--- a/Практика/Mentor Tasks/ЩОДЕННИК ПРАКТИКИ_Зайченко_622п_2024.docx
+++ b/Практика/Mentor Tasks/ЩОДЕННИК ПРАКТИКИ_Зайченко_622п_2024.docx
@@ -10004,16 +10004,7 @@
                 <w:szCs w:val="28"/>
                 <w:lang w:val="uk-UA"/>
               </w:rPr>
-              <w:t>0</w:t>
-            </w:r>
-            <w:r>
-              <w:rPr>
-                <w:rFonts w:ascii="Times New Roman" w:hAnsi="Times New Roman"/>
-                <w:sz w:val="28"/>
-                <w:szCs w:val="28"/>
-                <w:lang w:val="uk-UA"/>
-              </w:rPr>
-              <w:t>2</w:t>
+              <w:t>02</w:t>
             </w:r>
             <w:r>
               <w:rPr>
@@ -10876,31 +10867,6 @@
     </w:p>
     <w:p>
       <w:pPr>
-        <w:spacing w:line="240" w:lineRule="auto"/>
-        <w:jc w:val="center"/>
-        <w:rPr>
-          <w:rFonts w:ascii="Times New Roman" w:hAnsi="Times New Roman"/>
-          <w:i/>
-          <w:color w:val="FF0000"/>
-          <w:sz w:val="28"/>
-          <w:szCs w:val="28"/>
-          <w:lang w:val="uk-UA"/>
-        </w:rPr>
-      </w:pPr>
-      <w:r>
-        <w:rPr>
-          <w:rFonts w:ascii="Times New Roman" w:hAnsi="Times New Roman"/>
-          <w:i/>
-          <w:color w:val="FF0000"/>
-          <w:sz w:val="28"/>
-          <w:szCs w:val="28"/>
-          <w:lang w:val="uk-UA"/>
-        </w:rPr>
-        <w:t>розмістити</w:t>
-      </w:r>
-    </w:p>
-    <w:p>
-      <w:pPr>
         <w:shd w:val="clear" w:color="auto" w:fill="FFFFFF"/>
         <w:rPr>
           <w:rFonts w:ascii="Times New Roman" w:hAnsi="Times New Roman"/>
@@ -10938,7 +10904,25 @@
           <w:sz w:val="28"/>
           <w:szCs w:val="28"/>
         </w:rPr>
-        <w:t xml:space="preserve">Побудувати графік функції однієї змінної. Знайти </w:t>
+        <w:t xml:space="preserve">Побудувати графік функції однієї змінної. </w:t>
+      </w:r>
+      <w:proofErr w:type="spellStart"/>
+      <w:r>
+        <w:rPr>
+          <w:rFonts w:ascii="Times New Roman" w:hAnsi="Times New Roman"/>
+          <w:sz w:val="28"/>
+          <w:szCs w:val="28"/>
+        </w:rPr>
+        <w:t>Знайти</w:t>
+      </w:r>
+      <w:proofErr w:type="spellEnd"/>
+      <w:r>
+        <w:rPr>
+          <w:rFonts w:ascii="Times New Roman" w:hAnsi="Times New Roman"/>
+          <w:sz w:val="28"/>
+          <w:szCs w:val="28"/>
+        </w:rPr>
+        <w:t xml:space="preserve"> </w:t>
       </w:r>
       <w:proofErr w:type="spellStart"/>
       <w:r>
@@ -11024,6 +11008,7 @@
         </w:rPr>
         <w:t xml:space="preserve">Побудувати за допомогою </w:t>
       </w:r>
+      <w:bookmarkStart w:id="39" w:name="_Hlk171202137"/>
       <w:proofErr w:type="spellStart"/>
       <w:r>
         <w:rPr>
@@ -11043,8 +11028,81 @@
           <w:szCs w:val="28"/>
           <w:lang w:val="uk-UA" w:eastAsia="ru-RU"/>
         </w:rPr>
-        <w:t xml:space="preserve"> графік функції згідно з варіантом (таблиця 1) на довільному відрізку. Знайти значення функції у довільних точках, </w:t>
-      </w:r>
+        <w:t xml:space="preserve"> </w:t>
+      </w:r>
+      <w:bookmarkEnd w:id="39"/>
+      <w:r>
+        <w:rPr>
+          <w:rFonts w:ascii="Times New Roman" w:hAnsi="Times New Roman"/>
+          <w:sz w:val="28"/>
+          <w:szCs w:val="28"/>
+          <w:lang w:val="uk-UA" w:eastAsia="ru-RU"/>
+        </w:rPr>
+        <w:t>графік функції згідно з варіантом (</w:t>
+      </w:r>
+      <w:r>
+        <w:rPr>
+          <w:rFonts w:ascii="Times New Roman" w:hAnsi="Times New Roman"/>
+          <w:sz w:val="28"/>
+          <w:szCs w:val="28"/>
+          <w:lang w:val="uk-UA" w:eastAsia="ru-RU"/>
+        </w:rPr>
+        <w:t xml:space="preserve">варіант 9 - </w:t>
+      </w:r>
+      <w:r>
+        <w:rPr>
+          <w:noProof/>
+          <w:sz w:val="28"/>
+          <w:szCs w:val="28"/>
+          <w:vertAlign w:val="subscript"/>
+          <w:lang w:val="en-US"/>
+        </w:rPr>
+        <w:drawing>
+          <wp:inline distT="0" distB="0" distL="114300" distR="114300" wp14:anchorId="2641E441" wp14:editId="48DE598B">
+            <wp:extent cx="690280" cy="146050"/>
+            <wp:effectExtent l="0" t="0" r="0" b="0"/>
+            <wp:docPr id="99" name="image94.png"/>
+            <wp:cNvGraphicFramePr/>
+            <a:graphic xmlns:a="http://schemas.openxmlformats.org/drawingml/2006/main">
+              <a:graphicData uri="http://schemas.openxmlformats.org/drawingml/2006/picture">
+                <pic:pic xmlns:pic="http://schemas.openxmlformats.org/drawingml/2006/picture">
+                  <pic:nvPicPr>
+                    <pic:cNvPr id="0" name="image94.png"/>
+                    <pic:cNvPicPr preferRelativeResize="0"/>
+                  </pic:nvPicPr>
+                  <pic:blipFill>
+                    <a:blip r:embed="rId10" cstate="print"/>
+                    <a:srcRect/>
+                    <a:stretch>
+                      <a:fillRect/>
+                    </a:stretch>
+                  </pic:blipFill>
+                  <pic:spPr>
+                    <a:xfrm>
+                      <a:off x="0" y="0"/>
+                      <a:ext cx="746629" cy="157972"/>
+                    </a:xfrm>
+                    <a:prstGeom prst="rect">
+                      <a:avLst/>
+                    </a:prstGeom>
+                    <a:ln/>
+                  </pic:spPr>
+                </pic:pic>
+              </a:graphicData>
+            </a:graphic>
+          </wp:inline>
+        </w:drawing>
+      </w:r>
+      <w:r>
+        <w:rPr>
+          <w:rFonts w:ascii="Times New Roman" w:hAnsi="Times New Roman"/>
+          <w:sz w:val="28"/>
+          <w:szCs w:val="28"/>
+          <w:lang w:val="uk-UA" w:eastAsia="ru-RU"/>
+        </w:rPr>
+        <w:t xml:space="preserve">) на довільному відрізку. Знайти значення функції у довільних точках, </w:t>
+      </w:r>
+      <w:bookmarkStart w:id="40" w:name="_Hlk171203580"/>
       <w:proofErr w:type="spellStart"/>
       <w:r>
         <w:rPr>
@@ -11063,7 +11121,37 @@
           <w:szCs w:val="28"/>
           <w:lang w:val="uk-UA" w:eastAsia="ru-RU"/>
         </w:rPr>
-        <w:t xml:space="preserve"> (отримати таблицю значень) цієї функції на відрізку [0;π], змінення значення змінної виконувати з довільним кроком.</w:t>
+        <w:t xml:space="preserve"> </w:t>
+      </w:r>
+      <w:bookmarkEnd w:id="40"/>
+      <w:r>
+        <w:rPr>
+          <w:rFonts w:ascii="Times New Roman" w:hAnsi="Times New Roman"/>
+          <w:sz w:val="28"/>
+          <w:szCs w:val="28"/>
+          <w:lang w:val="uk-UA" w:eastAsia="ru-RU"/>
+        </w:rPr>
+        <w:t xml:space="preserve">(отримати таблицю значень) цієї функції на відрізку </w:t>
+      </w:r>
+      <w:bookmarkStart w:id="41" w:name="_Hlk171202084"/>
+      <w:r>
+        <w:rPr>
+          <w:rFonts w:ascii="Times New Roman" w:hAnsi="Times New Roman"/>
+          <w:sz w:val="28"/>
+          <w:szCs w:val="28"/>
+          <w:lang w:val="uk-UA" w:eastAsia="ru-RU"/>
+        </w:rPr>
+        <w:t>[0;π]</w:t>
+      </w:r>
+      <w:bookmarkEnd w:id="41"/>
+      <w:r>
+        <w:rPr>
+          <w:rFonts w:ascii="Times New Roman" w:hAnsi="Times New Roman"/>
+          <w:sz w:val="28"/>
+          <w:szCs w:val="28"/>
+          <w:lang w:val="uk-UA" w:eastAsia="ru-RU"/>
+        </w:rPr>
+        <w:t>, змінення значення змінної виконувати з довільним кроком.</w:t>
       </w:r>
     </w:p>
     <w:p>
@@ -11114,476 +11202,3364 @@
           <w:rFonts w:ascii="Times New Roman" w:hAnsi="Times New Roman"/>
           <w:sz w:val="28"/>
           <w:szCs w:val="28"/>
-          <w:lang w:val="en-US"/>
+          <w:lang w:val="uk-UA"/>
         </w:rPr>
       </w:pPr>
     </w:p>
     <w:p>
       <w:pPr>
-        <w:shd w:val="clear" w:color="auto" w:fill="FFFFFF"/>
-        <w:ind w:right="1"/>
-        <w:rPr>
-          <w:rFonts w:ascii="Times New Roman" w:hAnsi="Times New Roman"/>
-          <w:i/>
-          <w:color w:val="FF0000"/>
-          <w:sz w:val="28"/>
-          <w:szCs w:val="28"/>
-          <w:lang w:val="uk-UA"/>
-        </w:rPr>
-      </w:pPr>
-      <w:r>
-        <w:rPr>
-          <w:rFonts w:ascii="Times New Roman" w:hAnsi="Times New Roman"/>
-          <w:i/>
-          <w:color w:val="FF0000"/>
-          <w:sz w:val="28"/>
-          <w:szCs w:val="28"/>
-          <w:lang w:val="uk-UA"/>
-        </w:rPr>
-        <w:t>Практична реалізація</w:t>
+        <w:spacing w:line="240" w:lineRule="auto"/>
+        <w:ind w:firstLine="0"/>
+        <w:jc w:val="left"/>
+        <w:rPr>
+          <w:rFonts w:ascii="Times New Roman" w:hAnsi="Times New Roman"/>
+          <w:sz w:val="28"/>
+          <w:szCs w:val="28"/>
+          <w:lang w:val="uk-UA"/>
+        </w:rPr>
+      </w:pPr>
+      <w:r>
+        <w:rPr>
+          <w:rFonts w:ascii="Times New Roman" w:hAnsi="Times New Roman"/>
+          <w:sz w:val="28"/>
+          <w:szCs w:val="28"/>
+          <w:lang w:val="uk-UA"/>
+        </w:rPr>
+        <w:t xml:space="preserve">Для виконання розрахунків в </w:t>
+      </w:r>
+      <w:r>
+        <w:rPr>
+          <w:rFonts w:ascii="Times New Roman" w:hAnsi="Times New Roman"/>
+          <w:sz w:val="28"/>
+          <w:szCs w:val="28"/>
+          <w:lang w:val="uk-UA"/>
+        </w:rPr>
+        <w:t xml:space="preserve">середовищі </w:t>
+      </w:r>
+      <w:proofErr w:type="spellStart"/>
+      <w:r>
+        <w:rPr>
+          <w:rFonts w:ascii="Times New Roman" w:hAnsi="Times New Roman"/>
+          <w:sz w:val="28"/>
+          <w:szCs w:val="28"/>
+          <w:lang w:val="en-US" w:eastAsia="ru-RU"/>
+        </w:rPr>
+        <w:t>Scilab</w:t>
+      </w:r>
+      <w:proofErr w:type="spellEnd"/>
+      <w:r>
+        <w:rPr>
+          <w:rFonts w:ascii="Times New Roman" w:hAnsi="Times New Roman"/>
+          <w:bCs/>
+          <w:sz w:val="28"/>
+          <w:szCs w:val="28"/>
+          <w:lang w:val="uk-UA" w:eastAsia="ru-RU"/>
+        </w:rPr>
+        <w:t xml:space="preserve"> </w:t>
+      </w:r>
+      <w:proofErr w:type="spellStart"/>
+      <w:r>
+        <w:rPr>
+          <w:rFonts w:ascii="Times New Roman" w:hAnsi="Times New Roman"/>
+          <w:bCs/>
+          <w:sz w:val="28"/>
+          <w:szCs w:val="28"/>
+          <w:lang w:val="uk-UA" w:eastAsia="ru-RU"/>
+        </w:rPr>
+        <w:t>необідно</w:t>
+      </w:r>
+      <w:proofErr w:type="spellEnd"/>
+      <w:r>
+        <w:rPr>
+          <w:rFonts w:ascii="Times New Roman" w:hAnsi="Times New Roman"/>
+          <w:bCs/>
+          <w:sz w:val="28"/>
+          <w:szCs w:val="28"/>
+          <w:lang w:val="uk-UA" w:eastAsia="ru-RU"/>
+        </w:rPr>
+        <w:t xml:space="preserve"> </w:t>
+      </w:r>
+      <w:r>
+        <w:rPr>
+          <w:rFonts w:ascii="Times New Roman" w:hAnsi="Times New Roman"/>
+          <w:bCs/>
+          <w:sz w:val="28"/>
+          <w:szCs w:val="28"/>
+          <w:lang w:val="uk-UA" w:eastAsia="ru-RU"/>
+        </w:rPr>
+        <w:t>вести наступні команди:</w:t>
       </w:r>
     </w:p>
     <w:p>
       <w:pPr>
-        <w:shd w:val="clear" w:color="auto" w:fill="FFFFFF"/>
-        <w:rPr>
-          <w:rFonts w:ascii="Times New Roman" w:hAnsi="Times New Roman"/>
-          <w:sz w:val="28"/>
-          <w:szCs w:val="28"/>
-          <w:lang w:val="uk-UA"/>
-        </w:rPr>
-      </w:pPr>
-      <w:r>
-        <w:rPr>
-          <w:rFonts w:ascii="Times New Roman" w:hAnsi="Times New Roman"/>
-          <w:b/>
-          <w:sz w:val="28"/>
-          <w:szCs w:val="28"/>
-          <w:lang w:val="uk-UA"/>
-        </w:rPr>
-        <w:t>Завдання 1.</w:t>
-      </w:r>
-      <w:r>
-        <w:rPr>
-          <w:rFonts w:ascii="Times New Roman" w:hAnsi="Times New Roman"/>
-          <w:b/>
-          <w:sz w:val="28"/>
-          <w:szCs w:val="28"/>
-          <w:lang w:val="uk-UA"/>
-        </w:rPr>
-        <w:t>2</w:t>
+        <w:pStyle w:val="af1"/>
+        <w:rPr>
+          <w:sz w:val="22"/>
+          <w:szCs w:val="28"/>
+          <w:lang w:val="uk-UA"/>
+        </w:rPr>
+      </w:pPr>
+      <w:r>
+        <w:rPr>
+          <w:sz w:val="22"/>
+          <w:szCs w:val="28"/>
+        </w:rPr>
+        <w:t xml:space="preserve">// </w:t>
+      </w:r>
+      <w:proofErr w:type="spellStart"/>
+      <w:r>
+        <w:rPr>
+          <w:sz w:val="22"/>
+          <w:szCs w:val="28"/>
+        </w:rPr>
+        <w:t>Визначаємо</w:t>
+      </w:r>
+      <w:proofErr w:type="spellEnd"/>
+      <w:r>
+        <w:rPr>
+          <w:sz w:val="22"/>
+          <w:szCs w:val="28"/>
+        </w:rPr>
+        <w:t xml:space="preserve"> </w:t>
+      </w:r>
+      <w:proofErr w:type="spellStart"/>
+      <w:r>
+        <w:rPr>
+          <w:sz w:val="22"/>
+          <w:szCs w:val="28"/>
+        </w:rPr>
+        <w:t>відрізок</w:t>
+      </w:r>
+      <w:proofErr w:type="spellEnd"/>
+      <w:r>
+        <w:rPr>
+          <w:sz w:val="22"/>
+          <w:szCs w:val="28"/>
+        </w:rPr>
+        <w:t xml:space="preserve"> [</w:t>
+      </w:r>
+      <w:proofErr w:type="gramStart"/>
+      <w:r>
+        <w:rPr>
+          <w:sz w:val="22"/>
+          <w:szCs w:val="28"/>
+        </w:rPr>
+        <w:t>0;π</w:t>
+      </w:r>
+      <w:proofErr w:type="gramEnd"/>
+      <w:r>
+        <w:rPr>
+          <w:sz w:val="22"/>
+          <w:szCs w:val="28"/>
+        </w:rPr>
+        <w:t>]</w:t>
+      </w:r>
+      <w:r>
+        <w:rPr>
+          <w:sz w:val="22"/>
+          <w:szCs w:val="28"/>
+          <w:lang w:val="uk-UA"/>
+        </w:rPr>
+        <w:t xml:space="preserve"> </w:t>
+      </w:r>
+      <w:proofErr w:type="spellStart"/>
+      <w:r>
+        <w:rPr>
+          <w:sz w:val="22"/>
+          <w:szCs w:val="28"/>
+        </w:rPr>
+        <w:t>та</w:t>
+      </w:r>
+      <w:proofErr w:type="spellEnd"/>
+      <w:r>
+        <w:rPr>
+          <w:sz w:val="22"/>
+          <w:szCs w:val="28"/>
+        </w:rPr>
+        <w:t xml:space="preserve"> </w:t>
+      </w:r>
+      <w:proofErr w:type="spellStart"/>
+      <w:r>
+        <w:rPr>
+          <w:sz w:val="22"/>
+          <w:szCs w:val="28"/>
+        </w:rPr>
+        <w:t>крок</w:t>
+      </w:r>
+      <w:proofErr w:type="spellEnd"/>
+      <w:r>
+        <w:rPr>
+          <w:sz w:val="22"/>
+          <w:szCs w:val="28"/>
+          <w:lang w:val="uk-UA"/>
+        </w:rPr>
+        <w:t xml:space="preserve"> 0.1</w:t>
       </w:r>
     </w:p>
     <w:p>
       <w:pPr>
-        <w:shd w:val="clear" w:color="auto" w:fill="FFFFFF"/>
-        <w:ind w:right="1"/>
-        <w:rPr>
-          <w:rFonts w:ascii="Times New Roman" w:hAnsi="Times New Roman"/>
-          <w:i/>
-          <w:color w:val="FF0000"/>
-          <w:sz w:val="28"/>
-          <w:szCs w:val="28"/>
-          <w:lang w:val="uk-UA"/>
-        </w:rPr>
-      </w:pPr>
-      <w:r>
-        <w:rPr>
-          <w:rFonts w:ascii="Times New Roman" w:hAnsi="Times New Roman"/>
-          <w:i/>
-          <w:color w:val="FF0000"/>
-          <w:sz w:val="28"/>
-          <w:szCs w:val="28"/>
-          <w:lang w:val="uk-UA"/>
-        </w:rPr>
-        <w:t xml:space="preserve">Теоретичні відомості до завдання </w:t>
+        <w:pStyle w:val="af1"/>
+        <w:rPr>
+          <w:sz w:val="22"/>
+          <w:szCs w:val="28"/>
+        </w:rPr>
+      </w:pPr>
+      <w:proofErr w:type="spellStart"/>
+      <w:r>
+        <w:rPr>
+          <w:sz w:val="22"/>
+          <w:szCs w:val="28"/>
+        </w:rPr>
+        <w:t>x_min</w:t>
+      </w:r>
+      <w:proofErr w:type="spellEnd"/>
+      <w:r>
+        <w:rPr>
+          <w:sz w:val="22"/>
+          <w:szCs w:val="28"/>
+        </w:rPr>
+        <w:t xml:space="preserve"> = 0;</w:t>
       </w:r>
     </w:p>
     <w:p>
       <w:pPr>
-        <w:shd w:val="clear" w:color="auto" w:fill="FFFFFF"/>
-        <w:ind w:right="1"/>
-        <w:rPr>
-          <w:rFonts w:ascii="Times New Roman" w:hAnsi="Times New Roman"/>
-          <w:i/>
-          <w:color w:val="FF0000"/>
-          <w:sz w:val="28"/>
-          <w:szCs w:val="28"/>
-          <w:lang w:val="uk-UA"/>
-        </w:rPr>
-      </w:pPr>
-      <w:r>
-        <w:rPr>
-          <w:rFonts w:ascii="Times New Roman" w:hAnsi="Times New Roman"/>
-          <w:i/>
-          <w:color w:val="FF0000"/>
-          <w:sz w:val="28"/>
-          <w:szCs w:val="28"/>
-          <w:lang w:val="uk-UA"/>
-        </w:rPr>
-        <w:t>Практична реалізація</w:t>
+        <w:pStyle w:val="af1"/>
+        <w:rPr>
+          <w:sz w:val="22"/>
+          <w:szCs w:val="28"/>
+        </w:rPr>
+      </w:pPr>
+      <w:proofErr w:type="spellStart"/>
+      <w:r>
+        <w:rPr>
+          <w:sz w:val="22"/>
+          <w:szCs w:val="28"/>
+        </w:rPr>
+        <w:t>x_max</w:t>
+      </w:r>
+      <w:proofErr w:type="spellEnd"/>
+      <w:r>
+        <w:rPr>
+          <w:sz w:val="22"/>
+          <w:szCs w:val="28"/>
+        </w:rPr>
+        <w:t xml:space="preserve"> = %</w:t>
+      </w:r>
+      <w:proofErr w:type="spellStart"/>
+      <w:r>
+        <w:rPr>
+          <w:sz w:val="22"/>
+          <w:szCs w:val="28"/>
+        </w:rPr>
+        <w:t>pi</w:t>
+      </w:r>
+      <w:proofErr w:type="spellEnd"/>
+      <w:r>
+        <w:rPr>
+          <w:sz w:val="22"/>
+          <w:szCs w:val="28"/>
+        </w:rPr>
+        <w:t>;</w:t>
       </w:r>
     </w:p>
     <w:p>
       <w:pPr>
-        <w:shd w:val="clear" w:color="auto" w:fill="FFFFFF"/>
-        <w:rPr>
-          <w:rFonts w:ascii="Times New Roman" w:hAnsi="Times New Roman"/>
-          <w:sz w:val="28"/>
-          <w:szCs w:val="28"/>
-          <w:lang w:val="uk-UA"/>
-        </w:rPr>
-      </w:pPr>
-      <w:r>
-        <w:rPr>
-          <w:rFonts w:ascii="Times New Roman" w:hAnsi="Times New Roman"/>
-          <w:b/>
-          <w:sz w:val="28"/>
-          <w:szCs w:val="28"/>
-          <w:lang w:val="uk-UA"/>
-        </w:rPr>
-        <w:t>Завдання 1.</w:t>
-      </w:r>
-      <w:r>
-        <w:rPr>
-          <w:rFonts w:ascii="Times New Roman" w:hAnsi="Times New Roman"/>
-          <w:b/>
-          <w:sz w:val="28"/>
-          <w:szCs w:val="28"/>
-          <w:lang w:val="uk-UA"/>
-        </w:rPr>
-        <w:t>3</w:t>
-      </w:r>
-    </w:p>
-    <w:p>
-      <w:pPr>
-        <w:shd w:val="clear" w:color="auto" w:fill="FFFFFF"/>
-        <w:ind w:right="1"/>
-        <w:rPr>
-          <w:rFonts w:ascii="Times New Roman" w:hAnsi="Times New Roman"/>
-          <w:i/>
-          <w:color w:val="FF0000"/>
-          <w:sz w:val="28"/>
-          <w:szCs w:val="28"/>
-          <w:lang w:val="uk-UA"/>
-        </w:rPr>
-      </w:pPr>
-      <w:r>
-        <w:rPr>
-          <w:rFonts w:ascii="Times New Roman" w:hAnsi="Times New Roman"/>
-          <w:i/>
-          <w:color w:val="FF0000"/>
-          <w:sz w:val="28"/>
-          <w:szCs w:val="28"/>
-          <w:lang w:val="uk-UA"/>
-        </w:rPr>
-        <w:t xml:space="preserve">Теоретичні відомості до завдання </w:t>
-      </w:r>
-    </w:p>
-    <w:p>
-      <w:pPr>
-        <w:shd w:val="clear" w:color="auto" w:fill="FFFFFF"/>
-        <w:ind w:right="1"/>
-        <w:rPr>
-          <w:rFonts w:ascii="Times New Roman" w:hAnsi="Times New Roman"/>
-          <w:i/>
-          <w:color w:val="FF0000"/>
-          <w:sz w:val="28"/>
-          <w:szCs w:val="28"/>
-          <w:lang w:val="uk-UA"/>
-        </w:rPr>
-      </w:pPr>
-      <w:r>
-        <w:rPr>
-          <w:rFonts w:ascii="Times New Roman" w:hAnsi="Times New Roman"/>
-          <w:i/>
-          <w:color w:val="FF0000"/>
-          <w:sz w:val="28"/>
-          <w:szCs w:val="28"/>
-          <w:lang w:val="uk-UA"/>
-        </w:rPr>
-        <w:t>Практична реалізація</w:t>
-      </w:r>
-    </w:p>
-    <w:p>
-      <w:pPr>
-        <w:shd w:val="clear" w:color="auto" w:fill="FFFFFF"/>
-        <w:rPr>
-          <w:rFonts w:ascii="Times New Roman" w:hAnsi="Times New Roman"/>
-          <w:sz w:val="28"/>
-          <w:szCs w:val="28"/>
-          <w:lang w:val="uk-UA"/>
-        </w:rPr>
-      </w:pPr>
-      <w:r>
-        <w:rPr>
-          <w:rFonts w:ascii="Times New Roman" w:hAnsi="Times New Roman"/>
-          <w:b/>
-          <w:sz w:val="28"/>
-          <w:szCs w:val="28"/>
-          <w:lang w:val="uk-UA"/>
-        </w:rPr>
-        <w:t xml:space="preserve">Завдання </w:t>
-      </w:r>
-      <w:r>
-        <w:rPr>
-          <w:rFonts w:ascii="Times New Roman" w:hAnsi="Times New Roman"/>
-          <w:b/>
-          <w:sz w:val="28"/>
-          <w:szCs w:val="28"/>
-          <w:lang w:val="uk-UA"/>
-        </w:rPr>
-        <w:t>2</w:t>
-      </w:r>
-    </w:p>
-    <w:p>
-      <w:pPr>
-        <w:shd w:val="clear" w:color="auto" w:fill="FFFFFF"/>
-        <w:ind w:right="1"/>
-        <w:rPr>
-          <w:rFonts w:ascii="Times New Roman" w:hAnsi="Times New Roman"/>
-          <w:i/>
-          <w:color w:val="FF0000"/>
-          <w:sz w:val="28"/>
-          <w:szCs w:val="28"/>
-          <w:lang w:val="uk-UA"/>
-        </w:rPr>
-      </w:pPr>
-      <w:r>
-        <w:rPr>
-          <w:rFonts w:ascii="Times New Roman" w:hAnsi="Times New Roman"/>
-          <w:i/>
-          <w:color w:val="FF0000"/>
-          <w:sz w:val="28"/>
-          <w:szCs w:val="28"/>
-          <w:lang w:val="uk-UA"/>
-        </w:rPr>
-        <w:t xml:space="preserve">Теоретичні відомості до завдання </w:t>
-      </w:r>
-      <w:r>
-        <w:rPr>
-          <w:rFonts w:ascii="Times New Roman" w:hAnsi="Times New Roman"/>
-          <w:i/>
-          <w:color w:val="FF0000"/>
-          <w:sz w:val="28"/>
-          <w:szCs w:val="28"/>
-          <w:lang w:val="uk-UA"/>
-        </w:rPr>
-        <w:t>( в тому числі алгоритм у вигляді блок-схеми)</w:t>
-      </w:r>
-    </w:p>
-    <w:p>
-      <w:pPr>
-        <w:shd w:val="clear" w:color="auto" w:fill="FFFFFF"/>
-        <w:ind w:right="1"/>
-        <w:rPr>
-          <w:rFonts w:ascii="Times New Roman" w:hAnsi="Times New Roman"/>
-          <w:i/>
-          <w:color w:val="FF0000"/>
-          <w:sz w:val="28"/>
-          <w:szCs w:val="28"/>
-          <w:lang w:val="uk-UA"/>
-        </w:rPr>
-      </w:pPr>
-      <w:r>
-        <w:rPr>
-          <w:rFonts w:ascii="Times New Roman" w:hAnsi="Times New Roman"/>
-          <w:i/>
-          <w:color w:val="FF0000"/>
-          <w:sz w:val="28"/>
-          <w:szCs w:val="28"/>
-          <w:lang w:val="uk-UA"/>
-        </w:rPr>
-        <w:t>Практична реалізація програми</w:t>
-      </w:r>
-    </w:p>
-    <w:p>
-      <w:pPr>
-        <w:shd w:val="clear" w:color="auto" w:fill="FFFFFF"/>
-        <w:ind w:right="1"/>
-        <w:rPr>
-          <w:rFonts w:ascii="Times New Roman" w:hAnsi="Times New Roman"/>
-          <w:i/>
-          <w:color w:val="FF0000"/>
-          <w:sz w:val="28"/>
-          <w:szCs w:val="28"/>
-          <w:lang w:val="uk-UA"/>
-        </w:rPr>
-      </w:pPr>
-      <w:r>
-        <w:rPr>
-          <w:rFonts w:ascii="Times New Roman" w:hAnsi="Times New Roman"/>
-          <w:i/>
-          <w:color w:val="FF0000"/>
-          <w:sz w:val="28"/>
-          <w:szCs w:val="28"/>
-          <w:lang w:val="uk-UA"/>
-        </w:rPr>
-        <w:t>Тестування програми</w:t>
-      </w:r>
-    </w:p>
-    <w:p>
-      <w:pPr>
-        <w:shd w:val="clear" w:color="auto" w:fill="FFFFFF"/>
-        <w:rPr>
-          <w:rFonts w:ascii="Times New Roman" w:hAnsi="Times New Roman"/>
-          <w:sz w:val="28"/>
-          <w:szCs w:val="28"/>
-          <w:lang w:val="uk-UA"/>
-        </w:rPr>
-      </w:pPr>
-      <w:r>
-        <w:rPr>
-          <w:rFonts w:ascii="Times New Roman" w:hAnsi="Times New Roman"/>
-          <w:b/>
-          <w:sz w:val="28"/>
-          <w:szCs w:val="28"/>
-          <w:lang w:val="uk-UA"/>
-        </w:rPr>
-        <w:t xml:space="preserve">Завдання </w:t>
-      </w:r>
-      <w:r>
-        <w:rPr>
-          <w:rFonts w:ascii="Times New Roman" w:hAnsi="Times New Roman"/>
-          <w:b/>
-          <w:sz w:val="28"/>
-          <w:szCs w:val="28"/>
-          <w:lang w:val="uk-UA"/>
-        </w:rPr>
-        <w:t>3</w:t>
-      </w:r>
-    </w:p>
-    <w:p>
-      <w:pPr>
-        <w:shd w:val="clear" w:color="auto" w:fill="FFFFFF"/>
-        <w:ind w:right="1"/>
-        <w:rPr>
-          <w:rFonts w:ascii="Times New Roman" w:hAnsi="Times New Roman"/>
-          <w:i/>
-          <w:color w:val="FF0000"/>
-          <w:sz w:val="28"/>
-          <w:szCs w:val="28"/>
-          <w:lang w:val="uk-UA"/>
-        </w:rPr>
-      </w:pPr>
-      <w:r>
-        <w:rPr>
-          <w:rFonts w:ascii="Times New Roman" w:hAnsi="Times New Roman"/>
-          <w:i/>
-          <w:color w:val="FF0000"/>
-          <w:sz w:val="28"/>
-          <w:szCs w:val="28"/>
-          <w:lang w:val="uk-UA"/>
-        </w:rPr>
-        <w:t xml:space="preserve">Теоретичні відомості до завдання </w:t>
-      </w:r>
-      <w:r>
-        <w:rPr>
-          <w:rFonts w:ascii="Times New Roman" w:hAnsi="Times New Roman"/>
-          <w:i/>
-          <w:color w:val="FF0000"/>
-          <w:sz w:val="28"/>
-          <w:szCs w:val="28"/>
-          <w:lang w:val="uk-UA"/>
-        </w:rPr>
-        <w:t>(короткі відомості до засобу розробки сайту)</w:t>
-      </w:r>
-    </w:p>
-    <w:p>
-      <w:pPr>
-        <w:shd w:val="clear" w:color="auto" w:fill="FFFFFF"/>
-        <w:ind w:right="1"/>
-        <w:rPr>
-          <w:rFonts w:ascii="Times New Roman" w:hAnsi="Times New Roman"/>
-          <w:i/>
-          <w:color w:val="FF0000"/>
-          <w:sz w:val="28"/>
-          <w:szCs w:val="28"/>
-          <w:lang w:val="uk-UA"/>
-        </w:rPr>
-      </w:pPr>
-      <w:r>
-        <w:rPr>
-          <w:rFonts w:ascii="Times New Roman" w:hAnsi="Times New Roman"/>
-          <w:i/>
-          <w:color w:val="FF0000"/>
-          <w:sz w:val="28"/>
-          <w:szCs w:val="28"/>
-          <w:lang w:val="uk-UA"/>
-        </w:rPr>
-        <w:t>Практична реалізація (скріншот головної сторінки, посилання на сайт)</w:t>
-      </w:r>
-    </w:p>
-    <w:p>
-      <w:pPr>
-        <w:shd w:val="clear" w:color="auto" w:fill="FFFFFF"/>
-        <w:rPr>
-          <w:rFonts w:ascii="Times New Roman" w:hAnsi="Times New Roman"/>
-          <w:sz w:val="28"/>
-          <w:szCs w:val="28"/>
-          <w:lang w:val="uk-UA"/>
-        </w:rPr>
-      </w:pPr>
-      <w:r>
-        <w:rPr>
-          <w:rFonts w:ascii="Times New Roman" w:hAnsi="Times New Roman"/>
-          <w:b/>
-          <w:sz w:val="28"/>
-          <w:szCs w:val="28"/>
-          <w:lang w:val="uk-UA"/>
-        </w:rPr>
-        <w:t xml:space="preserve">Завдання </w:t>
-      </w:r>
-      <w:r>
-        <w:rPr>
-          <w:rFonts w:ascii="Times New Roman" w:hAnsi="Times New Roman"/>
-          <w:b/>
-          <w:sz w:val="28"/>
-          <w:szCs w:val="28"/>
-          <w:lang w:val="uk-UA"/>
-        </w:rPr>
-        <w:t>4</w:t>
-      </w:r>
-    </w:p>
-    <w:p>
-      <w:pPr>
-        <w:shd w:val="clear" w:color="auto" w:fill="FFFFFF"/>
-        <w:rPr>
-          <w:rFonts w:ascii="Times New Roman" w:hAnsi="Times New Roman"/>
-          <w:i/>
-          <w:color w:val="FF0000"/>
-          <w:sz w:val="28"/>
-          <w:szCs w:val="28"/>
-          <w:lang w:val="uk-UA"/>
-        </w:rPr>
-      </w:pPr>
-      <w:r>
-        <w:rPr>
-          <w:rFonts w:ascii="Times New Roman" w:hAnsi="Times New Roman"/>
-          <w:i/>
-          <w:color w:val="FF0000"/>
-          <w:sz w:val="28"/>
-          <w:szCs w:val="28"/>
-          <w:lang w:val="uk-UA"/>
-        </w:rPr>
-        <w:t xml:space="preserve">Видачі до </w:t>
-      </w:r>
+        <w:pStyle w:val="af1"/>
+        <w:rPr>
+          <w:sz w:val="22"/>
+          <w:szCs w:val="28"/>
+          <w:lang w:val="uk-UA"/>
+        </w:rPr>
+      </w:pPr>
       <w:proofErr w:type="spellStart"/>
       <w:r>
         <w:rPr>
-          <w:rFonts w:ascii="Times New Roman" w:hAnsi="Times New Roman"/>
-          <w:i/>
-          <w:color w:val="FF0000"/>
-          <w:sz w:val="28"/>
-          <w:szCs w:val="28"/>
-          <w:lang w:val="uk-UA"/>
-        </w:rPr>
-        <w:t>презентаціі</w:t>
+          <w:sz w:val="22"/>
+          <w:szCs w:val="28"/>
+        </w:rPr>
+        <w:t>step</w:t>
+      </w:r>
+      <w:proofErr w:type="spellEnd"/>
+      <w:r>
+        <w:rPr>
+          <w:sz w:val="22"/>
+          <w:szCs w:val="28"/>
+        </w:rPr>
+        <w:t xml:space="preserve"> = 0.1; // </w:t>
+      </w:r>
+      <w:proofErr w:type="spellStart"/>
+      <w:r>
+        <w:rPr>
+          <w:sz w:val="22"/>
+          <w:szCs w:val="28"/>
+        </w:rPr>
+        <w:t>довільний</w:t>
+      </w:r>
+      <w:proofErr w:type="spellEnd"/>
+      <w:r>
+        <w:rPr>
+          <w:sz w:val="22"/>
+          <w:szCs w:val="28"/>
+        </w:rPr>
+        <w:t xml:space="preserve"> </w:t>
+      </w:r>
+      <w:proofErr w:type="spellStart"/>
+      <w:r>
+        <w:rPr>
+          <w:sz w:val="22"/>
+          <w:szCs w:val="28"/>
+        </w:rPr>
+        <w:t>крок</w:t>
       </w:r>
       <w:proofErr w:type="spellEnd"/>
     </w:p>
     <w:p>
       <w:pPr>
+        <w:pStyle w:val="af1"/>
+        <w:rPr>
+          <w:sz w:val="22"/>
+          <w:szCs w:val="28"/>
+        </w:rPr>
+      </w:pPr>
+    </w:p>
+    <w:p>
+      <w:pPr>
+        <w:pStyle w:val="af1"/>
+        <w:rPr>
+          <w:sz w:val="22"/>
+          <w:szCs w:val="28"/>
+        </w:rPr>
+      </w:pPr>
+      <w:r>
+        <w:rPr>
+          <w:sz w:val="22"/>
+          <w:szCs w:val="28"/>
+        </w:rPr>
+        <w:t>// Створюємо вектор значень x</w:t>
+      </w:r>
+    </w:p>
+    <w:p>
+      <w:pPr>
+        <w:pStyle w:val="af1"/>
+        <w:rPr>
+          <w:sz w:val="22"/>
+          <w:szCs w:val="28"/>
+        </w:rPr>
+      </w:pPr>
+      <w:r>
+        <w:rPr>
+          <w:sz w:val="22"/>
+          <w:szCs w:val="28"/>
+        </w:rPr>
+        <w:t xml:space="preserve">x = </w:t>
+      </w:r>
+      <w:proofErr w:type="spellStart"/>
+      <w:r>
+        <w:rPr>
+          <w:sz w:val="22"/>
+          <w:szCs w:val="28"/>
+        </w:rPr>
+        <w:t>x_</w:t>
+      </w:r>
+      <w:proofErr w:type="gramStart"/>
+      <w:r>
+        <w:rPr>
+          <w:sz w:val="22"/>
+          <w:szCs w:val="28"/>
+        </w:rPr>
+        <w:t>min:step</w:t>
+      </w:r>
+      <w:proofErr w:type="gramEnd"/>
+      <w:r>
+        <w:rPr>
+          <w:sz w:val="22"/>
+          <w:szCs w:val="28"/>
+        </w:rPr>
+        <w:t>:x_max</w:t>
+      </w:r>
+      <w:proofErr w:type="spellEnd"/>
+      <w:r>
+        <w:rPr>
+          <w:sz w:val="22"/>
+          <w:szCs w:val="28"/>
+        </w:rPr>
+        <w:t>;</w:t>
+      </w:r>
+    </w:p>
+    <w:p>
+      <w:pPr>
+        <w:pStyle w:val="af1"/>
+        <w:rPr>
+          <w:sz w:val="22"/>
+          <w:szCs w:val="28"/>
+        </w:rPr>
+      </w:pPr>
+    </w:p>
+    <w:p>
+      <w:pPr>
+        <w:pStyle w:val="af1"/>
+        <w:rPr>
+          <w:sz w:val="22"/>
+          <w:szCs w:val="28"/>
+        </w:rPr>
+      </w:pPr>
+      <w:r>
+        <w:rPr>
+          <w:sz w:val="22"/>
+          <w:szCs w:val="28"/>
+        </w:rPr>
+        <w:t xml:space="preserve">// Обчислюємо значення функції y = 2 + </w:t>
+      </w:r>
+      <w:proofErr w:type="spellStart"/>
+      <w:r>
+        <w:rPr>
+          <w:sz w:val="22"/>
+          <w:szCs w:val="28"/>
+        </w:rPr>
+        <w:t>cos</w:t>
+      </w:r>
+      <w:proofErr w:type="spellEnd"/>
+      <w:r>
+        <w:rPr>
+          <w:sz w:val="22"/>
+          <w:szCs w:val="28"/>
+        </w:rPr>
+        <w:t>(x)</w:t>
+      </w:r>
+    </w:p>
+    <w:p>
+      <w:pPr>
+        <w:pStyle w:val="af1"/>
+        <w:rPr>
+          <w:sz w:val="22"/>
+          <w:szCs w:val="28"/>
+        </w:rPr>
+      </w:pPr>
+      <w:r>
+        <w:rPr>
+          <w:sz w:val="22"/>
+          <w:szCs w:val="28"/>
+        </w:rPr>
+        <w:t xml:space="preserve">y = 2 + </w:t>
+      </w:r>
+      <w:proofErr w:type="spellStart"/>
+      <w:r>
+        <w:rPr>
+          <w:sz w:val="22"/>
+          <w:szCs w:val="28"/>
+        </w:rPr>
+        <w:t>cos</w:t>
+      </w:r>
+      <w:proofErr w:type="spellEnd"/>
+      <w:r>
+        <w:rPr>
+          <w:sz w:val="22"/>
+          <w:szCs w:val="28"/>
+        </w:rPr>
+        <w:t>(x);</w:t>
+      </w:r>
+    </w:p>
+    <w:p>
+      <w:pPr>
+        <w:pStyle w:val="af1"/>
+        <w:rPr>
+          <w:sz w:val="22"/>
+          <w:szCs w:val="28"/>
+        </w:rPr>
+      </w:pPr>
+    </w:p>
+    <w:p>
+      <w:pPr>
+        <w:pStyle w:val="af1"/>
+        <w:rPr>
+          <w:sz w:val="22"/>
+          <w:szCs w:val="28"/>
+        </w:rPr>
+      </w:pPr>
+      <w:r>
+        <w:rPr>
+          <w:sz w:val="22"/>
+          <w:szCs w:val="28"/>
+        </w:rPr>
+        <w:t>// Побудова графіку</w:t>
+      </w:r>
+    </w:p>
+    <w:p>
+      <w:pPr>
+        <w:pStyle w:val="af1"/>
+        <w:rPr>
+          <w:sz w:val="22"/>
+          <w:szCs w:val="28"/>
+        </w:rPr>
+      </w:pPr>
+      <w:proofErr w:type="spellStart"/>
+      <w:proofErr w:type="gramStart"/>
+      <w:r>
+        <w:rPr>
+          <w:sz w:val="22"/>
+          <w:szCs w:val="28"/>
+        </w:rPr>
+        <w:t>plot</w:t>
+      </w:r>
+      <w:proofErr w:type="spellEnd"/>
+      <w:r>
+        <w:rPr>
+          <w:sz w:val="22"/>
+          <w:szCs w:val="28"/>
+        </w:rPr>
+        <w:t>(</w:t>
+      </w:r>
+      <w:proofErr w:type="gramEnd"/>
+      <w:r>
+        <w:rPr>
+          <w:sz w:val="22"/>
+          <w:szCs w:val="28"/>
+        </w:rPr>
+        <w:t>x, y);</w:t>
+      </w:r>
+    </w:p>
+    <w:p>
+      <w:pPr>
+        <w:pStyle w:val="af1"/>
+        <w:rPr>
+          <w:sz w:val="22"/>
+          <w:szCs w:val="28"/>
+        </w:rPr>
+      </w:pPr>
+      <w:proofErr w:type="spellStart"/>
+      <w:r>
+        <w:rPr>
+          <w:sz w:val="22"/>
+          <w:szCs w:val="28"/>
+        </w:rPr>
+        <w:t>xlabel</w:t>
+      </w:r>
+      <w:proofErr w:type="spellEnd"/>
+      <w:r>
+        <w:rPr>
+          <w:sz w:val="22"/>
+          <w:szCs w:val="28"/>
+        </w:rPr>
+        <w:t>('x');</w:t>
+      </w:r>
+    </w:p>
+    <w:p>
+      <w:pPr>
+        <w:pStyle w:val="af1"/>
+        <w:rPr>
+          <w:sz w:val="22"/>
+          <w:szCs w:val="28"/>
+        </w:rPr>
+      </w:pPr>
+      <w:proofErr w:type="spellStart"/>
+      <w:r>
+        <w:rPr>
+          <w:sz w:val="22"/>
+          <w:szCs w:val="28"/>
+        </w:rPr>
+        <w:t>ylabel</w:t>
+      </w:r>
+      <w:proofErr w:type="spellEnd"/>
+      <w:r>
+        <w:rPr>
+          <w:sz w:val="22"/>
+          <w:szCs w:val="28"/>
+        </w:rPr>
+        <w:t>('y');</w:t>
+      </w:r>
+    </w:p>
+    <w:p>
+      <w:pPr>
+        <w:pStyle w:val="af1"/>
+        <w:rPr>
+          <w:sz w:val="22"/>
+          <w:szCs w:val="28"/>
+        </w:rPr>
+      </w:pPr>
+      <w:proofErr w:type="spellStart"/>
+      <w:proofErr w:type="gramStart"/>
+      <w:r>
+        <w:rPr>
+          <w:sz w:val="22"/>
+          <w:szCs w:val="28"/>
+        </w:rPr>
+        <w:t>title</w:t>
+      </w:r>
+      <w:proofErr w:type="spellEnd"/>
+      <w:r>
+        <w:rPr>
+          <w:sz w:val="22"/>
+          <w:szCs w:val="28"/>
+        </w:rPr>
+        <w:t>(</w:t>
+      </w:r>
+      <w:proofErr w:type="gramEnd"/>
+      <w:r>
+        <w:rPr>
+          <w:sz w:val="22"/>
+          <w:szCs w:val="28"/>
+        </w:rPr>
+        <w:t xml:space="preserve">'Графік функції y = 2 + </w:t>
+      </w:r>
+      <w:proofErr w:type="spellStart"/>
+      <w:r>
+        <w:rPr>
+          <w:sz w:val="22"/>
+          <w:szCs w:val="28"/>
+        </w:rPr>
+        <w:t>cos</w:t>
+      </w:r>
+      <w:proofErr w:type="spellEnd"/>
+      <w:r>
+        <w:rPr>
+          <w:sz w:val="22"/>
+          <w:szCs w:val="28"/>
+        </w:rPr>
+        <w:t>(x)');</w:t>
+      </w:r>
+    </w:p>
+    <w:p>
+      <w:pPr>
+        <w:pStyle w:val="af1"/>
+        <w:rPr>
+          <w:sz w:val="22"/>
+          <w:szCs w:val="28"/>
+        </w:rPr>
+      </w:pPr>
+    </w:p>
+    <w:p>
+      <w:pPr>
+        <w:pStyle w:val="af1"/>
+        <w:rPr>
+          <w:sz w:val="22"/>
+          <w:szCs w:val="28"/>
+        </w:rPr>
+      </w:pPr>
+      <w:r>
+        <w:rPr>
+          <w:sz w:val="22"/>
+          <w:szCs w:val="28"/>
+        </w:rPr>
+        <w:t>// Табуляція значень</w:t>
+      </w:r>
+    </w:p>
+    <w:p>
+      <w:pPr>
+        <w:pStyle w:val="af1"/>
+        <w:rPr>
+          <w:sz w:val="22"/>
+          <w:szCs w:val="28"/>
+        </w:rPr>
+      </w:pPr>
+      <w:proofErr w:type="spellStart"/>
+      <w:proofErr w:type="gramStart"/>
+      <w:r>
+        <w:rPr>
+          <w:sz w:val="22"/>
+          <w:szCs w:val="28"/>
+        </w:rPr>
+        <w:t>disp</w:t>
+      </w:r>
+      <w:proofErr w:type="spellEnd"/>
+      <w:r>
+        <w:rPr>
+          <w:sz w:val="22"/>
+          <w:szCs w:val="28"/>
+        </w:rPr>
+        <w:t>(</w:t>
+      </w:r>
+      <w:proofErr w:type="gramEnd"/>
+      <w:r>
+        <w:rPr>
+          <w:sz w:val="22"/>
+          <w:szCs w:val="28"/>
+        </w:rPr>
+        <w:t xml:space="preserve">'Таблиця значень функції y = 2 + </w:t>
+      </w:r>
+      <w:proofErr w:type="spellStart"/>
+      <w:r>
+        <w:rPr>
+          <w:sz w:val="22"/>
+          <w:szCs w:val="28"/>
+        </w:rPr>
+        <w:t>cos</w:t>
+      </w:r>
+      <w:proofErr w:type="spellEnd"/>
+      <w:r>
+        <w:rPr>
+          <w:sz w:val="22"/>
+          <w:szCs w:val="28"/>
+        </w:rPr>
+        <w:t>(x)');</w:t>
+      </w:r>
+    </w:p>
+    <w:p>
+      <w:pPr>
+        <w:pStyle w:val="af1"/>
+        <w:rPr>
+          <w:sz w:val="22"/>
+          <w:szCs w:val="28"/>
+        </w:rPr>
+      </w:pPr>
+      <w:proofErr w:type="spellStart"/>
+      <w:proofErr w:type="gramStart"/>
+      <w:r>
+        <w:rPr>
+          <w:sz w:val="22"/>
+          <w:szCs w:val="28"/>
+        </w:rPr>
+        <w:t>disp</w:t>
+      </w:r>
+      <w:proofErr w:type="spellEnd"/>
+      <w:r>
+        <w:rPr>
+          <w:sz w:val="22"/>
+          <w:szCs w:val="28"/>
+        </w:rPr>
+        <w:t>(</w:t>
+      </w:r>
+      <w:proofErr w:type="gramEnd"/>
+      <w:r>
+        <w:rPr>
+          <w:sz w:val="22"/>
+          <w:szCs w:val="28"/>
+        </w:rPr>
+        <w:t>'x          y');</w:t>
+      </w:r>
+    </w:p>
+    <w:p>
+      <w:pPr>
+        <w:pStyle w:val="af1"/>
+        <w:rPr>
+          <w:sz w:val="22"/>
+          <w:szCs w:val="28"/>
+        </w:rPr>
+      </w:pPr>
+      <w:proofErr w:type="spellStart"/>
+      <w:r>
+        <w:rPr>
+          <w:sz w:val="22"/>
+          <w:szCs w:val="28"/>
+        </w:rPr>
+        <w:t>for</w:t>
+      </w:r>
+      <w:proofErr w:type="spellEnd"/>
+      <w:r>
+        <w:rPr>
+          <w:sz w:val="22"/>
+          <w:szCs w:val="28"/>
+        </w:rPr>
+        <w:t xml:space="preserve"> i = </w:t>
+      </w:r>
+      <w:proofErr w:type="gramStart"/>
+      <w:r>
+        <w:rPr>
+          <w:sz w:val="22"/>
+          <w:szCs w:val="28"/>
+        </w:rPr>
+        <w:t>1:length</w:t>
+      </w:r>
+      <w:proofErr w:type="gramEnd"/>
+      <w:r>
+        <w:rPr>
+          <w:sz w:val="22"/>
+          <w:szCs w:val="28"/>
+        </w:rPr>
+        <w:t>(x)</w:t>
+      </w:r>
+    </w:p>
+    <w:p>
+      <w:pPr>
+        <w:pStyle w:val="af1"/>
+        <w:rPr>
+          <w:sz w:val="22"/>
+          <w:szCs w:val="28"/>
+        </w:rPr>
+      </w:pPr>
+      <w:r>
+        <w:rPr>
+          <w:sz w:val="22"/>
+          <w:szCs w:val="28"/>
+        </w:rPr>
+        <w:t xml:space="preserve">    </w:t>
+      </w:r>
+      <w:proofErr w:type="spellStart"/>
+      <w:r>
+        <w:rPr>
+          <w:sz w:val="22"/>
+          <w:szCs w:val="28"/>
+        </w:rPr>
+        <w:t>disp</w:t>
+      </w:r>
+      <w:proofErr w:type="spellEnd"/>
+      <w:r>
+        <w:rPr>
+          <w:sz w:val="22"/>
+          <w:szCs w:val="28"/>
+        </w:rPr>
+        <w:t>([x(i), y(i)]);</w:t>
+      </w:r>
+    </w:p>
+    <w:p>
+      <w:pPr>
+        <w:pStyle w:val="af1"/>
+        <w:rPr>
+          <w:sz w:val="22"/>
+          <w:szCs w:val="28"/>
+        </w:rPr>
+      </w:pPr>
+      <w:proofErr w:type="spellStart"/>
+      <w:r>
+        <w:rPr>
+          <w:sz w:val="22"/>
+          <w:szCs w:val="28"/>
+        </w:rPr>
+        <w:t>end</w:t>
+      </w:r>
+      <w:proofErr w:type="spellEnd"/>
+    </w:p>
+    <w:p>
+      <w:pPr>
+        <w:shd w:val="clear" w:color="auto" w:fill="FFFFFF"/>
+        <w:rPr>
+          <w:rFonts w:ascii="Times New Roman" w:hAnsi="Times New Roman"/>
+          <w:sz w:val="28"/>
+          <w:szCs w:val="28"/>
+          <w:lang w:val="uk-UA" w:eastAsia="ru-RU"/>
+        </w:rPr>
+      </w:pPr>
+      <w:r>
+        <w:rPr>
+          <w:rFonts w:ascii="Times New Roman" w:hAnsi="Times New Roman"/>
+          <w:sz w:val="28"/>
+          <w:szCs w:val="28"/>
+          <w:lang w:val="uk-UA" w:eastAsia="ru-RU"/>
+        </w:rPr>
+        <w:t xml:space="preserve">Результат обчислень </w:t>
+      </w:r>
+      <w:proofErr w:type="spellStart"/>
+      <w:r>
+        <w:rPr>
+          <w:rFonts w:ascii="Times New Roman" w:hAnsi="Times New Roman"/>
+          <w:sz w:val="28"/>
+          <w:szCs w:val="28"/>
+          <w:lang w:val="uk-UA" w:eastAsia="ru-RU"/>
+        </w:rPr>
+        <w:t>Scilab</w:t>
+      </w:r>
+      <w:proofErr w:type="spellEnd"/>
+      <w:r>
+        <w:rPr>
+          <w:rFonts w:ascii="Times New Roman" w:hAnsi="Times New Roman"/>
+          <w:sz w:val="28"/>
+          <w:szCs w:val="28"/>
+          <w:lang w:val="en-US" w:eastAsia="ru-RU"/>
+        </w:rPr>
+        <w:t xml:space="preserve"> </w:t>
+      </w:r>
+      <w:r>
+        <w:rPr>
+          <w:rFonts w:ascii="Times New Roman" w:hAnsi="Times New Roman"/>
+          <w:sz w:val="28"/>
+          <w:szCs w:val="28"/>
+          <w:lang w:val="uk-UA" w:eastAsia="ru-RU"/>
+        </w:rPr>
+        <w:t>п</w:t>
+      </w:r>
+      <w:r>
+        <w:rPr>
+          <w:rFonts w:ascii="Times New Roman" w:hAnsi="Times New Roman"/>
+          <w:sz w:val="28"/>
+          <w:szCs w:val="28"/>
+          <w:lang w:val="uk-UA" w:eastAsia="ru-RU"/>
+        </w:rPr>
+        <w:t>о</w:t>
+      </w:r>
+      <w:r>
+        <w:rPr>
+          <w:rFonts w:ascii="Times New Roman" w:hAnsi="Times New Roman"/>
+          <w:sz w:val="28"/>
+          <w:szCs w:val="28"/>
+          <w:lang w:val="uk-UA" w:eastAsia="ru-RU"/>
+        </w:rPr>
+        <w:t xml:space="preserve">дано на рисунках </w:t>
+      </w:r>
+      <w:r>
+        <w:rPr>
+          <w:rFonts w:ascii="Times New Roman" w:hAnsi="Times New Roman"/>
+          <w:sz w:val="28"/>
+          <w:szCs w:val="28"/>
+          <w:lang w:val="uk-UA" w:eastAsia="ru-RU"/>
+        </w:rPr>
+        <w:t>1 та 2.</w:t>
+      </w:r>
+    </w:p>
+    <w:p>
+      <w:pPr>
+        <w:pStyle w:val="af3"/>
+      </w:pPr>
+      <w:r>
+        <w:drawing>
+          <wp:inline distT="0" distB="0" distL="0" distR="0" wp14:anchorId="1AEFC679" wp14:editId="71A3C55C">
+            <wp:extent cx="2615335" cy="2137144"/>
+            <wp:effectExtent l="0" t="0" r="0" b="0"/>
+            <wp:docPr id="1418146952" name="Рисунок 1"/>
+            <wp:cNvGraphicFramePr>
+              <a:graphicFrameLocks xmlns:a="http://schemas.openxmlformats.org/drawingml/2006/main" noChangeAspect="1"/>
+            </wp:cNvGraphicFramePr>
+            <a:graphic xmlns:a="http://schemas.openxmlformats.org/drawingml/2006/main">
+              <a:graphicData uri="http://schemas.openxmlformats.org/drawingml/2006/picture">
+                <pic:pic xmlns:pic="http://schemas.openxmlformats.org/drawingml/2006/picture">
+                  <pic:nvPicPr>
+                    <pic:cNvPr id="1418146952" name=""/>
+                    <pic:cNvPicPr/>
+                  </pic:nvPicPr>
+                  <pic:blipFill rotWithShape="1">
+                    <a:blip r:embed="rId11"/>
+                    <a:srcRect l="4391" t="4368" r="9941" b="2801"/>
+                    <a:stretch/>
+                  </pic:blipFill>
+                  <pic:spPr bwMode="auto">
+                    <a:xfrm>
+                      <a:off x="0" y="0"/>
+                      <a:ext cx="2715333" cy="2218858"/>
+                    </a:xfrm>
+                    <a:prstGeom prst="rect">
+                      <a:avLst/>
+                    </a:prstGeom>
+                    <a:ln>
+                      <a:noFill/>
+                    </a:ln>
+                    <a:extLst>
+                      <a:ext uri="{53640926-AAD7-44D8-BBD7-CCE9431645EC}">
+                        <a14:shadowObscured xmlns:a14="http://schemas.microsoft.com/office/drawing/2010/main"/>
+                      </a:ext>
+                    </a:extLst>
+                  </pic:spPr>
+                </pic:pic>
+              </a:graphicData>
+            </a:graphic>
+          </wp:inline>
+        </w:drawing>
+      </w:r>
+    </w:p>
+    <w:p>
+      <w:pPr>
+        <w:pStyle w:val="af3"/>
+      </w:pPr>
+      <w:r>
+        <w:t xml:space="preserve">Рисунок </w:t>
+      </w:r>
+      <w:r>
+        <w:fldChar w:fldCharType="begin"/>
+      </w:r>
+      <w:r>
+        <w:instrText xml:space="preserve"> SEQ Рисунок \* ARABIC </w:instrText>
+      </w:r>
+      <w:r>
+        <w:fldChar w:fldCharType="separate"/>
+      </w:r>
+      <w:r>
+        <w:rPr>
+          <w:noProof/>
+        </w:rPr>
+        <w:t>1</w:t>
+      </w:r>
+      <w:r>
+        <w:fldChar w:fldCharType="end"/>
+      </w:r>
+      <w:r>
+        <w:t xml:space="preserve"> – вікно функції в програмі </w:t>
+      </w:r>
+      <w:proofErr w:type="spellStart"/>
+      <w:r>
+        <w:t>Scilab</w:t>
+      </w:r>
+      <w:proofErr w:type="spellEnd"/>
+      <w:r>
+        <w:br w:type="page"/>
+      </w:r>
+    </w:p>
+    <w:p>
+      <w:pPr>
+        <w:pStyle w:val="ad"/>
+        <w:keepNext/>
+        <w:spacing w:line="240" w:lineRule="auto"/>
+        <w:rPr>
+          <w:b w:val="0"/>
+          <w:bCs w:val="0"/>
+          <w:sz w:val="28"/>
+          <w:szCs w:val="21"/>
+          <w:lang w:val="uk-UA"/>
+        </w:rPr>
+      </w:pPr>
+      <w:proofErr w:type="spellStart"/>
+      <w:r>
+        <w:rPr>
+          <w:b w:val="0"/>
+          <w:bCs w:val="0"/>
+          <w:sz w:val="28"/>
+          <w:szCs w:val="21"/>
+        </w:rPr>
+        <w:lastRenderedPageBreak/>
+        <w:t>Таблиця</w:t>
+      </w:r>
+      <w:proofErr w:type="spellEnd"/>
+      <w:r>
+        <w:rPr>
+          <w:b w:val="0"/>
+          <w:bCs w:val="0"/>
+          <w:sz w:val="28"/>
+          <w:szCs w:val="21"/>
+        </w:rPr>
+        <w:t xml:space="preserve"> </w:t>
+      </w:r>
+      <w:r>
+        <w:rPr>
+          <w:b w:val="0"/>
+          <w:bCs w:val="0"/>
+          <w:sz w:val="28"/>
+          <w:szCs w:val="21"/>
+        </w:rPr>
+        <w:fldChar w:fldCharType="begin"/>
+      </w:r>
+      <w:r>
+        <w:rPr>
+          <w:b w:val="0"/>
+          <w:bCs w:val="0"/>
+          <w:sz w:val="28"/>
+          <w:szCs w:val="21"/>
+        </w:rPr>
+        <w:instrText xml:space="preserve"> SEQ Таблиця \* ARABIC </w:instrText>
+      </w:r>
+      <w:r>
+        <w:rPr>
+          <w:b w:val="0"/>
+          <w:bCs w:val="0"/>
+          <w:sz w:val="28"/>
+          <w:szCs w:val="21"/>
+        </w:rPr>
+        <w:fldChar w:fldCharType="separate"/>
+      </w:r>
+      <w:r>
+        <w:rPr>
+          <w:b w:val="0"/>
+          <w:bCs w:val="0"/>
+          <w:noProof/>
+          <w:sz w:val="28"/>
+          <w:szCs w:val="21"/>
+        </w:rPr>
+        <w:t>1</w:t>
+      </w:r>
+      <w:r>
+        <w:rPr>
+          <w:b w:val="0"/>
+          <w:bCs w:val="0"/>
+          <w:sz w:val="28"/>
+          <w:szCs w:val="21"/>
+        </w:rPr>
+        <w:fldChar w:fldCharType="end"/>
+      </w:r>
+      <w:r>
+        <w:rPr>
+          <w:b w:val="0"/>
+          <w:bCs w:val="0"/>
+          <w:sz w:val="28"/>
+          <w:szCs w:val="21"/>
+          <w:lang w:val="en-US"/>
+        </w:rPr>
+        <w:t xml:space="preserve"> – </w:t>
+      </w:r>
+      <w:proofErr w:type="spellStart"/>
+      <w:r>
+        <w:rPr>
+          <w:b w:val="0"/>
+          <w:bCs w:val="0"/>
+          <w:sz w:val="28"/>
+          <w:szCs w:val="21"/>
+          <w:lang w:val="en-US"/>
+        </w:rPr>
+        <w:t>протабулюва</w:t>
+      </w:r>
+      <w:r>
+        <w:rPr>
+          <w:b w:val="0"/>
+          <w:bCs w:val="0"/>
+          <w:sz w:val="28"/>
+          <w:szCs w:val="21"/>
+          <w:lang w:val="en-US"/>
+        </w:rPr>
+        <w:t>на</w:t>
+      </w:r>
+      <w:proofErr w:type="spellEnd"/>
+      <w:r>
+        <w:rPr>
+          <w:b w:val="0"/>
+          <w:bCs w:val="0"/>
+          <w:sz w:val="28"/>
+          <w:szCs w:val="21"/>
+          <w:lang w:val="uk-UA"/>
+        </w:rPr>
+        <w:t xml:space="preserve"> функція за варіантом</w:t>
+      </w:r>
+    </w:p>
+    <w:tbl>
+      <w:tblPr>
+        <w:tblStyle w:val="afa"/>
+        <w:tblW w:w="0" w:type="auto"/>
+        <w:tblLook w:val="04A0" w:firstRow="1" w:lastRow="0" w:firstColumn="1" w:lastColumn="0" w:noHBand="0" w:noVBand="1"/>
+      </w:tblPr>
+      <w:tblGrid>
+        <w:gridCol w:w="4785"/>
+        <w:gridCol w:w="4786"/>
+      </w:tblGrid>
+      <w:tr>
+        <w:tc>
+          <w:tcPr>
+            <w:tcW w:w="4785" w:type="dxa"/>
+          </w:tcPr>
+          <w:p>
+            <w:pPr>
+              <w:pStyle w:val="af3"/>
+              <w:rPr>
+                <w:i/>
+                <w:iCs/>
+              </w:rPr>
+            </w:pPr>
+            <w:r>
+              <w:rPr>
+                <w:i/>
+                <w:iCs/>
+              </w:rPr>
+              <w:t>x</w:t>
+            </w:r>
+          </w:p>
+        </w:tc>
+        <w:tc>
+          <w:tcPr>
+            <w:tcW w:w="4786" w:type="dxa"/>
+          </w:tcPr>
+          <w:p>
+            <w:pPr>
+              <w:pStyle w:val="af3"/>
+              <w:rPr>
+                <w:i/>
+                <w:iCs/>
+              </w:rPr>
+            </w:pPr>
+            <w:r>
+              <w:rPr>
+                <w:i/>
+                <w:iCs/>
+              </w:rPr>
+              <w:t>y</w:t>
+            </w:r>
+          </w:p>
+        </w:tc>
+      </w:tr>
+      <w:tr>
+        <w:tc>
+          <w:tcPr>
+            <w:tcW w:w="4785" w:type="dxa"/>
+          </w:tcPr>
+          <w:p>
+            <w:pPr>
+              <w:pStyle w:val="af3"/>
+              <w:rPr>
+                <w:color w:val="000000"/>
+                <w:sz w:val="24"/>
+                <w:szCs w:val="24"/>
+                <w:lang w:val="ru-UA"/>
+              </w:rPr>
+            </w:pPr>
+            <w:r>
+              <w:rPr>
+                <w:color w:val="000000"/>
+                <w:sz w:val="24"/>
+                <w:szCs w:val="24"/>
+                <w:lang w:val="ru-UA"/>
+              </w:rPr>
+              <w:t xml:space="preserve"> 0.0 </w:t>
+            </w:r>
+          </w:p>
+        </w:tc>
+        <w:tc>
+          <w:tcPr>
+            <w:tcW w:w="4786" w:type="dxa"/>
+          </w:tcPr>
+          <w:p>
+            <w:pPr>
+              <w:pStyle w:val="af3"/>
+              <w:rPr>
+                <w:color w:val="000000"/>
+                <w:sz w:val="24"/>
+                <w:szCs w:val="24"/>
+                <w:lang w:val="ru-UA"/>
+              </w:rPr>
+            </w:pPr>
+            <w:r>
+              <w:rPr>
+                <w:color w:val="000000"/>
+                <w:sz w:val="24"/>
+                <w:szCs w:val="24"/>
+                <w:lang w:val="ru-UA"/>
+              </w:rPr>
+              <w:t xml:space="preserve"> 3.0000000 </w:t>
+            </w:r>
+          </w:p>
+        </w:tc>
+      </w:tr>
+      <w:tr>
+        <w:tc>
+          <w:tcPr>
+            <w:tcW w:w="4785" w:type="dxa"/>
+          </w:tcPr>
+          <w:p>
+            <w:pPr>
+              <w:pStyle w:val="af3"/>
+              <w:rPr>
+                <w:color w:val="000000"/>
+                <w:sz w:val="24"/>
+                <w:szCs w:val="24"/>
+                <w:lang w:val="ru-UA"/>
+              </w:rPr>
+            </w:pPr>
+            <w:r>
+              <w:rPr>
+                <w:color w:val="000000"/>
+                <w:sz w:val="24"/>
+                <w:szCs w:val="24"/>
+                <w:lang w:val="ru-UA"/>
+              </w:rPr>
+              <w:t xml:space="preserve"> 0.1 </w:t>
+            </w:r>
+          </w:p>
+        </w:tc>
+        <w:tc>
+          <w:tcPr>
+            <w:tcW w:w="4786" w:type="dxa"/>
+          </w:tcPr>
+          <w:p>
+            <w:pPr>
+              <w:pStyle w:val="af3"/>
+              <w:rPr>
+                <w:color w:val="000000"/>
+                <w:sz w:val="24"/>
+                <w:szCs w:val="24"/>
+                <w:lang w:val="ru-UA"/>
+              </w:rPr>
+            </w:pPr>
+            <w:r>
+              <w:rPr>
+                <w:color w:val="000000"/>
+                <w:sz w:val="24"/>
+                <w:szCs w:val="24"/>
+                <w:lang w:val="ru-UA"/>
+              </w:rPr>
+              <w:t xml:space="preserve"> 2.9950042 </w:t>
+            </w:r>
+          </w:p>
+        </w:tc>
+      </w:tr>
+      <w:tr>
+        <w:tc>
+          <w:tcPr>
+            <w:tcW w:w="4785" w:type="dxa"/>
+          </w:tcPr>
+          <w:p>
+            <w:pPr>
+              <w:pStyle w:val="af3"/>
+              <w:rPr>
+                <w:color w:val="000000"/>
+                <w:sz w:val="24"/>
+                <w:szCs w:val="24"/>
+                <w:lang w:val="ru-UA"/>
+              </w:rPr>
+            </w:pPr>
+            <w:r>
+              <w:rPr>
+                <w:color w:val="000000"/>
+                <w:sz w:val="24"/>
+                <w:szCs w:val="24"/>
+                <w:lang w:val="ru-UA"/>
+              </w:rPr>
+              <w:t xml:space="preserve"> 0.2 </w:t>
+            </w:r>
+          </w:p>
+        </w:tc>
+        <w:tc>
+          <w:tcPr>
+            <w:tcW w:w="4786" w:type="dxa"/>
+          </w:tcPr>
+          <w:p>
+            <w:pPr>
+              <w:pStyle w:val="af3"/>
+              <w:rPr>
+                <w:color w:val="000000"/>
+                <w:sz w:val="24"/>
+                <w:szCs w:val="24"/>
+                <w:lang w:val="ru-UA"/>
+              </w:rPr>
+            </w:pPr>
+            <w:r>
+              <w:rPr>
+                <w:color w:val="000000"/>
+                <w:sz w:val="24"/>
+                <w:szCs w:val="24"/>
+                <w:lang w:val="ru-UA"/>
+              </w:rPr>
+              <w:t xml:space="preserve"> 2.9800666 </w:t>
+            </w:r>
+          </w:p>
+        </w:tc>
+      </w:tr>
+      <w:tr>
+        <w:tc>
+          <w:tcPr>
+            <w:tcW w:w="4785" w:type="dxa"/>
+          </w:tcPr>
+          <w:p>
+            <w:pPr>
+              <w:pStyle w:val="af3"/>
+              <w:rPr>
+                <w:color w:val="000000"/>
+                <w:sz w:val="24"/>
+                <w:szCs w:val="24"/>
+                <w:lang w:val="ru-UA"/>
+              </w:rPr>
+            </w:pPr>
+            <w:r>
+              <w:rPr>
+                <w:color w:val="000000"/>
+                <w:sz w:val="24"/>
+                <w:szCs w:val="24"/>
+                <w:lang w:val="ru-UA"/>
+              </w:rPr>
+              <w:t xml:space="preserve"> 0.3 </w:t>
+            </w:r>
+          </w:p>
+        </w:tc>
+        <w:tc>
+          <w:tcPr>
+            <w:tcW w:w="4786" w:type="dxa"/>
+          </w:tcPr>
+          <w:p>
+            <w:pPr>
+              <w:pStyle w:val="af3"/>
+              <w:rPr>
+                <w:color w:val="000000"/>
+                <w:sz w:val="24"/>
+                <w:szCs w:val="24"/>
+                <w:lang w:val="ru-UA"/>
+              </w:rPr>
+            </w:pPr>
+            <w:r>
+              <w:rPr>
+                <w:color w:val="000000"/>
+                <w:sz w:val="24"/>
+                <w:szCs w:val="24"/>
+                <w:lang w:val="ru-UA"/>
+              </w:rPr>
+              <w:t xml:space="preserve"> 2.9553365 </w:t>
+            </w:r>
+          </w:p>
+        </w:tc>
+      </w:tr>
+      <w:tr>
+        <w:tc>
+          <w:tcPr>
+            <w:tcW w:w="4785" w:type="dxa"/>
+          </w:tcPr>
+          <w:p>
+            <w:pPr>
+              <w:pStyle w:val="af3"/>
+              <w:rPr>
+                <w:color w:val="000000"/>
+                <w:sz w:val="24"/>
+                <w:szCs w:val="24"/>
+                <w:lang w:val="ru-UA"/>
+              </w:rPr>
+            </w:pPr>
+            <w:r>
+              <w:rPr>
+                <w:color w:val="000000"/>
+                <w:sz w:val="24"/>
+                <w:szCs w:val="24"/>
+                <w:lang w:val="ru-UA"/>
+              </w:rPr>
+              <w:t xml:space="preserve"> 0.4 </w:t>
+            </w:r>
+          </w:p>
+        </w:tc>
+        <w:tc>
+          <w:tcPr>
+            <w:tcW w:w="4786" w:type="dxa"/>
+          </w:tcPr>
+          <w:p>
+            <w:pPr>
+              <w:pStyle w:val="af3"/>
+              <w:rPr>
+                <w:color w:val="000000"/>
+                <w:sz w:val="24"/>
+                <w:szCs w:val="24"/>
+                <w:lang w:val="ru-UA"/>
+              </w:rPr>
+            </w:pPr>
+            <w:r>
+              <w:rPr>
+                <w:color w:val="000000"/>
+                <w:sz w:val="24"/>
+                <w:szCs w:val="24"/>
+                <w:lang w:val="ru-UA"/>
+              </w:rPr>
+              <w:t xml:space="preserve"> 2.9210610 </w:t>
+            </w:r>
+          </w:p>
+        </w:tc>
+      </w:tr>
+      <w:tr>
+        <w:tc>
+          <w:tcPr>
+            <w:tcW w:w="4785" w:type="dxa"/>
+          </w:tcPr>
+          <w:p>
+            <w:pPr>
+              <w:pStyle w:val="af3"/>
+              <w:rPr>
+                <w:color w:val="000000"/>
+                <w:sz w:val="24"/>
+                <w:szCs w:val="24"/>
+                <w:lang w:val="ru-UA"/>
+              </w:rPr>
+            </w:pPr>
+            <w:r>
+              <w:rPr>
+                <w:color w:val="000000"/>
+                <w:sz w:val="24"/>
+                <w:szCs w:val="24"/>
+                <w:lang w:val="ru-UA"/>
+              </w:rPr>
+              <w:t xml:space="preserve"> 0.5 </w:t>
+            </w:r>
+          </w:p>
+        </w:tc>
+        <w:tc>
+          <w:tcPr>
+            <w:tcW w:w="4786" w:type="dxa"/>
+          </w:tcPr>
+          <w:p>
+            <w:pPr>
+              <w:pStyle w:val="af3"/>
+              <w:rPr>
+                <w:color w:val="000000"/>
+                <w:sz w:val="24"/>
+                <w:szCs w:val="24"/>
+                <w:lang w:val="ru-UA"/>
+              </w:rPr>
+            </w:pPr>
+            <w:r>
+              <w:rPr>
+                <w:color w:val="000000"/>
+                <w:sz w:val="24"/>
+                <w:szCs w:val="24"/>
+                <w:lang w:val="ru-UA"/>
+              </w:rPr>
+              <w:t xml:space="preserve"> 2.8775826 </w:t>
+            </w:r>
+          </w:p>
+        </w:tc>
+      </w:tr>
+      <w:tr>
+        <w:tc>
+          <w:tcPr>
+            <w:tcW w:w="4785" w:type="dxa"/>
+          </w:tcPr>
+          <w:p>
+            <w:pPr>
+              <w:pStyle w:val="af3"/>
+              <w:rPr>
+                <w:color w:val="000000"/>
+                <w:sz w:val="24"/>
+                <w:szCs w:val="24"/>
+                <w:lang w:val="ru-UA"/>
+              </w:rPr>
+            </w:pPr>
+            <w:r>
+              <w:rPr>
+                <w:color w:val="000000"/>
+                <w:sz w:val="24"/>
+                <w:szCs w:val="24"/>
+                <w:lang w:val="ru-UA"/>
+              </w:rPr>
+              <w:t xml:space="preserve"> 0.6 </w:t>
+            </w:r>
+          </w:p>
+        </w:tc>
+        <w:tc>
+          <w:tcPr>
+            <w:tcW w:w="4786" w:type="dxa"/>
+          </w:tcPr>
+          <w:p>
+            <w:pPr>
+              <w:pStyle w:val="af3"/>
+              <w:rPr>
+                <w:color w:val="000000"/>
+                <w:sz w:val="24"/>
+                <w:szCs w:val="24"/>
+                <w:lang w:val="ru-UA"/>
+              </w:rPr>
+            </w:pPr>
+            <w:r>
+              <w:rPr>
+                <w:color w:val="000000"/>
+                <w:sz w:val="24"/>
+                <w:szCs w:val="24"/>
+                <w:lang w:val="ru-UA"/>
+              </w:rPr>
+              <w:t xml:space="preserve"> 2.8253356 </w:t>
+            </w:r>
+          </w:p>
+        </w:tc>
+      </w:tr>
+      <w:tr>
+        <w:tc>
+          <w:tcPr>
+            <w:tcW w:w="4785" w:type="dxa"/>
+          </w:tcPr>
+          <w:p>
+            <w:pPr>
+              <w:pStyle w:val="af3"/>
+              <w:rPr>
+                <w:color w:val="000000"/>
+                <w:sz w:val="24"/>
+                <w:szCs w:val="24"/>
+                <w:lang w:val="ru-UA"/>
+              </w:rPr>
+            </w:pPr>
+            <w:r>
+              <w:rPr>
+                <w:color w:val="000000"/>
+                <w:sz w:val="24"/>
+                <w:szCs w:val="24"/>
+                <w:lang w:val="ru-UA"/>
+              </w:rPr>
+              <w:t xml:space="preserve"> 0.7 </w:t>
+            </w:r>
+          </w:p>
+        </w:tc>
+        <w:tc>
+          <w:tcPr>
+            <w:tcW w:w="4786" w:type="dxa"/>
+          </w:tcPr>
+          <w:p>
+            <w:pPr>
+              <w:pStyle w:val="af3"/>
+              <w:rPr>
+                <w:color w:val="000000"/>
+                <w:sz w:val="24"/>
+                <w:szCs w:val="24"/>
+                <w:lang w:val="ru-UA"/>
+              </w:rPr>
+            </w:pPr>
+            <w:r>
+              <w:rPr>
+                <w:color w:val="000000"/>
+                <w:sz w:val="24"/>
+                <w:szCs w:val="24"/>
+                <w:lang w:val="ru-UA"/>
+              </w:rPr>
+              <w:t xml:space="preserve"> 2.7648422 </w:t>
+            </w:r>
+          </w:p>
+        </w:tc>
+      </w:tr>
+      <w:tr>
+        <w:tc>
+          <w:tcPr>
+            <w:tcW w:w="4785" w:type="dxa"/>
+          </w:tcPr>
+          <w:p>
+            <w:pPr>
+              <w:pStyle w:val="af3"/>
+              <w:rPr>
+                <w:color w:val="000000"/>
+                <w:sz w:val="24"/>
+                <w:szCs w:val="24"/>
+                <w:lang w:val="ru-UA"/>
+              </w:rPr>
+            </w:pPr>
+            <w:r>
+              <w:rPr>
+                <w:color w:val="000000"/>
+                <w:sz w:val="24"/>
+                <w:szCs w:val="24"/>
+                <w:lang w:val="ru-UA"/>
+              </w:rPr>
+              <w:t xml:space="preserve"> 0.8 </w:t>
+            </w:r>
+          </w:p>
+        </w:tc>
+        <w:tc>
+          <w:tcPr>
+            <w:tcW w:w="4786" w:type="dxa"/>
+          </w:tcPr>
+          <w:p>
+            <w:pPr>
+              <w:pStyle w:val="af3"/>
+              <w:rPr>
+                <w:color w:val="000000"/>
+                <w:sz w:val="24"/>
+                <w:szCs w:val="24"/>
+                <w:lang w:val="ru-UA"/>
+              </w:rPr>
+            </w:pPr>
+            <w:r>
+              <w:rPr>
+                <w:color w:val="000000"/>
+                <w:sz w:val="24"/>
+                <w:szCs w:val="24"/>
+                <w:lang w:val="ru-UA"/>
+              </w:rPr>
+              <w:t xml:space="preserve"> 2.6967067 </w:t>
+            </w:r>
+          </w:p>
+        </w:tc>
+      </w:tr>
+      <w:tr>
+        <w:tc>
+          <w:tcPr>
+            <w:tcW w:w="4785" w:type="dxa"/>
+          </w:tcPr>
+          <w:p>
+            <w:pPr>
+              <w:pStyle w:val="af3"/>
+              <w:rPr>
+                <w:color w:val="000000"/>
+                <w:sz w:val="24"/>
+                <w:szCs w:val="24"/>
+                <w:lang w:val="ru-UA"/>
+              </w:rPr>
+            </w:pPr>
+            <w:r>
+              <w:rPr>
+                <w:color w:val="000000"/>
+                <w:sz w:val="24"/>
+                <w:szCs w:val="24"/>
+                <w:lang w:val="ru-UA"/>
+              </w:rPr>
+              <w:t xml:space="preserve"> 0.9 </w:t>
+            </w:r>
+          </w:p>
+        </w:tc>
+        <w:tc>
+          <w:tcPr>
+            <w:tcW w:w="4786" w:type="dxa"/>
+          </w:tcPr>
+          <w:p>
+            <w:pPr>
+              <w:pStyle w:val="af3"/>
+              <w:rPr>
+                <w:color w:val="000000"/>
+                <w:sz w:val="24"/>
+                <w:szCs w:val="24"/>
+                <w:lang w:val="ru-UA"/>
+              </w:rPr>
+            </w:pPr>
+            <w:r>
+              <w:rPr>
+                <w:color w:val="000000"/>
+                <w:sz w:val="24"/>
+                <w:szCs w:val="24"/>
+                <w:lang w:val="ru-UA"/>
+              </w:rPr>
+              <w:t xml:space="preserve"> 2.6216100 </w:t>
+            </w:r>
+          </w:p>
+        </w:tc>
+      </w:tr>
+      <w:tr>
+        <w:tc>
+          <w:tcPr>
+            <w:tcW w:w="4785" w:type="dxa"/>
+          </w:tcPr>
+          <w:p>
+            <w:pPr>
+              <w:pStyle w:val="af3"/>
+              <w:rPr>
+                <w:color w:val="000000"/>
+                <w:sz w:val="24"/>
+                <w:szCs w:val="24"/>
+                <w:lang w:val="ru-UA"/>
+              </w:rPr>
+            </w:pPr>
+            <w:r>
+              <w:rPr>
+                <w:color w:val="000000"/>
+                <w:sz w:val="24"/>
+                <w:szCs w:val="24"/>
+                <w:lang w:val="ru-UA"/>
+              </w:rPr>
+              <w:t xml:space="preserve"> 1.0 </w:t>
+            </w:r>
+          </w:p>
+        </w:tc>
+        <w:tc>
+          <w:tcPr>
+            <w:tcW w:w="4786" w:type="dxa"/>
+          </w:tcPr>
+          <w:p>
+            <w:pPr>
+              <w:pStyle w:val="af3"/>
+              <w:rPr>
+                <w:color w:val="000000"/>
+                <w:sz w:val="24"/>
+                <w:szCs w:val="24"/>
+                <w:lang w:val="ru-UA"/>
+              </w:rPr>
+            </w:pPr>
+            <w:r>
+              <w:rPr>
+                <w:color w:val="000000"/>
+                <w:sz w:val="24"/>
+                <w:szCs w:val="24"/>
+                <w:lang w:val="ru-UA"/>
+              </w:rPr>
+              <w:t xml:space="preserve"> 2.5403023 </w:t>
+            </w:r>
+          </w:p>
+        </w:tc>
+      </w:tr>
+      <w:tr>
+        <w:tc>
+          <w:tcPr>
+            <w:tcW w:w="4785" w:type="dxa"/>
+          </w:tcPr>
+          <w:p>
+            <w:pPr>
+              <w:pStyle w:val="af3"/>
+              <w:rPr>
+                <w:color w:val="000000"/>
+                <w:sz w:val="24"/>
+                <w:szCs w:val="24"/>
+                <w:lang w:val="ru-UA"/>
+              </w:rPr>
+            </w:pPr>
+            <w:r>
+              <w:rPr>
+                <w:color w:val="000000"/>
+                <w:sz w:val="24"/>
+                <w:szCs w:val="24"/>
+                <w:lang w:val="ru-UA"/>
+              </w:rPr>
+              <w:t xml:space="preserve"> 1.1 </w:t>
+            </w:r>
+          </w:p>
+        </w:tc>
+        <w:tc>
+          <w:tcPr>
+            <w:tcW w:w="4786" w:type="dxa"/>
+          </w:tcPr>
+          <w:p>
+            <w:pPr>
+              <w:pStyle w:val="af3"/>
+              <w:rPr>
+                <w:color w:val="000000"/>
+                <w:sz w:val="24"/>
+                <w:szCs w:val="24"/>
+                <w:lang w:val="ru-UA"/>
+              </w:rPr>
+            </w:pPr>
+            <w:r>
+              <w:rPr>
+                <w:color w:val="000000"/>
+                <w:sz w:val="24"/>
+                <w:szCs w:val="24"/>
+                <w:lang w:val="ru-UA"/>
+              </w:rPr>
+              <w:t xml:space="preserve"> 2.4535961 </w:t>
+            </w:r>
+          </w:p>
+        </w:tc>
+      </w:tr>
+      <w:tr>
+        <w:tc>
+          <w:tcPr>
+            <w:tcW w:w="4785" w:type="dxa"/>
+          </w:tcPr>
+          <w:p>
+            <w:pPr>
+              <w:pStyle w:val="af3"/>
+              <w:rPr>
+                <w:color w:val="000000"/>
+                <w:sz w:val="24"/>
+                <w:szCs w:val="24"/>
+                <w:lang w:val="ru-UA"/>
+              </w:rPr>
+            </w:pPr>
+            <w:r>
+              <w:rPr>
+                <w:color w:val="000000"/>
+                <w:sz w:val="24"/>
+                <w:szCs w:val="24"/>
+                <w:lang w:val="ru-UA"/>
+              </w:rPr>
+              <w:t xml:space="preserve"> 1.2 </w:t>
+            </w:r>
+          </w:p>
+        </w:tc>
+        <w:tc>
+          <w:tcPr>
+            <w:tcW w:w="4786" w:type="dxa"/>
+          </w:tcPr>
+          <w:p>
+            <w:pPr>
+              <w:pStyle w:val="af3"/>
+              <w:rPr>
+                <w:color w:val="000000"/>
+                <w:sz w:val="24"/>
+                <w:szCs w:val="24"/>
+                <w:lang w:val="ru-UA"/>
+              </w:rPr>
+            </w:pPr>
+            <w:r>
+              <w:rPr>
+                <w:color w:val="000000"/>
+                <w:sz w:val="24"/>
+                <w:szCs w:val="24"/>
+                <w:lang w:val="ru-UA"/>
+              </w:rPr>
+              <w:t xml:space="preserve"> 2.3623578 </w:t>
+            </w:r>
+          </w:p>
+        </w:tc>
+      </w:tr>
+      <w:tr>
+        <w:tc>
+          <w:tcPr>
+            <w:tcW w:w="4785" w:type="dxa"/>
+          </w:tcPr>
+          <w:p>
+            <w:pPr>
+              <w:pStyle w:val="af3"/>
+              <w:rPr>
+                <w:color w:val="000000"/>
+                <w:sz w:val="24"/>
+                <w:szCs w:val="24"/>
+                <w:lang w:val="ru-UA"/>
+              </w:rPr>
+            </w:pPr>
+            <w:r>
+              <w:rPr>
+                <w:color w:val="000000"/>
+                <w:sz w:val="24"/>
+                <w:szCs w:val="24"/>
+                <w:lang w:val="ru-UA"/>
+              </w:rPr>
+              <w:t xml:space="preserve"> 1.3 </w:t>
+            </w:r>
+          </w:p>
+        </w:tc>
+        <w:tc>
+          <w:tcPr>
+            <w:tcW w:w="4786" w:type="dxa"/>
+          </w:tcPr>
+          <w:p>
+            <w:pPr>
+              <w:pStyle w:val="af3"/>
+              <w:rPr>
+                <w:color w:val="000000"/>
+                <w:sz w:val="24"/>
+                <w:szCs w:val="24"/>
+                <w:lang w:val="ru-UA"/>
+              </w:rPr>
+            </w:pPr>
+            <w:r>
+              <w:rPr>
+                <w:color w:val="000000"/>
+                <w:sz w:val="24"/>
+                <w:szCs w:val="24"/>
+                <w:lang w:val="ru-UA"/>
+              </w:rPr>
+              <w:t xml:space="preserve"> 2.2674988 </w:t>
+            </w:r>
+          </w:p>
+        </w:tc>
+      </w:tr>
+      <w:tr>
+        <w:tc>
+          <w:tcPr>
+            <w:tcW w:w="4785" w:type="dxa"/>
+          </w:tcPr>
+          <w:p>
+            <w:pPr>
+              <w:pStyle w:val="af3"/>
+              <w:rPr>
+                <w:color w:val="000000"/>
+                <w:sz w:val="24"/>
+                <w:szCs w:val="24"/>
+                <w:lang w:val="ru-UA"/>
+              </w:rPr>
+            </w:pPr>
+            <w:r>
+              <w:rPr>
+                <w:color w:val="000000"/>
+                <w:sz w:val="24"/>
+                <w:szCs w:val="24"/>
+                <w:lang w:val="ru-UA"/>
+              </w:rPr>
+              <w:t xml:space="preserve"> 1.4 </w:t>
+            </w:r>
+          </w:p>
+        </w:tc>
+        <w:tc>
+          <w:tcPr>
+            <w:tcW w:w="4786" w:type="dxa"/>
+          </w:tcPr>
+          <w:p>
+            <w:pPr>
+              <w:pStyle w:val="af3"/>
+              <w:rPr>
+                <w:color w:val="000000"/>
+                <w:sz w:val="24"/>
+                <w:szCs w:val="24"/>
+                <w:lang w:val="ru-UA"/>
+              </w:rPr>
+            </w:pPr>
+            <w:r>
+              <w:rPr>
+                <w:color w:val="000000"/>
+                <w:sz w:val="24"/>
+                <w:szCs w:val="24"/>
+                <w:lang w:val="ru-UA"/>
+              </w:rPr>
+              <w:t xml:space="preserve"> 2.1699671 </w:t>
+            </w:r>
+          </w:p>
+        </w:tc>
+      </w:tr>
+      <w:tr>
+        <w:tc>
+          <w:tcPr>
+            <w:tcW w:w="4785" w:type="dxa"/>
+          </w:tcPr>
+          <w:p>
+            <w:pPr>
+              <w:pStyle w:val="af3"/>
+              <w:rPr>
+                <w:color w:val="000000"/>
+                <w:sz w:val="24"/>
+                <w:szCs w:val="24"/>
+                <w:lang w:val="ru-UA"/>
+              </w:rPr>
+            </w:pPr>
+            <w:r>
+              <w:rPr>
+                <w:color w:val="000000"/>
+                <w:sz w:val="24"/>
+                <w:szCs w:val="24"/>
+                <w:lang w:val="ru-UA"/>
+              </w:rPr>
+              <w:t xml:space="preserve"> 1.5 </w:t>
+            </w:r>
+          </w:p>
+        </w:tc>
+        <w:tc>
+          <w:tcPr>
+            <w:tcW w:w="4786" w:type="dxa"/>
+          </w:tcPr>
+          <w:p>
+            <w:pPr>
+              <w:pStyle w:val="af3"/>
+              <w:rPr>
+                <w:color w:val="000000"/>
+                <w:sz w:val="24"/>
+                <w:szCs w:val="24"/>
+                <w:lang w:val="ru-UA"/>
+              </w:rPr>
+            </w:pPr>
+            <w:r>
+              <w:rPr>
+                <w:color w:val="000000"/>
+                <w:sz w:val="24"/>
+                <w:szCs w:val="24"/>
+                <w:lang w:val="ru-UA"/>
+              </w:rPr>
+              <w:t xml:space="preserve"> 2.0707372 </w:t>
+            </w:r>
+          </w:p>
+        </w:tc>
+      </w:tr>
+      <w:tr>
+        <w:tc>
+          <w:tcPr>
+            <w:tcW w:w="4785" w:type="dxa"/>
+          </w:tcPr>
+          <w:p>
+            <w:pPr>
+              <w:pStyle w:val="af3"/>
+              <w:rPr>
+                <w:color w:val="000000"/>
+                <w:sz w:val="24"/>
+                <w:szCs w:val="24"/>
+                <w:lang w:val="ru-UA"/>
+              </w:rPr>
+            </w:pPr>
+            <w:r>
+              <w:rPr>
+                <w:color w:val="000000"/>
+                <w:sz w:val="24"/>
+                <w:szCs w:val="24"/>
+                <w:lang w:val="ru-UA"/>
+              </w:rPr>
+              <w:t xml:space="preserve"> 1.6 </w:t>
+            </w:r>
+          </w:p>
+        </w:tc>
+        <w:tc>
+          <w:tcPr>
+            <w:tcW w:w="4786" w:type="dxa"/>
+          </w:tcPr>
+          <w:p>
+            <w:pPr>
+              <w:pStyle w:val="af3"/>
+              <w:rPr>
+                <w:color w:val="000000"/>
+                <w:sz w:val="24"/>
+                <w:szCs w:val="24"/>
+                <w:lang w:val="ru-UA"/>
+              </w:rPr>
+            </w:pPr>
+            <w:r>
+              <w:rPr>
+                <w:color w:val="000000"/>
+                <w:sz w:val="24"/>
+                <w:szCs w:val="24"/>
+                <w:lang w:val="ru-UA"/>
+              </w:rPr>
+              <w:t xml:space="preserve"> 1.9708005 </w:t>
+            </w:r>
+          </w:p>
+        </w:tc>
+      </w:tr>
+      <w:tr>
+        <w:tc>
+          <w:tcPr>
+            <w:tcW w:w="4785" w:type="dxa"/>
+          </w:tcPr>
+          <w:p>
+            <w:pPr>
+              <w:pStyle w:val="af3"/>
+              <w:rPr>
+                <w:color w:val="000000"/>
+                <w:sz w:val="24"/>
+                <w:szCs w:val="24"/>
+                <w:lang w:val="ru-UA"/>
+              </w:rPr>
+            </w:pPr>
+            <w:r>
+              <w:rPr>
+                <w:color w:val="000000"/>
+                <w:sz w:val="24"/>
+                <w:szCs w:val="24"/>
+                <w:lang w:val="ru-UA"/>
+              </w:rPr>
+              <w:t xml:space="preserve"> 1.7 </w:t>
+            </w:r>
+          </w:p>
+        </w:tc>
+        <w:tc>
+          <w:tcPr>
+            <w:tcW w:w="4786" w:type="dxa"/>
+          </w:tcPr>
+          <w:p>
+            <w:pPr>
+              <w:pStyle w:val="af3"/>
+              <w:rPr>
+                <w:color w:val="000000"/>
+                <w:sz w:val="24"/>
+                <w:szCs w:val="24"/>
+                <w:lang w:val="ru-UA"/>
+              </w:rPr>
+            </w:pPr>
+            <w:r>
+              <w:rPr>
+                <w:color w:val="000000"/>
+                <w:sz w:val="24"/>
+                <w:szCs w:val="24"/>
+                <w:lang w:val="ru-UA"/>
+              </w:rPr>
+              <w:t xml:space="preserve"> 1.8711555 </w:t>
+            </w:r>
+          </w:p>
+        </w:tc>
+      </w:tr>
+      <w:tr>
+        <w:tc>
+          <w:tcPr>
+            <w:tcW w:w="4785" w:type="dxa"/>
+          </w:tcPr>
+          <w:p>
+            <w:pPr>
+              <w:pStyle w:val="af3"/>
+              <w:rPr>
+                <w:color w:val="000000"/>
+                <w:sz w:val="24"/>
+                <w:szCs w:val="24"/>
+                <w:lang w:val="ru-UA"/>
+              </w:rPr>
+            </w:pPr>
+            <w:r>
+              <w:rPr>
+                <w:color w:val="000000"/>
+                <w:sz w:val="24"/>
+                <w:szCs w:val="24"/>
+                <w:lang w:val="ru-UA"/>
+              </w:rPr>
+              <w:t xml:space="preserve"> 1.8 </w:t>
+            </w:r>
+          </w:p>
+        </w:tc>
+        <w:tc>
+          <w:tcPr>
+            <w:tcW w:w="4786" w:type="dxa"/>
+          </w:tcPr>
+          <w:p>
+            <w:pPr>
+              <w:pStyle w:val="af3"/>
+              <w:rPr>
+                <w:color w:val="000000"/>
+                <w:sz w:val="24"/>
+                <w:szCs w:val="24"/>
+                <w:lang w:val="ru-UA"/>
+              </w:rPr>
+            </w:pPr>
+            <w:r>
+              <w:rPr>
+                <w:color w:val="000000"/>
+                <w:sz w:val="24"/>
+                <w:szCs w:val="24"/>
+                <w:lang w:val="ru-UA"/>
+              </w:rPr>
+              <w:t xml:space="preserve"> 1.7727979 </w:t>
+            </w:r>
+          </w:p>
+        </w:tc>
+      </w:tr>
+      <w:tr>
+        <w:tc>
+          <w:tcPr>
+            <w:tcW w:w="4785" w:type="dxa"/>
+          </w:tcPr>
+          <w:p>
+            <w:pPr>
+              <w:pStyle w:val="af3"/>
+              <w:rPr>
+                <w:color w:val="000000"/>
+                <w:sz w:val="24"/>
+                <w:szCs w:val="24"/>
+                <w:lang w:val="ru-UA"/>
+              </w:rPr>
+            </w:pPr>
+            <w:r>
+              <w:rPr>
+                <w:color w:val="000000"/>
+                <w:sz w:val="24"/>
+                <w:szCs w:val="24"/>
+                <w:lang w:val="ru-UA"/>
+              </w:rPr>
+              <w:t xml:space="preserve"> 1.9 </w:t>
+            </w:r>
+          </w:p>
+        </w:tc>
+        <w:tc>
+          <w:tcPr>
+            <w:tcW w:w="4786" w:type="dxa"/>
+          </w:tcPr>
+          <w:p>
+            <w:pPr>
+              <w:pStyle w:val="af3"/>
+              <w:rPr>
+                <w:color w:val="000000"/>
+                <w:sz w:val="24"/>
+                <w:szCs w:val="24"/>
+                <w:lang w:val="ru-UA"/>
+              </w:rPr>
+            </w:pPr>
+            <w:r>
+              <w:rPr>
+                <w:color w:val="000000"/>
+                <w:sz w:val="24"/>
+                <w:szCs w:val="24"/>
+                <w:lang w:val="ru-UA"/>
+              </w:rPr>
+              <w:t xml:space="preserve"> 1.6767104 </w:t>
+            </w:r>
+          </w:p>
+        </w:tc>
+      </w:tr>
+      <w:tr>
+        <w:tc>
+          <w:tcPr>
+            <w:tcW w:w="4785" w:type="dxa"/>
+          </w:tcPr>
+          <w:p>
+            <w:pPr>
+              <w:pStyle w:val="af3"/>
+              <w:rPr>
+                <w:color w:val="000000"/>
+                <w:sz w:val="24"/>
+                <w:szCs w:val="24"/>
+                <w:lang w:val="ru-UA"/>
+              </w:rPr>
+            </w:pPr>
+            <w:r>
+              <w:rPr>
+                <w:color w:val="000000"/>
+                <w:sz w:val="24"/>
+                <w:szCs w:val="24"/>
+                <w:lang w:val="ru-UA"/>
+              </w:rPr>
+              <w:t xml:space="preserve"> 2.0 </w:t>
+            </w:r>
+          </w:p>
+        </w:tc>
+        <w:tc>
+          <w:tcPr>
+            <w:tcW w:w="4786" w:type="dxa"/>
+          </w:tcPr>
+          <w:p>
+            <w:pPr>
+              <w:pStyle w:val="af3"/>
+              <w:rPr>
+                <w:color w:val="000000"/>
+                <w:sz w:val="24"/>
+                <w:szCs w:val="24"/>
+                <w:lang w:val="ru-UA"/>
+              </w:rPr>
+            </w:pPr>
+            <w:r>
+              <w:rPr>
+                <w:color w:val="000000"/>
+                <w:sz w:val="24"/>
+                <w:szCs w:val="24"/>
+                <w:lang w:val="ru-UA"/>
+              </w:rPr>
+              <w:t xml:space="preserve"> 1.5838532 </w:t>
+            </w:r>
+          </w:p>
+        </w:tc>
+      </w:tr>
+      <w:tr>
+        <w:tc>
+          <w:tcPr>
+            <w:tcW w:w="4785" w:type="dxa"/>
+          </w:tcPr>
+          <w:p>
+            <w:pPr>
+              <w:pStyle w:val="af3"/>
+              <w:rPr>
+                <w:color w:val="000000"/>
+                <w:sz w:val="24"/>
+                <w:szCs w:val="24"/>
+                <w:lang w:val="ru-UA"/>
+              </w:rPr>
+            </w:pPr>
+            <w:r>
+              <w:rPr>
+                <w:color w:val="000000"/>
+                <w:sz w:val="24"/>
+                <w:szCs w:val="24"/>
+                <w:lang w:val="ru-UA"/>
+              </w:rPr>
+              <w:t xml:space="preserve"> 2.1 </w:t>
+            </w:r>
+          </w:p>
+        </w:tc>
+        <w:tc>
+          <w:tcPr>
+            <w:tcW w:w="4786" w:type="dxa"/>
+          </w:tcPr>
+          <w:p>
+            <w:pPr>
+              <w:pStyle w:val="af3"/>
+              <w:rPr>
+                <w:color w:val="000000"/>
+                <w:sz w:val="24"/>
+                <w:szCs w:val="24"/>
+                <w:lang w:val="ru-UA"/>
+              </w:rPr>
+            </w:pPr>
+            <w:r>
+              <w:rPr>
+                <w:color w:val="000000"/>
+                <w:sz w:val="24"/>
+                <w:szCs w:val="24"/>
+                <w:lang w:val="ru-UA"/>
+              </w:rPr>
+              <w:t xml:space="preserve"> 1.4951539 </w:t>
+            </w:r>
+          </w:p>
+        </w:tc>
+      </w:tr>
+      <w:tr>
+        <w:tc>
+          <w:tcPr>
+            <w:tcW w:w="4785" w:type="dxa"/>
+          </w:tcPr>
+          <w:p>
+            <w:pPr>
+              <w:pStyle w:val="af3"/>
+              <w:rPr>
+                <w:color w:val="000000"/>
+                <w:sz w:val="24"/>
+                <w:szCs w:val="24"/>
+                <w:lang w:val="ru-UA"/>
+              </w:rPr>
+            </w:pPr>
+            <w:r>
+              <w:rPr>
+                <w:color w:val="000000"/>
+                <w:sz w:val="24"/>
+                <w:szCs w:val="24"/>
+                <w:lang w:val="ru-UA"/>
+              </w:rPr>
+              <w:t xml:space="preserve"> 2.2 </w:t>
+            </w:r>
+          </w:p>
+        </w:tc>
+        <w:tc>
+          <w:tcPr>
+            <w:tcW w:w="4786" w:type="dxa"/>
+          </w:tcPr>
+          <w:p>
+            <w:pPr>
+              <w:pStyle w:val="af3"/>
+              <w:rPr>
+                <w:color w:val="000000"/>
+                <w:sz w:val="24"/>
+                <w:szCs w:val="24"/>
+                <w:lang w:val="ru-UA"/>
+              </w:rPr>
+            </w:pPr>
+            <w:r>
+              <w:rPr>
+                <w:color w:val="000000"/>
+                <w:sz w:val="24"/>
+                <w:szCs w:val="24"/>
+                <w:lang w:val="ru-UA"/>
+              </w:rPr>
+              <w:t xml:space="preserve"> 1.4114989 </w:t>
+            </w:r>
+          </w:p>
+        </w:tc>
+      </w:tr>
+      <w:tr>
+        <w:tc>
+          <w:tcPr>
+            <w:tcW w:w="4785" w:type="dxa"/>
+          </w:tcPr>
+          <w:p>
+            <w:pPr>
+              <w:pStyle w:val="af3"/>
+              <w:rPr>
+                <w:color w:val="000000"/>
+                <w:sz w:val="24"/>
+                <w:szCs w:val="24"/>
+                <w:lang w:val="ru-UA"/>
+              </w:rPr>
+            </w:pPr>
+            <w:r>
+              <w:rPr>
+                <w:color w:val="000000"/>
+                <w:sz w:val="24"/>
+                <w:szCs w:val="24"/>
+                <w:lang w:val="ru-UA"/>
+              </w:rPr>
+              <w:t xml:space="preserve"> 2.3 </w:t>
+            </w:r>
+          </w:p>
+        </w:tc>
+        <w:tc>
+          <w:tcPr>
+            <w:tcW w:w="4786" w:type="dxa"/>
+          </w:tcPr>
+          <w:p>
+            <w:pPr>
+              <w:pStyle w:val="af3"/>
+              <w:rPr>
+                <w:color w:val="000000"/>
+                <w:sz w:val="24"/>
+                <w:szCs w:val="24"/>
+                <w:lang w:val="ru-UA"/>
+              </w:rPr>
+            </w:pPr>
+            <w:r>
+              <w:rPr>
+                <w:color w:val="000000"/>
+                <w:sz w:val="24"/>
+                <w:szCs w:val="24"/>
+                <w:lang w:val="ru-UA"/>
+              </w:rPr>
+              <w:t xml:space="preserve"> 1.3337240 </w:t>
+            </w:r>
+          </w:p>
+        </w:tc>
+      </w:tr>
+      <w:tr>
+        <w:tc>
+          <w:tcPr>
+            <w:tcW w:w="4785" w:type="dxa"/>
+          </w:tcPr>
+          <w:p>
+            <w:pPr>
+              <w:pStyle w:val="af3"/>
+              <w:rPr>
+                <w:color w:val="000000"/>
+                <w:sz w:val="24"/>
+                <w:szCs w:val="24"/>
+                <w:lang w:val="ru-UA"/>
+              </w:rPr>
+            </w:pPr>
+            <w:r>
+              <w:rPr>
+                <w:color w:val="000000"/>
+                <w:sz w:val="24"/>
+                <w:szCs w:val="24"/>
+                <w:lang w:val="ru-UA"/>
+              </w:rPr>
+              <w:t xml:space="preserve"> 2.4 </w:t>
+            </w:r>
+          </w:p>
+        </w:tc>
+        <w:tc>
+          <w:tcPr>
+            <w:tcW w:w="4786" w:type="dxa"/>
+          </w:tcPr>
+          <w:p>
+            <w:pPr>
+              <w:pStyle w:val="af3"/>
+              <w:rPr>
+                <w:color w:val="000000"/>
+                <w:sz w:val="24"/>
+                <w:szCs w:val="24"/>
+                <w:lang w:val="ru-UA"/>
+              </w:rPr>
+            </w:pPr>
+            <w:r>
+              <w:rPr>
+                <w:color w:val="000000"/>
+                <w:sz w:val="24"/>
+                <w:szCs w:val="24"/>
+                <w:lang w:val="ru-UA"/>
+              </w:rPr>
+              <w:t xml:space="preserve"> 1.2626063 </w:t>
+            </w:r>
+          </w:p>
+        </w:tc>
+      </w:tr>
+      <w:tr>
+        <w:tc>
+          <w:tcPr>
+            <w:tcW w:w="4785" w:type="dxa"/>
+          </w:tcPr>
+          <w:p>
+            <w:pPr>
+              <w:pStyle w:val="af3"/>
+              <w:rPr>
+                <w:color w:val="000000"/>
+                <w:sz w:val="24"/>
+                <w:szCs w:val="24"/>
+                <w:lang w:val="ru-UA"/>
+              </w:rPr>
+            </w:pPr>
+            <w:r>
+              <w:rPr>
+                <w:color w:val="000000"/>
+                <w:sz w:val="24"/>
+                <w:szCs w:val="24"/>
+                <w:lang w:val="ru-UA"/>
+              </w:rPr>
+              <w:t xml:space="preserve"> 2.5 </w:t>
+            </w:r>
+          </w:p>
+        </w:tc>
+        <w:tc>
+          <w:tcPr>
+            <w:tcW w:w="4786" w:type="dxa"/>
+          </w:tcPr>
+          <w:p>
+            <w:pPr>
+              <w:pStyle w:val="af3"/>
+              <w:rPr>
+                <w:color w:val="000000"/>
+                <w:sz w:val="24"/>
+                <w:szCs w:val="24"/>
+                <w:lang w:val="ru-UA"/>
+              </w:rPr>
+            </w:pPr>
+            <w:r>
+              <w:rPr>
+                <w:color w:val="000000"/>
+                <w:sz w:val="24"/>
+                <w:szCs w:val="24"/>
+                <w:lang w:val="ru-UA"/>
+              </w:rPr>
+              <w:t xml:space="preserve"> 1.1988564 </w:t>
+            </w:r>
+          </w:p>
+        </w:tc>
+      </w:tr>
+      <w:tr>
+        <w:tc>
+          <w:tcPr>
+            <w:tcW w:w="4785" w:type="dxa"/>
+          </w:tcPr>
+          <w:p>
+            <w:pPr>
+              <w:pStyle w:val="af3"/>
+              <w:rPr>
+                <w:color w:val="000000"/>
+                <w:sz w:val="24"/>
+                <w:szCs w:val="24"/>
+                <w:lang w:val="ru-UA"/>
+              </w:rPr>
+            </w:pPr>
+            <w:r>
+              <w:rPr>
+                <w:color w:val="000000"/>
+                <w:sz w:val="24"/>
+                <w:szCs w:val="24"/>
+                <w:lang w:val="ru-UA"/>
+              </w:rPr>
+              <w:t xml:space="preserve"> 2.6 </w:t>
+            </w:r>
+          </w:p>
+        </w:tc>
+        <w:tc>
+          <w:tcPr>
+            <w:tcW w:w="4786" w:type="dxa"/>
+          </w:tcPr>
+          <w:p>
+            <w:pPr>
+              <w:pStyle w:val="af3"/>
+              <w:rPr>
+                <w:color w:val="000000"/>
+                <w:sz w:val="24"/>
+                <w:szCs w:val="24"/>
+                <w:lang w:val="ru-UA"/>
+              </w:rPr>
+            </w:pPr>
+            <w:r>
+              <w:rPr>
+                <w:color w:val="000000"/>
+                <w:sz w:val="24"/>
+                <w:szCs w:val="24"/>
+                <w:lang w:val="ru-UA"/>
+              </w:rPr>
+              <w:t xml:space="preserve"> 1.1431112 </w:t>
+            </w:r>
+          </w:p>
+        </w:tc>
+      </w:tr>
+      <w:tr>
+        <w:tc>
+          <w:tcPr>
+            <w:tcW w:w="4785" w:type="dxa"/>
+          </w:tcPr>
+          <w:p>
+            <w:pPr>
+              <w:pStyle w:val="af3"/>
+              <w:rPr>
+                <w:color w:val="000000"/>
+                <w:sz w:val="24"/>
+                <w:szCs w:val="24"/>
+                <w:lang w:val="ru-UA"/>
+              </w:rPr>
+            </w:pPr>
+            <w:r>
+              <w:rPr>
+                <w:color w:val="000000"/>
+                <w:sz w:val="24"/>
+                <w:szCs w:val="24"/>
+                <w:lang w:val="ru-UA"/>
+              </w:rPr>
+              <w:t xml:space="preserve"> 2.7 </w:t>
+            </w:r>
+          </w:p>
+        </w:tc>
+        <w:tc>
+          <w:tcPr>
+            <w:tcW w:w="4786" w:type="dxa"/>
+          </w:tcPr>
+          <w:p>
+            <w:pPr>
+              <w:pStyle w:val="af3"/>
+              <w:rPr>
+                <w:color w:val="000000"/>
+                <w:sz w:val="24"/>
+                <w:szCs w:val="24"/>
+                <w:lang w:val="ru-UA"/>
+              </w:rPr>
+            </w:pPr>
+            <w:r>
+              <w:rPr>
+                <w:color w:val="000000"/>
+                <w:sz w:val="24"/>
+                <w:szCs w:val="24"/>
+                <w:lang w:val="ru-UA"/>
+              </w:rPr>
+              <w:t xml:space="preserve"> 1.0959279 </w:t>
+            </w:r>
+          </w:p>
+        </w:tc>
+      </w:tr>
+      <w:tr>
+        <w:tc>
+          <w:tcPr>
+            <w:tcW w:w="4785" w:type="dxa"/>
+          </w:tcPr>
+          <w:p>
+            <w:pPr>
+              <w:pStyle w:val="af3"/>
+              <w:rPr>
+                <w:color w:val="000000"/>
+                <w:sz w:val="24"/>
+                <w:szCs w:val="24"/>
+                <w:lang w:val="ru-UA"/>
+              </w:rPr>
+            </w:pPr>
+            <w:r>
+              <w:rPr>
+                <w:color w:val="000000"/>
+                <w:sz w:val="24"/>
+                <w:szCs w:val="24"/>
+                <w:lang w:val="ru-UA"/>
+              </w:rPr>
+              <w:t xml:space="preserve"> 2.8 </w:t>
+            </w:r>
+          </w:p>
+        </w:tc>
+        <w:tc>
+          <w:tcPr>
+            <w:tcW w:w="4786" w:type="dxa"/>
+          </w:tcPr>
+          <w:p>
+            <w:pPr>
+              <w:pStyle w:val="af3"/>
+              <w:rPr>
+                <w:color w:val="000000"/>
+                <w:sz w:val="24"/>
+                <w:szCs w:val="24"/>
+                <w:lang w:val="ru-UA"/>
+              </w:rPr>
+            </w:pPr>
+            <w:r>
+              <w:rPr>
+                <w:color w:val="000000"/>
+                <w:sz w:val="24"/>
+                <w:szCs w:val="24"/>
+                <w:lang w:val="ru-UA"/>
+              </w:rPr>
+              <w:t xml:space="preserve"> 1.0577777 </w:t>
+            </w:r>
+          </w:p>
+        </w:tc>
+      </w:tr>
+      <w:tr>
+        <w:tc>
+          <w:tcPr>
+            <w:tcW w:w="4785" w:type="dxa"/>
+          </w:tcPr>
+          <w:p>
+            <w:pPr>
+              <w:pStyle w:val="af3"/>
+              <w:rPr>
+                <w:color w:val="000000"/>
+                <w:sz w:val="24"/>
+                <w:szCs w:val="24"/>
+                <w:lang w:val="ru-UA"/>
+              </w:rPr>
+            </w:pPr>
+            <w:r>
+              <w:rPr>
+                <w:color w:val="000000"/>
+                <w:sz w:val="24"/>
+                <w:szCs w:val="24"/>
+                <w:lang w:val="ru-UA"/>
+              </w:rPr>
+              <w:t xml:space="preserve"> 2.9 </w:t>
+            </w:r>
+          </w:p>
+        </w:tc>
+        <w:tc>
+          <w:tcPr>
+            <w:tcW w:w="4786" w:type="dxa"/>
+          </w:tcPr>
+          <w:p>
+            <w:pPr>
+              <w:pStyle w:val="af3"/>
+              <w:rPr>
+                <w:color w:val="000000"/>
+                <w:sz w:val="24"/>
+                <w:szCs w:val="24"/>
+                <w:lang w:val="ru-UA"/>
+              </w:rPr>
+            </w:pPr>
+            <w:r>
+              <w:rPr>
+                <w:color w:val="000000"/>
+                <w:sz w:val="24"/>
+                <w:szCs w:val="24"/>
+                <w:lang w:val="ru-UA"/>
+              </w:rPr>
+              <w:t xml:space="preserve"> 1.0290418 </w:t>
+            </w:r>
+          </w:p>
+        </w:tc>
+      </w:tr>
+      <w:tr>
+        <w:tc>
+          <w:tcPr>
+            <w:tcW w:w="4785" w:type="dxa"/>
+          </w:tcPr>
+          <w:p>
+            <w:pPr>
+              <w:pStyle w:val="af3"/>
+              <w:rPr>
+                <w:color w:val="000000"/>
+                <w:sz w:val="24"/>
+                <w:szCs w:val="24"/>
+                <w:lang w:val="ru-UA"/>
+              </w:rPr>
+            </w:pPr>
+            <w:r>
+              <w:rPr>
+                <w:color w:val="000000"/>
+                <w:sz w:val="24"/>
+                <w:szCs w:val="24"/>
+                <w:lang w:val="ru-UA"/>
+              </w:rPr>
+              <w:t xml:space="preserve"> 3.0 </w:t>
+            </w:r>
+          </w:p>
+        </w:tc>
+        <w:tc>
+          <w:tcPr>
+            <w:tcW w:w="4786" w:type="dxa"/>
+          </w:tcPr>
+          <w:p>
+            <w:pPr>
+              <w:pStyle w:val="af3"/>
+              <w:rPr>
+                <w:color w:val="000000"/>
+                <w:sz w:val="24"/>
+                <w:szCs w:val="24"/>
+                <w:lang w:val="ru-UA"/>
+              </w:rPr>
+            </w:pPr>
+            <w:r>
+              <w:rPr>
+                <w:color w:val="000000"/>
+                <w:sz w:val="24"/>
+                <w:szCs w:val="24"/>
+                <w:lang w:val="ru-UA"/>
+              </w:rPr>
+              <w:t xml:space="preserve"> 1.0100075 </w:t>
+            </w:r>
+          </w:p>
+        </w:tc>
+      </w:tr>
+      <w:tr>
+        <w:tc>
+          <w:tcPr>
+            <w:tcW w:w="4785" w:type="dxa"/>
+          </w:tcPr>
+          <w:p>
+            <w:pPr>
+              <w:pStyle w:val="af3"/>
+              <w:rPr>
+                <w:color w:val="000000"/>
+                <w:sz w:val="24"/>
+                <w:szCs w:val="24"/>
+                <w:lang w:val="ru-UA"/>
+              </w:rPr>
+            </w:pPr>
+            <w:r>
+              <w:rPr>
+                <w:color w:val="000000"/>
+                <w:sz w:val="24"/>
+                <w:szCs w:val="24"/>
+                <w:lang w:val="ru-UA"/>
+              </w:rPr>
+              <w:t xml:space="preserve"> 3.1 </w:t>
+            </w:r>
+          </w:p>
+        </w:tc>
+        <w:tc>
+          <w:tcPr>
+            <w:tcW w:w="4786" w:type="dxa"/>
+          </w:tcPr>
+          <w:p>
+            <w:pPr>
+              <w:pStyle w:val="af3"/>
+              <w:rPr>
+                <w:color w:val="000000"/>
+                <w:sz w:val="24"/>
+                <w:szCs w:val="24"/>
+                <w:lang w:val="ru-UA"/>
+              </w:rPr>
+            </w:pPr>
+            <w:r>
+              <w:rPr>
+                <w:color w:val="000000"/>
+                <w:sz w:val="24"/>
+                <w:szCs w:val="24"/>
+                <w:lang w:val="ru-UA"/>
+              </w:rPr>
+              <w:t xml:space="preserve"> 1.0008648 </w:t>
+            </w:r>
+          </w:p>
+        </w:tc>
+      </w:tr>
+    </w:tbl>
+    <w:p>
+      <w:pPr>
+        <w:pStyle w:val="af3"/>
+      </w:pPr>
+      <w:r>
+        <w:rPr>
+          <w:noProof/>
+        </w:rPr>
+        <w:lastRenderedPageBreak/>
+        <w:drawing>
+          <wp:inline distT="0" distB="0" distL="0" distR="0">
+            <wp:extent cx="4611355" cy="5052527"/>
+            <wp:effectExtent l="0" t="0" r="0" b="0"/>
+            <wp:docPr id="112471421" name="Рисунок 1"/>
+            <wp:cNvGraphicFramePr>
+              <a:graphicFrameLocks xmlns:a="http://schemas.openxmlformats.org/drawingml/2006/main" noChangeAspect="1"/>
+            </wp:cNvGraphicFramePr>
+            <a:graphic xmlns:a="http://schemas.openxmlformats.org/drawingml/2006/main">
+              <a:graphicData uri="http://schemas.openxmlformats.org/drawingml/2006/picture">
+                <pic:pic xmlns:pic="http://schemas.openxmlformats.org/drawingml/2006/picture">
+                  <pic:nvPicPr>
+                    <pic:cNvPr id="112471421" name="Рисунок 112471421"/>
+                    <pic:cNvPicPr/>
+                  </pic:nvPicPr>
+                  <pic:blipFill>
+                    <a:blip r:embed="rId12">
+                      <a:extLst>
+                        <a:ext uri="{28A0092B-C50C-407E-A947-70E740481C1C}">
+                          <a14:useLocalDpi xmlns:a14="http://schemas.microsoft.com/office/drawing/2010/main" val="0"/>
+                        </a:ext>
+                      </a:extLst>
+                    </a:blip>
+                    <a:stretch>
+                      <a:fillRect/>
+                    </a:stretch>
+                  </pic:blipFill>
+                  <pic:spPr>
+                    <a:xfrm>
+                      <a:off x="0" y="0"/>
+                      <a:ext cx="4622274" cy="5064491"/>
+                    </a:xfrm>
+                    <a:prstGeom prst="rect">
+                      <a:avLst/>
+                    </a:prstGeom>
+                  </pic:spPr>
+                </pic:pic>
+              </a:graphicData>
+            </a:graphic>
+          </wp:inline>
+        </w:drawing>
+      </w:r>
+    </w:p>
+    <w:p>
+      <w:pPr>
+        <w:pStyle w:val="af3"/>
+      </w:pPr>
+      <w:r>
+        <w:t xml:space="preserve">Рисунок </w:t>
+      </w:r>
+      <w:r>
+        <w:fldChar w:fldCharType="begin"/>
+      </w:r>
+      <w:r>
+        <w:instrText xml:space="preserve"> SEQ Рисунок \* ARABIC </w:instrText>
+      </w:r>
+      <w:r>
+        <w:fldChar w:fldCharType="separate"/>
+      </w:r>
+      <w:r>
+        <w:rPr>
+          <w:noProof/>
+        </w:rPr>
+        <w:t>2</w:t>
+      </w:r>
+      <w:r>
+        <w:fldChar w:fldCharType="end"/>
+      </w:r>
+      <w:r>
+        <w:t xml:space="preserve"> – розрахунки функції </w:t>
+      </w:r>
+      <w:r>
+        <w:t>в табличному редакторі</w:t>
+      </w:r>
+    </w:p>
+    <w:p>
+      <w:pPr>
+        <w:shd w:val="clear" w:color="auto" w:fill="FFFFFF"/>
+        <w:rPr>
+          <w:rFonts w:ascii="Times New Roman" w:hAnsi="Times New Roman"/>
+          <w:b/>
+          <w:sz w:val="28"/>
+          <w:szCs w:val="28"/>
+          <w:lang w:val="en-US"/>
+        </w:rPr>
+      </w:pPr>
+    </w:p>
+    <w:p>
+      <w:pPr>
+        <w:shd w:val="clear" w:color="auto" w:fill="FFFFFF"/>
+        <w:rPr>
+          <w:rFonts w:ascii="Times New Roman" w:hAnsi="Times New Roman"/>
+          <w:sz w:val="28"/>
+          <w:szCs w:val="28"/>
+          <w:lang w:val="uk-UA"/>
+        </w:rPr>
+      </w:pPr>
+      <w:r>
+        <w:rPr>
+          <w:rFonts w:ascii="Times New Roman" w:hAnsi="Times New Roman"/>
+          <w:b/>
+          <w:sz w:val="28"/>
+          <w:szCs w:val="28"/>
+          <w:lang w:val="uk-UA"/>
+        </w:rPr>
+        <w:t>Завдання 1.</w:t>
+      </w:r>
+      <w:r>
+        <w:rPr>
+          <w:rFonts w:ascii="Times New Roman" w:hAnsi="Times New Roman"/>
+          <w:b/>
+          <w:sz w:val="28"/>
+          <w:szCs w:val="28"/>
+          <w:lang w:val="uk-UA"/>
+        </w:rPr>
+        <w:t>2</w:t>
+      </w:r>
+    </w:p>
+    <w:p>
+      <w:pPr>
+        <w:shd w:val="clear" w:color="auto" w:fill="FFFFFF"/>
+        <w:ind w:right="1"/>
+        <w:rPr>
+          <w:rFonts w:ascii="Times New Roman" w:hAnsi="Times New Roman"/>
+          <w:i/>
+          <w:color w:val="FF0000"/>
+          <w:sz w:val="28"/>
+          <w:szCs w:val="28"/>
+          <w:lang w:val="uk-UA"/>
+        </w:rPr>
+      </w:pPr>
+      <w:r>
+        <w:rPr>
+          <w:rFonts w:ascii="Times New Roman" w:hAnsi="Times New Roman"/>
+          <w:i/>
+          <w:color w:val="FF0000"/>
+          <w:sz w:val="28"/>
+          <w:szCs w:val="28"/>
+          <w:lang w:val="uk-UA"/>
+        </w:rPr>
+        <w:t xml:space="preserve">Теоретичні відомості до завдання </w:t>
+      </w:r>
+    </w:p>
+    <w:p>
+      <w:pPr>
+        <w:shd w:val="clear" w:color="auto" w:fill="FFFFFF"/>
+        <w:ind w:right="1"/>
+        <w:rPr>
+          <w:rFonts w:ascii="Times New Roman" w:hAnsi="Times New Roman"/>
+          <w:i/>
+          <w:color w:val="FF0000"/>
+          <w:sz w:val="28"/>
+          <w:szCs w:val="28"/>
+          <w:lang w:val="uk-UA"/>
+        </w:rPr>
+      </w:pPr>
+      <w:r>
+        <w:rPr>
+          <w:rFonts w:ascii="Times New Roman" w:hAnsi="Times New Roman"/>
+          <w:i/>
+          <w:color w:val="FF0000"/>
+          <w:sz w:val="28"/>
+          <w:szCs w:val="28"/>
+          <w:lang w:val="uk-UA"/>
+        </w:rPr>
+        <w:t>Практична реалізація</w:t>
+      </w:r>
+    </w:p>
+    <w:p>
+      <w:pPr>
+        <w:shd w:val="clear" w:color="auto" w:fill="FFFFFF"/>
+        <w:rPr>
+          <w:rFonts w:ascii="Times New Roman" w:hAnsi="Times New Roman"/>
+          <w:sz w:val="28"/>
+          <w:szCs w:val="28"/>
+          <w:lang w:val="uk-UA"/>
+        </w:rPr>
+      </w:pPr>
+      <w:r>
+        <w:rPr>
+          <w:rFonts w:ascii="Times New Roman" w:hAnsi="Times New Roman"/>
+          <w:b/>
+          <w:sz w:val="28"/>
+          <w:szCs w:val="28"/>
+          <w:lang w:val="uk-UA"/>
+        </w:rPr>
+        <w:t>Завдання 1.</w:t>
+      </w:r>
+      <w:r>
+        <w:rPr>
+          <w:rFonts w:ascii="Times New Roman" w:hAnsi="Times New Roman"/>
+          <w:b/>
+          <w:sz w:val="28"/>
+          <w:szCs w:val="28"/>
+          <w:lang w:val="uk-UA"/>
+        </w:rPr>
+        <w:t>3</w:t>
+      </w:r>
+    </w:p>
+    <w:p>
+      <w:pPr>
+        <w:shd w:val="clear" w:color="auto" w:fill="FFFFFF"/>
+        <w:ind w:right="1"/>
+        <w:rPr>
+          <w:rFonts w:ascii="Times New Roman" w:hAnsi="Times New Roman"/>
+          <w:i/>
+          <w:color w:val="FF0000"/>
+          <w:sz w:val="28"/>
+          <w:szCs w:val="28"/>
+          <w:lang w:val="uk-UA"/>
+        </w:rPr>
+      </w:pPr>
+      <w:r>
+        <w:rPr>
+          <w:rFonts w:ascii="Times New Roman" w:hAnsi="Times New Roman"/>
+          <w:i/>
+          <w:color w:val="FF0000"/>
+          <w:sz w:val="28"/>
+          <w:szCs w:val="28"/>
+          <w:lang w:val="uk-UA"/>
+        </w:rPr>
+        <w:t xml:space="preserve">Теоретичні відомості до завдання </w:t>
+      </w:r>
+    </w:p>
+    <w:p>
+      <w:pPr>
+        <w:shd w:val="clear" w:color="auto" w:fill="FFFFFF"/>
+        <w:ind w:right="1"/>
+        <w:rPr>
+          <w:rFonts w:ascii="Times New Roman" w:hAnsi="Times New Roman"/>
+          <w:i/>
+          <w:color w:val="FF0000"/>
+          <w:sz w:val="28"/>
+          <w:szCs w:val="28"/>
+          <w:lang w:val="uk-UA"/>
+        </w:rPr>
+      </w:pPr>
+      <w:r>
+        <w:rPr>
+          <w:rFonts w:ascii="Times New Roman" w:hAnsi="Times New Roman"/>
+          <w:i/>
+          <w:color w:val="FF0000"/>
+          <w:sz w:val="28"/>
+          <w:szCs w:val="28"/>
+          <w:lang w:val="uk-UA"/>
+        </w:rPr>
+        <w:t>Практична реалізація</w:t>
+      </w:r>
+    </w:p>
+    <w:p>
+      <w:pPr>
+        <w:shd w:val="clear" w:color="auto" w:fill="FFFFFF"/>
+        <w:rPr>
+          <w:rFonts w:ascii="Times New Roman" w:hAnsi="Times New Roman"/>
+          <w:sz w:val="28"/>
+          <w:szCs w:val="28"/>
+          <w:lang w:val="uk-UA"/>
+        </w:rPr>
+      </w:pPr>
+      <w:r>
+        <w:rPr>
+          <w:rFonts w:ascii="Times New Roman" w:hAnsi="Times New Roman"/>
+          <w:b/>
+          <w:sz w:val="28"/>
+          <w:szCs w:val="28"/>
+          <w:lang w:val="uk-UA"/>
+        </w:rPr>
+        <w:t xml:space="preserve">Завдання </w:t>
+      </w:r>
+      <w:r>
+        <w:rPr>
+          <w:rFonts w:ascii="Times New Roman" w:hAnsi="Times New Roman"/>
+          <w:b/>
+          <w:sz w:val="28"/>
+          <w:szCs w:val="28"/>
+          <w:lang w:val="uk-UA"/>
+        </w:rPr>
+        <w:t>2</w:t>
+      </w:r>
+    </w:p>
+    <w:p>
+      <w:pPr>
+        <w:shd w:val="clear" w:color="auto" w:fill="FFFFFF"/>
+        <w:ind w:right="1"/>
+        <w:rPr>
+          <w:rFonts w:ascii="Times New Roman" w:hAnsi="Times New Roman"/>
+          <w:i/>
+          <w:color w:val="FF0000"/>
+          <w:sz w:val="28"/>
+          <w:szCs w:val="28"/>
+          <w:lang w:val="uk-UA"/>
+        </w:rPr>
+      </w:pPr>
+      <w:r>
+        <w:rPr>
+          <w:rFonts w:ascii="Times New Roman" w:hAnsi="Times New Roman"/>
+          <w:i/>
+          <w:color w:val="FF0000"/>
+          <w:sz w:val="28"/>
+          <w:szCs w:val="28"/>
+          <w:lang w:val="uk-UA"/>
+        </w:rPr>
+        <w:t xml:space="preserve">Теоретичні відомості до завдання </w:t>
+      </w:r>
+      <w:r>
+        <w:rPr>
+          <w:rFonts w:ascii="Times New Roman" w:hAnsi="Times New Roman"/>
+          <w:i/>
+          <w:color w:val="FF0000"/>
+          <w:sz w:val="28"/>
+          <w:szCs w:val="28"/>
+          <w:lang w:val="uk-UA"/>
+        </w:rPr>
+        <w:t>( в тому числі алгоритм у вигляді блок-схеми)</w:t>
+      </w:r>
+    </w:p>
+    <w:p>
+      <w:pPr>
+        <w:shd w:val="clear" w:color="auto" w:fill="FFFFFF"/>
+        <w:ind w:right="1"/>
+        <w:rPr>
+          <w:rFonts w:ascii="Times New Roman" w:hAnsi="Times New Roman"/>
+          <w:i/>
+          <w:color w:val="FF0000"/>
+          <w:sz w:val="28"/>
+          <w:szCs w:val="28"/>
+          <w:lang w:val="uk-UA"/>
+        </w:rPr>
+      </w:pPr>
+      <w:r>
+        <w:rPr>
+          <w:rFonts w:ascii="Times New Roman" w:hAnsi="Times New Roman"/>
+          <w:i/>
+          <w:color w:val="FF0000"/>
+          <w:sz w:val="28"/>
+          <w:szCs w:val="28"/>
+          <w:lang w:val="uk-UA"/>
+        </w:rPr>
+        <w:t>Практична реалізація програми</w:t>
+      </w:r>
+    </w:p>
+    <w:p>
+      <w:pPr>
+        <w:shd w:val="clear" w:color="auto" w:fill="FFFFFF"/>
+        <w:ind w:right="1"/>
+        <w:rPr>
+          <w:rFonts w:ascii="Times New Roman" w:hAnsi="Times New Roman"/>
+          <w:i/>
+          <w:color w:val="FF0000"/>
+          <w:sz w:val="28"/>
+          <w:szCs w:val="28"/>
+          <w:lang w:val="uk-UA"/>
+        </w:rPr>
+      </w:pPr>
+      <w:r>
+        <w:rPr>
+          <w:rFonts w:ascii="Times New Roman" w:hAnsi="Times New Roman"/>
+          <w:i/>
+          <w:color w:val="FF0000"/>
+          <w:sz w:val="28"/>
+          <w:szCs w:val="28"/>
+          <w:lang w:val="uk-UA"/>
+        </w:rPr>
+        <w:t>Тестування програми</w:t>
+      </w:r>
+    </w:p>
+    <w:p>
+      <w:pPr>
+        <w:shd w:val="clear" w:color="auto" w:fill="FFFFFF"/>
+        <w:rPr>
+          <w:rFonts w:ascii="Times New Roman" w:hAnsi="Times New Roman"/>
+          <w:sz w:val="28"/>
+          <w:szCs w:val="28"/>
+          <w:lang w:val="uk-UA"/>
+        </w:rPr>
+      </w:pPr>
+      <w:r>
+        <w:rPr>
+          <w:rFonts w:ascii="Times New Roman" w:hAnsi="Times New Roman"/>
+          <w:b/>
+          <w:sz w:val="28"/>
+          <w:szCs w:val="28"/>
+          <w:lang w:val="uk-UA"/>
+        </w:rPr>
+        <w:t xml:space="preserve">Завдання </w:t>
+      </w:r>
+      <w:r>
+        <w:rPr>
+          <w:rFonts w:ascii="Times New Roman" w:hAnsi="Times New Roman"/>
+          <w:b/>
+          <w:sz w:val="28"/>
+          <w:szCs w:val="28"/>
+          <w:lang w:val="uk-UA"/>
+        </w:rPr>
+        <w:t>3</w:t>
+      </w:r>
+    </w:p>
+    <w:p>
+      <w:pPr>
+        <w:shd w:val="clear" w:color="auto" w:fill="FFFFFF"/>
+        <w:ind w:right="1"/>
+        <w:rPr>
+          <w:rFonts w:ascii="Times New Roman" w:hAnsi="Times New Roman"/>
+          <w:i/>
+          <w:color w:val="FF0000"/>
+          <w:sz w:val="28"/>
+          <w:szCs w:val="28"/>
+          <w:lang w:val="uk-UA"/>
+        </w:rPr>
+      </w:pPr>
+      <w:r>
+        <w:rPr>
+          <w:rFonts w:ascii="Times New Roman" w:hAnsi="Times New Roman"/>
+          <w:i/>
+          <w:color w:val="FF0000"/>
+          <w:sz w:val="28"/>
+          <w:szCs w:val="28"/>
+          <w:lang w:val="uk-UA"/>
+        </w:rPr>
+        <w:lastRenderedPageBreak/>
+        <w:t xml:space="preserve">Теоретичні відомості до завдання </w:t>
+      </w:r>
+      <w:r>
+        <w:rPr>
+          <w:rFonts w:ascii="Times New Roman" w:hAnsi="Times New Roman"/>
+          <w:i/>
+          <w:color w:val="FF0000"/>
+          <w:sz w:val="28"/>
+          <w:szCs w:val="28"/>
+          <w:lang w:val="uk-UA"/>
+        </w:rPr>
+        <w:t>(короткі відомості до засобу розробки сайту)</w:t>
+      </w:r>
+    </w:p>
+    <w:p>
+      <w:pPr>
+        <w:shd w:val="clear" w:color="auto" w:fill="FFFFFF"/>
+        <w:ind w:right="1"/>
+        <w:rPr>
+          <w:rFonts w:ascii="Times New Roman" w:hAnsi="Times New Roman"/>
+          <w:i/>
+          <w:color w:val="FF0000"/>
+          <w:sz w:val="28"/>
+          <w:szCs w:val="28"/>
+          <w:lang w:val="uk-UA"/>
+        </w:rPr>
+      </w:pPr>
+      <w:r>
+        <w:rPr>
+          <w:rFonts w:ascii="Times New Roman" w:hAnsi="Times New Roman"/>
+          <w:i/>
+          <w:color w:val="FF0000"/>
+          <w:sz w:val="28"/>
+          <w:szCs w:val="28"/>
+          <w:lang w:val="uk-UA"/>
+        </w:rPr>
+        <w:t>Практична реалізація (скріншот головної сторінки, посилання на сайт)</w:t>
+      </w:r>
+    </w:p>
+    <w:p>
+      <w:pPr>
+        <w:shd w:val="clear" w:color="auto" w:fill="FFFFFF"/>
+        <w:rPr>
+          <w:rFonts w:ascii="Times New Roman" w:hAnsi="Times New Roman"/>
+          <w:sz w:val="28"/>
+          <w:szCs w:val="28"/>
+          <w:lang w:val="uk-UA"/>
+        </w:rPr>
+      </w:pPr>
+      <w:r>
+        <w:rPr>
+          <w:rFonts w:ascii="Times New Roman" w:hAnsi="Times New Roman"/>
+          <w:b/>
+          <w:sz w:val="28"/>
+          <w:szCs w:val="28"/>
+          <w:lang w:val="uk-UA"/>
+        </w:rPr>
+        <w:t xml:space="preserve">Завдання </w:t>
+      </w:r>
+      <w:r>
+        <w:rPr>
+          <w:rFonts w:ascii="Times New Roman" w:hAnsi="Times New Roman"/>
+          <w:b/>
+          <w:sz w:val="28"/>
+          <w:szCs w:val="28"/>
+          <w:lang w:val="uk-UA"/>
+        </w:rPr>
+        <w:t>4</w:t>
+      </w:r>
+    </w:p>
+    <w:p>
+      <w:pPr>
+        <w:shd w:val="clear" w:color="auto" w:fill="FFFFFF"/>
+        <w:rPr>
+          <w:rFonts w:ascii="Times New Roman" w:hAnsi="Times New Roman"/>
+          <w:i/>
+          <w:color w:val="FF0000"/>
+          <w:sz w:val="28"/>
+          <w:szCs w:val="28"/>
+          <w:lang w:val="uk-UA"/>
+        </w:rPr>
+      </w:pPr>
+      <w:r>
+        <w:rPr>
+          <w:rFonts w:ascii="Times New Roman" w:hAnsi="Times New Roman"/>
+          <w:i/>
+          <w:color w:val="FF0000"/>
+          <w:sz w:val="28"/>
+          <w:szCs w:val="28"/>
+          <w:lang w:val="uk-UA"/>
+        </w:rPr>
+        <w:t xml:space="preserve">Видачі до </w:t>
+      </w:r>
+      <w:proofErr w:type="spellStart"/>
+      <w:r>
+        <w:rPr>
+          <w:rFonts w:ascii="Times New Roman" w:hAnsi="Times New Roman"/>
+          <w:i/>
+          <w:color w:val="FF0000"/>
+          <w:sz w:val="28"/>
+          <w:szCs w:val="28"/>
+          <w:lang w:val="uk-UA"/>
+        </w:rPr>
+        <w:t>презентаціі</w:t>
+      </w:r>
+      <w:proofErr w:type="spellEnd"/>
+    </w:p>
+    <w:p>
+      <w:pPr>
         <w:pStyle w:val="1"/>
         <w:spacing w:before="0" w:after="0"/>
         <w:rPr>
@@ -11599,8 +14575,8 @@
         </w:rPr>
         <w:br w:type="page"/>
       </w:r>
-      <w:bookmarkStart w:id="39" w:name="_Toc12361875"/>
-      <w:bookmarkStart w:id="40" w:name="_Toc43831386"/>
+      <w:bookmarkStart w:id="42" w:name="_Toc12361875"/>
+      <w:bookmarkStart w:id="43" w:name="_Toc43831386"/>
       <w:r>
         <w:rPr>
           <w:b/>
@@ -11610,8 +14586,8 @@
         <w:lastRenderedPageBreak/>
         <w:t xml:space="preserve">ВИСНОВКИ </w:t>
       </w:r>
-      <w:bookmarkEnd w:id="39"/>
-      <w:bookmarkEnd w:id="40"/>
+      <w:bookmarkEnd w:id="42"/>
+      <w:bookmarkEnd w:id="43"/>
     </w:p>
     <w:p>
       <w:pPr>
@@ -11637,7 +14613,7 @@
           <w:lang w:val="uk-UA"/>
         </w:rPr>
       </w:pPr>
-      <w:bookmarkStart w:id="41" w:name="_Toc43831387"/>
+      <w:bookmarkStart w:id="44" w:name="_Toc43831387"/>
       <w:r>
         <w:rPr>
           <w:b/>
@@ -24464,7 +27440,7 @@
         </w:rPr>
         <w:t xml:space="preserve">КЕРІВНИКА ПРАКТИКИ </w:t>
       </w:r>
-      <w:bookmarkEnd w:id="41"/>
+      <w:bookmarkEnd w:id="44"/>
     </w:p>
     <w:p>
       <w:pPr>
@@ -24847,8 +27823,8 @@
         </w:rPr>
         <w:br w:type="page"/>
       </w:r>
-      <w:bookmarkStart w:id="42" w:name="_Toc455487664"/>
-      <w:bookmarkStart w:id="43" w:name="_Toc43831388"/>
+      <w:bookmarkStart w:id="45" w:name="_Toc455487664"/>
+      <w:bookmarkStart w:id="46" w:name="_Toc43831388"/>
       <w:r>
         <w:rPr>
           <w:b/>
@@ -24857,7 +27833,7 @@
         <w:lastRenderedPageBreak/>
         <w:t>ПЕРЕЛІК</w:t>
       </w:r>
-      <w:bookmarkEnd w:id="42"/>
+      <w:bookmarkEnd w:id="45"/>
       <w:r>
         <w:rPr>
           <w:b/>
@@ -24865,7 +27841,7 @@
         </w:rPr>
         <w:t xml:space="preserve"> </w:t>
       </w:r>
-      <w:bookmarkStart w:id="44" w:name="_Toc455128198"/>
+      <w:bookmarkStart w:id="47" w:name="_Toc455128198"/>
       <w:r>
         <w:rPr>
           <w:b/>
@@ -24873,8 +27849,8 @@
         </w:rPr>
         <w:t>ПОСИЛАНЬ</w:t>
       </w:r>
-      <w:bookmarkEnd w:id="43"/>
-      <w:bookmarkEnd w:id="44"/>
+      <w:bookmarkEnd w:id="46"/>
+      <w:bookmarkEnd w:id="47"/>
     </w:p>
     <w:p>
       <w:pPr>
@@ -25142,29 +28118,7 @@
           <w:szCs w:val="28"/>
           <w:lang w:val="uk-UA"/>
         </w:rPr>
-        <w:t xml:space="preserve">. </w:t>
-      </w:r>
-      <w:proofErr w:type="spellStart"/>
-      <w:r>
-        <w:rPr>
-          <w:rFonts w:ascii="Times New Roman" w:hAnsi="Times New Roman"/>
-          <w:color w:val="FF0000"/>
-          <w:sz w:val="28"/>
-          <w:szCs w:val="28"/>
-          <w:lang w:val="uk-UA"/>
-        </w:rPr>
-        <w:t>ин</w:t>
-      </w:r>
-      <w:proofErr w:type="spellEnd"/>
-      <w:r>
-        <w:rPr>
-          <w:rFonts w:ascii="Times New Roman" w:hAnsi="Times New Roman"/>
-          <w:color w:val="FF0000"/>
-          <w:sz w:val="28"/>
-          <w:szCs w:val="28"/>
-          <w:lang w:val="uk-UA"/>
-        </w:rPr>
-        <w:t>-т», 2007. – 65с.</w:t>
+        <w:t>. ин-т», 2007. – 65с.</w:t>
       </w:r>
     </w:p>
     <w:p>
@@ -25305,7 +28259,7 @@
         </w:rPr>
         <w:t xml:space="preserve">RL: </w:t>
       </w:r>
-      <w:hyperlink r:id="rId10" w:history="1">
+      <w:hyperlink r:id="rId13" w:history="1">
         <w:r>
           <w:rPr>
             <w:rStyle w:val="a4"/>
@@ -25435,7 +28389,7 @@
           <w:szCs w:val="28"/>
         </w:rPr>
       </w:pPr>
-      <w:hyperlink r:id="rId11" w:history="1">
+      <w:hyperlink r:id="rId14" w:history="1">
         <w:r>
           <w:rPr>
             <w:rStyle w:val="a4"/>
@@ -25491,7 +28445,7 @@
         </w:rPr>
         <w:t xml:space="preserve">(Рекомендовано використовувати ресурс </w:t>
       </w:r>
-      <w:hyperlink r:id="rId12" w:history="1">
+      <w:hyperlink r:id="rId15" w:history="1">
         <w:r>
           <w:rPr>
             <w:rStyle w:val="a4"/>
@@ -25746,8 +28700,8 @@
       </w:pPr>
     </w:p>
     <w:sectPr>
-      <w:headerReference w:type="default" r:id="rId13"/>
-      <w:footerReference w:type="even" r:id="rId14"/>
+      <w:headerReference w:type="default" r:id="rId16"/>
+      <w:footerReference w:type="even" r:id="rId17"/>
       <w:pgSz w:w="11906" w:h="16838"/>
       <w:pgMar w:top="1134" w:right="850" w:bottom="1134" w:left="1701" w:header="720" w:footer="720" w:gutter="0"/>
       <w:cols w:space="720"/>
@@ -30996,7 +33950,6 @@
   <w:style w:type="character" w:default="1" w:styleId="a0">
     <w:name w:val="Default Paragraph Font"/>
     <w:uiPriority w:val="1"/>
-    <w:semiHidden/>
     <w:unhideWhenUsed/>
   </w:style>
   <w:style w:type="table" w:default="1" w:styleId="a1">
@@ -31321,6 +34274,189 @@
       <w:bCs/>
     </w:rPr>
   </w:style>
+  <w:style w:type="paragraph" w:customStyle="1" w:styleId="af1">
+    <w:name w:val="ХАІ Програмний код"/>
+    <w:basedOn w:val="a"/>
+    <w:link w:val="af2"/>
+    <w:qFormat/>
+    <w:rsid w:val="00D904B8"/>
+    <w:pPr>
+      <w:spacing w:line="240" w:lineRule="auto"/>
+      <w:ind w:firstLine="0"/>
+      <w:jc w:val="left"/>
+    </w:pPr>
+    <w:rPr>
+      <w:rFonts w:ascii="Courier New" w:hAnsi="Courier New"/>
+      <w:sz w:val="20"/>
+      <w:szCs w:val="22"/>
+      <w:lang w:val="en-US" w:eastAsia="ru-RU"/>
+    </w:rPr>
+  </w:style>
+  <w:style w:type="character" w:customStyle="1" w:styleId="af2">
+    <w:name w:val="ХАІ Програмний код Знак"/>
+    <w:basedOn w:val="a0"/>
+    <w:link w:val="af1"/>
+    <w:rsid w:val="00D904B8"/>
+    <w:rPr>
+      <w:rFonts w:ascii="Courier New" w:eastAsia="Times New Roman" w:hAnsi="Courier New"/>
+      <w:szCs w:val="22"/>
+      <w:lang w:eastAsia="ru-RU"/>
+    </w:rPr>
+  </w:style>
+  <w:style w:type="paragraph" w:customStyle="1" w:styleId="af3">
+    <w:name w:val="ХАІ Підпис рисунків"/>
+    <w:basedOn w:val="a"/>
+    <w:qFormat/>
+    <w:rsid w:val="00D904B8"/>
+    <w:pPr>
+      <w:spacing w:line="240" w:lineRule="auto"/>
+      <w:ind w:firstLine="0"/>
+      <w:jc w:val="center"/>
+    </w:pPr>
+    <w:rPr>
+      <w:rFonts w:ascii="Times New Roman" w:hAnsi="Times New Roman"/>
+      <w:color w:val="000000" w:themeColor="text1"/>
+      <w:sz w:val="28"/>
+      <w:szCs w:val="28"/>
+      <w:lang w:val="uk-UA" w:eastAsia="ru-RU"/>
+    </w:rPr>
+  </w:style>
+  <w:style w:type="paragraph" w:customStyle="1" w:styleId="af4">
+    <w:name w:val="ХАІ Підзаголовок"/>
+    <w:basedOn w:val="a"/>
+    <w:next w:val="a"/>
+    <w:link w:val="af5"/>
+    <w:qFormat/>
+    <w:rsid w:val="00D904B8"/>
+    <w:pPr>
+      <w:numPr>
+        <w:ilvl w:val="1"/>
+      </w:numPr>
+      <w:spacing w:before="120" w:after="120" w:line="240" w:lineRule="auto"/>
+      <w:jc w:val="left"/>
+    </w:pPr>
+    <w:rPr>
+      <w:rFonts w:ascii="Times New Roman" w:eastAsiaTheme="minorEastAsia" w:hAnsi="Times New Roman"/>
+      <w:b/>
+      <w:color w:val="000000" w:themeColor="text1"/>
+      <w:sz w:val="28"/>
+      <w:szCs w:val="24"/>
+      <w:lang w:val="uk-UA" w:eastAsia="ru-RU"/>
+    </w:rPr>
+  </w:style>
+  <w:style w:type="character" w:customStyle="1" w:styleId="af5">
+    <w:name w:val="ХАІ Підзаголовок Знак"/>
+    <w:basedOn w:val="a0"/>
+    <w:link w:val="af4"/>
+    <w:rsid w:val="00D904B8"/>
+    <w:rPr>
+      <w:rFonts w:ascii="Times New Roman" w:eastAsiaTheme="minorEastAsia" w:hAnsi="Times New Roman"/>
+      <w:b/>
+      <w:color w:val="000000" w:themeColor="text1"/>
+      <w:sz w:val="28"/>
+      <w:szCs w:val="24"/>
+      <w:lang w:val="uk-UA" w:eastAsia="ru-RU"/>
+    </w:rPr>
+  </w:style>
+  <w:style w:type="paragraph" w:customStyle="1" w:styleId="af6">
+    <w:name w:val="ХАІ Основний текст"/>
+    <w:basedOn w:val="a"/>
+    <w:link w:val="af7"/>
+    <w:qFormat/>
+    <w:rsid w:val="00D904B8"/>
+    <w:pPr>
+      <w:spacing w:line="240" w:lineRule="auto"/>
+    </w:pPr>
+    <w:rPr>
+      <w:rFonts w:ascii="Times New Roman" w:hAnsi="Times New Roman"/>
+      <w:color w:val="000000" w:themeColor="text1"/>
+      <w:sz w:val="28"/>
+      <w:szCs w:val="28"/>
+      <w:lang w:val="uk-UA" w:eastAsia="ru-RU"/>
+    </w:rPr>
+  </w:style>
+  <w:style w:type="character" w:customStyle="1" w:styleId="af7">
+    <w:name w:val="ХАІ Основний текст Знак"/>
+    <w:basedOn w:val="a0"/>
+    <w:link w:val="af6"/>
+    <w:rsid w:val="00D904B8"/>
+    <w:rPr>
+      <w:rFonts w:ascii="Times New Roman" w:eastAsia="Times New Roman" w:hAnsi="Times New Roman"/>
+      <w:color w:val="000000" w:themeColor="text1"/>
+      <w:sz w:val="28"/>
+      <w:szCs w:val="28"/>
+      <w:lang w:val="uk-UA" w:eastAsia="ru-RU"/>
+    </w:rPr>
+  </w:style>
+  <w:style w:type="paragraph" w:customStyle="1" w:styleId="af8">
+    <w:name w:val="ХАІ Заголовок"/>
+    <w:basedOn w:val="a"/>
+    <w:next w:val="a"/>
+    <w:link w:val="af9"/>
+    <w:qFormat/>
+    <w:rsid w:val="00D904B8"/>
+    <w:pPr>
+      <w:widowControl w:val="0"/>
+      <w:spacing w:line="240" w:lineRule="auto"/>
+      <w:ind w:firstLine="0"/>
+      <w:jc w:val="center"/>
+      <w:outlineLvl w:val="0"/>
+    </w:pPr>
+    <w:rPr>
+      <w:rFonts w:ascii="Times New Roman" w:hAnsi="Times New Roman"/>
+      <w:b/>
+      <w:bCs/>
+      <w:caps/>
+      <w:color w:val="000000" w:themeColor="text1"/>
+      <w:kern w:val="36"/>
+      <w:sz w:val="28"/>
+      <w:szCs w:val="28"/>
+      <w:lang w:val="uk-UA" w:eastAsia="ru-RU"/>
+    </w:rPr>
+  </w:style>
+  <w:style w:type="character" w:customStyle="1" w:styleId="af9">
+    <w:name w:val="ХАІ Заголовок Знак"/>
+    <w:basedOn w:val="a0"/>
+    <w:link w:val="af8"/>
+    <w:rsid w:val="00D904B8"/>
+    <w:rPr>
+      <w:rFonts w:ascii="Times New Roman" w:eastAsia="Times New Roman" w:hAnsi="Times New Roman"/>
+      <w:b/>
+      <w:bCs/>
+      <w:caps/>
+      <w:color w:val="000000" w:themeColor="text1"/>
+      <w:kern w:val="36"/>
+      <w:sz w:val="28"/>
+      <w:szCs w:val="28"/>
+      <w:lang w:val="uk-UA" w:eastAsia="ru-RU"/>
+    </w:rPr>
+  </w:style>
+  <w:style w:type="table" w:styleId="afa">
+    <w:name w:val="Table Grid"/>
+    <w:basedOn w:val="a1"/>
+    <w:uiPriority w:val="39"/>
+    <w:rsid w:val="00D909A8"/>
+    <w:tblPr>
+      <w:tblBorders>
+        <w:top w:val="single" w:sz="4" w:space="0" w:color="auto"/>
+        <w:left w:val="single" w:sz="4" w:space="0" w:color="auto"/>
+        <w:bottom w:val="single" w:sz="4" w:space="0" w:color="auto"/>
+        <w:right w:val="single" w:sz="4" w:space="0" w:color="auto"/>
+        <w:insideH w:val="single" w:sz="4" w:space="0" w:color="auto"/>
+        <w:insideV w:val="single" w:sz="4" w:space="0" w:color="auto"/>
+      </w:tblBorders>
+    </w:tblPr>
+  </w:style>
+  <w:style w:type="character" w:customStyle="1" w:styleId="mord">
+    <w:name w:val="mord"/>
+    <w:basedOn w:val="a0"/>
+    <w:rsid w:val="00C124AA"/>
+  </w:style>
+  <w:style w:type="character" w:customStyle="1" w:styleId="katex-mathml">
+    <w:name w:val="katex-mathml"/>
+    <w:basedOn w:val="a0"/>
+    <w:rsid w:val="00C124AA"/>
+  </w:style>
 </w:styles>
 </file>
 

--- a/Практика/Mentor Tasks/ЩОДЕННИК ПРАКТИКИ_Зайченко_622п_2024.docx
+++ b/Практика/Mentor Tasks/ЩОДЕННИК ПРАКТИКИ_Зайченко_622п_2024.docx
@@ -1,6 +1,6 @@
 
 <file path=word/document.xml><?xml version="1.0" encoding="utf-8"?>
-<w:document xmlns:wpc="http://schemas.microsoft.com/office/word/2010/wordprocessingCanvas" xmlns:cx="http://schemas.microsoft.com/office/drawing/2014/chartex" xmlns:cx1="http://schemas.microsoft.com/office/drawing/2015/9/8/chartex" xmlns:cx2="http://schemas.microsoft.com/office/drawing/2015/10/21/chartex" xmlns:cx3="http://schemas.microsoft.com/office/drawing/2016/5/9/chartex" xmlns:cx4="http://schemas.microsoft.com/office/drawing/2016/5/10/chartex" xmlns:cx5="http://schemas.microsoft.com/office/drawing/2016/5/11/chartex" xmlns:cx6="http://schemas.microsoft.com/office/drawing/2016/5/12/chartex" xmlns:cx7="http://schemas.microsoft.com/office/drawing/2016/5/13/chartex" xmlns:cx8="http://schemas.microsoft.com/office/drawing/2016/5/14/chartex" xmlns:mc="http://schemas.openxmlformats.org/markup-compatibility/2006" xmlns:aink="http://schemas.microsoft.com/office/drawing/2016/ink" xmlns:am3d="http://schemas.microsoft.com/office/drawing/2017/model3d" xmlns:o="urn:schemas-microsoft-com:office:office" xmlns:oel="http://schemas.microsoft.com/office/2019/extlst" xmlns:r="http://schemas.openxmlformats.org/officeDocument/2006/relationships" xmlns:m="http://schemas.openxmlformats.org/officeDocument/2006/math" xmlns:v="urn:schemas-microsoft-com:vml" xmlns:wp14="http://schemas.microsoft.com/office/word/2010/wordprocessingDrawing" xmlns:wp="http://schemas.openxmlformats.org/drawingml/2006/wordprocessingDrawing" xmlns:w10="urn:schemas-microsoft-com:office:word" xmlns:w="http://schemas.openxmlformats.org/wordprocessingml/2006/main" xmlns:w14="http://schemas.microsoft.com/office/word/2010/wordml" xmlns:w15="http://schemas.microsoft.com/office/word/2012/wordml" xmlns:w16cex="http://schemas.microsoft.com/office/word/2018/wordml/cex" xmlns:w16cid="http://schemas.microsoft.com/office/word/2016/wordml/cid" xmlns:w16="http://schemas.microsoft.com/office/word/2018/wordml" xmlns:w16sdtdh="http://schemas.microsoft.com/office/word/2020/wordml/sdtdatahash" xmlns:w16se="http://schemas.microsoft.com/office/word/2015/wordml/symex" xmlns:wpg="http://schemas.microsoft.com/office/word/2010/wordprocessingGroup" xmlns:wpi="http://schemas.microsoft.com/office/word/2010/wordprocessingInk" xmlns:wne="http://schemas.microsoft.com/office/word/2006/wordml" xmlns:wps="http://schemas.microsoft.com/office/word/2010/wordprocessingShape" mc:Ignorable="w14 w15 w16se w16cid w16 w16cex w16sdtdh wp14">
+<w:document xmlns:wpc="http://schemas.microsoft.com/office/word/2010/wordprocessingCanvas" xmlns:cx="http://schemas.microsoft.com/office/drawing/2014/chartex" xmlns:cx1="http://schemas.microsoft.com/office/drawing/2015/9/8/chartex" xmlns:cx2="http://schemas.microsoft.com/office/drawing/2015/10/21/chartex" xmlns:cx3="http://schemas.microsoft.com/office/drawing/2016/5/9/chartex" xmlns:cx4="http://schemas.microsoft.com/office/drawing/2016/5/10/chartex" xmlns:cx5="http://schemas.microsoft.com/office/drawing/2016/5/11/chartex" xmlns:cx6="http://schemas.microsoft.com/office/drawing/2016/5/12/chartex" xmlns:cx7="http://schemas.microsoft.com/office/drawing/2016/5/13/chartex" xmlns:cx8="http://schemas.microsoft.com/office/drawing/2016/5/14/chartex" xmlns:mc="http://schemas.openxmlformats.org/markup-compatibility/2006" xmlns:aink="http://schemas.microsoft.com/office/drawing/2016/ink" xmlns:am3d="http://schemas.microsoft.com/office/drawing/2017/model3d" xmlns:o="urn:schemas-microsoft-com:office:office" xmlns:oel="http://schemas.microsoft.com/office/2019/extlst" xmlns:r="http://schemas.openxmlformats.org/officeDocument/2006/relationships" xmlns:m="http://schemas.openxmlformats.org/officeDocument/2006/math" xmlns:v="urn:schemas-microsoft-com:vml" xmlns:wp14="http://schemas.microsoft.com/office/word/2010/wordprocessingDrawing" xmlns:wp="http://schemas.openxmlformats.org/drawingml/2006/wordprocessingDrawing" xmlns:w10="urn:schemas-microsoft-com:office:word" xmlns:w="http://schemas.openxmlformats.org/wordprocessingml/2006/main" xmlns:w14="http://schemas.microsoft.com/office/word/2010/wordml" xmlns:w15="http://schemas.microsoft.com/office/word/2012/wordml" xmlns:w16cex="http://schemas.microsoft.com/office/word/2018/wordml/cex" xmlns:w16cid="http://schemas.microsoft.com/office/word/2016/wordml/cid" xmlns:w16="http://schemas.microsoft.com/office/word/2018/wordml" xmlns:w16du="http://schemas.microsoft.com/office/word/2023/wordml/word16du" xmlns:w16sdtdh="http://schemas.microsoft.com/office/word/2020/wordml/sdtdatahash" xmlns:w16se="http://schemas.microsoft.com/office/word/2015/wordml/symex" xmlns:wpg="http://schemas.microsoft.com/office/word/2010/wordprocessingGroup" xmlns:wpi="http://schemas.microsoft.com/office/word/2010/wordprocessingInk" xmlns:wne="http://schemas.microsoft.com/office/word/2006/wordml" xmlns:wps="http://schemas.microsoft.com/office/word/2010/wordprocessingShape" mc:Ignorable="w14 w15 w16se w16cid w16 w16cex w16sdtdh w16du wp14">
   <w:body>
     <w:p>
       <w:pPr>
@@ -39,8 +39,19 @@
           <w:szCs w:val="28"/>
           <w:lang w:val="uk-UA"/>
         </w:rPr>
-        <w:t>Національний аерокосмічний університет ім. М.Є.Жуковського</w:t>
-      </w:r>
+        <w:t xml:space="preserve">Національний аерокосмічний університет ім. </w:t>
+      </w:r>
+      <w:proofErr w:type="spellStart"/>
+      <w:r>
+        <w:rPr>
+          <w:rFonts w:ascii="Times New Roman" w:hAnsi="Times New Roman"/>
+          <w:sz w:val="28"/>
+          <w:szCs w:val="28"/>
+          <w:lang w:val="uk-UA"/>
+        </w:rPr>
+        <w:t>М.Є.Жуковського</w:t>
+      </w:r>
+      <w:proofErr w:type="spellEnd"/>
     </w:p>
     <w:p>
       <w:pPr>
@@ -102,6 +113,7 @@
           <w:rFonts w:ascii="Times New Roman" w:hAnsi="Times New Roman"/>
           <w:sz w:val="28"/>
           <w:szCs w:val="28"/>
+          <w:lang w:val="uk-UA"/>
         </w:rPr>
       </w:pPr>
       <w:r>
@@ -165,18 +177,9 @@
           <w:b/>
           <w:sz w:val="44"/>
           <w:szCs w:val="44"/>
-        </w:rPr>
-        <w:t>ЩОДЕННИК</w:t>
-      </w:r>
-      <w:r>
-        <w:rPr>
-          <w:rFonts w:ascii="Times New Roman" w:hAnsi="Times New Roman"/>
-          <w:b/>
-          <w:sz w:val="44"/>
-          <w:szCs w:val="44"/>
-          <w:lang w:val="uk-UA"/>
-        </w:rPr>
-        <w:t xml:space="preserve"> ПРАКТИК</w:t>
+          <w:lang w:val="uk-UA"/>
+        </w:rPr>
+        <w:t>ЩОДЕННИК ПРАКТИК</w:t>
       </w:r>
       <w:bookmarkEnd w:id="0"/>
       <w:bookmarkEnd w:id="1"/>
@@ -669,6 +672,7 @@
           <w:sz w:val="28"/>
           <w:szCs w:val="28"/>
           <w:u w:val="single"/>
+          <w:lang w:val="uk-UA"/>
         </w:rPr>
         <w:tab/>
       </w:r>
@@ -678,6 +682,7 @@
           <w:sz w:val="28"/>
           <w:szCs w:val="28"/>
           <w:u w:val="single"/>
+          <w:lang w:val="uk-UA"/>
         </w:rPr>
         <w:tab/>
       </w:r>
@@ -818,6 +823,7 @@
           <w:sz w:val="28"/>
           <w:szCs w:val="28"/>
           <w:u w:val="single"/>
+          <w:lang w:val="uk-UA"/>
         </w:rPr>
         <w:tab/>
       </w:r>
@@ -827,6 +833,7 @@
           <w:sz w:val="28"/>
           <w:szCs w:val="28"/>
           <w:u w:val="single"/>
+          <w:lang w:val="uk-UA"/>
         </w:rPr>
         <w:tab/>
       </w:r>
@@ -839,6 +846,7 @@
           <w:rFonts w:ascii="Times New Roman" w:hAnsi="Times New Roman"/>
           <w:sz w:val="28"/>
           <w:szCs w:val="28"/>
+          <w:lang w:val="uk-UA"/>
         </w:rPr>
       </w:pPr>
       <w:r>
@@ -945,6 +953,7 @@
           <w:sz w:val="28"/>
           <w:szCs w:val="28"/>
           <w:u w:val="single"/>
+          <w:lang w:val="uk-UA"/>
         </w:rPr>
         <w:tab/>
       </w:r>
@@ -954,6 +963,7 @@
           <w:sz w:val="28"/>
           <w:szCs w:val="28"/>
           <w:u w:val="single"/>
+          <w:lang w:val="uk-UA"/>
         </w:rPr>
         <w:tab/>
       </w:r>
@@ -963,6 +973,7 @@
           <w:sz w:val="28"/>
           <w:szCs w:val="28"/>
           <w:u w:val="single"/>
+          <w:lang w:val="uk-UA"/>
         </w:rPr>
         <w:tab/>
       </w:r>
@@ -1068,6 +1079,7 @@
           <w:lang w:val="uk-UA"/>
         </w:rPr>
       </w:pPr>
+      <w:proofErr w:type="spellStart"/>
       <w:r>
         <w:rPr>
           <w:rFonts w:ascii="Times New Roman" w:hAnsi="Times New Roman"/>
@@ -1076,14 +1088,26 @@
           <w:u w:val="single"/>
           <w:lang w:val="uk-UA"/>
         </w:rPr>
-        <w:t>Лучшева Оксана Вадимівна</w:t>
-      </w:r>
+        <w:t>Лучшева</w:t>
+      </w:r>
+      <w:proofErr w:type="spellEnd"/>
       <w:r>
         <w:rPr>
           <w:rFonts w:ascii="Times New Roman" w:hAnsi="Times New Roman"/>
           <w:sz w:val="28"/>
           <w:szCs w:val="28"/>
           <w:u w:val="single"/>
+          <w:lang w:val="uk-UA"/>
+        </w:rPr>
+        <w:t xml:space="preserve"> Оксана Вадимівна</w:t>
+      </w:r>
+      <w:r>
+        <w:rPr>
+          <w:rFonts w:ascii="Times New Roman" w:hAnsi="Times New Roman"/>
+          <w:sz w:val="28"/>
+          <w:szCs w:val="28"/>
+          <w:u w:val="single"/>
+          <w:lang w:val="uk-UA"/>
         </w:rPr>
         <w:tab/>
       </w:r>
@@ -1093,6 +1117,7 @@
           <w:sz w:val="28"/>
           <w:szCs w:val="28"/>
           <w:u w:val="single"/>
+          <w:lang w:val="uk-UA"/>
         </w:rPr>
         <w:tab/>
       </w:r>
@@ -1102,6 +1127,7 @@
           <w:sz w:val="28"/>
           <w:szCs w:val="28"/>
           <w:u w:val="single"/>
+          <w:lang w:val="uk-UA"/>
         </w:rPr>
         <w:tab/>
       </w:r>
@@ -1111,6 +1137,7 @@
           <w:sz w:val="28"/>
           <w:szCs w:val="28"/>
           <w:u w:val="single"/>
+          <w:lang w:val="uk-UA"/>
         </w:rPr>
         <w:tab/>
       </w:r>
@@ -1120,6 +1147,7 @@
           <w:sz w:val="28"/>
           <w:szCs w:val="28"/>
           <w:u w:val="single"/>
+          <w:lang w:val="uk-UA"/>
         </w:rPr>
         <w:tab/>
       </w:r>
@@ -1129,6 +1157,7 @@
           <w:sz w:val="28"/>
           <w:szCs w:val="28"/>
           <w:u w:val="single"/>
+          <w:lang w:val="uk-UA"/>
         </w:rPr>
         <w:tab/>
       </w:r>
@@ -1171,6 +1200,7 @@
           <w:rFonts w:ascii="Times New Roman" w:hAnsi="Times New Roman"/>
           <w:sz w:val="28"/>
           <w:szCs w:val="28"/>
+          <w:lang w:val="uk-UA"/>
         </w:rPr>
       </w:pPr>
       <w:r>
@@ -1423,16 +1453,7 @@
           <w:szCs w:val="28"/>
           <w:lang w:val="uk-UA"/>
         </w:rPr>
-        <w:t xml:space="preserve">р. </w:t>
-      </w:r>
-      <w:r>
-        <w:rPr>
-          <w:rFonts w:ascii="Times New Roman" w:hAnsi="Times New Roman"/>
-          <w:sz w:val="28"/>
-          <w:szCs w:val="28"/>
-          <w:lang w:val="uk-UA"/>
-        </w:rPr>
-        <w:t xml:space="preserve">по </w:t>
+        <w:t xml:space="preserve">р. по </w:t>
       </w:r>
       <w:r>
         <w:rPr>
@@ -1534,6 +1555,7 @@
         </w:rPr>
         <w:t xml:space="preserve">Посилання на </w:t>
       </w:r>
+      <w:proofErr w:type="spellStart"/>
       <w:r>
         <w:rPr>
           <w:rFonts w:ascii="Times New Roman" w:hAnsi="Times New Roman"/>
@@ -1541,9 +1563,11 @@
           <w:color w:val="FF0000"/>
           <w:sz w:val="20"/>
           <w:shd w:val="clear" w:color="auto" w:fill="FFFFFF"/>
+          <w:lang w:val="uk-UA"/>
         </w:rPr>
         <w:t>Google</w:t>
       </w:r>
+      <w:proofErr w:type="spellEnd"/>
       <w:r>
         <w:rPr>
           <w:rFonts w:ascii="Times New Roman" w:hAnsi="Times New Roman"/>
@@ -1555,6 +1579,7 @@
         </w:rPr>
         <w:t xml:space="preserve"> </w:t>
       </w:r>
+      <w:proofErr w:type="spellStart"/>
       <w:r>
         <w:rPr>
           <w:rFonts w:ascii="Times New Roman" w:hAnsi="Times New Roman"/>
@@ -1562,9 +1587,11 @@
           <w:color w:val="FF0000"/>
           <w:sz w:val="20"/>
           <w:shd w:val="clear" w:color="auto" w:fill="FFFFFF"/>
+          <w:lang w:val="uk-UA"/>
         </w:rPr>
         <w:t>Drive</w:t>
       </w:r>
+      <w:proofErr w:type="spellEnd"/>
       <w:r>
         <w:rPr>
           <w:rFonts w:ascii="Times New Roman" w:hAnsi="Times New Roman"/>
@@ -1576,6 +1603,7 @@
         </w:rPr>
         <w:t xml:space="preserve"> або </w:t>
       </w:r>
+      <w:proofErr w:type="spellStart"/>
       <w:r>
         <w:rPr>
           <w:rFonts w:ascii="Times New Roman" w:hAnsi="Times New Roman"/>
@@ -1583,9 +1611,11 @@
           <w:color w:val="FF0000"/>
           <w:sz w:val="20"/>
           <w:shd w:val="clear" w:color="auto" w:fill="FFFFFF"/>
+          <w:lang w:val="uk-UA"/>
         </w:rPr>
         <w:t>Youtube</w:t>
       </w:r>
+      <w:proofErr w:type="spellEnd"/>
       <w:r>
         <w:rPr>
           <w:rFonts w:ascii="Times New Roman" w:hAnsi="Times New Roman"/>
@@ -1868,6 +1898,7 @@
           <w:rFonts w:ascii="Times New Roman" w:hAnsi="Times New Roman"/>
           <w:sz w:val="28"/>
           <w:szCs w:val="28"/>
+          <w:lang w:val="uk-UA"/>
         </w:rPr>
       </w:pPr>
       <w:r>
@@ -1897,17 +1928,9 @@
           <w:rFonts w:ascii="Times New Roman" w:hAnsi="Times New Roman"/>
           <w:sz w:val="28"/>
           <w:szCs w:val="28"/>
-        </w:rPr>
-        <w:t xml:space="preserve">2.2. </w:t>
-      </w:r>
-      <w:r>
-        <w:rPr>
-          <w:rFonts w:ascii="Times New Roman" w:hAnsi="Times New Roman"/>
-          <w:sz w:val="28"/>
-          <w:szCs w:val="28"/>
-          <w:lang w:val="uk-UA"/>
-        </w:rPr>
-        <w:t>Вимоги безпеки перед початком роботи</w:t>
+          <w:lang w:val="uk-UA"/>
+        </w:rPr>
+        <w:t>2.2. Вимоги безпеки перед початком роботи</w:t>
       </w:r>
     </w:p>
     <w:p>
@@ -1941,6 +1964,7 @@
           <w:rFonts w:ascii="Times New Roman" w:hAnsi="Times New Roman"/>
           <w:sz w:val="28"/>
           <w:szCs w:val="28"/>
+          <w:lang w:val="uk-UA"/>
         </w:rPr>
       </w:pPr>
       <w:r>
@@ -1970,17 +1994,9 @@
           <w:rFonts w:ascii="Times New Roman" w:hAnsi="Times New Roman"/>
           <w:sz w:val="28"/>
           <w:szCs w:val="28"/>
-        </w:rPr>
-        <w:t xml:space="preserve">2.5. </w:t>
-      </w:r>
-      <w:r>
-        <w:rPr>
-          <w:rFonts w:ascii="Times New Roman" w:hAnsi="Times New Roman"/>
-          <w:sz w:val="28"/>
-          <w:szCs w:val="28"/>
-          <w:lang w:val="uk-UA"/>
-        </w:rPr>
-        <w:t>Вимоги безпеки в аварійних ситуаціях</w:t>
+          <w:lang w:val="uk-UA"/>
+        </w:rPr>
+        <w:t>2.5. Вимоги безпеки в аварійних ситуаціях</w:t>
       </w:r>
     </w:p>
     <w:p>
@@ -2285,7 +2301,6 @@
       <w:pPr>
         <w:pStyle w:val="11"/>
         <w:rPr>
-          <w:noProof/>
           <w:lang w:val="uk-UA" w:eastAsia="ru-RU"/>
         </w:rPr>
       </w:pPr>
@@ -2300,6 +2315,7 @@
         <w:ind w:left="284" w:hanging="284"/>
         <w:rPr>
           <w:b/>
+          <w:lang w:val="uk-UA"/>
         </w:rPr>
       </w:pPr>
       <w:r>
@@ -2316,6 +2332,7 @@
         <w:rPr>
           <w:b/>
           <w:caps w:val="0"/>
+          <w:lang w:val="uk-UA"/>
         </w:rPr>
         <w:lastRenderedPageBreak/>
         <w:t xml:space="preserve">МЕТА </w:t>
@@ -2332,6 +2349,7 @@
         <w:rPr>
           <w:b/>
           <w:caps w:val="0"/>
+          <w:lang w:val="uk-UA"/>
         </w:rPr>
         <w:t>НА</w:t>
       </w:r>
@@ -2347,6 +2365,7 @@
         <w:rPr>
           <w:b/>
           <w:caps w:val="0"/>
+          <w:lang w:val="uk-UA"/>
         </w:rPr>
         <w:t xml:space="preserve"> ПРАКТИКИ</w:t>
       </w:r>
@@ -2452,8 +2471,9 @@
           <w:color w:val="auto"/>
           <w:sz w:val="28"/>
           <w:szCs w:val="28"/>
-        </w:rPr>
-        <w:t>ЗАДАЧ</w:t>
+          <w:lang w:val="uk-UA"/>
+        </w:rPr>
+        <w:t xml:space="preserve">ЗАДАЧІ </w:t>
       </w:r>
       <w:r>
         <w:rPr>
@@ -2464,7 +2484,7 @@
           <w:szCs w:val="28"/>
           <w:lang w:val="uk-UA"/>
         </w:rPr>
-        <w:t>І</w:t>
+        <w:t>ОЗНАЙОМЧОЇ</w:t>
       </w:r>
       <w:r>
         <w:rPr>
@@ -2473,27 +2493,7 @@
           <w:color w:val="auto"/>
           <w:sz w:val="28"/>
           <w:szCs w:val="28"/>
-        </w:rPr>
-        <w:t xml:space="preserve"> </w:t>
-      </w:r>
-      <w:r>
-        <w:rPr>
-          <w:rFonts w:ascii="Times New Roman" w:hAnsi="Times New Roman"/>
-          <w:b/>
-          <w:color w:val="auto"/>
-          <w:sz w:val="28"/>
-          <w:szCs w:val="28"/>
-          <w:lang w:val="uk-UA"/>
-        </w:rPr>
-        <w:t>ОЗНАЙОМЧОЇ</w:t>
-      </w:r>
-      <w:r>
-        <w:rPr>
-          <w:rFonts w:ascii="Times New Roman" w:hAnsi="Times New Roman"/>
-          <w:b/>
-          <w:color w:val="auto"/>
-          <w:sz w:val="28"/>
-          <w:szCs w:val="28"/>
+          <w:lang w:val="uk-UA"/>
         </w:rPr>
         <w:t xml:space="preserve"> ПРАКТИКИ</w:t>
       </w:r>
@@ -2598,17 +2598,7 @@
           <w:szCs w:val="28"/>
           <w:lang w:val="uk-UA"/>
         </w:rPr>
-        <w:t xml:space="preserve"> майбутній професійній</w:t>
-      </w:r>
-      <w:r>
-        <w:rPr>
-          <w:rFonts w:ascii="Times New Roman" w:hAnsi="Times New Roman"/>
-          <w:color w:val="000000"/>
-          <w:sz w:val="28"/>
-          <w:szCs w:val="28"/>
-          <w:lang w:val="uk-UA"/>
-        </w:rPr>
-        <w:t xml:space="preserve"> діяльності;</w:t>
+        <w:t xml:space="preserve"> майбутній професійній діяльності;</w:t>
       </w:r>
     </w:p>
     <w:p>
@@ -2708,9 +2698,13 @@
           <w:color w:val="auto"/>
           <w:sz w:val="28"/>
           <w:szCs w:val="28"/>
-        </w:rPr>
-      </w:pPr>
-      <w:r>
+          <w:lang w:val="uk-UA"/>
+        </w:rPr>
+      </w:pPr>
+      <w:r>
+        <w:rPr>
+          <w:lang w:val="uk-UA"/>
+        </w:rPr>
         <w:br w:type="page"/>
       </w:r>
       <w:bookmarkStart w:id="6" w:name="_Toc455099052"/>
@@ -2723,29 +2717,10 @@
           <w:color w:val="auto"/>
           <w:sz w:val="28"/>
           <w:szCs w:val="28"/>
+          <w:lang w:val="uk-UA"/>
         </w:rPr>
         <w:lastRenderedPageBreak/>
-        <w:t>1.</w:t>
-      </w:r>
-      <w:r>
-        <w:rPr>
-          <w:rFonts w:ascii="Times New Roman" w:hAnsi="Times New Roman"/>
-          <w:b/>
-          <w:color w:val="auto"/>
-          <w:sz w:val="28"/>
-          <w:szCs w:val="28"/>
-        </w:rPr>
-        <w:t>2</w:t>
-      </w:r>
-      <w:r>
-        <w:rPr>
-          <w:rFonts w:ascii="Times New Roman" w:hAnsi="Times New Roman"/>
-          <w:b/>
-          <w:color w:val="auto"/>
-          <w:sz w:val="28"/>
-          <w:szCs w:val="28"/>
-        </w:rPr>
-        <w:t xml:space="preserve"> </w:t>
+        <w:t xml:space="preserve">1.2 </w:t>
       </w:r>
       <w:bookmarkStart w:id="9" w:name="_Toc455504440"/>
       <w:bookmarkStart w:id="10" w:name="_Toc12361864"/>
@@ -2758,6 +2733,7 @@
           <w:color w:val="auto"/>
           <w:sz w:val="28"/>
           <w:szCs w:val="28"/>
+          <w:lang w:val="uk-UA"/>
         </w:rPr>
         <w:t>ПРАВИЛА ВЕДЕННЯ ЩОДЕННИКА</w:t>
       </w:r>
@@ -2810,15 +2786,7 @@
           <w:szCs w:val="28"/>
           <w:lang w:val="uk-UA"/>
         </w:rPr>
-        <w:t>Щоденник заповнюється регулярно та ретельно. Записи виконуються ручкою. Креслення, схеми та ескізи виконуються олівцем</w:t>
-      </w:r>
-      <w:r>
-        <w:rPr>
-          <w:rFonts w:ascii="Times New Roman" w:hAnsi="Times New Roman"/>
-          <w:sz w:val="28"/>
-          <w:szCs w:val="28"/>
-        </w:rPr>
-        <w:t>.</w:t>
+        <w:t>Щоденник заповнюється регулярно та ретельно. Записи виконуються ручкою. Креслення, схеми та ескізи виконуються олівцем.</w:t>
       </w:r>
     </w:p>
     <w:p>
@@ -2842,15 +2810,7 @@
           <w:szCs w:val="28"/>
           <w:lang w:val="uk-UA"/>
         </w:rPr>
-        <w:t>Студент повинен періодично представляти щоденник на перегляд керівника практики</w:t>
-      </w:r>
-      <w:r>
-        <w:rPr>
-          <w:rFonts w:ascii="Times New Roman" w:hAnsi="Times New Roman"/>
-          <w:sz w:val="28"/>
-          <w:szCs w:val="28"/>
-        </w:rPr>
-        <w:t>.</w:t>
+        <w:t>Студент повинен періодично представляти щоденник на перегляд керівника практики.</w:t>
       </w:r>
     </w:p>
     <w:p>
@@ -2872,34 +2832,9 @@
           <w:rFonts w:ascii="Times New Roman" w:hAnsi="Times New Roman"/>
           <w:sz w:val="28"/>
           <w:szCs w:val="28"/>
-        </w:rPr>
-        <w:t>«</w:t>
-      </w:r>
-      <w:r>
-        <w:rPr>
-          <w:rFonts w:ascii="Times New Roman" w:hAnsi="Times New Roman"/>
-          <w:sz w:val="28"/>
-          <w:szCs w:val="28"/>
-          <w:lang w:val="uk-UA"/>
-        </w:rPr>
-        <w:t>Основні правила техніки безпеки</w:t>
-      </w:r>
-      <w:r>
-        <w:rPr>
-          <w:rFonts w:ascii="Times New Roman" w:hAnsi="Times New Roman"/>
-          <w:sz w:val="28"/>
-          <w:szCs w:val="28"/>
-        </w:rPr>
-        <w:t xml:space="preserve">» </w:t>
-      </w:r>
-      <w:r>
-        <w:rPr>
-          <w:rFonts w:ascii="Times New Roman" w:hAnsi="Times New Roman"/>
-          <w:sz w:val="28"/>
-          <w:szCs w:val="28"/>
-          <w:lang w:val="uk-UA"/>
-        </w:rPr>
-        <w:t>записуються під час інструктажу в перший день практики. Крім того, робиться відмітка про ознайомлення з інструкцією з техніки безпеки з підписами студента та керівника практики.</w:t>
+          <w:lang w:val="uk-UA"/>
+        </w:rPr>
+        <w:t>«Основні правила техніки безпеки» записуються під час інструктажу в перший день практики. Крім того, робиться відмітка про ознайомлення з інструкцією з техніки безпеки з підписами студента та керівника практики.</w:t>
       </w:r>
     </w:p>
     <w:p>
@@ -2941,24 +2876,7 @@
           <w:szCs w:val="28"/>
           <w:lang w:val="uk-UA"/>
         </w:rPr>
-        <w:t xml:space="preserve"> практики записується в перший тиждень перебування студентів на підприємстві</w:t>
-      </w:r>
-      <w:r>
-        <w:rPr>
-          <w:rFonts w:ascii="Times New Roman" w:hAnsi="Times New Roman"/>
-          <w:sz w:val="28"/>
-          <w:szCs w:val="28"/>
-        </w:rPr>
-        <w:t>.</w:t>
-      </w:r>
-      <w:r>
-        <w:rPr>
-          <w:rFonts w:ascii="Times New Roman" w:hAnsi="Times New Roman"/>
-          <w:sz w:val="28"/>
-          <w:szCs w:val="28"/>
-          <w:lang w:val="uk-UA"/>
-        </w:rPr>
-        <w:t xml:space="preserve"> Воно повинно узгоджуватися з тематикою, затвердженою на кафедрі.</w:t>
+        <w:t xml:space="preserve"> практики записується в перший тиждень перебування студентів на підприємстві. Воно повинно узгоджуватися з тематикою, затвердженою на кафедрі.</w:t>
       </w:r>
     </w:p>
     <w:p>
@@ -3084,6 +3002,7 @@
         <w:pStyle w:val="1"/>
         <w:rPr>
           <w:b/>
+          <w:lang w:val="uk-UA"/>
         </w:rPr>
       </w:pPr>
       <w:r>
@@ -3099,6 +3018,7 @@
       <w:r>
         <w:rPr>
           <w:b/>
+          <w:lang w:val="uk-UA"/>
         </w:rPr>
         <w:lastRenderedPageBreak/>
         <w:t xml:space="preserve">2 </w:t>
@@ -3107,23 +3027,9 @@
         <w:rPr>
           <w:b/>
           <w:caps w:val="0"/>
-        </w:rPr>
-        <w:t>ОСНОВНІ ПРАВИЛА ТЕХН</w:t>
-      </w:r>
-      <w:r>
-        <w:rPr>
-          <w:b/>
-          <w:caps w:val="0"/>
-          <w:lang w:val="uk-UA"/>
-        </w:rPr>
-        <w:t>І</w:t>
-      </w:r>
-      <w:r>
-        <w:rPr>
-          <w:b/>
-          <w:caps w:val="0"/>
-        </w:rPr>
-        <w:t>КИ БЕЗПЕКИ</w:t>
+          <w:lang w:val="uk-UA"/>
+        </w:rPr>
+        <w:t>ОСНОВНІ ПРАВИЛА ТЕХНІКИ БЕЗПЕКИ</w:t>
       </w:r>
       <w:bookmarkEnd w:id="11"/>
       <w:bookmarkEnd w:id="12"/>
@@ -3332,49 +3238,17 @@
           <w:rFonts w:ascii="Times New Roman" w:hAnsi="Times New Roman"/>
           <w:sz w:val="28"/>
           <w:szCs w:val="28"/>
-        </w:rPr>
-      </w:pPr>
-      <w:r>
-        <w:rPr>
-          <w:rFonts w:ascii="Times New Roman" w:hAnsi="Times New Roman"/>
-          <w:sz w:val="28"/>
-          <w:szCs w:val="28"/>
-        </w:rPr>
-        <w:t xml:space="preserve">220В, 50Гц – </w:t>
-      </w:r>
-      <w:r>
-        <w:rPr>
-          <w:rFonts w:ascii="Times New Roman" w:hAnsi="Times New Roman"/>
-          <w:sz w:val="28"/>
-          <w:szCs w:val="28"/>
-          <w:lang w:val="uk-UA"/>
-        </w:rPr>
-        <w:t xml:space="preserve">напруга та </w:t>
-      </w:r>
-      <w:r>
-        <w:rPr>
-          <w:rFonts w:ascii="Times New Roman" w:hAnsi="Times New Roman"/>
-          <w:sz w:val="28"/>
-          <w:szCs w:val="28"/>
-        </w:rPr>
-        <w:t xml:space="preserve">частота </w:t>
-      </w:r>
-      <w:r>
-        <w:rPr>
-          <w:rFonts w:ascii="Times New Roman" w:hAnsi="Times New Roman"/>
-          <w:sz w:val="28"/>
-          <w:szCs w:val="28"/>
-          <w:lang w:val="uk-UA"/>
-        </w:rPr>
-        <w:t>живильної мережі</w:t>
-      </w:r>
-      <w:r>
-        <w:rPr>
-          <w:rFonts w:ascii="Times New Roman" w:hAnsi="Times New Roman"/>
-          <w:sz w:val="28"/>
-          <w:szCs w:val="28"/>
-        </w:rPr>
-        <w:t>;</w:t>
+          <w:lang w:val="uk-UA"/>
+        </w:rPr>
+      </w:pPr>
+      <w:r>
+        <w:rPr>
+          <w:rFonts w:ascii="Times New Roman" w:hAnsi="Times New Roman"/>
+          <w:sz w:val="28"/>
+          <w:szCs w:val="28"/>
+          <w:lang w:val="uk-UA"/>
+        </w:rPr>
+        <w:t>220В, 50Гц – напруга та частота живильної мережі;</w:t>
       </w:r>
     </w:p>
     <w:p>
@@ -3392,66 +3266,17 @@
           <w:rFonts w:ascii="Times New Roman" w:hAnsi="Times New Roman"/>
           <w:sz w:val="28"/>
           <w:szCs w:val="28"/>
-        </w:rPr>
-      </w:pPr>
-      <w:r>
-        <w:rPr>
-          <w:rFonts w:ascii="Times New Roman" w:hAnsi="Times New Roman"/>
-          <w:sz w:val="28"/>
-          <w:szCs w:val="28"/>
-        </w:rPr>
-        <w:t xml:space="preserve">20кВ – </w:t>
-      </w:r>
-      <w:r>
-        <w:rPr>
-          <w:rFonts w:ascii="Times New Roman" w:hAnsi="Times New Roman"/>
-          <w:sz w:val="28"/>
-          <w:szCs w:val="28"/>
-          <w:lang w:val="uk-UA"/>
-        </w:rPr>
-        <w:t>напруга</w:t>
-      </w:r>
-      <w:r>
-        <w:rPr>
-          <w:rFonts w:ascii="Times New Roman" w:hAnsi="Times New Roman"/>
-          <w:sz w:val="28"/>
-          <w:szCs w:val="28"/>
-        </w:rPr>
-        <w:t xml:space="preserve"> на анод</w:t>
-      </w:r>
-      <w:r>
-        <w:rPr>
-          <w:rFonts w:ascii="Times New Roman" w:hAnsi="Times New Roman"/>
-          <w:sz w:val="28"/>
-          <w:szCs w:val="28"/>
-          <w:lang w:val="uk-UA"/>
-        </w:rPr>
-        <w:t>і</w:t>
-      </w:r>
-      <w:r>
-        <w:rPr>
-          <w:rFonts w:ascii="Times New Roman" w:hAnsi="Times New Roman"/>
-          <w:sz w:val="28"/>
-          <w:szCs w:val="28"/>
-        </w:rPr>
-        <w:t xml:space="preserve"> </w:t>
-      </w:r>
-      <w:r>
-        <w:rPr>
-          <w:rFonts w:ascii="Times New Roman" w:hAnsi="Times New Roman"/>
-          <w:sz w:val="28"/>
-          <w:szCs w:val="28"/>
-          <w:lang w:val="uk-UA"/>
-        </w:rPr>
-        <w:t>відхиляючої системи монітора</w:t>
-      </w:r>
-      <w:r>
-        <w:rPr>
-          <w:rFonts w:ascii="Times New Roman" w:hAnsi="Times New Roman"/>
-          <w:sz w:val="28"/>
-          <w:szCs w:val="28"/>
-        </w:rPr>
-        <w:t>.</w:t>
+          <w:lang w:val="uk-UA"/>
+        </w:rPr>
+      </w:pPr>
+      <w:r>
+        <w:rPr>
+          <w:rFonts w:ascii="Times New Roman" w:hAnsi="Times New Roman"/>
+          <w:sz w:val="28"/>
+          <w:szCs w:val="28"/>
+          <w:lang w:val="uk-UA"/>
+        </w:rPr>
+        <w:t>20кВ – напруга на аноді відхиляючої системи монітора.</w:t>
       </w:r>
     </w:p>
     <w:p>
@@ -3700,6 +3525,7 @@
           <w:rFonts w:ascii="Times New Roman" w:hAnsi="Times New Roman"/>
           <w:sz w:val="28"/>
           <w:szCs w:val="28"/>
+          <w:lang w:val="uk-UA"/>
         </w:rPr>
         <w:t>:</w:t>
       </w:r>
@@ -3994,24 +3820,7 @@
           <w:szCs w:val="28"/>
           <w:lang w:val="uk-UA"/>
         </w:rPr>
-        <w:t>При роботі за комп’ютером необхідно дотримуватися правильної посадки. Край сидіння стільця повинен заходити на</w:t>
-      </w:r>
-      <w:r>
-        <w:rPr>
-          <w:rFonts w:ascii="Times New Roman" w:hAnsi="Times New Roman"/>
-          <w:sz w:val="28"/>
-          <w:szCs w:val="28"/>
-        </w:rPr>
-        <w:t xml:space="preserve"> 3-5 см. за край стола, </w:t>
-      </w:r>
-      <w:r>
-        <w:rPr>
-          <w:rFonts w:ascii="Times New Roman" w:hAnsi="Times New Roman"/>
-          <w:sz w:val="28"/>
-          <w:szCs w:val="28"/>
-          <w:lang w:val="uk-UA"/>
-        </w:rPr>
-        <w:t>зверненого до користувача. Спина в області нижніх кутів лопаток повинна мати опору. Голова трохи нахилена вперед. Передпліччя повинні спиратися на поверхню столу (перед клавіатурою) для зняття статичної м’язової напруги з плечового поясу та рук.</w:t>
+        <w:t>При роботі за комп’ютером необхідно дотримуватися правильної посадки. Край сидіння стільця повинен заходити на 3-5 см. за край стола, зверненого до користувача. Спина в області нижніх кутів лопаток повинна мати опору. Голова трохи нахилена вперед. Передпліччя повинні спиратися на поверхню столу (перед клавіатурою) для зняття статичної м’язової напруги з плечового поясу та рук.</w:t>
       </w:r>
     </w:p>
     <w:p>
@@ -4033,100 +3842,7 @@
           <w:lang w:val="uk-UA"/>
         </w:rPr>
         <w:lastRenderedPageBreak/>
-        <w:t xml:space="preserve">Оптимальна відстань від очей до екрану комп’ютера повинна бути у межі </w:t>
-      </w:r>
-      <w:r>
-        <w:rPr>
-          <w:rFonts w:ascii="Times New Roman" w:hAnsi="Times New Roman"/>
-          <w:sz w:val="28"/>
-          <w:szCs w:val="28"/>
-        </w:rPr>
-        <w:t xml:space="preserve">0.6 </w:t>
-      </w:r>
-      <w:r>
-        <w:rPr>
-          <w:rFonts w:ascii="Times New Roman" w:hAnsi="Times New Roman"/>
-          <w:sz w:val="28"/>
-          <w:szCs w:val="28"/>
-          <w:lang w:val="uk-UA"/>
-        </w:rPr>
-        <w:t xml:space="preserve">– </w:t>
-      </w:r>
-      <w:r>
-        <w:rPr>
-          <w:rFonts w:ascii="Times New Roman" w:hAnsi="Times New Roman"/>
-          <w:sz w:val="28"/>
-          <w:szCs w:val="28"/>
-        </w:rPr>
-        <w:t>0.7м.</w:t>
-      </w:r>
-      <w:r>
-        <w:rPr>
-          <w:rFonts w:ascii="Times New Roman" w:hAnsi="Times New Roman"/>
-          <w:sz w:val="28"/>
-          <w:szCs w:val="28"/>
-          <w:lang w:val="uk-UA"/>
-        </w:rPr>
-        <w:t>,</w:t>
-      </w:r>
-      <w:r>
-        <w:rPr>
-          <w:rFonts w:ascii="Times New Roman" w:hAnsi="Times New Roman"/>
-          <w:sz w:val="28"/>
-          <w:szCs w:val="28"/>
-        </w:rPr>
-        <w:t xml:space="preserve"> </w:t>
-      </w:r>
-      <w:r>
-        <w:rPr>
-          <w:rFonts w:ascii="Times New Roman" w:hAnsi="Times New Roman"/>
-          <w:sz w:val="28"/>
-          <w:szCs w:val="28"/>
-          <w:lang w:val="uk-UA"/>
-        </w:rPr>
-        <w:t>при</w:t>
-      </w:r>
-      <w:r>
-        <w:rPr>
-          <w:rFonts w:ascii="Times New Roman" w:hAnsi="Times New Roman"/>
-          <w:sz w:val="28"/>
-          <w:szCs w:val="28"/>
-        </w:rPr>
-        <w:t>пустим</w:t>
-      </w:r>
-      <w:r>
-        <w:rPr>
-          <w:rFonts w:ascii="Times New Roman" w:hAnsi="Times New Roman"/>
-          <w:sz w:val="28"/>
-          <w:szCs w:val="28"/>
-          <w:lang w:val="uk-UA"/>
-        </w:rPr>
-        <w:t>а</w:t>
-      </w:r>
-      <w:r>
-        <w:rPr>
-          <w:rFonts w:ascii="Times New Roman" w:hAnsi="Times New Roman"/>
-          <w:sz w:val="28"/>
-          <w:szCs w:val="28"/>
-        </w:rPr>
-        <w:t xml:space="preserve"> не мен</w:t>
-      </w:r>
-      <w:r>
-        <w:rPr>
-          <w:rFonts w:ascii="Times New Roman" w:hAnsi="Times New Roman"/>
-          <w:sz w:val="28"/>
-          <w:szCs w:val="28"/>
-          <w:lang w:val="uk-UA"/>
-        </w:rPr>
-        <w:t>ш</w:t>
-      </w:r>
-      <w:r>
-        <w:rPr>
-          <w:rFonts w:ascii="Times New Roman" w:hAnsi="Times New Roman"/>
-          <w:sz w:val="28"/>
-          <w:szCs w:val="28"/>
-        </w:rPr>
-        <w:t>е 0.5м.</w:t>
+        <w:t>Оптимальна відстань від очей до екрану комп’ютера повинна бути у межі 0.6 – 0.7м., припустима не менше 0.5м.</w:t>
       </w:r>
     </w:p>
     <w:p>
@@ -4693,6 +4409,7 @@
           <w:rFonts w:ascii="Times New Roman" w:hAnsi="Times New Roman"/>
           <w:sz w:val="28"/>
           <w:szCs w:val="28"/>
+          <w:lang w:val="uk-UA"/>
         </w:rPr>
       </w:pPr>
       <w:r>
@@ -4896,6 +4613,7 @@
           <w:rFonts w:ascii="Times New Roman" w:hAnsi="Times New Roman"/>
           <w:sz w:val="28"/>
           <w:szCs w:val="28"/>
+          <w:lang w:val="uk-UA"/>
         </w:rPr>
         <w:t>«</w:t>
       </w:r>
@@ -4934,6 +4652,7 @@
           <w:rFonts w:ascii="Times New Roman" w:hAnsi="Times New Roman"/>
           <w:sz w:val="28"/>
           <w:szCs w:val="28"/>
+          <w:lang w:val="uk-UA"/>
         </w:rPr>
         <w:t xml:space="preserve">» </w:t>
       </w:r>
@@ -4963,6 +4682,7 @@
           <w:sz w:val="28"/>
           <w:szCs w:val="28"/>
           <w:u w:val="single"/>
+          <w:lang w:val="uk-UA"/>
         </w:rPr>
         <w:tab/>
         <w:t xml:space="preserve"> </w:t>
@@ -4972,6 +4692,7 @@
           <w:rFonts w:ascii="Times New Roman" w:hAnsi="Times New Roman"/>
           <w:sz w:val="28"/>
           <w:szCs w:val="28"/>
+          <w:lang w:val="uk-UA"/>
         </w:rPr>
         <w:t>2024</w:t>
       </w:r>
@@ -4980,25 +4701,9 @@
           <w:rFonts w:ascii="Times New Roman" w:hAnsi="Times New Roman"/>
           <w:sz w:val="28"/>
           <w:szCs w:val="28"/>
-        </w:rPr>
-        <w:t xml:space="preserve"> </w:t>
-      </w:r>
-      <w:r>
-        <w:rPr>
-          <w:rFonts w:ascii="Times New Roman" w:hAnsi="Times New Roman"/>
-          <w:sz w:val="28"/>
-          <w:szCs w:val="28"/>
-          <w:lang w:val="uk-UA"/>
-        </w:rPr>
-        <w:t>р</w:t>
-      </w:r>
-      <w:r>
-        <w:rPr>
-          <w:rFonts w:ascii="Times New Roman" w:hAnsi="Times New Roman"/>
-          <w:sz w:val="28"/>
-          <w:szCs w:val="28"/>
-        </w:rPr>
-        <w:t>.</w:t>
+          <w:lang w:val="uk-UA"/>
+        </w:rPr>
+        <w:t xml:space="preserve"> р.</w:t>
       </w:r>
     </w:p>
     <w:p>
@@ -5037,35 +4742,9 @@
           <w:rFonts w:ascii="Times New Roman" w:hAnsi="Times New Roman"/>
           <w:sz w:val="28"/>
           <w:szCs w:val="28"/>
-        </w:rPr>
-        <w:t>П</w:t>
-      </w:r>
-      <w:r>
-        <w:rPr>
-          <w:rFonts w:ascii="Times New Roman" w:hAnsi="Times New Roman"/>
-          <w:sz w:val="28"/>
-          <w:szCs w:val="28"/>
-          <w:lang w:val="uk-UA"/>
-        </w:rPr>
-        <w:t>і</w:t>
-      </w:r>
-      <w:proofErr w:type="spellStart"/>
-      <w:r>
-        <w:rPr>
-          <w:rFonts w:ascii="Times New Roman" w:hAnsi="Times New Roman"/>
-          <w:sz w:val="28"/>
-          <w:szCs w:val="28"/>
-        </w:rPr>
-        <w:t>дписи</w:t>
-      </w:r>
-      <w:proofErr w:type="spellEnd"/>
-      <w:r>
-        <w:rPr>
-          <w:rFonts w:ascii="Times New Roman" w:hAnsi="Times New Roman"/>
-          <w:sz w:val="28"/>
-          <w:szCs w:val="28"/>
-        </w:rPr>
-        <w:t>:</w:t>
+          <w:lang w:val="uk-UA"/>
+        </w:rPr>
+        <w:t>Підписи:</w:t>
       </w:r>
     </w:p>
     <w:p>
@@ -5248,6 +4927,7 @@
         <w:rPr>
           <w:b/>
           <w:caps w:val="0"/>
+          <w:lang w:val="uk-UA"/>
         </w:rPr>
       </w:pPr>
       <w:r>
@@ -5266,6 +4946,7 @@
         <w:rPr>
           <w:b/>
           <w:caps w:val="0"/>
+          <w:lang w:val="uk-UA"/>
         </w:rPr>
         <w:lastRenderedPageBreak/>
         <w:t>3 ЗА</w:t>
@@ -5276,6 +4957,7 @@
         <w:rPr>
           <w:b/>
           <w:caps w:val="0"/>
+          <w:lang w:val="uk-UA"/>
         </w:rPr>
         <w:t>ВДАННЯ</w:t>
       </w:r>
@@ -5285,6 +4967,7 @@
         <w:rPr>
           <w:b/>
           <w:caps w:val="0"/>
+          <w:lang w:val="uk-UA"/>
         </w:rPr>
         <w:t xml:space="preserve"> ДО ПРАКТИКИ</w:t>
       </w:r>
@@ -5331,32 +5014,16 @@
           <w:color w:val="333333"/>
           <w:sz w:val="28"/>
           <w:szCs w:val="28"/>
-          <w:lang w:val="ru-RU"/>
-        </w:rPr>
-      </w:pPr>
-      <w:r>
-        <w:rPr>
-          <w:sz w:val="28"/>
-          <w:szCs w:val="28"/>
-          <w:lang w:val="uk-UA"/>
-        </w:rPr>
-        <w:t xml:space="preserve">Скласти </w:t>
-      </w:r>
-      <w:r>
-        <w:rPr>
-          <w:sz w:val="28"/>
-          <w:szCs w:val="28"/>
-          <w:lang w:val="uk-UA"/>
-        </w:rPr>
-        <w:t xml:space="preserve">та заповнити </w:t>
-      </w:r>
-      <w:r>
-        <w:rPr>
-          <w:sz w:val="28"/>
-          <w:szCs w:val="28"/>
-          <w:lang w:val="uk-UA"/>
-        </w:rPr>
-        <w:t>графік проходження практики.</w:t>
+          <w:lang w:val="uk-UA"/>
+        </w:rPr>
+      </w:pPr>
+      <w:r>
+        <w:rPr>
+          <w:sz w:val="28"/>
+          <w:szCs w:val="28"/>
+          <w:lang w:val="uk-UA"/>
+        </w:rPr>
+        <w:t>Скласти та заповнити графік проходження практики.</w:t>
       </w:r>
     </w:p>
     <w:p>
@@ -5608,16 +5275,7 @@
           <w:szCs w:val="28"/>
           <w:lang w:val="uk-UA"/>
         </w:rPr>
-        <w:t>у</w:t>
-      </w:r>
-      <w:r>
-        <w:rPr>
-          <w:color w:val="333333"/>
-          <w:sz w:val="28"/>
-          <w:szCs w:val="28"/>
-          <w:lang w:val="uk-UA"/>
-        </w:rPr>
-        <w:t>вати</w:t>
+        <w:t>увати</w:t>
       </w:r>
       <w:r>
         <w:rPr>
@@ -5748,7 +5406,7 @@
           <w:szCs w:val="28"/>
           <w:lang w:val="uk-UA"/>
         </w:rPr>
-        <w:t>На</w:t>
+        <w:t>Набу</w:t>
       </w:r>
       <w:r>
         <w:rPr>
@@ -5757,25 +5415,7 @@
           <w:szCs w:val="28"/>
           <w:lang w:val="uk-UA"/>
         </w:rPr>
-        <w:t>бу</w:t>
-      </w:r>
-      <w:r>
-        <w:rPr>
-          <w:color w:val="333333"/>
-          <w:sz w:val="28"/>
-          <w:szCs w:val="28"/>
-          <w:lang w:val="uk-UA"/>
-        </w:rPr>
-        <w:t>т</w:t>
-      </w:r>
-      <w:r>
-        <w:rPr>
-          <w:color w:val="333333"/>
-          <w:sz w:val="28"/>
-          <w:szCs w:val="28"/>
-          <w:lang w:val="uk-UA"/>
-        </w:rPr>
-        <w:t>и</w:t>
+        <w:t>ти</w:t>
       </w:r>
       <w:r>
         <w:rPr>
@@ -5812,7 +5452,7 @@
           <w:szCs w:val="28"/>
           <w:lang w:val="uk-UA"/>
         </w:rPr>
-        <w:t>Ви</w:t>
+        <w:t>Використа</w:t>
       </w:r>
       <w:r>
         <w:rPr>
@@ -5821,25 +5461,7 @@
           <w:szCs w:val="28"/>
           <w:lang w:val="uk-UA"/>
         </w:rPr>
-        <w:t>користа</w:t>
-      </w:r>
-      <w:r>
-        <w:rPr>
-          <w:color w:val="333333"/>
-          <w:sz w:val="28"/>
-          <w:szCs w:val="28"/>
-          <w:lang w:val="uk-UA"/>
-        </w:rPr>
-        <w:t>ти</w:t>
-      </w:r>
-      <w:r>
-        <w:rPr>
-          <w:color w:val="333333"/>
-          <w:sz w:val="28"/>
-          <w:szCs w:val="28"/>
-          <w:lang w:val="uk-UA"/>
-        </w:rPr>
-        <w:t xml:space="preserve"> </w:t>
+        <w:t xml:space="preserve">ти </w:t>
       </w:r>
       <w:r>
         <w:rPr>
@@ -6123,26 +5745,7 @@
           <w:szCs w:val="28"/>
           <w:lang w:val="uk-UA"/>
         </w:rPr>
-        <w:t xml:space="preserve"> графік функції </w:t>
-      </w:r>
-      <w:r>
-        <w:rPr>
-          <w:rFonts w:ascii="Times New Roman" w:hAnsi="Times New Roman"/>
-          <w:sz w:val="28"/>
-          <w:szCs w:val="28"/>
-          <w:highlight w:val="yellow"/>
-          <w:lang w:val="uk-UA"/>
-        </w:rPr>
-        <w:t>згідно з варіантом (таблиця 1)</w:t>
-      </w:r>
-      <w:r>
-        <w:rPr>
-          <w:rFonts w:ascii="Times New Roman" w:hAnsi="Times New Roman"/>
-          <w:sz w:val="28"/>
-          <w:szCs w:val="28"/>
-          <w:lang w:val="uk-UA"/>
-        </w:rPr>
-        <w:t xml:space="preserve"> на довільному відрізку. Знайти значення функції у довільних точках, </w:t>
+        <w:t xml:space="preserve"> графік функції згідно з варіантом (таблиця 1) на довільному відрізку. Знайти значення функції у довільних точках, </w:t>
       </w:r>
       <w:proofErr w:type="spellStart"/>
       <w:r>
@@ -6204,17 +5807,7 @@
           <w:szCs w:val="28"/>
           <w:lang w:val="uk-UA"/>
         </w:rPr>
-        <w:t>Завдання 1.</w:t>
-      </w:r>
-      <w:r>
-        <w:rPr>
-          <w:rFonts w:ascii="Times New Roman" w:hAnsi="Times New Roman"/>
-          <w:b/>
-          <w:sz w:val="28"/>
-          <w:szCs w:val="28"/>
-          <w:lang w:val="uk-UA"/>
-        </w:rPr>
-        <w:t>2</w:t>
+        <w:t>Завдання 1.2</w:t>
       </w:r>
     </w:p>
     <w:p>
@@ -6292,26 +5885,27 @@
           <w:szCs w:val="28"/>
           <w:lang w:val="uk-UA"/>
         </w:rPr>
-        <w:t xml:space="preserve">рівняння </w:t>
-      </w:r>
-      <w:r>
-        <w:rPr>
-          <w:rFonts w:ascii="Times New Roman" w:hAnsi="Times New Roman"/>
-          <w:sz w:val="28"/>
-          <w:szCs w:val="28"/>
-          <w:highlight w:val="yellow"/>
-          <w:lang w:val="uk-UA"/>
-        </w:rPr>
-        <w:t>(таблиця2)</w:t>
-      </w:r>
-      <w:r>
-        <w:rPr>
-          <w:rFonts w:ascii="Times New Roman" w:hAnsi="Times New Roman"/>
-          <w:sz w:val="28"/>
-          <w:szCs w:val="28"/>
-          <w:lang w:val="uk-UA"/>
-        </w:rPr>
-        <w:t xml:space="preserve"> чисельно і, якщо це можливо, аналітично. Виконати перевірку отриманого результату у MS Excel. Результати порівняти.</w:t>
+        <w:t xml:space="preserve">рівняння (таблиця2) </w:t>
+      </w:r>
+      <w:proofErr w:type="spellStart"/>
+      <w:r>
+        <w:rPr>
+          <w:rFonts w:ascii="Times New Roman" w:hAnsi="Times New Roman"/>
+          <w:sz w:val="28"/>
+          <w:szCs w:val="28"/>
+          <w:lang w:val="uk-UA"/>
+        </w:rPr>
+        <w:t>чисельно</w:t>
+      </w:r>
+      <w:proofErr w:type="spellEnd"/>
+      <w:r>
+        <w:rPr>
+          <w:rFonts w:ascii="Times New Roman" w:hAnsi="Times New Roman"/>
+          <w:sz w:val="28"/>
+          <w:szCs w:val="28"/>
+          <w:lang w:val="uk-UA"/>
+        </w:rPr>
+        <w:t xml:space="preserve"> і, якщо це можливо, аналітично. Виконати перевірку отриманого результату у MS Excel. Результати порівняти.</w:t>
       </w:r>
     </w:p>
     <w:p>
@@ -6332,17 +5926,7 @@
           <w:szCs w:val="28"/>
           <w:lang w:val="uk-UA"/>
         </w:rPr>
-        <w:t>Завдання 1.</w:t>
-      </w:r>
-      <w:r>
-        <w:rPr>
-          <w:rFonts w:ascii="Times New Roman" w:hAnsi="Times New Roman"/>
-          <w:b/>
-          <w:sz w:val="28"/>
-          <w:szCs w:val="28"/>
-          <w:lang w:val="uk-UA"/>
-        </w:rPr>
-        <w:t>3</w:t>
+        <w:t>Завдання 1.3</w:t>
       </w:r>
     </w:p>
     <w:p>
@@ -6402,35 +5986,25 @@
           <w:szCs w:val="28"/>
           <w:lang w:val="uk-UA"/>
         </w:rPr>
-        <w:t xml:space="preserve"> чисельне рішення системи </w:t>
-      </w:r>
-      <w:r>
-        <w:rPr>
-          <w:rFonts w:ascii="Times New Roman" w:hAnsi="Times New Roman"/>
-          <w:sz w:val="28"/>
-          <w:szCs w:val="28"/>
-          <w:lang w:val="uk-UA"/>
-        </w:rPr>
-        <w:t xml:space="preserve">нелінійних рівнянь </w:t>
-      </w:r>
-      <w:r>
-        <w:rPr>
-          <w:rFonts w:ascii="Times New Roman" w:hAnsi="Times New Roman"/>
-          <w:sz w:val="28"/>
-          <w:szCs w:val="28"/>
-          <w:highlight w:val="yellow"/>
-          <w:lang w:val="uk-UA"/>
-        </w:rPr>
-        <w:t>(таблиця 3)</w:t>
-      </w:r>
-      <w:r>
-        <w:rPr>
-          <w:rFonts w:ascii="Times New Roman" w:hAnsi="Times New Roman"/>
-          <w:sz w:val="28"/>
-          <w:szCs w:val="28"/>
-          <w:lang w:val="uk-UA"/>
-        </w:rPr>
-        <w:t>. Виконати перевірку отриманого результату у MS Excel. Результати порівняти.</w:t>
+        <w:t xml:space="preserve"> чисельне рішення системи нелінійних рівнянь (таблиця</w:t>
+      </w:r>
+      <w:r>
+        <w:rPr>
+          <w:rFonts w:ascii="Times New Roman" w:hAnsi="Times New Roman"/>
+          <w:sz w:val="28"/>
+          <w:szCs w:val="28"/>
+          <w:lang w:val="uk-UA"/>
+        </w:rPr>
+        <w:t xml:space="preserve"> </w:t>
+      </w:r>
+      <w:r>
+        <w:rPr>
+          <w:rFonts w:ascii="Times New Roman" w:hAnsi="Times New Roman"/>
+          <w:sz w:val="28"/>
+          <w:szCs w:val="28"/>
+          <w:lang w:val="uk-UA"/>
+        </w:rPr>
+        <w:t>3). Виконати перевірку отриманого результату у MS Excel. Результати порівняти.</w:t>
       </w:r>
     </w:p>
     <w:p>
@@ -6451,17 +6025,7 @@
           <w:szCs w:val="28"/>
           <w:lang w:val="uk-UA"/>
         </w:rPr>
-        <w:t xml:space="preserve">Завдання </w:t>
-      </w:r>
-      <w:r>
-        <w:rPr>
-          <w:rFonts w:ascii="Times New Roman" w:hAnsi="Times New Roman"/>
-          <w:b/>
-          <w:sz w:val="28"/>
-          <w:szCs w:val="28"/>
-          <w:lang w:val="uk-UA"/>
-        </w:rPr>
-        <w:t>2</w:t>
+        <w:t>Завдання 2</w:t>
       </w:r>
     </w:p>
     <w:p>
@@ -6481,26 +6045,7 @@
           <w:szCs w:val="28"/>
           <w:lang w:val="uk-UA"/>
         </w:rPr>
-        <w:t xml:space="preserve">Ознайомитися </w:t>
-      </w:r>
-      <w:r>
-        <w:rPr>
-          <w:rFonts w:ascii="Times New Roman" w:hAnsi="Times New Roman"/>
-          <w:sz w:val="28"/>
-          <w:szCs w:val="28"/>
-          <w:lang w:val="uk-UA"/>
-        </w:rPr>
-        <w:t xml:space="preserve">з </w:t>
-      </w:r>
-      <w:r>
-        <w:rPr>
-          <w:rFonts w:ascii="Times New Roman" w:hAnsi="Times New Roman"/>
-          <w:sz w:val="28"/>
-          <w:szCs w:val="28"/>
-          <w:highlight w:val="yellow"/>
-          <w:lang w:val="uk-UA"/>
-        </w:rPr>
-        <w:t>одним із чисельних методів</w:t>
+        <w:t>Ознайомитися з одним із чисельних методів (таблиця 1)</w:t>
       </w:r>
       <w:r>
         <w:rPr>
@@ -6516,11 +6061,81 @@
           <w:rFonts w:ascii="Times New Roman" w:hAnsi="Times New Roman"/>
           <w:sz w:val="28"/>
           <w:szCs w:val="28"/>
-          <w:highlight w:val="yellow"/>
-          <w:lang w:val="uk-UA"/>
-        </w:rPr>
-        <w:t>(таблиця 1)</w:t>
-      </w:r>
+          <w:lang w:val="uk-UA"/>
+        </w:rPr>
+        <w:t xml:space="preserve">та виконати його реалізацію мовою програмування високого рівня (за винятком </w:t>
+      </w:r>
+      <w:proofErr w:type="spellStart"/>
+      <w:r>
+        <w:rPr>
+          <w:rFonts w:ascii="Times New Roman" w:hAnsi="Times New Roman"/>
+          <w:sz w:val="28"/>
+          <w:szCs w:val="28"/>
+          <w:lang w:val="uk-UA"/>
+        </w:rPr>
+        <w:t>Basic</w:t>
+      </w:r>
+      <w:proofErr w:type="spellEnd"/>
+      <w:r>
+        <w:rPr>
+          <w:rFonts w:ascii="Times New Roman" w:hAnsi="Times New Roman"/>
+          <w:sz w:val="28"/>
+          <w:szCs w:val="28"/>
+          <w:lang w:val="uk-UA"/>
+        </w:rPr>
+        <w:t xml:space="preserve">, </w:t>
+      </w:r>
+      <w:proofErr w:type="spellStart"/>
+      <w:r>
+        <w:rPr>
+          <w:rFonts w:ascii="Times New Roman" w:hAnsi="Times New Roman"/>
+          <w:sz w:val="28"/>
+          <w:szCs w:val="28"/>
+          <w:lang w:val="uk-UA"/>
+        </w:rPr>
+        <w:t>Pascal</w:t>
+      </w:r>
+      <w:proofErr w:type="spellEnd"/>
+      <w:r>
+        <w:rPr>
+          <w:rFonts w:ascii="Times New Roman" w:hAnsi="Times New Roman"/>
+          <w:sz w:val="28"/>
+          <w:szCs w:val="28"/>
+          <w:lang w:val="uk-UA"/>
+        </w:rPr>
+        <w:t xml:space="preserve">, </w:t>
+      </w:r>
+      <w:proofErr w:type="spellStart"/>
+      <w:r>
+        <w:rPr>
+          <w:rFonts w:ascii="Times New Roman" w:hAnsi="Times New Roman"/>
+          <w:sz w:val="28"/>
+          <w:szCs w:val="28"/>
+          <w:lang w:val="uk-UA"/>
+        </w:rPr>
+        <w:t>Fortran</w:t>
+      </w:r>
+      <w:proofErr w:type="spellEnd"/>
+      <w:r>
+        <w:rPr>
+          <w:rFonts w:ascii="Times New Roman" w:hAnsi="Times New Roman"/>
+          <w:sz w:val="28"/>
+          <w:szCs w:val="28"/>
+          <w:lang w:val="uk-UA"/>
+        </w:rPr>
+        <w:t xml:space="preserve">), засобами програмування </w:t>
+      </w:r>
+      <w:proofErr w:type="spellStart"/>
+      <w:r>
+        <w:rPr>
+          <w:rFonts w:ascii="Times New Roman" w:hAnsi="Times New Roman"/>
+          <w:sz w:val="28"/>
+          <w:szCs w:val="28"/>
+          <w:lang w:val="uk-UA"/>
+        </w:rPr>
+        <w:t>SMath</w:t>
+      </w:r>
+      <w:proofErr w:type="spellEnd"/>
       <w:r>
         <w:rPr>
           <w:rFonts w:ascii="Times New Roman" w:hAnsi="Times New Roman"/>
@@ -6530,15 +6145,6 @@
         </w:rPr>
         <w:t xml:space="preserve"> </w:t>
       </w:r>
-      <w:r>
-        <w:rPr>
-          <w:rFonts w:ascii="Times New Roman" w:hAnsi="Times New Roman"/>
-          <w:sz w:val="28"/>
-          <w:szCs w:val="28"/>
-          <w:lang w:val="uk-UA"/>
-        </w:rPr>
-        <w:t xml:space="preserve">та виконати його реалізацію мовою програмування високого рівня (за винятком </w:t>
-      </w:r>
       <w:proofErr w:type="spellStart"/>
       <w:r>
         <w:rPr>
@@ -6547,7 +6153,7 @@
           <w:szCs w:val="28"/>
           <w:lang w:val="uk-UA"/>
         </w:rPr>
-        <w:t>Basic</w:t>
+        <w:t>Studio</w:t>
       </w:r>
       <w:proofErr w:type="spellEnd"/>
       <w:r>
@@ -6557,98 +6163,20 @@
           <w:szCs w:val="28"/>
           <w:lang w:val="uk-UA"/>
         </w:rPr>
-        <w:t xml:space="preserve">, </w:t>
+        <w:t xml:space="preserve"> та перевірити правильність отриманих програмних рішень за допомогою </w:t>
       </w:r>
       <w:proofErr w:type="spellStart"/>
       <w:r>
         <w:rPr>
           <w:rFonts w:ascii="Times New Roman" w:hAnsi="Times New Roman"/>
-          <w:sz w:val="28"/>
-          <w:szCs w:val="28"/>
-          <w:lang w:val="uk-UA"/>
-        </w:rPr>
-        <w:t>Pascal</w:t>
+          <w:i/>
+          <w:sz w:val="28"/>
+          <w:szCs w:val="28"/>
+          <w:lang w:val="uk-UA"/>
+        </w:rPr>
+        <w:t>solve</w:t>
       </w:r>
       <w:proofErr w:type="spellEnd"/>
-      <w:r>
-        <w:rPr>
-          <w:rFonts w:ascii="Times New Roman" w:hAnsi="Times New Roman"/>
-          <w:sz w:val="28"/>
-          <w:szCs w:val="28"/>
-          <w:lang w:val="uk-UA"/>
-        </w:rPr>
-        <w:t xml:space="preserve">, </w:t>
-      </w:r>
-      <w:proofErr w:type="spellStart"/>
-      <w:r>
-        <w:rPr>
-          <w:rFonts w:ascii="Times New Roman" w:hAnsi="Times New Roman"/>
-          <w:sz w:val="28"/>
-          <w:szCs w:val="28"/>
-          <w:lang w:val="uk-UA"/>
-        </w:rPr>
-        <w:t>Fortran</w:t>
-      </w:r>
-      <w:proofErr w:type="spellEnd"/>
-      <w:r>
-        <w:rPr>
-          <w:rFonts w:ascii="Times New Roman" w:hAnsi="Times New Roman"/>
-          <w:sz w:val="28"/>
-          <w:szCs w:val="28"/>
-          <w:lang w:val="uk-UA"/>
-        </w:rPr>
-        <w:t xml:space="preserve">), засобами програмування </w:t>
-      </w:r>
-      <w:proofErr w:type="spellStart"/>
-      <w:r>
-        <w:rPr>
-          <w:rFonts w:ascii="Times New Roman" w:hAnsi="Times New Roman"/>
-          <w:sz w:val="28"/>
-          <w:szCs w:val="28"/>
-          <w:lang w:val="uk-UA"/>
-        </w:rPr>
-        <w:t>SMath</w:t>
-      </w:r>
-      <w:proofErr w:type="spellEnd"/>
-      <w:r>
-        <w:rPr>
-          <w:rFonts w:ascii="Times New Roman" w:hAnsi="Times New Roman"/>
-          <w:sz w:val="28"/>
-          <w:szCs w:val="28"/>
-          <w:lang w:val="uk-UA"/>
-        </w:rPr>
-        <w:t xml:space="preserve"> </w:t>
-      </w:r>
-      <w:proofErr w:type="spellStart"/>
-      <w:r>
-        <w:rPr>
-          <w:rFonts w:ascii="Times New Roman" w:hAnsi="Times New Roman"/>
-          <w:sz w:val="28"/>
-          <w:szCs w:val="28"/>
-          <w:lang w:val="uk-UA"/>
-        </w:rPr>
-        <w:t>Studio</w:t>
-      </w:r>
-      <w:proofErr w:type="spellEnd"/>
-      <w:r>
-        <w:rPr>
-          <w:rFonts w:ascii="Times New Roman" w:hAnsi="Times New Roman"/>
-          <w:sz w:val="28"/>
-          <w:szCs w:val="28"/>
-          <w:lang w:val="uk-UA"/>
-        </w:rPr>
-        <w:t xml:space="preserve"> та перевірити правильність отриманих програмних рішень за допомогою </w:t>
-      </w:r>
-      <w:r>
-        <w:rPr>
-          <w:rFonts w:ascii="Times New Roman" w:hAnsi="Times New Roman"/>
-          <w:i/>
-          <w:sz w:val="28"/>
-          <w:szCs w:val="28"/>
-          <w:lang w:val="uk-UA"/>
-        </w:rPr>
-        <w:t>solve</w:t>
-      </w:r>
       <w:r>
         <w:rPr>
           <w:rFonts w:ascii="Times New Roman" w:hAnsi="Times New Roman"/>
@@ -6717,17 +6245,7 @@
           <w:szCs w:val="28"/>
           <w:lang w:val="uk-UA"/>
         </w:rPr>
-        <w:t xml:space="preserve">Завдання </w:t>
-      </w:r>
-      <w:r>
-        <w:rPr>
-          <w:rFonts w:ascii="Times New Roman" w:hAnsi="Times New Roman"/>
-          <w:b/>
-          <w:sz w:val="28"/>
-          <w:szCs w:val="28"/>
-          <w:lang w:val="uk-UA"/>
-        </w:rPr>
-        <w:t>3</w:t>
+        <w:t>Завдання 3</w:t>
       </w:r>
     </w:p>
     <w:p>
@@ -6774,16 +6292,7 @@
           <w:szCs w:val="28"/>
           <w:lang w:val="uk-UA"/>
         </w:rPr>
-        <w:t>о</w:t>
-      </w:r>
-      <w:r>
-        <w:rPr>
-          <w:rFonts w:ascii="Times New Roman" w:hAnsi="Times New Roman"/>
-          <w:sz w:val="28"/>
-          <w:szCs w:val="28"/>
-          <w:lang w:val="uk-UA"/>
-        </w:rPr>
-        <w:t>знайомча</w:t>
+        <w:t>ознайомча</w:t>
       </w:r>
       <w:r>
         <w:rPr>
@@ -6819,16 +6328,7 @@
           <w:szCs w:val="28"/>
           <w:lang w:val="uk-UA"/>
         </w:rPr>
-        <w:t xml:space="preserve"> засобами</w:t>
-      </w:r>
-      <w:r>
-        <w:rPr>
-          <w:rFonts w:ascii="Times New Roman" w:hAnsi="Times New Roman"/>
-          <w:sz w:val="28"/>
-          <w:szCs w:val="28"/>
-          <w:lang w:val="uk-UA"/>
-        </w:rPr>
-        <w:t xml:space="preserve"> сервісу </w:t>
+        <w:t xml:space="preserve"> засобами сервісу </w:t>
       </w:r>
       <w:hyperlink r:id="rId8" w:history="1">
         <w:r>
@@ -6856,43 +6356,7 @@
           <w:szCs w:val="28"/>
           <w:lang w:val="uk-UA"/>
         </w:rPr>
-        <w:t xml:space="preserve"> повинен продемонструвати </w:t>
-      </w:r>
-      <w:r>
-        <w:rPr>
-          <w:rFonts w:ascii="Times New Roman" w:hAnsi="Times New Roman"/>
-          <w:sz w:val="28"/>
-          <w:szCs w:val="28"/>
-          <w:lang w:val="uk-UA"/>
-        </w:rPr>
-        <w:t>роботу студента, що</w:t>
-      </w:r>
-      <w:r>
-        <w:rPr>
-          <w:rFonts w:ascii="Times New Roman" w:hAnsi="Times New Roman"/>
-          <w:sz w:val="28"/>
-          <w:szCs w:val="28"/>
-          <w:lang w:val="uk-UA"/>
-        </w:rPr>
-        <w:t xml:space="preserve"> пов’язан</w:t>
-      </w:r>
-      <w:r>
-        <w:rPr>
-          <w:rFonts w:ascii="Times New Roman" w:hAnsi="Times New Roman"/>
-          <w:sz w:val="28"/>
-          <w:szCs w:val="28"/>
-          <w:lang w:val="uk-UA"/>
-        </w:rPr>
-        <w:t>а</w:t>
-      </w:r>
-      <w:r>
-        <w:rPr>
-          <w:rFonts w:ascii="Times New Roman" w:hAnsi="Times New Roman"/>
-          <w:sz w:val="28"/>
-          <w:szCs w:val="28"/>
-          <w:lang w:val="uk-UA"/>
-        </w:rPr>
-        <w:t xml:space="preserve"> з виконанням Завдан</w:t>
+        <w:t xml:space="preserve"> повинен продемонструвати роботу студента, що пов’язана з виконанням Завдан</w:t>
       </w:r>
       <w:r>
         <w:rPr>
@@ -6910,34 +6374,7 @@
           <w:szCs w:val="28"/>
           <w:lang w:val="uk-UA"/>
         </w:rPr>
-        <w:t xml:space="preserve"> </w:t>
-      </w:r>
-      <w:r>
-        <w:rPr>
-          <w:rFonts w:ascii="Times New Roman" w:hAnsi="Times New Roman"/>
-          <w:sz w:val="28"/>
-          <w:szCs w:val="28"/>
-          <w:lang w:val="uk-UA"/>
-        </w:rPr>
-        <w:t>та Завдання 2</w:t>
-      </w:r>
-      <w:r>
-        <w:rPr>
-          <w:rFonts w:ascii="Times New Roman" w:hAnsi="Times New Roman"/>
-          <w:sz w:val="28"/>
-          <w:szCs w:val="28"/>
-          <w:lang w:val="uk-UA"/>
-        </w:rPr>
-        <w:t xml:space="preserve"> ознайомчої практики</w:t>
-      </w:r>
-      <w:r>
-        <w:rPr>
-          <w:rFonts w:ascii="Times New Roman" w:hAnsi="Times New Roman"/>
-          <w:sz w:val="28"/>
-          <w:szCs w:val="28"/>
-          <w:lang w:val="uk-UA"/>
-        </w:rPr>
-        <w:t>.</w:t>
+        <w:t xml:space="preserve"> та Завдання 2 ознайомчої практики.</w:t>
       </w:r>
     </w:p>
     <w:p>
@@ -6983,17 +6420,7 @@
           <w:lang w:val="uk-UA"/>
         </w:rPr>
         <w:lastRenderedPageBreak/>
-        <w:t xml:space="preserve">Завдання </w:t>
-      </w:r>
-      <w:r>
-        <w:rPr>
-          <w:rFonts w:ascii="Times New Roman" w:hAnsi="Times New Roman"/>
-          <w:b/>
-          <w:sz w:val="28"/>
-          <w:szCs w:val="28"/>
-          <w:lang w:val="uk-UA"/>
-        </w:rPr>
-        <w:t>4</w:t>
+        <w:t>Завдання 4</w:t>
       </w:r>
     </w:p>
     <w:p>
@@ -7013,25 +6440,16 @@
           <w:szCs w:val="28"/>
           <w:lang w:val="uk-UA"/>
         </w:rPr>
-        <w:t>З</w:t>
-      </w:r>
-      <w:r>
-        <w:rPr>
-          <w:rFonts w:ascii="Times New Roman" w:hAnsi="Times New Roman"/>
-          <w:sz w:val="28"/>
-          <w:szCs w:val="28"/>
-          <w:lang w:val="uk-UA"/>
-        </w:rPr>
-        <w:t xml:space="preserve">а результатами </w:t>
-      </w:r>
-      <w:r>
-        <w:rPr>
-          <w:rFonts w:ascii="Times New Roman" w:hAnsi="Times New Roman"/>
-          <w:sz w:val="28"/>
-          <w:szCs w:val="28"/>
-          <w:lang w:val="uk-UA"/>
-        </w:rPr>
-        <w:t>вирішення</w:t>
+        <w:t>За результатами вирішення Завдан</w:t>
+      </w:r>
+      <w:r>
+        <w:rPr>
+          <w:rFonts w:ascii="Times New Roman" w:hAnsi="Times New Roman"/>
+          <w:sz w:val="28"/>
+          <w:szCs w:val="28"/>
+          <w:lang w:val="uk-UA"/>
+        </w:rPr>
+        <w:t>ня</w:t>
       </w:r>
       <w:r>
         <w:rPr>
@@ -7049,33 +6467,6 @@
           <w:szCs w:val="28"/>
           <w:lang w:val="uk-UA"/>
         </w:rPr>
-        <w:t>Завдан</w:t>
-      </w:r>
-      <w:r>
-        <w:rPr>
-          <w:rFonts w:ascii="Times New Roman" w:hAnsi="Times New Roman"/>
-          <w:sz w:val="28"/>
-          <w:szCs w:val="28"/>
-          <w:lang w:val="uk-UA"/>
-        </w:rPr>
-        <w:t>ня</w:t>
-      </w:r>
-      <w:r>
-        <w:rPr>
-          <w:rFonts w:ascii="Times New Roman" w:hAnsi="Times New Roman"/>
-          <w:sz w:val="28"/>
-          <w:szCs w:val="28"/>
-          <w:lang w:val="uk-UA"/>
-        </w:rPr>
-        <w:t xml:space="preserve"> </w:t>
-      </w:r>
-      <w:r>
-        <w:rPr>
-          <w:rFonts w:ascii="Times New Roman" w:hAnsi="Times New Roman"/>
-          <w:sz w:val="28"/>
-          <w:szCs w:val="28"/>
-          <w:lang w:val="uk-UA"/>
-        </w:rPr>
         <w:t>1</w:t>
       </w:r>
       <w:r>
@@ -7085,97 +6476,7 @@
           <w:szCs w:val="28"/>
           <w:lang w:val="uk-UA"/>
         </w:rPr>
-        <w:t xml:space="preserve"> </w:t>
-      </w:r>
-      <w:r>
-        <w:rPr>
-          <w:rFonts w:ascii="Times New Roman" w:hAnsi="Times New Roman"/>
-          <w:sz w:val="28"/>
-          <w:szCs w:val="28"/>
-          <w:lang w:val="uk-UA"/>
-        </w:rPr>
-        <w:t>та Завдання 2</w:t>
-      </w:r>
-      <w:r>
-        <w:rPr>
-          <w:rFonts w:ascii="Times New Roman" w:hAnsi="Times New Roman"/>
-          <w:sz w:val="28"/>
-          <w:szCs w:val="28"/>
-          <w:lang w:val="uk-UA"/>
-        </w:rPr>
-        <w:t xml:space="preserve"> ознайомчої практики</w:t>
-      </w:r>
-      <w:r>
-        <w:rPr>
-          <w:rFonts w:ascii="Times New Roman" w:hAnsi="Times New Roman"/>
-          <w:sz w:val="28"/>
-          <w:szCs w:val="28"/>
-          <w:lang w:val="uk-UA"/>
-        </w:rPr>
-        <w:t xml:space="preserve"> </w:t>
-      </w:r>
-      <w:r>
-        <w:rPr>
-          <w:rFonts w:ascii="Times New Roman" w:hAnsi="Times New Roman"/>
-          <w:sz w:val="28"/>
-          <w:szCs w:val="28"/>
-          <w:lang w:val="uk-UA"/>
-        </w:rPr>
-        <w:t>с</w:t>
-      </w:r>
-      <w:r>
-        <w:rPr>
-          <w:rFonts w:ascii="Times New Roman" w:hAnsi="Times New Roman"/>
-          <w:sz w:val="28"/>
-          <w:szCs w:val="28"/>
-          <w:lang w:val="uk-UA"/>
-        </w:rPr>
-        <w:t>творити</w:t>
-      </w:r>
-      <w:r>
-        <w:rPr>
-          <w:rFonts w:ascii="Times New Roman" w:hAnsi="Times New Roman"/>
-          <w:sz w:val="28"/>
-          <w:szCs w:val="28"/>
-          <w:lang w:val="uk-UA"/>
-        </w:rPr>
-        <w:t xml:space="preserve"> </w:t>
-      </w:r>
-      <w:r>
-        <w:rPr>
-          <w:rFonts w:ascii="Times New Roman" w:hAnsi="Times New Roman"/>
-          <w:sz w:val="28"/>
-          <w:szCs w:val="28"/>
-          <w:lang w:val="uk-UA"/>
-        </w:rPr>
-        <w:t>ф</w:t>
-      </w:r>
-      <w:r>
-        <w:rPr>
-          <w:rFonts w:ascii="Times New Roman" w:hAnsi="Times New Roman"/>
-          <w:sz w:val="28"/>
-          <w:szCs w:val="28"/>
-          <w:lang w:val="uk-UA"/>
-        </w:rPr>
-        <w:t>айл-презентаці</w:t>
-      </w:r>
-      <w:r>
-        <w:rPr>
-          <w:rFonts w:ascii="Times New Roman" w:hAnsi="Times New Roman"/>
-          <w:sz w:val="28"/>
-          <w:szCs w:val="28"/>
-          <w:lang w:val="uk-UA"/>
-        </w:rPr>
-        <w:t>ю</w:t>
-      </w:r>
-      <w:r>
-        <w:rPr>
-          <w:rFonts w:ascii="Times New Roman" w:hAnsi="Times New Roman"/>
-          <w:sz w:val="28"/>
-          <w:szCs w:val="28"/>
-          <w:lang w:val="uk-UA"/>
-        </w:rPr>
-        <w:t xml:space="preserve"> у форматі </w:t>
+        <w:t xml:space="preserve"> та Завдання 2 ознайомчої практики створити файл-презентацію у форматі </w:t>
       </w:r>
       <w:proofErr w:type="spellStart"/>
       <w:r>
@@ -7275,16 +6576,7 @@
           <w:szCs w:val="28"/>
           <w:lang w:val="uk-UA"/>
         </w:rPr>
-        <w:t>Надати п</w:t>
-      </w:r>
-      <w:r>
-        <w:rPr>
-          <w:rFonts w:ascii="Times New Roman" w:hAnsi="Times New Roman"/>
-          <w:sz w:val="28"/>
-          <w:szCs w:val="28"/>
-          <w:lang w:val="uk-UA"/>
-        </w:rPr>
-        <w:t xml:space="preserve">осилання на файл-відеозапис презентації із звуковим </w:t>
+        <w:t xml:space="preserve">Надати посилання на файл-відеозапис презентації із звуковим </w:t>
       </w:r>
       <w:proofErr w:type="spellStart"/>
       <w:r>
@@ -7346,17 +6638,7 @@
           <w:szCs w:val="28"/>
           <w:lang w:val="uk-UA"/>
         </w:rPr>
-        <w:t xml:space="preserve">Завдання </w:t>
-      </w:r>
-      <w:r>
-        <w:rPr>
-          <w:rFonts w:ascii="Times New Roman" w:hAnsi="Times New Roman"/>
-          <w:b/>
-          <w:sz w:val="28"/>
-          <w:szCs w:val="28"/>
-          <w:lang w:val="uk-UA"/>
-        </w:rPr>
-        <w:t>5</w:t>
+        <w:t>Завдання 5</w:t>
       </w:r>
     </w:p>
     <w:p>
@@ -7457,15 +6739,18 @@
         </w:rPr>
         <w:t xml:space="preserve">посилання на ресурс </w:t>
       </w:r>
+      <w:proofErr w:type="spellStart"/>
       <w:r>
         <w:rPr>
           <w:rFonts w:ascii="Times New Roman" w:hAnsi="Times New Roman"/>
           <w:sz w:val="28"/>
           <w:szCs w:val="28"/>
           <w:shd w:val="clear" w:color="auto" w:fill="FFFFFF"/>
+          <w:lang w:val="uk-UA"/>
         </w:rPr>
         <w:t>Google</w:t>
       </w:r>
+      <w:proofErr w:type="spellEnd"/>
       <w:r>
         <w:rPr>
           <w:rFonts w:ascii="Times New Roman" w:hAnsi="Times New Roman"/>
@@ -7476,15 +6761,18 @@
         </w:rPr>
         <w:t xml:space="preserve"> </w:t>
       </w:r>
+      <w:proofErr w:type="spellStart"/>
       <w:r>
         <w:rPr>
           <w:rFonts w:ascii="Times New Roman" w:hAnsi="Times New Roman"/>
           <w:sz w:val="28"/>
           <w:szCs w:val="28"/>
           <w:shd w:val="clear" w:color="auto" w:fill="FFFFFF"/>
+          <w:lang w:val="uk-UA"/>
         </w:rPr>
         <w:t>Drive</w:t>
       </w:r>
+      <w:proofErr w:type="spellEnd"/>
       <w:r>
         <w:rPr>
           <w:rFonts w:ascii="Times New Roman" w:hAnsi="Times New Roman"/>
@@ -7495,15 +6783,18 @@
         </w:rPr>
         <w:t xml:space="preserve"> або </w:t>
       </w:r>
+      <w:proofErr w:type="spellStart"/>
       <w:r>
         <w:rPr>
           <w:rFonts w:ascii="Times New Roman" w:hAnsi="Times New Roman"/>
           <w:sz w:val="28"/>
           <w:szCs w:val="28"/>
           <w:shd w:val="clear" w:color="auto" w:fill="FFFFFF"/>
+          <w:lang w:val="uk-UA"/>
         </w:rPr>
         <w:t>Youtube</w:t>
       </w:r>
+      <w:proofErr w:type="spellEnd"/>
       <w:r>
         <w:rPr>
           <w:rFonts w:ascii="Times New Roman" w:hAnsi="Times New Roman"/>
@@ -7657,31 +6948,25 @@
         <w:r>
           <w:rPr>
             <w:rStyle w:val="a4"/>
+            <w:lang w:val="uk-UA"/>
           </w:rPr>
           <w:t>https://mentor.khai.edu/</w:t>
         </w:r>
       </w:hyperlink>
       <w:r>
+        <w:rPr>
+          <w:lang w:val="uk-UA"/>
+        </w:rPr>
         <w:t xml:space="preserve"> </w:t>
       </w:r>
-      <w:proofErr w:type="spellStart"/>
-      <w:r>
-        <w:rPr>
-          <w:rFonts w:ascii="Times New Roman" w:hAnsi="Times New Roman"/>
-          <w:sz w:val="28"/>
-          <w:szCs w:val="28"/>
-        </w:rPr>
-        <w:t>наступн</w:t>
-      </w:r>
-      <w:proofErr w:type="spellEnd"/>
-      <w:r>
-        <w:rPr>
-          <w:rFonts w:ascii="Times New Roman" w:hAnsi="Times New Roman"/>
-          <w:sz w:val="28"/>
-          <w:szCs w:val="28"/>
-          <w:lang w:val="uk-UA"/>
-        </w:rPr>
-        <w:t>і</w:t>
+      <w:r>
+        <w:rPr>
+          <w:rFonts w:ascii="Times New Roman" w:hAnsi="Times New Roman"/>
+          <w:sz w:val="28"/>
+          <w:szCs w:val="28"/>
+          <w:lang w:val="uk-UA"/>
+        </w:rPr>
+        <w:t>наступні</w:t>
       </w:r>
       <w:r>
         <w:rPr>
@@ -7841,16 +7126,7 @@
           <w:szCs w:val="28"/>
           <w:lang w:val="uk-UA"/>
         </w:rPr>
-        <w:t xml:space="preserve"> (Завдання 1.1)</w:t>
-      </w:r>
-      <w:r>
-        <w:rPr>
-          <w:rFonts w:ascii="Times New Roman" w:hAnsi="Times New Roman"/>
-          <w:sz w:val="28"/>
-          <w:szCs w:val="28"/>
-          <w:lang w:val="uk-UA"/>
-        </w:rPr>
-        <w:t>:</w:t>
+        <w:t xml:space="preserve"> (Завдання 1.1):</w:t>
       </w:r>
     </w:p>
     <w:p>
@@ -8070,16 +7346,7 @@
           <w:szCs w:val="28"/>
           <w:lang w:val="uk-UA"/>
         </w:rPr>
-        <w:t xml:space="preserve"> (Завдання 1.2)</w:t>
-      </w:r>
-      <w:r>
-        <w:rPr>
-          <w:rFonts w:ascii="Times New Roman" w:hAnsi="Times New Roman"/>
-          <w:sz w:val="28"/>
-          <w:szCs w:val="28"/>
-          <w:lang w:val="uk-UA"/>
-        </w:rPr>
-        <w:t>:</w:t>
+        <w:t xml:space="preserve"> (Завдання 1.2):</w:t>
       </w:r>
     </w:p>
     <w:p>
@@ -8104,16 +7371,7 @@
           <w:szCs w:val="28"/>
           <w:lang w:val="uk-UA"/>
         </w:rPr>
-        <w:t>р</w:t>
-      </w:r>
-      <w:r>
-        <w:rPr>
-          <w:rFonts w:ascii="Times New Roman" w:hAnsi="Times New Roman"/>
-          <w:sz w:val="28"/>
-          <w:szCs w:val="28"/>
-          <w:lang w:val="uk-UA"/>
-        </w:rPr>
-        <w:t xml:space="preserve">ішення у </w:t>
+        <w:t xml:space="preserve">рішення у </w:t>
       </w:r>
       <w:proofErr w:type="spellStart"/>
       <w:r>
@@ -8173,16 +7431,7 @@
           <w:szCs w:val="28"/>
           <w:lang w:val="uk-UA"/>
         </w:rPr>
-        <w:t>)</w:t>
-      </w:r>
-      <w:r>
-        <w:rPr>
-          <w:rFonts w:ascii="Times New Roman" w:hAnsi="Times New Roman"/>
-          <w:sz w:val="28"/>
-          <w:szCs w:val="28"/>
-          <w:lang w:val="uk-UA"/>
-        </w:rPr>
-        <w:t>;</w:t>
+        <w:t>);</w:t>
       </w:r>
     </w:p>
     <w:p>
@@ -8207,16 +7456,7 @@
           <w:szCs w:val="28"/>
           <w:lang w:val="uk-UA"/>
         </w:rPr>
-        <w:t>р</w:t>
-      </w:r>
-      <w:r>
-        <w:rPr>
-          <w:rFonts w:ascii="Times New Roman" w:hAnsi="Times New Roman"/>
-          <w:sz w:val="28"/>
-          <w:szCs w:val="28"/>
-          <w:lang w:val="uk-UA"/>
-        </w:rPr>
-        <w:t>ішення, яке виконано у електронній таблиці (*.</w:t>
+        <w:t>рішення, яке виконано у електронній таблиці (*.</w:t>
       </w:r>
       <w:proofErr w:type="spellStart"/>
       <w:r>
@@ -8236,16 +7476,7 @@
           <w:szCs w:val="28"/>
           <w:lang w:val="uk-UA"/>
         </w:rPr>
-        <w:t>)</w:t>
-      </w:r>
-      <w:r>
-        <w:rPr>
-          <w:rFonts w:ascii="Times New Roman" w:hAnsi="Times New Roman"/>
-          <w:sz w:val="28"/>
-          <w:szCs w:val="28"/>
-          <w:lang w:val="uk-UA"/>
-        </w:rPr>
-        <w:t>.</w:t>
+        <w:t>).</w:t>
       </w:r>
     </w:p>
     <w:p>
@@ -8299,16 +7530,7 @@
           <w:szCs w:val="28"/>
           <w:lang w:val="uk-UA"/>
         </w:rPr>
-        <w:t xml:space="preserve"> (Завдання 1.3)</w:t>
-      </w:r>
-      <w:r>
-        <w:rPr>
-          <w:rFonts w:ascii="Times New Roman" w:hAnsi="Times New Roman"/>
-          <w:sz w:val="28"/>
-          <w:szCs w:val="28"/>
-          <w:lang w:val="uk-UA"/>
-        </w:rPr>
-        <w:t>:</w:t>
+        <w:t xml:space="preserve"> (Завдання 1.3):</w:t>
       </w:r>
     </w:p>
     <w:p>
@@ -8333,16 +7555,7 @@
           <w:szCs w:val="28"/>
           <w:lang w:val="uk-UA"/>
         </w:rPr>
-        <w:t>р</w:t>
-      </w:r>
-      <w:r>
-        <w:rPr>
-          <w:rFonts w:ascii="Times New Roman" w:hAnsi="Times New Roman"/>
-          <w:sz w:val="28"/>
-          <w:szCs w:val="28"/>
-          <w:lang w:val="uk-UA"/>
-        </w:rPr>
-        <w:t xml:space="preserve">ішення у </w:t>
+        <w:t xml:space="preserve">рішення у </w:t>
       </w:r>
       <w:proofErr w:type="spellStart"/>
       <w:r>
@@ -8402,16 +7615,7 @@
           <w:szCs w:val="28"/>
           <w:lang w:val="uk-UA"/>
         </w:rPr>
-        <w:t>)</w:t>
-      </w:r>
-      <w:r>
-        <w:rPr>
-          <w:rFonts w:ascii="Times New Roman" w:hAnsi="Times New Roman"/>
-          <w:sz w:val="28"/>
-          <w:szCs w:val="28"/>
-          <w:lang w:val="uk-UA"/>
-        </w:rPr>
-        <w:t>;</w:t>
+        <w:t>);</w:t>
       </w:r>
     </w:p>
     <w:p>
@@ -8436,16 +7640,7 @@
           <w:szCs w:val="28"/>
           <w:lang w:val="uk-UA"/>
         </w:rPr>
-        <w:t>р</w:t>
-      </w:r>
-      <w:r>
-        <w:rPr>
-          <w:rFonts w:ascii="Times New Roman" w:hAnsi="Times New Roman"/>
-          <w:sz w:val="28"/>
-          <w:szCs w:val="28"/>
-          <w:lang w:val="uk-UA"/>
-        </w:rPr>
-        <w:t>ішення, яке виконано у електронній таблиці (*.</w:t>
+        <w:t>рішення, яке виконано у електронній таблиці (*.</w:t>
       </w:r>
       <w:proofErr w:type="spellStart"/>
       <w:r>
@@ -8465,16 +7660,7 @@
           <w:szCs w:val="28"/>
           <w:lang w:val="uk-UA"/>
         </w:rPr>
-        <w:t>)</w:t>
-      </w:r>
-      <w:r>
-        <w:rPr>
-          <w:rFonts w:ascii="Times New Roman" w:hAnsi="Times New Roman"/>
-          <w:sz w:val="28"/>
-          <w:szCs w:val="28"/>
-          <w:lang w:val="uk-UA"/>
-        </w:rPr>
-        <w:t>.</w:t>
+        <w:t>).</w:t>
       </w:r>
     </w:p>
     <w:p>
@@ -8508,25 +7694,7 @@
           <w:szCs w:val="28"/>
           <w:lang w:val="uk-UA"/>
         </w:rPr>
-        <w:t>ішення</w:t>
-      </w:r>
-      <w:r>
-        <w:rPr>
-          <w:rFonts w:ascii="Times New Roman" w:hAnsi="Times New Roman"/>
-          <w:sz w:val="28"/>
-          <w:szCs w:val="28"/>
-          <w:lang w:val="uk-UA"/>
-        </w:rPr>
-        <w:t xml:space="preserve"> (Завдання 2.1)</w:t>
-      </w:r>
-      <w:r>
-        <w:rPr>
-          <w:rFonts w:ascii="Times New Roman" w:hAnsi="Times New Roman"/>
-          <w:sz w:val="28"/>
-          <w:szCs w:val="28"/>
-          <w:lang w:val="uk-UA"/>
-        </w:rPr>
-        <w:t>, яке виконано мовою програмування високого рівня (архів проекту)</w:t>
+        <w:t>ішення (Завдання 2.1), яке виконано мовою програмування високого рівня (архів проекту)</w:t>
       </w:r>
       <w:r>
         <w:rPr>
@@ -8569,25 +7737,7 @@
           <w:szCs w:val="28"/>
           <w:lang w:val="uk-UA"/>
         </w:rPr>
-        <w:t>ішення</w:t>
-      </w:r>
-      <w:r>
-        <w:rPr>
-          <w:rFonts w:ascii="Times New Roman" w:hAnsi="Times New Roman"/>
-          <w:sz w:val="28"/>
-          <w:szCs w:val="28"/>
-          <w:lang w:val="uk-UA"/>
-        </w:rPr>
-        <w:t xml:space="preserve"> (Завдання 2.2)</w:t>
-      </w:r>
-      <w:r>
-        <w:rPr>
-          <w:rFonts w:ascii="Times New Roman" w:hAnsi="Times New Roman"/>
-          <w:sz w:val="28"/>
-          <w:szCs w:val="28"/>
-          <w:lang w:val="uk-UA"/>
-        </w:rPr>
-        <w:t xml:space="preserve"> у </w:t>
+        <w:t xml:space="preserve">ішення (Завдання 2.2) у </w:t>
       </w:r>
       <w:proofErr w:type="spellStart"/>
       <w:r>
@@ -8691,25 +7841,7 @@
           <w:szCs w:val="28"/>
           <w:lang w:val="uk-UA"/>
         </w:rPr>
-        <w:t>п</w:t>
-      </w:r>
-      <w:r>
-        <w:rPr>
-          <w:rFonts w:ascii="Times New Roman" w:hAnsi="Times New Roman"/>
-          <w:sz w:val="28"/>
-          <w:szCs w:val="28"/>
-          <w:lang w:val="uk-UA"/>
-        </w:rPr>
-        <w:t>рограмна реалізація</w:t>
-      </w:r>
-      <w:r>
-        <w:rPr>
-          <w:rFonts w:ascii="Times New Roman" w:hAnsi="Times New Roman"/>
-          <w:sz w:val="28"/>
-          <w:szCs w:val="28"/>
-          <w:lang w:val="uk-UA"/>
-        </w:rPr>
-        <w:t>;</w:t>
+        <w:t>програмна реалізація;</w:t>
       </w:r>
     </w:p>
     <w:p>
@@ -8734,16 +7866,7 @@
           <w:szCs w:val="28"/>
           <w:lang w:val="uk-UA"/>
         </w:rPr>
-        <w:t>п</w:t>
-      </w:r>
-      <w:r>
-        <w:rPr>
-          <w:rFonts w:ascii="Times New Roman" w:hAnsi="Times New Roman"/>
-          <w:sz w:val="28"/>
-          <w:szCs w:val="28"/>
-          <w:lang w:val="uk-UA"/>
-        </w:rPr>
-        <w:t>еревірка за допомогою </w:t>
+        <w:t>перевірка за допомогою </w:t>
       </w:r>
       <w:proofErr w:type="spellStart"/>
       <w:r>
@@ -8763,16 +7886,7 @@
           <w:szCs w:val="28"/>
           <w:lang w:val="uk-UA"/>
         </w:rPr>
-        <w:t>(...)</w:t>
-      </w:r>
-      <w:r>
-        <w:rPr>
-          <w:rFonts w:ascii="Times New Roman" w:hAnsi="Times New Roman"/>
-          <w:sz w:val="28"/>
-          <w:szCs w:val="28"/>
-          <w:lang w:val="uk-UA"/>
-        </w:rPr>
-        <w:t>.</w:t>
+        <w:t>(...).</w:t>
       </w:r>
     </w:p>
     <w:p>
@@ -8850,61 +7964,7 @@
           <w:szCs w:val="28"/>
           <w:lang w:val="uk-UA"/>
         </w:rPr>
-        <w:t>П</w:t>
-      </w:r>
-      <w:r>
-        <w:rPr>
-          <w:rFonts w:ascii="Times New Roman" w:hAnsi="Times New Roman"/>
-          <w:sz w:val="28"/>
-          <w:szCs w:val="28"/>
-          <w:lang w:val="uk-UA"/>
-        </w:rPr>
-        <w:t>резентаці</w:t>
-      </w:r>
-      <w:r>
-        <w:rPr>
-          <w:rFonts w:ascii="Times New Roman" w:hAnsi="Times New Roman"/>
-          <w:sz w:val="28"/>
-          <w:szCs w:val="28"/>
-          <w:lang w:val="uk-UA"/>
-        </w:rPr>
-        <w:t>ю</w:t>
-      </w:r>
-      <w:r>
-        <w:rPr>
-          <w:rFonts w:ascii="Times New Roman" w:hAnsi="Times New Roman"/>
-          <w:sz w:val="28"/>
-          <w:szCs w:val="28"/>
-          <w:lang w:val="uk-UA"/>
-        </w:rPr>
-        <w:t xml:space="preserve"> звіту з ознайомчої практики</w:t>
-      </w:r>
-      <w:r>
-        <w:rPr>
-          <w:rFonts w:ascii="Times New Roman" w:hAnsi="Times New Roman"/>
-          <w:sz w:val="28"/>
-          <w:szCs w:val="28"/>
-          <w:lang w:val="uk-UA"/>
-        </w:rPr>
-        <w:t xml:space="preserve"> – ф</w:t>
-      </w:r>
-      <w:r>
-        <w:rPr>
-          <w:rFonts w:ascii="Times New Roman" w:hAnsi="Times New Roman"/>
-          <w:sz w:val="28"/>
-          <w:szCs w:val="28"/>
-          <w:lang w:val="uk-UA"/>
-        </w:rPr>
-        <w:t>айл, ім'я якого має наступний формат:</w:t>
-      </w:r>
-      <w:r>
-        <w:rPr>
-          <w:rFonts w:ascii="Times New Roman" w:hAnsi="Times New Roman"/>
-          <w:sz w:val="28"/>
-          <w:szCs w:val="28"/>
-          <w:lang w:val="uk-UA"/>
-        </w:rPr>
-        <w:t xml:space="preserve"> </w:t>
+        <w:t xml:space="preserve">Презентацію звіту з ознайомчої практики – файл, ім'я якого має наступний формат: </w:t>
       </w:r>
       <w:r>
         <w:rPr>
@@ -8924,16 +7984,7 @@
           <w:szCs w:val="28"/>
           <w:lang w:val="uk-UA"/>
         </w:rPr>
-        <w:t xml:space="preserve"> (Завдання 4.1)</w:t>
-      </w:r>
-      <w:r>
-        <w:rPr>
-          <w:rFonts w:ascii="Times New Roman" w:hAnsi="Times New Roman"/>
-          <w:sz w:val="28"/>
-          <w:szCs w:val="28"/>
-          <w:lang w:val="uk-UA"/>
-        </w:rPr>
-        <w:t>.</w:t>
+        <w:t xml:space="preserve"> (Завдання 4.1).</w:t>
       </w:r>
     </w:p>
     <w:p>
@@ -9038,34 +8089,7 @@
           <w:szCs w:val="28"/>
           <w:lang w:val="uk-UA"/>
         </w:rPr>
-        <w:t>-доповіддю</w:t>
-      </w:r>
-      <w:r>
-        <w:rPr>
-          <w:rFonts w:ascii="Times New Roman" w:hAnsi="Times New Roman"/>
-          <w:sz w:val="28"/>
-          <w:szCs w:val="28"/>
-          <w:lang w:val="uk-UA"/>
-        </w:rPr>
-        <w:t xml:space="preserve"> (Завдання 4.2)</w:t>
-      </w:r>
-      <w:r>
-        <w:rPr>
-          <w:rFonts w:ascii="Times New Roman" w:hAnsi="Times New Roman"/>
-          <w:sz w:val="28"/>
-          <w:szCs w:val="28"/>
-          <w:lang w:val="uk-UA"/>
-        </w:rPr>
-        <w:t>.</w:t>
-      </w:r>
-      <w:r>
-        <w:rPr>
-          <w:rFonts w:ascii="Times New Roman" w:hAnsi="Times New Roman"/>
-          <w:sz w:val="28"/>
-          <w:szCs w:val="28"/>
-          <w:lang w:val="uk-UA"/>
-        </w:rPr>
-        <w:t xml:space="preserve"> </w:t>
+        <w:t xml:space="preserve">-доповіддю (Завдання 4.2). </w:t>
       </w:r>
     </w:p>
     <w:p>
@@ -9100,16 +8124,7 @@
           <w:szCs w:val="28"/>
           <w:lang w:val="uk-UA"/>
         </w:rPr>
-        <w:t xml:space="preserve">Дата видачі « </w:t>
-      </w:r>
-      <w:r>
-        <w:rPr>
-          <w:rFonts w:ascii="Times New Roman" w:hAnsi="Times New Roman"/>
-          <w:sz w:val="28"/>
-          <w:szCs w:val="28"/>
-          <w:lang w:val="uk-UA"/>
-        </w:rPr>
-        <w:t>_0</w:t>
+        <w:t>Дата видачі «</w:t>
       </w:r>
       <w:r>
         <w:rPr>
@@ -9119,7 +8134,7 @@
           <w:u w:val="single"/>
           <w:lang w:val="uk-UA"/>
         </w:rPr>
-        <w:t xml:space="preserve">1 </w:t>
+        <w:t>26</w:t>
       </w:r>
       <w:r>
         <w:rPr>
@@ -9148,7 +8163,7 @@
           <w:u w:val="single"/>
           <w:lang w:val="uk-UA"/>
         </w:rPr>
-        <w:t>липня</w:t>
+        <w:t>червня</w:t>
       </w:r>
       <w:r>
         <w:rPr>
@@ -9240,7 +8255,17 @@
           <w:u w:val="single"/>
           <w:lang w:val="uk-UA"/>
         </w:rPr>
-        <w:t>15</w:t>
+        <w:t>1</w:t>
+      </w:r>
+      <w:r>
+        <w:rPr>
+          <w:rFonts w:ascii="Times New Roman" w:hAnsi="Times New Roman"/>
+          <w:sz w:val="28"/>
+          <w:szCs w:val="28"/>
+          <w:u w:val="single"/>
+          <w:lang w:val="uk-UA"/>
+        </w:rPr>
+        <w:t>2</w:t>
       </w:r>
       <w:r>
         <w:rPr>
@@ -9475,129 +8500,73 @@
                 <w:lang w:val="uk-UA"/>
               </w:rPr>
               <w:br/>
-            </w:r>
-            <w:r>
+              <w:t>(номер) відділу</w:t>
+            </w:r>
+          </w:p>
+        </w:tc>
+        <w:tc>
+          <w:tcPr>
+            <w:tcW w:w="1842" w:type="dxa"/>
+            <w:vAlign w:val="center"/>
+          </w:tcPr>
+          <w:p>
+            <w:pPr>
+              <w:spacing w:line="240" w:lineRule="auto"/>
+              <w:ind w:firstLine="0"/>
+              <w:jc w:val="center"/>
               <w:rPr>
                 <w:rFonts w:ascii="Times New Roman" w:hAnsi="Times New Roman"/>
                 <w:sz w:val="28"/>
                 <w:szCs w:val="28"/>
                 <w:lang w:val="uk-UA"/>
               </w:rPr>
-              <w:t>(номер) відділу</w:t>
-            </w:r>
-          </w:p>
-        </w:tc>
-        <w:tc>
-          <w:tcPr>
-            <w:tcW w:w="1842" w:type="dxa"/>
-            <w:vAlign w:val="center"/>
-          </w:tcPr>
-          <w:p>
-            <w:pPr>
-              <w:spacing w:line="240" w:lineRule="auto"/>
-              <w:ind w:firstLine="0"/>
-              <w:jc w:val="center"/>
+            </w:pPr>
+            <w:r>
               <w:rPr>
                 <w:rFonts w:ascii="Times New Roman" w:hAnsi="Times New Roman"/>
                 <w:sz w:val="28"/>
                 <w:szCs w:val="28"/>
-              </w:rPr>
-            </w:pPr>
+                <w:lang w:val="uk-UA"/>
+              </w:rPr>
+              <w:t>Ким працював</w:t>
+            </w:r>
             <w:r>
               <w:rPr>
                 <w:rFonts w:ascii="Times New Roman" w:hAnsi="Times New Roman"/>
                 <w:sz w:val="28"/>
                 <w:szCs w:val="28"/>
-              </w:rPr>
-              <w:t>К</w:t>
-            </w:r>
-            <w:r>
+                <w:lang w:val="uk-UA"/>
+              </w:rPr>
+              <w:br/>
+              <w:t>практикант</w:t>
+            </w:r>
+          </w:p>
+        </w:tc>
+        <w:tc>
+          <w:tcPr>
+            <w:tcW w:w="3685" w:type="dxa"/>
+            <w:vAlign w:val="center"/>
+          </w:tcPr>
+          <w:p>
+            <w:pPr>
+              <w:spacing w:line="240" w:lineRule="auto"/>
+              <w:ind w:firstLine="0"/>
+              <w:jc w:val="center"/>
               <w:rPr>
                 <w:rFonts w:ascii="Times New Roman" w:hAnsi="Times New Roman"/>
                 <w:sz w:val="28"/>
                 <w:szCs w:val="28"/>
                 <w:lang w:val="uk-UA"/>
               </w:rPr>
-              <w:t>и</w:t>
-            </w:r>
+            </w:pPr>
             <w:r>
               <w:rPr>
                 <w:rFonts w:ascii="Times New Roman" w:hAnsi="Times New Roman"/>
                 <w:sz w:val="28"/>
                 <w:szCs w:val="28"/>
-              </w:rPr>
-              <w:t xml:space="preserve">м </w:t>
-            </w:r>
-            <w:r>
-              <w:rPr>
-                <w:rFonts w:ascii="Times New Roman" w:hAnsi="Times New Roman"/>
-                <w:sz w:val="28"/>
-                <w:szCs w:val="28"/>
-                <w:lang w:val="uk-UA"/>
-              </w:rPr>
-              <w:t>працював</w:t>
-            </w:r>
-            <w:r>
-              <w:rPr>
-                <w:rFonts w:ascii="Times New Roman" w:hAnsi="Times New Roman"/>
-                <w:sz w:val="28"/>
-                <w:szCs w:val="28"/>
-                <w:lang w:val="uk-UA"/>
-              </w:rPr>
-              <w:br/>
-            </w:r>
-            <w:r>
-              <w:rPr>
-                <w:rFonts w:ascii="Times New Roman" w:hAnsi="Times New Roman"/>
-                <w:sz w:val="28"/>
-                <w:szCs w:val="28"/>
-              </w:rPr>
-              <w:t>практикант</w:t>
-            </w:r>
-          </w:p>
-        </w:tc>
-        <w:tc>
-          <w:tcPr>
-            <w:tcW w:w="3685" w:type="dxa"/>
-            <w:vAlign w:val="center"/>
-          </w:tcPr>
-          <w:p>
-            <w:pPr>
-              <w:spacing w:line="240" w:lineRule="auto"/>
-              <w:ind w:firstLine="0"/>
-              <w:jc w:val="center"/>
-              <w:rPr>
-                <w:rFonts w:ascii="Times New Roman" w:hAnsi="Times New Roman"/>
-                <w:sz w:val="28"/>
-                <w:szCs w:val="28"/>
-                <w:lang w:val="uk-UA"/>
-              </w:rPr>
-            </w:pPr>
-            <w:r>
-              <w:rPr>
-                <w:rFonts w:ascii="Times New Roman" w:hAnsi="Times New Roman"/>
-                <w:sz w:val="28"/>
-                <w:szCs w:val="28"/>
-                <w:lang w:val="uk-UA"/>
-              </w:rPr>
-              <w:t>Щ</w:t>
-            </w:r>
-            <w:r>
-              <w:rPr>
-                <w:rFonts w:ascii="Times New Roman" w:hAnsi="Times New Roman"/>
-                <w:sz w:val="28"/>
-                <w:szCs w:val="28"/>
-              </w:rPr>
-              <w:t xml:space="preserve">о </w:t>
-            </w:r>
-            <w:r>
-              <w:rPr>
-                <w:rFonts w:ascii="Times New Roman" w:hAnsi="Times New Roman"/>
-                <w:sz w:val="28"/>
-                <w:szCs w:val="28"/>
-                <w:lang w:val="uk-UA"/>
-              </w:rPr>
-              <w:t>зроблено</w:t>
+                <w:lang w:val="uk-UA"/>
+              </w:rPr>
+              <w:t>Що зроблено</w:t>
             </w:r>
           </w:p>
         </w:tc>
@@ -9681,6 +8650,7 @@
                 <w:i/>
                 <w:sz w:val="28"/>
                 <w:szCs w:val="28"/>
+                <w:lang w:val="uk-UA"/>
               </w:rPr>
             </w:pPr>
             <w:r>
@@ -9689,6 +8659,7 @@
                 <w:i/>
                 <w:sz w:val="28"/>
                 <w:szCs w:val="28"/>
+                <w:lang w:val="uk-UA"/>
               </w:rPr>
               <w:t>3</w:t>
             </w:r>
@@ -9759,6 +8730,7 @@
                 <w:rFonts w:ascii="Times New Roman" w:hAnsi="Times New Roman"/>
                 <w:sz w:val="28"/>
                 <w:szCs w:val="28"/>
+                <w:lang w:val="uk-UA"/>
               </w:rPr>
               <w:t>/0</w:t>
             </w:r>
@@ -9776,6 +8748,7 @@
                 <w:rFonts w:ascii="Times New Roman" w:hAnsi="Times New Roman"/>
                 <w:sz w:val="28"/>
                 <w:szCs w:val="28"/>
+                <w:lang w:val="uk-UA"/>
               </w:rPr>
               <w:t>/</w:t>
             </w:r>
@@ -9784,6 +8757,7 @@
                 <w:rFonts w:ascii="Times New Roman" w:hAnsi="Times New Roman"/>
                 <w:sz w:val="28"/>
                 <w:szCs w:val="28"/>
+                <w:lang w:val="uk-UA"/>
               </w:rPr>
               <w:t>2024</w:t>
             </w:r>
@@ -9879,99 +8853,36 @@
                 <w:lang w:val="uk-UA"/>
               </w:rPr>
             </w:pPr>
-            <w:proofErr w:type="spellStart"/>
             <w:r>
               <w:rPr>
                 <w:rFonts w:ascii="Times New Roman" w:hAnsi="Times New Roman"/>
                 <w:sz w:val="28"/>
                 <w:szCs w:val="28"/>
-              </w:rPr>
-              <w:t>Інструктаж</w:t>
-            </w:r>
-            <w:proofErr w:type="spellEnd"/>
-            <w:r>
+                <w:lang w:val="uk-UA"/>
+              </w:rPr>
+              <w:t xml:space="preserve">Інструктаж з техніки безпеки. </w:t>
+            </w:r>
+          </w:p>
+          <w:p>
+            <w:pPr>
+              <w:spacing w:line="240" w:lineRule="auto"/>
+              <w:ind w:firstLine="0"/>
+              <w:jc w:val="left"/>
               <w:rPr>
                 <w:rFonts w:ascii="Times New Roman" w:hAnsi="Times New Roman"/>
                 <w:sz w:val="28"/>
                 <w:szCs w:val="28"/>
-              </w:rPr>
-              <w:t xml:space="preserve"> з </w:t>
-            </w:r>
-            <w:proofErr w:type="spellStart"/>
+                <w:lang w:val="uk-UA"/>
+              </w:rPr>
+            </w:pPr>
             <w:r>
               <w:rPr>
                 <w:rFonts w:ascii="Times New Roman" w:hAnsi="Times New Roman"/>
                 <w:sz w:val="28"/>
                 <w:szCs w:val="28"/>
-              </w:rPr>
-              <w:t>техніки</w:t>
-            </w:r>
-            <w:proofErr w:type="spellEnd"/>
-            <w:r>
-              <w:rPr>
-                <w:rFonts w:ascii="Times New Roman" w:hAnsi="Times New Roman"/>
-                <w:sz w:val="28"/>
-                <w:szCs w:val="28"/>
-              </w:rPr>
-              <w:t xml:space="preserve"> </w:t>
-            </w:r>
-            <w:proofErr w:type="spellStart"/>
-            <w:r>
-              <w:rPr>
-                <w:rFonts w:ascii="Times New Roman" w:hAnsi="Times New Roman"/>
-                <w:sz w:val="28"/>
-                <w:szCs w:val="28"/>
-              </w:rPr>
-              <w:t>безпеки</w:t>
-            </w:r>
-            <w:proofErr w:type="spellEnd"/>
-            <w:r>
-              <w:rPr>
-                <w:rFonts w:ascii="Times New Roman" w:hAnsi="Times New Roman"/>
-                <w:sz w:val="28"/>
-                <w:szCs w:val="28"/>
-              </w:rPr>
-              <w:t>.</w:t>
-            </w:r>
-            <w:r>
-              <w:rPr>
-                <w:rFonts w:ascii="Times New Roman" w:hAnsi="Times New Roman"/>
-                <w:sz w:val="28"/>
-                <w:szCs w:val="28"/>
-                <w:lang w:val="uk-UA"/>
-              </w:rPr>
-              <w:t xml:space="preserve"> </w:t>
-            </w:r>
-          </w:p>
-          <w:p>
-            <w:pPr>
-              <w:spacing w:line="240" w:lineRule="auto"/>
-              <w:ind w:firstLine="0"/>
-              <w:jc w:val="left"/>
-              <w:rPr>
-                <w:rFonts w:ascii="Times New Roman" w:hAnsi="Times New Roman"/>
-                <w:sz w:val="28"/>
-                <w:szCs w:val="28"/>
-                <w:lang w:val="uk-UA"/>
-              </w:rPr>
-            </w:pPr>
-            <w:r>
-              <w:rPr>
-                <w:rFonts w:ascii="Times New Roman" w:hAnsi="Times New Roman"/>
-                <w:sz w:val="28"/>
-                <w:szCs w:val="28"/>
-                <w:lang w:val="uk-UA"/>
-              </w:rPr>
-              <w:t>Отримання</w:t>
-            </w:r>
-            <w:r>
-              <w:rPr>
-                <w:rFonts w:ascii="Times New Roman" w:hAnsi="Times New Roman"/>
-                <w:sz w:val="28"/>
-                <w:szCs w:val="28"/>
-                <w:lang w:val="uk-UA"/>
-              </w:rPr>
-              <w:t xml:space="preserve"> завдання.</w:t>
+                <w:lang w:val="uk-UA"/>
+              </w:rPr>
+              <w:t>Отримання завдання.</w:t>
             </w:r>
           </w:p>
         </w:tc>
@@ -10004,40 +8915,7 @@
                 <w:szCs w:val="28"/>
                 <w:lang w:val="uk-UA"/>
               </w:rPr>
-              <w:t>02</w:t>
-            </w:r>
-            <w:r>
-              <w:rPr>
-                <w:rFonts w:ascii="Times New Roman" w:hAnsi="Times New Roman"/>
-                <w:sz w:val="28"/>
-                <w:szCs w:val="28"/>
-              </w:rPr>
-              <w:t>/0</w:t>
-            </w:r>
-            <w:r>
-              <w:rPr>
-                <w:rFonts w:ascii="Times New Roman" w:hAnsi="Times New Roman"/>
-                <w:sz w:val="28"/>
-                <w:szCs w:val="28"/>
-                <w:lang w:val="uk-UA"/>
-              </w:rPr>
-              <w:t>7</w:t>
-            </w:r>
-            <w:r>
-              <w:rPr>
-                <w:rFonts w:ascii="Times New Roman" w:hAnsi="Times New Roman"/>
-                <w:sz w:val="28"/>
-                <w:szCs w:val="28"/>
-              </w:rPr>
-              <w:t>/</w:t>
-            </w:r>
-            <w:r>
-              <w:rPr>
-                <w:rFonts w:ascii="Times New Roman" w:hAnsi="Times New Roman"/>
-                <w:sz w:val="28"/>
-                <w:szCs w:val="28"/>
-              </w:rPr>
-              <w:t>2024</w:t>
+              <w:t>02/07/2024</w:t>
             </w:r>
           </w:p>
         </w:tc>
@@ -10103,6 +8981,7 @@
                 <w:spacing w:val="96"/>
                 <w:sz w:val="28"/>
                 <w:szCs w:val="28"/>
+                <w:lang w:val="uk-UA"/>
               </w:rPr>
               <w:t>ЗАПОВНИТИ!</w:t>
             </w:r>
@@ -10183,6 +9062,7 @@
                 <w:spacing w:val="96"/>
                 <w:sz w:val="28"/>
                 <w:szCs w:val="28"/>
+                <w:lang w:val="uk-UA"/>
               </w:rPr>
             </w:pPr>
           </w:p>
@@ -10218,6 +9098,7 @@
                 <w:spacing w:val="32"/>
                 <w:sz w:val="28"/>
                 <w:szCs w:val="28"/>
+                <w:lang w:val="uk-UA"/>
               </w:rPr>
               <w:t>ЗАПОВНИТИ!</w:t>
             </w:r>
@@ -10316,40 +9197,7 @@
                 <w:szCs w:val="28"/>
                 <w:lang w:val="uk-UA"/>
               </w:rPr>
-              <w:t>15</w:t>
-            </w:r>
-            <w:r>
-              <w:rPr>
-                <w:rFonts w:ascii="Times New Roman" w:hAnsi="Times New Roman"/>
-                <w:sz w:val="28"/>
-                <w:szCs w:val="28"/>
-              </w:rPr>
-              <w:t>/0</w:t>
-            </w:r>
-            <w:r>
-              <w:rPr>
-                <w:rFonts w:ascii="Times New Roman" w:hAnsi="Times New Roman"/>
-                <w:sz w:val="28"/>
-                <w:szCs w:val="28"/>
-                <w:lang w:val="uk-UA"/>
-              </w:rPr>
-              <w:t>7</w:t>
-            </w:r>
-            <w:r>
-              <w:rPr>
-                <w:rFonts w:ascii="Times New Roman" w:hAnsi="Times New Roman"/>
-                <w:sz w:val="28"/>
-                <w:szCs w:val="28"/>
-              </w:rPr>
-              <w:t>/</w:t>
-            </w:r>
-            <w:r>
-              <w:rPr>
-                <w:rFonts w:ascii="Times New Roman" w:hAnsi="Times New Roman"/>
-                <w:sz w:val="28"/>
-                <w:szCs w:val="28"/>
-              </w:rPr>
-              <w:t>2024</w:t>
+              <w:t>15/07/2024</w:t>
             </w:r>
           </w:p>
         </w:tc>
@@ -10406,15 +9254,6 @@
                 <w:lang w:val="uk-UA"/>
               </w:rPr>
             </w:pPr>
-            <w:r>
-              <w:rPr>
-                <w:rFonts w:ascii="Times New Roman" w:hAnsi="Times New Roman"/>
-                <w:sz w:val="28"/>
-                <w:szCs w:val="28"/>
-                <w:lang w:val="uk-UA"/>
-              </w:rPr>
-              <w:t>Захист звіту</w:t>
-            </w:r>
           </w:p>
         </w:tc>
       </w:tr>
@@ -10446,40 +9285,7 @@
                 <w:szCs w:val="28"/>
                 <w:lang w:val="uk-UA"/>
               </w:rPr>
-              <w:t>15</w:t>
-            </w:r>
-            <w:r>
-              <w:rPr>
-                <w:rFonts w:ascii="Times New Roman" w:hAnsi="Times New Roman"/>
-                <w:sz w:val="28"/>
-                <w:szCs w:val="28"/>
-              </w:rPr>
-              <w:t>/0</w:t>
-            </w:r>
-            <w:r>
-              <w:rPr>
-                <w:rFonts w:ascii="Times New Roman" w:hAnsi="Times New Roman"/>
-                <w:sz w:val="28"/>
-                <w:szCs w:val="28"/>
-                <w:lang w:val="uk-UA"/>
-              </w:rPr>
-              <w:t>7</w:t>
-            </w:r>
-            <w:r>
-              <w:rPr>
-                <w:rFonts w:ascii="Times New Roman" w:hAnsi="Times New Roman"/>
-                <w:sz w:val="28"/>
-                <w:szCs w:val="28"/>
-              </w:rPr>
-              <w:t>/</w:t>
-            </w:r>
-            <w:r>
-              <w:rPr>
-                <w:rFonts w:ascii="Times New Roman" w:hAnsi="Times New Roman"/>
-                <w:sz w:val="28"/>
-                <w:szCs w:val="28"/>
-              </w:rPr>
-              <w:t>2024</w:t>
+              <w:t>15/07/2024</w:t>
             </w:r>
           </w:p>
         </w:tc>
@@ -10534,6 +9340,15 @@
                 <w:lang w:val="uk-UA"/>
               </w:rPr>
             </w:pPr>
+            <w:r>
+              <w:rPr>
+                <w:rFonts w:ascii="Times New Roman" w:hAnsi="Times New Roman"/>
+                <w:sz w:val="28"/>
+                <w:szCs w:val="28"/>
+                <w:lang w:val="uk-UA"/>
+              </w:rPr>
+              <w:t>Захист звіту</w:t>
+            </w:r>
           </w:p>
         </w:tc>
       </w:tr>
@@ -10557,42 +9372,17 @@
           <w:rFonts w:ascii="Times New Roman" w:hAnsi="Times New Roman"/>
           <w:sz w:val="28"/>
           <w:szCs w:val="28"/>
-        </w:rPr>
-      </w:pPr>
-      <w:r>
-        <w:rPr>
-          <w:rFonts w:ascii="Times New Roman" w:hAnsi="Times New Roman"/>
-          <w:sz w:val="28"/>
-          <w:szCs w:val="28"/>
-        </w:rPr>
-        <w:t>П</w:t>
-      </w:r>
-      <w:r>
-        <w:rPr>
-          <w:rFonts w:ascii="Times New Roman" w:hAnsi="Times New Roman"/>
-          <w:sz w:val="28"/>
-          <w:szCs w:val="28"/>
-          <w:lang w:val="uk-UA"/>
-        </w:rPr>
-        <w:t>і</w:t>
-      </w:r>
-      <w:proofErr w:type="spellStart"/>
-      <w:r>
-        <w:rPr>
-          <w:rFonts w:ascii="Times New Roman" w:hAnsi="Times New Roman"/>
-          <w:sz w:val="28"/>
-          <w:szCs w:val="28"/>
-        </w:rPr>
-        <w:t>дписи</w:t>
-      </w:r>
-      <w:proofErr w:type="spellEnd"/>
-      <w:r>
-        <w:rPr>
-          <w:rFonts w:ascii="Times New Roman" w:hAnsi="Times New Roman"/>
-          <w:sz w:val="28"/>
-          <w:szCs w:val="28"/>
-        </w:rPr>
-        <w:t>:</w:t>
+          <w:lang w:val="uk-UA"/>
+        </w:rPr>
+      </w:pPr>
+      <w:r>
+        <w:rPr>
+          <w:rFonts w:ascii="Times New Roman" w:hAnsi="Times New Roman"/>
+          <w:sz w:val="28"/>
+          <w:szCs w:val="28"/>
+          <w:lang w:val="uk-UA"/>
+        </w:rPr>
+        <w:t>Підписи:</w:t>
       </w:r>
     </w:p>
     <w:p>
@@ -10614,52 +9404,7 @@
           <w:szCs w:val="28"/>
           <w:lang w:val="uk-UA"/>
         </w:rPr>
-        <w:t>Керівника</w:t>
-      </w:r>
-      <w:r>
-        <w:rPr>
-          <w:rFonts w:ascii="Times New Roman" w:hAnsi="Times New Roman"/>
-          <w:sz w:val="28"/>
-          <w:szCs w:val="28"/>
-        </w:rPr>
-        <w:t xml:space="preserve"> практики </w:t>
-      </w:r>
-      <w:r>
-        <w:rPr>
-          <w:rFonts w:ascii="Times New Roman" w:hAnsi="Times New Roman"/>
-          <w:sz w:val="28"/>
-          <w:szCs w:val="28"/>
-          <w:lang w:val="uk-UA"/>
-        </w:rPr>
-        <w:t>від</w:t>
-      </w:r>
-      <w:r>
-        <w:rPr>
-          <w:rFonts w:ascii="Times New Roman" w:hAnsi="Times New Roman"/>
-          <w:sz w:val="28"/>
-          <w:szCs w:val="28"/>
-        </w:rPr>
-        <w:t xml:space="preserve"> п</w:t>
-      </w:r>
-      <w:proofErr w:type="spellStart"/>
-      <w:r>
-        <w:rPr>
-          <w:rFonts w:ascii="Times New Roman" w:hAnsi="Times New Roman"/>
-          <w:sz w:val="28"/>
-          <w:szCs w:val="28"/>
-          <w:lang w:val="uk-UA"/>
-        </w:rPr>
-        <w:t>ідприємства</w:t>
-      </w:r>
-      <w:proofErr w:type="spellEnd"/>
-      <w:r>
-        <w:rPr>
-          <w:rFonts w:ascii="Times New Roman" w:hAnsi="Times New Roman"/>
-          <w:sz w:val="28"/>
-          <w:szCs w:val="28"/>
-          <w:lang w:val="uk-UA"/>
-        </w:rPr>
-        <w:t xml:space="preserve"> </w:t>
+        <w:t xml:space="preserve">Керівника практики від підприємства </w:t>
       </w:r>
       <w:r>
         <w:rPr>
@@ -10867,15 +9612,97 @@
     </w:p>
     <w:p>
       <w:pPr>
+        <w:ind w:firstLine="0"/>
+        <w:jc w:val="left"/>
+        <w:rPr>
+          <w:rFonts w:ascii="Times New Roman" w:hAnsi="Times New Roman"/>
+          <w:b/>
+          <w:bCs/>
+          <w:sz w:val="28"/>
+          <w:szCs w:val="28"/>
+          <w:lang w:val="uk-UA"/>
+        </w:rPr>
+      </w:pPr>
+      <w:r>
+        <w:rPr>
+          <w:rFonts w:ascii="Times New Roman" w:hAnsi="Times New Roman"/>
+          <w:b/>
+          <w:bCs/>
+          <w:sz w:val="28"/>
+          <w:szCs w:val="28"/>
+          <w:lang w:val="uk-UA"/>
+        </w:rPr>
+        <w:t xml:space="preserve">Варіант виконаних </w:t>
+      </w:r>
+      <w:r>
+        <w:rPr>
+          <w:rFonts w:ascii="Times New Roman" w:hAnsi="Times New Roman"/>
+          <w:b/>
+          <w:bCs/>
+          <w:sz w:val="28"/>
+          <w:szCs w:val="28"/>
+          <w:lang w:val="uk-UA"/>
+        </w:rPr>
+        <w:t>завдань</w:t>
+      </w:r>
+      <w:r>
+        <w:rPr>
+          <w:rFonts w:ascii="Times New Roman" w:hAnsi="Times New Roman"/>
+          <w:b/>
+          <w:bCs/>
+          <w:sz w:val="28"/>
+          <w:szCs w:val="28"/>
+          <w:lang w:val="uk-UA"/>
+        </w:rPr>
+        <w:t xml:space="preserve"> </w:t>
+      </w:r>
+      <w:r>
+        <w:rPr>
+          <w:rFonts w:ascii="Times New Roman" w:hAnsi="Times New Roman"/>
+          <w:b/>
+          <w:bCs/>
+          <w:sz w:val="28"/>
+          <w:szCs w:val="28"/>
+          <w:lang w:val="uk-UA"/>
+        </w:rPr>
+        <w:t>–</w:t>
+      </w:r>
+      <w:r>
+        <w:rPr>
+          <w:rFonts w:ascii="Times New Roman" w:hAnsi="Times New Roman"/>
+          <w:b/>
+          <w:bCs/>
+          <w:sz w:val="28"/>
+          <w:szCs w:val="28"/>
+          <w:lang w:val="uk-UA"/>
+        </w:rPr>
+        <w:t xml:space="preserve"> 9</w:t>
+      </w:r>
+    </w:p>
+    <w:p>
+      <w:pPr>
+        <w:pStyle w:val="1"/>
+        <w:rPr>
+          <w:b/>
+          <w:bCs/>
+          <w:lang w:val="uk-UA"/>
+        </w:rPr>
+      </w:pPr>
+      <w:r>
+        <w:rPr>
+          <w:b/>
+          <w:bCs/>
+          <w:lang w:val="uk-UA"/>
+        </w:rPr>
+        <w:t>Завдання 1.1</w:t>
+      </w:r>
+    </w:p>
+    <w:p>
+      <w:pPr>
         <w:shd w:val="clear" w:color="auto" w:fill="FFFFFF"/>
-        <w:rPr>
-          <w:rFonts w:ascii="Times New Roman" w:hAnsi="Times New Roman"/>
-          <w:sz w:val="28"/>
-          <w:szCs w:val="28"/>
-          <w:lang w:val="uk-UA"/>
-        </w:rPr>
-      </w:pPr>
-      <w:r>
+        <w:spacing w:line="240" w:lineRule="auto"/>
+        <w:ind w:firstLine="0"/>
+        <w:jc w:val="center"/>
         <w:rPr>
           <w:rFonts w:ascii="Times New Roman" w:hAnsi="Times New Roman"/>
           <w:b/>
@@ -10883,7 +9710,304 @@
           <w:szCs w:val="28"/>
           <w:lang w:val="uk-UA"/>
         </w:rPr>
-        <w:t>Завдання 1.1</w:t>
+      </w:pPr>
+    </w:p>
+    <w:p>
+      <w:pPr>
+        <w:shd w:val="clear" w:color="auto" w:fill="FFFFFF"/>
+        <w:spacing w:line="240" w:lineRule="auto"/>
+        <w:ind w:firstLine="0"/>
+        <w:jc w:val="center"/>
+        <w:rPr>
+          <w:rFonts w:ascii="Times New Roman" w:hAnsi="Times New Roman"/>
+          <w:b/>
+          <w:sz w:val="28"/>
+          <w:szCs w:val="28"/>
+          <w:lang w:val="uk-UA"/>
+        </w:rPr>
+      </w:pPr>
+      <w:r>
+        <w:rPr>
+          <w:rFonts w:ascii="Times New Roman" w:hAnsi="Times New Roman"/>
+          <w:b/>
+          <w:sz w:val="28"/>
+          <w:szCs w:val="28"/>
+          <w:lang w:val="uk-UA"/>
+        </w:rPr>
+        <w:t>Теоретичні відомості</w:t>
+      </w:r>
+    </w:p>
+    <w:p>
+      <w:pPr>
+        <w:shd w:val="clear" w:color="auto" w:fill="FFFFFF"/>
+        <w:spacing w:line="240" w:lineRule="auto"/>
+        <w:rPr>
+          <w:rFonts w:ascii="Times New Roman" w:hAnsi="Times New Roman"/>
+          <w:sz w:val="28"/>
+          <w:szCs w:val="28"/>
+          <w:lang w:val="uk-UA"/>
+        </w:rPr>
+      </w:pPr>
+      <w:proofErr w:type="spellStart"/>
+      <w:r>
+        <w:rPr>
+          <w:rFonts w:ascii="Times New Roman" w:hAnsi="Times New Roman"/>
+          <w:sz w:val="28"/>
+          <w:szCs w:val="28"/>
+          <w:lang w:val="uk-UA"/>
+        </w:rPr>
+        <w:t>Scilab</w:t>
+      </w:r>
+      <w:proofErr w:type="spellEnd"/>
+      <w:r>
+        <w:rPr>
+          <w:rFonts w:ascii="Times New Roman" w:hAnsi="Times New Roman"/>
+          <w:sz w:val="28"/>
+          <w:szCs w:val="28"/>
+          <w:lang w:val="uk-UA"/>
+        </w:rPr>
+        <w:t xml:space="preserve"> — пакет наукових програм для чисельних обчислень, що надає потужне відкрите середовище для інженерних і наукових розрахунків. Середовище комп'ютерної математики </w:t>
+      </w:r>
+      <w:proofErr w:type="spellStart"/>
+      <w:r>
+        <w:rPr>
+          <w:rFonts w:ascii="Times New Roman" w:hAnsi="Times New Roman"/>
+          <w:sz w:val="28"/>
+          <w:szCs w:val="28"/>
+          <w:lang w:val="uk-UA"/>
+        </w:rPr>
+        <w:t>Scilab</w:t>
+      </w:r>
+      <w:proofErr w:type="spellEnd"/>
+      <w:r>
+        <w:rPr>
+          <w:rFonts w:ascii="Times New Roman" w:hAnsi="Times New Roman"/>
+          <w:sz w:val="28"/>
+          <w:szCs w:val="28"/>
+          <w:lang w:val="uk-UA"/>
+        </w:rPr>
+        <w:t xml:space="preserve"> надає схожу на </w:t>
+      </w:r>
+      <w:proofErr w:type="spellStart"/>
+      <w:r>
+        <w:rPr>
+          <w:rFonts w:ascii="Times New Roman" w:hAnsi="Times New Roman"/>
+          <w:sz w:val="28"/>
+          <w:szCs w:val="28"/>
+          <w:lang w:val="uk-UA"/>
+        </w:rPr>
+        <w:t>Matlab</w:t>
+      </w:r>
+      <w:proofErr w:type="spellEnd"/>
+      <w:r>
+        <w:rPr>
+          <w:rFonts w:ascii="Times New Roman" w:hAnsi="Times New Roman"/>
+          <w:sz w:val="28"/>
+          <w:szCs w:val="28"/>
+          <w:lang w:val="uk-UA"/>
+        </w:rPr>
+        <w:t xml:space="preserve"> мову і набір функцій для математичних, інженерних і наукових розрахунків. Пакет підходить для професійного застосування і використання у вишах, надаючи інструменти для різноманітних обчислень: від візуалізації, моделювання та інтерполяції до диференціальних рівнянь та математичної статистики. Підтримується виконання сценаріїв, написаних для </w:t>
+      </w:r>
+      <w:proofErr w:type="spellStart"/>
+      <w:r>
+        <w:rPr>
+          <w:rFonts w:ascii="Times New Roman" w:hAnsi="Times New Roman"/>
+          <w:sz w:val="28"/>
+          <w:szCs w:val="28"/>
+          <w:lang w:val="uk-UA"/>
+        </w:rPr>
+        <w:t>Matlab</w:t>
+      </w:r>
+      <w:proofErr w:type="spellEnd"/>
+      <w:r>
+        <w:rPr>
+          <w:rFonts w:ascii="Times New Roman" w:hAnsi="Times New Roman"/>
+          <w:sz w:val="28"/>
+          <w:szCs w:val="28"/>
+          <w:lang w:val="uk-UA"/>
+        </w:rPr>
+        <w:t>. [1]</w:t>
+      </w:r>
+    </w:p>
+    <w:p>
+      <w:pPr>
+        <w:shd w:val="clear" w:color="auto" w:fill="FFFFFF"/>
+        <w:spacing w:line="240" w:lineRule="auto"/>
+        <w:rPr>
+          <w:rFonts w:ascii="Times New Roman" w:hAnsi="Times New Roman"/>
+          <w:sz w:val="28"/>
+          <w:szCs w:val="28"/>
+          <w:lang w:val="uk-UA"/>
+        </w:rPr>
+      </w:pPr>
+      <w:proofErr w:type="spellStart"/>
+      <w:r>
+        <w:rPr>
+          <w:rFonts w:ascii="Times New Roman" w:hAnsi="Times New Roman"/>
+          <w:sz w:val="28"/>
+          <w:szCs w:val="28"/>
+          <w:lang w:val="uk-UA"/>
+        </w:rPr>
+        <w:t>Scilab</w:t>
+      </w:r>
+      <w:proofErr w:type="spellEnd"/>
+      <w:r>
+        <w:rPr>
+          <w:rFonts w:ascii="Times New Roman" w:hAnsi="Times New Roman"/>
+          <w:sz w:val="28"/>
+          <w:szCs w:val="28"/>
+          <w:lang w:val="uk-UA"/>
+        </w:rPr>
+        <w:t xml:space="preserve"> містить сотні математичних функцій з можливістю додавання нових, написаних на різних мовах (C, C++, </w:t>
+      </w:r>
+      <w:proofErr w:type="spellStart"/>
+      <w:r>
+        <w:rPr>
+          <w:rFonts w:ascii="Times New Roman" w:hAnsi="Times New Roman"/>
+          <w:sz w:val="28"/>
+          <w:szCs w:val="28"/>
+          <w:lang w:val="uk-UA"/>
+        </w:rPr>
+        <w:t>Fortran</w:t>
+      </w:r>
+      <w:proofErr w:type="spellEnd"/>
+      <w:r>
+        <w:rPr>
+          <w:rFonts w:ascii="Times New Roman" w:hAnsi="Times New Roman"/>
+          <w:sz w:val="28"/>
+          <w:szCs w:val="28"/>
+          <w:lang w:val="uk-UA"/>
+        </w:rPr>
+        <w:t xml:space="preserve"> …). Так само є різноманітні структури даних (списки, поліноми, раціональні функції, лінійні системи), інтерпретатор і мова високого рівня.</w:t>
+      </w:r>
+    </w:p>
+    <w:p>
+      <w:pPr>
+        <w:shd w:val="clear" w:color="auto" w:fill="FFFFFF"/>
+        <w:spacing w:line="240" w:lineRule="auto"/>
+        <w:rPr>
+          <w:rFonts w:ascii="Times New Roman" w:hAnsi="Times New Roman"/>
+          <w:sz w:val="28"/>
+          <w:szCs w:val="28"/>
+          <w:lang w:val="uk-UA"/>
+        </w:rPr>
+      </w:pPr>
+      <w:proofErr w:type="spellStart"/>
+      <w:r>
+        <w:rPr>
+          <w:rFonts w:ascii="Times New Roman" w:hAnsi="Times New Roman"/>
+          <w:sz w:val="28"/>
+          <w:szCs w:val="28"/>
+          <w:lang w:val="uk-UA"/>
+        </w:rPr>
+        <w:t>Scilab</w:t>
+      </w:r>
+      <w:proofErr w:type="spellEnd"/>
+      <w:r>
+        <w:rPr>
+          <w:rFonts w:ascii="Times New Roman" w:hAnsi="Times New Roman"/>
+          <w:sz w:val="28"/>
+          <w:szCs w:val="28"/>
+          <w:lang w:val="uk-UA"/>
+        </w:rPr>
+        <w:t xml:space="preserve"> був спроектований так, щоб бути відкритою системою, де користувачі можуть додавати свої типи даних і операції над цими даними шляхом перевантаження. </w:t>
+      </w:r>
+    </w:p>
+    <w:p>
+      <w:pPr>
+        <w:shd w:val="clear" w:color="auto" w:fill="FFFFFF"/>
+        <w:spacing w:line="240" w:lineRule="auto"/>
+        <w:rPr>
+          <w:rFonts w:ascii="Times New Roman" w:hAnsi="Times New Roman"/>
+          <w:sz w:val="28"/>
+          <w:szCs w:val="28"/>
+          <w:lang w:val="uk-UA"/>
+        </w:rPr>
+      </w:pPr>
+      <w:r>
+        <w:rPr>
+          <w:rFonts w:ascii="Times New Roman" w:hAnsi="Times New Roman"/>
+          <w:sz w:val="28"/>
+          <w:szCs w:val="28"/>
+          <w:lang w:val="uk-UA"/>
+        </w:rPr>
+        <w:t>У системі доступно безліч інструментів, таких як: створення графіків, симуляція, моделювання, статистика тощо.</w:t>
+      </w:r>
+    </w:p>
+    <w:p>
+      <w:pPr>
+        <w:shd w:val="clear" w:color="auto" w:fill="FFFFFF"/>
+        <w:spacing w:line="240" w:lineRule="auto"/>
+        <w:rPr>
+          <w:rFonts w:ascii="Times New Roman" w:hAnsi="Times New Roman"/>
+          <w:sz w:val="28"/>
+          <w:szCs w:val="28"/>
+          <w:lang w:val="uk-UA"/>
+        </w:rPr>
+      </w:pPr>
+      <w:r>
+        <w:rPr>
+          <w:rFonts w:ascii="Times New Roman" w:hAnsi="Times New Roman"/>
+          <w:sz w:val="28"/>
+          <w:szCs w:val="28"/>
+          <w:lang w:val="uk-UA"/>
+        </w:rPr>
+        <w:t>Microsoft Excel є потужним інструментом для обробки та аналізу даних, що дозволяє користувачам виконувати широкий спектр математичних, статистичних та фінансових розрахунків. Однією з основних особливостей Excel є його можливість використовувати формули та функції для автоматизації обчислень і аналізу даних. Формули в Excel зазвичай починаються зі знаку рівності (=) і можуть включати комбінації чисел, операторів і функцій.</w:t>
+      </w:r>
+      <w:r>
+        <w:rPr>
+          <w:rFonts w:ascii="Times New Roman" w:hAnsi="Times New Roman"/>
+          <w:sz w:val="28"/>
+          <w:szCs w:val="28"/>
+          <w:lang w:val="uk-UA"/>
+        </w:rPr>
+        <w:t xml:space="preserve"> </w:t>
+      </w:r>
+      <w:r>
+        <w:rPr>
+          <w:rFonts w:ascii="Times New Roman" w:hAnsi="Times New Roman"/>
+          <w:sz w:val="28"/>
+          <w:szCs w:val="28"/>
+          <w:lang w:val="uk-UA"/>
+        </w:rPr>
+        <w:t>Функції в Excel є вбудованими формулами, що допомагають користувачам виконувати певні типи розрахунків.</w:t>
+      </w:r>
+    </w:p>
+    <w:p>
+      <w:pPr>
+        <w:shd w:val="clear" w:color="auto" w:fill="FFFFFF"/>
+        <w:spacing w:line="240" w:lineRule="auto"/>
+        <w:rPr>
+          <w:rFonts w:ascii="Times New Roman" w:hAnsi="Times New Roman"/>
+          <w:sz w:val="28"/>
+          <w:szCs w:val="28"/>
+          <w:lang w:val="uk-UA"/>
+        </w:rPr>
+      </w:pPr>
+    </w:p>
+    <w:p>
+      <w:pPr>
+        <w:shd w:val="clear" w:color="auto" w:fill="FFFFFF"/>
+        <w:spacing w:line="240" w:lineRule="auto"/>
+        <w:ind w:firstLine="0"/>
+        <w:jc w:val="center"/>
+        <w:rPr>
+          <w:rFonts w:ascii="Times New Roman" w:hAnsi="Times New Roman"/>
+          <w:b/>
+          <w:sz w:val="28"/>
+          <w:szCs w:val="28"/>
+          <w:lang w:val="uk-UA"/>
+        </w:rPr>
+      </w:pPr>
+      <w:r>
+        <w:rPr>
+          <w:rFonts w:ascii="Times New Roman" w:hAnsi="Times New Roman"/>
+          <w:b/>
+          <w:sz w:val="28"/>
+          <w:szCs w:val="28"/>
+          <w:lang w:val="uk-UA"/>
+        </w:rPr>
+        <w:t>Практична реалізація</w:t>
       </w:r>
     </w:p>
     <w:p>
@@ -10903,91 +10027,10 @@
           <w:rFonts w:ascii="Times New Roman" w:hAnsi="Times New Roman"/>
           <w:sz w:val="28"/>
           <w:szCs w:val="28"/>
-        </w:rPr>
-        <w:t xml:space="preserve">Побудувати графік функції однієї змінної. </w:t>
-      </w:r>
-      <w:proofErr w:type="spellStart"/>
-      <w:r>
-        <w:rPr>
-          <w:rFonts w:ascii="Times New Roman" w:hAnsi="Times New Roman"/>
-          <w:sz w:val="28"/>
-          <w:szCs w:val="28"/>
-        </w:rPr>
-        <w:t>Знайти</w:t>
-      </w:r>
-      <w:proofErr w:type="spellEnd"/>
-      <w:r>
-        <w:rPr>
-          <w:rFonts w:ascii="Times New Roman" w:hAnsi="Times New Roman"/>
-          <w:sz w:val="28"/>
-          <w:szCs w:val="28"/>
-        </w:rPr>
-        <w:t xml:space="preserve"> </w:t>
-      </w:r>
-      <w:proofErr w:type="spellStart"/>
-      <w:r>
-        <w:rPr>
-          <w:rFonts w:ascii="Times New Roman" w:hAnsi="Times New Roman"/>
-          <w:sz w:val="28"/>
-          <w:szCs w:val="28"/>
-        </w:rPr>
-        <w:t>значення</w:t>
-      </w:r>
-      <w:proofErr w:type="spellEnd"/>
-      <w:r>
-        <w:rPr>
-          <w:rFonts w:ascii="Times New Roman" w:hAnsi="Times New Roman"/>
-          <w:sz w:val="28"/>
-          <w:szCs w:val="28"/>
-        </w:rPr>
-        <w:t xml:space="preserve"> </w:t>
-      </w:r>
-      <w:proofErr w:type="spellStart"/>
-      <w:r>
-        <w:rPr>
-          <w:rFonts w:ascii="Times New Roman" w:hAnsi="Times New Roman"/>
-          <w:sz w:val="28"/>
-          <w:szCs w:val="28"/>
-        </w:rPr>
-        <w:t>функції</w:t>
-      </w:r>
-      <w:proofErr w:type="spellEnd"/>
-      <w:r>
-        <w:rPr>
-          <w:rFonts w:ascii="Times New Roman" w:hAnsi="Times New Roman"/>
-          <w:sz w:val="28"/>
-          <w:szCs w:val="28"/>
-        </w:rPr>
-        <w:t xml:space="preserve"> </w:t>
-      </w:r>
-      <w:proofErr w:type="spellStart"/>
-      <w:r>
-        <w:rPr>
-          <w:rFonts w:ascii="Times New Roman" w:hAnsi="Times New Roman"/>
-          <w:sz w:val="28"/>
-          <w:szCs w:val="28"/>
-        </w:rPr>
-        <w:t>однієї</w:t>
-      </w:r>
-      <w:proofErr w:type="spellEnd"/>
-      <w:r>
-        <w:rPr>
-          <w:rFonts w:ascii="Times New Roman" w:hAnsi="Times New Roman"/>
-          <w:sz w:val="28"/>
-          <w:szCs w:val="28"/>
-        </w:rPr>
-        <w:t xml:space="preserve"> </w:t>
-      </w:r>
-      <w:proofErr w:type="spellStart"/>
-      <w:r>
-        <w:rPr>
-          <w:rFonts w:ascii="Times New Roman" w:hAnsi="Times New Roman"/>
-          <w:sz w:val="28"/>
-          <w:szCs w:val="28"/>
-        </w:rPr>
-        <w:t>змінної</w:t>
-      </w:r>
-      <w:proofErr w:type="spellEnd"/>
+          <w:lang w:val="uk-UA"/>
+        </w:rPr>
+        <w:t>Побудувати графік функції однієї змінної. Знайти значення функції однієї змінної</w:t>
+      </w:r>
     </w:p>
     <w:p>
       <w:pPr>
@@ -11016,7 +10059,7 @@
           <w:b/>
           <w:sz w:val="28"/>
           <w:szCs w:val="28"/>
-          <w:lang w:val="en-US" w:eastAsia="ru-RU"/>
+          <w:lang w:val="uk-UA" w:eastAsia="ru-RU"/>
         </w:rPr>
         <w:t>Scilab</w:t>
       </w:r>
@@ -11051,11 +10094,10 @@
       </w:r>
       <w:r>
         <w:rPr>
-          <w:noProof/>
           <w:sz w:val="28"/>
           <w:szCs w:val="28"/>
           <w:vertAlign w:val="subscript"/>
-          <w:lang w:val="en-US"/>
+          <w:lang w:val="uk-UA"/>
         </w:rPr>
         <w:drawing>
           <wp:inline distT="0" distB="0" distL="114300" distR="114300" wp14:anchorId="2641E441" wp14:editId="48DE598B">
@@ -11225,16 +10267,7 @@
           <w:szCs w:val="28"/>
           <w:lang w:val="uk-UA"/>
         </w:rPr>
-        <w:t xml:space="preserve">Для виконання розрахунків в </w:t>
-      </w:r>
-      <w:r>
-        <w:rPr>
-          <w:rFonts w:ascii="Times New Roman" w:hAnsi="Times New Roman"/>
-          <w:sz w:val="28"/>
-          <w:szCs w:val="28"/>
-          <w:lang w:val="uk-UA"/>
-        </w:rPr>
-        <w:t xml:space="preserve">середовищі </w:t>
+        <w:t xml:space="preserve">Для виконання розрахунків в середовищі </w:t>
       </w:r>
       <w:proofErr w:type="spellStart"/>
       <w:r>
@@ -11242,7 +10275,7 @@
           <w:rFonts w:ascii="Times New Roman" w:hAnsi="Times New Roman"/>
           <w:sz w:val="28"/>
           <w:szCs w:val="28"/>
-          <w:lang w:val="en-US" w:eastAsia="ru-RU"/>
+          <w:lang w:val="uk-UA" w:eastAsia="ru-RU"/>
         </w:rPr>
         <w:t>Scilab</w:t>
       </w:r>
@@ -11287,7 +10320,27 @@
           <w:szCs w:val="28"/>
           <w:lang w:val="uk-UA" w:eastAsia="ru-RU"/>
         </w:rPr>
-        <w:t>вести наступні команди:</w:t>
+        <w:t>в</w:t>
+      </w:r>
+      <w:r>
+        <w:rPr>
+          <w:rFonts w:ascii="Times New Roman" w:hAnsi="Times New Roman"/>
+          <w:bCs/>
+          <w:sz w:val="28"/>
+          <w:szCs w:val="28"/>
+          <w:lang w:val="uk-UA" w:eastAsia="ru-RU"/>
+        </w:rPr>
+        <w:t>в</w:t>
+      </w:r>
+      <w:r>
+        <w:rPr>
+          <w:rFonts w:ascii="Times New Roman" w:hAnsi="Times New Roman"/>
+          <w:bCs/>
+          <w:sz w:val="28"/>
+          <w:szCs w:val="28"/>
+          <w:lang w:val="uk-UA" w:eastAsia="ru-RU"/>
+        </w:rPr>
+        <w:t>ести наступні команди:</w:t>
       </w:r>
     </w:p>
     <w:p>
@@ -11303,97 +10356,10 @@
         <w:rPr>
           <w:sz w:val="22"/>
           <w:szCs w:val="28"/>
-        </w:rPr>
-        <w:t xml:space="preserve">// </w:t>
-      </w:r>
-      <w:proofErr w:type="spellStart"/>
-      <w:r>
-        <w:rPr>
-          <w:sz w:val="22"/>
-          <w:szCs w:val="28"/>
-        </w:rPr>
-        <w:t>Визначаємо</w:t>
-      </w:r>
-      <w:proofErr w:type="spellEnd"/>
-      <w:r>
-        <w:rPr>
-          <w:sz w:val="22"/>
-          <w:szCs w:val="28"/>
-        </w:rPr>
-        <w:t xml:space="preserve"> </w:t>
-      </w:r>
-      <w:proofErr w:type="spellStart"/>
-      <w:r>
-        <w:rPr>
-          <w:sz w:val="22"/>
-          <w:szCs w:val="28"/>
-        </w:rPr>
-        <w:t>відрізок</w:t>
-      </w:r>
-      <w:proofErr w:type="spellEnd"/>
-      <w:r>
-        <w:rPr>
-          <w:sz w:val="22"/>
-          <w:szCs w:val="28"/>
-        </w:rPr>
-        <w:t xml:space="preserve"> [</w:t>
-      </w:r>
-      <w:proofErr w:type="gramStart"/>
-      <w:r>
-        <w:rPr>
-          <w:sz w:val="22"/>
-          <w:szCs w:val="28"/>
-        </w:rPr>
-        <w:t>0;π</w:t>
-      </w:r>
-      <w:proofErr w:type="gramEnd"/>
-      <w:r>
-        <w:rPr>
-          <w:sz w:val="22"/>
-          <w:szCs w:val="28"/>
-        </w:rPr>
-        <w:t>]</w:t>
-      </w:r>
-      <w:r>
-        <w:rPr>
-          <w:sz w:val="22"/>
-          <w:szCs w:val="28"/>
-          <w:lang w:val="uk-UA"/>
-        </w:rPr>
-        <w:t xml:space="preserve"> </w:t>
-      </w:r>
-      <w:proofErr w:type="spellStart"/>
-      <w:r>
-        <w:rPr>
-          <w:sz w:val="22"/>
-          <w:szCs w:val="28"/>
-        </w:rPr>
-        <w:t>та</w:t>
-      </w:r>
-      <w:proofErr w:type="spellEnd"/>
-      <w:r>
-        <w:rPr>
-          <w:sz w:val="22"/>
-          <w:szCs w:val="28"/>
-        </w:rPr>
-        <w:t xml:space="preserve"> </w:t>
-      </w:r>
-      <w:proofErr w:type="spellStart"/>
-      <w:r>
-        <w:rPr>
-          <w:sz w:val="22"/>
-          <w:szCs w:val="28"/>
-        </w:rPr>
-        <w:t>крок</w:t>
-      </w:r>
-      <w:proofErr w:type="spellEnd"/>
-      <w:r>
-        <w:rPr>
-          <w:sz w:val="22"/>
-          <w:szCs w:val="28"/>
-          <w:lang w:val="uk-UA"/>
-        </w:rPr>
-        <w:t xml:space="preserve"> 0.1</w:t>
+          <w:lang w:val="uk-UA"/>
+        </w:rPr>
+        <w:lastRenderedPageBreak/>
+        <w:t>// Визначаємо відрізок [0;π] та крок 0.1</w:t>
       </w:r>
     </w:p>
     <w:p>
@@ -11402,6 +10368,7 @@
         <w:rPr>
           <w:sz w:val="22"/>
           <w:szCs w:val="28"/>
+          <w:lang w:val="uk-UA"/>
         </w:rPr>
       </w:pPr>
       <w:proofErr w:type="spellStart"/>
@@ -11409,6 +10376,7 @@
         <w:rPr>
           <w:sz w:val="22"/>
           <w:szCs w:val="28"/>
+          <w:lang w:val="uk-UA"/>
         </w:rPr>
         <w:t>x_min</w:t>
       </w:r>
@@ -11417,6 +10385,7 @@
         <w:rPr>
           <w:sz w:val="22"/>
           <w:szCs w:val="28"/>
+          <w:lang w:val="uk-UA"/>
         </w:rPr>
         <w:t xml:space="preserve"> = 0;</w:t>
       </w:r>
@@ -11427,6 +10396,7 @@
         <w:rPr>
           <w:sz w:val="22"/>
           <w:szCs w:val="28"/>
+          <w:lang w:val="uk-UA"/>
         </w:rPr>
       </w:pPr>
       <w:proofErr w:type="spellStart"/>
@@ -11434,6 +10404,7 @@
         <w:rPr>
           <w:sz w:val="22"/>
           <w:szCs w:val="28"/>
+          <w:lang w:val="uk-UA"/>
         </w:rPr>
         <w:t>x_max</w:t>
       </w:r>
@@ -11442,6 +10413,7 @@
         <w:rPr>
           <w:sz w:val="22"/>
           <w:szCs w:val="28"/>
+          <w:lang w:val="uk-UA"/>
         </w:rPr>
         <w:t xml:space="preserve"> = %</w:t>
       </w:r>
@@ -11450,6 +10422,7 @@
         <w:rPr>
           <w:sz w:val="22"/>
           <w:szCs w:val="28"/>
+          <w:lang w:val="uk-UA"/>
         </w:rPr>
         <w:t>pi</w:t>
       </w:r>
@@ -11458,6 +10431,7 @@
         <w:rPr>
           <w:sz w:val="22"/>
           <w:szCs w:val="28"/>
+          <w:lang w:val="uk-UA"/>
         </w:rPr>
         <w:t>;</w:t>
       </w:r>
@@ -11476,6 +10450,7 @@
         <w:rPr>
           <w:sz w:val="22"/>
           <w:szCs w:val="28"/>
+          <w:lang w:val="uk-UA"/>
         </w:rPr>
         <w:t>step</w:t>
       </w:r>
@@ -11484,550 +10459,540 @@
         <w:rPr>
           <w:sz w:val="22"/>
           <w:szCs w:val="28"/>
-        </w:rPr>
-        <w:t xml:space="preserve"> = 0.1; // </w:t>
+          <w:lang w:val="uk-UA"/>
+        </w:rPr>
+        <w:t xml:space="preserve"> = 0.1; // довільний крок</w:t>
+      </w:r>
+    </w:p>
+    <w:p>
+      <w:pPr>
+        <w:pStyle w:val="af1"/>
+        <w:rPr>
+          <w:sz w:val="22"/>
+          <w:szCs w:val="28"/>
+          <w:lang w:val="uk-UA"/>
+        </w:rPr>
+      </w:pPr>
+    </w:p>
+    <w:p>
+      <w:pPr>
+        <w:pStyle w:val="af1"/>
+        <w:rPr>
+          <w:sz w:val="22"/>
+          <w:szCs w:val="28"/>
+          <w:lang w:val="uk-UA"/>
+        </w:rPr>
+      </w:pPr>
+      <w:r>
+        <w:rPr>
+          <w:sz w:val="22"/>
+          <w:szCs w:val="28"/>
+          <w:lang w:val="uk-UA"/>
+        </w:rPr>
+        <w:t>// Створюємо вектор значень x</w:t>
+      </w:r>
+    </w:p>
+    <w:p>
+      <w:pPr>
+        <w:pStyle w:val="af1"/>
+        <w:rPr>
+          <w:sz w:val="22"/>
+          <w:szCs w:val="28"/>
+          <w:lang w:val="uk-UA"/>
+        </w:rPr>
+      </w:pPr>
+      <w:r>
+        <w:rPr>
+          <w:sz w:val="22"/>
+          <w:szCs w:val="28"/>
+          <w:lang w:val="uk-UA"/>
+        </w:rPr>
+        <w:t xml:space="preserve">x = </w:t>
       </w:r>
       <w:proofErr w:type="spellStart"/>
       <w:r>
         <w:rPr>
           <w:sz w:val="22"/>
           <w:szCs w:val="28"/>
-        </w:rPr>
-        <w:t>довільний</w:t>
+          <w:lang w:val="uk-UA"/>
+        </w:rPr>
+        <w:t>x_min:step:x_max</w:t>
       </w:r>
       <w:proofErr w:type="spellEnd"/>
       <w:r>
         <w:rPr>
           <w:sz w:val="22"/>
           <w:szCs w:val="28"/>
-        </w:rPr>
-        <w:t xml:space="preserve"> </w:t>
+          <w:lang w:val="uk-UA"/>
+        </w:rPr>
+        <w:t>;</w:t>
+      </w:r>
+    </w:p>
+    <w:p>
+      <w:pPr>
+        <w:pStyle w:val="af1"/>
+        <w:rPr>
+          <w:sz w:val="22"/>
+          <w:szCs w:val="28"/>
+          <w:lang w:val="uk-UA"/>
+        </w:rPr>
+      </w:pPr>
+    </w:p>
+    <w:p>
+      <w:pPr>
+        <w:pStyle w:val="af1"/>
+        <w:rPr>
+          <w:sz w:val="22"/>
+          <w:szCs w:val="28"/>
+          <w:lang w:val="uk-UA"/>
+        </w:rPr>
+      </w:pPr>
+      <w:r>
+        <w:rPr>
+          <w:sz w:val="22"/>
+          <w:szCs w:val="28"/>
+          <w:lang w:val="uk-UA"/>
+        </w:rPr>
+        <w:t xml:space="preserve">// Обчислюємо значення функції y = 2 + </w:t>
       </w:r>
       <w:proofErr w:type="spellStart"/>
       <w:r>
         <w:rPr>
           <w:sz w:val="22"/>
           <w:szCs w:val="28"/>
-        </w:rPr>
-        <w:t>крок</w:t>
+          <w:lang w:val="uk-UA"/>
+        </w:rPr>
+        <w:t>cos</w:t>
+      </w:r>
+      <w:proofErr w:type="spellEnd"/>
+      <w:r>
+        <w:rPr>
+          <w:sz w:val="22"/>
+          <w:szCs w:val="28"/>
+          <w:lang w:val="uk-UA"/>
+        </w:rPr>
+        <w:t>(x)</w:t>
+      </w:r>
+    </w:p>
+    <w:p>
+      <w:pPr>
+        <w:pStyle w:val="af1"/>
+        <w:rPr>
+          <w:sz w:val="22"/>
+          <w:szCs w:val="28"/>
+          <w:lang w:val="uk-UA"/>
+        </w:rPr>
+      </w:pPr>
+      <w:r>
+        <w:rPr>
+          <w:sz w:val="22"/>
+          <w:szCs w:val="28"/>
+          <w:lang w:val="uk-UA"/>
+        </w:rPr>
+        <w:t xml:space="preserve">y = 2 + </w:t>
+      </w:r>
+      <w:proofErr w:type="spellStart"/>
+      <w:r>
+        <w:rPr>
+          <w:sz w:val="22"/>
+          <w:szCs w:val="28"/>
+          <w:lang w:val="uk-UA"/>
+        </w:rPr>
+        <w:t>cos</w:t>
+      </w:r>
+      <w:proofErr w:type="spellEnd"/>
+      <w:r>
+        <w:rPr>
+          <w:sz w:val="22"/>
+          <w:szCs w:val="28"/>
+          <w:lang w:val="uk-UA"/>
+        </w:rPr>
+        <w:t>(x);</w:t>
+      </w:r>
+    </w:p>
+    <w:p>
+      <w:pPr>
+        <w:pStyle w:val="af1"/>
+        <w:rPr>
+          <w:sz w:val="22"/>
+          <w:szCs w:val="28"/>
+          <w:lang w:val="uk-UA"/>
+        </w:rPr>
+      </w:pPr>
+    </w:p>
+    <w:p>
+      <w:pPr>
+        <w:pStyle w:val="af1"/>
+        <w:rPr>
+          <w:sz w:val="22"/>
+          <w:szCs w:val="28"/>
+          <w:lang w:val="uk-UA"/>
+        </w:rPr>
+      </w:pPr>
+      <w:r>
+        <w:rPr>
+          <w:sz w:val="22"/>
+          <w:szCs w:val="28"/>
+          <w:lang w:val="uk-UA"/>
+        </w:rPr>
+        <w:t>// Побудова графіку</w:t>
+      </w:r>
+    </w:p>
+    <w:p>
+      <w:pPr>
+        <w:pStyle w:val="af1"/>
+        <w:rPr>
+          <w:sz w:val="22"/>
+          <w:szCs w:val="28"/>
+          <w:lang w:val="uk-UA"/>
+        </w:rPr>
+      </w:pPr>
+      <w:proofErr w:type="spellStart"/>
+      <w:r>
+        <w:rPr>
+          <w:sz w:val="22"/>
+          <w:szCs w:val="28"/>
+          <w:lang w:val="uk-UA"/>
+        </w:rPr>
+        <w:t>plot</w:t>
+      </w:r>
+      <w:proofErr w:type="spellEnd"/>
+      <w:r>
+        <w:rPr>
+          <w:sz w:val="22"/>
+          <w:szCs w:val="28"/>
+          <w:lang w:val="uk-UA"/>
+        </w:rPr>
+        <w:t>(x, y);</w:t>
+      </w:r>
+    </w:p>
+    <w:p>
+      <w:pPr>
+        <w:pStyle w:val="af1"/>
+        <w:rPr>
+          <w:sz w:val="22"/>
+          <w:szCs w:val="28"/>
+          <w:lang w:val="uk-UA"/>
+        </w:rPr>
+      </w:pPr>
+      <w:proofErr w:type="spellStart"/>
+      <w:r>
+        <w:rPr>
+          <w:sz w:val="22"/>
+          <w:szCs w:val="28"/>
+          <w:lang w:val="uk-UA"/>
+        </w:rPr>
+        <w:t>xlabel</w:t>
+      </w:r>
+      <w:proofErr w:type="spellEnd"/>
+      <w:r>
+        <w:rPr>
+          <w:sz w:val="22"/>
+          <w:szCs w:val="28"/>
+          <w:lang w:val="uk-UA"/>
+        </w:rPr>
+        <w:t>('x');</w:t>
+      </w:r>
+    </w:p>
+    <w:p>
+      <w:pPr>
+        <w:pStyle w:val="af1"/>
+        <w:rPr>
+          <w:sz w:val="22"/>
+          <w:szCs w:val="28"/>
+          <w:lang w:val="uk-UA"/>
+        </w:rPr>
+      </w:pPr>
+      <w:proofErr w:type="spellStart"/>
+      <w:r>
+        <w:rPr>
+          <w:sz w:val="22"/>
+          <w:szCs w:val="28"/>
+          <w:lang w:val="uk-UA"/>
+        </w:rPr>
+        <w:t>ylabel</w:t>
+      </w:r>
+      <w:proofErr w:type="spellEnd"/>
+      <w:r>
+        <w:rPr>
+          <w:sz w:val="22"/>
+          <w:szCs w:val="28"/>
+          <w:lang w:val="uk-UA"/>
+        </w:rPr>
+        <w:t>('y');</w:t>
+      </w:r>
+    </w:p>
+    <w:p>
+      <w:pPr>
+        <w:pStyle w:val="af1"/>
+        <w:rPr>
+          <w:sz w:val="22"/>
+          <w:szCs w:val="28"/>
+          <w:lang w:val="uk-UA"/>
+        </w:rPr>
+      </w:pPr>
+      <w:proofErr w:type="spellStart"/>
+      <w:r>
+        <w:rPr>
+          <w:sz w:val="22"/>
+          <w:szCs w:val="28"/>
+          <w:lang w:val="uk-UA"/>
+        </w:rPr>
+        <w:t>title</w:t>
+      </w:r>
+      <w:proofErr w:type="spellEnd"/>
+      <w:r>
+        <w:rPr>
+          <w:sz w:val="22"/>
+          <w:szCs w:val="28"/>
+          <w:lang w:val="uk-UA"/>
+        </w:rPr>
+        <w:t xml:space="preserve">('Графік функції y = 2 + </w:t>
+      </w:r>
+      <w:proofErr w:type="spellStart"/>
+      <w:r>
+        <w:rPr>
+          <w:sz w:val="22"/>
+          <w:szCs w:val="28"/>
+          <w:lang w:val="uk-UA"/>
+        </w:rPr>
+        <w:t>cos</w:t>
+      </w:r>
+      <w:proofErr w:type="spellEnd"/>
+      <w:r>
+        <w:rPr>
+          <w:sz w:val="22"/>
+          <w:szCs w:val="28"/>
+          <w:lang w:val="uk-UA"/>
+        </w:rPr>
+        <w:t>(x)');</w:t>
+      </w:r>
+    </w:p>
+    <w:p>
+      <w:pPr>
+        <w:pStyle w:val="af1"/>
+        <w:rPr>
+          <w:sz w:val="22"/>
+          <w:szCs w:val="28"/>
+          <w:lang w:val="uk-UA"/>
+        </w:rPr>
+      </w:pPr>
+    </w:p>
+    <w:p>
+      <w:pPr>
+        <w:pStyle w:val="af1"/>
+        <w:rPr>
+          <w:sz w:val="22"/>
+          <w:szCs w:val="28"/>
+          <w:lang w:val="uk-UA"/>
+        </w:rPr>
+      </w:pPr>
+      <w:r>
+        <w:rPr>
+          <w:sz w:val="22"/>
+          <w:szCs w:val="28"/>
+          <w:lang w:val="uk-UA"/>
+        </w:rPr>
+        <w:t>// Табуляція значень</w:t>
+      </w:r>
+    </w:p>
+    <w:p>
+      <w:pPr>
+        <w:pStyle w:val="af1"/>
+        <w:rPr>
+          <w:sz w:val="22"/>
+          <w:szCs w:val="28"/>
+          <w:lang w:val="uk-UA"/>
+        </w:rPr>
+      </w:pPr>
+      <w:proofErr w:type="spellStart"/>
+      <w:r>
+        <w:rPr>
+          <w:sz w:val="22"/>
+          <w:szCs w:val="28"/>
+          <w:lang w:val="uk-UA"/>
+        </w:rPr>
+        <w:t>disp</w:t>
+      </w:r>
+      <w:proofErr w:type="spellEnd"/>
+      <w:r>
+        <w:rPr>
+          <w:sz w:val="22"/>
+          <w:szCs w:val="28"/>
+          <w:lang w:val="uk-UA"/>
+        </w:rPr>
+        <w:t xml:space="preserve">('Таблиця значень функції y = 2 + </w:t>
+      </w:r>
+      <w:proofErr w:type="spellStart"/>
+      <w:r>
+        <w:rPr>
+          <w:sz w:val="22"/>
+          <w:szCs w:val="28"/>
+          <w:lang w:val="uk-UA"/>
+        </w:rPr>
+        <w:t>cos</w:t>
+      </w:r>
+      <w:proofErr w:type="spellEnd"/>
+      <w:r>
+        <w:rPr>
+          <w:sz w:val="22"/>
+          <w:szCs w:val="28"/>
+          <w:lang w:val="uk-UA"/>
+        </w:rPr>
+        <w:t>(x)');</w:t>
+      </w:r>
+    </w:p>
+    <w:p>
+      <w:pPr>
+        <w:pStyle w:val="af1"/>
+        <w:rPr>
+          <w:sz w:val="22"/>
+          <w:szCs w:val="28"/>
+          <w:lang w:val="uk-UA"/>
+        </w:rPr>
+      </w:pPr>
+      <w:proofErr w:type="spellStart"/>
+      <w:r>
+        <w:rPr>
+          <w:sz w:val="22"/>
+          <w:szCs w:val="28"/>
+          <w:lang w:val="uk-UA"/>
+        </w:rPr>
+        <w:t>disp</w:t>
+      </w:r>
+      <w:proofErr w:type="spellEnd"/>
+      <w:r>
+        <w:rPr>
+          <w:sz w:val="22"/>
+          <w:szCs w:val="28"/>
+          <w:lang w:val="uk-UA"/>
+        </w:rPr>
+        <w:t>('x          y');</w:t>
+      </w:r>
+    </w:p>
+    <w:p>
+      <w:pPr>
+        <w:pStyle w:val="af1"/>
+        <w:rPr>
+          <w:sz w:val="22"/>
+          <w:szCs w:val="28"/>
+          <w:lang w:val="uk-UA"/>
+        </w:rPr>
+      </w:pPr>
+      <w:proofErr w:type="spellStart"/>
+      <w:r>
+        <w:rPr>
+          <w:sz w:val="22"/>
+          <w:szCs w:val="28"/>
+          <w:lang w:val="uk-UA"/>
+        </w:rPr>
+        <w:t>for</w:t>
+      </w:r>
+      <w:proofErr w:type="spellEnd"/>
+      <w:r>
+        <w:rPr>
+          <w:sz w:val="22"/>
+          <w:szCs w:val="28"/>
+          <w:lang w:val="uk-UA"/>
+        </w:rPr>
+        <w:t xml:space="preserve"> i = 1:length(x)</w:t>
+      </w:r>
+    </w:p>
+    <w:p>
+      <w:pPr>
+        <w:pStyle w:val="af1"/>
+        <w:rPr>
+          <w:sz w:val="22"/>
+          <w:szCs w:val="28"/>
+          <w:lang w:val="uk-UA"/>
+        </w:rPr>
+      </w:pPr>
+      <w:r>
+        <w:rPr>
+          <w:sz w:val="22"/>
+          <w:szCs w:val="28"/>
+          <w:lang w:val="uk-UA"/>
+        </w:rPr>
+        <w:t xml:space="preserve">    </w:t>
+      </w:r>
+      <w:proofErr w:type="spellStart"/>
+      <w:r>
+        <w:rPr>
+          <w:sz w:val="22"/>
+          <w:szCs w:val="28"/>
+          <w:lang w:val="uk-UA"/>
+        </w:rPr>
+        <w:t>disp</w:t>
+      </w:r>
+      <w:proofErr w:type="spellEnd"/>
+      <w:r>
+        <w:rPr>
+          <w:sz w:val="22"/>
+          <w:szCs w:val="28"/>
+          <w:lang w:val="uk-UA"/>
+        </w:rPr>
+        <w:t>([x(i), y(i)]);</w:t>
+      </w:r>
+    </w:p>
+    <w:p>
+      <w:pPr>
+        <w:pStyle w:val="af1"/>
+        <w:rPr>
+          <w:sz w:val="22"/>
+          <w:szCs w:val="28"/>
+          <w:lang w:val="uk-UA"/>
+        </w:rPr>
+      </w:pPr>
+      <w:proofErr w:type="spellStart"/>
+      <w:r>
+        <w:rPr>
+          <w:sz w:val="22"/>
+          <w:szCs w:val="28"/>
+          <w:lang w:val="uk-UA"/>
+        </w:rPr>
+        <w:t>end</w:t>
       </w:r>
       <w:proofErr w:type="spellEnd"/>
     </w:p>
     <w:p>
       <w:pPr>
-        <w:pStyle w:val="af1"/>
-        <w:rPr>
-          <w:sz w:val="22"/>
-          <w:szCs w:val="28"/>
-        </w:rPr>
-      </w:pPr>
-    </w:p>
-    <w:p>
-      <w:pPr>
-        <w:pStyle w:val="af1"/>
-        <w:rPr>
-          <w:sz w:val="22"/>
-          <w:szCs w:val="28"/>
-        </w:rPr>
-      </w:pPr>
-      <w:r>
-        <w:rPr>
-          <w:sz w:val="22"/>
-          <w:szCs w:val="28"/>
-        </w:rPr>
-        <w:t>// Створюємо вектор значень x</w:t>
-      </w:r>
-    </w:p>
-    <w:p>
-      <w:pPr>
-        <w:pStyle w:val="af1"/>
-        <w:rPr>
-          <w:sz w:val="22"/>
-          <w:szCs w:val="28"/>
-        </w:rPr>
-      </w:pPr>
-      <w:r>
-        <w:rPr>
-          <w:sz w:val="22"/>
-          <w:szCs w:val="28"/>
-        </w:rPr>
-        <w:t xml:space="preserve">x = </w:t>
+        <w:shd w:val="clear" w:color="auto" w:fill="FFFFFF"/>
+        <w:rPr>
+          <w:rFonts w:ascii="Times New Roman" w:hAnsi="Times New Roman"/>
+          <w:sz w:val="28"/>
+          <w:szCs w:val="28"/>
+          <w:lang w:val="uk-UA" w:eastAsia="ru-RU"/>
+        </w:rPr>
+      </w:pPr>
+      <w:r>
+        <w:rPr>
+          <w:rFonts w:ascii="Times New Roman" w:hAnsi="Times New Roman"/>
+          <w:sz w:val="28"/>
+          <w:szCs w:val="28"/>
+          <w:lang w:val="uk-UA" w:eastAsia="ru-RU"/>
+        </w:rPr>
+        <w:t xml:space="preserve">Результат обчислень </w:t>
       </w:r>
       <w:proofErr w:type="spellStart"/>
       <w:r>
         <w:rPr>
-          <w:sz w:val="22"/>
-          <w:szCs w:val="28"/>
-        </w:rPr>
-        <w:t>x_</w:t>
-      </w:r>
-      <w:proofErr w:type="gramStart"/>
-      <w:r>
-        <w:rPr>
-          <w:sz w:val="22"/>
-          <w:szCs w:val="28"/>
-        </w:rPr>
-        <w:t>min:step</w:t>
-      </w:r>
-      <w:proofErr w:type="gramEnd"/>
-      <w:r>
-        <w:rPr>
-          <w:sz w:val="22"/>
-          <w:szCs w:val="28"/>
-        </w:rPr>
-        <w:t>:x_max</w:t>
+          <w:rFonts w:ascii="Times New Roman" w:hAnsi="Times New Roman"/>
+          <w:sz w:val="28"/>
+          <w:szCs w:val="28"/>
+          <w:lang w:val="uk-UA" w:eastAsia="ru-RU"/>
+        </w:rPr>
+        <w:t>Scilab</w:t>
       </w:r>
       <w:proofErr w:type="spellEnd"/>
       <w:r>
         <w:rPr>
-          <w:sz w:val="22"/>
-          <w:szCs w:val="28"/>
-        </w:rPr>
-        <w:t>;</w:t>
-      </w:r>
-    </w:p>
-    <w:p>
-      <w:pPr>
-        <w:pStyle w:val="af1"/>
-        <w:rPr>
-          <w:sz w:val="22"/>
-          <w:szCs w:val="28"/>
-        </w:rPr>
-      </w:pPr>
-    </w:p>
-    <w:p>
-      <w:pPr>
-        <w:pStyle w:val="af1"/>
-        <w:rPr>
-          <w:sz w:val="22"/>
-          <w:szCs w:val="28"/>
-        </w:rPr>
-      </w:pPr>
-      <w:r>
-        <w:rPr>
-          <w:sz w:val="22"/>
-          <w:szCs w:val="28"/>
-        </w:rPr>
-        <w:t xml:space="preserve">// Обчислюємо значення функції y = 2 + </w:t>
-      </w:r>
-      <w:proofErr w:type="spellStart"/>
-      <w:r>
-        <w:rPr>
-          <w:sz w:val="22"/>
-          <w:szCs w:val="28"/>
-        </w:rPr>
-        <w:t>cos</w:t>
-      </w:r>
-      <w:proofErr w:type="spellEnd"/>
-      <w:r>
-        <w:rPr>
-          <w:sz w:val="22"/>
-          <w:szCs w:val="28"/>
-        </w:rPr>
-        <w:t>(x)</w:t>
-      </w:r>
-    </w:p>
-    <w:p>
-      <w:pPr>
-        <w:pStyle w:val="af1"/>
-        <w:rPr>
-          <w:sz w:val="22"/>
-          <w:szCs w:val="28"/>
-        </w:rPr>
-      </w:pPr>
-      <w:r>
-        <w:rPr>
-          <w:sz w:val="22"/>
-          <w:szCs w:val="28"/>
-        </w:rPr>
-        <w:t xml:space="preserve">y = 2 + </w:t>
-      </w:r>
-      <w:proofErr w:type="spellStart"/>
-      <w:r>
-        <w:rPr>
-          <w:sz w:val="22"/>
-          <w:szCs w:val="28"/>
-        </w:rPr>
-        <w:t>cos</w:t>
-      </w:r>
-      <w:proofErr w:type="spellEnd"/>
-      <w:r>
-        <w:rPr>
-          <w:sz w:val="22"/>
-          <w:szCs w:val="28"/>
-        </w:rPr>
-        <w:t>(x);</w:t>
-      </w:r>
-    </w:p>
-    <w:p>
-      <w:pPr>
-        <w:pStyle w:val="af1"/>
-        <w:rPr>
-          <w:sz w:val="22"/>
-          <w:szCs w:val="28"/>
-        </w:rPr>
-      </w:pPr>
-    </w:p>
-    <w:p>
-      <w:pPr>
-        <w:pStyle w:val="af1"/>
-        <w:rPr>
-          <w:sz w:val="22"/>
-          <w:szCs w:val="28"/>
-        </w:rPr>
-      </w:pPr>
-      <w:r>
-        <w:rPr>
-          <w:sz w:val="22"/>
-          <w:szCs w:val="28"/>
-        </w:rPr>
-        <w:t>// Побудова графіку</w:t>
-      </w:r>
-    </w:p>
-    <w:p>
-      <w:pPr>
-        <w:pStyle w:val="af1"/>
-        <w:rPr>
-          <w:sz w:val="22"/>
-          <w:szCs w:val="28"/>
-        </w:rPr>
-      </w:pPr>
-      <w:proofErr w:type="spellStart"/>
-      <w:proofErr w:type="gramStart"/>
-      <w:r>
-        <w:rPr>
-          <w:sz w:val="22"/>
-          <w:szCs w:val="28"/>
-        </w:rPr>
-        <w:t>plot</w:t>
-      </w:r>
-      <w:proofErr w:type="spellEnd"/>
-      <w:r>
-        <w:rPr>
-          <w:sz w:val="22"/>
-          <w:szCs w:val="28"/>
-        </w:rPr>
-        <w:t>(</w:t>
-      </w:r>
-      <w:proofErr w:type="gramEnd"/>
-      <w:r>
-        <w:rPr>
-          <w:sz w:val="22"/>
-          <w:szCs w:val="28"/>
-        </w:rPr>
-        <w:t>x, y);</w:t>
-      </w:r>
-    </w:p>
-    <w:p>
-      <w:pPr>
-        <w:pStyle w:val="af1"/>
-        <w:rPr>
-          <w:sz w:val="22"/>
-          <w:szCs w:val="28"/>
-        </w:rPr>
-      </w:pPr>
-      <w:proofErr w:type="spellStart"/>
-      <w:r>
-        <w:rPr>
-          <w:sz w:val="22"/>
-          <w:szCs w:val="28"/>
-        </w:rPr>
-        <w:t>xlabel</w:t>
-      </w:r>
-      <w:proofErr w:type="spellEnd"/>
-      <w:r>
-        <w:rPr>
-          <w:sz w:val="22"/>
-          <w:szCs w:val="28"/>
-        </w:rPr>
-        <w:t>('x');</w:t>
-      </w:r>
-    </w:p>
-    <w:p>
-      <w:pPr>
-        <w:pStyle w:val="af1"/>
-        <w:rPr>
-          <w:sz w:val="22"/>
-          <w:szCs w:val="28"/>
-        </w:rPr>
-      </w:pPr>
-      <w:proofErr w:type="spellStart"/>
-      <w:r>
-        <w:rPr>
-          <w:sz w:val="22"/>
-          <w:szCs w:val="28"/>
-        </w:rPr>
-        <w:t>ylabel</w:t>
-      </w:r>
-      <w:proofErr w:type="spellEnd"/>
-      <w:r>
-        <w:rPr>
-          <w:sz w:val="22"/>
-          <w:szCs w:val="28"/>
-        </w:rPr>
-        <w:t>('y');</w:t>
-      </w:r>
-    </w:p>
-    <w:p>
-      <w:pPr>
-        <w:pStyle w:val="af1"/>
-        <w:rPr>
-          <w:sz w:val="22"/>
-          <w:szCs w:val="28"/>
-        </w:rPr>
-      </w:pPr>
-      <w:proofErr w:type="spellStart"/>
-      <w:proofErr w:type="gramStart"/>
-      <w:r>
-        <w:rPr>
-          <w:sz w:val="22"/>
-          <w:szCs w:val="28"/>
-        </w:rPr>
-        <w:t>title</w:t>
-      </w:r>
-      <w:proofErr w:type="spellEnd"/>
-      <w:r>
-        <w:rPr>
-          <w:sz w:val="22"/>
-          <w:szCs w:val="28"/>
-        </w:rPr>
-        <w:t>(</w:t>
-      </w:r>
-      <w:proofErr w:type="gramEnd"/>
-      <w:r>
-        <w:rPr>
-          <w:sz w:val="22"/>
-          <w:szCs w:val="28"/>
-        </w:rPr>
-        <w:t xml:space="preserve">'Графік функції y = 2 + </w:t>
-      </w:r>
-      <w:proofErr w:type="spellStart"/>
-      <w:r>
-        <w:rPr>
-          <w:sz w:val="22"/>
-          <w:szCs w:val="28"/>
-        </w:rPr>
-        <w:t>cos</w:t>
-      </w:r>
-      <w:proofErr w:type="spellEnd"/>
-      <w:r>
-        <w:rPr>
-          <w:sz w:val="22"/>
-          <w:szCs w:val="28"/>
-        </w:rPr>
-        <w:t>(x)');</w:t>
-      </w:r>
-    </w:p>
-    <w:p>
-      <w:pPr>
-        <w:pStyle w:val="af1"/>
-        <w:rPr>
-          <w:sz w:val="22"/>
-          <w:szCs w:val="28"/>
-        </w:rPr>
-      </w:pPr>
-    </w:p>
-    <w:p>
-      <w:pPr>
-        <w:pStyle w:val="af1"/>
-        <w:rPr>
-          <w:sz w:val="22"/>
-          <w:szCs w:val="28"/>
-        </w:rPr>
-      </w:pPr>
-      <w:r>
-        <w:rPr>
-          <w:sz w:val="22"/>
-          <w:szCs w:val="28"/>
-        </w:rPr>
-        <w:t>// Табуляція значень</w:t>
-      </w:r>
-    </w:p>
-    <w:p>
-      <w:pPr>
-        <w:pStyle w:val="af1"/>
-        <w:rPr>
-          <w:sz w:val="22"/>
-          <w:szCs w:val="28"/>
-        </w:rPr>
-      </w:pPr>
-      <w:proofErr w:type="spellStart"/>
-      <w:proofErr w:type="gramStart"/>
-      <w:r>
-        <w:rPr>
-          <w:sz w:val="22"/>
-          <w:szCs w:val="28"/>
-        </w:rPr>
-        <w:t>disp</w:t>
-      </w:r>
-      <w:proofErr w:type="spellEnd"/>
-      <w:r>
-        <w:rPr>
-          <w:sz w:val="22"/>
-          <w:szCs w:val="28"/>
-        </w:rPr>
-        <w:t>(</w:t>
-      </w:r>
-      <w:proofErr w:type="gramEnd"/>
-      <w:r>
-        <w:rPr>
-          <w:sz w:val="22"/>
-          <w:szCs w:val="28"/>
-        </w:rPr>
-        <w:t xml:space="preserve">'Таблиця значень функції y = 2 + </w:t>
-      </w:r>
-      <w:proofErr w:type="spellStart"/>
-      <w:r>
-        <w:rPr>
-          <w:sz w:val="22"/>
-          <w:szCs w:val="28"/>
-        </w:rPr>
-        <w:t>cos</w:t>
-      </w:r>
-      <w:proofErr w:type="spellEnd"/>
-      <w:r>
-        <w:rPr>
-          <w:sz w:val="22"/>
-          <w:szCs w:val="28"/>
-        </w:rPr>
-        <w:t>(x)');</w:t>
-      </w:r>
-    </w:p>
-    <w:p>
-      <w:pPr>
-        <w:pStyle w:val="af1"/>
-        <w:rPr>
-          <w:sz w:val="22"/>
-          <w:szCs w:val="28"/>
-        </w:rPr>
-      </w:pPr>
-      <w:proofErr w:type="spellStart"/>
-      <w:proofErr w:type="gramStart"/>
-      <w:r>
-        <w:rPr>
-          <w:sz w:val="22"/>
-          <w:szCs w:val="28"/>
-        </w:rPr>
-        <w:t>disp</w:t>
-      </w:r>
-      <w:proofErr w:type="spellEnd"/>
-      <w:r>
-        <w:rPr>
-          <w:sz w:val="22"/>
-          <w:szCs w:val="28"/>
-        </w:rPr>
-        <w:t>(</w:t>
-      </w:r>
-      <w:proofErr w:type="gramEnd"/>
-      <w:r>
-        <w:rPr>
-          <w:sz w:val="22"/>
-          <w:szCs w:val="28"/>
-        </w:rPr>
-        <w:t>'x          y');</w:t>
-      </w:r>
-    </w:p>
-    <w:p>
-      <w:pPr>
-        <w:pStyle w:val="af1"/>
-        <w:rPr>
-          <w:sz w:val="22"/>
-          <w:szCs w:val="28"/>
-        </w:rPr>
-      </w:pPr>
-      <w:proofErr w:type="spellStart"/>
-      <w:r>
-        <w:rPr>
-          <w:sz w:val="22"/>
-          <w:szCs w:val="28"/>
-        </w:rPr>
-        <w:t>for</w:t>
-      </w:r>
-      <w:proofErr w:type="spellEnd"/>
-      <w:r>
-        <w:rPr>
-          <w:sz w:val="22"/>
-          <w:szCs w:val="28"/>
-        </w:rPr>
-        <w:t xml:space="preserve"> i = </w:t>
-      </w:r>
-      <w:proofErr w:type="gramStart"/>
-      <w:r>
-        <w:rPr>
-          <w:sz w:val="22"/>
-          <w:szCs w:val="28"/>
-        </w:rPr>
-        <w:t>1:length</w:t>
-      </w:r>
-      <w:proofErr w:type="gramEnd"/>
-      <w:r>
-        <w:rPr>
-          <w:sz w:val="22"/>
-          <w:szCs w:val="28"/>
-        </w:rPr>
-        <w:t>(x)</w:t>
-      </w:r>
-    </w:p>
-    <w:p>
-      <w:pPr>
-        <w:pStyle w:val="af1"/>
-        <w:rPr>
-          <w:sz w:val="22"/>
-          <w:szCs w:val="28"/>
-        </w:rPr>
-      </w:pPr>
-      <w:r>
-        <w:rPr>
-          <w:sz w:val="22"/>
-          <w:szCs w:val="28"/>
-        </w:rPr>
-        <w:t xml:space="preserve">    </w:t>
-      </w:r>
-      <w:proofErr w:type="spellStart"/>
-      <w:r>
-        <w:rPr>
-          <w:sz w:val="22"/>
-          <w:szCs w:val="28"/>
-        </w:rPr>
-        <w:t>disp</w:t>
-      </w:r>
-      <w:proofErr w:type="spellEnd"/>
-      <w:r>
-        <w:rPr>
-          <w:sz w:val="22"/>
-          <w:szCs w:val="28"/>
-        </w:rPr>
-        <w:t>([x(i), y(i)]);</w:t>
-      </w:r>
-    </w:p>
-    <w:p>
-      <w:pPr>
-        <w:pStyle w:val="af1"/>
-        <w:rPr>
-          <w:sz w:val="22"/>
-          <w:szCs w:val="28"/>
-        </w:rPr>
-      </w:pPr>
-      <w:proofErr w:type="spellStart"/>
-      <w:r>
-        <w:rPr>
-          <w:sz w:val="22"/>
-          <w:szCs w:val="28"/>
-        </w:rPr>
-        <w:t>end</w:t>
-      </w:r>
-      <w:proofErr w:type="spellEnd"/>
-    </w:p>
-    <w:p>
-      <w:pPr>
-        <w:shd w:val="clear" w:color="auto" w:fill="FFFFFF"/>
-        <w:rPr>
           <w:rFonts w:ascii="Times New Roman" w:hAnsi="Times New Roman"/>
           <w:sz w:val="28"/>
           <w:szCs w:val="28"/>
           <w:lang w:val="uk-UA" w:eastAsia="ru-RU"/>
         </w:rPr>
-      </w:pPr>
+        <w:t xml:space="preserve"> п</w:t>
+      </w:r>
       <w:r>
         <w:rPr>
           <w:rFonts w:ascii="Times New Roman" w:hAnsi="Times New Roman"/>
@@ -12035,9 +11000,8 @@
           <w:szCs w:val="28"/>
           <w:lang w:val="uk-UA" w:eastAsia="ru-RU"/>
         </w:rPr>
-        <w:t xml:space="preserve">Результат обчислень </w:t>
-      </w:r>
-      <w:proofErr w:type="spellStart"/>
+        <w:t>о</w:t>
+      </w:r>
       <w:r>
         <w:rPr>
           <w:rFonts w:ascii="Times New Roman" w:hAnsi="Times New Roman"/>
@@ -12045,15 +11009,23 @@
           <w:szCs w:val="28"/>
           <w:lang w:val="uk-UA" w:eastAsia="ru-RU"/>
         </w:rPr>
-        <w:t>Scilab</w:t>
-      </w:r>
-      <w:proofErr w:type="spellEnd"/>
-      <w:r>
-        <w:rPr>
-          <w:rFonts w:ascii="Times New Roman" w:hAnsi="Times New Roman"/>
-          <w:sz w:val="28"/>
-          <w:szCs w:val="28"/>
-          <w:lang w:val="en-US" w:eastAsia="ru-RU"/>
+        <w:t>дано на рисунк</w:t>
+      </w:r>
+      <w:r>
+        <w:rPr>
+          <w:rFonts w:ascii="Times New Roman" w:hAnsi="Times New Roman"/>
+          <w:sz w:val="28"/>
+          <w:szCs w:val="28"/>
+          <w:lang w:val="uk-UA" w:eastAsia="ru-RU"/>
+        </w:rPr>
+        <w:t>у</w:t>
+      </w:r>
+      <w:r>
+        <w:rPr>
+          <w:rFonts w:ascii="Times New Roman" w:hAnsi="Times New Roman"/>
+          <w:sz w:val="28"/>
+          <w:szCs w:val="28"/>
+          <w:lang w:val="uk-UA" w:eastAsia="ru-RU"/>
         </w:rPr>
         <w:t xml:space="preserve"> </w:t>
       </w:r>
@@ -12064,34 +11036,7 @@
           <w:szCs w:val="28"/>
           <w:lang w:val="uk-UA" w:eastAsia="ru-RU"/>
         </w:rPr>
-        <w:t>п</w:t>
-      </w:r>
-      <w:r>
-        <w:rPr>
-          <w:rFonts w:ascii="Times New Roman" w:hAnsi="Times New Roman"/>
-          <w:sz w:val="28"/>
-          <w:szCs w:val="28"/>
-          <w:lang w:val="uk-UA" w:eastAsia="ru-RU"/>
-        </w:rPr>
-        <w:t>о</w:t>
-      </w:r>
-      <w:r>
-        <w:rPr>
-          <w:rFonts w:ascii="Times New Roman" w:hAnsi="Times New Roman"/>
-          <w:sz w:val="28"/>
-          <w:szCs w:val="28"/>
-          <w:lang w:val="uk-UA" w:eastAsia="ru-RU"/>
-        </w:rPr>
-        <w:t xml:space="preserve">дано на рисунках </w:t>
-      </w:r>
-      <w:r>
-        <w:rPr>
-          <w:rFonts w:ascii="Times New Roman" w:hAnsi="Times New Roman"/>
-          <w:sz w:val="28"/>
-          <w:szCs w:val="28"/>
-          <w:lang w:val="uk-UA" w:eastAsia="ru-RU"/>
-        </w:rPr>
-        <w:t>1 та 2.</w:t>
+        <w:t>1.</w:t>
       </w:r>
     </w:p>
     <w:p>
@@ -12160,21 +11105,23 @@
         <w:fldChar w:fldCharType="separate"/>
       </w:r>
       <w:r>
-        <w:rPr>
-          <w:noProof/>
-        </w:rPr>
         <w:t>1</w:t>
       </w:r>
       <w:r>
         <w:fldChar w:fldCharType="end"/>
       </w:r>
       <w:r>
-        <w:t xml:space="preserve"> – вікно функції в програмі </w:t>
+        <w:t xml:space="preserve"> – </w:t>
+      </w:r>
+      <w:bookmarkStart w:id="42" w:name="_Hlk171245609"/>
+      <w:r>
+        <w:t xml:space="preserve">вікно функції в програмі </w:t>
       </w:r>
       <w:proofErr w:type="spellStart"/>
       <w:r>
         <w:t>Scilab</w:t>
       </w:r>
+      <w:bookmarkEnd w:id="42"/>
       <w:proofErr w:type="spellEnd"/>
       <w:r>
         <w:br w:type="page"/>
@@ -12193,26 +11140,26 @@
           <w:lang w:val="uk-UA"/>
         </w:rPr>
       </w:pPr>
-      <w:proofErr w:type="spellStart"/>
       <w:r>
         <w:rPr>
           <w:b w:val="0"/>
           <w:bCs w:val="0"/>
           <w:sz w:val="28"/>
           <w:szCs w:val="21"/>
+          <w:lang w:val="uk-UA"/>
         </w:rPr>
         <w:lastRenderedPageBreak/>
-        <w:t>Таблиця</w:t>
-      </w:r>
-      <w:proofErr w:type="spellEnd"/>
+        <w:t xml:space="preserve">Таблиця </w:t>
+      </w:r>
       <w:r>
         <w:rPr>
           <w:b w:val="0"/>
           <w:bCs w:val="0"/>
           <w:sz w:val="28"/>
           <w:szCs w:val="21"/>
-        </w:rPr>
-        <w:t xml:space="preserve"> </w:t>
+          <w:lang w:val="uk-UA"/>
+        </w:rPr>
+        <w:fldChar w:fldCharType="begin"/>
       </w:r>
       <w:r>
         <w:rPr>
@@ -12220,8 +11167,9 @@
           <w:bCs w:val="0"/>
           <w:sz w:val="28"/>
           <w:szCs w:val="21"/>
-        </w:rPr>
-        <w:fldChar w:fldCharType="begin"/>
+          <w:lang w:val="uk-UA"/>
+        </w:rPr>
+        <w:instrText xml:space="preserve"> SEQ Таблиця \* ARABIC </w:instrText>
       </w:r>
       <w:r>
         <w:rPr>
@@ -12229,8 +11177,9 @@
           <w:bCs w:val="0"/>
           <w:sz w:val="28"/>
           <w:szCs w:val="21"/>
-        </w:rPr>
-        <w:instrText xml:space="preserve"> SEQ Таблиця \* ARABIC </w:instrText>
+          <w:lang w:val="uk-UA"/>
+        </w:rPr>
+        <w:fldChar w:fldCharType="separate"/>
       </w:r>
       <w:r>
         <w:rPr>
@@ -12238,18 +11187,19 @@
           <w:bCs w:val="0"/>
           <w:sz w:val="28"/>
           <w:szCs w:val="21"/>
-        </w:rPr>
-        <w:fldChar w:fldCharType="separate"/>
+          <w:lang w:val="uk-UA"/>
+        </w:rPr>
+        <w:t>1</w:t>
       </w:r>
       <w:r>
         <w:rPr>
           <w:b w:val="0"/>
           <w:bCs w:val="0"/>
-          <w:noProof/>
           <w:sz w:val="28"/>
           <w:szCs w:val="21"/>
-        </w:rPr>
-        <w:t>1</w:t>
+          <w:lang w:val="uk-UA"/>
+        </w:rPr>
+        <w:fldChar w:fldCharType="end"/>
       </w:r>
       <w:r>
         <w:rPr>
@@ -12257,29 +11207,31 @@
           <w:bCs w:val="0"/>
           <w:sz w:val="28"/>
           <w:szCs w:val="21"/>
-        </w:rPr>
-        <w:fldChar w:fldCharType="end"/>
-      </w:r>
+          <w:lang w:val="uk-UA"/>
+        </w:rPr>
+        <w:t xml:space="preserve"> – </w:t>
+      </w:r>
+      <w:proofErr w:type="spellStart"/>
       <w:r>
         <w:rPr>
           <w:b w:val="0"/>
           <w:bCs w:val="0"/>
           <w:sz w:val="28"/>
           <w:szCs w:val="21"/>
-          <w:lang w:val="en-US"/>
-        </w:rPr>
-        <w:t xml:space="preserve"> – </w:t>
-      </w:r>
-      <w:proofErr w:type="spellStart"/>
+          <w:lang w:val="uk-UA"/>
+        </w:rPr>
+        <w:t>протабулювана</w:t>
+      </w:r>
+      <w:proofErr w:type="spellEnd"/>
       <w:r>
         <w:rPr>
           <w:b w:val="0"/>
           <w:bCs w:val="0"/>
           <w:sz w:val="28"/>
           <w:szCs w:val="21"/>
-          <w:lang w:val="en-US"/>
-        </w:rPr>
-        <w:t>протабулюва</w:t>
+          <w:lang w:val="uk-UA"/>
+        </w:rPr>
+        <w:t xml:space="preserve"> функція за варіантом</w:t>
       </w:r>
       <w:r>
         <w:rPr>
@@ -12287,20 +11239,9 @@
           <w:bCs w:val="0"/>
           <w:sz w:val="28"/>
           <w:szCs w:val="21"/>
-          <w:lang w:val="en-US"/>
-        </w:rPr>
-        <w:t>на</w:t>
-      </w:r>
-      <w:proofErr w:type="spellEnd"/>
-      <w:r>
-        <w:rPr>
-          <w:b w:val="0"/>
-          <w:bCs w:val="0"/>
-          <w:sz w:val="28"/>
-          <w:szCs w:val="21"/>
-          <w:lang w:val="uk-UA"/>
-        </w:rPr>
-        <w:t xml:space="preserve"> функція за варіантом</w:t>
+          <w:lang w:val="uk-UA"/>
+        </w:rPr>
+        <w:t xml:space="preserve"> на відрізку </w:t>
       </w:r>
     </w:p>
     <w:tbl>
@@ -12369,7 +11310,6 @@
                 <w:color w:val="000000"/>
                 <w:sz w:val="24"/>
                 <w:szCs w:val="24"/>
-                <w:lang w:val="ru-UA"/>
               </w:rPr>
             </w:pPr>
             <w:r>
@@ -12377,7 +11317,6 @@
                 <w:color w:val="000000"/>
                 <w:sz w:val="24"/>
                 <w:szCs w:val="24"/>
-                <w:lang w:val="ru-UA"/>
               </w:rPr>
               <w:t xml:space="preserve"> 0.0 </w:t>
             </w:r>
@@ -12394,7 +11333,6 @@
                 <w:color w:val="000000"/>
                 <w:sz w:val="24"/>
                 <w:szCs w:val="24"/>
-                <w:lang w:val="ru-UA"/>
               </w:rPr>
             </w:pPr>
             <w:r>
@@ -12402,7 +11340,6 @@
                 <w:color w:val="000000"/>
                 <w:sz w:val="24"/>
                 <w:szCs w:val="24"/>
-                <w:lang w:val="ru-UA"/>
               </w:rPr>
               <w:t xml:space="preserve"> 3.0000000 </w:t>
             </w:r>
@@ -12421,7 +11358,6 @@
                 <w:color w:val="000000"/>
                 <w:sz w:val="24"/>
                 <w:szCs w:val="24"/>
-                <w:lang w:val="ru-UA"/>
               </w:rPr>
             </w:pPr>
             <w:r>
@@ -12429,7 +11365,6 @@
                 <w:color w:val="000000"/>
                 <w:sz w:val="24"/>
                 <w:szCs w:val="24"/>
-                <w:lang w:val="ru-UA"/>
               </w:rPr>
               <w:t xml:space="preserve"> 0.1 </w:t>
             </w:r>
@@ -12446,7 +11381,6 @@
                 <w:color w:val="000000"/>
                 <w:sz w:val="24"/>
                 <w:szCs w:val="24"/>
-                <w:lang w:val="ru-UA"/>
               </w:rPr>
             </w:pPr>
             <w:r>
@@ -12454,7 +11388,6 @@
                 <w:color w:val="000000"/>
                 <w:sz w:val="24"/>
                 <w:szCs w:val="24"/>
-                <w:lang w:val="ru-UA"/>
               </w:rPr>
               <w:t xml:space="preserve"> 2.9950042 </w:t>
             </w:r>
@@ -12473,7 +11406,6 @@
                 <w:color w:val="000000"/>
                 <w:sz w:val="24"/>
                 <w:szCs w:val="24"/>
-                <w:lang w:val="ru-UA"/>
               </w:rPr>
             </w:pPr>
             <w:r>
@@ -12481,7 +11413,6 @@
                 <w:color w:val="000000"/>
                 <w:sz w:val="24"/>
                 <w:szCs w:val="24"/>
-                <w:lang w:val="ru-UA"/>
               </w:rPr>
               <w:t xml:space="preserve"> 0.2 </w:t>
             </w:r>
@@ -12498,7 +11429,6 @@
                 <w:color w:val="000000"/>
                 <w:sz w:val="24"/>
                 <w:szCs w:val="24"/>
-                <w:lang w:val="ru-UA"/>
               </w:rPr>
             </w:pPr>
             <w:r>
@@ -12506,7 +11436,6 @@
                 <w:color w:val="000000"/>
                 <w:sz w:val="24"/>
                 <w:szCs w:val="24"/>
-                <w:lang w:val="ru-UA"/>
               </w:rPr>
               <w:t xml:space="preserve"> 2.9800666 </w:t>
             </w:r>
@@ -12525,7 +11454,6 @@
                 <w:color w:val="000000"/>
                 <w:sz w:val="24"/>
                 <w:szCs w:val="24"/>
-                <w:lang w:val="ru-UA"/>
               </w:rPr>
             </w:pPr>
             <w:r>
@@ -12533,7 +11461,6 @@
                 <w:color w:val="000000"/>
                 <w:sz w:val="24"/>
                 <w:szCs w:val="24"/>
-                <w:lang w:val="ru-UA"/>
               </w:rPr>
               <w:t xml:space="preserve"> 0.3 </w:t>
             </w:r>
@@ -12550,7 +11477,6 @@
                 <w:color w:val="000000"/>
                 <w:sz w:val="24"/>
                 <w:szCs w:val="24"/>
-                <w:lang w:val="ru-UA"/>
               </w:rPr>
             </w:pPr>
             <w:r>
@@ -12558,7 +11484,6 @@
                 <w:color w:val="000000"/>
                 <w:sz w:val="24"/>
                 <w:szCs w:val="24"/>
-                <w:lang w:val="ru-UA"/>
               </w:rPr>
               <w:t xml:space="preserve"> 2.9553365 </w:t>
             </w:r>
@@ -12577,7 +11502,6 @@
                 <w:color w:val="000000"/>
                 <w:sz w:val="24"/>
                 <w:szCs w:val="24"/>
-                <w:lang w:val="ru-UA"/>
               </w:rPr>
             </w:pPr>
             <w:r>
@@ -12585,7 +11509,6 @@
                 <w:color w:val="000000"/>
                 <w:sz w:val="24"/>
                 <w:szCs w:val="24"/>
-                <w:lang w:val="ru-UA"/>
               </w:rPr>
               <w:t xml:space="preserve"> 0.4 </w:t>
             </w:r>
@@ -12602,7 +11525,6 @@
                 <w:color w:val="000000"/>
                 <w:sz w:val="24"/>
                 <w:szCs w:val="24"/>
-                <w:lang w:val="ru-UA"/>
               </w:rPr>
             </w:pPr>
             <w:r>
@@ -12610,7 +11532,6 @@
                 <w:color w:val="000000"/>
                 <w:sz w:val="24"/>
                 <w:szCs w:val="24"/>
-                <w:lang w:val="ru-UA"/>
               </w:rPr>
               <w:t xml:space="preserve"> 2.9210610 </w:t>
             </w:r>
@@ -12629,7 +11550,6 @@
                 <w:color w:val="000000"/>
                 <w:sz w:val="24"/>
                 <w:szCs w:val="24"/>
-                <w:lang w:val="ru-UA"/>
               </w:rPr>
             </w:pPr>
             <w:r>
@@ -12637,7 +11557,6 @@
                 <w:color w:val="000000"/>
                 <w:sz w:val="24"/>
                 <w:szCs w:val="24"/>
-                <w:lang w:val="ru-UA"/>
               </w:rPr>
               <w:t xml:space="preserve"> 0.5 </w:t>
             </w:r>
@@ -12654,7 +11573,6 @@
                 <w:color w:val="000000"/>
                 <w:sz w:val="24"/>
                 <w:szCs w:val="24"/>
-                <w:lang w:val="ru-UA"/>
               </w:rPr>
             </w:pPr>
             <w:r>
@@ -12662,7 +11580,6 @@
                 <w:color w:val="000000"/>
                 <w:sz w:val="24"/>
                 <w:szCs w:val="24"/>
-                <w:lang w:val="ru-UA"/>
               </w:rPr>
               <w:t xml:space="preserve"> 2.8775826 </w:t>
             </w:r>
@@ -12681,7 +11598,6 @@
                 <w:color w:val="000000"/>
                 <w:sz w:val="24"/>
                 <w:szCs w:val="24"/>
-                <w:lang w:val="ru-UA"/>
               </w:rPr>
             </w:pPr>
             <w:r>
@@ -12689,7 +11605,6 @@
                 <w:color w:val="000000"/>
                 <w:sz w:val="24"/>
                 <w:szCs w:val="24"/>
-                <w:lang w:val="ru-UA"/>
               </w:rPr>
               <w:t xml:space="preserve"> 0.6 </w:t>
             </w:r>
@@ -12706,7 +11621,6 @@
                 <w:color w:val="000000"/>
                 <w:sz w:val="24"/>
                 <w:szCs w:val="24"/>
-                <w:lang w:val="ru-UA"/>
               </w:rPr>
             </w:pPr>
             <w:r>
@@ -12714,7 +11628,6 @@
                 <w:color w:val="000000"/>
                 <w:sz w:val="24"/>
                 <w:szCs w:val="24"/>
-                <w:lang w:val="ru-UA"/>
               </w:rPr>
               <w:t xml:space="preserve"> 2.8253356 </w:t>
             </w:r>
@@ -12733,7 +11646,6 @@
                 <w:color w:val="000000"/>
                 <w:sz w:val="24"/>
                 <w:szCs w:val="24"/>
-                <w:lang w:val="ru-UA"/>
               </w:rPr>
             </w:pPr>
             <w:r>
@@ -12741,7 +11653,6 @@
                 <w:color w:val="000000"/>
                 <w:sz w:val="24"/>
                 <w:szCs w:val="24"/>
-                <w:lang w:val="ru-UA"/>
               </w:rPr>
               <w:t xml:space="preserve"> 0.7 </w:t>
             </w:r>
@@ -12758,7 +11669,6 @@
                 <w:color w:val="000000"/>
                 <w:sz w:val="24"/>
                 <w:szCs w:val="24"/>
-                <w:lang w:val="ru-UA"/>
               </w:rPr>
             </w:pPr>
             <w:r>
@@ -12766,7 +11676,6 @@
                 <w:color w:val="000000"/>
                 <w:sz w:val="24"/>
                 <w:szCs w:val="24"/>
-                <w:lang w:val="ru-UA"/>
               </w:rPr>
               <w:t xml:space="preserve"> 2.7648422 </w:t>
             </w:r>
@@ -12785,7 +11694,6 @@
                 <w:color w:val="000000"/>
                 <w:sz w:val="24"/>
                 <w:szCs w:val="24"/>
-                <w:lang w:val="ru-UA"/>
               </w:rPr>
             </w:pPr>
             <w:r>
@@ -12793,7 +11701,6 @@
                 <w:color w:val="000000"/>
                 <w:sz w:val="24"/>
                 <w:szCs w:val="24"/>
-                <w:lang w:val="ru-UA"/>
               </w:rPr>
               <w:t xml:space="preserve"> 0.8 </w:t>
             </w:r>
@@ -12810,7 +11717,6 @@
                 <w:color w:val="000000"/>
                 <w:sz w:val="24"/>
                 <w:szCs w:val="24"/>
-                <w:lang w:val="ru-UA"/>
               </w:rPr>
             </w:pPr>
             <w:r>
@@ -12818,7 +11724,6 @@
                 <w:color w:val="000000"/>
                 <w:sz w:val="24"/>
                 <w:szCs w:val="24"/>
-                <w:lang w:val="ru-UA"/>
               </w:rPr>
               <w:t xml:space="preserve"> 2.6967067 </w:t>
             </w:r>
@@ -12837,7 +11742,6 @@
                 <w:color w:val="000000"/>
                 <w:sz w:val="24"/>
                 <w:szCs w:val="24"/>
-                <w:lang w:val="ru-UA"/>
               </w:rPr>
             </w:pPr>
             <w:r>
@@ -12845,7 +11749,6 @@
                 <w:color w:val="000000"/>
                 <w:sz w:val="24"/>
                 <w:szCs w:val="24"/>
-                <w:lang w:val="ru-UA"/>
               </w:rPr>
               <w:t xml:space="preserve"> 0.9 </w:t>
             </w:r>
@@ -12862,7 +11765,6 @@
                 <w:color w:val="000000"/>
                 <w:sz w:val="24"/>
                 <w:szCs w:val="24"/>
-                <w:lang w:val="ru-UA"/>
               </w:rPr>
             </w:pPr>
             <w:r>
@@ -12870,7 +11772,6 @@
                 <w:color w:val="000000"/>
                 <w:sz w:val="24"/>
                 <w:szCs w:val="24"/>
-                <w:lang w:val="ru-UA"/>
               </w:rPr>
               <w:t xml:space="preserve"> 2.6216100 </w:t>
             </w:r>
@@ -12889,7 +11790,6 @@
                 <w:color w:val="000000"/>
                 <w:sz w:val="24"/>
                 <w:szCs w:val="24"/>
-                <w:lang w:val="ru-UA"/>
               </w:rPr>
             </w:pPr>
             <w:r>
@@ -12897,7 +11797,6 @@
                 <w:color w:val="000000"/>
                 <w:sz w:val="24"/>
                 <w:szCs w:val="24"/>
-                <w:lang w:val="ru-UA"/>
               </w:rPr>
               <w:t xml:space="preserve"> 1.0 </w:t>
             </w:r>
@@ -12914,7 +11813,6 @@
                 <w:color w:val="000000"/>
                 <w:sz w:val="24"/>
                 <w:szCs w:val="24"/>
-                <w:lang w:val="ru-UA"/>
               </w:rPr>
             </w:pPr>
             <w:r>
@@ -12922,7 +11820,6 @@
                 <w:color w:val="000000"/>
                 <w:sz w:val="24"/>
                 <w:szCs w:val="24"/>
-                <w:lang w:val="ru-UA"/>
               </w:rPr>
               <w:t xml:space="preserve"> 2.5403023 </w:t>
             </w:r>
@@ -12941,7 +11838,6 @@
                 <w:color w:val="000000"/>
                 <w:sz w:val="24"/>
                 <w:szCs w:val="24"/>
-                <w:lang w:val="ru-UA"/>
               </w:rPr>
             </w:pPr>
             <w:r>
@@ -12949,7 +11845,6 @@
                 <w:color w:val="000000"/>
                 <w:sz w:val="24"/>
                 <w:szCs w:val="24"/>
-                <w:lang w:val="ru-UA"/>
               </w:rPr>
               <w:t xml:space="preserve"> 1.1 </w:t>
             </w:r>
@@ -12966,7 +11861,6 @@
                 <w:color w:val="000000"/>
                 <w:sz w:val="24"/>
                 <w:szCs w:val="24"/>
-                <w:lang w:val="ru-UA"/>
               </w:rPr>
             </w:pPr>
             <w:r>
@@ -12974,7 +11868,6 @@
                 <w:color w:val="000000"/>
                 <w:sz w:val="24"/>
                 <w:szCs w:val="24"/>
-                <w:lang w:val="ru-UA"/>
               </w:rPr>
               <w:t xml:space="preserve"> 2.4535961 </w:t>
             </w:r>
@@ -12993,7 +11886,6 @@
                 <w:color w:val="000000"/>
                 <w:sz w:val="24"/>
                 <w:szCs w:val="24"/>
-                <w:lang w:val="ru-UA"/>
               </w:rPr>
             </w:pPr>
             <w:r>
@@ -13001,7 +11893,6 @@
                 <w:color w:val="000000"/>
                 <w:sz w:val="24"/>
                 <w:szCs w:val="24"/>
-                <w:lang w:val="ru-UA"/>
               </w:rPr>
               <w:t xml:space="preserve"> 1.2 </w:t>
             </w:r>
@@ -13018,7 +11909,6 @@
                 <w:color w:val="000000"/>
                 <w:sz w:val="24"/>
                 <w:szCs w:val="24"/>
-                <w:lang w:val="ru-UA"/>
               </w:rPr>
             </w:pPr>
             <w:r>
@@ -13026,7 +11916,6 @@
                 <w:color w:val="000000"/>
                 <w:sz w:val="24"/>
                 <w:szCs w:val="24"/>
-                <w:lang w:val="ru-UA"/>
               </w:rPr>
               <w:t xml:space="preserve"> 2.3623578 </w:t>
             </w:r>
@@ -13045,7 +11934,6 @@
                 <w:color w:val="000000"/>
                 <w:sz w:val="24"/>
                 <w:szCs w:val="24"/>
-                <w:lang w:val="ru-UA"/>
               </w:rPr>
             </w:pPr>
             <w:r>
@@ -13053,7 +11941,6 @@
                 <w:color w:val="000000"/>
                 <w:sz w:val="24"/>
                 <w:szCs w:val="24"/>
-                <w:lang w:val="ru-UA"/>
               </w:rPr>
               <w:t xml:space="preserve"> 1.3 </w:t>
             </w:r>
@@ -13070,7 +11957,6 @@
                 <w:color w:val="000000"/>
                 <w:sz w:val="24"/>
                 <w:szCs w:val="24"/>
-                <w:lang w:val="ru-UA"/>
               </w:rPr>
             </w:pPr>
             <w:r>
@@ -13078,7 +11964,6 @@
                 <w:color w:val="000000"/>
                 <w:sz w:val="24"/>
                 <w:szCs w:val="24"/>
-                <w:lang w:val="ru-UA"/>
               </w:rPr>
               <w:t xml:space="preserve"> 2.2674988 </w:t>
             </w:r>
@@ -13097,7 +11982,6 @@
                 <w:color w:val="000000"/>
                 <w:sz w:val="24"/>
                 <w:szCs w:val="24"/>
-                <w:lang w:val="ru-UA"/>
               </w:rPr>
             </w:pPr>
             <w:r>
@@ -13105,7 +11989,6 @@
                 <w:color w:val="000000"/>
                 <w:sz w:val="24"/>
                 <w:szCs w:val="24"/>
-                <w:lang w:val="ru-UA"/>
               </w:rPr>
               <w:t xml:space="preserve"> 1.4 </w:t>
             </w:r>
@@ -13122,7 +12005,6 @@
                 <w:color w:val="000000"/>
                 <w:sz w:val="24"/>
                 <w:szCs w:val="24"/>
-                <w:lang w:val="ru-UA"/>
               </w:rPr>
             </w:pPr>
             <w:r>
@@ -13130,7 +12012,6 @@
                 <w:color w:val="000000"/>
                 <w:sz w:val="24"/>
                 <w:szCs w:val="24"/>
-                <w:lang w:val="ru-UA"/>
               </w:rPr>
               <w:t xml:space="preserve"> 2.1699671 </w:t>
             </w:r>
@@ -13149,7 +12030,6 @@
                 <w:color w:val="000000"/>
                 <w:sz w:val="24"/>
                 <w:szCs w:val="24"/>
-                <w:lang w:val="ru-UA"/>
               </w:rPr>
             </w:pPr>
             <w:r>
@@ -13157,7 +12037,6 @@
                 <w:color w:val="000000"/>
                 <w:sz w:val="24"/>
                 <w:szCs w:val="24"/>
-                <w:lang w:val="ru-UA"/>
               </w:rPr>
               <w:t xml:space="preserve"> 1.5 </w:t>
             </w:r>
@@ -13174,7 +12053,6 @@
                 <w:color w:val="000000"/>
                 <w:sz w:val="24"/>
                 <w:szCs w:val="24"/>
-                <w:lang w:val="ru-UA"/>
               </w:rPr>
             </w:pPr>
             <w:r>
@@ -13182,7 +12060,6 @@
                 <w:color w:val="000000"/>
                 <w:sz w:val="24"/>
                 <w:szCs w:val="24"/>
-                <w:lang w:val="ru-UA"/>
               </w:rPr>
               <w:t xml:space="preserve"> 2.0707372 </w:t>
             </w:r>
@@ -13201,7 +12078,6 @@
                 <w:color w:val="000000"/>
                 <w:sz w:val="24"/>
                 <w:szCs w:val="24"/>
-                <w:lang w:val="ru-UA"/>
               </w:rPr>
             </w:pPr>
             <w:r>
@@ -13209,7 +12085,6 @@
                 <w:color w:val="000000"/>
                 <w:sz w:val="24"/>
                 <w:szCs w:val="24"/>
-                <w:lang w:val="ru-UA"/>
               </w:rPr>
               <w:t xml:space="preserve"> 1.6 </w:t>
             </w:r>
@@ -13226,7 +12101,6 @@
                 <w:color w:val="000000"/>
                 <w:sz w:val="24"/>
                 <w:szCs w:val="24"/>
-                <w:lang w:val="ru-UA"/>
               </w:rPr>
             </w:pPr>
             <w:r>
@@ -13234,7 +12108,6 @@
                 <w:color w:val="000000"/>
                 <w:sz w:val="24"/>
                 <w:szCs w:val="24"/>
-                <w:lang w:val="ru-UA"/>
               </w:rPr>
               <w:t xml:space="preserve"> 1.9708005 </w:t>
             </w:r>
@@ -13253,7 +12126,6 @@
                 <w:color w:val="000000"/>
                 <w:sz w:val="24"/>
                 <w:szCs w:val="24"/>
-                <w:lang w:val="ru-UA"/>
               </w:rPr>
             </w:pPr>
             <w:r>
@@ -13261,7 +12133,6 @@
                 <w:color w:val="000000"/>
                 <w:sz w:val="24"/>
                 <w:szCs w:val="24"/>
-                <w:lang w:val="ru-UA"/>
               </w:rPr>
               <w:t xml:space="preserve"> 1.7 </w:t>
             </w:r>
@@ -13278,7 +12149,6 @@
                 <w:color w:val="000000"/>
                 <w:sz w:val="24"/>
                 <w:szCs w:val="24"/>
-                <w:lang w:val="ru-UA"/>
               </w:rPr>
             </w:pPr>
             <w:r>
@@ -13286,7 +12156,6 @@
                 <w:color w:val="000000"/>
                 <w:sz w:val="24"/>
                 <w:szCs w:val="24"/>
-                <w:lang w:val="ru-UA"/>
               </w:rPr>
               <w:t xml:space="preserve"> 1.8711555 </w:t>
             </w:r>
@@ -13305,7 +12174,6 @@
                 <w:color w:val="000000"/>
                 <w:sz w:val="24"/>
                 <w:szCs w:val="24"/>
-                <w:lang w:val="ru-UA"/>
               </w:rPr>
             </w:pPr>
             <w:r>
@@ -13313,7 +12181,6 @@
                 <w:color w:val="000000"/>
                 <w:sz w:val="24"/>
                 <w:szCs w:val="24"/>
-                <w:lang w:val="ru-UA"/>
               </w:rPr>
               <w:t xml:space="preserve"> 1.8 </w:t>
             </w:r>
@@ -13330,7 +12197,6 @@
                 <w:color w:val="000000"/>
                 <w:sz w:val="24"/>
                 <w:szCs w:val="24"/>
-                <w:lang w:val="ru-UA"/>
               </w:rPr>
             </w:pPr>
             <w:r>
@@ -13338,7 +12204,6 @@
                 <w:color w:val="000000"/>
                 <w:sz w:val="24"/>
                 <w:szCs w:val="24"/>
-                <w:lang w:val="ru-UA"/>
               </w:rPr>
               <w:t xml:space="preserve"> 1.7727979 </w:t>
             </w:r>
@@ -13357,7 +12222,6 @@
                 <w:color w:val="000000"/>
                 <w:sz w:val="24"/>
                 <w:szCs w:val="24"/>
-                <w:lang w:val="ru-UA"/>
               </w:rPr>
             </w:pPr>
             <w:r>
@@ -13365,7 +12229,6 @@
                 <w:color w:val="000000"/>
                 <w:sz w:val="24"/>
                 <w:szCs w:val="24"/>
-                <w:lang w:val="ru-UA"/>
               </w:rPr>
               <w:t xml:space="preserve"> 1.9 </w:t>
             </w:r>
@@ -13382,7 +12245,6 @@
                 <w:color w:val="000000"/>
                 <w:sz w:val="24"/>
                 <w:szCs w:val="24"/>
-                <w:lang w:val="ru-UA"/>
               </w:rPr>
             </w:pPr>
             <w:r>
@@ -13390,7 +12252,6 @@
                 <w:color w:val="000000"/>
                 <w:sz w:val="24"/>
                 <w:szCs w:val="24"/>
-                <w:lang w:val="ru-UA"/>
               </w:rPr>
               <w:t xml:space="preserve"> 1.6767104 </w:t>
             </w:r>
@@ -13409,7 +12270,6 @@
                 <w:color w:val="000000"/>
                 <w:sz w:val="24"/>
                 <w:szCs w:val="24"/>
-                <w:lang w:val="ru-UA"/>
               </w:rPr>
             </w:pPr>
             <w:r>
@@ -13417,7 +12277,6 @@
                 <w:color w:val="000000"/>
                 <w:sz w:val="24"/>
                 <w:szCs w:val="24"/>
-                <w:lang w:val="ru-UA"/>
               </w:rPr>
               <w:t xml:space="preserve"> 2.0 </w:t>
             </w:r>
@@ -13434,7 +12293,6 @@
                 <w:color w:val="000000"/>
                 <w:sz w:val="24"/>
                 <w:szCs w:val="24"/>
-                <w:lang w:val="ru-UA"/>
               </w:rPr>
             </w:pPr>
             <w:r>
@@ -13442,7 +12300,6 @@
                 <w:color w:val="000000"/>
                 <w:sz w:val="24"/>
                 <w:szCs w:val="24"/>
-                <w:lang w:val="ru-UA"/>
               </w:rPr>
               <w:t xml:space="preserve"> 1.5838532 </w:t>
             </w:r>
@@ -13461,7 +12318,6 @@
                 <w:color w:val="000000"/>
                 <w:sz w:val="24"/>
                 <w:szCs w:val="24"/>
-                <w:lang w:val="ru-UA"/>
               </w:rPr>
             </w:pPr>
             <w:r>
@@ -13469,7 +12325,6 @@
                 <w:color w:val="000000"/>
                 <w:sz w:val="24"/>
                 <w:szCs w:val="24"/>
-                <w:lang w:val="ru-UA"/>
               </w:rPr>
               <w:t xml:space="preserve"> 2.1 </w:t>
             </w:r>
@@ -13486,7 +12341,6 @@
                 <w:color w:val="000000"/>
                 <w:sz w:val="24"/>
                 <w:szCs w:val="24"/>
-                <w:lang w:val="ru-UA"/>
               </w:rPr>
             </w:pPr>
             <w:r>
@@ -13494,7 +12348,6 @@
                 <w:color w:val="000000"/>
                 <w:sz w:val="24"/>
                 <w:szCs w:val="24"/>
-                <w:lang w:val="ru-UA"/>
               </w:rPr>
               <w:t xml:space="preserve"> 1.4951539 </w:t>
             </w:r>
@@ -13513,7 +12366,6 @@
                 <w:color w:val="000000"/>
                 <w:sz w:val="24"/>
                 <w:szCs w:val="24"/>
-                <w:lang w:val="ru-UA"/>
               </w:rPr>
             </w:pPr>
             <w:r>
@@ -13521,7 +12373,6 @@
                 <w:color w:val="000000"/>
                 <w:sz w:val="24"/>
                 <w:szCs w:val="24"/>
-                <w:lang w:val="ru-UA"/>
               </w:rPr>
               <w:t xml:space="preserve"> 2.2 </w:t>
             </w:r>
@@ -13538,7 +12389,6 @@
                 <w:color w:val="000000"/>
                 <w:sz w:val="24"/>
                 <w:szCs w:val="24"/>
-                <w:lang w:val="ru-UA"/>
               </w:rPr>
             </w:pPr>
             <w:r>
@@ -13546,7 +12396,6 @@
                 <w:color w:val="000000"/>
                 <w:sz w:val="24"/>
                 <w:szCs w:val="24"/>
-                <w:lang w:val="ru-UA"/>
               </w:rPr>
               <w:t xml:space="preserve"> 1.4114989 </w:t>
             </w:r>
@@ -13565,7 +12414,6 @@
                 <w:color w:val="000000"/>
                 <w:sz w:val="24"/>
                 <w:szCs w:val="24"/>
-                <w:lang w:val="ru-UA"/>
               </w:rPr>
             </w:pPr>
             <w:r>
@@ -13573,7 +12421,6 @@
                 <w:color w:val="000000"/>
                 <w:sz w:val="24"/>
                 <w:szCs w:val="24"/>
-                <w:lang w:val="ru-UA"/>
               </w:rPr>
               <w:t xml:space="preserve"> 2.3 </w:t>
             </w:r>
@@ -13590,7 +12437,6 @@
                 <w:color w:val="000000"/>
                 <w:sz w:val="24"/>
                 <w:szCs w:val="24"/>
-                <w:lang w:val="ru-UA"/>
               </w:rPr>
             </w:pPr>
             <w:r>
@@ -13598,7 +12444,6 @@
                 <w:color w:val="000000"/>
                 <w:sz w:val="24"/>
                 <w:szCs w:val="24"/>
-                <w:lang w:val="ru-UA"/>
               </w:rPr>
               <w:t xml:space="preserve"> 1.3337240 </w:t>
             </w:r>
@@ -13617,7 +12462,6 @@
                 <w:color w:val="000000"/>
                 <w:sz w:val="24"/>
                 <w:szCs w:val="24"/>
-                <w:lang w:val="ru-UA"/>
               </w:rPr>
             </w:pPr>
             <w:r>
@@ -13625,7 +12469,6 @@
                 <w:color w:val="000000"/>
                 <w:sz w:val="24"/>
                 <w:szCs w:val="24"/>
-                <w:lang w:val="ru-UA"/>
               </w:rPr>
               <w:t xml:space="preserve"> 2.4 </w:t>
             </w:r>
@@ -13642,7 +12485,6 @@
                 <w:color w:val="000000"/>
                 <w:sz w:val="24"/>
                 <w:szCs w:val="24"/>
-                <w:lang w:val="ru-UA"/>
               </w:rPr>
             </w:pPr>
             <w:r>
@@ -13650,7 +12492,6 @@
                 <w:color w:val="000000"/>
                 <w:sz w:val="24"/>
                 <w:szCs w:val="24"/>
-                <w:lang w:val="ru-UA"/>
               </w:rPr>
               <w:t xml:space="preserve"> 1.2626063 </w:t>
             </w:r>
@@ -13669,7 +12510,6 @@
                 <w:color w:val="000000"/>
                 <w:sz w:val="24"/>
                 <w:szCs w:val="24"/>
-                <w:lang w:val="ru-UA"/>
               </w:rPr>
             </w:pPr>
             <w:r>
@@ -13677,7 +12517,6 @@
                 <w:color w:val="000000"/>
                 <w:sz w:val="24"/>
                 <w:szCs w:val="24"/>
-                <w:lang w:val="ru-UA"/>
               </w:rPr>
               <w:t xml:space="preserve"> 2.5 </w:t>
             </w:r>
@@ -13694,7 +12533,6 @@
                 <w:color w:val="000000"/>
                 <w:sz w:val="24"/>
                 <w:szCs w:val="24"/>
-                <w:lang w:val="ru-UA"/>
               </w:rPr>
             </w:pPr>
             <w:r>
@@ -13702,7 +12540,6 @@
                 <w:color w:val="000000"/>
                 <w:sz w:val="24"/>
                 <w:szCs w:val="24"/>
-                <w:lang w:val="ru-UA"/>
               </w:rPr>
               <w:t xml:space="preserve"> 1.1988564 </w:t>
             </w:r>
@@ -13721,7 +12558,6 @@
                 <w:color w:val="000000"/>
                 <w:sz w:val="24"/>
                 <w:szCs w:val="24"/>
-                <w:lang w:val="ru-UA"/>
               </w:rPr>
             </w:pPr>
             <w:r>
@@ -13729,7 +12565,6 @@
                 <w:color w:val="000000"/>
                 <w:sz w:val="24"/>
                 <w:szCs w:val="24"/>
-                <w:lang w:val="ru-UA"/>
               </w:rPr>
               <w:t xml:space="preserve"> 2.6 </w:t>
             </w:r>
@@ -13746,7 +12581,6 @@
                 <w:color w:val="000000"/>
                 <w:sz w:val="24"/>
                 <w:szCs w:val="24"/>
-                <w:lang w:val="ru-UA"/>
               </w:rPr>
             </w:pPr>
             <w:r>
@@ -13754,7 +12588,6 @@
                 <w:color w:val="000000"/>
                 <w:sz w:val="24"/>
                 <w:szCs w:val="24"/>
-                <w:lang w:val="ru-UA"/>
               </w:rPr>
               <w:t xml:space="preserve"> 1.1431112 </w:t>
             </w:r>
@@ -13773,7 +12606,6 @@
                 <w:color w:val="000000"/>
                 <w:sz w:val="24"/>
                 <w:szCs w:val="24"/>
-                <w:lang w:val="ru-UA"/>
               </w:rPr>
             </w:pPr>
             <w:r>
@@ -13781,7 +12613,6 @@
                 <w:color w:val="000000"/>
                 <w:sz w:val="24"/>
                 <w:szCs w:val="24"/>
-                <w:lang w:val="ru-UA"/>
               </w:rPr>
               <w:t xml:space="preserve"> 2.7 </w:t>
             </w:r>
@@ -13798,7 +12629,6 @@
                 <w:color w:val="000000"/>
                 <w:sz w:val="24"/>
                 <w:szCs w:val="24"/>
-                <w:lang w:val="ru-UA"/>
               </w:rPr>
             </w:pPr>
             <w:r>
@@ -13806,7 +12636,6 @@
                 <w:color w:val="000000"/>
                 <w:sz w:val="24"/>
                 <w:szCs w:val="24"/>
-                <w:lang w:val="ru-UA"/>
               </w:rPr>
               <w:t xml:space="preserve"> 1.0959279 </w:t>
             </w:r>
@@ -13825,7 +12654,6 @@
                 <w:color w:val="000000"/>
                 <w:sz w:val="24"/>
                 <w:szCs w:val="24"/>
-                <w:lang w:val="ru-UA"/>
               </w:rPr>
             </w:pPr>
             <w:r>
@@ -13833,7 +12661,6 @@
                 <w:color w:val="000000"/>
                 <w:sz w:val="24"/>
                 <w:szCs w:val="24"/>
-                <w:lang w:val="ru-UA"/>
               </w:rPr>
               <w:t xml:space="preserve"> 2.8 </w:t>
             </w:r>
@@ -13850,7 +12677,6 @@
                 <w:color w:val="000000"/>
                 <w:sz w:val="24"/>
                 <w:szCs w:val="24"/>
-                <w:lang w:val="ru-UA"/>
               </w:rPr>
             </w:pPr>
             <w:r>
@@ -13858,7 +12684,6 @@
                 <w:color w:val="000000"/>
                 <w:sz w:val="24"/>
                 <w:szCs w:val="24"/>
-                <w:lang w:val="ru-UA"/>
               </w:rPr>
               <w:t xml:space="preserve"> 1.0577777 </w:t>
             </w:r>
@@ -13877,7 +12702,6 @@
                 <w:color w:val="000000"/>
                 <w:sz w:val="24"/>
                 <w:szCs w:val="24"/>
-                <w:lang w:val="ru-UA"/>
               </w:rPr>
             </w:pPr>
             <w:r>
@@ -13885,7 +12709,6 @@
                 <w:color w:val="000000"/>
                 <w:sz w:val="24"/>
                 <w:szCs w:val="24"/>
-                <w:lang w:val="ru-UA"/>
               </w:rPr>
               <w:t xml:space="preserve"> 2.9 </w:t>
             </w:r>
@@ -13902,7 +12725,6 @@
                 <w:color w:val="000000"/>
                 <w:sz w:val="24"/>
                 <w:szCs w:val="24"/>
-                <w:lang w:val="ru-UA"/>
               </w:rPr>
             </w:pPr>
             <w:r>
@@ -13910,7 +12732,6 @@
                 <w:color w:val="000000"/>
                 <w:sz w:val="24"/>
                 <w:szCs w:val="24"/>
-                <w:lang w:val="ru-UA"/>
               </w:rPr>
               <w:t xml:space="preserve"> 1.0290418 </w:t>
             </w:r>
@@ -13929,7 +12750,6 @@
                 <w:color w:val="000000"/>
                 <w:sz w:val="24"/>
                 <w:szCs w:val="24"/>
-                <w:lang w:val="ru-UA"/>
               </w:rPr>
             </w:pPr>
             <w:r>
@@ -13937,7 +12757,6 @@
                 <w:color w:val="000000"/>
                 <w:sz w:val="24"/>
                 <w:szCs w:val="24"/>
-                <w:lang w:val="ru-UA"/>
               </w:rPr>
               <w:t xml:space="preserve"> 3.0 </w:t>
             </w:r>
@@ -13954,7 +12773,6 @@
                 <w:color w:val="000000"/>
                 <w:sz w:val="24"/>
                 <w:szCs w:val="24"/>
-                <w:lang w:val="ru-UA"/>
               </w:rPr>
             </w:pPr>
             <w:r>
@@ -13962,7 +12780,6 @@
                 <w:color w:val="000000"/>
                 <w:sz w:val="24"/>
                 <w:szCs w:val="24"/>
-                <w:lang w:val="ru-UA"/>
               </w:rPr>
               <w:t xml:space="preserve"> 1.0100075 </w:t>
             </w:r>
@@ -13981,7 +12798,6 @@
                 <w:color w:val="000000"/>
                 <w:sz w:val="24"/>
                 <w:szCs w:val="24"/>
-                <w:lang w:val="ru-UA"/>
               </w:rPr>
             </w:pPr>
             <w:r>
@@ -13989,7 +12805,6 @@
                 <w:color w:val="000000"/>
                 <w:sz w:val="24"/>
                 <w:szCs w:val="24"/>
-                <w:lang w:val="ru-UA"/>
               </w:rPr>
               <w:t xml:space="preserve"> 3.1 </w:t>
             </w:r>
@@ -14006,7 +12821,6 @@
                 <w:color w:val="000000"/>
                 <w:sz w:val="24"/>
                 <w:szCs w:val="24"/>
-                <w:lang w:val="ru-UA"/>
               </w:rPr>
             </w:pPr>
             <w:r>
@@ -14014,7 +12828,6 @@
                 <w:color w:val="000000"/>
                 <w:sz w:val="24"/>
                 <w:szCs w:val="24"/>
-                <w:lang w:val="ru-UA"/>
               </w:rPr>
               <w:t xml:space="preserve"> 1.0008648 </w:t>
             </w:r>
@@ -14027,9 +12840,6 @@
         <w:pStyle w:val="af3"/>
       </w:pPr>
       <w:r>
-        <w:rPr>
-          <w:noProof/>
-        </w:rPr>
         <w:lastRenderedPageBreak/>
         <w:drawing>
           <wp:inline distT="0" distB="0" distL="0" distR="0">
@@ -14091,9 +12901,6 @@
         <w:fldChar w:fldCharType="separate"/>
       </w:r>
       <w:r>
-        <w:rPr>
-          <w:noProof/>
-        </w:rPr>
         <w:t>2</w:t>
       </w:r>
       <w:r>
@@ -14104,54 +12911,2226 @@
       </w:r>
       <w:r>
         <w:t>в табличному редакторі</w:t>
+      </w:r>
+      <w:r>
+        <w:t xml:space="preserve"> MS </w:t>
+      </w:r>
+      <w:r>
+        <w:t>Excel</w:t>
       </w:r>
     </w:p>
     <w:p>
       <w:pPr>
-        <w:shd w:val="clear" w:color="auto" w:fill="FFFFFF"/>
+        <w:spacing w:line="240" w:lineRule="auto"/>
+        <w:ind w:firstLine="0"/>
+        <w:jc w:val="left"/>
         <w:rPr>
           <w:rFonts w:ascii="Times New Roman" w:hAnsi="Times New Roman"/>
           <w:b/>
           <w:sz w:val="28"/>
           <w:szCs w:val="28"/>
-          <w:lang w:val="en-US"/>
-        </w:rPr>
-      </w:pPr>
+          <w:lang w:val="uk-UA"/>
+        </w:rPr>
+      </w:pPr>
+      <w:r>
+        <w:rPr>
+          <w:rFonts w:ascii="Times New Roman" w:hAnsi="Times New Roman"/>
+          <w:b/>
+          <w:sz w:val="28"/>
+          <w:szCs w:val="28"/>
+          <w:lang w:val="uk-UA"/>
+        </w:rPr>
+        <w:br w:type="page"/>
+      </w:r>
     </w:p>
     <w:p>
       <w:pPr>
-        <w:shd w:val="clear" w:color="auto" w:fill="FFFFFF"/>
-        <w:rPr>
-          <w:rFonts w:ascii="Times New Roman" w:hAnsi="Times New Roman"/>
-          <w:sz w:val="28"/>
-          <w:szCs w:val="28"/>
-          <w:lang w:val="uk-UA"/>
-        </w:rPr>
-      </w:pPr>
-      <w:r>
+        <w:keepNext/>
+        <w:spacing w:before="120" w:after="120"/>
+        <w:ind w:firstLine="0"/>
+        <w:jc w:val="center"/>
+        <w:outlineLvl w:val="0"/>
         <w:rPr>
           <w:rFonts w:ascii="Times New Roman" w:hAnsi="Times New Roman"/>
           <w:b/>
-          <w:sz w:val="28"/>
-          <w:szCs w:val="28"/>
-          <w:lang w:val="uk-UA"/>
-        </w:rPr>
-        <w:t>Завдання 1.</w:t>
-      </w:r>
+          <w:bCs/>
+          <w:caps/>
+          <w:kern w:val="28"/>
+          <w:sz w:val="28"/>
+          <w:lang w:val="uk-UA"/>
+        </w:rPr>
+      </w:pPr>
+      <w:bookmarkStart w:id="43" w:name="_Hlk171243312"/>
+      <w:bookmarkStart w:id="44" w:name="_Toc171720243"/>
       <w:r>
         <w:rPr>
           <w:rFonts w:ascii="Times New Roman" w:hAnsi="Times New Roman"/>
           <w:b/>
-          <w:sz w:val="28"/>
-          <w:szCs w:val="28"/>
-          <w:lang w:val="uk-UA"/>
-        </w:rPr>
-        <w:t>2</w:t>
-      </w:r>
+          <w:bCs/>
+          <w:caps/>
+          <w:kern w:val="28"/>
+          <w:sz w:val="28"/>
+          <w:lang w:val="uk-UA"/>
+        </w:rPr>
+        <w:lastRenderedPageBreak/>
+        <w:t>Завдання 1.2</w:t>
+      </w:r>
+      <w:bookmarkEnd w:id="44"/>
     </w:p>
     <w:p>
       <w:pPr>
         <w:shd w:val="clear" w:color="auto" w:fill="FFFFFF"/>
+        <w:spacing w:line="240" w:lineRule="auto"/>
+        <w:ind w:firstLine="0"/>
+        <w:jc w:val="center"/>
+        <w:rPr>
+          <w:rFonts w:ascii="Times New Roman" w:hAnsi="Times New Roman"/>
+          <w:b/>
+          <w:sz w:val="28"/>
+          <w:szCs w:val="28"/>
+          <w:lang w:val="uk-UA"/>
+        </w:rPr>
+      </w:pPr>
+      <w:r>
+        <w:rPr>
+          <w:rFonts w:ascii="Times New Roman" w:hAnsi="Times New Roman"/>
+          <w:b/>
+          <w:sz w:val="28"/>
+          <w:szCs w:val="28"/>
+          <w:lang w:val="uk-UA"/>
+        </w:rPr>
+        <w:t>Теоретичні відомості</w:t>
+      </w:r>
+    </w:p>
+    <w:p>
+      <w:pPr>
+        <w:shd w:val="clear" w:color="auto" w:fill="FFFFFF"/>
+        <w:spacing w:line="240" w:lineRule="auto"/>
+        <w:rPr>
+          <w:rFonts w:ascii="Times New Roman" w:hAnsi="Times New Roman"/>
+          <w:sz w:val="28"/>
+          <w:szCs w:val="28"/>
+          <w:lang w:val="uk-UA"/>
+        </w:rPr>
+      </w:pPr>
+      <w:r>
+        <w:rPr>
+          <w:rFonts w:ascii="Times New Roman" w:hAnsi="Times New Roman"/>
+          <w:sz w:val="28"/>
+          <w:szCs w:val="28"/>
+          <w:lang w:val="uk-UA"/>
+        </w:rPr>
+        <w:t xml:space="preserve">Функції є процедурами </w:t>
+      </w:r>
+      <w:proofErr w:type="spellStart"/>
+      <w:r>
+        <w:rPr>
+          <w:rFonts w:ascii="Times New Roman" w:hAnsi="Times New Roman"/>
+          <w:sz w:val="28"/>
+          <w:szCs w:val="28"/>
+          <w:lang w:val="uk-UA"/>
+        </w:rPr>
+        <w:t>Scilab</w:t>
+      </w:r>
+      <w:proofErr w:type="spellEnd"/>
+      <w:r>
+        <w:rPr>
+          <w:rFonts w:ascii="Times New Roman" w:hAnsi="Times New Roman"/>
+          <w:sz w:val="28"/>
+          <w:szCs w:val="28"/>
+          <w:lang w:val="uk-UA"/>
+        </w:rPr>
+        <w:t xml:space="preserve"> («макрос», «функція» та «процедура» мають значення збереження).</w:t>
+      </w:r>
+    </w:p>
+    <w:p>
+      <w:pPr>
+        <w:shd w:val="clear" w:color="auto" w:fill="FFFFFF"/>
+        <w:spacing w:line="240" w:lineRule="auto"/>
+        <w:rPr>
+          <w:rFonts w:ascii="Times New Roman" w:hAnsi="Times New Roman"/>
+          <w:sz w:val="28"/>
+          <w:szCs w:val="28"/>
+          <w:lang w:val="uk-UA"/>
+        </w:rPr>
+      </w:pPr>
+      <w:r>
+        <w:rPr>
+          <w:rFonts w:ascii="Times New Roman" w:hAnsi="Times New Roman"/>
+          <w:sz w:val="28"/>
+          <w:szCs w:val="28"/>
+          <w:lang w:val="uk-UA"/>
+        </w:rPr>
+        <w:t xml:space="preserve">Зазвичай вони визначаються у файлах за допомогою редактора та завантажуються в </w:t>
+      </w:r>
+      <w:proofErr w:type="spellStart"/>
+      <w:r>
+        <w:rPr>
+          <w:rFonts w:ascii="Times New Roman" w:hAnsi="Times New Roman"/>
+          <w:sz w:val="28"/>
+          <w:szCs w:val="28"/>
+          <w:lang w:val="uk-UA"/>
+        </w:rPr>
+        <w:t>Scilab</w:t>
+      </w:r>
+      <w:proofErr w:type="spellEnd"/>
+      <w:r>
+        <w:rPr>
+          <w:rFonts w:ascii="Times New Roman" w:hAnsi="Times New Roman"/>
+          <w:sz w:val="28"/>
+          <w:szCs w:val="28"/>
+          <w:lang w:val="uk-UA"/>
+        </w:rPr>
+        <w:t xml:space="preserve"> за допомогою функції </w:t>
+      </w:r>
+      <w:proofErr w:type="spellStart"/>
+      <w:r>
+        <w:rPr>
+          <w:rFonts w:ascii="Times New Roman" w:hAnsi="Times New Roman"/>
+          <w:sz w:val="28"/>
+          <w:szCs w:val="28"/>
+          <w:lang w:val="uk-UA"/>
+        </w:rPr>
+        <w:t>exec</w:t>
+      </w:r>
+      <w:proofErr w:type="spellEnd"/>
+      <w:r>
+        <w:rPr>
+          <w:rFonts w:ascii="Times New Roman" w:hAnsi="Times New Roman"/>
+          <w:sz w:val="28"/>
+          <w:szCs w:val="28"/>
+          <w:lang w:val="uk-UA"/>
+        </w:rPr>
+        <w:t xml:space="preserve"> або через бібліотеку (див. </w:t>
+      </w:r>
+      <w:proofErr w:type="spellStart"/>
+      <w:r>
+        <w:rPr>
+          <w:rFonts w:ascii="Times New Roman" w:hAnsi="Times New Roman"/>
+          <w:sz w:val="28"/>
+          <w:szCs w:val="28"/>
+          <w:lang w:val="uk-UA"/>
+        </w:rPr>
+        <w:t>lib</w:t>
+      </w:r>
+      <w:proofErr w:type="spellEnd"/>
+      <w:r>
+        <w:rPr>
+          <w:rFonts w:ascii="Times New Roman" w:hAnsi="Times New Roman"/>
+          <w:sz w:val="28"/>
+          <w:szCs w:val="28"/>
+          <w:lang w:val="uk-UA"/>
+        </w:rPr>
+        <w:t xml:space="preserve"> або </w:t>
+      </w:r>
+      <w:proofErr w:type="spellStart"/>
+      <w:r>
+        <w:rPr>
+          <w:rFonts w:ascii="Times New Roman" w:hAnsi="Times New Roman"/>
+          <w:sz w:val="28"/>
+          <w:szCs w:val="28"/>
+          <w:lang w:val="uk-UA"/>
+        </w:rPr>
+        <w:t>genlib</w:t>
+      </w:r>
+      <w:proofErr w:type="spellEnd"/>
+      <w:r>
+        <w:rPr>
+          <w:rFonts w:ascii="Times New Roman" w:hAnsi="Times New Roman"/>
+          <w:sz w:val="28"/>
+          <w:szCs w:val="28"/>
+          <w:lang w:val="uk-UA"/>
+        </w:rPr>
+        <w:t xml:space="preserve"> ). Але їх також можна визначити онлайн (див. </w:t>
+      </w:r>
+      <w:proofErr w:type="spellStart"/>
+      <w:r>
+        <w:rPr>
+          <w:rFonts w:ascii="Times New Roman" w:hAnsi="Times New Roman"/>
+          <w:sz w:val="28"/>
+          <w:szCs w:val="28"/>
+          <w:lang w:val="uk-UA"/>
+        </w:rPr>
+        <w:t>deff</w:t>
+      </w:r>
+      <w:proofErr w:type="spellEnd"/>
+      <w:r>
+        <w:rPr>
+          <w:rFonts w:ascii="Times New Roman" w:hAnsi="Times New Roman"/>
+          <w:sz w:val="28"/>
+          <w:szCs w:val="28"/>
+          <w:lang w:val="uk-UA"/>
+        </w:rPr>
+        <w:t xml:space="preserve"> або </w:t>
+      </w:r>
+      <w:proofErr w:type="spellStart"/>
+      <w:r>
+        <w:rPr>
+          <w:rFonts w:ascii="Times New Roman" w:hAnsi="Times New Roman"/>
+          <w:sz w:val="28"/>
+          <w:szCs w:val="28"/>
+          <w:lang w:val="uk-UA"/>
+        </w:rPr>
+        <w:t>function</w:t>
+      </w:r>
+      <w:proofErr w:type="spellEnd"/>
+      <w:r>
+        <w:rPr>
+          <w:rFonts w:ascii="Times New Roman" w:hAnsi="Times New Roman"/>
+          <w:sz w:val="28"/>
+          <w:szCs w:val="28"/>
+          <w:lang w:val="uk-UA"/>
+        </w:rPr>
+        <w:t xml:space="preserve"> . Функція визначається двома компонентами:</w:t>
+      </w:r>
+    </w:p>
+    <w:p>
+      <w:pPr>
+        <w:widowControl w:val="0"/>
+        <w:numPr>
+          <w:ilvl w:val="0"/>
+          <w:numId w:val="43"/>
+        </w:numPr>
+        <w:shd w:val="clear" w:color="auto" w:fill="FFFFFF"/>
+        <w:tabs>
+          <w:tab w:val="left" w:pos="966"/>
+        </w:tabs>
+        <w:spacing w:line="240" w:lineRule="auto"/>
+        <w:contextualSpacing/>
+        <w:rPr>
+          <w:rFonts w:ascii="Times New Roman" w:eastAsia="Tahoma" w:hAnsi="Times New Roman" w:cs="Tahoma"/>
+          <w:color w:val="000000"/>
+          <w:sz w:val="28"/>
+          <w:szCs w:val="28"/>
+          <w:lang w:val="uk-UA" w:bidi="ru-RU"/>
+        </w:rPr>
+      </w:pPr>
+      <w:r>
+        <w:rPr>
+          <w:rFonts w:ascii="Times New Roman" w:eastAsia="Tahoma" w:hAnsi="Times New Roman" w:cs="Tahoma"/>
+          <w:color w:val="000000"/>
+          <w:sz w:val="28"/>
+          <w:szCs w:val="28"/>
+          <w:lang w:val="uk-UA" w:bidi="ru-RU"/>
+        </w:rPr>
+        <w:t>частина «визначення синтаксису» наступним чином:</w:t>
+      </w:r>
+    </w:p>
+    <w:p>
+      <w:pPr>
+        <w:widowControl w:val="0"/>
+        <w:shd w:val="clear" w:color="auto" w:fill="FFFFFF"/>
+        <w:tabs>
+          <w:tab w:val="left" w:pos="980"/>
+        </w:tabs>
+        <w:spacing w:line="240" w:lineRule="auto"/>
+        <w:ind w:left="567" w:firstLine="0"/>
+        <w:contextualSpacing/>
+        <w:rPr>
+          <w:rFonts w:ascii="Courier New" w:eastAsia="Tahoma" w:hAnsi="Courier New" w:cs="Courier New"/>
+          <w:color w:val="000000"/>
+          <w:szCs w:val="24"/>
+          <w:lang w:val="uk-UA" w:bidi="ru-RU"/>
+        </w:rPr>
+      </w:pPr>
+      <w:proofErr w:type="spellStart"/>
+      <w:r>
+        <w:rPr>
+          <w:rFonts w:ascii="Courier New" w:eastAsia="Tahoma" w:hAnsi="Courier New" w:cs="Courier New"/>
+          <w:color w:val="000000"/>
+          <w:szCs w:val="24"/>
+          <w:lang w:val="uk-UA" w:bidi="ru-RU"/>
+        </w:rPr>
+        <w:t>function</w:t>
+      </w:r>
+      <w:proofErr w:type="spellEnd"/>
+      <w:r>
+        <w:rPr>
+          <w:rFonts w:ascii="Courier New" w:eastAsia="Tahoma" w:hAnsi="Courier New" w:cs="Courier New"/>
+          <w:color w:val="000000"/>
+          <w:szCs w:val="24"/>
+          <w:lang w:val="uk-UA" w:bidi="ru-RU"/>
+        </w:rPr>
+        <w:t xml:space="preserve"> [y1, ..., </w:t>
+      </w:r>
+      <w:proofErr w:type="spellStart"/>
+      <w:r>
+        <w:rPr>
+          <w:rFonts w:ascii="Courier New" w:eastAsia="Tahoma" w:hAnsi="Courier New" w:cs="Courier New"/>
+          <w:color w:val="000000"/>
+          <w:szCs w:val="24"/>
+          <w:lang w:val="uk-UA" w:bidi="ru-RU"/>
+        </w:rPr>
+        <w:t>yn</w:t>
+      </w:r>
+      <w:proofErr w:type="spellEnd"/>
+      <w:r>
+        <w:rPr>
+          <w:rFonts w:ascii="Courier New" w:eastAsia="Tahoma" w:hAnsi="Courier New" w:cs="Courier New"/>
+          <w:color w:val="000000"/>
+          <w:szCs w:val="24"/>
+          <w:lang w:val="uk-UA" w:bidi="ru-RU"/>
+        </w:rPr>
+        <w:t>]=</w:t>
+      </w:r>
+      <w:proofErr w:type="spellStart"/>
+      <w:r>
+        <w:rPr>
+          <w:rFonts w:ascii="Courier New" w:eastAsia="Tahoma" w:hAnsi="Courier New" w:cs="Courier New"/>
+          <w:color w:val="000000"/>
+          <w:szCs w:val="24"/>
+          <w:lang w:val="uk-UA" w:bidi="ru-RU"/>
+        </w:rPr>
+        <w:t>foo</w:t>
+      </w:r>
+      <w:proofErr w:type="spellEnd"/>
+      <w:r>
+        <w:rPr>
+          <w:rFonts w:ascii="Courier New" w:eastAsia="Tahoma" w:hAnsi="Courier New" w:cs="Courier New"/>
+          <w:color w:val="000000"/>
+          <w:szCs w:val="24"/>
+          <w:lang w:val="uk-UA" w:bidi="ru-RU"/>
+        </w:rPr>
+        <w:t>(x1, ...,</w:t>
+      </w:r>
+      <w:proofErr w:type="spellStart"/>
+      <w:r>
+        <w:rPr>
+          <w:rFonts w:ascii="Courier New" w:eastAsia="Tahoma" w:hAnsi="Courier New" w:cs="Courier New"/>
+          <w:color w:val="000000"/>
+          <w:szCs w:val="24"/>
+          <w:lang w:val="uk-UA" w:bidi="ru-RU"/>
+        </w:rPr>
+        <w:t>xm</w:t>
+      </w:r>
+      <w:proofErr w:type="spellEnd"/>
+      <w:r>
+        <w:rPr>
+          <w:rFonts w:ascii="Courier New" w:eastAsia="Tahoma" w:hAnsi="Courier New" w:cs="Courier New"/>
+          <w:color w:val="000000"/>
+          <w:szCs w:val="24"/>
+          <w:lang w:val="uk-UA" w:bidi="ru-RU"/>
+        </w:rPr>
+        <w:t>)</w:t>
+      </w:r>
+    </w:p>
+    <w:p>
+      <w:pPr>
+        <w:widowControl w:val="0"/>
+        <w:shd w:val="clear" w:color="auto" w:fill="FFFFFF"/>
+        <w:tabs>
+          <w:tab w:val="left" w:pos="980"/>
+        </w:tabs>
+        <w:spacing w:line="240" w:lineRule="auto"/>
+        <w:ind w:left="567" w:firstLine="0"/>
+        <w:contextualSpacing/>
+        <w:rPr>
+          <w:rFonts w:ascii="Courier New" w:eastAsia="Tahoma" w:hAnsi="Courier New" w:cs="Courier New"/>
+          <w:color w:val="000000"/>
+          <w:szCs w:val="24"/>
+          <w:lang w:val="uk-UA" w:bidi="ru-RU"/>
+        </w:rPr>
+      </w:pPr>
+      <w:proofErr w:type="spellStart"/>
+      <w:r>
+        <w:rPr>
+          <w:rFonts w:ascii="Courier New" w:eastAsia="Tahoma" w:hAnsi="Courier New" w:cs="Courier New"/>
+          <w:color w:val="000000"/>
+          <w:szCs w:val="24"/>
+          <w:lang w:val="uk-UA" w:bidi="ru-RU"/>
+        </w:rPr>
+        <w:t>function</w:t>
+      </w:r>
+      <w:proofErr w:type="spellEnd"/>
+      <w:r>
+        <w:rPr>
+          <w:rFonts w:ascii="Courier New" w:eastAsia="Tahoma" w:hAnsi="Courier New" w:cs="Courier New"/>
+          <w:color w:val="000000"/>
+          <w:szCs w:val="24"/>
+          <w:lang w:val="uk-UA" w:bidi="ru-RU"/>
+        </w:rPr>
+        <w:t xml:space="preserve"> [y1, ..., </w:t>
+      </w:r>
+      <w:proofErr w:type="spellStart"/>
+      <w:r>
+        <w:rPr>
+          <w:rFonts w:ascii="Courier New" w:eastAsia="Tahoma" w:hAnsi="Courier New" w:cs="Courier New"/>
+          <w:color w:val="000000"/>
+          <w:szCs w:val="24"/>
+          <w:lang w:val="uk-UA" w:bidi="ru-RU"/>
+        </w:rPr>
+        <w:t>yn</w:t>
+      </w:r>
+      <w:proofErr w:type="spellEnd"/>
+      <w:r>
+        <w:rPr>
+          <w:rFonts w:ascii="Courier New" w:eastAsia="Tahoma" w:hAnsi="Courier New" w:cs="Courier New"/>
+          <w:color w:val="000000"/>
+          <w:szCs w:val="24"/>
+          <w:lang w:val="uk-UA" w:bidi="ru-RU"/>
+        </w:rPr>
+        <w:t xml:space="preserve">, </w:t>
+      </w:r>
+      <w:proofErr w:type="spellStart"/>
+      <w:r>
+        <w:rPr>
+          <w:rFonts w:ascii="Courier New" w:eastAsia="Tahoma" w:hAnsi="Courier New" w:cs="Courier New"/>
+          <w:color w:val="000000"/>
+          <w:szCs w:val="24"/>
+          <w:lang w:val="uk-UA" w:bidi="ru-RU"/>
+        </w:rPr>
+        <w:t>varargout</w:t>
+      </w:r>
+      <w:proofErr w:type="spellEnd"/>
+      <w:r>
+        <w:rPr>
+          <w:rFonts w:ascii="Courier New" w:eastAsia="Tahoma" w:hAnsi="Courier New" w:cs="Courier New"/>
+          <w:color w:val="000000"/>
+          <w:szCs w:val="24"/>
+          <w:lang w:val="uk-UA" w:bidi="ru-RU"/>
+        </w:rPr>
+        <w:t>]=</w:t>
+      </w:r>
+      <w:proofErr w:type="spellStart"/>
+      <w:r>
+        <w:rPr>
+          <w:rFonts w:ascii="Courier New" w:eastAsia="Tahoma" w:hAnsi="Courier New" w:cs="Courier New"/>
+          <w:color w:val="000000"/>
+          <w:szCs w:val="24"/>
+          <w:lang w:val="uk-UA" w:bidi="ru-RU"/>
+        </w:rPr>
+        <w:t>foo</w:t>
+      </w:r>
+      <w:proofErr w:type="spellEnd"/>
+      <w:r>
+        <w:rPr>
+          <w:rFonts w:ascii="Courier New" w:eastAsia="Tahoma" w:hAnsi="Courier New" w:cs="Courier New"/>
+          <w:color w:val="000000"/>
+          <w:szCs w:val="24"/>
+          <w:lang w:val="uk-UA" w:bidi="ru-RU"/>
+        </w:rPr>
+        <w:t>(x1, ...,</w:t>
+      </w:r>
+      <w:proofErr w:type="spellStart"/>
+      <w:r>
+        <w:rPr>
+          <w:rFonts w:ascii="Courier New" w:eastAsia="Tahoma" w:hAnsi="Courier New" w:cs="Courier New"/>
+          <w:color w:val="000000"/>
+          <w:szCs w:val="24"/>
+          <w:lang w:val="uk-UA" w:bidi="ru-RU"/>
+        </w:rPr>
+        <w:t>xm,varargin</w:t>
+      </w:r>
+      <w:proofErr w:type="spellEnd"/>
+      <w:r>
+        <w:rPr>
+          <w:rFonts w:ascii="Courier New" w:eastAsia="Tahoma" w:hAnsi="Courier New" w:cs="Courier New"/>
+          <w:color w:val="000000"/>
+          <w:szCs w:val="24"/>
+          <w:lang w:val="uk-UA" w:bidi="ru-RU"/>
+        </w:rPr>
+        <w:t>)</w:t>
+      </w:r>
+    </w:p>
+    <w:p>
+      <w:pPr>
+        <w:widowControl w:val="0"/>
+        <w:numPr>
+          <w:ilvl w:val="0"/>
+          <w:numId w:val="43"/>
+        </w:numPr>
+        <w:shd w:val="clear" w:color="auto" w:fill="FFFFFF"/>
+        <w:tabs>
+          <w:tab w:val="left" w:pos="966"/>
+        </w:tabs>
+        <w:spacing w:line="240" w:lineRule="auto"/>
+        <w:contextualSpacing/>
+        <w:rPr>
+          <w:rFonts w:ascii="Times New Roman" w:eastAsia="Tahoma" w:hAnsi="Times New Roman" w:cs="Tahoma"/>
+          <w:color w:val="000000"/>
+          <w:sz w:val="28"/>
+          <w:szCs w:val="28"/>
+          <w:lang w:val="uk-UA" w:bidi="ru-RU"/>
+        </w:rPr>
+      </w:pPr>
+      <w:r>
+        <w:rPr>
+          <w:rFonts w:ascii="Times New Roman" w:eastAsia="Tahoma" w:hAnsi="Times New Roman" w:cs="Tahoma"/>
+          <w:color w:val="000000"/>
+          <w:sz w:val="28"/>
+          <w:szCs w:val="28"/>
+          <w:lang w:val="uk-UA" w:bidi="ru-RU"/>
+        </w:rPr>
+        <w:t xml:space="preserve">послідовність інструкцій </w:t>
+      </w:r>
+      <w:proofErr w:type="spellStart"/>
+      <w:r>
+        <w:rPr>
+          <w:rFonts w:ascii="Times New Roman" w:eastAsia="Tahoma" w:hAnsi="Times New Roman" w:cs="Tahoma"/>
+          <w:color w:val="000000"/>
+          <w:sz w:val="28"/>
+          <w:szCs w:val="28"/>
+          <w:lang w:val="uk-UA" w:bidi="ru-RU"/>
+        </w:rPr>
+        <w:t>Scilab</w:t>
+      </w:r>
+      <w:proofErr w:type="spellEnd"/>
+      <w:r>
+        <w:rPr>
+          <w:rFonts w:ascii="Times New Roman" w:eastAsia="Tahoma" w:hAnsi="Times New Roman" w:cs="Tahoma"/>
+          <w:color w:val="000000"/>
+          <w:sz w:val="28"/>
+          <w:szCs w:val="28"/>
+          <w:lang w:val="uk-UA" w:bidi="ru-RU"/>
+        </w:rPr>
+        <w:t>.</w:t>
+      </w:r>
+    </w:p>
+    <w:p>
+      <w:pPr>
+        <w:shd w:val="clear" w:color="auto" w:fill="FFFFFF"/>
+        <w:spacing w:line="240" w:lineRule="auto"/>
+        <w:rPr>
+          <w:rFonts w:ascii="Times New Roman" w:hAnsi="Times New Roman"/>
+          <w:sz w:val="28"/>
+          <w:szCs w:val="28"/>
+          <w:lang w:val="uk-UA"/>
+        </w:rPr>
+      </w:pPr>
+      <w:r>
+        <w:rPr>
+          <w:rFonts w:ascii="Times New Roman" w:hAnsi="Times New Roman"/>
+          <w:sz w:val="28"/>
+          <w:szCs w:val="28"/>
+          <w:lang w:val="uk-UA"/>
+        </w:rPr>
+        <w:t xml:space="preserve">Рядок «визначення синтаксису» містить «повний» синтаксис виклику цієї функції. Це </w:t>
+      </w:r>
+      <w:proofErr w:type="spellStart"/>
+      <w:r>
+        <w:rPr>
+          <w:rFonts w:ascii="Times New Roman" w:hAnsi="Times New Roman"/>
+          <w:sz w:val="28"/>
+          <w:szCs w:val="28"/>
+          <w:lang w:val="uk-UA"/>
+        </w:rPr>
+        <w:t>yiвихідні</w:t>
+      </w:r>
+      <w:proofErr w:type="spellEnd"/>
+      <w:r>
+        <w:rPr>
+          <w:rFonts w:ascii="Times New Roman" w:hAnsi="Times New Roman"/>
+          <w:sz w:val="28"/>
+          <w:szCs w:val="28"/>
+          <w:lang w:val="uk-UA"/>
+        </w:rPr>
+        <w:t xml:space="preserve"> змінні, обчислені як функції вхідних змінних xi і змінних, існуючих у </w:t>
+      </w:r>
+      <w:proofErr w:type="spellStart"/>
+      <w:r>
+        <w:rPr>
+          <w:rFonts w:ascii="Times New Roman" w:hAnsi="Times New Roman"/>
+          <w:sz w:val="28"/>
+          <w:szCs w:val="28"/>
+          <w:lang w:val="uk-UA"/>
+        </w:rPr>
+        <w:t>Scilab</w:t>
+      </w:r>
+      <w:proofErr w:type="spellEnd"/>
+      <w:r>
+        <w:rPr>
+          <w:rFonts w:ascii="Times New Roman" w:hAnsi="Times New Roman"/>
+          <w:sz w:val="28"/>
+          <w:szCs w:val="28"/>
+          <w:lang w:val="uk-UA"/>
+        </w:rPr>
+        <w:t>, коли функція виконується.</w:t>
+      </w:r>
+    </w:p>
+    <w:p>
+      <w:pPr>
+        <w:shd w:val="clear" w:color="auto" w:fill="FFFFFF"/>
+        <w:spacing w:line="240" w:lineRule="auto"/>
+        <w:rPr>
+          <w:rFonts w:ascii="Times New Roman" w:hAnsi="Times New Roman"/>
+          <w:sz w:val="28"/>
+          <w:szCs w:val="28"/>
+          <w:lang w:val="uk-UA"/>
+        </w:rPr>
+      </w:pPr>
+      <w:r>
+        <w:rPr>
+          <w:rFonts w:ascii="Times New Roman" w:hAnsi="Times New Roman"/>
+          <w:sz w:val="28"/>
+          <w:szCs w:val="28"/>
+          <w:lang w:val="uk-UA"/>
+        </w:rPr>
+        <w:t xml:space="preserve">Для знаходження коренів рівнянь </w:t>
+      </w:r>
+      <w:proofErr w:type="spellStart"/>
+      <w:r>
+        <w:rPr>
+          <w:rFonts w:ascii="Times New Roman" w:hAnsi="Times New Roman"/>
+          <w:sz w:val="28"/>
+          <w:szCs w:val="28"/>
+          <w:lang w:val="en-US"/>
+        </w:rPr>
+        <w:t>Scilab</w:t>
+      </w:r>
+      <w:proofErr w:type="spellEnd"/>
+      <w:r>
+        <w:rPr>
+          <w:rFonts w:ascii="Times New Roman" w:hAnsi="Times New Roman"/>
+          <w:sz w:val="28"/>
+          <w:szCs w:val="28"/>
+          <w:lang w:val="uk-UA"/>
+        </w:rPr>
+        <w:t xml:space="preserve"> має вбудовані функції, серед яких: </w:t>
+      </w:r>
+    </w:p>
+    <w:p>
+      <w:pPr>
+        <w:widowControl w:val="0"/>
+        <w:numPr>
+          <w:ilvl w:val="0"/>
+          <w:numId w:val="37"/>
+        </w:numPr>
+        <w:shd w:val="clear" w:color="auto" w:fill="FFFFFF"/>
+        <w:tabs>
+          <w:tab w:val="left" w:pos="980"/>
+        </w:tabs>
+        <w:spacing w:line="240" w:lineRule="auto"/>
+        <w:contextualSpacing/>
+        <w:rPr>
+          <w:rFonts w:ascii="Times New Roman" w:eastAsia="Tahoma" w:hAnsi="Times New Roman" w:cs="Tahoma"/>
+          <w:color w:val="000000"/>
+          <w:sz w:val="28"/>
+          <w:szCs w:val="28"/>
+          <w:lang w:val="uk-UA" w:bidi="ru-RU"/>
+        </w:rPr>
+      </w:pPr>
+      <w:r>
+        <w:rPr>
+          <w:rFonts w:ascii="Times New Roman" w:eastAsia="Tahoma" w:hAnsi="Times New Roman" w:cs="Tahoma"/>
+          <w:color w:val="000000"/>
+          <w:sz w:val="28"/>
+          <w:szCs w:val="28"/>
+          <w:lang w:val="en-US" w:bidi="ru-RU"/>
+        </w:rPr>
+        <w:t>Solve</w:t>
+      </w:r>
+      <w:r>
+        <w:rPr>
+          <w:rFonts w:ascii="Times New Roman" w:eastAsia="Tahoma" w:hAnsi="Times New Roman" w:cs="Tahoma"/>
+          <w:color w:val="000000"/>
+          <w:sz w:val="28"/>
+          <w:szCs w:val="28"/>
+          <w:lang w:bidi="ru-RU"/>
+        </w:rPr>
+        <w:t xml:space="preserve">. </w:t>
+      </w:r>
+      <w:r>
+        <w:rPr>
+          <w:rFonts w:ascii="Times New Roman" w:eastAsia="Tahoma" w:hAnsi="Times New Roman" w:cs="Tahoma"/>
+          <w:color w:val="000000"/>
+          <w:sz w:val="28"/>
+          <w:szCs w:val="28"/>
+          <w:lang w:val="uk-UA" w:bidi="ru-RU"/>
+        </w:rPr>
+        <w:t>Використовується для аналітичного розв'язання алгебраїчних рівнянь та систем рівнянь. Вона працює із символьними виразами та намагається знайти точний розв'язок;</w:t>
+      </w:r>
+    </w:p>
+    <w:p>
+      <w:pPr>
+        <w:widowControl w:val="0"/>
+        <w:numPr>
+          <w:ilvl w:val="0"/>
+          <w:numId w:val="37"/>
+        </w:numPr>
+        <w:shd w:val="clear" w:color="auto" w:fill="FFFFFF"/>
+        <w:tabs>
+          <w:tab w:val="left" w:pos="980"/>
+        </w:tabs>
+        <w:spacing w:line="240" w:lineRule="auto"/>
+        <w:contextualSpacing/>
+        <w:rPr>
+          <w:rFonts w:ascii="Times New Roman" w:eastAsia="Tahoma" w:hAnsi="Times New Roman" w:cs="Tahoma"/>
+          <w:color w:val="000000"/>
+          <w:sz w:val="28"/>
+          <w:szCs w:val="28"/>
+          <w:lang w:val="uk-UA" w:bidi="ru-RU"/>
+        </w:rPr>
+      </w:pPr>
+      <w:proofErr w:type="spellStart"/>
+      <w:r>
+        <w:rPr>
+          <w:rFonts w:ascii="Times New Roman" w:eastAsia="Tahoma" w:hAnsi="Times New Roman" w:cs="Tahoma"/>
+          <w:color w:val="000000"/>
+          <w:sz w:val="28"/>
+          <w:szCs w:val="28"/>
+          <w:lang w:val="en-US" w:bidi="ru-RU"/>
+        </w:rPr>
+        <w:t>Fsolve</w:t>
+      </w:r>
+      <w:proofErr w:type="spellEnd"/>
+      <w:r>
+        <w:rPr>
+          <w:rFonts w:ascii="Times New Roman" w:eastAsia="Tahoma" w:hAnsi="Times New Roman" w:cs="Tahoma"/>
+          <w:color w:val="000000"/>
+          <w:sz w:val="28"/>
+          <w:szCs w:val="28"/>
+          <w:lang w:bidi="ru-RU"/>
+        </w:rPr>
+        <w:t xml:space="preserve">. </w:t>
+      </w:r>
+      <w:r>
+        <w:rPr>
+          <w:rFonts w:ascii="Times New Roman" w:eastAsia="Tahoma" w:hAnsi="Times New Roman" w:cs="Tahoma"/>
+          <w:color w:val="000000"/>
+          <w:sz w:val="28"/>
+          <w:lang w:val="uk-UA" w:bidi="ru-RU"/>
+        </w:rPr>
+        <w:t>Призначена для числового розв'язання нелінійних рівнянь. Вона знаходить корені функції f(x)=0 за допомогою чисельних методів;</w:t>
+      </w:r>
+    </w:p>
+    <w:p>
+      <w:pPr>
+        <w:widowControl w:val="0"/>
+        <w:numPr>
+          <w:ilvl w:val="0"/>
+          <w:numId w:val="37"/>
+        </w:numPr>
+        <w:shd w:val="clear" w:color="auto" w:fill="FFFFFF"/>
+        <w:tabs>
+          <w:tab w:val="left" w:pos="980"/>
+        </w:tabs>
+        <w:spacing w:line="240" w:lineRule="auto"/>
+        <w:contextualSpacing/>
+        <w:rPr>
+          <w:rFonts w:ascii="Times New Roman" w:eastAsia="Tahoma" w:hAnsi="Times New Roman" w:cs="Tahoma"/>
+          <w:color w:val="000000"/>
+          <w:sz w:val="28"/>
+          <w:szCs w:val="28"/>
+          <w:lang w:val="uk-UA" w:bidi="ru-RU"/>
+        </w:rPr>
+      </w:pPr>
+      <w:proofErr w:type="spellStart"/>
+      <w:r>
+        <w:rPr>
+          <w:rFonts w:ascii="Times New Roman" w:eastAsia="Tahoma" w:hAnsi="Times New Roman" w:cs="Tahoma"/>
+          <w:color w:val="000000"/>
+          <w:sz w:val="28"/>
+          <w:szCs w:val="28"/>
+          <w:lang w:val="en-US" w:bidi="ru-RU"/>
+        </w:rPr>
+        <w:t>Linsolve</w:t>
+      </w:r>
+      <w:proofErr w:type="spellEnd"/>
+      <w:r>
+        <w:rPr>
+          <w:rFonts w:ascii="Times New Roman" w:eastAsia="Tahoma" w:hAnsi="Times New Roman" w:cs="Tahoma"/>
+          <w:color w:val="000000"/>
+          <w:sz w:val="28"/>
+          <w:szCs w:val="28"/>
+          <w:lang w:val="uk-UA" w:bidi="ru-RU"/>
+        </w:rPr>
+        <w:t xml:space="preserve">. </w:t>
+      </w:r>
+      <w:r>
+        <w:rPr>
+          <w:rFonts w:ascii="Times New Roman" w:eastAsia="Tahoma" w:hAnsi="Times New Roman" w:cs="Tahoma"/>
+          <w:color w:val="000000"/>
+          <w:sz w:val="28"/>
+          <w:lang w:val="uk-UA" w:bidi="ru-RU"/>
+        </w:rPr>
+        <w:t xml:space="preserve">Використовується для розв'язання систем лінійних рівнянь вигляду </w:t>
+      </w:r>
+      <w:proofErr w:type="spellStart"/>
+      <w:r>
+        <w:rPr>
+          <w:rFonts w:ascii="Times New Roman" w:eastAsia="Tahoma" w:hAnsi="Times New Roman" w:cs="Tahoma"/>
+          <w:color w:val="000000"/>
+          <w:sz w:val="28"/>
+          <w:lang w:val="uk-UA" w:bidi="ru-RU"/>
+        </w:rPr>
+        <w:t>Ax</w:t>
+      </w:r>
+      <w:proofErr w:type="spellEnd"/>
+      <w:r>
+        <w:rPr>
+          <w:rFonts w:ascii="Times New Roman" w:eastAsia="Tahoma" w:hAnsi="Times New Roman" w:cs="Tahoma"/>
+          <w:color w:val="000000"/>
+          <w:sz w:val="28"/>
+          <w:lang w:val="uk-UA" w:bidi="ru-RU"/>
+        </w:rPr>
+        <w:t>=</w:t>
+      </w:r>
+      <w:r>
+        <w:rPr>
+          <w:rFonts w:ascii="Times New Roman" w:eastAsia="Tahoma" w:hAnsi="Times New Roman" w:cs="Tahoma"/>
+          <w:color w:val="000000"/>
+          <w:sz w:val="28"/>
+          <w:lang w:val="en-US" w:bidi="ru-RU"/>
+        </w:rPr>
+        <w:t>b</w:t>
+      </w:r>
+      <w:r>
+        <w:rPr>
+          <w:rFonts w:ascii="Times New Roman" w:eastAsia="Tahoma" w:hAnsi="Times New Roman" w:cs="Tahoma"/>
+          <w:color w:val="000000"/>
+          <w:sz w:val="28"/>
+          <w:lang w:val="uk-UA" w:bidi="ru-RU"/>
+        </w:rPr>
+        <w:t>. Ця функція застосовує методи лінійної алгебри для знаходження розв'язку;</w:t>
+      </w:r>
+    </w:p>
+    <w:p>
+      <w:pPr>
+        <w:widowControl w:val="0"/>
+        <w:numPr>
+          <w:ilvl w:val="0"/>
+          <w:numId w:val="37"/>
+        </w:numPr>
+        <w:shd w:val="clear" w:color="auto" w:fill="FFFFFF"/>
+        <w:tabs>
+          <w:tab w:val="left" w:pos="980"/>
+        </w:tabs>
+        <w:spacing w:line="240" w:lineRule="auto"/>
+        <w:contextualSpacing/>
+        <w:rPr>
+          <w:rFonts w:ascii="Times New Roman" w:eastAsia="Tahoma" w:hAnsi="Times New Roman" w:cs="Tahoma"/>
+          <w:color w:val="000000"/>
+          <w:sz w:val="28"/>
+          <w:szCs w:val="28"/>
+          <w:lang w:val="uk-UA" w:bidi="ru-RU"/>
+        </w:rPr>
+      </w:pPr>
+      <w:r>
+        <w:rPr>
+          <w:rFonts w:ascii="Times New Roman" w:eastAsia="Tahoma" w:hAnsi="Times New Roman" w:cs="Tahoma"/>
+          <w:color w:val="000000"/>
+          <w:sz w:val="28"/>
+          <w:szCs w:val="28"/>
+          <w:lang w:val="en-US" w:bidi="ru-RU"/>
+        </w:rPr>
+        <w:t>Roots</w:t>
+      </w:r>
+      <w:r>
+        <w:rPr>
+          <w:rFonts w:ascii="Times New Roman" w:eastAsia="Tahoma" w:hAnsi="Times New Roman" w:cs="Tahoma"/>
+          <w:color w:val="000000"/>
+          <w:sz w:val="28"/>
+          <w:szCs w:val="28"/>
+          <w:lang w:val="uk-UA" w:bidi="ru-RU"/>
+        </w:rPr>
+        <w:t>.</w:t>
+      </w:r>
+      <w:r>
+        <w:rPr>
+          <w:rFonts w:ascii="Times New Roman" w:eastAsia="Tahoma" w:hAnsi="Times New Roman" w:cs="Tahoma"/>
+          <w:color w:val="000000"/>
+          <w:sz w:val="28"/>
+          <w:szCs w:val="28"/>
+          <w:lang w:bidi="ru-RU"/>
+        </w:rPr>
+        <w:t xml:space="preserve"> </w:t>
+      </w:r>
+      <w:r>
+        <w:rPr>
+          <w:rFonts w:ascii="Times New Roman" w:eastAsia="Tahoma" w:hAnsi="Times New Roman" w:cs="Tahoma"/>
+          <w:color w:val="000000"/>
+          <w:sz w:val="28"/>
+          <w:szCs w:val="28"/>
+          <w:lang w:val="uk-UA" w:bidi="ru-RU"/>
+        </w:rPr>
+        <w:t>Призначена для знаходження коренів полінома. Вона використовує числові методи для визначення всіх коренів полінома.</w:t>
+      </w:r>
+    </w:p>
+    <w:p>
+      <w:pPr>
+        <w:widowControl w:val="0"/>
+        <w:shd w:val="clear" w:color="auto" w:fill="FFFFFF"/>
+        <w:spacing w:line="240" w:lineRule="auto"/>
+        <w:ind w:left="567" w:firstLine="0"/>
+        <w:contextualSpacing/>
+        <w:rPr>
+          <w:rFonts w:ascii="Times New Roman" w:eastAsia="Tahoma" w:hAnsi="Times New Roman" w:cs="Tahoma"/>
+          <w:color w:val="000000"/>
+          <w:sz w:val="28"/>
+          <w:szCs w:val="28"/>
+          <w:lang w:val="uk-UA" w:bidi="ru-RU"/>
+        </w:rPr>
+      </w:pPr>
+    </w:p>
+    <w:p>
+      <w:pPr>
+        <w:widowControl w:val="0"/>
+        <w:shd w:val="clear" w:color="auto" w:fill="FFFFFF"/>
+        <w:tabs>
+          <w:tab w:val="left" w:pos="966"/>
+        </w:tabs>
+        <w:spacing w:line="240" w:lineRule="auto"/>
+        <w:contextualSpacing/>
+        <w:rPr>
+          <w:rFonts w:ascii="Times New Roman" w:eastAsia="Tahoma" w:hAnsi="Times New Roman" w:cs="Tahoma"/>
+          <w:color w:val="000000"/>
+          <w:sz w:val="28"/>
+          <w:szCs w:val="28"/>
+          <w:lang w:val="uk-UA" w:bidi="ru-RU"/>
+        </w:rPr>
+      </w:pPr>
+      <w:proofErr w:type="spellStart"/>
+      <w:r>
+        <w:rPr>
+          <w:rFonts w:ascii="Times New Roman" w:eastAsia="Tahoma" w:hAnsi="Times New Roman" w:cs="Tahoma"/>
+          <w:color w:val="000000"/>
+          <w:sz w:val="28"/>
+          <w:szCs w:val="28"/>
+          <w:lang w:val="uk-UA" w:bidi="ru-RU"/>
+        </w:rPr>
+        <w:t>Goal</w:t>
+      </w:r>
+      <w:proofErr w:type="spellEnd"/>
+      <w:r>
+        <w:rPr>
+          <w:rFonts w:ascii="Times New Roman" w:eastAsia="Tahoma" w:hAnsi="Times New Roman" w:cs="Tahoma"/>
+          <w:color w:val="000000"/>
+          <w:sz w:val="28"/>
+          <w:szCs w:val="28"/>
+          <w:lang w:val="uk-UA" w:bidi="ru-RU"/>
+        </w:rPr>
+        <w:t xml:space="preserve"> </w:t>
+      </w:r>
+      <w:proofErr w:type="spellStart"/>
+      <w:r>
+        <w:rPr>
+          <w:rFonts w:ascii="Times New Roman" w:eastAsia="Tahoma" w:hAnsi="Times New Roman" w:cs="Tahoma"/>
+          <w:color w:val="000000"/>
+          <w:sz w:val="28"/>
+          <w:szCs w:val="28"/>
+          <w:lang w:val="uk-UA" w:bidi="ru-RU"/>
+        </w:rPr>
+        <w:t>Seek</w:t>
+      </w:r>
+      <w:proofErr w:type="spellEnd"/>
+      <w:r>
+        <w:rPr>
+          <w:rFonts w:ascii="Times New Roman" w:eastAsia="Tahoma" w:hAnsi="Times New Roman" w:cs="Tahoma"/>
+          <w:color w:val="000000"/>
+          <w:sz w:val="28"/>
+          <w:szCs w:val="28"/>
+          <w:lang w:val="uk-UA" w:bidi="ru-RU"/>
+        </w:rPr>
+        <w:t xml:space="preserve"> – це інструмент </w:t>
+      </w:r>
+      <w:proofErr w:type="spellStart"/>
+      <w:r>
+        <w:rPr>
+          <w:rFonts w:ascii="Times New Roman" w:eastAsia="Tahoma" w:hAnsi="Times New Roman" w:cs="Tahoma"/>
+          <w:color w:val="000000"/>
+          <w:sz w:val="28"/>
+          <w:szCs w:val="28"/>
+          <w:lang w:val="uk-UA" w:bidi="ru-RU"/>
+        </w:rPr>
+        <w:t>What</w:t>
+      </w:r>
+      <w:proofErr w:type="spellEnd"/>
+      <w:r>
+        <w:rPr>
+          <w:rFonts w:ascii="Times New Roman" w:eastAsia="Tahoma" w:hAnsi="Times New Roman" w:cs="Tahoma"/>
+          <w:color w:val="000000"/>
+          <w:sz w:val="28"/>
+          <w:szCs w:val="28"/>
+          <w:lang w:val="uk-UA" w:bidi="ru-RU"/>
+        </w:rPr>
+        <w:t>-</w:t>
+      </w:r>
+      <w:proofErr w:type="spellStart"/>
+      <w:r>
+        <w:rPr>
+          <w:rFonts w:ascii="Times New Roman" w:eastAsia="Tahoma" w:hAnsi="Times New Roman" w:cs="Tahoma"/>
+          <w:color w:val="000000"/>
+          <w:sz w:val="28"/>
+          <w:szCs w:val="28"/>
+          <w:lang w:val="uk-UA" w:bidi="ru-RU"/>
+        </w:rPr>
+        <w:t>if</w:t>
+      </w:r>
+      <w:proofErr w:type="spellEnd"/>
+      <w:r>
+        <w:rPr>
+          <w:rFonts w:ascii="Times New Roman" w:eastAsia="Tahoma" w:hAnsi="Times New Roman" w:cs="Tahoma"/>
+          <w:color w:val="000000"/>
+          <w:sz w:val="28"/>
+          <w:szCs w:val="28"/>
+          <w:lang w:val="uk-UA" w:bidi="ru-RU"/>
+        </w:rPr>
+        <w:t>-аналізу, доступний в MS EXCEL для визначення або обчислення будь-якого вхідного значення на основі формули і вихідного/результативного значення, здатний розв'язувати складні рівняння, обчислювати ефективні процентні ставки і виконувати точний аналіз "що буде, якщо" – і все це за лічені секунди. Простіше кажучи, ми можемо запитати:</w:t>
+      </w:r>
+      <w:r>
+        <w:rPr>
+          <w:rFonts w:ascii="Times New Roman" w:eastAsia="Tahoma" w:hAnsi="Times New Roman" w:cs="Tahoma"/>
+          <w:color w:val="000000"/>
+          <w:sz w:val="28"/>
+          <w:szCs w:val="28"/>
+          <w:lang w:val="uk-UA" w:bidi="ru-RU"/>
+        </w:rPr>
+        <w:t xml:space="preserve"> </w:t>
+      </w:r>
+      <w:r>
+        <w:rPr>
+          <w:rFonts w:ascii="Times New Roman" w:eastAsia="Tahoma" w:hAnsi="Times New Roman" w:cs="Tahoma"/>
+          <w:color w:val="000000"/>
+          <w:sz w:val="28"/>
+          <w:szCs w:val="28"/>
+          <w:lang w:val="uk-UA" w:bidi="ru-RU"/>
+        </w:rPr>
+        <w:t xml:space="preserve">"Яким має бути вхідне значення для даного результату"? </w:t>
+      </w:r>
+    </w:p>
+    <w:p>
+      <w:pPr>
+        <w:widowControl w:val="0"/>
+        <w:shd w:val="clear" w:color="auto" w:fill="FFFFFF"/>
+        <w:tabs>
+          <w:tab w:val="left" w:pos="966"/>
+        </w:tabs>
+        <w:spacing w:line="240" w:lineRule="auto"/>
+        <w:contextualSpacing/>
+        <w:rPr>
+          <w:rFonts w:ascii="Times New Roman" w:eastAsia="Tahoma" w:hAnsi="Times New Roman" w:cs="Tahoma"/>
+          <w:color w:val="000000"/>
+          <w:sz w:val="28"/>
+          <w:szCs w:val="28"/>
+          <w:lang w:val="uk-UA" w:bidi="ru-RU"/>
+        </w:rPr>
+      </w:pPr>
+      <w:r>
+        <w:rPr>
+          <w:rFonts w:ascii="Times New Roman" w:eastAsia="Tahoma" w:hAnsi="Times New Roman" w:cs="Tahoma"/>
+          <w:color w:val="000000"/>
+          <w:sz w:val="28"/>
+          <w:szCs w:val="28"/>
+          <w:lang w:val="uk-UA" w:bidi="ru-RU"/>
+        </w:rPr>
+        <w:t xml:space="preserve">Перевага </w:t>
+      </w:r>
+      <w:proofErr w:type="spellStart"/>
+      <w:r>
+        <w:rPr>
+          <w:rFonts w:ascii="Times New Roman" w:eastAsia="Tahoma" w:hAnsi="Times New Roman" w:cs="Tahoma"/>
+          <w:color w:val="000000"/>
+          <w:sz w:val="28"/>
+          <w:szCs w:val="28"/>
+          <w:lang w:val="uk-UA" w:bidi="ru-RU"/>
+        </w:rPr>
+        <w:t>Goal</w:t>
+      </w:r>
+      <w:proofErr w:type="spellEnd"/>
+      <w:r>
+        <w:rPr>
+          <w:rFonts w:ascii="Times New Roman" w:eastAsia="Tahoma" w:hAnsi="Times New Roman" w:cs="Tahoma"/>
+          <w:color w:val="000000"/>
+          <w:sz w:val="28"/>
+          <w:szCs w:val="28"/>
+          <w:lang w:val="uk-UA" w:bidi="ru-RU"/>
+        </w:rPr>
+        <w:t xml:space="preserve"> </w:t>
+      </w:r>
+      <w:proofErr w:type="spellStart"/>
+      <w:r>
+        <w:rPr>
+          <w:rFonts w:ascii="Times New Roman" w:eastAsia="Tahoma" w:hAnsi="Times New Roman" w:cs="Tahoma"/>
+          <w:color w:val="000000"/>
+          <w:sz w:val="28"/>
+          <w:szCs w:val="28"/>
+          <w:lang w:val="uk-UA" w:bidi="ru-RU"/>
+        </w:rPr>
+        <w:t>Seek</w:t>
+      </w:r>
+      <w:proofErr w:type="spellEnd"/>
+      <w:r>
+        <w:rPr>
+          <w:rFonts w:ascii="Times New Roman" w:eastAsia="Tahoma" w:hAnsi="Times New Roman" w:cs="Tahoma"/>
+          <w:color w:val="000000"/>
+          <w:sz w:val="28"/>
+          <w:szCs w:val="28"/>
+          <w:lang w:val="uk-UA" w:bidi="ru-RU"/>
+        </w:rPr>
+        <w:t xml:space="preserve"> полягає в тому, що він виконує всі розрахунки автоматично. Вам потрібно лише вказати три параметри: Комірка з виразом, Значення, Комірка для результату. Незалежно від того, чи коригуєте ви кілька клітинок, щоб досягти певної мети, чи визначаєте відсоток збільшення, необхідний для досягнення мети з продажу, чи налаштовуєте фінансові моделі, </w:t>
+      </w:r>
+      <w:proofErr w:type="spellStart"/>
+      <w:r>
+        <w:rPr>
+          <w:rFonts w:ascii="Times New Roman" w:eastAsia="Tahoma" w:hAnsi="Times New Roman" w:cs="Tahoma"/>
+          <w:color w:val="000000"/>
+          <w:sz w:val="28"/>
+          <w:szCs w:val="28"/>
+          <w:lang w:val="uk-UA" w:bidi="ru-RU"/>
+        </w:rPr>
+        <w:t>Goal</w:t>
+      </w:r>
+      <w:proofErr w:type="spellEnd"/>
+      <w:r>
+        <w:rPr>
+          <w:rFonts w:ascii="Times New Roman" w:eastAsia="Tahoma" w:hAnsi="Times New Roman" w:cs="Tahoma"/>
+          <w:color w:val="000000"/>
+          <w:sz w:val="28"/>
+          <w:szCs w:val="28"/>
+          <w:lang w:val="uk-UA" w:bidi="ru-RU"/>
+        </w:rPr>
+        <w:t xml:space="preserve"> </w:t>
+      </w:r>
+      <w:proofErr w:type="spellStart"/>
+      <w:r>
+        <w:rPr>
+          <w:rFonts w:ascii="Times New Roman" w:eastAsia="Tahoma" w:hAnsi="Times New Roman" w:cs="Tahoma"/>
+          <w:color w:val="000000"/>
+          <w:sz w:val="28"/>
+          <w:szCs w:val="28"/>
+          <w:lang w:val="uk-UA" w:bidi="ru-RU"/>
+        </w:rPr>
+        <w:t>Seek</w:t>
+      </w:r>
+      <w:proofErr w:type="spellEnd"/>
+      <w:r>
+        <w:rPr>
+          <w:rFonts w:ascii="Times New Roman" w:eastAsia="Tahoma" w:hAnsi="Times New Roman" w:cs="Tahoma"/>
+          <w:color w:val="000000"/>
+          <w:sz w:val="28"/>
+          <w:szCs w:val="28"/>
+          <w:lang w:val="uk-UA" w:bidi="ru-RU"/>
+        </w:rPr>
+        <w:t xml:space="preserve"> чудово допомагає досягти бажаних результатів без особливих зусиль.</w:t>
+      </w:r>
+    </w:p>
+    <w:p>
+      <w:pPr>
+        <w:spacing w:line="240" w:lineRule="auto"/>
+        <w:ind w:firstLine="0"/>
+        <w:jc w:val="left"/>
+        <w:rPr>
+          <w:rFonts w:ascii="Times New Roman" w:eastAsia="Tahoma" w:hAnsi="Times New Roman" w:cs="Tahoma"/>
+          <w:color w:val="000000"/>
+          <w:sz w:val="28"/>
+          <w:szCs w:val="28"/>
+          <w:lang w:val="uk-UA" w:bidi="ru-RU"/>
+        </w:rPr>
+      </w:pPr>
+      <w:r>
+        <w:rPr>
+          <w:rFonts w:ascii="Times New Roman" w:eastAsia="Tahoma" w:hAnsi="Times New Roman" w:cs="Tahoma"/>
+          <w:color w:val="000000"/>
+          <w:sz w:val="28"/>
+          <w:szCs w:val="28"/>
+          <w:lang w:val="uk-UA" w:bidi="ru-RU"/>
+        </w:rPr>
+        <w:br w:type="page"/>
+      </w:r>
+    </w:p>
+    <w:p>
+      <w:pPr>
+        <w:shd w:val="clear" w:color="auto" w:fill="FFFFFF"/>
+        <w:spacing w:line="240" w:lineRule="auto"/>
+        <w:ind w:firstLine="0"/>
+        <w:jc w:val="center"/>
+        <w:rPr>
+          <w:rFonts w:ascii="Times New Roman" w:hAnsi="Times New Roman"/>
+          <w:b/>
+          <w:sz w:val="28"/>
+          <w:szCs w:val="28"/>
+          <w:lang w:val="uk-UA"/>
+        </w:rPr>
+      </w:pPr>
+      <w:r>
+        <w:rPr>
+          <w:rFonts w:ascii="Times New Roman" w:hAnsi="Times New Roman"/>
+          <w:b/>
+          <w:sz w:val="28"/>
+          <w:szCs w:val="28"/>
+          <w:lang w:val="uk-UA"/>
+        </w:rPr>
+        <w:lastRenderedPageBreak/>
+        <w:t>Практична реалізація</w:t>
+      </w:r>
+    </w:p>
+    <w:p>
+      <w:pPr>
+        <w:shd w:val="clear" w:color="auto" w:fill="FFFFFF"/>
+        <w:spacing w:line="240" w:lineRule="auto"/>
+        <w:ind w:firstLine="0"/>
+        <w:jc w:val="center"/>
+        <w:rPr>
+          <w:rFonts w:ascii="Times New Roman" w:hAnsi="Times New Roman"/>
+          <w:b/>
+          <w:sz w:val="28"/>
+          <w:szCs w:val="28"/>
+          <w:lang w:val="uk-UA"/>
+        </w:rPr>
+      </w:pPr>
+    </w:p>
+    <w:p>
+      <w:pPr>
+        <w:pStyle w:val="af6"/>
+      </w:pPr>
+      <w:r>
+        <w:t xml:space="preserve">Знайти за допомогою </w:t>
+      </w:r>
+      <w:proofErr w:type="spellStart"/>
+      <w:r>
+        <w:rPr>
+          <w:b/>
+        </w:rPr>
+        <w:t>Scilab</w:t>
+      </w:r>
+      <w:proofErr w:type="spellEnd"/>
+      <w:r>
+        <w:t xml:space="preserve"> корінь рівняння (</w:t>
+      </w:r>
+      <w:r>
+        <w:rPr>
+          <w:sz w:val="46"/>
+          <w:szCs w:val="46"/>
+          <w:vertAlign w:val="subscript"/>
+          <w:lang w:eastAsia="en-US"/>
+        </w:rPr>
+        <w:drawing>
+          <wp:inline distT="0" distB="0" distL="114300" distR="114300" wp14:anchorId="27106DFC" wp14:editId="3C583736">
+            <wp:extent cx="725170" cy="178435"/>
+            <wp:effectExtent l="0" t="0" r="0" b="0"/>
+            <wp:docPr id="184" name="image5.png"/>
+            <wp:cNvGraphicFramePr/>
+            <a:graphic xmlns:a="http://schemas.openxmlformats.org/drawingml/2006/main">
+              <a:graphicData uri="http://schemas.openxmlformats.org/drawingml/2006/picture">
+                <pic:pic xmlns:pic="http://schemas.openxmlformats.org/drawingml/2006/picture">
+                  <pic:nvPicPr>
+                    <pic:cNvPr id="0" name="image5.png"/>
+                    <pic:cNvPicPr preferRelativeResize="0"/>
+                  </pic:nvPicPr>
+                  <pic:blipFill>
+                    <a:blip r:embed="rId13" cstate="print"/>
+                    <a:srcRect/>
+                    <a:stretch>
+                      <a:fillRect/>
+                    </a:stretch>
+                  </pic:blipFill>
+                  <pic:spPr>
+                    <a:xfrm>
+                      <a:off x="0" y="0"/>
+                      <a:ext cx="725170" cy="178435"/>
+                    </a:xfrm>
+                    <a:prstGeom prst="rect">
+                      <a:avLst/>
+                    </a:prstGeom>
+                    <a:ln/>
+                  </pic:spPr>
+                </pic:pic>
+              </a:graphicData>
+            </a:graphic>
+          </wp:inline>
+        </w:drawing>
+      </w:r>
+      <w:r>
+        <w:t xml:space="preserve">) </w:t>
+      </w:r>
+      <w:proofErr w:type="spellStart"/>
+      <w:r>
+        <w:t>чисельно</w:t>
+      </w:r>
+      <w:proofErr w:type="spellEnd"/>
+      <w:r>
+        <w:t xml:space="preserve"> і, якщо це можливо, аналітично. Виконати перевірку отриманого результату у </w:t>
+      </w:r>
+      <w:r>
+        <w:rPr>
+          <w:b/>
+        </w:rPr>
+        <w:t>MS Excel</w:t>
+      </w:r>
+      <w:r>
+        <w:t>. Результати порівняти.</w:t>
+      </w:r>
+    </w:p>
+    <w:p>
+      <w:pPr>
+        <w:pStyle w:val="af6"/>
+      </w:pPr>
+      <w:r>
+        <w:t>Для виконання завдання необхідно виконати наступні команди в середовищі:</w:t>
+      </w:r>
+    </w:p>
+    <w:p>
+      <w:pPr>
+        <w:pStyle w:val="af1"/>
+        <w:rPr>
+          <w:sz w:val="21"/>
+          <w:szCs w:val="24"/>
+          <w:lang w:val="uk-UA"/>
+        </w:rPr>
+      </w:pPr>
+      <w:bookmarkStart w:id="45" w:name="_Hlk171248572"/>
+      <w:bookmarkStart w:id="46" w:name="_Hlk172820947"/>
+      <w:bookmarkEnd w:id="43"/>
+      <w:proofErr w:type="spellStart"/>
+      <w:r>
+        <w:rPr>
+          <w:sz w:val="21"/>
+          <w:szCs w:val="24"/>
+          <w:lang w:val="uk-UA"/>
+        </w:rPr>
+        <w:t>function</w:t>
+      </w:r>
+      <w:proofErr w:type="spellEnd"/>
+      <w:r>
+        <w:rPr>
+          <w:sz w:val="21"/>
+          <w:szCs w:val="24"/>
+          <w:lang w:val="uk-UA"/>
+        </w:rPr>
+        <w:t xml:space="preserve"> y = f(x)</w:t>
+      </w:r>
+    </w:p>
+    <w:p>
+      <w:pPr>
+        <w:pStyle w:val="af1"/>
+        <w:rPr>
+          <w:sz w:val="21"/>
+          <w:szCs w:val="24"/>
+          <w:lang w:val="uk-UA"/>
+        </w:rPr>
+      </w:pPr>
+      <w:r>
+        <w:rPr>
+          <w:sz w:val="21"/>
+          <w:szCs w:val="24"/>
+          <w:lang w:val="uk-UA"/>
+        </w:rPr>
+        <w:t xml:space="preserve">    y = 2 - x - </w:t>
+      </w:r>
+      <w:proofErr w:type="spellStart"/>
+      <w:r>
+        <w:rPr>
+          <w:sz w:val="21"/>
+          <w:szCs w:val="24"/>
+          <w:lang w:val="uk-UA"/>
+        </w:rPr>
+        <w:t>log</w:t>
+      </w:r>
+      <w:proofErr w:type="spellEnd"/>
+      <w:r>
+        <w:rPr>
+          <w:sz w:val="21"/>
+          <w:szCs w:val="24"/>
+          <w:lang w:val="uk-UA"/>
+        </w:rPr>
+        <w:t>(x);</w:t>
+      </w:r>
+    </w:p>
+    <w:p>
+      <w:pPr>
+        <w:pStyle w:val="af1"/>
+        <w:rPr>
+          <w:sz w:val="21"/>
+          <w:szCs w:val="24"/>
+          <w:lang w:val="uk-UA"/>
+        </w:rPr>
+      </w:pPr>
+      <w:proofErr w:type="spellStart"/>
+      <w:r>
+        <w:rPr>
+          <w:sz w:val="21"/>
+          <w:szCs w:val="24"/>
+          <w:lang w:val="uk-UA"/>
+        </w:rPr>
+        <w:t>endfunction</w:t>
+      </w:r>
+      <w:proofErr w:type="spellEnd"/>
+    </w:p>
+    <w:bookmarkEnd w:id="45"/>
+    <w:p>
+      <w:pPr>
+        <w:pStyle w:val="af1"/>
+        <w:rPr>
+          <w:sz w:val="21"/>
+          <w:szCs w:val="24"/>
+          <w:lang w:val="uk-UA"/>
+        </w:rPr>
+      </w:pPr>
+    </w:p>
+    <w:p>
+      <w:pPr>
+        <w:pStyle w:val="af1"/>
+        <w:rPr>
+          <w:sz w:val="21"/>
+          <w:szCs w:val="24"/>
+          <w:lang w:val="uk-UA"/>
+        </w:rPr>
+      </w:pPr>
+      <w:r>
+        <w:rPr>
+          <w:sz w:val="21"/>
+          <w:szCs w:val="24"/>
+          <w:lang w:val="uk-UA"/>
+        </w:rPr>
+        <w:t xml:space="preserve">// Використовуємо </w:t>
+      </w:r>
+      <w:proofErr w:type="spellStart"/>
+      <w:r>
+        <w:rPr>
+          <w:sz w:val="21"/>
+          <w:szCs w:val="24"/>
+          <w:lang w:val="uk-UA"/>
+        </w:rPr>
+        <w:t>fsolve</w:t>
+      </w:r>
+      <w:proofErr w:type="spellEnd"/>
+      <w:r>
+        <w:rPr>
+          <w:sz w:val="21"/>
+          <w:szCs w:val="24"/>
+          <w:lang w:val="uk-UA"/>
+        </w:rPr>
+        <w:t xml:space="preserve"> для знаходження кореня рівняння</w:t>
+      </w:r>
+    </w:p>
+    <w:p>
+      <w:pPr>
+        <w:pStyle w:val="af1"/>
+        <w:rPr>
+          <w:sz w:val="21"/>
+          <w:szCs w:val="24"/>
+          <w:lang w:val="uk-UA"/>
+        </w:rPr>
+      </w:pPr>
+      <w:r>
+        <w:rPr>
+          <w:sz w:val="21"/>
+          <w:szCs w:val="24"/>
+          <w:lang w:val="uk-UA"/>
+        </w:rPr>
+        <w:t>x0 = 1; // початкове наближення</w:t>
+      </w:r>
+    </w:p>
+    <w:p>
+      <w:pPr>
+        <w:pStyle w:val="af1"/>
+        <w:rPr>
+          <w:sz w:val="21"/>
+          <w:szCs w:val="24"/>
+          <w:lang w:val="uk-UA"/>
+        </w:rPr>
+      </w:pPr>
+      <w:bookmarkStart w:id="47" w:name="_Hlk172821183"/>
+      <w:r>
+        <w:rPr>
+          <w:sz w:val="21"/>
+          <w:szCs w:val="24"/>
+          <w:lang w:val="uk-UA"/>
+        </w:rPr>
+        <w:t xml:space="preserve">[x, </w:t>
+      </w:r>
+      <w:proofErr w:type="spellStart"/>
+      <w:r>
+        <w:rPr>
+          <w:sz w:val="21"/>
+          <w:szCs w:val="24"/>
+          <w:lang w:val="uk-UA"/>
+        </w:rPr>
+        <w:t>info</w:t>
+      </w:r>
+      <w:proofErr w:type="spellEnd"/>
+      <w:r>
+        <w:rPr>
+          <w:sz w:val="21"/>
+          <w:szCs w:val="24"/>
+          <w:lang w:val="uk-UA"/>
+        </w:rPr>
+        <w:t xml:space="preserve">] = </w:t>
+      </w:r>
+      <w:proofErr w:type="spellStart"/>
+      <w:r>
+        <w:rPr>
+          <w:sz w:val="21"/>
+          <w:szCs w:val="24"/>
+          <w:lang w:val="uk-UA"/>
+        </w:rPr>
+        <w:t>fsolve</w:t>
+      </w:r>
+      <w:proofErr w:type="spellEnd"/>
+      <w:r>
+        <w:rPr>
+          <w:sz w:val="21"/>
+          <w:szCs w:val="24"/>
+          <w:lang w:val="uk-UA"/>
+        </w:rPr>
+        <w:t>(x0, f);</w:t>
+      </w:r>
+    </w:p>
+    <w:p>
+      <w:pPr>
+        <w:pStyle w:val="af1"/>
+        <w:rPr>
+          <w:sz w:val="21"/>
+          <w:szCs w:val="24"/>
+        </w:rPr>
+      </w:pPr>
+    </w:p>
+    <w:p>
+      <w:pPr>
+        <w:pStyle w:val="af1"/>
+        <w:rPr>
+          <w:sz w:val="21"/>
+          <w:szCs w:val="24"/>
+          <w:lang w:val="uk-UA"/>
+        </w:rPr>
+      </w:pPr>
+      <w:r>
+        <w:rPr>
+          <w:sz w:val="21"/>
+          <w:szCs w:val="24"/>
+          <w:lang w:val="uk-UA"/>
+        </w:rPr>
+        <w:t>// Виводимо результат</w:t>
+      </w:r>
+    </w:p>
+    <w:p>
+      <w:pPr>
+        <w:pStyle w:val="af1"/>
+        <w:rPr>
+          <w:sz w:val="21"/>
+          <w:szCs w:val="24"/>
+          <w:lang w:val="uk-UA"/>
+        </w:rPr>
+      </w:pPr>
+      <w:proofErr w:type="spellStart"/>
+      <w:r>
+        <w:rPr>
+          <w:sz w:val="21"/>
+          <w:szCs w:val="24"/>
+          <w:lang w:val="uk-UA"/>
+        </w:rPr>
+        <w:t>disp</w:t>
+      </w:r>
+      <w:proofErr w:type="spellEnd"/>
+      <w:r>
+        <w:rPr>
+          <w:sz w:val="21"/>
+          <w:szCs w:val="24"/>
+          <w:lang w:val="uk-UA"/>
+        </w:rPr>
+        <w:t xml:space="preserve">("Чисельний </w:t>
+      </w:r>
+      <w:proofErr w:type="spellStart"/>
+      <w:r>
+        <w:rPr>
+          <w:sz w:val="21"/>
+          <w:szCs w:val="24"/>
+          <w:lang w:val="uk-UA"/>
+        </w:rPr>
+        <w:t>розвязок</w:t>
+      </w:r>
+      <w:proofErr w:type="spellEnd"/>
+      <w:r>
+        <w:rPr>
+          <w:sz w:val="21"/>
+          <w:szCs w:val="24"/>
+          <w:lang w:val="uk-UA"/>
+        </w:rPr>
+        <w:t xml:space="preserve"> рівняння 2 - x = </w:t>
+      </w:r>
+      <w:proofErr w:type="spellStart"/>
+      <w:r>
+        <w:rPr>
+          <w:sz w:val="21"/>
+          <w:szCs w:val="24"/>
+          <w:lang w:val="uk-UA"/>
+        </w:rPr>
+        <w:t>ln</w:t>
+      </w:r>
+      <w:proofErr w:type="spellEnd"/>
+      <w:r>
+        <w:rPr>
+          <w:sz w:val="21"/>
+          <w:szCs w:val="24"/>
+          <w:lang w:val="uk-UA"/>
+        </w:rPr>
+        <w:t>(x)</w:t>
+      </w:r>
+      <w:r>
+        <w:rPr>
+          <w:sz w:val="21"/>
+          <w:szCs w:val="24"/>
+          <w:lang w:val="uk-UA"/>
+        </w:rPr>
+        <w:t>:</w:t>
+      </w:r>
+      <w:r>
+        <w:rPr>
+          <w:sz w:val="21"/>
+          <w:szCs w:val="24"/>
+          <w:lang w:val="uk-UA"/>
+        </w:rPr>
+        <w:t>"</w:t>
+      </w:r>
+      <w:r>
+        <w:rPr>
+          <w:sz w:val="21"/>
+          <w:szCs w:val="24"/>
+          <w:lang w:val="uk-UA"/>
+        </w:rPr>
+        <w:t>);</w:t>
+      </w:r>
+    </w:p>
+    <w:p>
+      <w:pPr>
+        <w:pStyle w:val="af1"/>
+        <w:rPr>
+          <w:sz w:val="21"/>
+          <w:szCs w:val="24"/>
+          <w:lang w:val="uk-UA"/>
+        </w:rPr>
+      </w:pPr>
+      <w:proofErr w:type="spellStart"/>
+      <w:r>
+        <w:rPr>
+          <w:sz w:val="21"/>
+          <w:szCs w:val="24"/>
+          <w:lang w:val="uk-UA"/>
+        </w:rPr>
+        <w:t>disp</w:t>
+      </w:r>
+      <w:proofErr w:type="spellEnd"/>
+      <w:r>
+        <w:rPr>
+          <w:sz w:val="21"/>
+          <w:szCs w:val="24"/>
+          <w:lang w:val="uk-UA"/>
+        </w:rPr>
+        <w:t>(x);</w:t>
+      </w:r>
+    </w:p>
+    <w:p>
+      <w:pPr>
+        <w:pStyle w:val="af1"/>
+        <w:rPr>
+          <w:sz w:val="21"/>
+          <w:szCs w:val="24"/>
+          <w:lang w:val="uk-UA"/>
+        </w:rPr>
+      </w:pPr>
+    </w:p>
+    <w:p>
+      <w:pPr>
+        <w:pStyle w:val="af1"/>
+        <w:rPr>
+          <w:sz w:val="21"/>
+          <w:szCs w:val="24"/>
+          <w:lang w:val="uk-UA"/>
+        </w:rPr>
+      </w:pPr>
+      <w:r>
+        <w:rPr>
+          <w:sz w:val="21"/>
+          <w:szCs w:val="24"/>
+          <w:lang w:val="uk-UA"/>
+        </w:rPr>
+        <w:t>// Перевірка результату</w:t>
+      </w:r>
+    </w:p>
+    <w:p>
+      <w:pPr>
+        <w:pStyle w:val="af1"/>
+        <w:rPr>
+          <w:sz w:val="21"/>
+          <w:szCs w:val="24"/>
+          <w:lang w:val="uk-UA"/>
+        </w:rPr>
+      </w:pPr>
+      <w:proofErr w:type="spellStart"/>
+      <w:r>
+        <w:rPr>
+          <w:sz w:val="21"/>
+          <w:szCs w:val="24"/>
+          <w:lang w:val="uk-UA"/>
+        </w:rPr>
+        <w:t>disp</w:t>
+      </w:r>
+      <w:proofErr w:type="spellEnd"/>
+      <w:r>
+        <w:rPr>
+          <w:sz w:val="21"/>
+          <w:szCs w:val="24"/>
+          <w:lang w:val="uk-UA"/>
+        </w:rPr>
+        <w:t>("Перевірка:");</w:t>
+      </w:r>
+    </w:p>
+    <w:p>
+      <w:pPr>
+        <w:pStyle w:val="af1"/>
+        <w:rPr>
+          <w:sz w:val="21"/>
+          <w:szCs w:val="24"/>
+          <w:lang w:val="uk-UA"/>
+        </w:rPr>
+      </w:pPr>
+      <w:proofErr w:type="spellStart"/>
+      <w:r>
+        <w:rPr>
+          <w:sz w:val="21"/>
+          <w:szCs w:val="24"/>
+          <w:lang w:val="uk-UA"/>
+        </w:rPr>
+        <w:t>disp</w:t>
+      </w:r>
+      <w:proofErr w:type="spellEnd"/>
+      <w:r>
+        <w:rPr>
+          <w:sz w:val="21"/>
+          <w:szCs w:val="24"/>
+          <w:lang w:val="uk-UA"/>
+        </w:rPr>
+        <w:t>(f(x));</w:t>
+      </w:r>
+    </w:p>
+    <w:bookmarkEnd w:id="46"/>
+    <w:bookmarkEnd w:id="47"/>
+    <w:p>
+      <w:pPr>
+        <w:pStyle w:val="af3"/>
+      </w:pPr>
+      <w:r>
+        <w:drawing>
+          <wp:inline distT="0" distB="0" distL="0" distR="0">
+            <wp:extent cx="4071257" cy="1371600"/>
+            <wp:effectExtent l="0" t="0" r="0" b="0"/>
+            <wp:docPr id="89334867" name="Рисунок 3"/>
+            <wp:cNvGraphicFramePr>
+              <a:graphicFrameLocks xmlns:a="http://schemas.openxmlformats.org/drawingml/2006/main" noChangeAspect="1"/>
+            </wp:cNvGraphicFramePr>
+            <a:graphic xmlns:a="http://schemas.openxmlformats.org/drawingml/2006/main">
+              <a:graphicData uri="http://schemas.openxmlformats.org/drawingml/2006/picture">
+                <pic:pic xmlns:pic="http://schemas.openxmlformats.org/drawingml/2006/picture">
+                  <pic:nvPicPr>
+                    <pic:cNvPr id="89334867" name="Рисунок 89334867"/>
+                    <pic:cNvPicPr/>
+                  </pic:nvPicPr>
+                  <pic:blipFill>
+                    <a:blip r:embed="rId14">
+                      <a:extLst>
+                        <a:ext uri="{28A0092B-C50C-407E-A947-70E740481C1C}">
+                          <a14:useLocalDpi xmlns:a14="http://schemas.microsoft.com/office/drawing/2010/main" val="0"/>
+                        </a:ext>
+                      </a:extLst>
+                    </a:blip>
+                    <a:stretch>
+                      <a:fillRect/>
+                    </a:stretch>
+                  </pic:blipFill>
+                  <pic:spPr>
+                    <a:xfrm>
+                      <a:off x="0" y="0"/>
+                      <a:ext cx="4158222" cy="1400898"/>
+                    </a:xfrm>
+                    <a:prstGeom prst="rect">
+                      <a:avLst/>
+                    </a:prstGeom>
+                  </pic:spPr>
+                </pic:pic>
+              </a:graphicData>
+            </a:graphic>
+          </wp:inline>
+        </w:drawing>
+      </w:r>
+    </w:p>
+    <w:p>
+      <w:pPr>
+        <w:pStyle w:val="af3"/>
+      </w:pPr>
+      <w:bookmarkStart w:id="48" w:name="_Hlk171245696"/>
+      <w:r>
+        <w:t xml:space="preserve">Рисунок </w:t>
+      </w:r>
+      <w:r>
+        <w:fldChar w:fldCharType="begin"/>
+      </w:r>
+      <w:r>
+        <w:instrText xml:space="preserve"> SEQ Рисунок \* ARABIC </w:instrText>
+      </w:r>
+      <w:r>
+        <w:fldChar w:fldCharType="separate"/>
+      </w:r>
+      <w:r>
+        <w:t>3</w:t>
+      </w:r>
+      <w:r>
+        <w:fldChar w:fldCharType="end"/>
+      </w:r>
+      <w:r>
+        <w:t xml:space="preserve"> –</w:t>
+      </w:r>
+      <w:r>
+        <w:t xml:space="preserve"> </w:t>
+      </w:r>
+      <w:r>
+        <w:t>результат</w:t>
+      </w:r>
+      <w:r>
+        <w:t xml:space="preserve"> обчислення </w:t>
+      </w:r>
+      <w:r>
+        <w:t xml:space="preserve">рівняння </w:t>
+      </w:r>
+      <w:r>
+        <w:t xml:space="preserve">в програмі </w:t>
+      </w:r>
+      <w:proofErr w:type="spellStart"/>
+      <w:r>
+        <w:t>Scilab</w:t>
+      </w:r>
+      <w:proofErr w:type="spellEnd"/>
+    </w:p>
+    <w:bookmarkEnd w:id="48"/>
+    <w:p>
+      <w:pPr>
+        <w:pStyle w:val="af6"/>
+      </w:pPr>
+    </w:p>
+    <w:p>
+      <w:pPr>
+        <w:shd w:val="clear" w:color="auto" w:fill="FFFFFF"/>
+        <w:ind w:right="1"/>
+        <w:jc w:val="center"/>
+        <w:rPr>
+          <w:rFonts w:ascii="Times New Roman" w:hAnsi="Times New Roman"/>
+          <w:iCs/>
+          <w:color w:val="FF0000"/>
+          <w:sz w:val="28"/>
+          <w:szCs w:val="28"/>
+          <w:lang w:val="uk-UA"/>
+        </w:rPr>
+      </w:pPr>
+      <w:r>
+        <w:rPr>
+          <w:rFonts w:ascii="Times New Roman" w:hAnsi="Times New Roman"/>
+          <w:iCs/>
+          <w:noProof/>
+          <w:color w:val="FF0000"/>
+          <w:sz w:val="28"/>
+          <w:szCs w:val="28"/>
+          <w:lang w:val="uk-UA"/>
+        </w:rPr>
+        <w:drawing>
+          <wp:inline distT="0" distB="0" distL="0" distR="0">
+            <wp:extent cx="4521200" cy="2133600"/>
+            <wp:effectExtent l="0" t="0" r="0" b="0"/>
+            <wp:docPr id="1308329657" name="Рисунок 1"/>
+            <wp:cNvGraphicFramePr>
+              <a:graphicFrameLocks xmlns:a="http://schemas.openxmlformats.org/drawingml/2006/main" noChangeAspect="1"/>
+            </wp:cNvGraphicFramePr>
+            <a:graphic xmlns:a="http://schemas.openxmlformats.org/drawingml/2006/main">
+              <a:graphicData uri="http://schemas.openxmlformats.org/drawingml/2006/picture">
+                <pic:pic xmlns:pic="http://schemas.openxmlformats.org/drawingml/2006/picture">
+                  <pic:nvPicPr>
+                    <pic:cNvPr id="1308329657" name="Рисунок 1308329657"/>
+                    <pic:cNvPicPr/>
+                  </pic:nvPicPr>
+                  <pic:blipFill>
+                    <a:blip r:embed="rId15">
+                      <a:extLst>
+                        <a:ext uri="{28A0092B-C50C-407E-A947-70E740481C1C}">
+                          <a14:useLocalDpi xmlns:a14="http://schemas.microsoft.com/office/drawing/2010/main" val="0"/>
+                        </a:ext>
+                      </a:extLst>
+                    </a:blip>
+                    <a:stretch>
+                      <a:fillRect/>
+                    </a:stretch>
+                  </pic:blipFill>
+                  <pic:spPr>
+                    <a:xfrm>
+                      <a:off x="0" y="0"/>
+                      <a:ext cx="4521200" cy="2133600"/>
+                    </a:xfrm>
+                    <a:prstGeom prst="rect">
+                      <a:avLst/>
+                    </a:prstGeom>
+                  </pic:spPr>
+                </pic:pic>
+              </a:graphicData>
+            </a:graphic>
+          </wp:inline>
+        </w:drawing>
+      </w:r>
+    </w:p>
+    <w:p>
+      <w:pPr>
+        <w:pStyle w:val="af3"/>
+      </w:pPr>
+      <w:r>
+        <w:t xml:space="preserve">Рисунок </w:t>
+      </w:r>
+      <w:r>
+        <w:fldChar w:fldCharType="begin"/>
+      </w:r>
+      <w:r>
+        <w:instrText xml:space="preserve"> SEQ Рисунок \* ARABIC </w:instrText>
+      </w:r>
+      <w:r>
+        <w:fldChar w:fldCharType="separate"/>
+      </w:r>
+      <w:r>
+        <w:t>4</w:t>
+      </w:r>
+      <w:r>
+        <w:fldChar w:fldCharType="end"/>
+      </w:r>
+      <w:r>
+        <w:t xml:space="preserve"> –результат обчислення рівняння в Excel</w:t>
+      </w:r>
+    </w:p>
+    <w:p>
+      <w:pPr>
+        <w:pStyle w:val="af3"/>
+      </w:pPr>
+    </w:p>
+    <w:p>
+      <w:pPr>
+        <w:pStyle w:val="af6"/>
+      </w:pPr>
+      <w:r>
+        <w:t>З</w:t>
+      </w:r>
+      <w:r>
+        <w:t xml:space="preserve">роблено висновок, що </w:t>
+      </w:r>
+      <w:r>
+        <w:t xml:space="preserve">результат обчислення співпадає, але тільки на 2 знаки після коми, далі йде розбіжність. Це може бути пов’язано з різними алгоритмами розрахунку в </w:t>
+      </w:r>
+      <w:r>
+        <w:t>програмах.</w:t>
+      </w:r>
+    </w:p>
+    <w:p>
+      <w:pPr>
+        <w:pStyle w:val="af6"/>
+      </w:pPr>
+    </w:p>
+    <w:p>
+      <w:pPr>
+        <w:shd w:val="clear" w:color="auto" w:fill="FFFFFF"/>
+        <w:ind w:right="1"/>
+        <w:rPr>
+          <w:rFonts w:ascii="Times New Roman" w:hAnsi="Times New Roman"/>
+          <w:sz w:val="28"/>
+          <w:szCs w:val="28"/>
+          <w:lang w:val="uk-UA"/>
+        </w:rPr>
+      </w:pPr>
+      <w:r>
+        <w:rPr>
+          <w:rFonts w:ascii="Times New Roman" w:hAnsi="Times New Roman"/>
+          <w:b/>
+          <w:sz w:val="28"/>
+          <w:szCs w:val="28"/>
+          <w:lang w:val="uk-UA"/>
+        </w:rPr>
+        <w:t>Завдання 1.3</w:t>
+      </w:r>
+    </w:p>
+    <w:p>
+      <w:pPr>
+        <w:pStyle w:val="af6"/>
+      </w:pPr>
+      <w:r>
+        <w:lastRenderedPageBreak/>
+        <w:t xml:space="preserve">Знайти за допомогою </w:t>
+      </w:r>
+      <w:proofErr w:type="spellStart"/>
+      <w:r>
+        <w:rPr>
+          <w:b/>
+        </w:rPr>
+        <w:t>Scilab</w:t>
+      </w:r>
+      <w:proofErr w:type="spellEnd"/>
+      <w:r>
+        <w:t xml:space="preserve"> чисельне рішення системи. Виконати перевірку отриманого результату у </w:t>
+      </w:r>
+      <w:r>
+        <w:rPr>
+          <w:b/>
+        </w:rPr>
+        <w:t>MS Excel</w:t>
+      </w:r>
+      <w:r>
+        <w:t>. Результати порівняти.</w:t>
+      </w:r>
+    </w:p>
+    <w:p>
+      <w:pPr>
+        <w:pStyle w:val="af6"/>
+      </w:pPr>
+      <w:r>
+        <w:rPr>
+          <w:sz w:val="36"/>
+          <w:szCs w:val="36"/>
+          <w:vertAlign w:val="subscript"/>
+          <w:lang w:eastAsia="en-US"/>
+        </w:rPr>
+        <w:drawing>
+          <wp:anchor distT="0" distB="0" distL="114300" distR="114300" simplePos="0" relativeHeight="251658240" behindDoc="1" locked="0" layoutInCell="1" allowOverlap="1" wp14:anchorId="3AAF23F1">
+            <wp:simplePos x="0" y="0"/>
+            <wp:positionH relativeFrom="column">
+              <wp:posOffset>2343150</wp:posOffset>
+            </wp:positionH>
+            <wp:positionV relativeFrom="paragraph">
+              <wp:posOffset>265430</wp:posOffset>
+            </wp:positionV>
+            <wp:extent cx="1275715" cy="552450"/>
+            <wp:effectExtent l="0" t="0" r="0" b="0"/>
+            <wp:wrapTopAndBottom/>
+            <wp:docPr id="201" name="image65.png"/>
+            <wp:cNvGraphicFramePr/>
+            <a:graphic xmlns:a="http://schemas.openxmlformats.org/drawingml/2006/main">
+              <a:graphicData uri="http://schemas.openxmlformats.org/drawingml/2006/picture">
+                <pic:pic xmlns:pic="http://schemas.openxmlformats.org/drawingml/2006/picture">
+                  <pic:nvPicPr>
+                    <pic:cNvPr id="0" name="image65.png"/>
+                    <pic:cNvPicPr preferRelativeResize="0"/>
+                  </pic:nvPicPr>
+                  <pic:blipFill>
+                    <a:blip r:embed="rId16" cstate="print">
+                      <a:extLst>
+                        <a:ext uri="{28A0092B-C50C-407E-A947-70E740481C1C}">
+                          <a14:useLocalDpi xmlns:a14="http://schemas.microsoft.com/office/drawing/2010/main" val="0"/>
+                        </a:ext>
+                      </a:extLst>
+                    </a:blip>
+                    <a:srcRect/>
+                    <a:stretch>
+                      <a:fillRect/>
+                    </a:stretch>
+                  </pic:blipFill>
+                  <pic:spPr>
+                    <a:xfrm>
+                      <a:off x="0" y="0"/>
+                      <a:ext cx="1275715" cy="552450"/>
+                    </a:xfrm>
+                    <a:prstGeom prst="rect">
+                      <a:avLst/>
+                    </a:prstGeom>
+                    <a:ln/>
+                  </pic:spPr>
+                </pic:pic>
+              </a:graphicData>
+            </a:graphic>
+            <wp14:sizeRelH relativeFrom="page">
+              <wp14:pctWidth>0</wp14:pctWidth>
+            </wp14:sizeRelH>
+            <wp14:sizeRelV relativeFrom="page">
+              <wp14:pctHeight>0</wp14:pctHeight>
+            </wp14:sizeRelV>
+          </wp:anchor>
+        </w:drawing>
+      </w:r>
+      <w:r>
+        <w:t xml:space="preserve">Система для варіанту 9: </w:t>
+      </w:r>
+      <w:r>
+        <w:t>Початкова точка (0;0)</w:t>
+      </w:r>
+    </w:p>
+    <w:p>
+      <w:pPr>
+        <w:pStyle w:val="af3"/>
+      </w:pPr>
+      <w:r>
+        <w:drawing>
+          <wp:inline distT="0" distB="0" distL="0" distR="0">
+            <wp:extent cx="2291611" cy="1926705"/>
+            <wp:effectExtent l="0" t="0" r="0" b="0"/>
+            <wp:docPr id="639146813" name="Рисунок 4"/>
+            <wp:cNvGraphicFramePr>
+              <a:graphicFrameLocks xmlns:a="http://schemas.openxmlformats.org/drawingml/2006/main" noChangeAspect="1"/>
+            </wp:cNvGraphicFramePr>
+            <a:graphic xmlns:a="http://schemas.openxmlformats.org/drawingml/2006/main">
+              <a:graphicData uri="http://schemas.openxmlformats.org/drawingml/2006/picture">
+                <pic:pic xmlns:pic="http://schemas.openxmlformats.org/drawingml/2006/picture">
+                  <pic:nvPicPr>
+                    <pic:cNvPr id="639146813" name="Рисунок 639146813"/>
+                    <pic:cNvPicPr/>
+                  </pic:nvPicPr>
+                  <pic:blipFill>
+                    <a:blip r:embed="rId17">
+                      <a:extLst>
+                        <a:ext uri="{28A0092B-C50C-407E-A947-70E740481C1C}">
+                          <a14:useLocalDpi xmlns:a14="http://schemas.microsoft.com/office/drawing/2010/main" val="0"/>
+                        </a:ext>
+                      </a:extLst>
+                    </a:blip>
+                    <a:stretch>
+                      <a:fillRect/>
+                    </a:stretch>
+                  </pic:blipFill>
+                  <pic:spPr>
+                    <a:xfrm>
+                      <a:off x="0" y="0"/>
+                      <a:ext cx="2306410" cy="1939148"/>
+                    </a:xfrm>
+                    <a:prstGeom prst="rect">
+                      <a:avLst/>
+                    </a:prstGeom>
+                  </pic:spPr>
+                </pic:pic>
+              </a:graphicData>
+            </a:graphic>
+          </wp:inline>
+        </w:drawing>
+      </w:r>
+    </w:p>
+    <w:p>
+      <w:pPr>
+        <w:pStyle w:val="af3"/>
+      </w:pPr>
+      <w:r>
+        <w:t xml:space="preserve">Рисунок </w:t>
+      </w:r>
+      <w:r>
+        <w:fldChar w:fldCharType="begin"/>
+      </w:r>
+      <w:r>
+        <w:instrText xml:space="preserve"> SEQ Рисунок \* ARABIC </w:instrText>
+      </w:r>
+      <w:r>
+        <w:fldChar w:fldCharType="separate"/>
+      </w:r>
+      <w:r>
+        <w:t>5</w:t>
+      </w:r>
+      <w:r>
+        <w:fldChar w:fldCharType="end"/>
+      </w:r>
+      <w:r>
+        <w:t xml:space="preserve"> – виконання розрахунку в </w:t>
+      </w:r>
+      <w:proofErr w:type="spellStart"/>
+      <w:r>
+        <w:t>Scilab</w:t>
+      </w:r>
+      <w:proofErr w:type="spellEnd"/>
+      <w:r>
+        <w:br w:type="page"/>
+      </w:r>
+    </w:p>
+    <w:p>
+      <w:pPr>
+        <w:pStyle w:val="af3"/>
+      </w:pPr>
+    </w:p>
+    <w:p>
+      <w:pPr>
+        <w:shd w:val="clear" w:color="auto" w:fill="FFFFFF"/>
         <w:ind w:right="1"/>
         <w:rPr>
           <w:rFonts w:ascii="Times New Roman" w:hAnsi="Times New Roman"/>
@@ -14162,7 +15141,32 @@
           <w:lang w:val="uk-UA"/>
         </w:rPr>
       </w:pPr>
-      <w:r>
+    </w:p>
+    <w:p>
+      <w:pPr>
+        <w:shd w:val="clear" w:color="auto" w:fill="FFFFFF"/>
+        <w:rPr>
+          <w:rFonts w:ascii="Times New Roman" w:hAnsi="Times New Roman"/>
+          <w:sz w:val="28"/>
+          <w:szCs w:val="28"/>
+          <w:lang w:val="uk-UA"/>
+        </w:rPr>
+      </w:pPr>
+      <w:r>
+        <w:rPr>
+          <w:rFonts w:ascii="Times New Roman" w:hAnsi="Times New Roman"/>
+          <w:b/>
+          <w:sz w:val="28"/>
+          <w:szCs w:val="28"/>
+          <w:lang w:val="uk-UA"/>
+        </w:rPr>
+        <w:t>Завдання 2</w:t>
+      </w:r>
+    </w:p>
+    <w:p>
+      <w:pPr>
+        <w:shd w:val="clear" w:color="auto" w:fill="FFFFFF"/>
+        <w:ind w:right="1"/>
         <w:rPr>
           <w:rFonts w:ascii="Times New Roman" w:hAnsi="Times New Roman"/>
           <w:i/>
@@ -14171,7 +15175,17 @@
           <w:szCs w:val="28"/>
           <w:lang w:val="uk-UA"/>
         </w:rPr>
-        <w:t xml:space="preserve">Теоретичні відомості до завдання </w:t>
+      </w:pPr>
+      <w:r>
+        <w:rPr>
+          <w:rFonts w:ascii="Times New Roman" w:hAnsi="Times New Roman"/>
+          <w:i/>
+          <w:color w:val="FF0000"/>
+          <w:sz w:val="28"/>
+          <w:szCs w:val="28"/>
+          <w:lang w:val="uk-UA"/>
+        </w:rPr>
+        <w:t>Теоретичні відомості до завдання ( в тому числі алгоритм у вигляді блок-схеми)</w:t>
       </w:r>
     </w:p>
     <w:p>
@@ -14196,43 +15210,58 @@
           <w:szCs w:val="28"/>
           <w:lang w:val="uk-UA"/>
         </w:rPr>
-        <w:t>Практична реалізація</w:t>
+        <w:t>Практична реалізація програми</w:t>
       </w:r>
     </w:p>
     <w:p>
       <w:pPr>
         <w:shd w:val="clear" w:color="auto" w:fill="FFFFFF"/>
-        <w:rPr>
-          <w:rFonts w:ascii="Times New Roman" w:hAnsi="Times New Roman"/>
-          <w:sz w:val="28"/>
-          <w:szCs w:val="28"/>
-          <w:lang w:val="uk-UA"/>
-        </w:rPr>
-      </w:pPr>
-      <w:r>
-        <w:rPr>
-          <w:rFonts w:ascii="Times New Roman" w:hAnsi="Times New Roman"/>
-          <w:b/>
-          <w:sz w:val="28"/>
-          <w:szCs w:val="28"/>
-          <w:lang w:val="uk-UA"/>
-        </w:rPr>
-        <w:t>Завдання 1.</w:t>
-      </w:r>
-      <w:r>
-        <w:rPr>
-          <w:rFonts w:ascii="Times New Roman" w:hAnsi="Times New Roman"/>
-          <w:b/>
-          <w:sz w:val="28"/>
-          <w:szCs w:val="28"/>
-          <w:lang w:val="uk-UA"/>
-        </w:rPr>
-        <w:t>3</w:t>
+        <w:ind w:right="1"/>
+        <w:rPr>
+          <w:rFonts w:ascii="Times New Roman" w:hAnsi="Times New Roman"/>
+          <w:i/>
+          <w:color w:val="FF0000"/>
+          <w:sz w:val="28"/>
+          <w:szCs w:val="28"/>
+          <w:lang w:val="uk-UA"/>
+        </w:rPr>
+      </w:pPr>
+      <w:r>
+        <w:rPr>
+          <w:rFonts w:ascii="Times New Roman" w:hAnsi="Times New Roman"/>
+          <w:i/>
+          <w:color w:val="FF0000"/>
+          <w:sz w:val="28"/>
+          <w:szCs w:val="28"/>
+          <w:lang w:val="uk-UA"/>
+        </w:rPr>
+        <w:t>Тестування програми</w:t>
       </w:r>
     </w:p>
     <w:p>
       <w:pPr>
         <w:shd w:val="clear" w:color="auto" w:fill="FFFFFF"/>
+        <w:rPr>
+          <w:rFonts w:ascii="Times New Roman" w:hAnsi="Times New Roman"/>
+          <w:sz w:val="28"/>
+          <w:szCs w:val="28"/>
+          <w:lang w:val="uk-UA"/>
+        </w:rPr>
+      </w:pPr>
+      <w:r>
+        <w:rPr>
+          <w:rFonts w:ascii="Times New Roman" w:hAnsi="Times New Roman"/>
+          <w:b/>
+          <w:sz w:val="28"/>
+          <w:szCs w:val="28"/>
+          <w:lang w:val="uk-UA"/>
+        </w:rPr>
+        <w:t>Завдання 3</w:t>
+      </w:r>
+    </w:p>
+    <w:p>
+      <w:pPr>
+        <w:shd w:val="clear" w:color="auto" w:fill="FFFFFF"/>
         <w:ind w:right="1"/>
         <w:rPr>
           <w:rFonts w:ascii="Times New Roman" w:hAnsi="Times New Roman"/>
@@ -14252,7 +15281,7 @@
           <w:szCs w:val="28"/>
           <w:lang w:val="uk-UA"/>
         </w:rPr>
-        <w:t xml:space="preserve">Теоретичні відомості до завдання </w:t>
+        <w:t>Теоретичні відомості до завдання (короткі відомості до засобу розробки сайту)</w:t>
       </w:r>
     </w:p>
     <w:p>
@@ -14277,7 +15306,7 @@
           <w:szCs w:val="28"/>
           <w:lang w:val="uk-UA"/>
         </w:rPr>
-        <w:t>Практична реалізація</w:t>
+        <w:t>Практична реалізація (скріншот головної сторінки, посилання на сайт)</w:t>
       </w:r>
     </w:p>
     <w:p>
@@ -14298,227 +15327,7 @@
           <w:szCs w:val="28"/>
           <w:lang w:val="uk-UA"/>
         </w:rPr>
-        <w:t xml:space="preserve">Завдання </w:t>
-      </w:r>
-      <w:r>
-        <w:rPr>
-          <w:rFonts w:ascii="Times New Roman" w:hAnsi="Times New Roman"/>
-          <w:b/>
-          <w:sz w:val="28"/>
-          <w:szCs w:val="28"/>
-          <w:lang w:val="uk-UA"/>
-        </w:rPr>
-        <w:t>2</w:t>
-      </w:r>
-    </w:p>
-    <w:p>
-      <w:pPr>
-        <w:shd w:val="clear" w:color="auto" w:fill="FFFFFF"/>
-        <w:ind w:right="1"/>
-        <w:rPr>
-          <w:rFonts w:ascii="Times New Roman" w:hAnsi="Times New Roman"/>
-          <w:i/>
-          <w:color w:val="FF0000"/>
-          <w:sz w:val="28"/>
-          <w:szCs w:val="28"/>
-          <w:lang w:val="uk-UA"/>
-        </w:rPr>
-      </w:pPr>
-      <w:r>
-        <w:rPr>
-          <w:rFonts w:ascii="Times New Roman" w:hAnsi="Times New Roman"/>
-          <w:i/>
-          <w:color w:val="FF0000"/>
-          <w:sz w:val="28"/>
-          <w:szCs w:val="28"/>
-          <w:lang w:val="uk-UA"/>
-        </w:rPr>
-        <w:t xml:space="preserve">Теоретичні відомості до завдання </w:t>
-      </w:r>
-      <w:r>
-        <w:rPr>
-          <w:rFonts w:ascii="Times New Roman" w:hAnsi="Times New Roman"/>
-          <w:i/>
-          <w:color w:val="FF0000"/>
-          <w:sz w:val="28"/>
-          <w:szCs w:val="28"/>
-          <w:lang w:val="uk-UA"/>
-        </w:rPr>
-        <w:t>( в тому числі алгоритм у вигляді блок-схеми)</w:t>
-      </w:r>
-    </w:p>
-    <w:p>
-      <w:pPr>
-        <w:shd w:val="clear" w:color="auto" w:fill="FFFFFF"/>
-        <w:ind w:right="1"/>
-        <w:rPr>
-          <w:rFonts w:ascii="Times New Roman" w:hAnsi="Times New Roman"/>
-          <w:i/>
-          <w:color w:val="FF0000"/>
-          <w:sz w:val="28"/>
-          <w:szCs w:val="28"/>
-          <w:lang w:val="uk-UA"/>
-        </w:rPr>
-      </w:pPr>
-      <w:r>
-        <w:rPr>
-          <w:rFonts w:ascii="Times New Roman" w:hAnsi="Times New Roman"/>
-          <w:i/>
-          <w:color w:val="FF0000"/>
-          <w:sz w:val="28"/>
-          <w:szCs w:val="28"/>
-          <w:lang w:val="uk-UA"/>
-        </w:rPr>
-        <w:t>Практична реалізація програми</w:t>
-      </w:r>
-    </w:p>
-    <w:p>
-      <w:pPr>
-        <w:shd w:val="clear" w:color="auto" w:fill="FFFFFF"/>
-        <w:ind w:right="1"/>
-        <w:rPr>
-          <w:rFonts w:ascii="Times New Roman" w:hAnsi="Times New Roman"/>
-          <w:i/>
-          <w:color w:val="FF0000"/>
-          <w:sz w:val="28"/>
-          <w:szCs w:val="28"/>
-          <w:lang w:val="uk-UA"/>
-        </w:rPr>
-      </w:pPr>
-      <w:r>
-        <w:rPr>
-          <w:rFonts w:ascii="Times New Roman" w:hAnsi="Times New Roman"/>
-          <w:i/>
-          <w:color w:val="FF0000"/>
-          <w:sz w:val="28"/>
-          <w:szCs w:val="28"/>
-          <w:lang w:val="uk-UA"/>
-        </w:rPr>
-        <w:t>Тестування програми</w:t>
-      </w:r>
-    </w:p>
-    <w:p>
-      <w:pPr>
-        <w:shd w:val="clear" w:color="auto" w:fill="FFFFFF"/>
-        <w:rPr>
-          <w:rFonts w:ascii="Times New Roman" w:hAnsi="Times New Roman"/>
-          <w:sz w:val="28"/>
-          <w:szCs w:val="28"/>
-          <w:lang w:val="uk-UA"/>
-        </w:rPr>
-      </w:pPr>
-      <w:r>
-        <w:rPr>
-          <w:rFonts w:ascii="Times New Roman" w:hAnsi="Times New Roman"/>
-          <w:b/>
-          <w:sz w:val="28"/>
-          <w:szCs w:val="28"/>
-          <w:lang w:val="uk-UA"/>
-        </w:rPr>
-        <w:t xml:space="preserve">Завдання </w:t>
-      </w:r>
-      <w:r>
-        <w:rPr>
-          <w:rFonts w:ascii="Times New Roman" w:hAnsi="Times New Roman"/>
-          <w:b/>
-          <w:sz w:val="28"/>
-          <w:szCs w:val="28"/>
-          <w:lang w:val="uk-UA"/>
-        </w:rPr>
-        <w:t>3</w:t>
-      </w:r>
-    </w:p>
-    <w:p>
-      <w:pPr>
-        <w:shd w:val="clear" w:color="auto" w:fill="FFFFFF"/>
-        <w:ind w:right="1"/>
-        <w:rPr>
-          <w:rFonts w:ascii="Times New Roman" w:hAnsi="Times New Roman"/>
-          <w:i/>
-          <w:color w:val="FF0000"/>
-          <w:sz w:val="28"/>
-          <w:szCs w:val="28"/>
-          <w:lang w:val="uk-UA"/>
-        </w:rPr>
-      </w:pPr>
-      <w:r>
-        <w:rPr>
-          <w:rFonts w:ascii="Times New Roman" w:hAnsi="Times New Roman"/>
-          <w:i/>
-          <w:color w:val="FF0000"/>
-          <w:sz w:val="28"/>
-          <w:szCs w:val="28"/>
-          <w:lang w:val="uk-UA"/>
-        </w:rPr>
-        <w:lastRenderedPageBreak/>
-        <w:t xml:space="preserve">Теоретичні відомості до завдання </w:t>
-      </w:r>
-      <w:r>
-        <w:rPr>
-          <w:rFonts w:ascii="Times New Roman" w:hAnsi="Times New Roman"/>
-          <w:i/>
-          <w:color w:val="FF0000"/>
-          <w:sz w:val="28"/>
-          <w:szCs w:val="28"/>
-          <w:lang w:val="uk-UA"/>
-        </w:rPr>
-        <w:t>(короткі відомості до засобу розробки сайту)</w:t>
-      </w:r>
-    </w:p>
-    <w:p>
-      <w:pPr>
-        <w:shd w:val="clear" w:color="auto" w:fill="FFFFFF"/>
-        <w:ind w:right="1"/>
-        <w:rPr>
-          <w:rFonts w:ascii="Times New Roman" w:hAnsi="Times New Roman"/>
-          <w:i/>
-          <w:color w:val="FF0000"/>
-          <w:sz w:val="28"/>
-          <w:szCs w:val="28"/>
-          <w:lang w:val="uk-UA"/>
-        </w:rPr>
-      </w:pPr>
-      <w:r>
-        <w:rPr>
-          <w:rFonts w:ascii="Times New Roman" w:hAnsi="Times New Roman"/>
-          <w:i/>
-          <w:color w:val="FF0000"/>
-          <w:sz w:val="28"/>
-          <w:szCs w:val="28"/>
-          <w:lang w:val="uk-UA"/>
-        </w:rPr>
-        <w:t>Практична реалізація (скріншот головної сторінки, посилання на сайт)</w:t>
-      </w:r>
-    </w:p>
-    <w:p>
-      <w:pPr>
-        <w:shd w:val="clear" w:color="auto" w:fill="FFFFFF"/>
-        <w:rPr>
-          <w:rFonts w:ascii="Times New Roman" w:hAnsi="Times New Roman"/>
-          <w:sz w:val="28"/>
-          <w:szCs w:val="28"/>
-          <w:lang w:val="uk-UA"/>
-        </w:rPr>
-      </w:pPr>
-      <w:r>
-        <w:rPr>
-          <w:rFonts w:ascii="Times New Roman" w:hAnsi="Times New Roman"/>
-          <w:b/>
-          <w:sz w:val="28"/>
-          <w:szCs w:val="28"/>
-          <w:lang w:val="uk-UA"/>
-        </w:rPr>
-        <w:t xml:space="preserve">Завдання </w:t>
-      </w:r>
-      <w:r>
-        <w:rPr>
-          <w:rFonts w:ascii="Times New Roman" w:hAnsi="Times New Roman"/>
-          <w:b/>
-          <w:sz w:val="28"/>
-          <w:szCs w:val="28"/>
-          <w:lang w:val="uk-UA"/>
-        </w:rPr>
-        <w:t>4</w:t>
+        <w:t>Завдання 4</w:t>
       </w:r>
     </w:p>
     <w:p>
@@ -14575,8 +15384,8 @@
         </w:rPr>
         <w:br w:type="page"/>
       </w:r>
-      <w:bookmarkStart w:id="42" w:name="_Toc12361875"/>
-      <w:bookmarkStart w:id="43" w:name="_Toc43831386"/>
+      <w:bookmarkStart w:id="49" w:name="_Toc12361875"/>
+      <w:bookmarkStart w:id="50" w:name="_Toc43831386"/>
       <w:r>
         <w:rPr>
           <w:b/>
@@ -14586,8 +15395,8 @@
         <w:lastRenderedPageBreak/>
         <w:t xml:space="preserve">ВИСНОВКИ </w:t>
       </w:r>
-      <w:bookmarkEnd w:id="42"/>
-      <w:bookmarkEnd w:id="43"/>
+      <w:bookmarkEnd w:id="49"/>
+      <w:bookmarkEnd w:id="50"/>
     </w:p>
     <w:p>
       <w:pPr>
@@ -14613,7 +15422,7 @@
           <w:lang w:val="uk-UA"/>
         </w:rPr>
       </w:pPr>
-      <w:bookmarkStart w:id="44" w:name="_Toc43831387"/>
+      <w:bookmarkStart w:id="51" w:name="_Toc43831387"/>
       <w:r>
         <w:rPr>
           <w:b/>
@@ -20682,6 +21491,7 @@
                 <w:lang w:val="uk-UA"/>
               </w:rPr>
             </w:pPr>
+            <w:proofErr w:type="spellStart"/>
             <w:r>
               <w:rPr>
                 <w:rFonts w:ascii="Times New Roman" w:hAnsi="Times New Roman"/>
@@ -20689,7 +21499,17 @@
                 <w:sz w:val="20"/>
                 <w:lang w:val="uk-UA"/>
               </w:rPr>
-              <w:t>Коректно використано перелік посилань</w:t>
+              <w:t>Коректно</w:t>
+            </w:r>
+            <w:proofErr w:type="spellEnd"/>
+            <w:r>
+              <w:rPr>
+                <w:rFonts w:ascii="Times New Roman" w:hAnsi="Times New Roman"/>
+                <w:color w:val="333333"/>
+                <w:sz w:val="20"/>
+                <w:lang w:val="uk-UA"/>
+              </w:rPr>
+              <w:t xml:space="preserve"> використано перелік посилань</w:t>
             </w:r>
           </w:p>
         </w:tc>
@@ -27440,7 +28260,7 @@
         </w:rPr>
         <w:t xml:space="preserve">КЕРІВНИКА ПРАКТИКИ </w:t>
       </w:r>
-      <w:bookmarkEnd w:id="44"/>
+      <w:bookmarkEnd w:id="51"/>
     </w:p>
     <w:p>
       <w:pPr>
@@ -27647,13 +28467,15 @@
           <w:rFonts w:ascii="Times New Roman" w:hAnsi="Times New Roman"/>
           <w:sz w:val="28"/>
           <w:szCs w:val="28"/>
-        </w:rPr>
-      </w:pPr>
-      <w:r>
-        <w:rPr>
-          <w:rFonts w:ascii="Times New Roman" w:hAnsi="Times New Roman"/>
-          <w:sz w:val="28"/>
-          <w:szCs w:val="28"/>
+          <w:lang w:val="uk-UA"/>
+        </w:rPr>
+      </w:pPr>
+      <w:r>
+        <w:rPr>
+          <w:rFonts w:ascii="Times New Roman" w:hAnsi="Times New Roman"/>
+          <w:sz w:val="28"/>
+          <w:szCs w:val="28"/>
+          <w:lang w:val="uk-UA"/>
         </w:rPr>
         <w:t>М.П.</w:t>
       </w:r>
@@ -27665,6 +28487,7 @@
           <w:rFonts w:ascii="Times New Roman" w:hAnsi="Times New Roman"/>
           <w:sz w:val="28"/>
           <w:szCs w:val="28"/>
+          <w:lang w:val="uk-UA"/>
         </w:rPr>
       </w:pPr>
     </w:p>
@@ -27722,16 +28545,7 @@
           <w:szCs w:val="28"/>
           <w:lang w:val="uk-UA"/>
         </w:rPr>
-        <w:t xml:space="preserve"> </w:t>
-      </w:r>
-      <w:r>
-        <w:rPr>
-          <w:rFonts w:ascii="Times New Roman" w:hAnsi="Times New Roman"/>
-          <w:sz w:val="28"/>
-          <w:szCs w:val="28"/>
-          <w:lang w:val="uk-UA"/>
-        </w:rPr>
-        <w:t>практики здано студентом з оцінкою ______________________________</w:t>
+        <w:t xml:space="preserve"> практики здано студентом з оцінкою ______________________________</w:t>
       </w:r>
     </w:p>
     <w:p>
@@ -27823,8 +28637,8 @@
         </w:rPr>
         <w:br w:type="page"/>
       </w:r>
-      <w:bookmarkStart w:id="45" w:name="_Toc455487664"/>
-      <w:bookmarkStart w:id="46" w:name="_Toc43831388"/>
+      <w:bookmarkStart w:id="52" w:name="_Toc455487664"/>
+      <w:bookmarkStart w:id="53" w:name="_Toc43831388"/>
       <w:r>
         <w:rPr>
           <w:b/>
@@ -27833,7 +28647,7 @@
         <w:lastRenderedPageBreak/>
         <w:t>ПЕРЕЛІК</w:t>
       </w:r>
-      <w:bookmarkEnd w:id="45"/>
+      <w:bookmarkEnd w:id="52"/>
       <w:r>
         <w:rPr>
           <w:b/>
@@ -27841,7 +28655,7 @@
         </w:rPr>
         <w:t xml:space="preserve"> </w:t>
       </w:r>
-      <w:bookmarkStart w:id="47" w:name="_Toc455128198"/>
+      <w:bookmarkStart w:id="54" w:name="_Toc455128198"/>
       <w:r>
         <w:rPr>
           <w:b/>
@@ -27849,8 +28663,8 @@
         </w:rPr>
         <w:t>ПОСИЛАНЬ</w:t>
       </w:r>
-      <w:bookmarkEnd w:id="46"/>
-      <w:bookmarkEnd w:id="47"/>
+      <w:bookmarkEnd w:id="53"/>
+      <w:bookmarkEnd w:id="54"/>
     </w:p>
     <w:p>
       <w:pPr>
@@ -27866,6 +28680,7 @@
           <w:color w:val="FF0000"/>
           <w:sz w:val="28"/>
           <w:szCs w:val="28"/>
+          <w:lang w:val="uk-UA"/>
         </w:rPr>
       </w:pPr>
       <w:r>
@@ -28118,7 +28933,29 @@
           <w:szCs w:val="28"/>
           <w:lang w:val="uk-UA"/>
         </w:rPr>
-        <w:t>. ин-т», 2007. – 65с.</w:t>
+        <w:t xml:space="preserve">. </w:t>
+      </w:r>
+      <w:proofErr w:type="spellStart"/>
+      <w:r>
+        <w:rPr>
+          <w:rFonts w:ascii="Times New Roman" w:hAnsi="Times New Roman"/>
+          <w:color w:val="FF0000"/>
+          <w:sz w:val="28"/>
+          <w:szCs w:val="28"/>
+          <w:lang w:val="uk-UA"/>
+        </w:rPr>
+        <w:t>ин</w:t>
+      </w:r>
+      <w:proofErr w:type="spellEnd"/>
+      <w:r>
+        <w:rPr>
+          <w:rFonts w:ascii="Times New Roman" w:hAnsi="Times New Roman"/>
+          <w:color w:val="FF0000"/>
+          <w:sz w:val="28"/>
+          <w:szCs w:val="28"/>
+          <w:lang w:val="uk-UA"/>
+        </w:rPr>
+        <w:t>-т», 2007. – 65с.</w:t>
       </w:r>
     </w:p>
     <w:p>
@@ -28135,17 +28972,21 @@
           <w:color w:val="FF0000"/>
           <w:sz w:val="28"/>
           <w:szCs w:val="28"/>
-        </w:rPr>
-      </w:pPr>
+          <w:lang w:val="uk-UA"/>
+        </w:rPr>
+      </w:pPr>
+      <w:proofErr w:type="spellStart"/>
       <w:r>
         <w:rPr>
           <w:rFonts w:ascii="Times New Roman" w:hAnsi="Times New Roman"/>
           <w:color w:val="FF0000"/>
           <w:sz w:val="28"/>
           <w:szCs w:val="28"/>
+          <w:lang w:val="uk-UA"/>
         </w:rPr>
         <w:t>Head</w:t>
       </w:r>
+      <w:proofErr w:type="spellEnd"/>
       <w:r>
         <w:rPr>
           <w:rFonts w:ascii="Times New Roman" w:hAnsi="Times New Roman"/>
@@ -28156,15 +28997,18 @@
         </w:rPr>
         <w:t xml:space="preserve"> </w:t>
       </w:r>
+      <w:proofErr w:type="spellStart"/>
       <w:r>
         <w:rPr>
           <w:rFonts w:ascii="Times New Roman" w:hAnsi="Times New Roman"/>
           <w:color w:val="FF0000"/>
           <w:sz w:val="28"/>
           <w:szCs w:val="28"/>
+          <w:lang w:val="uk-UA"/>
         </w:rPr>
         <w:t>First</w:t>
       </w:r>
+      <w:proofErr w:type="spellEnd"/>
       <w:r>
         <w:rPr>
           <w:rFonts w:ascii="Times New Roman" w:hAnsi="Times New Roman"/>
@@ -28175,15 +29019,18 @@
         </w:rPr>
         <w:t xml:space="preserve"> </w:t>
       </w:r>
+      <w:proofErr w:type="spellStart"/>
       <w:r>
         <w:rPr>
           <w:rFonts w:ascii="Times New Roman" w:hAnsi="Times New Roman"/>
           <w:color w:val="FF0000"/>
           <w:sz w:val="28"/>
           <w:szCs w:val="28"/>
+          <w:lang w:val="uk-UA"/>
         </w:rPr>
         <w:t>JavaScript</w:t>
       </w:r>
+      <w:proofErr w:type="spellEnd"/>
       <w:r>
         <w:rPr>
           <w:rFonts w:ascii="Times New Roman" w:hAnsi="Times New Roman"/>
@@ -28230,6 +29077,7 @@
           <w:rStyle w:val="a4"/>
           <w:color w:val="FF0000"/>
           <w:szCs w:val="28"/>
+          <w:lang w:val="uk-UA"/>
         </w:rPr>
       </w:pPr>
       <w:r>
@@ -28239,35 +29087,9 @@
           <w:szCs w:val="28"/>
           <w:lang w:val="uk-UA"/>
         </w:rPr>
-        <w:t xml:space="preserve">WEB-сайт (Електрон. ресурс) / Спосіб доступу: </w:t>
-      </w:r>
-      <w:r>
-        <w:rPr>
-          <w:rStyle w:val="a4"/>
-          <w:color w:val="FF0000"/>
-          <w:szCs w:val="28"/>
-          <w:lang w:val="en-US"/>
-        </w:rPr>
-        <w:t>U</w:t>
-      </w:r>
-      <w:r>
-        <w:rPr>
-          <w:rStyle w:val="a4"/>
-          <w:color w:val="FF0000"/>
-          <w:szCs w:val="28"/>
-          <w:lang w:val="uk-UA"/>
-        </w:rPr>
-        <w:t xml:space="preserve">RL: </w:t>
-      </w:r>
-      <w:hyperlink r:id="rId13" w:history="1">
-        <w:r>
-          <w:rPr>
-            <w:rStyle w:val="a4"/>
-            <w:color w:val="FF0000"/>
-            <w:szCs w:val="28"/>
-          </w:rPr>
-          <w:t>http</w:t>
-        </w:r>
+        <w:t xml:space="preserve">WEB-сайт (Електрон. ресурс) / Спосіб доступу: URL: </w:t>
+      </w:r>
+      <w:hyperlink r:id="rId18" w:history="1">
         <w:r>
           <w:rPr>
             <w:rStyle w:val="a4"/>
@@ -28275,16 +29097,46 @@
             <w:szCs w:val="28"/>
             <w:lang w:val="uk-UA"/>
           </w:rPr>
-          <w:t>://</w:t>
+          <w:t>http://w3school.com/</w:t>
         </w:r>
-        <w:r>
-          <w:rPr>
-            <w:rStyle w:val="a4"/>
-            <w:color w:val="FF0000"/>
-            <w:szCs w:val="28"/>
-          </w:rPr>
-          <w:t>w</w:t>
-        </w:r>
+      </w:hyperlink>
+    </w:p>
+    <w:p>
+      <w:pPr>
+        <w:pStyle w:val="ac"/>
+        <w:numPr>
+          <w:ilvl w:val="0"/>
+          <w:numId w:val="20"/>
+        </w:numPr>
+        <w:spacing w:line="240" w:lineRule="auto"/>
+        <w:ind w:left="567" w:hanging="567"/>
+        <w:rPr>
+          <w:rStyle w:val="a4"/>
+          <w:color w:val="FF0000"/>
+          <w:szCs w:val="28"/>
+          <w:lang w:val="uk-UA"/>
+        </w:rPr>
+      </w:pPr>
+      <w:r>
+        <w:rPr>
+          <w:rStyle w:val="a4"/>
+          <w:color w:val="FF0000"/>
+          <w:szCs w:val="28"/>
+          <w:lang w:val="uk-UA"/>
+        </w:rPr>
+        <w:t xml:space="preserve">WEB-сайт (Електрон. ресурс) / Спосіб доступу: URL: </w:t>
+      </w:r>
+    </w:p>
+    <w:p>
+      <w:pPr>
+        <w:rPr>
+          <w:rStyle w:val="a4"/>
+          <w:color w:val="FF0000"/>
+          <w:szCs w:val="28"/>
+          <w:lang w:val="uk-UA"/>
+        </w:rPr>
+      </w:pPr>
+      <w:hyperlink r:id="rId19" w:history="1">
         <w:r>
           <w:rPr>
             <w:rStyle w:val="a4"/>
@@ -28292,110 +29144,6 @@
             <w:szCs w:val="28"/>
             <w:lang w:val="uk-UA"/>
           </w:rPr>
-          <w:t>3</w:t>
-        </w:r>
-        <w:r>
-          <w:rPr>
-            <w:rStyle w:val="a4"/>
-            <w:color w:val="FF0000"/>
-            <w:szCs w:val="28"/>
-          </w:rPr>
-          <w:t>school</w:t>
-        </w:r>
-        <w:r>
-          <w:rPr>
-            <w:rStyle w:val="a4"/>
-            <w:color w:val="FF0000"/>
-            <w:szCs w:val="28"/>
-            <w:lang w:val="uk-UA"/>
-          </w:rPr>
-          <w:t>.</w:t>
-        </w:r>
-        <w:r>
-          <w:rPr>
-            <w:rStyle w:val="a4"/>
-            <w:color w:val="FF0000"/>
-            <w:szCs w:val="28"/>
-          </w:rPr>
-          <w:t>com</w:t>
-        </w:r>
-        <w:r>
-          <w:rPr>
-            <w:rStyle w:val="a4"/>
-            <w:color w:val="FF0000"/>
-            <w:szCs w:val="28"/>
-            <w:lang w:val="uk-UA"/>
-          </w:rPr>
-          <w:t>/</w:t>
-        </w:r>
-      </w:hyperlink>
-    </w:p>
-    <w:p>
-      <w:pPr>
-        <w:pStyle w:val="ac"/>
-        <w:numPr>
-          <w:ilvl w:val="0"/>
-          <w:numId w:val="20"/>
-        </w:numPr>
-        <w:spacing w:line="240" w:lineRule="auto"/>
-        <w:ind w:left="567" w:hanging="567"/>
-        <w:rPr>
-          <w:rStyle w:val="a4"/>
-          <w:color w:val="FF0000"/>
-          <w:szCs w:val="28"/>
-        </w:rPr>
-      </w:pPr>
-      <w:r>
-        <w:rPr>
-          <w:rStyle w:val="a4"/>
-          <w:color w:val="FF0000"/>
-          <w:szCs w:val="28"/>
-          <w:lang w:val="uk-UA"/>
-        </w:rPr>
-        <w:t xml:space="preserve">WEB-сайт (Електрон. ресурс) / Спосіб доступу: </w:t>
-      </w:r>
-      <w:r>
-        <w:rPr>
-          <w:rStyle w:val="a4"/>
-          <w:color w:val="FF0000"/>
-          <w:szCs w:val="28"/>
-          <w:lang w:val="en-US"/>
-        </w:rPr>
-        <w:t>U</w:t>
-      </w:r>
-      <w:r>
-        <w:rPr>
-          <w:rStyle w:val="a4"/>
-          <w:color w:val="FF0000"/>
-          <w:szCs w:val="28"/>
-          <w:lang w:val="uk-UA"/>
-        </w:rPr>
-        <w:t>RL:</w:t>
-      </w:r>
-      <w:r>
-        <w:rPr>
-          <w:rStyle w:val="a4"/>
-          <w:color w:val="FF0000"/>
-          <w:szCs w:val="28"/>
-        </w:rPr>
-        <w:t xml:space="preserve"> </w:t>
-      </w:r>
-    </w:p>
-    <w:p>
-      <w:pPr>
-        <w:rPr>
-          <w:rStyle w:val="a4"/>
-          <w:color w:val="FF0000"/>
-          <w:szCs w:val="28"/>
-        </w:rPr>
-      </w:pPr>
-      <w:hyperlink r:id="rId14" w:history="1">
-        <w:r>
-          <w:rPr>
-            <w:rStyle w:val="a4"/>
-            <w:color w:val="FF0000"/>
-            <w:szCs w:val="28"/>
-          </w:rPr>
           <w:t>http://qaru.site/questions/</w:t>
         </w:r>
       </w:hyperlink>
@@ -28416,6 +29164,7 @@
         <w:rPr>
           <w:b/>
           <w:szCs w:val="28"/>
+          <w:lang w:val="uk-UA"/>
         </w:rPr>
       </w:pPr>
     </w:p>
@@ -28445,7 +29194,7 @@
         </w:rPr>
         <w:t xml:space="preserve">(Рекомендовано використовувати ресурс </w:t>
       </w:r>
-      <w:hyperlink r:id="rId15" w:history="1">
+      <w:hyperlink r:id="rId20" w:history="1">
         <w:r>
           <w:rPr>
             <w:rStyle w:val="a4"/>
@@ -28653,19 +29402,44 @@
         </w:rPr>
         <w:t>_</w:t>
       </w:r>
-      <w:fldSimple w:instr=" NUMPAGES   \* MERGEFORMAT ">
-        <w:r>
-          <w:rPr>
-            <w:rFonts w:ascii="Times New Roman" w:hAnsi="Times New Roman"/>
-            <w:noProof/>
-            <w:sz w:val="28"/>
-            <w:szCs w:val="28"/>
-            <w:u w:val="single"/>
-            <w:lang w:val="uk-UA"/>
-          </w:rPr>
-          <w:t>18</w:t>
-        </w:r>
-      </w:fldSimple>
+      <w:r>
+        <w:rPr>
+          <w:lang w:val="uk-UA"/>
+        </w:rPr>
+        <w:fldChar w:fldCharType="begin"/>
+      </w:r>
+      <w:r>
+        <w:rPr>
+          <w:lang w:val="uk-UA"/>
+        </w:rPr>
+        <w:instrText xml:space="preserve"> NUMPAGES   \* MERGEFORMAT </w:instrText>
+      </w:r>
+      <w:r>
+        <w:rPr>
+          <w:lang w:val="uk-UA"/>
+        </w:rPr>
+        <w:fldChar w:fldCharType="separate"/>
+      </w:r>
+      <w:r>
+        <w:rPr>
+          <w:rFonts w:ascii="Times New Roman" w:hAnsi="Times New Roman"/>
+          <w:sz w:val="28"/>
+          <w:szCs w:val="28"/>
+          <w:u w:val="single"/>
+          <w:lang w:val="uk-UA"/>
+        </w:rPr>
+        <w:t>18</w:t>
+      </w:r>
+      <w:r>
+        <w:rPr>
+          <w:rFonts w:ascii="Times New Roman" w:hAnsi="Times New Roman"/>
+          <w:sz w:val="28"/>
+          <w:szCs w:val="28"/>
+          <w:u w:val="single"/>
+          <w:lang w:val="uk-UA"/>
+        </w:rPr>
+        <w:fldChar w:fldCharType="end"/>
+      </w:r>
       <w:r>
         <w:rPr>
           <w:rFonts w:ascii="Times New Roman" w:hAnsi="Times New Roman"/>
@@ -28697,11 +29471,14 @@
     <w:p>
       <w:pPr>
         <w:ind w:firstLine="0"/>
+        <w:rPr>
+          <w:lang w:val="uk-UA"/>
+        </w:rPr>
       </w:pPr>
     </w:p>
     <w:sectPr>
-      <w:headerReference w:type="default" r:id="rId16"/>
-      <w:footerReference w:type="even" r:id="rId17"/>
+      <w:headerReference w:type="default" r:id="rId21"/>
+      <w:footerReference w:type="even" r:id="rId22"/>
       <w:pgSz w:w="11906" w:h="16838"/>
       <w:pgMar w:top="1134" w:right="850" w:bottom="1134" w:left="1701" w:header="720" w:footer="720" w:gutter="0"/>
       <w:cols w:space="720"/>
@@ -28713,7 +29490,7 @@
 </file>
 
 <file path=word/endnotes.xml><?xml version="1.0" encoding="utf-8"?>
-<w:endnotes xmlns:wpc="http://schemas.microsoft.com/office/word/2010/wordprocessingCanvas" xmlns:cx="http://schemas.microsoft.com/office/drawing/2014/chartex" xmlns:cx1="http://schemas.microsoft.com/office/drawing/2015/9/8/chartex" xmlns:cx2="http://schemas.microsoft.com/office/drawing/2015/10/21/chartex" xmlns:cx3="http://schemas.microsoft.com/office/drawing/2016/5/9/chartex" xmlns:cx4="http://schemas.microsoft.com/office/drawing/2016/5/10/chartex" xmlns:cx5="http://schemas.microsoft.com/office/drawing/2016/5/11/chartex" xmlns:cx6="http://schemas.microsoft.com/office/drawing/2016/5/12/chartex" xmlns:cx7="http://schemas.microsoft.com/office/drawing/2016/5/13/chartex" xmlns:cx8="http://schemas.microsoft.com/office/drawing/2016/5/14/chartex" xmlns:mc="http://schemas.openxmlformats.org/markup-compatibility/2006" xmlns:aink="http://schemas.microsoft.com/office/drawing/2016/ink" xmlns:am3d="http://schemas.microsoft.com/office/drawing/2017/model3d" xmlns:o="urn:schemas-microsoft-com:office:office" xmlns:oel="http://schemas.microsoft.com/office/2019/extlst" xmlns:r="http://schemas.openxmlformats.org/officeDocument/2006/relationships" xmlns:m="http://schemas.openxmlformats.org/officeDocument/2006/math" xmlns:v="urn:schemas-microsoft-com:vml" xmlns:wp14="http://schemas.microsoft.com/office/word/2010/wordprocessingDrawing" xmlns:wp="http://schemas.openxmlformats.org/drawingml/2006/wordprocessingDrawing" xmlns:w10="urn:schemas-microsoft-com:office:word" xmlns:w="http://schemas.openxmlformats.org/wordprocessingml/2006/main" xmlns:w14="http://schemas.microsoft.com/office/word/2010/wordml" xmlns:w15="http://schemas.microsoft.com/office/word/2012/wordml" xmlns:w16cex="http://schemas.microsoft.com/office/word/2018/wordml/cex" xmlns:w16cid="http://schemas.microsoft.com/office/word/2016/wordml/cid" xmlns:w16="http://schemas.microsoft.com/office/word/2018/wordml" xmlns:w16sdtdh="http://schemas.microsoft.com/office/word/2020/wordml/sdtdatahash" xmlns:w16se="http://schemas.microsoft.com/office/word/2015/wordml/symex" xmlns:wpg="http://schemas.microsoft.com/office/word/2010/wordprocessingGroup" xmlns:wpi="http://schemas.microsoft.com/office/word/2010/wordprocessingInk" xmlns:wne="http://schemas.microsoft.com/office/word/2006/wordml" xmlns:wps="http://schemas.microsoft.com/office/word/2010/wordprocessingShape" mc:Ignorable="w14 w15 w16se w16cid w16 w16cex w16sdtdh wp14">
+<w:endnotes xmlns:wpc="http://schemas.microsoft.com/office/word/2010/wordprocessingCanvas" xmlns:cx="http://schemas.microsoft.com/office/drawing/2014/chartex" xmlns:cx1="http://schemas.microsoft.com/office/drawing/2015/9/8/chartex" xmlns:cx2="http://schemas.microsoft.com/office/drawing/2015/10/21/chartex" xmlns:cx3="http://schemas.microsoft.com/office/drawing/2016/5/9/chartex" xmlns:cx4="http://schemas.microsoft.com/office/drawing/2016/5/10/chartex" xmlns:cx5="http://schemas.microsoft.com/office/drawing/2016/5/11/chartex" xmlns:cx6="http://schemas.microsoft.com/office/drawing/2016/5/12/chartex" xmlns:cx7="http://schemas.microsoft.com/office/drawing/2016/5/13/chartex" xmlns:cx8="http://schemas.microsoft.com/office/drawing/2016/5/14/chartex" xmlns:mc="http://schemas.openxmlformats.org/markup-compatibility/2006" xmlns:aink="http://schemas.microsoft.com/office/drawing/2016/ink" xmlns:am3d="http://schemas.microsoft.com/office/drawing/2017/model3d" xmlns:o="urn:schemas-microsoft-com:office:office" xmlns:oel="http://schemas.microsoft.com/office/2019/extlst" xmlns:r="http://schemas.openxmlformats.org/officeDocument/2006/relationships" xmlns:m="http://schemas.openxmlformats.org/officeDocument/2006/math" xmlns:v="urn:schemas-microsoft-com:vml" xmlns:wp14="http://schemas.microsoft.com/office/word/2010/wordprocessingDrawing" xmlns:wp="http://schemas.openxmlformats.org/drawingml/2006/wordprocessingDrawing" xmlns:w10="urn:schemas-microsoft-com:office:word" xmlns:w="http://schemas.openxmlformats.org/wordprocessingml/2006/main" xmlns:w14="http://schemas.microsoft.com/office/word/2010/wordml" xmlns:w15="http://schemas.microsoft.com/office/word/2012/wordml" xmlns:w16cex="http://schemas.microsoft.com/office/word/2018/wordml/cex" xmlns:w16cid="http://schemas.microsoft.com/office/word/2016/wordml/cid" xmlns:w16="http://schemas.microsoft.com/office/word/2018/wordml" xmlns:w16du="http://schemas.microsoft.com/office/word/2023/wordml/word16du" xmlns:w16sdtdh="http://schemas.microsoft.com/office/word/2020/wordml/sdtdatahash" xmlns:w16se="http://schemas.microsoft.com/office/word/2015/wordml/symex" xmlns:wpg="http://schemas.microsoft.com/office/word/2010/wordprocessingGroup" xmlns:wpi="http://schemas.microsoft.com/office/word/2010/wordprocessingInk" xmlns:wne="http://schemas.microsoft.com/office/word/2006/wordml" xmlns:wps="http://schemas.microsoft.com/office/word/2010/wordprocessingShape" mc:Ignorable="w14 w15 w16se w16cid w16 w16cex w16sdtdh w16du wp14">
   <w:endnote w:type="separator" w:id="-1">
     <w:p>
       <w:pPr>
@@ -28738,7 +29515,7 @@
 </file>
 
 <file path=word/footer1.xml><?xml version="1.0" encoding="utf-8"?>
-<w:ftr xmlns:wpc="http://schemas.microsoft.com/office/word/2010/wordprocessingCanvas" xmlns:cx="http://schemas.microsoft.com/office/drawing/2014/chartex" xmlns:cx1="http://schemas.microsoft.com/office/drawing/2015/9/8/chartex" xmlns:cx2="http://schemas.microsoft.com/office/drawing/2015/10/21/chartex" xmlns:cx3="http://schemas.microsoft.com/office/drawing/2016/5/9/chartex" xmlns:cx4="http://schemas.microsoft.com/office/drawing/2016/5/10/chartex" xmlns:cx5="http://schemas.microsoft.com/office/drawing/2016/5/11/chartex" xmlns:cx6="http://schemas.microsoft.com/office/drawing/2016/5/12/chartex" xmlns:cx7="http://schemas.microsoft.com/office/drawing/2016/5/13/chartex" xmlns:cx8="http://schemas.microsoft.com/office/drawing/2016/5/14/chartex" xmlns:mc="http://schemas.openxmlformats.org/markup-compatibility/2006" xmlns:aink="http://schemas.microsoft.com/office/drawing/2016/ink" xmlns:am3d="http://schemas.microsoft.com/office/drawing/2017/model3d" xmlns:o="urn:schemas-microsoft-com:office:office" xmlns:oel="http://schemas.microsoft.com/office/2019/extlst" xmlns:r="http://schemas.openxmlformats.org/officeDocument/2006/relationships" xmlns:m="http://schemas.openxmlformats.org/officeDocument/2006/math" xmlns:v="urn:schemas-microsoft-com:vml" xmlns:wp14="http://schemas.microsoft.com/office/word/2010/wordprocessingDrawing" xmlns:wp="http://schemas.openxmlformats.org/drawingml/2006/wordprocessingDrawing" xmlns:w10="urn:schemas-microsoft-com:office:word" xmlns:w="http://schemas.openxmlformats.org/wordprocessingml/2006/main" xmlns:w14="http://schemas.microsoft.com/office/word/2010/wordml" xmlns:w15="http://schemas.microsoft.com/office/word/2012/wordml" xmlns:w16cex="http://schemas.microsoft.com/office/word/2018/wordml/cex" xmlns:w16cid="http://schemas.microsoft.com/office/word/2016/wordml/cid" xmlns:w16="http://schemas.microsoft.com/office/word/2018/wordml" xmlns:w16sdtdh="http://schemas.microsoft.com/office/word/2020/wordml/sdtdatahash" xmlns:w16se="http://schemas.microsoft.com/office/word/2015/wordml/symex" xmlns:wpg="http://schemas.microsoft.com/office/word/2010/wordprocessingGroup" xmlns:wpi="http://schemas.microsoft.com/office/word/2010/wordprocessingInk" xmlns:wne="http://schemas.microsoft.com/office/word/2006/wordml" xmlns:wps="http://schemas.microsoft.com/office/word/2010/wordprocessingShape" mc:Ignorable="w14 w15 w16se w16cid w16 w16cex w16sdtdh wp14">
+<w:ftr xmlns:wpc="http://schemas.microsoft.com/office/word/2010/wordprocessingCanvas" xmlns:cx="http://schemas.microsoft.com/office/drawing/2014/chartex" xmlns:cx1="http://schemas.microsoft.com/office/drawing/2015/9/8/chartex" xmlns:cx2="http://schemas.microsoft.com/office/drawing/2015/10/21/chartex" xmlns:cx3="http://schemas.microsoft.com/office/drawing/2016/5/9/chartex" xmlns:cx4="http://schemas.microsoft.com/office/drawing/2016/5/10/chartex" xmlns:cx5="http://schemas.microsoft.com/office/drawing/2016/5/11/chartex" xmlns:cx6="http://schemas.microsoft.com/office/drawing/2016/5/12/chartex" xmlns:cx7="http://schemas.microsoft.com/office/drawing/2016/5/13/chartex" xmlns:cx8="http://schemas.microsoft.com/office/drawing/2016/5/14/chartex" xmlns:mc="http://schemas.openxmlformats.org/markup-compatibility/2006" xmlns:aink="http://schemas.microsoft.com/office/drawing/2016/ink" xmlns:am3d="http://schemas.microsoft.com/office/drawing/2017/model3d" xmlns:o="urn:schemas-microsoft-com:office:office" xmlns:oel="http://schemas.microsoft.com/office/2019/extlst" xmlns:r="http://schemas.openxmlformats.org/officeDocument/2006/relationships" xmlns:m="http://schemas.openxmlformats.org/officeDocument/2006/math" xmlns:v="urn:schemas-microsoft-com:vml" xmlns:wp14="http://schemas.microsoft.com/office/word/2010/wordprocessingDrawing" xmlns:wp="http://schemas.openxmlformats.org/drawingml/2006/wordprocessingDrawing" xmlns:w10="urn:schemas-microsoft-com:office:word" xmlns:w="http://schemas.openxmlformats.org/wordprocessingml/2006/main" xmlns:w14="http://schemas.microsoft.com/office/word/2010/wordml" xmlns:w15="http://schemas.microsoft.com/office/word/2012/wordml" xmlns:w16cex="http://schemas.microsoft.com/office/word/2018/wordml/cex" xmlns:w16cid="http://schemas.microsoft.com/office/word/2016/wordml/cid" xmlns:w16="http://schemas.microsoft.com/office/word/2018/wordml" xmlns:w16du="http://schemas.microsoft.com/office/word/2023/wordml/word16du" xmlns:w16sdtdh="http://schemas.microsoft.com/office/word/2020/wordml/sdtdatahash" xmlns:w16se="http://schemas.microsoft.com/office/word/2015/wordml/symex" xmlns:wpg="http://schemas.microsoft.com/office/word/2010/wordprocessingGroup" xmlns:wpi="http://schemas.microsoft.com/office/word/2010/wordprocessingInk" xmlns:wne="http://schemas.microsoft.com/office/word/2006/wordml" xmlns:wps="http://schemas.microsoft.com/office/word/2010/wordprocessingShape" mc:Ignorable="w14 w15 w16se w16cid w16 w16cex w16sdtdh w16du wp14">
   <w:p>
     <w:pPr>
       <w:pStyle w:val="a9"/>
@@ -28775,7 +29552,7 @@
 </file>
 
 <file path=word/footnotes.xml><?xml version="1.0" encoding="utf-8"?>
-<w:footnotes xmlns:wpc="http://schemas.microsoft.com/office/word/2010/wordprocessingCanvas" xmlns:cx="http://schemas.microsoft.com/office/drawing/2014/chartex" xmlns:cx1="http://schemas.microsoft.com/office/drawing/2015/9/8/chartex" xmlns:cx2="http://schemas.microsoft.com/office/drawing/2015/10/21/chartex" xmlns:cx3="http://schemas.microsoft.com/office/drawing/2016/5/9/chartex" xmlns:cx4="http://schemas.microsoft.com/office/drawing/2016/5/10/chartex" xmlns:cx5="http://schemas.microsoft.com/office/drawing/2016/5/11/chartex" xmlns:cx6="http://schemas.microsoft.com/office/drawing/2016/5/12/chartex" xmlns:cx7="http://schemas.microsoft.com/office/drawing/2016/5/13/chartex" xmlns:cx8="http://schemas.microsoft.com/office/drawing/2016/5/14/chartex" xmlns:mc="http://schemas.openxmlformats.org/markup-compatibility/2006" xmlns:aink="http://schemas.microsoft.com/office/drawing/2016/ink" xmlns:am3d="http://schemas.microsoft.com/office/drawing/2017/model3d" xmlns:o="urn:schemas-microsoft-com:office:office" xmlns:oel="http://schemas.microsoft.com/office/2019/extlst" xmlns:r="http://schemas.openxmlformats.org/officeDocument/2006/relationships" xmlns:m="http://schemas.openxmlformats.org/officeDocument/2006/math" xmlns:v="urn:schemas-microsoft-com:vml" xmlns:wp14="http://schemas.microsoft.com/office/word/2010/wordprocessingDrawing" xmlns:wp="http://schemas.openxmlformats.org/drawingml/2006/wordprocessingDrawing" xmlns:w10="urn:schemas-microsoft-com:office:word" xmlns:w="http://schemas.openxmlformats.org/wordprocessingml/2006/main" xmlns:w14="http://schemas.microsoft.com/office/word/2010/wordml" xmlns:w15="http://schemas.microsoft.com/office/word/2012/wordml" xmlns:w16cex="http://schemas.microsoft.com/office/word/2018/wordml/cex" xmlns:w16cid="http://schemas.microsoft.com/office/word/2016/wordml/cid" xmlns:w16="http://schemas.microsoft.com/office/word/2018/wordml" xmlns:w16sdtdh="http://schemas.microsoft.com/office/word/2020/wordml/sdtdatahash" xmlns:w16se="http://schemas.microsoft.com/office/word/2015/wordml/symex" xmlns:wpg="http://schemas.microsoft.com/office/word/2010/wordprocessingGroup" xmlns:wpi="http://schemas.microsoft.com/office/word/2010/wordprocessingInk" xmlns:wne="http://schemas.microsoft.com/office/word/2006/wordml" xmlns:wps="http://schemas.microsoft.com/office/word/2010/wordprocessingShape" mc:Ignorable="w14 w15 w16se w16cid w16 w16cex w16sdtdh wp14">
+<w:footnotes xmlns:wpc="http://schemas.microsoft.com/office/word/2010/wordprocessingCanvas" xmlns:cx="http://schemas.microsoft.com/office/drawing/2014/chartex" xmlns:cx1="http://schemas.microsoft.com/office/drawing/2015/9/8/chartex" xmlns:cx2="http://schemas.microsoft.com/office/drawing/2015/10/21/chartex" xmlns:cx3="http://schemas.microsoft.com/office/drawing/2016/5/9/chartex" xmlns:cx4="http://schemas.microsoft.com/office/drawing/2016/5/10/chartex" xmlns:cx5="http://schemas.microsoft.com/office/drawing/2016/5/11/chartex" xmlns:cx6="http://schemas.microsoft.com/office/drawing/2016/5/12/chartex" xmlns:cx7="http://schemas.microsoft.com/office/drawing/2016/5/13/chartex" xmlns:cx8="http://schemas.microsoft.com/office/drawing/2016/5/14/chartex" xmlns:mc="http://schemas.openxmlformats.org/markup-compatibility/2006" xmlns:aink="http://schemas.microsoft.com/office/drawing/2016/ink" xmlns:am3d="http://schemas.microsoft.com/office/drawing/2017/model3d" xmlns:o="urn:schemas-microsoft-com:office:office" xmlns:oel="http://schemas.microsoft.com/office/2019/extlst" xmlns:r="http://schemas.openxmlformats.org/officeDocument/2006/relationships" xmlns:m="http://schemas.openxmlformats.org/officeDocument/2006/math" xmlns:v="urn:schemas-microsoft-com:vml" xmlns:wp14="http://schemas.microsoft.com/office/word/2010/wordprocessingDrawing" xmlns:wp="http://schemas.openxmlformats.org/drawingml/2006/wordprocessingDrawing" xmlns:w10="urn:schemas-microsoft-com:office:word" xmlns:w="http://schemas.openxmlformats.org/wordprocessingml/2006/main" xmlns:w14="http://schemas.microsoft.com/office/word/2010/wordml" xmlns:w15="http://schemas.microsoft.com/office/word/2012/wordml" xmlns:w16cex="http://schemas.microsoft.com/office/word/2018/wordml/cex" xmlns:w16cid="http://schemas.microsoft.com/office/word/2016/wordml/cid" xmlns:w16="http://schemas.microsoft.com/office/word/2018/wordml" xmlns:w16du="http://schemas.microsoft.com/office/word/2023/wordml/word16du" xmlns:w16sdtdh="http://schemas.microsoft.com/office/word/2020/wordml/sdtdatahash" xmlns:w16se="http://schemas.microsoft.com/office/word/2015/wordml/symex" xmlns:wpg="http://schemas.microsoft.com/office/word/2010/wordprocessingGroup" xmlns:wpi="http://schemas.microsoft.com/office/word/2010/wordprocessingInk" xmlns:wne="http://schemas.microsoft.com/office/word/2006/wordml" xmlns:wps="http://schemas.microsoft.com/office/word/2010/wordprocessingShape" mc:Ignorable="w14 w15 w16se w16cid w16 w16cex w16sdtdh w16du wp14">
   <w:footnote w:type="separator" w:id="-1">
     <w:p>
       <w:pPr>
@@ -28800,7 +29577,7 @@
 </file>
 
 <file path=word/header1.xml><?xml version="1.0" encoding="utf-8"?>
-<w:hdr xmlns:wpc="http://schemas.microsoft.com/office/word/2010/wordprocessingCanvas" xmlns:cx="http://schemas.microsoft.com/office/drawing/2014/chartex" xmlns:cx1="http://schemas.microsoft.com/office/drawing/2015/9/8/chartex" xmlns:cx2="http://schemas.microsoft.com/office/drawing/2015/10/21/chartex" xmlns:cx3="http://schemas.microsoft.com/office/drawing/2016/5/9/chartex" xmlns:cx4="http://schemas.microsoft.com/office/drawing/2016/5/10/chartex" xmlns:cx5="http://schemas.microsoft.com/office/drawing/2016/5/11/chartex" xmlns:cx6="http://schemas.microsoft.com/office/drawing/2016/5/12/chartex" xmlns:cx7="http://schemas.microsoft.com/office/drawing/2016/5/13/chartex" xmlns:cx8="http://schemas.microsoft.com/office/drawing/2016/5/14/chartex" xmlns:mc="http://schemas.openxmlformats.org/markup-compatibility/2006" xmlns:aink="http://schemas.microsoft.com/office/drawing/2016/ink" xmlns:am3d="http://schemas.microsoft.com/office/drawing/2017/model3d" xmlns:o="urn:schemas-microsoft-com:office:office" xmlns:oel="http://schemas.microsoft.com/office/2019/extlst" xmlns:r="http://schemas.openxmlformats.org/officeDocument/2006/relationships" xmlns:m="http://schemas.openxmlformats.org/officeDocument/2006/math" xmlns:v="urn:schemas-microsoft-com:vml" xmlns:wp14="http://schemas.microsoft.com/office/word/2010/wordprocessingDrawing" xmlns:wp="http://schemas.openxmlformats.org/drawingml/2006/wordprocessingDrawing" xmlns:w10="urn:schemas-microsoft-com:office:word" xmlns:w="http://schemas.openxmlformats.org/wordprocessingml/2006/main" xmlns:w14="http://schemas.microsoft.com/office/word/2010/wordml" xmlns:w15="http://schemas.microsoft.com/office/word/2012/wordml" xmlns:w16cex="http://schemas.microsoft.com/office/word/2018/wordml/cex" xmlns:w16cid="http://schemas.microsoft.com/office/word/2016/wordml/cid" xmlns:w16="http://schemas.microsoft.com/office/word/2018/wordml" xmlns:w16sdtdh="http://schemas.microsoft.com/office/word/2020/wordml/sdtdatahash" xmlns:w16se="http://schemas.microsoft.com/office/word/2015/wordml/symex" xmlns:wpg="http://schemas.microsoft.com/office/word/2010/wordprocessingGroup" xmlns:wpi="http://schemas.microsoft.com/office/word/2010/wordprocessingInk" xmlns:wne="http://schemas.microsoft.com/office/word/2006/wordml" xmlns:wps="http://schemas.microsoft.com/office/word/2010/wordprocessingShape" mc:Ignorable="w14 w15 w16se w16cid w16 w16cex w16sdtdh wp14">
+<w:hdr xmlns:wpc="http://schemas.microsoft.com/office/word/2010/wordprocessingCanvas" xmlns:cx="http://schemas.microsoft.com/office/drawing/2014/chartex" xmlns:cx1="http://schemas.microsoft.com/office/drawing/2015/9/8/chartex" xmlns:cx2="http://schemas.microsoft.com/office/drawing/2015/10/21/chartex" xmlns:cx3="http://schemas.microsoft.com/office/drawing/2016/5/9/chartex" xmlns:cx4="http://schemas.microsoft.com/office/drawing/2016/5/10/chartex" xmlns:cx5="http://schemas.microsoft.com/office/drawing/2016/5/11/chartex" xmlns:cx6="http://schemas.microsoft.com/office/drawing/2016/5/12/chartex" xmlns:cx7="http://schemas.microsoft.com/office/drawing/2016/5/13/chartex" xmlns:cx8="http://schemas.microsoft.com/office/drawing/2016/5/14/chartex" xmlns:mc="http://schemas.openxmlformats.org/markup-compatibility/2006" xmlns:aink="http://schemas.microsoft.com/office/drawing/2016/ink" xmlns:am3d="http://schemas.microsoft.com/office/drawing/2017/model3d" xmlns:o="urn:schemas-microsoft-com:office:office" xmlns:oel="http://schemas.microsoft.com/office/2019/extlst" xmlns:r="http://schemas.openxmlformats.org/officeDocument/2006/relationships" xmlns:m="http://schemas.openxmlformats.org/officeDocument/2006/math" xmlns:v="urn:schemas-microsoft-com:vml" xmlns:wp14="http://schemas.microsoft.com/office/word/2010/wordprocessingDrawing" xmlns:wp="http://schemas.openxmlformats.org/drawingml/2006/wordprocessingDrawing" xmlns:w10="urn:schemas-microsoft-com:office:word" xmlns:w="http://schemas.openxmlformats.org/wordprocessingml/2006/main" xmlns:w14="http://schemas.microsoft.com/office/word/2010/wordml" xmlns:w15="http://schemas.microsoft.com/office/word/2012/wordml" xmlns:w16cex="http://schemas.microsoft.com/office/word/2018/wordml/cex" xmlns:w16cid="http://schemas.microsoft.com/office/word/2016/wordml/cid" xmlns:w16="http://schemas.microsoft.com/office/word/2018/wordml" xmlns:w16du="http://schemas.microsoft.com/office/word/2023/wordml/word16du" xmlns:w16sdtdh="http://schemas.microsoft.com/office/word/2020/wordml/sdtdatahash" xmlns:w16se="http://schemas.microsoft.com/office/word/2015/wordml/symex" xmlns:wpg="http://schemas.microsoft.com/office/word/2010/wordprocessingGroup" xmlns:wpi="http://schemas.microsoft.com/office/word/2010/wordprocessingInk" xmlns:wne="http://schemas.microsoft.com/office/word/2006/wordml" xmlns:wps="http://schemas.microsoft.com/office/word/2010/wordprocessingShape" mc:Ignorable="w14 w15 w16se w16cid w16 w16cex w16sdtdh w16du wp14">
   <w:p>
     <w:pPr>
       <w:pStyle w:val="a7"/>
@@ -28857,7 +29634,7 @@
 </file>
 
 <file path=word/numbering.xml><?xml version="1.0" encoding="utf-8"?>
-<w:numbering xmlns:wpc="http://schemas.microsoft.com/office/word/2010/wordprocessingCanvas" xmlns:cx="http://schemas.microsoft.com/office/drawing/2014/chartex" xmlns:cx1="http://schemas.microsoft.com/office/drawing/2015/9/8/chartex" xmlns:cx2="http://schemas.microsoft.com/office/drawing/2015/10/21/chartex" xmlns:cx3="http://schemas.microsoft.com/office/drawing/2016/5/9/chartex" xmlns:cx4="http://schemas.microsoft.com/office/drawing/2016/5/10/chartex" xmlns:cx5="http://schemas.microsoft.com/office/drawing/2016/5/11/chartex" xmlns:cx6="http://schemas.microsoft.com/office/drawing/2016/5/12/chartex" xmlns:cx7="http://schemas.microsoft.com/office/drawing/2016/5/13/chartex" xmlns:cx8="http://schemas.microsoft.com/office/drawing/2016/5/14/chartex" xmlns:mc="http://schemas.openxmlformats.org/markup-compatibility/2006" xmlns:aink="http://schemas.microsoft.com/office/drawing/2016/ink" xmlns:am3d="http://schemas.microsoft.com/office/drawing/2017/model3d" xmlns:o="urn:schemas-microsoft-com:office:office" xmlns:oel="http://schemas.microsoft.com/office/2019/extlst" xmlns:r="http://schemas.openxmlformats.org/officeDocument/2006/relationships" xmlns:m="http://schemas.openxmlformats.org/officeDocument/2006/math" xmlns:v="urn:schemas-microsoft-com:vml" xmlns:wp14="http://schemas.microsoft.com/office/word/2010/wordprocessingDrawing" xmlns:wp="http://schemas.openxmlformats.org/drawingml/2006/wordprocessingDrawing" xmlns:w10="urn:schemas-microsoft-com:office:word" xmlns:w="http://schemas.openxmlformats.org/wordprocessingml/2006/main" xmlns:w14="http://schemas.microsoft.com/office/word/2010/wordml" xmlns:w15="http://schemas.microsoft.com/office/word/2012/wordml" xmlns:w16cex="http://schemas.microsoft.com/office/word/2018/wordml/cex" xmlns:w16cid="http://schemas.microsoft.com/office/word/2016/wordml/cid" xmlns:w16="http://schemas.microsoft.com/office/word/2018/wordml" xmlns:w16sdtdh="http://schemas.microsoft.com/office/word/2020/wordml/sdtdatahash" xmlns:w16se="http://schemas.microsoft.com/office/word/2015/wordml/symex" xmlns:wpg="http://schemas.microsoft.com/office/word/2010/wordprocessingGroup" xmlns:wpi="http://schemas.microsoft.com/office/word/2010/wordprocessingInk" xmlns:wne="http://schemas.microsoft.com/office/word/2006/wordml" xmlns:wps="http://schemas.microsoft.com/office/word/2010/wordprocessingShape" mc:Ignorable="w14 w15 w16se w16cid w16 w16cex w16sdtdh wp14">
+<w:numbering xmlns:wpc="http://schemas.microsoft.com/office/word/2010/wordprocessingCanvas" xmlns:cx="http://schemas.microsoft.com/office/drawing/2014/chartex" xmlns:cx1="http://schemas.microsoft.com/office/drawing/2015/9/8/chartex" xmlns:cx2="http://schemas.microsoft.com/office/drawing/2015/10/21/chartex" xmlns:cx3="http://schemas.microsoft.com/office/drawing/2016/5/9/chartex" xmlns:cx4="http://schemas.microsoft.com/office/drawing/2016/5/10/chartex" xmlns:cx5="http://schemas.microsoft.com/office/drawing/2016/5/11/chartex" xmlns:cx6="http://schemas.microsoft.com/office/drawing/2016/5/12/chartex" xmlns:cx7="http://schemas.microsoft.com/office/drawing/2016/5/13/chartex" xmlns:cx8="http://schemas.microsoft.com/office/drawing/2016/5/14/chartex" xmlns:mc="http://schemas.openxmlformats.org/markup-compatibility/2006" xmlns:aink="http://schemas.microsoft.com/office/drawing/2016/ink" xmlns:am3d="http://schemas.microsoft.com/office/drawing/2017/model3d" xmlns:o="urn:schemas-microsoft-com:office:office" xmlns:oel="http://schemas.microsoft.com/office/2019/extlst" xmlns:r="http://schemas.openxmlformats.org/officeDocument/2006/relationships" xmlns:m="http://schemas.openxmlformats.org/officeDocument/2006/math" xmlns:v="urn:schemas-microsoft-com:vml" xmlns:wp14="http://schemas.microsoft.com/office/word/2010/wordprocessingDrawing" xmlns:wp="http://schemas.openxmlformats.org/drawingml/2006/wordprocessingDrawing" xmlns:w10="urn:schemas-microsoft-com:office:word" xmlns:w="http://schemas.openxmlformats.org/wordprocessingml/2006/main" xmlns:w14="http://schemas.microsoft.com/office/word/2010/wordml" xmlns:w15="http://schemas.microsoft.com/office/word/2012/wordml" xmlns:w16cex="http://schemas.microsoft.com/office/word/2018/wordml/cex" xmlns:w16cid="http://schemas.microsoft.com/office/word/2016/wordml/cid" xmlns:w16="http://schemas.microsoft.com/office/word/2018/wordml" xmlns:w16du="http://schemas.microsoft.com/office/word/2023/wordml/word16du" xmlns:w16sdtdh="http://schemas.microsoft.com/office/word/2020/wordml/sdtdatahash" xmlns:w16se="http://schemas.microsoft.com/office/word/2015/wordml/symex" xmlns:wpg="http://schemas.microsoft.com/office/word/2010/wordprocessingGroup" xmlns:wpi="http://schemas.microsoft.com/office/word/2010/wordprocessingInk" xmlns:wne="http://schemas.microsoft.com/office/word/2006/wordml" xmlns:wps="http://schemas.microsoft.com/office/word/2010/wordprocessingShape" mc:Ignorable="w14 w15 w16se w16cid w16 w16cex w16sdtdh w16du wp14">
   <w:abstractNum w:abstractNumId="0" w15:restartNumberingAfterBreak="0">
     <w:nsid w:val="FFFFFFFE"/>
     <w:multiLevelType w:val="singleLevel"/>
@@ -31109,6 +31886,95 @@
     </w:lvl>
   </w:abstractNum>
   <w:abstractNum w:abstractNumId="21" w15:restartNumberingAfterBreak="0">
+    <w:nsid w:val="4F582C88"/>
+    <w:multiLevelType w:val="hybridMultilevel"/>
+    <w:tmpl w:val="70CEFFFA"/>
+    <w:lvl w:ilvl="0" w:tplc="0E563C1C">
+      <w:start w:val="1"/>
+      <w:numFmt w:val="decimal"/>
+      <w:lvlText w:val="%1."/>
+      <w:lvlJc w:val="left"/>
+      <w:pPr>
+        <w:ind w:left="927" w:hanging="360"/>
+      </w:pPr>
+      <w:rPr>
+        <w:rFonts w:hint="default"/>
+      </w:rPr>
+    </w:lvl>
+    <w:lvl w:ilvl="1" w:tplc="04220019" w:tentative="1">
+      <w:start w:val="1"/>
+      <w:numFmt w:val="lowerLetter"/>
+      <w:lvlText w:val="%2."/>
+      <w:lvlJc w:val="left"/>
+      <w:pPr>
+        <w:ind w:left="1647" w:hanging="360"/>
+      </w:pPr>
+    </w:lvl>
+    <w:lvl w:ilvl="2" w:tplc="0422001B" w:tentative="1">
+      <w:start w:val="1"/>
+      <w:numFmt w:val="lowerRoman"/>
+      <w:lvlText w:val="%3."/>
+      <w:lvlJc w:val="right"/>
+      <w:pPr>
+        <w:ind w:left="2367" w:hanging="180"/>
+      </w:pPr>
+    </w:lvl>
+    <w:lvl w:ilvl="3" w:tplc="0422000F" w:tentative="1">
+      <w:start w:val="1"/>
+      <w:numFmt w:val="decimal"/>
+      <w:lvlText w:val="%4."/>
+      <w:lvlJc w:val="left"/>
+      <w:pPr>
+        <w:ind w:left="3087" w:hanging="360"/>
+      </w:pPr>
+    </w:lvl>
+    <w:lvl w:ilvl="4" w:tplc="04220019" w:tentative="1">
+      <w:start w:val="1"/>
+      <w:numFmt w:val="lowerLetter"/>
+      <w:lvlText w:val="%5."/>
+      <w:lvlJc w:val="left"/>
+      <w:pPr>
+        <w:ind w:left="3807" w:hanging="360"/>
+      </w:pPr>
+    </w:lvl>
+    <w:lvl w:ilvl="5" w:tplc="0422001B" w:tentative="1">
+      <w:start w:val="1"/>
+      <w:numFmt w:val="lowerRoman"/>
+      <w:lvlText w:val="%6."/>
+      <w:lvlJc w:val="right"/>
+      <w:pPr>
+        <w:ind w:left="4527" w:hanging="180"/>
+      </w:pPr>
+    </w:lvl>
+    <w:lvl w:ilvl="6" w:tplc="0422000F" w:tentative="1">
+      <w:start w:val="1"/>
+      <w:numFmt w:val="decimal"/>
+      <w:lvlText w:val="%7."/>
+      <w:lvlJc w:val="left"/>
+      <w:pPr>
+        <w:ind w:left="5247" w:hanging="360"/>
+      </w:pPr>
+    </w:lvl>
+    <w:lvl w:ilvl="7" w:tplc="04220019" w:tentative="1">
+      <w:start w:val="1"/>
+      <w:numFmt w:val="lowerLetter"/>
+      <w:lvlText w:val="%8."/>
+      <w:lvlJc w:val="left"/>
+      <w:pPr>
+        <w:ind w:left="5967" w:hanging="360"/>
+      </w:pPr>
+    </w:lvl>
+    <w:lvl w:ilvl="8" w:tplc="0422001B" w:tentative="1">
+      <w:start w:val="1"/>
+      <w:numFmt w:val="lowerRoman"/>
+      <w:lvlText w:val="%9."/>
+      <w:lvlJc w:val="right"/>
+      <w:pPr>
+        <w:ind w:left="6687" w:hanging="180"/>
+      </w:pPr>
+    </w:lvl>
+  </w:abstractNum>
+  <w:abstractNum w:abstractNumId="22" w15:restartNumberingAfterBreak="0">
     <w:nsid w:val="4FF77D31"/>
     <w:multiLevelType w:val="hybridMultilevel"/>
     <w:tmpl w:val="1B6EB1A8"/>
@@ -31200,7 +32066,7 @@
       </w:pPr>
     </w:lvl>
   </w:abstractNum>
-  <w:abstractNum w:abstractNumId="22" w15:restartNumberingAfterBreak="0">
+  <w:abstractNum w:abstractNumId="23" w15:restartNumberingAfterBreak="0">
     <w:nsid w:val="57552EDC"/>
     <w:multiLevelType w:val="hybridMultilevel"/>
     <w:tmpl w:val="0FB84AFE"/>
@@ -31291,7 +32157,7 @@
       </w:pPr>
     </w:lvl>
   </w:abstractNum>
-  <w:abstractNum w:abstractNumId="23" w15:restartNumberingAfterBreak="0">
+  <w:abstractNum w:abstractNumId="24" w15:restartNumberingAfterBreak="0">
     <w:nsid w:val="58724701"/>
     <w:multiLevelType w:val="hybridMultilevel"/>
     <w:tmpl w:val="84E27968"/>
@@ -31382,7 +32248,7 @@
       </w:pPr>
     </w:lvl>
   </w:abstractNum>
-  <w:abstractNum w:abstractNumId="24" w15:restartNumberingAfterBreak="0">
+  <w:abstractNum w:abstractNumId="25" w15:restartNumberingAfterBreak="0">
     <w:nsid w:val="58754E86"/>
     <w:multiLevelType w:val="hybridMultilevel"/>
     <w:tmpl w:val="965235E8"/>
@@ -31474,7 +32340,7 @@
       </w:pPr>
     </w:lvl>
   </w:abstractNum>
-  <w:abstractNum w:abstractNumId="25" w15:restartNumberingAfterBreak="0">
+  <w:abstractNum w:abstractNumId="26" w15:restartNumberingAfterBreak="0">
     <w:nsid w:val="58BE3F71"/>
     <w:multiLevelType w:val="multilevel"/>
     <w:tmpl w:val="3CEC8A50"/>
@@ -31587,7 +32453,7 @@
       </w:pPr>
     </w:lvl>
   </w:abstractNum>
-  <w:abstractNum w:abstractNumId="26" w15:restartNumberingAfterBreak="0">
+  <w:abstractNum w:abstractNumId="27" w15:restartNumberingAfterBreak="0">
     <w:nsid w:val="5EE25ACD"/>
     <w:multiLevelType w:val="hybridMultilevel"/>
     <w:tmpl w:val="87AAE9BA"/>
@@ -31676,7 +32542,7 @@
       </w:pPr>
     </w:lvl>
   </w:abstractNum>
-  <w:abstractNum w:abstractNumId="27" w15:restartNumberingAfterBreak="0">
+  <w:abstractNum w:abstractNumId="28" w15:restartNumberingAfterBreak="0">
     <w:nsid w:val="60F1523B"/>
     <w:multiLevelType w:val="multilevel"/>
     <w:tmpl w:val="B836A89C"/>
@@ -31789,7 +32655,7 @@
       </w:pPr>
     </w:lvl>
   </w:abstractNum>
-  <w:abstractNum w:abstractNumId="28" w15:restartNumberingAfterBreak="0">
+  <w:abstractNum w:abstractNumId="29" w15:restartNumberingAfterBreak="0">
     <w:nsid w:val="62290E2D"/>
     <w:multiLevelType w:val="multilevel"/>
     <w:tmpl w:val="FEDC0C2A"/>
@@ -31902,7 +32768,7 @@
       </w:pPr>
     </w:lvl>
   </w:abstractNum>
-  <w:abstractNum w:abstractNumId="29" w15:restartNumberingAfterBreak="0">
+  <w:abstractNum w:abstractNumId="30" w15:restartNumberingAfterBreak="0">
     <w:nsid w:val="673D5D90"/>
     <w:multiLevelType w:val="hybridMultilevel"/>
     <w:tmpl w:val="39502532"/>
@@ -32014,7 +32880,7 @@
       </w:rPr>
     </w:lvl>
   </w:abstractNum>
-  <w:abstractNum w:abstractNumId="30" w15:restartNumberingAfterBreak="0">
+  <w:abstractNum w:abstractNumId="31" w15:restartNumberingAfterBreak="0">
     <w:nsid w:val="6C8B693B"/>
     <w:multiLevelType w:val="hybridMultilevel"/>
     <w:tmpl w:val="B7F6E208"/>
@@ -32126,7 +32992,7 @@
       </w:rPr>
     </w:lvl>
   </w:abstractNum>
-  <w:abstractNum w:abstractNumId="31" w15:restartNumberingAfterBreak="0">
+  <w:abstractNum w:abstractNumId="32" w15:restartNumberingAfterBreak="0">
     <w:nsid w:val="6CD335E6"/>
     <w:multiLevelType w:val="multilevel"/>
     <w:tmpl w:val="0FE403F4"/>
@@ -32275,7 +33141,7 @@
       </w:rPr>
     </w:lvl>
   </w:abstractNum>
-  <w:abstractNum w:abstractNumId="32" w15:restartNumberingAfterBreak="0">
+  <w:abstractNum w:abstractNumId="33" w15:restartNumberingAfterBreak="0">
     <w:nsid w:val="74DA18F7"/>
     <w:multiLevelType w:val="hybridMultilevel"/>
     <w:tmpl w:val="65585B40"/>
@@ -32388,7 +33254,7 @@
       </w:rPr>
     </w:lvl>
   </w:abstractNum>
-  <w:abstractNum w:abstractNumId="33" w15:restartNumberingAfterBreak="0">
+  <w:abstractNum w:abstractNumId="34" w15:restartNumberingAfterBreak="0">
     <w:nsid w:val="7537120C"/>
     <w:multiLevelType w:val="multilevel"/>
     <w:tmpl w:val="0D525FFA"/>
@@ -32501,7 +33367,7 @@
       </w:pPr>
     </w:lvl>
   </w:abstractNum>
-  <w:abstractNum w:abstractNumId="34" w15:restartNumberingAfterBreak="0">
+  <w:abstractNum w:abstractNumId="35" w15:restartNumberingAfterBreak="0">
     <w:nsid w:val="7800743A"/>
     <w:multiLevelType w:val="hybridMultilevel"/>
     <w:tmpl w:val="F6ACBE06"/>
@@ -32590,7 +33456,7 @@
       </w:pPr>
     </w:lvl>
   </w:abstractNum>
-  <w:abstractNum w:abstractNumId="35" w15:restartNumberingAfterBreak="0">
+  <w:abstractNum w:abstractNumId="36" w15:restartNumberingAfterBreak="0">
     <w:nsid w:val="78AC3879"/>
     <w:multiLevelType w:val="hybridMultilevel"/>
     <w:tmpl w:val="E07EBBC0"/>
@@ -32702,7 +33568,7 @@
       </w:rPr>
     </w:lvl>
   </w:abstractNum>
-  <w:abstractNum w:abstractNumId="36" w15:restartNumberingAfterBreak="0">
+  <w:abstractNum w:abstractNumId="37" w15:restartNumberingAfterBreak="0">
     <w:nsid w:val="79DD6DF0"/>
     <w:multiLevelType w:val="hybridMultilevel"/>
     <w:tmpl w:val="D5302DF0"/>
@@ -32814,7 +33680,7 @@
       </w:rPr>
     </w:lvl>
   </w:abstractNum>
-  <w:abstractNum w:abstractNumId="37" w15:restartNumberingAfterBreak="0">
+  <w:abstractNum w:abstractNumId="38" w15:restartNumberingAfterBreak="0">
     <w:nsid w:val="7C615E38"/>
     <w:multiLevelType w:val="hybridMultilevel"/>
     <w:tmpl w:val="CF2EB7D4"/>
@@ -32954,7 +33820,7 @@
       </w:rPr>
     </w:lvl>
   </w:abstractNum>
-  <w:abstractNum w:abstractNumId="38" w15:restartNumberingAfterBreak="0">
+  <w:abstractNum w:abstractNumId="39" w15:restartNumberingAfterBreak="0">
     <w:nsid w:val="7CF35A2E"/>
     <w:multiLevelType w:val="multilevel"/>
     <w:tmpl w:val="D6ECCAFA"/>
@@ -33103,7 +33969,7 @@
       </w:rPr>
     </w:lvl>
   </w:abstractNum>
-  <w:abstractNum w:abstractNumId="39" w15:restartNumberingAfterBreak="0">
+  <w:abstractNum w:abstractNumId="40" w15:restartNumberingAfterBreak="0">
     <w:nsid w:val="7E6360AA"/>
     <w:multiLevelType w:val="hybridMultilevel"/>
     <w:tmpl w:val="54A258B0"/>
@@ -33215,7 +34081,7 @@
       </w:rPr>
     </w:lvl>
   </w:abstractNum>
-  <w:abstractNum w:abstractNumId="40" w15:restartNumberingAfterBreak="0">
+  <w:abstractNum w:abstractNumId="41" w15:restartNumberingAfterBreak="0">
     <w:nsid w:val="7F955CF2"/>
     <w:multiLevelType w:val="hybridMultilevel"/>
     <w:tmpl w:val="B6CE7F58"/>
@@ -33335,16 +34201,16 @@
     </w:lvlOverride>
   </w:num>
   <w:num w:numId="3" w16cid:durableId="49616431">
-    <w:abstractNumId w:val="37"/>
+    <w:abstractNumId w:val="38"/>
   </w:num>
   <w:num w:numId="4" w16cid:durableId="90978581">
     <w:abstractNumId w:val="18"/>
   </w:num>
   <w:num w:numId="5" w16cid:durableId="270011395">
-    <w:abstractNumId w:val="22"/>
+    <w:abstractNumId w:val="23"/>
   </w:num>
   <w:num w:numId="6" w16cid:durableId="493958053">
-    <w:abstractNumId w:val="32"/>
+    <w:abstractNumId w:val="33"/>
   </w:num>
   <w:num w:numId="7" w16cid:durableId="1293825477">
     <w:abstractNumId w:val="11"/>
@@ -33353,7 +34219,7 @@
     <w:abstractNumId w:val="9"/>
   </w:num>
   <w:num w:numId="9" w16cid:durableId="2104059874">
-    <w:abstractNumId w:val="31"/>
+    <w:abstractNumId w:val="32"/>
   </w:num>
   <w:num w:numId="10" w16cid:durableId="1909538367">
     <w:abstractNumId w:val="19"/>
@@ -33362,16 +34228,16 @@
     <w:abstractNumId w:val="7"/>
   </w:num>
   <w:num w:numId="12" w16cid:durableId="2038237974">
-    <w:abstractNumId w:val="27"/>
+    <w:abstractNumId w:val="28"/>
   </w:num>
   <w:num w:numId="13" w16cid:durableId="811826749">
-    <w:abstractNumId w:val="33"/>
+    <w:abstractNumId w:val="34"/>
   </w:num>
   <w:num w:numId="14" w16cid:durableId="1084647875">
     <w:abstractNumId w:val="15"/>
   </w:num>
   <w:num w:numId="15" w16cid:durableId="693460348">
-    <w:abstractNumId w:val="28"/>
+    <w:abstractNumId w:val="29"/>
   </w:num>
   <w:num w:numId="16" w16cid:durableId="719936938">
     <w:abstractNumId w:val="20"/>
@@ -33380,7 +34246,7 @@
     <w:abstractNumId w:val="6"/>
   </w:num>
   <w:num w:numId="18" w16cid:durableId="1765492430">
-    <w:abstractNumId w:val="38"/>
+    <w:abstractNumId w:val="39"/>
   </w:num>
   <w:num w:numId="19" w16cid:durableId="694771707">
     <w:abstractNumId w:val="12"/>
@@ -33395,40 +34261,40 @@
     <w:abstractNumId w:val="1"/>
   </w:num>
   <w:num w:numId="23" w16cid:durableId="1337686369">
-    <w:abstractNumId w:val="30"/>
+    <w:abstractNumId w:val="31"/>
   </w:num>
   <w:num w:numId="24" w16cid:durableId="1841431620">
     <w:abstractNumId w:val="10"/>
   </w:num>
   <w:num w:numId="25" w16cid:durableId="333610318">
-    <w:abstractNumId w:val="26"/>
+    <w:abstractNumId w:val="27"/>
   </w:num>
   <w:num w:numId="26" w16cid:durableId="1926844072">
     <w:abstractNumId w:val="5"/>
   </w:num>
   <w:num w:numId="27" w16cid:durableId="952901805">
-    <w:abstractNumId w:val="36"/>
+    <w:abstractNumId w:val="37"/>
   </w:num>
   <w:num w:numId="28" w16cid:durableId="321857341">
-    <w:abstractNumId w:val="40"/>
+    <w:abstractNumId w:val="41"/>
   </w:num>
   <w:num w:numId="29" w16cid:durableId="1081608236">
     <w:abstractNumId w:val="17"/>
   </w:num>
   <w:num w:numId="30" w16cid:durableId="779302636">
-    <w:abstractNumId w:val="25"/>
+    <w:abstractNumId w:val="26"/>
   </w:num>
   <w:num w:numId="31" w16cid:durableId="155923577">
-    <w:abstractNumId w:val="35"/>
+    <w:abstractNumId w:val="36"/>
   </w:num>
   <w:num w:numId="32" w16cid:durableId="1354652150">
     <w:abstractNumId w:val="13"/>
   </w:num>
   <w:num w:numId="33" w16cid:durableId="2039357950">
-    <w:abstractNumId w:val="39"/>
+    <w:abstractNumId w:val="40"/>
   </w:num>
   <w:num w:numId="34" w16cid:durableId="664557586">
-    <w:abstractNumId w:val="29"/>
+    <w:abstractNumId w:val="30"/>
   </w:num>
   <w:num w:numId="35" w16cid:durableId="1018236545">
     <w:abstractNumId w:val="2"/>
@@ -33437,28 +34303,31 @@
     <w:abstractNumId w:val="4"/>
   </w:num>
   <w:num w:numId="37" w16cid:durableId="760836020">
-    <w:abstractNumId w:val="23"/>
+    <w:abstractNumId w:val="24"/>
   </w:num>
   <w:num w:numId="38" w16cid:durableId="442461620">
     <w:abstractNumId w:val="3"/>
   </w:num>
   <w:num w:numId="39" w16cid:durableId="1929583449">
-    <w:abstractNumId w:val="24"/>
+    <w:abstractNumId w:val="25"/>
   </w:num>
   <w:num w:numId="40" w16cid:durableId="202519838">
-    <w:abstractNumId w:val="34"/>
+    <w:abstractNumId w:val="35"/>
   </w:num>
   <w:num w:numId="41" w16cid:durableId="1358390524">
     <w:abstractNumId w:val="14"/>
   </w:num>
   <w:num w:numId="42" w16cid:durableId="1834712300">
+    <w:abstractNumId w:val="22"/>
+  </w:num>
+  <w:num w:numId="43" w16cid:durableId="1395549125">
     <w:abstractNumId w:val="21"/>
   </w:num>
 </w:numbering>
 </file>
 
 <file path=word/styles.xml><?xml version="1.0" encoding="utf-8"?>
-<w:styles xmlns:mc="http://schemas.openxmlformats.org/markup-compatibility/2006" xmlns:r="http://schemas.openxmlformats.org/officeDocument/2006/relationships" xmlns:w="http://schemas.openxmlformats.org/wordprocessingml/2006/main" xmlns:w14="http://schemas.microsoft.com/office/word/2010/wordml" xmlns:w15="http://schemas.microsoft.com/office/word/2012/wordml" xmlns:w16cex="http://schemas.microsoft.com/office/word/2018/wordml/cex" xmlns:w16cid="http://schemas.microsoft.com/office/word/2016/wordml/cid" xmlns:w16="http://schemas.microsoft.com/office/word/2018/wordml" xmlns:w16sdtdh="http://schemas.microsoft.com/office/word/2020/wordml/sdtdatahash" xmlns:w16se="http://schemas.microsoft.com/office/word/2015/wordml/symex" mc:Ignorable="w14 w15 w16se w16cid w16 w16cex w16sdtdh">
+<w:styles xmlns:mc="http://schemas.openxmlformats.org/markup-compatibility/2006" xmlns:r="http://schemas.openxmlformats.org/officeDocument/2006/relationships" xmlns:w="http://schemas.openxmlformats.org/wordprocessingml/2006/main" xmlns:w14="http://schemas.microsoft.com/office/word/2010/wordml" xmlns:w15="http://schemas.microsoft.com/office/word/2012/wordml" xmlns:w16cex="http://schemas.microsoft.com/office/word/2018/wordml/cex" xmlns:w16cid="http://schemas.microsoft.com/office/word/2016/wordml/cid" xmlns:w16="http://schemas.microsoft.com/office/word/2018/wordml" xmlns:w16du="http://schemas.microsoft.com/office/word/2023/wordml/word16du" xmlns:w16sdtdh="http://schemas.microsoft.com/office/word/2020/wordml/sdtdatahash" xmlns:w16se="http://schemas.microsoft.com/office/word/2015/wordml/symex" mc:Ignorable="w14 w15 w16se w16cid w16 w16cex w16sdtdh w16du">
   <w:docDefaults>
     <w:rPrDefault>
       <w:rPr>
@@ -33950,6 +34819,7 @@
   <w:style w:type="character" w:default="1" w:styleId="a0">
     <w:name w:val="Default Paragraph Font"/>
     <w:uiPriority w:val="1"/>
+    <w:semiHidden/>
     <w:unhideWhenUsed/>
   </w:style>
   <w:style w:type="table" w:default="1" w:styleId="a1">
@@ -34333,6 +35203,7 @@
         <w:ilvl w:val="1"/>
       </w:numPr>
       <w:spacing w:before="120" w:after="120" w:line="240" w:lineRule="auto"/>
+      <w:ind w:firstLine="567"/>
       <w:jc w:val="left"/>
     </w:pPr>
     <w:rPr>

--- a/Практика/Mentor Tasks/ЩОДЕННИК ПРАКТИКИ_Зайченко_622п_2024.docx
+++ b/Практика/Mentor Tasks/ЩОДЕННИК ПРАКТИКИ_Зайченко_622п_2024.docx
@@ -5001,7 +5001,7 @@
     </w:p>
     <w:p>
       <w:pPr>
-        <w:pStyle w:val="ae"/>
+        <w:pStyle w:val="af"/>
         <w:numPr>
           <w:ilvl w:val="0"/>
           <w:numId w:val="29"/>
@@ -5028,7 +5028,7 @@
     </w:p>
     <w:p>
       <w:pPr>
-        <w:pStyle w:val="ae"/>
+        <w:pStyle w:val="af"/>
         <w:numPr>
           <w:ilvl w:val="0"/>
           <w:numId w:val="29"/>
@@ -5243,7 +5243,7 @@
     </w:p>
     <w:p>
       <w:pPr>
-        <w:pStyle w:val="ae"/>
+        <w:pStyle w:val="af"/>
         <w:numPr>
           <w:ilvl w:val="0"/>
           <w:numId w:val="29"/>
@@ -5383,7 +5383,7 @@
     </w:p>
     <w:p>
       <w:pPr>
-        <w:pStyle w:val="ae"/>
+        <w:pStyle w:val="af"/>
         <w:numPr>
           <w:ilvl w:val="0"/>
           <w:numId w:val="29"/>
@@ -5429,7 +5429,7 @@
     </w:p>
     <w:p>
       <w:pPr>
-        <w:pStyle w:val="ae"/>
+        <w:pStyle w:val="af"/>
         <w:numPr>
           <w:ilvl w:val="0"/>
           <w:numId w:val="29"/>
@@ -5573,7 +5573,7 @@
     </w:p>
     <w:p>
       <w:pPr>
-        <w:pStyle w:val="ae"/>
+        <w:pStyle w:val="af"/>
         <w:numPr>
           <w:ilvl w:val="0"/>
           <w:numId w:val="29"/>
@@ -10345,7 +10345,7 @@
     </w:p>
     <w:p>
       <w:pPr>
-        <w:pStyle w:val="af1"/>
+        <w:pStyle w:val="af2"/>
         <w:rPr>
           <w:sz w:val="22"/>
           <w:szCs w:val="28"/>
@@ -10364,7 +10364,7 @@
     </w:p>
     <w:p>
       <w:pPr>
-        <w:pStyle w:val="af1"/>
+        <w:pStyle w:val="af2"/>
         <w:rPr>
           <w:sz w:val="22"/>
           <w:szCs w:val="28"/>
@@ -10392,7 +10392,7 @@
     </w:p>
     <w:p>
       <w:pPr>
-        <w:pStyle w:val="af1"/>
+        <w:pStyle w:val="af2"/>
         <w:rPr>
           <w:sz w:val="22"/>
           <w:szCs w:val="28"/>
@@ -10438,7 +10438,7 @@
     </w:p>
     <w:p>
       <w:pPr>
-        <w:pStyle w:val="af1"/>
+        <w:pStyle w:val="af2"/>
         <w:rPr>
           <w:sz w:val="22"/>
           <w:szCs w:val="28"/>
@@ -10466,7 +10466,7 @@
     </w:p>
     <w:p>
       <w:pPr>
-        <w:pStyle w:val="af1"/>
+        <w:pStyle w:val="af2"/>
         <w:rPr>
           <w:sz w:val="22"/>
           <w:szCs w:val="28"/>
@@ -10476,7 +10476,7 @@
     </w:p>
     <w:p>
       <w:pPr>
-        <w:pStyle w:val="af1"/>
+        <w:pStyle w:val="af2"/>
         <w:rPr>
           <w:sz w:val="22"/>
           <w:szCs w:val="28"/>
@@ -10494,7 +10494,7 @@
     </w:p>
     <w:p>
       <w:pPr>
-        <w:pStyle w:val="af1"/>
+        <w:pStyle w:val="af2"/>
         <w:rPr>
           <w:sz w:val="22"/>
           <w:szCs w:val="28"/>
@@ -10530,7 +10530,7 @@
     </w:p>
     <w:p>
       <w:pPr>
-        <w:pStyle w:val="af1"/>
+        <w:pStyle w:val="af2"/>
         <w:rPr>
           <w:sz w:val="22"/>
           <w:szCs w:val="28"/>
@@ -10540,7 +10540,7 @@
     </w:p>
     <w:p>
       <w:pPr>
-        <w:pStyle w:val="af1"/>
+        <w:pStyle w:val="af2"/>
         <w:rPr>
           <w:sz w:val="22"/>
           <w:szCs w:val="28"/>
@@ -10576,7 +10576,7 @@
     </w:p>
     <w:p>
       <w:pPr>
-        <w:pStyle w:val="af1"/>
+        <w:pStyle w:val="af2"/>
         <w:rPr>
           <w:sz w:val="22"/>
           <w:szCs w:val="28"/>
@@ -10612,7 +10612,7 @@
     </w:p>
     <w:p>
       <w:pPr>
-        <w:pStyle w:val="af1"/>
+        <w:pStyle w:val="af2"/>
         <w:rPr>
           <w:sz w:val="22"/>
           <w:szCs w:val="28"/>
@@ -10622,7 +10622,7 @@
     </w:p>
     <w:p>
       <w:pPr>
-        <w:pStyle w:val="af1"/>
+        <w:pStyle w:val="af2"/>
         <w:rPr>
           <w:sz w:val="22"/>
           <w:szCs w:val="28"/>
@@ -10640,7 +10640,7 @@
     </w:p>
     <w:p>
       <w:pPr>
-        <w:pStyle w:val="af1"/>
+        <w:pStyle w:val="af2"/>
         <w:rPr>
           <w:sz w:val="22"/>
           <w:szCs w:val="28"/>
@@ -10668,7 +10668,7 @@
     </w:p>
     <w:p>
       <w:pPr>
-        <w:pStyle w:val="af1"/>
+        <w:pStyle w:val="af2"/>
         <w:rPr>
           <w:sz w:val="22"/>
           <w:szCs w:val="28"/>
@@ -10696,7 +10696,7 @@
     </w:p>
     <w:p>
       <w:pPr>
-        <w:pStyle w:val="af1"/>
+        <w:pStyle w:val="af2"/>
         <w:rPr>
           <w:sz w:val="22"/>
           <w:szCs w:val="28"/>
@@ -10724,7 +10724,7 @@
     </w:p>
     <w:p>
       <w:pPr>
-        <w:pStyle w:val="af1"/>
+        <w:pStyle w:val="af2"/>
         <w:rPr>
           <w:sz w:val="22"/>
           <w:szCs w:val="28"/>
@@ -10770,7 +10770,7 @@
     </w:p>
     <w:p>
       <w:pPr>
-        <w:pStyle w:val="af1"/>
+        <w:pStyle w:val="af2"/>
         <w:rPr>
           <w:sz w:val="22"/>
           <w:szCs w:val="28"/>
@@ -10780,7 +10780,7 @@
     </w:p>
     <w:p>
       <w:pPr>
-        <w:pStyle w:val="af1"/>
+        <w:pStyle w:val="af2"/>
         <w:rPr>
           <w:sz w:val="22"/>
           <w:szCs w:val="28"/>
@@ -10798,7 +10798,7 @@
     </w:p>
     <w:p>
       <w:pPr>
-        <w:pStyle w:val="af1"/>
+        <w:pStyle w:val="af2"/>
         <w:rPr>
           <w:sz w:val="22"/>
           <w:szCs w:val="28"/>
@@ -10844,7 +10844,7 @@
     </w:p>
     <w:p>
       <w:pPr>
-        <w:pStyle w:val="af1"/>
+        <w:pStyle w:val="af2"/>
         <w:rPr>
           <w:sz w:val="22"/>
           <w:szCs w:val="28"/>
@@ -10872,7 +10872,7 @@
     </w:p>
     <w:p>
       <w:pPr>
-        <w:pStyle w:val="af1"/>
+        <w:pStyle w:val="af2"/>
         <w:rPr>
           <w:sz w:val="22"/>
           <w:szCs w:val="28"/>
@@ -10900,7 +10900,7 @@
     </w:p>
     <w:p>
       <w:pPr>
-        <w:pStyle w:val="af1"/>
+        <w:pStyle w:val="af2"/>
         <w:rPr>
           <w:sz w:val="22"/>
           <w:szCs w:val="28"/>
@@ -10936,7 +10936,7 @@
     </w:p>
     <w:p>
       <w:pPr>
-        <w:pStyle w:val="af1"/>
+        <w:pStyle w:val="af2"/>
         <w:rPr>
           <w:sz w:val="22"/>
           <w:szCs w:val="28"/>
@@ -11041,7 +11041,7 @@
     </w:p>
     <w:p>
       <w:pPr>
-        <w:pStyle w:val="af3"/>
+        <w:pStyle w:val="af4"/>
       </w:pPr>
       <w:r>
         <w:drawing>
@@ -11090,7 +11090,7 @@
     </w:p>
     <w:p>
       <w:pPr>
-        <w:pStyle w:val="af3"/>
+        <w:pStyle w:val="af4"/>
       </w:pPr>
       <w:r>
         <w:t xml:space="preserve">Рисунок </w:t>
@@ -11105,6 +11105,9 @@
         <w:fldChar w:fldCharType="separate"/>
       </w:r>
       <w:r>
+        <w:rPr>
+          <w:noProof/>
+        </w:rPr>
         <w:t>1</w:t>
       </w:r>
       <w:r>
@@ -11129,7 +11132,7 @@
     </w:p>
     <w:p>
       <w:pPr>
-        <w:pStyle w:val="ad"/>
+        <w:pStyle w:val="ae"/>
         <w:keepNext/>
         <w:spacing w:line="240" w:lineRule="auto"/>
         <w:rPr>
@@ -11246,7 +11249,7 @@
     </w:p>
     <w:tbl>
       <w:tblPr>
-        <w:tblStyle w:val="afa"/>
+        <w:tblStyle w:val="afb"/>
         <w:tblW w:w="0" w:type="auto"/>
         <w:tblLook w:val="04A0" w:firstRow="1" w:lastRow="0" w:firstColumn="1" w:lastColumn="0" w:noHBand="0" w:noVBand="1"/>
       </w:tblPr>
@@ -11261,7 +11264,7 @@
           </w:tcPr>
           <w:p>
             <w:pPr>
-              <w:pStyle w:val="af3"/>
+              <w:pStyle w:val="af4"/>
               <w:rPr>
                 <w:i/>
                 <w:iCs/>
@@ -11282,7 +11285,7 @@
           </w:tcPr>
           <w:p>
             <w:pPr>
-              <w:pStyle w:val="af3"/>
+              <w:pStyle w:val="af4"/>
               <w:rPr>
                 <w:i/>
                 <w:iCs/>
@@ -11305,7 +11308,7 @@
           </w:tcPr>
           <w:p>
             <w:pPr>
-              <w:pStyle w:val="af3"/>
+              <w:pStyle w:val="af4"/>
               <w:rPr>
                 <w:color w:val="000000"/>
                 <w:sz w:val="24"/>
@@ -11328,7 +11331,7 @@
           </w:tcPr>
           <w:p>
             <w:pPr>
-              <w:pStyle w:val="af3"/>
+              <w:pStyle w:val="af4"/>
               <w:rPr>
                 <w:color w:val="000000"/>
                 <w:sz w:val="24"/>
@@ -11353,7 +11356,7 @@
           </w:tcPr>
           <w:p>
             <w:pPr>
-              <w:pStyle w:val="af3"/>
+              <w:pStyle w:val="af4"/>
               <w:rPr>
                 <w:color w:val="000000"/>
                 <w:sz w:val="24"/>
@@ -11376,7 +11379,7 @@
           </w:tcPr>
           <w:p>
             <w:pPr>
-              <w:pStyle w:val="af3"/>
+              <w:pStyle w:val="af4"/>
               <w:rPr>
                 <w:color w:val="000000"/>
                 <w:sz w:val="24"/>
@@ -11401,7 +11404,7 @@
           </w:tcPr>
           <w:p>
             <w:pPr>
-              <w:pStyle w:val="af3"/>
+              <w:pStyle w:val="af4"/>
               <w:rPr>
                 <w:color w:val="000000"/>
                 <w:sz w:val="24"/>
@@ -11424,7 +11427,7 @@
           </w:tcPr>
           <w:p>
             <w:pPr>
-              <w:pStyle w:val="af3"/>
+              <w:pStyle w:val="af4"/>
               <w:rPr>
                 <w:color w:val="000000"/>
                 <w:sz w:val="24"/>
@@ -11449,7 +11452,7 @@
           </w:tcPr>
           <w:p>
             <w:pPr>
-              <w:pStyle w:val="af3"/>
+              <w:pStyle w:val="af4"/>
               <w:rPr>
                 <w:color w:val="000000"/>
                 <w:sz w:val="24"/>
@@ -11472,7 +11475,7 @@
           </w:tcPr>
           <w:p>
             <w:pPr>
-              <w:pStyle w:val="af3"/>
+              <w:pStyle w:val="af4"/>
               <w:rPr>
                 <w:color w:val="000000"/>
                 <w:sz w:val="24"/>
@@ -11497,7 +11500,7 @@
           </w:tcPr>
           <w:p>
             <w:pPr>
-              <w:pStyle w:val="af3"/>
+              <w:pStyle w:val="af4"/>
               <w:rPr>
                 <w:color w:val="000000"/>
                 <w:sz w:val="24"/>
@@ -11520,7 +11523,7 @@
           </w:tcPr>
           <w:p>
             <w:pPr>
-              <w:pStyle w:val="af3"/>
+              <w:pStyle w:val="af4"/>
               <w:rPr>
                 <w:color w:val="000000"/>
                 <w:sz w:val="24"/>
@@ -11545,7 +11548,7 @@
           </w:tcPr>
           <w:p>
             <w:pPr>
-              <w:pStyle w:val="af3"/>
+              <w:pStyle w:val="af4"/>
               <w:rPr>
                 <w:color w:val="000000"/>
                 <w:sz w:val="24"/>
@@ -11568,7 +11571,7 @@
           </w:tcPr>
           <w:p>
             <w:pPr>
-              <w:pStyle w:val="af3"/>
+              <w:pStyle w:val="af4"/>
               <w:rPr>
                 <w:color w:val="000000"/>
                 <w:sz w:val="24"/>
@@ -11593,7 +11596,7 @@
           </w:tcPr>
           <w:p>
             <w:pPr>
-              <w:pStyle w:val="af3"/>
+              <w:pStyle w:val="af4"/>
               <w:rPr>
                 <w:color w:val="000000"/>
                 <w:sz w:val="24"/>
@@ -11616,7 +11619,7 @@
           </w:tcPr>
           <w:p>
             <w:pPr>
-              <w:pStyle w:val="af3"/>
+              <w:pStyle w:val="af4"/>
               <w:rPr>
                 <w:color w:val="000000"/>
                 <w:sz w:val="24"/>
@@ -11641,7 +11644,7 @@
           </w:tcPr>
           <w:p>
             <w:pPr>
-              <w:pStyle w:val="af3"/>
+              <w:pStyle w:val="af4"/>
               <w:rPr>
                 <w:color w:val="000000"/>
                 <w:sz w:val="24"/>
@@ -11664,7 +11667,7 @@
           </w:tcPr>
           <w:p>
             <w:pPr>
-              <w:pStyle w:val="af3"/>
+              <w:pStyle w:val="af4"/>
               <w:rPr>
                 <w:color w:val="000000"/>
                 <w:sz w:val="24"/>
@@ -11689,7 +11692,7 @@
           </w:tcPr>
           <w:p>
             <w:pPr>
-              <w:pStyle w:val="af3"/>
+              <w:pStyle w:val="af4"/>
               <w:rPr>
                 <w:color w:val="000000"/>
                 <w:sz w:val="24"/>
@@ -11712,7 +11715,7 @@
           </w:tcPr>
           <w:p>
             <w:pPr>
-              <w:pStyle w:val="af3"/>
+              <w:pStyle w:val="af4"/>
               <w:rPr>
                 <w:color w:val="000000"/>
                 <w:sz w:val="24"/>
@@ -11737,7 +11740,7 @@
           </w:tcPr>
           <w:p>
             <w:pPr>
-              <w:pStyle w:val="af3"/>
+              <w:pStyle w:val="af4"/>
               <w:rPr>
                 <w:color w:val="000000"/>
                 <w:sz w:val="24"/>
@@ -11760,7 +11763,7 @@
           </w:tcPr>
           <w:p>
             <w:pPr>
-              <w:pStyle w:val="af3"/>
+              <w:pStyle w:val="af4"/>
               <w:rPr>
                 <w:color w:val="000000"/>
                 <w:sz w:val="24"/>
@@ -11785,7 +11788,7 @@
           </w:tcPr>
           <w:p>
             <w:pPr>
-              <w:pStyle w:val="af3"/>
+              <w:pStyle w:val="af4"/>
               <w:rPr>
                 <w:color w:val="000000"/>
                 <w:sz w:val="24"/>
@@ -11808,7 +11811,7 @@
           </w:tcPr>
           <w:p>
             <w:pPr>
-              <w:pStyle w:val="af3"/>
+              <w:pStyle w:val="af4"/>
               <w:rPr>
                 <w:color w:val="000000"/>
                 <w:sz w:val="24"/>
@@ -11833,7 +11836,7 @@
           </w:tcPr>
           <w:p>
             <w:pPr>
-              <w:pStyle w:val="af3"/>
+              <w:pStyle w:val="af4"/>
               <w:rPr>
                 <w:color w:val="000000"/>
                 <w:sz w:val="24"/>
@@ -11856,7 +11859,7 @@
           </w:tcPr>
           <w:p>
             <w:pPr>
-              <w:pStyle w:val="af3"/>
+              <w:pStyle w:val="af4"/>
               <w:rPr>
                 <w:color w:val="000000"/>
                 <w:sz w:val="24"/>
@@ -11881,7 +11884,7 @@
           </w:tcPr>
           <w:p>
             <w:pPr>
-              <w:pStyle w:val="af3"/>
+              <w:pStyle w:val="af4"/>
               <w:rPr>
                 <w:color w:val="000000"/>
                 <w:sz w:val="24"/>
@@ -11904,7 +11907,7 @@
           </w:tcPr>
           <w:p>
             <w:pPr>
-              <w:pStyle w:val="af3"/>
+              <w:pStyle w:val="af4"/>
               <w:rPr>
                 <w:color w:val="000000"/>
                 <w:sz w:val="24"/>
@@ -11929,7 +11932,7 @@
           </w:tcPr>
           <w:p>
             <w:pPr>
-              <w:pStyle w:val="af3"/>
+              <w:pStyle w:val="af4"/>
               <w:rPr>
                 <w:color w:val="000000"/>
                 <w:sz w:val="24"/>
@@ -11952,7 +11955,7 @@
           </w:tcPr>
           <w:p>
             <w:pPr>
-              <w:pStyle w:val="af3"/>
+              <w:pStyle w:val="af4"/>
               <w:rPr>
                 <w:color w:val="000000"/>
                 <w:sz w:val="24"/>
@@ -11977,7 +11980,7 @@
           </w:tcPr>
           <w:p>
             <w:pPr>
-              <w:pStyle w:val="af3"/>
+              <w:pStyle w:val="af4"/>
               <w:rPr>
                 <w:color w:val="000000"/>
                 <w:sz w:val="24"/>
@@ -12000,7 +12003,7 @@
           </w:tcPr>
           <w:p>
             <w:pPr>
-              <w:pStyle w:val="af3"/>
+              <w:pStyle w:val="af4"/>
               <w:rPr>
                 <w:color w:val="000000"/>
                 <w:sz w:val="24"/>
@@ -12025,7 +12028,7 @@
           </w:tcPr>
           <w:p>
             <w:pPr>
-              <w:pStyle w:val="af3"/>
+              <w:pStyle w:val="af4"/>
               <w:rPr>
                 <w:color w:val="000000"/>
                 <w:sz w:val="24"/>
@@ -12048,7 +12051,7 @@
           </w:tcPr>
           <w:p>
             <w:pPr>
-              <w:pStyle w:val="af3"/>
+              <w:pStyle w:val="af4"/>
               <w:rPr>
                 <w:color w:val="000000"/>
                 <w:sz w:val="24"/>
@@ -12073,7 +12076,7 @@
           </w:tcPr>
           <w:p>
             <w:pPr>
-              <w:pStyle w:val="af3"/>
+              <w:pStyle w:val="af4"/>
               <w:rPr>
                 <w:color w:val="000000"/>
                 <w:sz w:val="24"/>
@@ -12096,7 +12099,7 @@
           </w:tcPr>
           <w:p>
             <w:pPr>
-              <w:pStyle w:val="af3"/>
+              <w:pStyle w:val="af4"/>
               <w:rPr>
                 <w:color w:val="000000"/>
                 <w:sz w:val="24"/>
@@ -12121,7 +12124,7 @@
           </w:tcPr>
           <w:p>
             <w:pPr>
-              <w:pStyle w:val="af3"/>
+              <w:pStyle w:val="af4"/>
               <w:rPr>
                 <w:color w:val="000000"/>
                 <w:sz w:val="24"/>
@@ -12144,7 +12147,7 @@
           </w:tcPr>
           <w:p>
             <w:pPr>
-              <w:pStyle w:val="af3"/>
+              <w:pStyle w:val="af4"/>
               <w:rPr>
                 <w:color w:val="000000"/>
                 <w:sz w:val="24"/>
@@ -12169,7 +12172,7 @@
           </w:tcPr>
           <w:p>
             <w:pPr>
-              <w:pStyle w:val="af3"/>
+              <w:pStyle w:val="af4"/>
               <w:rPr>
                 <w:color w:val="000000"/>
                 <w:sz w:val="24"/>
@@ -12192,7 +12195,7 @@
           </w:tcPr>
           <w:p>
             <w:pPr>
-              <w:pStyle w:val="af3"/>
+              <w:pStyle w:val="af4"/>
               <w:rPr>
                 <w:color w:val="000000"/>
                 <w:sz w:val="24"/>
@@ -12217,7 +12220,7 @@
           </w:tcPr>
           <w:p>
             <w:pPr>
-              <w:pStyle w:val="af3"/>
+              <w:pStyle w:val="af4"/>
               <w:rPr>
                 <w:color w:val="000000"/>
                 <w:sz w:val="24"/>
@@ -12240,7 +12243,7 @@
           </w:tcPr>
           <w:p>
             <w:pPr>
-              <w:pStyle w:val="af3"/>
+              <w:pStyle w:val="af4"/>
               <w:rPr>
                 <w:color w:val="000000"/>
                 <w:sz w:val="24"/>
@@ -12265,7 +12268,7 @@
           </w:tcPr>
           <w:p>
             <w:pPr>
-              <w:pStyle w:val="af3"/>
+              <w:pStyle w:val="af4"/>
               <w:rPr>
                 <w:color w:val="000000"/>
                 <w:sz w:val="24"/>
@@ -12288,7 +12291,7 @@
           </w:tcPr>
           <w:p>
             <w:pPr>
-              <w:pStyle w:val="af3"/>
+              <w:pStyle w:val="af4"/>
               <w:rPr>
                 <w:color w:val="000000"/>
                 <w:sz w:val="24"/>
@@ -12313,7 +12316,7 @@
           </w:tcPr>
           <w:p>
             <w:pPr>
-              <w:pStyle w:val="af3"/>
+              <w:pStyle w:val="af4"/>
               <w:rPr>
                 <w:color w:val="000000"/>
                 <w:sz w:val="24"/>
@@ -12336,7 +12339,7 @@
           </w:tcPr>
           <w:p>
             <w:pPr>
-              <w:pStyle w:val="af3"/>
+              <w:pStyle w:val="af4"/>
               <w:rPr>
                 <w:color w:val="000000"/>
                 <w:sz w:val="24"/>
@@ -12361,7 +12364,7 @@
           </w:tcPr>
           <w:p>
             <w:pPr>
-              <w:pStyle w:val="af3"/>
+              <w:pStyle w:val="af4"/>
               <w:rPr>
                 <w:color w:val="000000"/>
                 <w:sz w:val="24"/>
@@ -12384,7 +12387,7 @@
           </w:tcPr>
           <w:p>
             <w:pPr>
-              <w:pStyle w:val="af3"/>
+              <w:pStyle w:val="af4"/>
               <w:rPr>
                 <w:color w:val="000000"/>
                 <w:sz w:val="24"/>
@@ -12409,7 +12412,7 @@
           </w:tcPr>
           <w:p>
             <w:pPr>
-              <w:pStyle w:val="af3"/>
+              <w:pStyle w:val="af4"/>
               <w:rPr>
                 <w:color w:val="000000"/>
                 <w:sz w:val="24"/>
@@ -12432,7 +12435,7 @@
           </w:tcPr>
           <w:p>
             <w:pPr>
-              <w:pStyle w:val="af3"/>
+              <w:pStyle w:val="af4"/>
               <w:rPr>
                 <w:color w:val="000000"/>
                 <w:sz w:val="24"/>
@@ -12457,7 +12460,7 @@
           </w:tcPr>
           <w:p>
             <w:pPr>
-              <w:pStyle w:val="af3"/>
+              <w:pStyle w:val="af4"/>
               <w:rPr>
                 <w:color w:val="000000"/>
                 <w:sz w:val="24"/>
@@ -12480,7 +12483,7 @@
           </w:tcPr>
           <w:p>
             <w:pPr>
-              <w:pStyle w:val="af3"/>
+              <w:pStyle w:val="af4"/>
               <w:rPr>
                 <w:color w:val="000000"/>
                 <w:sz w:val="24"/>
@@ -12505,7 +12508,7 @@
           </w:tcPr>
           <w:p>
             <w:pPr>
-              <w:pStyle w:val="af3"/>
+              <w:pStyle w:val="af4"/>
               <w:rPr>
                 <w:color w:val="000000"/>
                 <w:sz w:val="24"/>
@@ -12528,7 +12531,7 @@
           </w:tcPr>
           <w:p>
             <w:pPr>
-              <w:pStyle w:val="af3"/>
+              <w:pStyle w:val="af4"/>
               <w:rPr>
                 <w:color w:val="000000"/>
                 <w:sz w:val="24"/>
@@ -12553,7 +12556,7 @@
           </w:tcPr>
           <w:p>
             <w:pPr>
-              <w:pStyle w:val="af3"/>
+              <w:pStyle w:val="af4"/>
               <w:rPr>
                 <w:color w:val="000000"/>
                 <w:sz w:val="24"/>
@@ -12576,7 +12579,7 @@
           </w:tcPr>
           <w:p>
             <w:pPr>
-              <w:pStyle w:val="af3"/>
+              <w:pStyle w:val="af4"/>
               <w:rPr>
                 <w:color w:val="000000"/>
                 <w:sz w:val="24"/>
@@ -12601,7 +12604,7 @@
           </w:tcPr>
           <w:p>
             <w:pPr>
-              <w:pStyle w:val="af3"/>
+              <w:pStyle w:val="af4"/>
               <w:rPr>
                 <w:color w:val="000000"/>
                 <w:sz w:val="24"/>
@@ -12624,7 +12627,7 @@
           </w:tcPr>
           <w:p>
             <w:pPr>
-              <w:pStyle w:val="af3"/>
+              <w:pStyle w:val="af4"/>
               <w:rPr>
                 <w:color w:val="000000"/>
                 <w:sz w:val="24"/>
@@ -12649,7 +12652,7 @@
           </w:tcPr>
           <w:p>
             <w:pPr>
-              <w:pStyle w:val="af3"/>
+              <w:pStyle w:val="af4"/>
               <w:rPr>
                 <w:color w:val="000000"/>
                 <w:sz w:val="24"/>
@@ -12672,7 +12675,7 @@
           </w:tcPr>
           <w:p>
             <w:pPr>
-              <w:pStyle w:val="af3"/>
+              <w:pStyle w:val="af4"/>
               <w:rPr>
                 <w:color w:val="000000"/>
                 <w:sz w:val="24"/>
@@ -12697,7 +12700,7 @@
           </w:tcPr>
           <w:p>
             <w:pPr>
-              <w:pStyle w:val="af3"/>
+              <w:pStyle w:val="af4"/>
               <w:rPr>
                 <w:color w:val="000000"/>
                 <w:sz w:val="24"/>
@@ -12720,7 +12723,7 @@
           </w:tcPr>
           <w:p>
             <w:pPr>
-              <w:pStyle w:val="af3"/>
+              <w:pStyle w:val="af4"/>
               <w:rPr>
                 <w:color w:val="000000"/>
                 <w:sz w:val="24"/>
@@ -12745,7 +12748,7 @@
           </w:tcPr>
           <w:p>
             <w:pPr>
-              <w:pStyle w:val="af3"/>
+              <w:pStyle w:val="af4"/>
               <w:rPr>
                 <w:color w:val="000000"/>
                 <w:sz w:val="24"/>
@@ -12768,7 +12771,7 @@
           </w:tcPr>
           <w:p>
             <w:pPr>
-              <w:pStyle w:val="af3"/>
+              <w:pStyle w:val="af4"/>
               <w:rPr>
                 <w:color w:val="000000"/>
                 <w:sz w:val="24"/>
@@ -12793,7 +12796,7 @@
           </w:tcPr>
           <w:p>
             <w:pPr>
-              <w:pStyle w:val="af3"/>
+              <w:pStyle w:val="af4"/>
               <w:rPr>
                 <w:color w:val="000000"/>
                 <w:sz w:val="24"/>
@@ -12816,7 +12819,7 @@
           </w:tcPr>
           <w:p>
             <w:pPr>
-              <w:pStyle w:val="af3"/>
+              <w:pStyle w:val="af4"/>
               <w:rPr>
                 <w:color w:val="000000"/>
                 <w:sz w:val="24"/>
@@ -12837,7 +12840,7 @@
     </w:tbl>
     <w:p>
       <w:pPr>
-        <w:pStyle w:val="af3"/>
+        <w:pStyle w:val="af4"/>
       </w:pPr>
       <w:r>
         <w:lastRenderedPageBreak/>
@@ -12886,7 +12889,7 @@
     </w:p>
     <w:p>
       <w:pPr>
-        <w:pStyle w:val="af3"/>
+        <w:pStyle w:val="af4"/>
       </w:pPr>
       <w:r>
         <w:t xml:space="preserve">Рисунок </w:t>
@@ -12901,6 +12904,9 @@
         <w:fldChar w:fldCharType="separate"/>
       </w:r>
       <w:r>
+        <w:rPr>
+          <w:noProof/>
+        </w:rPr>
         <w:t>2</w:t>
       </w:r>
       <w:r>
@@ -14171,7 +14177,7 @@
     </w:p>
     <w:p>
       <w:pPr>
-        <w:pStyle w:val="af6"/>
+        <w:pStyle w:val="af7"/>
       </w:pPr>
       <w:r>
         <w:t xml:space="preserve">Знайти за допомогою </w:t>
@@ -14253,7 +14259,7 @@
     </w:p>
     <w:p>
       <w:pPr>
-        <w:pStyle w:val="af6"/>
+        <w:pStyle w:val="af7"/>
       </w:pPr>
       <w:r>
         <w:t>Для виконання завдання необхідно виконати наступні команди в середовищі:</w:t>
@@ -14261,7 +14267,7 @@
     </w:p>
     <w:p>
       <w:pPr>
-        <w:pStyle w:val="af1"/>
+        <w:pStyle w:val="af2"/>
         <w:rPr>
           <w:sz w:val="21"/>
           <w:szCs w:val="24"/>
@@ -14292,7 +14298,7 @@
     </w:p>
     <w:p>
       <w:pPr>
-        <w:pStyle w:val="af1"/>
+        <w:pStyle w:val="af2"/>
         <w:rPr>
           <w:sz w:val="21"/>
           <w:szCs w:val="24"/>
@@ -14328,7 +14334,7 @@
     </w:p>
     <w:p>
       <w:pPr>
-        <w:pStyle w:val="af1"/>
+        <w:pStyle w:val="af2"/>
         <w:rPr>
           <w:sz w:val="21"/>
           <w:szCs w:val="24"/>
@@ -14349,7 +14355,7 @@
     <w:bookmarkEnd w:id="45"/>
     <w:p>
       <w:pPr>
-        <w:pStyle w:val="af1"/>
+        <w:pStyle w:val="af2"/>
         <w:rPr>
           <w:sz w:val="21"/>
           <w:szCs w:val="24"/>
@@ -14359,7 +14365,7 @@
     </w:p>
     <w:p>
       <w:pPr>
-        <w:pStyle w:val="af1"/>
+        <w:pStyle w:val="af2"/>
         <w:rPr>
           <w:sz w:val="21"/>
           <w:szCs w:val="24"/>
@@ -14395,7 +14401,7 @@
     </w:p>
     <w:p>
       <w:pPr>
-        <w:pStyle w:val="af1"/>
+        <w:pStyle w:val="af2"/>
         <w:rPr>
           <w:sz w:val="21"/>
           <w:szCs w:val="24"/>
@@ -14413,7 +14419,7 @@
     </w:p>
     <w:p>
       <w:pPr>
-        <w:pStyle w:val="af1"/>
+        <w:pStyle w:val="af2"/>
         <w:rPr>
           <w:sz w:val="21"/>
           <w:szCs w:val="24"/>
@@ -14468,7 +14474,7 @@
     </w:p>
     <w:p>
       <w:pPr>
-        <w:pStyle w:val="af1"/>
+        <w:pStyle w:val="af2"/>
         <w:rPr>
           <w:sz w:val="21"/>
           <w:szCs w:val="24"/>
@@ -14477,7 +14483,7 @@
     </w:p>
     <w:p>
       <w:pPr>
-        <w:pStyle w:val="af1"/>
+        <w:pStyle w:val="af2"/>
         <w:rPr>
           <w:sz w:val="21"/>
           <w:szCs w:val="24"/>
@@ -14495,7 +14501,7 @@
     </w:p>
     <w:p>
       <w:pPr>
-        <w:pStyle w:val="af1"/>
+        <w:pStyle w:val="af2"/>
         <w:rPr>
           <w:sz w:val="21"/>
           <w:szCs w:val="24"/>
@@ -14583,7 +14589,7 @@
     </w:p>
     <w:p>
       <w:pPr>
-        <w:pStyle w:val="af1"/>
+        <w:pStyle w:val="af2"/>
         <w:rPr>
           <w:sz w:val="21"/>
           <w:szCs w:val="24"/>
@@ -14611,7 +14617,7 @@
     </w:p>
     <w:p>
       <w:pPr>
-        <w:pStyle w:val="af1"/>
+        <w:pStyle w:val="af2"/>
         <w:rPr>
           <w:sz w:val="21"/>
           <w:szCs w:val="24"/>
@@ -14621,7 +14627,7 @@
     </w:p>
     <w:p>
       <w:pPr>
-        <w:pStyle w:val="af1"/>
+        <w:pStyle w:val="af2"/>
         <w:rPr>
           <w:sz w:val="21"/>
           <w:szCs w:val="24"/>
@@ -14639,7 +14645,7 @@
     </w:p>
     <w:p>
       <w:pPr>
-        <w:pStyle w:val="af1"/>
+        <w:pStyle w:val="af2"/>
         <w:rPr>
           <w:sz w:val="21"/>
           <w:szCs w:val="24"/>
@@ -14667,7 +14673,7 @@
     </w:p>
     <w:p>
       <w:pPr>
-        <w:pStyle w:val="af1"/>
+        <w:pStyle w:val="af2"/>
         <w:rPr>
           <w:sz w:val="21"/>
           <w:szCs w:val="24"/>
@@ -14697,7 +14703,7 @@
     <w:bookmarkEnd w:id="47"/>
     <w:p>
       <w:pPr>
-        <w:pStyle w:val="af3"/>
+        <w:pStyle w:val="af4"/>
       </w:pPr>
       <w:r>
         <w:drawing>
@@ -14745,7 +14751,7 @@
     </w:p>
     <w:p>
       <w:pPr>
-        <w:pStyle w:val="af3"/>
+        <w:pStyle w:val="af4"/>
       </w:pPr>
       <w:bookmarkStart w:id="48" w:name="_Hlk171245696"/>
       <w:r>
@@ -14761,6 +14767,9 @@
         <w:fldChar w:fldCharType="separate"/>
       </w:r>
       <w:r>
+        <w:rPr>
+          <w:noProof/>
+        </w:rPr>
         <w:t>3</w:t>
       </w:r>
       <w:r>
@@ -14793,7 +14802,7 @@
     <w:bookmarkEnd w:id="48"/>
     <w:p>
       <w:pPr>
-        <w:pStyle w:val="af6"/>
+        <w:pStyle w:val="af7"/>
       </w:pPr>
     </w:p>
     <w:p>
@@ -14865,7 +14874,7 @@
     </w:p>
     <w:p>
       <w:pPr>
-        <w:pStyle w:val="af3"/>
+        <w:pStyle w:val="af4"/>
       </w:pPr>
       <w:r>
         <w:t xml:space="preserve">Рисунок </w:t>
@@ -14880,6 +14889,9 @@
         <w:fldChar w:fldCharType="separate"/>
       </w:r>
       <w:r>
+        <w:rPr>
+          <w:noProof/>
+        </w:rPr>
         <w:t>4</w:t>
       </w:r>
       <w:r>
@@ -14891,12 +14903,12 @@
     </w:p>
     <w:p>
       <w:pPr>
-        <w:pStyle w:val="af3"/>
-      </w:pPr>
-    </w:p>
-    <w:p>
-      <w:pPr>
-        <w:pStyle w:val="af6"/>
+        <w:pStyle w:val="af4"/>
+      </w:pPr>
+    </w:p>
+    <w:p>
+      <w:pPr>
+        <w:pStyle w:val="af7"/>
       </w:pPr>
       <w:r>
         <w:t>З</w:t>
@@ -14913,21 +14925,60 @@
     </w:p>
     <w:p>
       <w:pPr>
-        <w:pStyle w:val="af6"/>
-      </w:pPr>
+        <w:spacing w:line="240" w:lineRule="auto"/>
+        <w:ind w:firstLine="0"/>
+        <w:jc w:val="left"/>
+        <w:rPr>
+          <w:rFonts w:ascii="Times New Roman" w:hAnsi="Times New Roman"/>
+          <w:color w:val="000000" w:themeColor="text1"/>
+          <w:sz w:val="28"/>
+          <w:szCs w:val="28"/>
+          <w:lang w:val="uk-UA" w:eastAsia="ru-RU"/>
+        </w:rPr>
+      </w:pPr>
+      <w:r>
+        <w:br w:type="page"/>
+      </w:r>
+    </w:p>
+    <w:p>
+      <w:pPr>
+        <w:keepNext/>
+        <w:spacing w:before="120" w:after="120" w:line="240" w:lineRule="auto"/>
+        <w:ind w:firstLine="0"/>
+        <w:jc w:val="center"/>
+        <w:outlineLvl w:val="0"/>
+        <w:rPr>
+          <w:rFonts w:ascii="Times New Roman" w:hAnsi="Times New Roman"/>
+          <w:b/>
+          <w:bCs/>
+          <w:caps/>
+          <w:kern w:val="28"/>
+          <w:sz w:val="28"/>
+          <w:lang w:val="uk-UA"/>
+        </w:rPr>
+      </w:pPr>
+      <w:bookmarkStart w:id="49" w:name="_Toc171720244"/>
+      <w:r>
+        <w:rPr>
+          <w:rFonts w:ascii="Times New Roman" w:hAnsi="Times New Roman"/>
+          <w:b/>
+          <w:bCs/>
+          <w:caps/>
+          <w:kern w:val="28"/>
+          <w:sz w:val="28"/>
+          <w:lang w:val="uk-UA"/>
+        </w:rPr>
+        <w:lastRenderedPageBreak/>
+        <w:t>Завдання 1.3</w:t>
+      </w:r>
+      <w:bookmarkEnd w:id="49"/>
     </w:p>
     <w:p>
       <w:pPr>
         <w:shd w:val="clear" w:color="auto" w:fill="FFFFFF"/>
-        <w:ind w:right="1"/>
-        <w:rPr>
-          <w:rFonts w:ascii="Times New Roman" w:hAnsi="Times New Roman"/>
-          <w:sz w:val="28"/>
-          <w:szCs w:val="28"/>
-          <w:lang w:val="uk-UA"/>
-        </w:rPr>
-      </w:pPr>
-      <w:r>
+        <w:spacing w:line="240" w:lineRule="auto"/>
+        <w:ind w:firstLine="0"/>
+        <w:jc w:val="center"/>
         <w:rPr>
           <w:rFonts w:ascii="Times New Roman" w:hAnsi="Times New Roman"/>
           <w:b/>
@@ -14935,15 +14986,316 @@
           <w:szCs w:val="28"/>
           <w:lang w:val="uk-UA"/>
         </w:rPr>
-        <w:t>Завдання 1.3</w:t>
-      </w:r>
-    </w:p>
-    <w:p>
-      <w:pPr>
-        <w:pStyle w:val="af6"/>
-      </w:pPr>
-      <w:r>
-        <w:lastRenderedPageBreak/>
+      </w:pPr>
+      <w:r>
+        <w:rPr>
+          <w:rFonts w:ascii="Times New Roman" w:hAnsi="Times New Roman"/>
+          <w:b/>
+          <w:sz w:val="28"/>
+          <w:szCs w:val="28"/>
+          <w:lang w:val="uk-UA"/>
+        </w:rPr>
+        <w:t>Теоретичні відомості</w:t>
+      </w:r>
+    </w:p>
+    <w:p>
+      <w:pPr>
+        <w:shd w:val="clear" w:color="auto" w:fill="FFFFFF"/>
+        <w:tabs>
+          <w:tab w:val="left" w:pos="994"/>
+        </w:tabs>
+        <w:spacing w:line="240" w:lineRule="auto"/>
+        <w:rPr>
+          <w:rFonts w:ascii="Times New Roman" w:hAnsi="Times New Roman"/>
+          <w:sz w:val="28"/>
+          <w:szCs w:val="28"/>
+          <w:lang w:val="uk-UA"/>
+        </w:rPr>
+      </w:pPr>
+      <w:r>
+        <w:rPr>
+          <w:rFonts w:ascii="Times New Roman" w:hAnsi="Times New Roman"/>
+          <w:sz w:val="28"/>
+          <w:szCs w:val="28"/>
+          <w:lang w:val="uk-UA"/>
+        </w:rPr>
+        <w:t>Багато задач, які виникають у різних галузях техніки, призводять до розв'язання скалярних нелінійних рівнянь, тобто до знаходження нуля нелінійної функції.</w:t>
+      </w:r>
+    </w:p>
+    <w:p>
+      <w:pPr>
+        <w:shd w:val="clear" w:color="auto" w:fill="FFFFFF"/>
+        <w:tabs>
+          <w:tab w:val="left" w:pos="994"/>
+        </w:tabs>
+        <w:spacing w:line="240" w:lineRule="auto"/>
+        <w:rPr>
+          <w:rFonts w:ascii="Times New Roman" w:hAnsi="Times New Roman"/>
+          <w:sz w:val="28"/>
+          <w:szCs w:val="28"/>
+          <w:lang w:val="uk-UA"/>
+        </w:rPr>
+      </w:pPr>
+      <w:r>
+        <w:rPr>
+          <w:rFonts w:ascii="Times New Roman" w:hAnsi="Times New Roman"/>
+          <w:sz w:val="28"/>
+          <w:szCs w:val="28"/>
+          <w:lang w:val="uk-UA"/>
+        </w:rPr>
+        <w:t>Нелінійні рівняння можуть не мати жодного, одного, двох або нескінченної кількості</w:t>
+      </w:r>
+      <w:r>
+        <w:rPr>
+          <w:rFonts w:ascii="Times New Roman" w:hAnsi="Times New Roman"/>
+          <w:sz w:val="28"/>
+          <w:szCs w:val="28"/>
+        </w:rPr>
+        <w:t xml:space="preserve"> </w:t>
+      </w:r>
+      <w:proofErr w:type="spellStart"/>
+      <w:r>
+        <w:rPr>
+          <w:rFonts w:ascii="Times New Roman" w:hAnsi="Times New Roman"/>
+          <w:sz w:val="28"/>
+          <w:szCs w:val="28"/>
+          <w:lang w:val="uk-UA"/>
+        </w:rPr>
+        <w:t>розв'язків</w:t>
+      </w:r>
+      <w:proofErr w:type="spellEnd"/>
+      <w:r>
+        <w:rPr>
+          <w:rFonts w:ascii="Times New Roman" w:hAnsi="Times New Roman"/>
+          <w:sz w:val="28"/>
+          <w:szCs w:val="28"/>
+          <w:lang w:val="uk-UA"/>
+        </w:rPr>
+        <w:t>.</w:t>
+      </w:r>
+    </w:p>
+    <w:p>
+      <w:pPr>
+        <w:shd w:val="clear" w:color="auto" w:fill="FFFFFF"/>
+        <w:tabs>
+          <w:tab w:val="left" w:pos="994"/>
+        </w:tabs>
+        <w:spacing w:line="240" w:lineRule="auto"/>
+        <w:rPr>
+          <w:rFonts w:ascii="Times New Roman" w:hAnsi="Times New Roman"/>
+          <w:sz w:val="28"/>
+          <w:szCs w:val="28"/>
+          <w:lang w:val="uk-UA"/>
+        </w:rPr>
+      </w:pPr>
+      <w:r>
+        <w:rPr>
+          <w:rFonts w:ascii="Times New Roman" w:hAnsi="Times New Roman"/>
+          <w:sz w:val="28"/>
+          <w:szCs w:val="28"/>
+          <w:lang w:val="uk-UA"/>
+        </w:rPr>
+        <w:t>Існує багато методів розв'язування, і правильний вибір залежить від типу функції. Наприклад, різні методи застосовуються, якщо функція є поліномом, чи це неперервна функція, похідні якої недоступні. Першим кроком багатьох чисельних методів розв'язування нелінійних рівнянь є визначення початкової точки або інтервалу, в якому слід шукати єдиний нуль: це називається "відокремлення нулів". Якщо немає іншої інформації, це можна зробити, обчисливши функцію при декількох значеннях і побудувавши графік.</w:t>
+      </w:r>
+    </w:p>
+    <w:p>
+      <w:pPr>
+        <w:shd w:val="clear" w:color="auto" w:fill="FFFFFF"/>
+        <w:tabs>
+          <w:tab w:val="left" w:pos="994"/>
+        </w:tabs>
+        <w:spacing w:line="240" w:lineRule="auto"/>
+        <w:rPr>
+          <w:rFonts w:ascii="Times New Roman" w:hAnsi="Times New Roman"/>
+          <w:sz w:val="28"/>
+          <w:szCs w:val="28"/>
+          <w:lang w:val="uk-UA"/>
+        </w:rPr>
+      </w:pPr>
+      <w:proofErr w:type="spellStart"/>
+      <w:r>
+        <w:rPr>
+          <w:rFonts w:ascii="Times New Roman" w:hAnsi="Times New Roman"/>
+          <w:sz w:val="28"/>
+          <w:szCs w:val="28"/>
+          <w:lang w:val="uk-UA"/>
+        </w:rPr>
+        <w:t>Solver</w:t>
+      </w:r>
+      <w:proofErr w:type="spellEnd"/>
+      <w:r>
+        <w:rPr>
+          <w:rFonts w:ascii="Times New Roman" w:hAnsi="Times New Roman"/>
+          <w:sz w:val="28"/>
+          <w:szCs w:val="28"/>
+          <w:lang w:val="uk-UA"/>
+        </w:rPr>
+        <w:t xml:space="preserve"> – це додаткова програма Microsoft Excel, яку можна використовувати для аналізу «що, якщо». Використовуйте </w:t>
+      </w:r>
+      <w:proofErr w:type="spellStart"/>
+      <w:r>
+        <w:rPr>
+          <w:rFonts w:ascii="Times New Roman" w:hAnsi="Times New Roman"/>
+          <w:sz w:val="28"/>
+          <w:szCs w:val="28"/>
+          <w:lang w:val="uk-UA"/>
+        </w:rPr>
+        <w:t>Розв’язувач</w:t>
+      </w:r>
+      <w:proofErr w:type="spellEnd"/>
+      <w:r>
+        <w:rPr>
+          <w:rFonts w:ascii="Times New Roman" w:hAnsi="Times New Roman"/>
+          <w:sz w:val="28"/>
+          <w:szCs w:val="28"/>
+          <w:lang w:val="uk-UA"/>
+        </w:rPr>
+        <w:t xml:space="preserve">, щоб знайти оптимальне значення для формули в одній комірці, яка називається цільовою коміркою, з урахуванням обмежень на значення інших комірок формули на аркуші. </w:t>
+      </w:r>
+      <w:proofErr w:type="spellStart"/>
+      <w:r>
+        <w:rPr>
+          <w:rFonts w:ascii="Times New Roman" w:hAnsi="Times New Roman"/>
+          <w:sz w:val="28"/>
+          <w:szCs w:val="28"/>
+          <w:lang w:val="uk-UA"/>
+        </w:rPr>
+        <w:t>Розв’язувач</w:t>
+      </w:r>
+      <w:proofErr w:type="spellEnd"/>
+      <w:r>
+        <w:rPr>
+          <w:rFonts w:ascii="Times New Roman" w:hAnsi="Times New Roman"/>
+          <w:sz w:val="28"/>
+          <w:szCs w:val="28"/>
+          <w:lang w:val="uk-UA"/>
+        </w:rPr>
+        <w:t xml:space="preserve"> працює з групою комірок, які називаються змінними рішення або просто комірками змінних, які використовуються для обчислення формул у комірках цілей і обмежень. </w:t>
+      </w:r>
+      <w:proofErr w:type="spellStart"/>
+      <w:r>
+        <w:rPr>
+          <w:rFonts w:ascii="Times New Roman" w:hAnsi="Times New Roman"/>
+          <w:sz w:val="28"/>
+          <w:szCs w:val="28"/>
+          <w:lang w:val="uk-UA"/>
+        </w:rPr>
+        <w:t>Розв’язувач</w:t>
+      </w:r>
+      <w:proofErr w:type="spellEnd"/>
+      <w:r>
+        <w:rPr>
+          <w:rFonts w:ascii="Times New Roman" w:hAnsi="Times New Roman"/>
+          <w:sz w:val="28"/>
+          <w:szCs w:val="28"/>
+          <w:lang w:val="uk-UA"/>
+        </w:rPr>
+        <w:t xml:space="preserve"> коригує значення в комірках змінних рішень, щоб відповідати обмеженням комірок обмежень і отримати потрібний результат для цільової комірки.</w:t>
+      </w:r>
+    </w:p>
+    <w:p>
+      <w:pPr>
+        <w:shd w:val="clear" w:color="auto" w:fill="FFFFFF"/>
+        <w:tabs>
+          <w:tab w:val="left" w:pos="994"/>
+        </w:tabs>
+        <w:spacing w:line="240" w:lineRule="auto"/>
+        <w:rPr>
+          <w:rFonts w:ascii="Times New Roman" w:hAnsi="Times New Roman"/>
+          <w:sz w:val="28"/>
+          <w:szCs w:val="28"/>
+          <w:lang w:val="uk-UA"/>
+        </w:rPr>
+      </w:pPr>
+      <w:r>
+        <w:rPr>
+          <w:rFonts w:ascii="Times New Roman" w:hAnsi="Times New Roman"/>
+          <w:sz w:val="28"/>
+          <w:szCs w:val="28"/>
+          <w:lang w:val="uk-UA"/>
+        </w:rPr>
+        <w:t xml:space="preserve">Простіше кажучи, ви можете використовувати </w:t>
+      </w:r>
+      <w:proofErr w:type="spellStart"/>
+      <w:r>
+        <w:rPr>
+          <w:rFonts w:ascii="Times New Roman" w:hAnsi="Times New Roman"/>
+          <w:sz w:val="28"/>
+          <w:szCs w:val="28"/>
+          <w:lang w:val="uk-UA"/>
+        </w:rPr>
+        <w:t>Розв’язувач</w:t>
+      </w:r>
+      <w:proofErr w:type="spellEnd"/>
+      <w:r>
+        <w:rPr>
+          <w:rFonts w:ascii="Times New Roman" w:hAnsi="Times New Roman"/>
+          <w:sz w:val="28"/>
+          <w:szCs w:val="28"/>
+          <w:lang w:val="uk-UA"/>
+        </w:rPr>
+        <w:t>, щоб визначити максимальне або мінімальне значення однієї клітинки, змінюючи інші клітинки. Наприклад, ви можете змінити суму прогнозованого рекламного бюджету та побачити вплив на прогнозовану суму прибутку.</w:t>
+      </w:r>
+    </w:p>
+    <w:p>
+      <w:pPr>
+        <w:shd w:val="clear" w:color="auto" w:fill="FFFFFF"/>
+        <w:spacing w:line="240" w:lineRule="auto"/>
+        <w:ind w:firstLine="0"/>
+        <w:rPr>
+          <w:rFonts w:ascii="Times New Roman" w:hAnsi="Times New Roman"/>
+          <w:b/>
+          <w:sz w:val="28"/>
+          <w:szCs w:val="28"/>
+          <w:lang w:val="uk-UA"/>
+        </w:rPr>
+      </w:pPr>
+    </w:p>
+    <w:p>
+      <w:pPr>
+        <w:shd w:val="clear" w:color="auto" w:fill="FFFFFF"/>
+        <w:spacing w:line="240" w:lineRule="auto"/>
+        <w:ind w:firstLine="0"/>
+        <w:jc w:val="center"/>
+        <w:rPr>
+          <w:rFonts w:ascii="Times New Roman" w:hAnsi="Times New Roman"/>
+          <w:b/>
+          <w:sz w:val="28"/>
+          <w:szCs w:val="28"/>
+          <w:lang w:val="uk-UA"/>
+        </w:rPr>
+      </w:pPr>
+      <w:r>
+        <w:rPr>
+          <w:rFonts w:ascii="Times New Roman" w:hAnsi="Times New Roman"/>
+          <w:b/>
+          <w:sz w:val="28"/>
+          <w:szCs w:val="28"/>
+          <w:lang w:val="uk-UA"/>
+        </w:rPr>
+        <w:t>Практична реалізація</w:t>
+      </w:r>
+    </w:p>
+    <w:p>
+      <w:pPr>
+        <w:shd w:val="clear" w:color="auto" w:fill="FFFFFF"/>
+        <w:spacing w:line="240" w:lineRule="auto"/>
+        <w:ind w:firstLine="0"/>
+        <w:jc w:val="center"/>
+        <w:rPr>
+          <w:rFonts w:ascii="Times New Roman" w:hAnsi="Times New Roman"/>
+          <w:b/>
+          <w:sz w:val="28"/>
+          <w:szCs w:val="28"/>
+          <w:lang w:val="uk-UA"/>
+        </w:rPr>
+      </w:pPr>
+    </w:p>
+    <w:p>
+      <w:pPr>
+        <w:pStyle w:val="af7"/>
+      </w:pPr>
+      <w:r>
         <w:t xml:space="preserve">Знайти за допомогою </w:t>
       </w:r>
       <w:proofErr w:type="spellStart"/>
@@ -14969,7 +15321,19 @@
     </w:p>
     <w:p>
       <w:pPr>
-        <w:pStyle w:val="af6"/>
+        <w:pStyle w:val="af7"/>
+      </w:pPr>
+      <w:r>
+        <w:t xml:space="preserve">Система для варіанту 9: </w:t>
+      </w:r>
+      <w:r>
+        <w:t>Початкова точка (0;0)</w:t>
+      </w:r>
+    </w:p>
+    <w:p>
+      <w:pPr>
+        <w:pStyle w:val="af7"/>
+        <w:jc w:val="center"/>
       </w:pPr>
       <w:r>
         <w:rPr>
@@ -14979,17 +15343,9 @@
           <w:lang w:eastAsia="en-US"/>
         </w:rPr>
         <w:drawing>
-          <wp:anchor distT="0" distB="0" distL="114300" distR="114300" simplePos="0" relativeHeight="251658240" behindDoc="1" locked="0" layoutInCell="1" allowOverlap="1" wp14:anchorId="3AAF23F1">
-            <wp:simplePos x="0" y="0"/>
-            <wp:positionH relativeFrom="column">
-              <wp:posOffset>2343150</wp:posOffset>
-            </wp:positionH>
-            <wp:positionV relativeFrom="paragraph">
-              <wp:posOffset>265430</wp:posOffset>
-            </wp:positionV>
+          <wp:inline distT="0" distB="0" distL="0" distR="0" wp14:anchorId="248F982B" wp14:editId="33CD5D2C">
             <wp:extent cx="1275715" cy="552450"/>
             <wp:effectExtent l="0" t="0" r="0" b="0"/>
-            <wp:wrapTopAndBottom/>
             <wp:docPr id="201" name="image65.png"/>
             <wp:cNvGraphicFramePr/>
             <a:graphic xmlns:a="http://schemas.openxmlformats.org/drawingml/2006/main">
@@ -15025,32 +15381,1116 @@
                 </pic:pic>
               </a:graphicData>
             </a:graphic>
-            <wp14:sizeRelH relativeFrom="page">
-              <wp14:pctWidth>0</wp14:pctWidth>
-            </wp14:sizeRelH>
-            <wp14:sizeRelV relativeFrom="page">
-              <wp14:pctHeight>0</wp14:pctHeight>
-            </wp14:sizeRelV>
-          </wp:anchor>
+          </wp:inline>
         </w:drawing>
       </w:r>
-      <w:r>
-        <w:t xml:space="preserve">Система для варіанту 9: </w:t>
-      </w:r>
-      <w:r>
-        <w:t>Початкова точка (0;0)</w:t>
-      </w:r>
-    </w:p>
-    <w:p>
-      <w:pPr>
-        <w:pStyle w:val="af3"/>
-      </w:pPr>
-      <w:r>
+    </w:p>
+    <w:p>
+      <w:pPr>
+        <w:pStyle w:val="af7"/>
+        <w:jc w:val="left"/>
+        <w:rPr>
+          <w:lang w:val="en-US"/>
+        </w:rPr>
+      </w:pPr>
+      <w:bookmarkStart w:id="50" w:name="_Hlk172823160"/>
+    </w:p>
+    <w:p>
+      <w:pPr>
+        <w:pStyle w:val="af7"/>
+        <w:jc w:val="left"/>
+        <w:rPr>
+          <w:lang w:val="en-US"/>
+        </w:rPr>
+      </w:pPr>
+    </w:p>
+    <w:p>
+      <w:pPr>
+        <w:widowControl w:val="0"/>
+        <w:tabs>
+          <w:tab w:val="left" w:pos="980"/>
+        </w:tabs>
+        <w:spacing w:line="240" w:lineRule="auto"/>
+        <w:contextualSpacing/>
+        <w:rPr>
+          <w:rFonts w:ascii="Times New Roman" w:eastAsia="Tahoma" w:hAnsi="Times New Roman" w:cs="Tahoma"/>
+          <w:color w:val="000000"/>
+          <w:sz w:val="28"/>
+          <w:lang w:val="en-US" w:bidi="ru-RU"/>
+        </w:rPr>
+      </w:pPr>
+      <w:r>
+        <w:rPr>
+          <w:rFonts w:ascii="Times New Roman" w:eastAsia="Tahoma" w:hAnsi="Times New Roman" w:cs="Tahoma"/>
+          <w:color w:val="000000"/>
+          <w:sz w:val="28"/>
+          <w:lang w:val="uk-UA" w:bidi="ru-RU"/>
+        </w:rPr>
+        <w:t xml:space="preserve">Для виконання цього завдання необхідно аналогічно до попереднього створити функцію, де на цей раз буде знаходитися система. </w:t>
+      </w:r>
+      <w:proofErr w:type="spellStart"/>
+      <w:r>
+        <w:rPr>
+          <w:rFonts w:ascii="Times New Roman" w:eastAsia="Tahoma" w:hAnsi="Times New Roman" w:cs="Tahoma"/>
+          <w:color w:val="000000"/>
+          <w:sz w:val="28"/>
+          <w:lang w:val="uk-UA" w:bidi="ru-RU"/>
+        </w:rPr>
+        <w:t>Ініціалізуємо</w:t>
+      </w:r>
+      <w:proofErr w:type="spellEnd"/>
+      <w:r>
+        <w:rPr>
+          <w:rFonts w:ascii="Times New Roman" w:eastAsia="Tahoma" w:hAnsi="Times New Roman" w:cs="Tahoma"/>
+          <w:color w:val="000000"/>
+          <w:sz w:val="28"/>
+          <w:lang w:val="uk-UA" w:bidi="ru-RU"/>
+        </w:rPr>
+        <w:t xml:space="preserve"> точку та </w:t>
+      </w:r>
+      <w:proofErr w:type="spellStart"/>
+      <w:r>
+        <w:rPr>
+          <w:rFonts w:ascii="Times New Roman" w:eastAsia="Tahoma" w:hAnsi="Times New Roman" w:cs="Tahoma"/>
+          <w:color w:val="000000"/>
+          <w:sz w:val="28"/>
+          <w:lang w:val="uk-UA" w:bidi="ru-RU"/>
+        </w:rPr>
+        <w:t>викличемо</w:t>
+      </w:r>
+      <w:proofErr w:type="spellEnd"/>
+      <w:r>
+        <w:rPr>
+          <w:rFonts w:ascii="Times New Roman" w:eastAsia="Tahoma" w:hAnsi="Times New Roman" w:cs="Tahoma"/>
+          <w:color w:val="000000"/>
+          <w:sz w:val="28"/>
+          <w:lang w:val="uk-UA" w:bidi="ru-RU"/>
+        </w:rPr>
+        <w:t xml:space="preserve"> </w:t>
+      </w:r>
+      <w:proofErr w:type="spellStart"/>
+      <w:r>
+        <w:rPr>
+          <w:rFonts w:ascii="Times New Roman" w:eastAsia="Tahoma" w:hAnsi="Times New Roman" w:cs="Tahoma"/>
+          <w:color w:val="000000"/>
+          <w:sz w:val="28"/>
+          <w:lang w:val="en-US" w:bidi="ru-RU"/>
+        </w:rPr>
+        <w:t>fsolve</w:t>
+      </w:r>
+      <w:proofErr w:type="spellEnd"/>
+      <w:r>
+        <w:rPr>
+          <w:rFonts w:ascii="Times New Roman" w:eastAsia="Tahoma" w:hAnsi="Times New Roman" w:cs="Tahoma"/>
+          <w:color w:val="000000"/>
+          <w:sz w:val="28"/>
+          <w:lang w:val="en-US" w:bidi="ru-RU"/>
+        </w:rPr>
+        <w:t>:</w:t>
+      </w:r>
+    </w:p>
+    <w:p>
+      <w:pPr>
+        <w:widowControl w:val="0"/>
+        <w:tabs>
+          <w:tab w:val="left" w:pos="980"/>
+        </w:tabs>
+        <w:spacing w:line="240" w:lineRule="auto"/>
+        <w:contextualSpacing/>
+        <w:rPr>
+          <w:rFonts w:ascii="Times New Roman" w:eastAsia="Tahoma" w:hAnsi="Times New Roman" w:cs="Tahoma"/>
+          <w:color w:val="000000"/>
+          <w:sz w:val="28"/>
+          <w:lang w:bidi="ru-RU"/>
+        </w:rPr>
+      </w:pPr>
+    </w:p>
+    <w:p>
+      <w:pPr>
+        <w:pStyle w:val="Code"/>
+        <w:rPr>
+          <w:sz w:val="21"/>
+          <w:szCs w:val="21"/>
+          <w:lang w:val="en-US"/>
+        </w:rPr>
+      </w:pPr>
+      <w:bookmarkStart w:id="51" w:name="_Hlk172823232"/>
+      <w:bookmarkStart w:id="52" w:name="_Hlk172823316"/>
+      <w:r>
+        <w:rPr>
+          <w:sz w:val="21"/>
+          <w:szCs w:val="21"/>
+          <w:lang w:val="en-US"/>
+        </w:rPr>
+        <w:t xml:space="preserve">function F = </w:t>
+      </w:r>
+      <w:proofErr w:type="spellStart"/>
+      <w:r>
+        <w:rPr>
+          <w:sz w:val="21"/>
+          <w:szCs w:val="21"/>
+          <w:lang w:val="en-US"/>
+        </w:rPr>
+        <w:t>system_eq</w:t>
+      </w:r>
+      <w:proofErr w:type="spellEnd"/>
+      <w:r>
+        <w:rPr>
+          <w:sz w:val="21"/>
+          <w:szCs w:val="21"/>
+          <w:lang w:val="en-US"/>
+        </w:rPr>
+        <w:t>(variables)</w:t>
+      </w:r>
+    </w:p>
+    <w:p>
+      <w:pPr>
+        <w:pStyle w:val="Code"/>
+        <w:rPr>
+          <w:sz w:val="21"/>
+          <w:szCs w:val="21"/>
+          <w:lang w:val="en-US"/>
+        </w:rPr>
+      </w:pPr>
+      <w:r>
+        <w:rPr>
+          <w:sz w:val="21"/>
+          <w:szCs w:val="21"/>
+          <w:lang w:val="en-US"/>
+        </w:rPr>
+        <w:t xml:space="preserve">    x = </w:t>
+      </w:r>
+      <w:proofErr w:type="spellStart"/>
+      <w:r>
+        <w:rPr>
+          <w:sz w:val="21"/>
+          <w:szCs w:val="21"/>
+          <w:lang w:val="en-US"/>
+        </w:rPr>
+        <w:t>variables</w:t>
+      </w:r>
+      <w:proofErr w:type="spellEnd"/>
+      <w:r>
+        <w:rPr>
+          <w:sz w:val="21"/>
+          <w:szCs w:val="21"/>
+          <w:lang w:val="en-US"/>
+        </w:rPr>
+        <w:t>(1);</w:t>
+      </w:r>
+    </w:p>
+    <w:p>
+      <w:pPr>
+        <w:pStyle w:val="Code"/>
+        <w:rPr>
+          <w:sz w:val="21"/>
+          <w:szCs w:val="21"/>
+          <w:lang w:val="en-US"/>
+        </w:rPr>
+      </w:pPr>
+      <w:r>
+        <w:rPr>
+          <w:sz w:val="21"/>
+          <w:szCs w:val="21"/>
+          <w:lang w:val="en-US"/>
+        </w:rPr>
+        <w:lastRenderedPageBreak/>
+        <w:t xml:space="preserve">    y = </w:t>
+      </w:r>
+      <w:proofErr w:type="spellStart"/>
+      <w:r>
+        <w:rPr>
+          <w:sz w:val="21"/>
+          <w:szCs w:val="21"/>
+          <w:lang w:val="en-US"/>
+        </w:rPr>
+        <w:t>variables</w:t>
+      </w:r>
+      <w:proofErr w:type="spellEnd"/>
+      <w:r>
+        <w:rPr>
+          <w:sz w:val="21"/>
+          <w:szCs w:val="21"/>
+          <w:lang w:val="en-US"/>
+        </w:rPr>
+        <w:t>(2);</w:t>
+      </w:r>
+    </w:p>
+    <w:p>
+      <w:pPr>
+        <w:pStyle w:val="Code"/>
+        <w:rPr>
+          <w:sz w:val="21"/>
+          <w:szCs w:val="21"/>
+          <w:lang w:val="en-US"/>
+        </w:rPr>
+      </w:pPr>
+      <w:r>
+        <w:rPr>
+          <w:sz w:val="21"/>
+          <w:szCs w:val="21"/>
+          <w:lang w:val="en-US"/>
+        </w:rPr>
+        <w:t xml:space="preserve">    F(1) = x - x^2 - y^2 + 0.1;</w:t>
+      </w:r>
+    </w:p>
+    <w:p>
+      <w:pPr>
+        <w:pStyle w:val="Code"/>
+        <w:rPr>
+          <w:sz w:val="21"/>
+          <w:szCs w:val="21"/>
+          <w:lang w:val="en-US"/>
+        </w:rPr>
+      </w:pPr>
+      <w:r>
+        <w:rPr>
+          <w:sz w:val="21"/>
+          <w:szCs w:val="21"/>
+          <w:lang w:val="en-US"/>
+        </w:rPr>
+        <w:t xml:space="preserve">    F(2) = y - 2*x*y + 0.1;</w:t>
+      </w:r>
+    </w:p>
+    <w:p>
+      <w:pPr>
+        <w:pStyle w:val="Code"/>
+        <w:rPr>
+          <w:sz w:val="21"/>
+          <w:szCs w:val="21"/>
+          <w:lang w:val="en-US"/>
+        </w:rPr>
+      </w:pPr>
+      <w:proofErr w:type="spellStart"/>
+      <w:r>
+        <w:rPr>
+          <w:sz w:val="21"/>
+          <w:szCs w:val="21"/>
+          <w:lang w:val="en-US"/>
+        </w:rPr>
+        <w:t>endfunction</w:t>
+      </w:r>
+      <w:proofErr w:type="spellEnd"/>
+    </w:p>
+    <w:p>
+      <w:pPr>
+        <w:pStyle w:val="Code"/>
+        <w:rPr>
+          <w:sz w:val="21"/>
+          <w:szCs w:val="21"/>
+          <w:lang w:val="en-US"/>
+        </w:rPr>
+      </w:pPr>
+    </w:p>
+    <w:p>
+      <w:pPr>
+        <w:pStyle w:val="Code"/>
+        <w:rPr>
+          <w:sz w:val="21"/>
+          <w:szCs w:val="21"/>
+          <w:lang w:val="en-US"/>
+        </w:rPr>
+      </w:pPr>
+      <w:r>
+        <w:rPr>
+          <w:sz w:val="21"/>
+          <w:szCs w:val="21"/>
+          <w:lang w:val="en-US"/>
+        </w:rPr>
+        <w:t>x0</w:t>
+      </w:r>
+      <w:proofErr w:type="gramStart"/>
+      <w:r>
+        <w:rPr>
+          <w:sz w:val="21"/>
+          <w:szCs w:val="21"/>
+          <w:lang w:val="en-US"/>
+        </w:rPr>
+        <w:t>=[</w:t>
+      </w:r>
+      <w:proofErr w:type="gramEnd"/>
+      <w:r>
+        <w:rPr>
+          <w:sz w:val="21"/>
+          <w:szCs w:val="21"/>
+          <w:lang w:val="en-US"/>
+        </w:rPr>
+        <w:t>0; 0];</w:t>
+      </w:r>
+    </w:p>
+    <w:p>
+      <w:pPr>
+        <w:pStyle w:val="Code"/>
+        <w:rPr>
+          <w:sz w:val="21"/>
+          <w:szCs w:val="21"/>
+          <w:lang w:val="en-US"/>
+        </w:rPr>
+      </w:pPr>
+    </w:p>
+    <w:p>
+      <w:pPr>
+        <w:pStyle w:val="Code"/>
+        <w:rPr>
+          <w:sz w:val="21"/>
+          <w:szCs w:val="21"/>
+          <w:lang w:val="en-US"/>
+        </w:rPr>
+      </w:pPr>
+      <w:r>
+        <w:rPr>
+          <w:sz w:val="21"/>
+          <w:szCs w:val="21"/>
+          <w:lang w:val="en-US"/>
+        </w:rPr>
+        <w:t xml:space="preserve">// Використовуємо </w:t>
+      </w:r>
+      <w:proofErr w:type="spellStart"/>
+      <w:r>
+        <w:rPr>
+          <w:sz w:val="21"/>
+          <w:szCs w:val="21"/>
+          <w:lang w:val="en-US"/>
+        </w:rPr>
+        <w:t>fsolve</w:t>
+      </w:r>
+      <w:proofErr w:type="spellEnd"/>
+      <w:r>
+        <w:rPr>
+          <w:sz w:val="21"/>
+          <w:szCs w:val="21"/>
+          <w:lang w:val="en-US"/>
+        </w:rPr>
+        <w:t xml:space="preserve"> для знаходження розв'язку системи рівнянь</w:t>
+      </w:r>
+    </w:p>
+    <w:p>
+      <w:pPr>
+        <w:pStyle w:val="Code"/>
+        <w:rPr>
+          <w:sz w:val="21"/>
+          <w:szCs w:val="21"/>
+          <w:lang w:val="en-US"/>
+        </w:rPr>
+      </w:pPr>
+      <w:r>
+        <w:rPr>
+          <w:sz w:val="21"/>
+          <w:szCs w:val="21"/>
+          <w:lang w:val="en-US"/>
+        </w:rPr>
+        <w:t>[</w:t>
+      </w:r>
+      <w:proofErr w:type="spellStart"/>
+      <w:r>
+        <w:rPr>
+          <w:sz w:val="21"/>
+          <w:szCs w:val="21"/>
+          <w:lang w:val="en-US"/>
+        </w:rPr>
+        <w:t>solution</w:t>
+      </w:r>
+      <w:proofErr w:type="spellEnd"/>
+      <w:r>
+        <w:rPr>
+          <w:sz w:val="21"/>
+          <w:szCs w:val="21"/>
+          <w:lang w:val="en-US"/>
+        </w:rPr>
+        <w:t xml:space="preserve">, </w:t>
+      </w:r>
+      <w:proofErr w:type="spellStart"/>
+      <w:r>
+        <w:rPr>
+          <w:sz w:val="21"/>
+          <w:szCs w:val="21"/>
+          <w:lang w:val="en-US"/>
+        </w:rPr>
+        <w:t>info</w:t>
+      </w:r>
+      <w:proofErr w:type="spellEnd"/>
+      <w:r>
+        <w:rPr>
+          <w:sz w:val="21"/>
+          <w:szCs w:val="21"/>
+          <w:lang w:val="en-US"/>
+        </w:rPr>
+        <w:t xml:space="preserve">] = </w:t>
+      </w:r>
+      <w:proofErr w:type="spellStart"/>
+      <w:r>
+        <w:rPr>
+          <w:sz w:val="21"/>
+          <w:szCs w:val="21"/>
+          <w:lang w:val="en-US"/>
+        </w:rPr>
+        <w:t>fsolve</w:t>
+      </w:r>
+      <w:proofErr w:type="spellEnd"/>
+      <w:r>
+        <w:rPr>
+          <w:sz w:val="21"/>
+          <w:szCs w:val="21"/>
+          <w:lang w:val="en-US"/>
+        </w:rPr>
+        <w:t>(</w:t>
+      </w:r>
+      <w:r>
+        <w:rPr>
+          <w:sz w:val="21"/>
+          <w:szCs w:val="21"/>
+          <w:lang w:val="en-US"/>
+        </w:rPr>
+        <w:t>x0</w:t>
+      </w:r>
+      <w:r>
+        <w:rPr>
+          <w:sz w:val="21"/>
+          <w:szCs w:val="21"/>
+          <w:lang w:val="en-US"/>
+        </w:rPr>
+        <w:t xml:space="preserve">, </w:t>
+      </w:r>
+      <w:proofErr w:type="spellStart"/>
+      <w:r>
+        <w:rPr>
+          <w:sz w:val="21"/>
+          <w:szCs w:val="21"/>
+          <w:lang w:val="en-US"/>
+        </w:rPr>
+        <w:t>system_eq</w:t>
+      </w:r>
+      <w:proofErr w:type="spellEnd"/>
+      <w:r>
+        <w:rPr>
+          <w:sz w:val="21"/>
+          <w:szCs w:val="21"/>
+          <w:lang w:val="en-US"/>
+        </w:rPr>
+        <w:t>);</w:t>
+      </w:r>
+    </w:p>
+    <w:p>
+      <w:pPr>
+        <w:pStyle w:val="Code"/>
+        <w:rPr>
+          <w:sz w:val="21"/>
+          <w:szCs w:val="21"/>
+          <w:lang w:val="en-US"/>
+        </w:rPr>
+      </w:pPr>
+    </w:p>
+    <w:p>
+      <w:pPr>
+        <w:pStyle w:val="Code"/>
+        <w:rPr>
+          <w:sz w:val="21"/>
+          <w:szCs w:val="21"/>
+          <w:lang w:val="en-US"/>
+        </w:rPr>
+      </w:pPr>
+      <w:r>
+        <w:rPr>
+          <w:sz w:val="21"/>
+          <w:szCs w:val="21"/>
+          <w:lang w:val="en-US"/>
+        </w:rPr>
+        <w:t>// Виводимо результат</w:t>
+      </w:r>
+    </w:p>
+    <w:p>
+      <w:pPr>
+        <w:pStyle w:val="Code"/>
+        <w:rPr>
+          <w:sz w:val="21"/>
+          <w:szCs w:val="21"/>
+          <w:lang w:val="en-US"/>
+        </w:rPr>
+      </w:pPr>
+      <w:proofErr w:type="spellStart"/>
+      <w:r>
+        <w:rPr>
+          <w:sz w:val="21"/>
+          <w:szCs w:val="21"/>
+          <w:lang w:val="en-US"/>
+        </w:rPr>
+        <w:t>disp</w:t>
+      </w:r>
+      <w:proofErr w:type="spellEnd"/>
+      <w:r>
+        <w:rPr>
+          <w:sz w:val="21"/>
+          <w:szCs w:val="21"/>
+          <w:lang w:val="en-US"/>
+        </w:rPr>
+        <w:t xml:space="preserve">("Чисельний </w:t>
+      </w:r>
+      <w:proofErr w:type="spellStart"/>
+      <w:r>
+        <w:rPr>
+          <w:sz w:val="21"/>
+          <w:szCs w:val="21"/>
+          <w:lang w:val="en-US"/>
+        </w:rPr>
+        <w:t>розвязок</w:t>
+      </w:r>
+      <w:proofErr w:type="spellEnd"/>
+      <w:r>
+        <w:rPr>
+          <w:sz w:val="21"/>
+          <w:szCs w:val="21"/>
+          <w:lang w:val="en-US"/>
+        </w:rPr>
+        <w:t xml:space="preserve"> системи рівнянь:");</w:t>
+      </w:r>
+    </w:p>
+    <w:p>
+      <w:pPr>
+        <w:pStyle w:val="Code"/>
+        <w:rPr>
+          <w:sz w:val="21"/>
+          <w:szCs w:val="21"/>
+          <w:lang w:val="en-US"/>
+        </w:rPr>
+      </w:pPr>
+      <w:proofErr w:type="spellStart"/>
+      <w:r>
+        <w:rPr>
+          <w:sz w:val="21"/>
+          <w:szCs w:val="21"/>
+          <w:lang w:val="en-US"/>
+        </w:rPr>
+        <w:t>disp</w:t>
+      </w:r>
+      <w:proofErr w:type="spellEnd"/>
+      <w:r>
+        <w:rPr>
+          <w:sz w:val="21"/>
+          <w:szCs w:val="21"/>
+          <w:lang w:val="en-US"/>
+        </w:rPr>
+        <w:t xml:space="preserve">("x = "), </w:t>
+      </w:r>
+      <w:proofErr w:type="spellStart"/>
+      <w:r>
+        <w:rPr>
+          <w:sz w:val="21"/>
+          <w:szCs w:val="21"/>
+          <w:lang w:val="en-US"/>
+        </w:rPr>
+        <w:t>disp</w:t>
+      </w:r>
+      <w:proofErr w:type="spellEnd"/>
+      <w:r>
+        <w:rPr>
+          <w:sz w:val="21"/>
+          <w:szCs w:val="21"/>
+          <w:lang w:val="en-US"/>
+        </w:rPr>
+        <w:t>(</w:t>
+      </w:r>
+      <w:proofErr w:type="spellStart"/>
+      <w:r>
+        <w:rPr>
+          <w:sz w:val="21"/>
+          <w:szCs w:val="21"/>
+          <w:lang w:val="en-US"/>
+        </w:rPr>
+        <w:t>solution</w:t>
+      </w:r>
+      <w:proofErr w:type="spellEnd"/>
+      <w:r>
+        <w:rPr>
+          <w:sz w:val="21"/>
+          <w:szCs w:val="21"/>
+          <w:lang w:val="en-US"/>
+        </w:rPr>
+        <w:t>(1));</w:t>
+      </w:r>
+    </w:p>
+    <w:p>
+      <w:pPr>
+        <w:pStyle w:val="Code"/>
+        <w:rPr>
+          <w:sz w:val="21"/>
+          <w:szCs w:val="21"/>
+          <w:lang w:val="en-US"/>
+        </w:rPr>
+      </w:pPr>
+      <w:proofErr w:type="spellStart"/>
+      <w:r>
+        <w:rPr>
+          <w:sz w:val="21"/>
+          <w:szCs w:val="21"/>
+          <w:lang w:val="en-US"/>
+        </w:rPr>
+        <w:t>disp</w:t>
+      </w:r>
+      <w:proofErr w:type="spellEnd"/>
+      <w:r>
+        <w:rPr>
+          <w:sz w:val="21"/>
+          <w:szCs w:val="21"/>
+          <w:lang w:val="en-US"/>
+        </w:rPr>
+        <w:t xml:space="preserve">("y = "), </w:t>
+      </w:r>
+      <w:proofErr w:type="spellStart"/>
+      <w:r>
+        <w:rPr>
+          <w:sz w:val="21"/>
+          <w:szCs w:val="21"/>
+          <w:lang w:val="en-US"/>
+        </w:rPr>
+        <w:t>disp</w:t>
+      </w:r>
+      <w:proofErr w:type="spellEnd"/>
+      <w:r>
+        <w:rPr>
+          <w:sz w:val="21"/>
+          <w:szCs w:val="21"/>
+          <w:lang w:val="en-US"/>
+        </w:rPr>
+        <w:t>(</w:t>
+      </w:r>
+      <w:proofErr w:type="spellStart"/>
+      <w:r>
+        <w:rPr>
+          <w:sz w:val="21"/>
+          <w:szCs w:val="21"/>
+          <w:lang w:val="en-US"/>
+        </w:rPr>
+        <w:t>solution</w:t>
+      </w:r>
+      <w:proofErr w:type="spellEnd"/>
+      <w:r>
+        <w:rPr>
+          <w:sz w:val="21"/>
+          <w:szCs w:val="21"/>
+          <w:lang w:val="en-US"/>
+        </w:rPr>
+        <w:t>(2));</w:t>
+      </w:r>
+    </w:p>
+    <w:bookmarkEnd w:id="52"/>
+    <w:p>
+      <w:pPr>
+        <w:pStyle w:val="Code"/>
+        <w:rPr>
+          <w:sz w:val="21"/>
+          <w:szCs w:val="21"/>
+        </w:rPr>
+      </w:pPr>
+    </w:p>
+    <w:p>
+      <w:pPr>
+        <w:pStyle w:val="Code"/>
+        <w:rPr>
+          <w:sz w:val="21"/>
+          <w:szCs w:val="21"/>
+        </w:rPr>
+      </w:pPr>
+    </w:p>
+    <w:p>
+      <w:pPr>
+        <w:pStyle w:val="Code"/>
+        <w:rPr>
+          <w:sz w:val="21"/>
+          <w:szCs w:val="21"/>
+        </w:rPr>
+      </w:pPr>
+    </w:p>
+    <w:p>
+      <w:pPr>
+        <w:pStyle w:val="Code"/>
+        <w:rPr>
+          <w:sz w:val="21"/>
+          <w:szCs w:val="21"/>
+          <w:lang w:val="en-US"/>
+        </w:rPr>
+      </w:pPr>
+      <w:bookmarkStart w:id="53" w:name="_Hlk172834463"/>
+      <w:r>
+        <w:rPr>
+          <w:sz w:val="21"/>
+          <w:szCs w:val="21"/>
+          <w:lang w:val="en-US"/>
+        </w:rPr>
+        <w:t xml:space="preserve">function F = </w:t>
+      </w:r>
+      <w:proofErr w:type="spellStart"/>
+      <w:r>
+        <w:rPr>
+          <w:sz w:val="21"/>
+          <w:szCs w:val="21"/>
+          <w:lang w:val="en-US"/>
+        </w:rPr>
+        <w:t>system_of_equations</w:t>
+      </w:r>
+      <w:proofErr w:type="spellEnd"/>
+      <w:r>
+        <w:rPr>
+          <w:sz w:val="21"/>
+          <w:szCs w:val="21"/>
+          <w:lang w:val="en-US"/>
+        </w:rPr>
+        <w:t>(x)</w:t>
+      </w:r>
+    </w:p>
+    <w:p>
+      <w:pPr>
+        <w:pStyle w:val="Code"/>
+        <w:rPr>
+          <w:sz w:val="21"/>
+          <w:szCs w:val="21"/>
+          <w:lang w:val="en-US"/>
+        </w:rPr>
+      </w:pPr>
+      <w:r>
+        <w:rPr>
+          <w:sz w:val="21"/>
+          <w:szCs w:val="21"/>
+          <w:lang w:val="en-US"/>
+        </w:rPr>
+        <w:t xml:space="preserve">    </w:t>
+      </w:r>
+      <w:proofErr w:type="gramStart"/>
+      <w:r>
+        <w:rPr>
+          <w:sz w:val="21"/>
+          <w:szCs w:val="21"/>
+          <w:lang w:val="en-US"/>
+        </w:rPr>
+        <w:t>F(</w:t>
+      </w:r>
+      <w:proofErr w:type="gramEnd"/>
+      <w:r>
+        <w:rPr>
+          <w:sz w:val="21"/>
+          <w:szCs w:val="21"/>
+          <w:lang w:val="en-US"/>
+        </w:rPr>
+        <w:t xml:space="preserve">1) = x(1) </w:t>
+      </w:r>
+      <w:r>
+        <w:rPr>
+          <w:sz w:val="21"/>
+          <w:szCs w:val="21"/>
+          <w:lang w:val="en-US"/>
+        </w:rPr>
+        <w:t>-</w:t>
+      </w:r>
+      <w:r>
+        <w:rPr>
+          <w:sz w:val="21"/>
+          <w:szCs w:val="21"/>
+          <w:lang w:val="en-US"/>
+        </w:rPr>
+        <w:t xml:space="preserve"> x(1)^2 </w:t>
+      </w:r>
+      <w:r>
+        <w:rPr>
+          <w:sz w:val="21"/>
+          <w:szCs w:val="21"/>
+          <w:lang w:val="en-US"/>
+        </w:rPr>
+        <w:t>-</w:t>
+      </w:r>
+      <w:r>
+        <w:rPr>
+          <w:sz w:val="21"/>
+          <w:szCs w:val="21"/>
+          <w:lang w:val="en-US"/>
+        </w:rPr>
+        <w:t xml:space="preserve"> x(2)^2 + 0.1;</w:t>
+      </w:r>
+    </w:p>
+    <w:p>
+      <w:pPr>
+        <w:pStyle w:val="Code"/>
+        <w:rPr>
+          <w:sz w:val="21"/>
+          <w:szCs w:val="21"/>
+          <w:lang w:val="en-US"/>
+        </w:rPr>
+      </w:pPr>
+      <w:r>
+        <w:rPr>
+          <w:sz w:val="21"/>
+          <w:szCs w:val="21"/>
+          <w:lang w:val="en-US"/>
+        </w:rPr>
+        <w:t xml:space="preserve">    </w:t>
+      </w:r>
+      <w:proofErr w:type="gramStart"/>
+      <w:r>
+        <w:rPr>
+          <w:sz w:val="21"/>
+          <w:szCs w:val="21"/>
+          <w:lang w:val="en-US"/>
+        </w:rPr>
+        <w:t>F(</w:t>
+      </w:r>
+      <w:proofErr w:type="gramEnd"/>
+      <w:r>
+        <w:rPr>
+          <w:sz w:val="21"/>
+          <w:szCs w:val="21"/>
+          <w:lang w:val="en-US"/>
+        </w:rPr>
+        <w:t xml:space="preserve">2) = x(2) </w:t>
+      </w:r>
+      <w:r>
+        <w:rPr>
+          <w:sz w:val="21"/>
+          <w:szCs w:val="21"/>
+          <w:lang w:val="en-US"/>
+        </w:rPr>
+        <w:t>-</w:t>
+      </w:r>
+      <w:r>
+        <w:rPr>
+          <w:sz w:val="21"/>
+          <w:szCs w:val="21"/>
+          <w:lang w:val="en-US"/>
+        </w:rPr>
+        <w:t xml:space="preserve"> 2*x(1)*x(2) + 0.1;</w:t>
+      </w:r>
+    </w:p>
+    <w:p>
+      <w:pPr>
+        <w:pStyle w:val="Code"/>
+        <w:rPr>
+          <w:sz w:val="21"/>
+          <w:szCs w:val="21"/>
+          <w:lang w:val="en-US"/>
+        </w:rPr>
+      </w:pPr>
+      <w:proofErr w:type="spellStart"/>
+      <w:r>
+        <w:rPr>
+          <w:sz w:val="21"/>
+          <w:szCs w:val="21"/>
+          <w:lang w:val="en-US"/>
+        </w:rPr>
+        <w:t>endfunction</w:t>
+      </w:r>
+      <w:proofErr w:type="spellEnd"/>
+    </w:p>
+    <w:p>
+      <w:pPr>
+        <w:pStyle w:val="Code"/>
+        <w:rPr>
+          <w:sz w:val="21"/>
+          <w:szCs w:val="21"/>
+        </w:rPr>
+      </w:pPr>
+    </w:p>
+    <w:p>
+      <w:pPr>
+        <w:pStyle w:val="Code"/>
+        <w:rPr>
+          <w:sz w:val="21"/>
+          <w:szCs w:val="21"/>
+          <w:lang w:val="en-US"/>
+        </w:rPr>
+      </w:pPr>
+      <w:r>
+        <w:rPr>
+          <w:sz w:val="21"/>
+          <w:szCs w:val="21"/>
+          <w:lang w:val="en-US"/>
+        </w:rPr>
+        <w:t>x0 = [0; 0];</w:t>
+      </w:r>
+    </w:p>
+    <w:p>
+      <w:pPr>
+        <w:pStyle w:val="Code"/>
+        <w:rPr>
+          <w:sz w:val="21"/>
+          <w:szCs w:val="21"/>
+          <w:lang w:val="en-US"/>
+        </w:rPr>
+      </w:pPr>
+      <w:r>
+        <w:rPr>
+          <w:sz w:val="21"/>
+          <w:szCs w:val="21"/>
+          <w:lang w:val="en-US"/>
+        </w:rPr>
+        <w:t xml:space="preserve">solution = </w:t>
+      </w:r>
+      <w:proofErr w:type="spellStart"/>
+      <w:proofErr w:type="gramStart"/>
+      <w:r>
+        <w:rPr>
+          <w:sz w:val="21"/>
+          <w:szCs w:val="21"/>
+          <w:lang w:val="en-US"/>
+        </w:rPr>
+        <w:t>fsolve</w:t>
+      </w:r>
+      <w:proofErr w:type="spellEnd"/>
+      <w:r>
+        <w:rPr>
+          <w:sz w:val="21"/>
+          <w:szCs w:val="21"/>
+          <w:lang w:val="en-US"/>
+        </w:rPr>
+        <w:t>(</w:t>
+      </w:r>
+      <w:proofErr w:type="gramEnd"/>
+      <w:r>
+        <w:rPr>
+          <w:sz w:val="21"/>
+          <w:szCs w:val="21"/>
+          <w:lang w:val="en-US"/>
+        </w:rPr>
+        <w:t xml:space="preserve">x0, </w:t>
+      </w:r>
+      <w:proofErr w:type="spellStart"/>
+      <w:r>
+        <w:rPr>
+          <w:sz w:val="21"/>
+          <w:szCs w:val="21"/>
+          <w:lang w:val="en-US"/>
+        </w:rPr>
+        <w:t>system_of_equations</w:t>
+      </w:r>
+      <w:proofErr w:type="spellEnd"/>
+      <w:r>
+        <w:rPr>
+          <w:sz w:val="21"/>
+          <w:szCs w:val="21"/>
+          <w:lang w:val="en-US"/>
+        </w:rPr>
+        <w:t>);</w:t>
+      </w:r>
+    </w:p>
+    <w:p>
+      <w:pPr>
+        <w:pStyle w:val="Code"/>
+        <w:rPr>
+          <w:sz w:val="21"/>
+          <w:szCs w:val="21"/>
+          <w:lang w:val="ru-RU"/>
+        </w:rPr>
+      </w:pPr>
+      <w:proofErr w:type="spellStart"/>
+      <w:r>
+        <w:rPr>
+          <w:sz w:val="21"/>
+          <w:szCs w:val="21"/>
+          <w:lang w:val="en-US"/>
+        </w:rPr>
+        <w:t>disp</w:t>
+      </w:r>
+      <w:proofErr w:type="spellEnd"/>
+      <w:r>
+        <w:rPr>
+          <w:sz w:val="21"/>
+          <w:szCs w:val="21"/>
+          <w:lang w:val="ru-RU"/>
+        </w:rPr>
+        <w:t>("</w:t>
+      </w:r>
+      <w:proofErr w:type="spellStart"/>
+      <w:r>
+        <w:rPr>
+          <w:sz w:val="21"/>
+          <w:szCs w:val="21"/>
+          <w:lang w:val="ru-RU"/>
+        </w:rPr>
+        <w:t>Рішення</w:t>
+      </w:r>
+      <w:proofErr w:type="spellEnd"/>
+      <w:r>
+        <w:rPr>
+          <w:sz w:val="21"/>
+          <w:szCs w:val="21"/>
+          <w:lang w:val="ru-RU"/>
+        </w:rPr>
+        <w:t>:");</w:t>
+      </w:r>
+    </w:p>
+    <w:p>
+      <w:pPr>
+        <w:pStyle w:val="Code"/>
+        <w:rPr>
+          <w:sz w:val="21"/>
+          <w:szCs w:val="21"/>
+          <w:lang w:val="ru-RU"/>
+        </w:rPr>
+      </w:pPr>
+      <w:proofErr w:type="spellStart"/>
+      <w:r>
+        <w:rPr>
+          <w:sz w:val="21"/>
+          <w:szCs w:val="21"/>
+          <w:lang w:val="en-US"/>
+        </w:rPr>
+        <w:t>disp</w:t>
+      </w:r>
+      <w:proofErr w:type="spellEnd"/>
+      <w:r>
+        <w:rPr>
+          <w:sz w:val="21"/>
+          <w:szCs w:val="21"/>
+          <w:lang w:val="ru-RU"/>
+        </w:rPr>
+        <w:t>(</w:t>
+      </w:r>
+      <w:r>
+        <w:rPr>
+          <w:sz w:val="21"/>
+          <w:szCs w:val="21"/>
+          <w:lang w:val="en-US"/>
+        </w:rPr>
+        <w:t>solution</w:t>
+      </w:r>
+      <w:r>
+        <w:rPr>
+          <w:sz w:val="21"/>
+          <w:szCs w:val="21"/>
+          <w:lang w:val="ru-RU"/>
+        </w:rPr>
+        <w:t>);</w:t>
+      </w:r>
+    </w:p>
+    <w:bookmarkEnd w:id="53"/>
+    <w:p>
+      <w:pPr>
+        <w:pStyle w:val="Code"/>
+        <w:tabs>
+          <w:tab w:val="clear" w:pos="980"/>
+          <w:tab w:val="left" w:pos="0"/>
+        </w:tabs>
+        <w:ind w:left="0"/>
+        <w:rPr>
+          <w:sz w:val="21"/>
+          <w:szCs w:val="21"/>
+        </w:rPr>
+      </w:pPr>
+      <w:r>
+        <w:rPr>
+          <w:sz w:val="36"/>
+          <w:szCs w:val="36"/>
+          <w:vertAlign w:val="subscript"/>
+        </w:rPr>
         <w:drawing>
-          <wp:inline distT="0" distB="0" distL="0" distR="0">
-            <wp:extent cx="2291611" cy="1926705"/>
+          <wp:anchor distT="0" distB="0" distL="114300" distR="114300" simplePos="0" relativeHeight="251658240" behindDoc="0" locked="0" layoutInCell="1" allowOverlap="1">
+            <wp:simplePos x="0" y="0"/>
+            <wp:positionH relativeFrom="column">
+              <wp:posOffset>1875155</wp:posOffset>
+            </wp:positionH>
+            <wp:positionV relativeFrom="paragraph">
+              <wp:posOffset>252730</wp:posOffset>
+            </wp:positionV>
+            <wp:extent cx="2183765" cy="1283970"/>
             <wp:effectExtent l="0" t="0" r="0" b="0"/>
-            <wp:docPr id="639146813" name="Рисунок 4"/>
+            <wp:wrapTopAndBottom/>
+            <wp:docPr id="355613198" name="Рисунок 4"/>
             <wp:cNvGraphicFramePr>
               <a:graphicFrameLocks xmlns:a="http://schemas.openxmlformats.org/drawingml/2006/main" noChangeAspect="1"/>
             </wp:cNvGraphicFramePr>
@@ -15058,7 +16498,7 @@
               <a:graphicData uri="http://schemas.openxmlformats.org/drawingml/2006/picture">
                 <pic:pic xmlns:pic="http://schemas.openxmlformats.org/drawingml/2006/picture">
                   <pic:nvPicPr>
-                    <pic:cNvPr id="639146813" name="Рисунок 639146813"/>
+                    <pic:cNvPr id="355613198" name="Рисунок 355613198"/>
                     <pic:cNvPicPr/>
                   </pic:nvPicPr>
                   <pic:blipFill>
@@ -15076,7 +16516,440 @@
                   <pic:spPr>
                     <a:xfrm>
                       <a:off x="0" y="0"/>
-                      <a:ext cx="2306410" cy="1939148"/>
+                      <a:ext cx="2183765" cy="1283970"/>
+                    </a:xfrm>
+                    <a:prstGeom prst="rect">
+                      <a:avLst/>
+                    </a:prstGeom>
+                  </pic:spPr>
+                </pic:pic>
+              </a:graphicData>
+            </a:graphic>
+            <wp14:sizeRelH relativeFrom="page">
+              <wp14:pctWidth>0</wp14:pctWidth>
+            </wp14:sizeRelH>
+            <wp14:sizeRelV relativeFrom="page">
+              <wp14:pctHeight>0</wp14:pctHeight>
+            </wp14:sizeRelV>
+          </wp:anchor>
+        </w:drawing>
+      </w:r>
+    </w:p>
+    <w:p>
+      <w:pPr>
+        <w:pStyle w:val="ac"/>
+        <w:widowControl w:val="0"/>
+        <w:tabs>
+          <w:tab w:val="left" w:pos="993"/>
+        </w:tabs>
+        <w:spacing w:line="240" w:lineRule="auto"/>
+        <w:ind w:left="0" w:firstLine="0"/>
+        <w:jc w:val="center"/>
+        <w:rPr>
+          <w:rFonts w:ascii="Times New Roman" w:eastAsia="Tahoma" w:hAnsi="Times New Roman" w:cs="Tahoma"/>
+          <w:color w:val="000000"/>
+          <w:sz w:val="28"/>
+          <w:lang w:bidi="ru-RU"/>
+        </w:rPr>
+      </w:pPr>
+      <w:bookmarkStart w:id="54" w:name="_Hlk172840125"/>
+      <w:r>
+        <w:rPr>
+          <w:rFonts w:ascii="Times New Roman" w:eastAsia="Tahoma" w:hAnsi="Times New Roman" w:cs="Tahoma"/>
+          <w:color w:val="000000"/>
+          <w:sz w:val="28"/>
+          <w:lang w:bidi="ru-RU"/>
+        </w:rPr>
+        <w:t xml:space="preserve">Рисунок </w:t>
+      </w:r>
+      <w:r>
+        <w:rPr>
+          <w:rFonts w:ascii="Times New Roman" w:eastAsia="Tahoma" w:hAnsi="Times New Roman" w:cs="Tahoma"/>
+          <w:color w:val="000000"/>
+          <w:sz w:val="28"/>
+          <w:lang w:bidi="ru-RU"/>
+        </w:rPr>
+        <w:fldChar w:fldCharType="begin"/>
+      </w:r>
+      <w:r>
+        <w:rPr>
+          <w:rFonts w:ascii="Times New Roman" w:eastAsia="Tahoma" w:hAnsi="Times New Roman" w:cs="Tahoma"/>
+          <w:color w:val="000000"/>
+          <w:sz w:val="28"/>
+          <w:lang w:bidi="ru-RU"/>
+        </w:rPr>
+        <w:instrText xml:space="preserve"> SEQ Рисунок \* ARABIC </w:instrText>
+      </w:r>
+      <w:r>
+        <w:rPr>
+          <w:rFonts w:ascii="Times New Roman" w:eastAsia="Tahoma" w:hAnsi="Times New Roman" w:cs="Tahoma"/>
+          <w:color w:val="000000"/>
+          <w:sz w:val="28"/>
+          <w:lang w:bidi="ru-RU"/>
+        </w:rPr>
+        <w:fldChar w:fldCharType="separate"/>
+      </w:r>
+      <w:r>
+        <w:rPr>
+          <w:rFonts w:ascii="Times New Roman" w:eastAsia="Tahoma" w:hAnsi="Times New Roman" w:cs="Tahoma"/>
+          <w:noProof/>
+          <w:color w:val="000000"/>
+          <w:sz w:val="28"/>
+          <w:lang w:bidi="ru-RU"/>
+        </w:rPr>
+        <w:t>5</w:t>
+      </w:r>
+      <w:r>
+        <w:rPr>
+          <w:rFonts w:ascii="Times New Roman" w:eastAsia="Tahoma" w:hAnsi="Times New Roman" w:cs="Tahoma"/>
+          <w:color w:val="000000"/>
+          <w:sz w:val="28"/>
+          <w:lang w:bidi="ru-RU"/>
+        </w:rPr>
+        <w:fldChar w:fldCharType="end"/>
+      </w:r>
+      <w:r>
+        <w:rPr>
+          <w:rFonts w:ascii="Times New Roman" w:eastAsia="Tahoma" w:hAnsi="Times New Roman" w:cs="Tahoma"/>
+          <w:color w:val="000000"/>
+          <w:sz w:val="28"/>
+          <w:lang w:bidi="ru-RU"/>
+        </w:rPr>
+        <w:t xml:space="preserve"> – </w:t>
+      </w:r>
+      <w:proofErr w:type="spellStart"/>
+      <w:r>
+        <w:rPr>
+          <w:rFonts w:ascii="Times New Roman" w:eastAsia="Tahoma" w:hAnsi="Times New Roman" w:cs="Tahoma"/>
+          <w:color w:val="000000"/>
+          <w:sz w:val="28"/>
+          <w:lang w:bidi="ru-RU"/>
+        </w:rPr>
+        <w:t>виконання</w:t>
+      </w:r>
+      <w:proofErr w:type="spellEnd"/>
+      <w:r>
+        <w:rPr>
+          <w:rFonts w:ascii="Times New Roman" w:eastAsia="Tahoma" w:hAnsi="Times New Roman" w:cs="Tahoma"/>
+          <w:color w:val="000000"/>
+          <w:sz w:val="28"/>
+          <w:lang w:bidi="ru-RU"/>
+        </w:rPr>
+        <w:t xml:space="preserve"> </w:t>
+      </w:r>
+      <w:proofErr w:type="spellStart"/>
+      <w:r>
+        <w:rPr>
+          <w:rFonts w:ascii="Times New Roman" w:eastAsia="Tahoma" w:hAnsi="Times New Roman" w:cs="Tahoma"/>
+          <w:color w:val="000000"/>
+          <w:sz w:val="28"/>
+          <w:lang w:bidi="ru-RU"/>
+        </w:rPr>
+        <w:t>розрахунку</w:t>
+      </w:r>
+      <w:proofErr w:type="spellEnd"/>
+      <w:r>
+        <w:rPr>
+          <w:rFonts w:ascii="Times New Roman" w:eastAsia="Tahoma" w:hAnsi="Times New Roman" w:cs="Tahoma"/>
+          <w:color w:val="000000"/>
+          <w:sz w:val="28"/>
+          <w:lang w:bidi="ru-RU"/>
+        </w:rPr>
+        <w:t xml:space="preserve"> в </w:t>
+      </w:r>
+      <w:proofErr w:type="spellStart"/>
+      <w:r>
+        <w:rPr>
+          <w:rFonts w:ascii="Times New Roman" w:eastAsia="Tahoma" w:hAnsi="Times New Roman" w:cs="Tahoma"/>
+          <w:color w:val="000000"/>
+          <w:sz w:val="28"/>
+          <w:lang w:bidi="ru-RU"/>
+        </w:rPr>
+        <w:t>Scilab</w:t>
+      </w:r>
+      <w:proofErr w:type="spellEnd"/>
+    </w:p>
+    <w:bookmarkEnd w:id="54"/>
+    <w:p>
+      <w:pPr>
+        <w:pStyle w:val="ac"/>
+        <w:widowControl w:val="0"/>
+        <w:tabs>
+          <w:tab w:val="left" w:pos="993"/>
+        </w:tabs>
+        <w:spacing w:line="240" w:lineRule="auto"/>
+        <w:ind w:left="0"/>
+        <w:rPr>
+          <w:rFonts w:ascii="Times New Roman" w:eastAsia="Tahoma" w:hAnsi="Times New Roman" w:cs="Tahoma"/>
+          <w:color w:val="000000"/>
+          <w:sz w:val="28"/>
+          <w:lang w:val="uk-UA" w:bidi="ru-RU"/>
+        </w:rPr>
+      </w:pPr>
+    </w:p>
+    <w:p>
+      <w:pPr>
+        <w:pStyle w:val="Code"/>
+        <w:keepNext/>
+        <w:tabs>
+          <w:tab w:val="clear" w:pos="980"/>
+          <w:tab w:val="left" w:pos="0"/>
+        </w:tabs>
+        <w:ind w:left="0"/>
+        <w:jc w:val="center"/>
+        <w:rPr>
+          <w:rStyle w:val="af8"/>
+          <w:rFonts w:eastAsia="Tahoma"/>
+        </w:rPr>
+      </w:pPr>
+      <w:r>
+        <w:rPr>
+          <w:sz w:val="21"/>
+          <w:szCs w:val="21"/>
+        </w:rPr>
+        <w:drawing>
+          <wp:inline distT="0" distB="0" distL="0" distR="0" wp14:anchorId="64322B39" wp14:editId="73B10677">
+            <wp:extent cx="2148557" cy="1540584"/>
+            <wp:effectExtent l="0" t="0" r="0" b="0"/>
+            <wp:docPr id="1947306743" name="Рисунок 2"/>
+            <wp:cNvGraphicFramePr>
+              <a:graphicFrameLocks xmlns:a="http://schemas.openxmlformats.org/drawingml/2006/main" noChangeAspect="1"/>
+            </wp:cNvGraphicFramePr>
+            <a:graphic xmlns:a="http://schemas.openxmlformats.org/drawingml/2006/main">
+              <a:graphicData uri="http://schemas.openxmlformats.org/drawingml/2006/picture">
+                <pic:pic xmlns:pic="http://schemas.openxmlformats.org/drawingml/2006/picture">
+                  <pic:nvPicPr>
+                    <pic:cNvPr id="1947306743" name="Рисунок 1947306743"/>
+                    <pic:cNvPicPr/>
+                  </pic:nvPicPr>
+                  <pic:blipFill rotWithShape="1">
+                    <a:blip r:embed="rId18" cstate="print">
+                      <a:extLst>
+                        <a:ext uri="{28A0092B-C50C-407E-A947-70E740481C1C}">
+                          <a14:useLocalDpi xmlns:a14="http://schemas.microsoft.com/office/drawing/2010/main" val="0"/>
+                        </a:ext>
+                      </a:extLst>
+                    </a:blip>
+                    <a:srcRect l="4652" t="4104" r="6178" b="43816"/>
+                    <a:stretch/>
+                  </pic:blipFill>
+                  <pic:spPr bwMode="auto">
+                    <a:xfrm>
+                      <a:off x="0" y="0"/>
+                      <a:ext cx="2187068" cy="1568198"/>
+                    </a:xfrm>
+                    <a:prstGeom prst="rect">
+                      <a:avLst/>
+                    </a:prstGeom>
+                    <a:ln>
+                      <a:noFill/>
+                    </a:ln>
+                    <a:extLst>
+                      <a:ext uri="{53640926-AAD7-44D8-BBD7-CCE9431645EC}">
+                        <a14:shadowObscured xmlns:a14="http://schemas.microsoft.com/office/drawing/2010/main"/>
+                      </a:ext>
+                    </a:extLst>
+                  </pic:spPr>
+                </pic:pic>
+              </a:graphicData>
+            </a:graphic>
+          </wp:inline>
+        </w:drawing>
+      </w:r>
+    </w:p>
+    <w:p>
+      <w:pPr>
+        <w:pStyle w:val="ac"/>
+        <w:widowControl w:val="0"/>
+        <w:tabs>
+          <w:tab w:val="left" w:pos="993"/>
+        </w:tabs>
+        <w:spacing w:line="240" w:lineRule="auto"/>
+        <w:ind w:left="0" w:firstLine="0"/>
+        <w:jc w:val="center"/>
+        <w:rPr>
+          <w:rFonts w:ascii="Times New Roman" w:eastAsia="Tahoma" w:hAnsi="Times New Roman" w:cs="Tahoma"/>
+          <w:color w:val="000000"/>
+          <w:sz w:val="28"/>
+          <w:lang w:val="en-US" w:bidi="ru-RU"/>
+        </w:rPr>
+      </w:pPr>
+      <w:r>
+        <w:rPr>
+          <w:rFonts w:ascii="Times New Roman" w:eastAsia="Tahoma" w:hAnsi="Times New Roman" w:cs="Tahoma"/>
+          <w:color w:val="000000"/>
+          <w:sz w:val="28"/>
+          <w:lang w:bidi="ru-RU"/>
+        </w:rPr>
+        <w:t xml:space="preserve">Рисунок </w:t>
+      </w:r>
+      <w:r>
+        <w:rPr>
+          <w:rFonts w:ascii="Times New Roman" w:eastAsia="Tahoma" w:hAnsi="Times New Roman" w:cs="Tahoma"/>
+          <w:color w:val="000000"/>
+          <w:sz w:val="28"/>
+          <w:lang w:bidi="ru-RU"/>
+        </w:rPr>
+        <w:fldChar w:fldCharType="begin"/>
+      </w:r>
+      <w:r>
+        <w:rPr>
+          <w:rFonts w:ascii="Times New Roman" w:eastAsia="Tahoma" w:hAnsi="Times New Roman" w:cs="Tahoma"/>
+          <w:color w:val="000000"/>
+          <w:sz w:val="28"/>
+          <w:lang w:bidi="ru-RU"/>
+        </w:rPr>
+        <w:instrText xml:space="preserve"> SEQ Рисунок \* ARABIC </w:instrText>
+      </w:r>
+      <w:r>
+        <w:rPr>
+          <w:rFonts w:ascii="Times New Roman" w:eastAsia="Tahoma" w:hAnsi="Times New Roman" w:cs="Tahoma"/>
+          <w:color w:val="000000"/>
+          <w:sz w:val="28"/>
+          <w:lang w:bidi="ru-RU"/>
+        </w:rPr>
+        <w:fldChar w:fldCharType="separate"/>
+      </w:r>
+      <w:r>
+        <w:rPr>
+          <w:rFonts w:ascii="Times New Roman" w:eastAsia="Tahoma" w:hAnsi="Times New Roman" w:cs="Tahoma"/>
+          <w:noProof/>
+          <w:color w:val="000000"/>
+          <w:sz w:val="28"/>
+          <w:lang w:bidi="ru-RU"/>
+        </w:rPr>
+        <w:t>6</w:t>
+      </w:r>
+      <w:r>
+        <w:rPr>
+          <w:rFonts w:ascii="Times New Roman" w:eastAsia="Tahoma" w:hAnsi="Times New Roman" w:cs="Tahoma"/>
+          <w:color w:val="000000"/>
+          <w:sz w:val="28"/>
+          <w:lang w:bidi="ru-RU"/>
+        </w:rPr>
+        <w:fldChar w:fldCharType="end"/>
+      </w:r>
+      <w:r>
+        <w:rPr>
+          <w:rFonts w:ascii="Times New Roman" w:eastAsia="Tahoma" w:hAnsi="Times New Roman" w:cs="Tahoma"/>
+          <w:color w:val="000000"/>
+          <w:sz w:val="28"/>
+          <w:lang w:bidi="ru-RU"/>
+        </w:rPr>
+        <w:t xml:space="preserve"> – </w:t>
+      </w:r>
+      <w:proofErr w:type="spellStart"/>
+      <w:r>
+        <w:rPr>
+          <w:rFonts w:ascii="Times New Roman" w:eastAsia="Tahoma" w:hAnsi="Times New Roman" w:cs="Tahoma"/>
+          <w:color w:val="000000"/>
+          <w:sz w:val="28"/>
+          <w:lang w:bidi="ru-RU"/>
+        </w:rPr>
+        <w:t>виконання</w:t>
+      </w:r>
+      <w:proofErr w:type="spellEnd"/>
+      <w:r>
+        <w:rPr>
+          <w:rFonts w:ascii="Times New Roman" w:eastAsia="Tahoma" w:hAnsi="Times New Roman" w:cs="Tahoma"/>
+          <w:color w:val="000000"/>
+          <w:sz w:val="28"/>
+          <w:lang w:bidi="ru-RU"/>
+        </w:rPr>
+        <w:t xml:space="preserve"> </w:t>
+      </w:r>
+      <w:proofErr w:type="spellStart"/>
+      <w:r>
+        <w:rPr>
+          <w:rFonts w:ascii="Times New Roman" w:eastAsia="Tahoma" w:hAnsi="Times New Roman" w:cs="Tahoma"/>
+          <w:color w:val="000000"/>
+          <w:sz w:val="28"/>
+          <w:lang w:bidi="ru-RU"/>
+        </w:rPr>
+        <w:t>розрахунку</w:t>
+      </w:r>
+      <w:proofErr w:type="spellEnd"/>
+      <w:r>
+        <w:rPr>
+          <w:rFonts w:ascii="Times New Roman" w:eastAsia="Tahoma" w:hAnsi="Times New Roman" w:cs="Tahoma"/>
+          <w:color w:val="000000"/>
+          <w:sz w:val="28"/>
+          <w:lang w:bidi="ru-RU"/>
+        </w:rPr>
+        <w:t xml:space="preserve"> в </w:t>
+      </w:r>
+      <w:bookmarkStart w:id="55" w:name="_Hlk172840311"/>
+      <w:r>
+        <w:rPr>
+          <w:rFonts w:ascii="Times New Roman" w:eastAsia="Tahoma" w:hAnsi="Times New Roman" w:cs="Tahoma"/>
+          <w:color w:val="000000"/>
+          <w:sz w:val="28"/>
+          <w:lang w:val="en-US" w:bidi="ru-RU"/>
+        </w:rPr>
+        <w:t>Excel</w:t>
+      </w:r>
+      <w:bookmarkEnd w:id="55"/>
+    </w:p>
+    <w:p>
+      <w:pPr>
+        <w:pStyle w:val="Code"/>
+        <w:keepNext/>
+        <w:tabs>
+          <w:tab w:val="clear" w:pos="980"/>
+          <w:tab w:val="left" w:pos="0"/>
+        </w:tabs>
+        <w:ind w:left="0"/>
+        <w:jc w:val="center"/>
+        <w:rPr>
+          <w:rStyle w:val="af8"/>
+          <w:rFonts w:eastAsia="Tahoma"/>
+        </w:rPr>
+      </w:pPr>
+    </w:p>
+    <w:bookmarkEnd w:id="50"/>
+    <w:bookmarkEnd w:id="51"/>
+    <w:p>
+      <w:pPr>
+        <w:pStyle w:val="af7"/>
+        <w:keepNext/>
+        <w:ind w:firstLine="0"/>
+        <w:jc w:val="center"/>
+      </w:pPr>
+      <w:r>
+        <w:rPr>
+          <w:noProof/>
+        </w:rPr>
+        <w:drawing>
+          <wp:inline distT="0" distB="0" distL="0" distR="0">
+            <wp:extent cx="3581400" cy="1143000"/>
+            <wp:effectExtent l="0" t="0" r="0" b="0"/>
+            <wp:docPr id="530652072" name="Рисунок 3"/>
+            <wp:cNvGraphicFramePr>
+              <a:graphicFrameLocks xmlns:a="http://schemas.openxmlformats.org/drawingml/2006/main" noChangeAspect="1"/>
+            </wp:cNvGraphicFramePr>
+            <a:graphic xmlns:a="http://schemas.openxmlformats.org/drawingml/2006/main">
+              <a:graphicData uri="http://schemas.openxmlformats.org/drawingml/2006/picture">
+                <pic:pic xmlns:pic="http://schemas.openxmlformats.org/drawingml/2006/picture">
+                  <pic:nvPicPr>
+                    <pic:cNvPr id="530652072" name="Рисунок 530652072"/>
+                    <pic:cNvPicPr/>
+                  </pic:nvPicPr>
+                  <pic:blipFill>
+                    <a:blip r:embed="rId19">
+                      <a:extLst>
+                        <a:ext uri="{28A0092B-C50C-407E-A947-70E740481C1C}">
+                          <a14:useLocalDpi xmlns:a14="http://schemas.microsoft.com/office/drawing/2010/main" val="0"/>
+                        </a:ext>
+                      </a:extLst>
+                    </a:blip>
+                    <a:stretch>
+                      <a:fillRect/>
+                    </a:stretch>
+                  </pic:blipFill>
+                  <pic:spPr>
+                    <a:xfrm>
+                      <a:off x="0" y="0"/>
+                      <a:ext cx="3581400" cy="1143000"/>
                     </a:xfrm>
                     <a:prstGeom prst="rect">
                       <a:avLst/>
@@ -15091,42 +16964,170 @@
     </w:p>
     <w:p>
       <w:pPr>
-        <w:pStyle w:val="af3"/>
-      </w:pPr>
-      <w:r>
+        <w:pStyle w:val="ac"/>
+        <w:widowControl w:val="0"/>
+        <w:tabs>
+          <w:tab w:val="left" w:pos="993"/>
+        </w:tabs>
+        <w:spacing w:line="240" w:lineRule="auto"/>
+        <w:ind w:left="0" w:firstLine="0"/>
+        <w:jc w:val="center"/>
+        <w:rPr>
+          <w:sz w:val="36"/>
+          <w:szCs w:val="36"/>
+          <w:vertAlign w:val="subscript"/>
+          <w:lang w:val="uk-UA"/>
+        </w:rPr>
+      </w:pPr>
+      <w:r>
+        <w:rPr>
+          <w:rFonts w:ascii="Times New Roman" w:eastAsia="Tahoma" w:hAnsi="Times New Roman" w:cs="Tahoma"/>
+          <w:color w:val="000000"/>
+          <w:sz w:val="28"/>
+          <w:lang w:bidi="ru-RU"/>
+        </w:rPr>
         <w:t xml:space="preserve">Рисунок </w:t>
       </w:r>
       <w:r>
+        <w:rPr>
+          <w:rFonts w:ascii="Times New Roman" w:eastAsia="Tahoma" w:hAnsi="Times New Roman" w:cs="Tahoma"/>
+          <w:color w:val="000000"/>
+          <w:sz w:val="28"/>
+          <w:lang w:bidi="ru-RU"/>
+        </w:rPr>
         <w:fldChar w:fldCharType="begin"/>
       </w:r>
       <w:r>
+        <w:rPr>
+          <w:rFonts w:ascii="Times New Roman" w:eastAsia="Tahoma" w:hAnsi="Times New Roman" w:cs="Tahoma"/>
+          <w:color w:val="000000"/>
+          <w:sz w:val="28"/>
+          <w:lang w:bidi="ru-RU"/>
+        </w:rPr>
         <w:instrText xml:space="preserve"> SEQ Рисунок \* ARABIC </w:instrText>
       </w:r>
       <w:r>
+        <w:rPr>
+          <w:rFonts w:ascii="Times New Roman" w:eastAsia="Tahoma" w:hAnsi="Times New Roman" w:cs="Tahoma"/>
+          <w:color w:val="000000"/>
+          <w:sz w:val="28"/>
+          <w:lang w:bidi="ru-RU"/>
+        </w:rPr>
         <w:fldChar w:fldCharType="separate"/>
       </w:r>
       <w:r>
-        <w:t>5</w:t>
-      </w:r>
-      <w:r>
+        <w:rPr>
+          <w:rFonts w:ascii="Times New Roman" w:eastAsia="Tahoma" w:hAnsi="Times New Roman" w:cs="Tahoma"/>
+          <w:color w:val="000000"/>
+          <w:sz w:val="28"/>
+          <w:lang w:bidi="ru-RU"/>
+        </w:rPr>
+        <w:t>7</w:t>
+      </w:r>
+      <w:r>
+        <w:rPr>
+          <w:rFonts w:ascii="Times New Roman" w:eastAsia="Tahoma" w:hAnsi="Times New Roman" w:cs="Tahoma"/>
+          <w:color w:val="000000"/>
+          <w:sz w:val="28"/>
+          <w:lang w:bidi="ru-RU"/>
+        </w:rPr>
         <w:fldChar w:fldCharType="end"/>
       </w:r>
       <w:r>
-        <w:t xml:space="preserve"> – виконання розрахунку в </w:t>
+        <w:rPr>
+          <w:rFonts w:ascii="Times New Roman" w:eastAsia="Tahoma" w:hAnsi="Times New Roman" w:cs="Tahoma"/>
+          <w:color w:val="000000"/>
+          <w:sz w:val="28"/>
+          <w:lang w:bidi="ru-RU"/>
+        </w:rPr>
+        <w:t xml:space="preserve"> – </w:t>
+      </w:r>
+      <w:r>
+        <w:rPr>
+          <w:rFonts w:ascii="Times New Roman" w:eastAsia="Tahoma" w:hAnsi="Times New Roman" w:cs="Tahoma"/>
+          <w:color w:val="000000"/>
+          <w:sz w:val="28"/>
+          <w:lang w:bidi="ru-RU"/>
+        </w:rPr>
+        <w:t xml:space="preserve">таблиця розрахунків </w:t>
       </w:r>
       <w:proofErr w:type="spellStart"/>
       <w:r>
-        <w:t>Scilab</w:t>
+        <w:rPr>
+          <w:rFonts w:ascii="Times New Roman" w:eastAsia="Tahoma" w:hAnsi="Times New Roman" w:cs="Tahoma"/>
+          <w:color w:val="000000"/>
+          <w:sz w:val="28"/>
+          <w:lang w:bidi="ru-RU"/>
+        </w:rPr>
+        <w:t>системи</w:t>
       </w:r>
       <w:proofErr w:type="spellEnd"/>
       <w:r>
+        <w:rPr>
+          <w:rFonts w:ascii="Times New Roman" w:eastAsia="Tahoma" w:hAnsi="Times New Roman" w:cs="Tahoma"/>
+          <w:color w:val="000000"/>
+          <w:sz w:val="28"/>
+          <w:lang w:bidi="ru-RU"/>
+        </w:rPr>
+        <w:t xml:space="preserve"> </w:t>
+      </w:r>
+      <w:proofErr w:type="spellStart"/>
+      <w:r>
+        <w:rPr>
+          <w:rFonts w:ascii="Times New Roman" w:eastAsia="Tahoma" w:hAnsi="Times New Roman" w:cs="Tahoma"/>
+          <w:color w:val="000000"/>
+          <w:sz w:val="28"/>
+          <w:lang w:bidi="ru-RU"/>
+        </w:rPr>
+        <w:t>рівнянь</w:t>
+      </w:r>
+      <w:proofErr w:type="spellEnd"/>
+      <w:r>
+        <w:rPr>
+          <w:rFonts w:ascii="Times New Roman" w:eastAsia="Tahoma" w:hAnsi="Times New Roman" w:cs="Tahoma"/>
+          <w:color w:val="000000"/>
+          <w:sz w:val="28"/>
+          <w:lang w:bidi="ru-RU"/>
+        </w:rPr>
+        <w:t xml:space="preserve"> в </w:t>
+      </w:r>
+      <w:r>
+        <w:rPr>
+          <w:rFonts w:ascii="Times New Roman" w:eastAsia="Tahoma" w:hAnsi="Times New Roman" w:cs="Tahoma"/>
+          <w:color w:val="000000"/>
+          <w:sz w:val="28"/>
+          <w:lang w:bidi="ru-RU"/>
+        </w:rPr>
+        <w:t>Excel</w:t>
+      </w:r>
+      <w:r>
+        <w:rPr>
+          <w:lang w:val="uk-UA"/>
+        </w:rPr>
         <w:br w:type="page"/>
       </w:r>
     </w:p>
     <w:p>
       <w:pPr>
-        <w:pStyle w:val="af3"/>
-      </w:pPr>
+        <w:shd w:val="clear" w:color="auto" w:fill="FFFFFF"/>
+        <w:rPr>
+          <w:rFonts w:ascii="Times New Roman" w:hAnsi="Times New Roman"/>
+          <w:sz w:val="28"/>
+          <w:szCs w:val="28"/>
+          <w:lang w:val="uk-UA"/>
+        </w:rPr>
+      </w:pPr>
+      <w:r>
+        <w:rPr>
+          <w:rFonts w:ascii="Times New Roman" w:hAnsi="Times New Roman"/>
+          <w:b/>
+          <w:sz w:val="28"/>
+          <w:szCs w:val="28"/>
+          <w:lang w:val="uk-UA"/>
+        </w:rPr>
+        <w:lastRenderedPageBreak/>
+        <w:t>Завдання 2</w:t>
+      </w:r>
     </w:p>
     <w:p>
       <w:pPr>
@@ -15141,26 +17142,16 @@
           <w:lang w:val="uk-UA"/>
         </w:rPr>
       </w:pPr>
-    </w:p>
-    <w:p>
-      <w:pPr>
-        <w:shd w:val="clear" w:color="auto" w:fill="FFFFFF"/>
-        <w:rPr>
-          <w:rFonts w:ascii="Times New Roman" w:hAnsi="Times New Roman"/>
-          <w:sz w:val="28"/>
-          <w:szCs w:val="28"/>
-          <w:lang w:val="uk-UA"/>
-        </w:rPr>
-      </w:pPr>
-      <w:r>
-        <w:rPr>
-          <w:rFonts w:ascii="Times New Roman" w:hAnsi="Times New Roman"/>
-          <w:b/>
-          <w:sz w:val="28"/>
-          <w:szCs w:val="28"/>
-          <w:lang w:val="uk-UA"/>
-        </w:rPr>
-        <w:t>Завдання 2</w:t>
+      <w:r>
+        <w:rPr>
+          <w:rFonts w:ascii="Times New Roman" w:hAnsi="Times New Roman"/>
+          <w:i/>
+          <w:color w:val="FF0000"/>
+          <w:sz w:val="28"/>
+          <w:szCs w:val="28"/>
+          <w:lang w:val="uk-UA"/>
+        </w:rPr>
+        <w:t>Теоретичні відомості до завдання ( в тому числі алгоритм у вигляді блок-схеми)</w:t>
       </w:r>
     </w:p>
     <w:p>
@@ -15185,7 +17176,7 @@
           <w:szCs w:val="28"/>
           <w:lang w:val="uk-UA"/>
         </w:rPr>
-        <w:t>Теоретичні відомості до завдання ( в тому числі алгоритм у вигляді блок-схеми)</w:t>
+        <w:t>Практична реалізація програми</w:t>
       </w:r>
     </w:p>
     <w:p>
@@ -15210,7 +17201,28 @@
           <w:szCs w:val="28"/>
           <w:lang w:val="uk-UA"/>
         </w:rPr>
-        <w:t>Практична реалізація програми</w:t>
+        <w:t>Тестування програми</w:t>
+      </w:r>
+    </w:p>
+    <w:p>
+      <w:pPr>
+        <w:shd w:val="clear" w:color="auto" w:fill="FFFFFF"/>
+        <w:rPr>
+          <w:rFonts w:ascii="Times New Roman" w:hAnsi="Times New Roman"/>
+          <w:sz w:val="28"/>
+          <w:szCs w:val="28"/>
+          <w:lang w:val="uk-UA"/>
+        </w:rPr>
+      </w:pPr>
+      <w:r>
+        <w:rPr>
+          <w:rFonts w:ascii="Times New Roman" w:hAnsi="Times New Roman"/>
+          <w:b/>
+          <w:sz w:val="28"/>
+          <w:szCs w:val="28"/>
+          <w:lang w:val="uk-UA"/>
+        </w:rPr>
+        <w:t>Завдання 3</w:t>
       </w:r>
     </w:p>
     <w:p>
@@ -15235,28 +17247,7 @@
           <w:szCs w:val="28"/>
           <w:lang w:val="uk-UA"/>
         </w:rPr>
-        <w:t>Тестування програми</w:t>
-      </w:r>
-    </w:p>
-    <w:p>
-      <w:pPr>
-        <w:shd w:val="clear" w:color="auto" w:fill="FFFFFF"/>
-        <w:rPr>
-          <w:rFonts w:ascii="Times New Roman" w:hAnsi="Times New Roman"/>
-          <w:sz w:val="28"/>
-          <w:szCs w:val="28"/>
-          <w:lang w:val="uk-UA"/>
-        </w:rPr>
-      </w:pPr>
-      <w:r>
-        <w:rPr>
-          <w:rFonts w:ascii="Times New Roman" w:hAnsi="Times New Roman"/>
-          <w:b/>
-          <w:sz w:val="28"/>
-          <w:szCs w:val="28"/>
-          <w:lang w:val="uk-UA"/>
-        </w:rPr>
-        <w:t>Завдання 3</w:t>
+        <w:t>Теоретичні відомості до завдання (короткі відомості до засобу розробки сайту)</w:t>
       </w:r>
     </w:p>
     <w:p>
@@ -15281,13 +17272,33 @@
           <w:szCs w:val="28"/>
           <w:lang w:val="uk-UA"/>
         </w:rPr>
-        <w:t>Теоретичні відомості до завдання (короткі відомості до засобу розробки сайту)</w:t>
+        <w:t>Практична реалізація (скріншот головної сторінки, посилання на сайт)</w:t>
       </w:r>
     </w:p>
     <w:p>
       <w:pPr>
         <w:shd w:val="clear" w:color="auto" w:fill="FFFFFF"/>
-        <w:ind w:right="1"/>
+        <w:rPr>
+          <w:rFonts w:ascii="Times New Roman" w:hAnsi="Times New Roman"/>
+          <w:sz w:val="28"/>
+          <w:szCs w:val="28"/>
+          <w:lang w:val="uk-UA"/>
+        </w:rPr>
+      </w:pPr>
+      <w:r>
+        <w:rPr>
+          <w:rFonts w:ascii="Times New Roman" w:hAnsi="Times New Roman"/>
+          <w:b/>
+          <w:sz w:val="28"/>
+          <w:szCs w:val="28"/>
+          <w:lang w:val="uk-UA"/>
+        </w:rPr>
+        <w:t>Завдання 4</w:t>
+      </w:r>
+    </w:p>
+    <w:p>
+      <w:pPr>
+        <w:shd w:val="clear" w:color="auto" w:fill="FFFFFF"/>
         <w:rPr>
           <w:rFonts w:ascii="Times New Roman" w:hAnsi="Times New Roman"/>
           <w:i/>
@@ -15306,33 +17317,10 @@
           <w:szCs w:val="28"/>
           <w:lang w:val="uk-UA"/>
         </w:rPr>
-        <w:t>Практична реалізація (скріншот головної сторінки, посилання на сайт)</w:t>
-      </w:r>
-    </w:p>
-    <w:p>
-      <w:pPr>
-        <w:shd w:val="clear" w:color="auto" w:fill="FFFFFF"/>
-        <w:rPr>
-          <w:rFonts w:ascii="Times New Roman" w:hAnsi="Times New Roman"/>
-          <w:sz w:val="28"/>
-          <w:szCs w:val="28"/>
-          <w:lang w:val="uk-UA"/>
-        </w:rPr>
-      </w:pPr>
-      <w:r>
-        <w:rPr>
-          <w:rFonts w:ascii="Times New Roman" w:hAnsi="Times New Roman"/>
-          <w:b/>
-          <w:sz w:val="28"/>
-          <w:szCs w:val="28"/>
-          <w:lang w:val="uk-UA"/>
-        </w:rPr>
-        <w:t>Завдання 4</w:t>
-      </w:r>
-    </w:p>
-    <w:p>
-      <w:pPr>
-        <w:shd w:val="clear" w:color="auto" w:fill="FFFFFF"/>
+        <w:t xml:space="preserve">Видачі до </w:t>
+      </w:r>
+      <w:proofErr w:type="spellStart"/>
+      <w:r>
         <w:rPr>
           <w:rFonts w:ascii="Times New Roman" w:hAnsi="Times New Roman"/>
           <w:i/>
@@ -15341,28 +17329,6 @@
           <w:szCs w:val="28"/>
           <w:lang w:val="uk-UA"/>
         </w:rPr>
-      </w:pPr>
-      <w:r>
-        <w:rPr>
-          <w:rFonts w:ascii="Times New Roman" w:hAnsi="Times New Roman"/>
-          <w:i/>
-          <w:color w:val="FF0000"/>
-          <w:sz w:val="28"/>
-          <w:szCs w:val="28"/>
-          <w:lang w:val="uk-UA"/>
-        </w:rPr>
-        <w:t xml:space="preserve">Видачі до </w:t>
-      </w:r>
-      <w:proofErr w:type="spellStart"/>
-      <w:r>
-        <w:rPr>
-          <w:rFonts w:ascii="Times New Roman" w:hAnsi="Times New Roman"/>
-          <w:i/>
-          <w:color w:val="FF0000"/>
-          <w:sz w:val="28"/>
-          <w:szCs w:val="28"/>
-          <w:lang w:val="uk-UA"/>
-        </w:rPr>
         <w:t>презентаціі</w:t>
       </w:r>
       <w:proofErr w:type="spellEnd"/>
@@ -15384,8 +17350,8 @@
         </w:rPr>
         <w:br w:type="page"/>
       </w:r>
-      <w:bookmarkStart w:id="49" w:name="_Toc12361875"/>
-      <w:bookmarkStart w:id="50" w:name="_Toc43831386"/>
+      <w:bookmarkStart w:id="56" w:name="_Toc12361875"/>
+      <w:bookmarkStart w:id="57" w:name="_Toc43831386"/>
       <w:r>
         <w:rPr>
           <w:b/>
@@ -15395,8 +17361,8 @@
         <w:lastRenderedPageBreak/>
         <w:t xml:space="preserve">ВИСНОВКИ </w:t>
       </w:r>
-      <w:bookmarkEnd w:id="49"/>
-      <w:bookmarkEnd w:id="50"/>
+      <w:bookmarkEnd w:id="56"/>
+      <w:bookmarkEnd w:id="57"/>
     </w:p>
     <w:p>
       <w:pPr>
@@ -15422,7 +17388,7 @@
           <w:lang w:val="uk-UA"/>
         </w:rPr>
       </w:pPr>
-      <w:bookmarkStart w:id="51" w:name="_Toc43831387"/>
+      <w:bookmarkStart w:id="58" w:name="_Toc43831387"/>
       <w:r>
         <w:rPr>
           <w:b/>
@@ -28260,7 +30226,7 @@
         </w:rPr>
         <w:t xml:space="preserve">КЕРІВНИКА ПРАКТИКИ </w:t>
       </w:r>
-      <w:bookmarkEnd w:id="51"/>
+      <w:bookmarkEnd w:id="58"/>
     </w:p>
     <w:p>
       <w:pPr>
@@ -28637,8 +30603,8 @@
         </w:rPr>
         <w:br w:type="page"/>
       </w:r>
-      <w:bookmarkStart w:id="52" w:name="_Toc455487664"/>
-      <w:bookmarkStart w:id="53" w:name="_Toc43831388"/>
+      <w:bookmarkStart w:id="59" w:name="_Toc455487664"/>
+      <w:bookmarkStart w:id="60" w:name="_Toc43831388"/>
       <w:r>
         <w:rPr>
           <w:b/>
@@ -28647,7 +30613,7 @@
         <w:lastRenderedPageBreak/>
         <w:t>ПЕРЕЛІК</w:t>
       </w:r>
-      <w:bookmarkEnd w:id="52"/>
+      <w:bookmarkEnd w:id="59"/>
       <w:r>
         <w:rPr>
           <w:b/>
@@ -28655,7 +30621,7 @@
         </w:rPr>
         <w:t xml:space="preserve"> </w:t>
       </w:r>
-      <w:bookmarkStart w:id="54" w:name="_Toc455128198"/>
+      <w:bookmarkStart w:id="61" w:name="_Toc455128198"/>
       <w:r>
         <w:rPr>
           <w:b/>
@@ -28663,8 +30629,8 @@
         </w:rPr>
         <w:t>ПОСИЛАНЬ</w:t>
       </w:r>
-      <w:bookmarkEnd w:id="53"/>
-      <w:bookmarkEnd w:id="54"/>
+      <w:bookmarkEnd w:id="60"/>
+      <w:bookmarkEnd w:id="61"/>
     </w:p>
     <w:p>
       <w:pPr>
@@ -29089,7 +31055,7 @@
         </w:rPr>
         <w:t xml:space="preserve">WEB-сайт (Електрон. ресурс) / Спосіб доступу: URL: </w:t>
       </w:r>
-      <w:hyperlink r:id="rId18" w:history="1">
+      <w:hyperlink r:id="rId20" w:history="1">
         <w:r>
           <w:rPr>
             <w:rStyle w:val="a4"/>
@@ -29136,7 +31102,7 @@
           <w:lang w:val="uk-UA"/>
         </w:rPr>
       </w:pPr>
-      <w:hyperlink r:id="rId19" w:history="1">
+      <w:hyperlink r:id="rId21" w:history="1">
         <w:r>
           <w:rPr>
             <w:rStyle w:val="a4"/>
@@ -29194,7 +31160,7 @@
         </w:rPr>
         <w:t xml:space="preserve">(Рекомендовано використовувати ресурс </w:t>
       </w:r>
-      <w:hyperlink r:id="rId20" w:history="1">
+      <w:hyperlink r:id="rId22" w:history="1">
         <w:r>
           <w:rPr>
             <w:rStyle w:val="a4"/>
@@ -29477,8 +31443,8 @@
       </w:pPr>
     </w:p>
     <w:sectPr>
-      <w:headerReference w:type="default" r:id="rId21"/>
-      <w:footerReference w:type="even" r:id="rId22"/>
+      <w:headerReference w:type="default" r:id="rId23"/>
+      <w:footerReference w:type="even" r:id="rId24"/>
       <w:pgSz w:w="11906" w:h="16838"/>
       <w:pgMar w:top="1134" w:right="850" w:bottom="1134" w:left="1701" w:header="720" w:footer="720" w:gutter="0"/>
       <w:cols w:space="720"/>
@@ -30663,6 +32629,95 @@
     </w:lvl>
   </w:abstractNum>
   <w:abstractNum w:abstractNumId="10" w15:restartNumberingAfterBreak="0">
+    <w:nsid w:val="254A3E28"/>
+    <w:multiLevelType w:val="hybridMultilevel"/>
+    <w:tmpl w:val="002A8D56"/>
+    <w:lvl w:ilvl="0" w:tplc="EA5ED034">
+      <w:start w:val="1"/>
+      <w:numFmt w:val="decimal"/>
+      <w:lvlText w:val="%1."/>
+      <w:lvlJc w:val="left"/>
+      <w:pPr>
+        <w:ind w:left="927" w:hanging="360"/>
+      </w:pPr>
+      <w:rPr>
+        <w:rFonts w:hint="default"/>
+      </w:rPr>
+    </w:lvl>
+    <w:lvl w:ilvl="1" w:tplc="04220019" w:tentative="1">
+      <w:start w:val="1"/>
+      <w:numFmt w:val="lowerLetter"/>
+      <w:lvlText w:val="%2."/>
+      <w:lvlJc w:val="left"/>
+      <w:pPr>
+        <w:ind w:left="1647" w:hanging="360"/>
+      </w:pPr>
+    </w:lvl>
+    <w:lvl w:ilvl="2" w:tplc="0422001B" w:tentative="1">
+      <w:start w:val="1"/>
+      <w:numFmt w:val="lowerRoman"/>
+      <w:lvlText w:val="%3."/>
+      <w:lvlJc w:val="right"/>
+      <w:pPr>
+        <w:ind w:left="2367" w:hanging="180"/>
+      </w:pPr>
+    </w:lvl>
+    <w:lvl w:ilvl="3" w:tplc="0422000F" w:tentative="1">
+      <w:start w:val="1"/>
+      <w:numFmt w:val="decimal"/>
+      <w:lvlText w:val="%4."/>
+      <w:lvlJc w:val="left"/>
+      <w:pPr>
+        <w:ind w:left="3087" w:hanging="360"/>
+      </w:pPr>
+    </w:lvl>
+    <w:lvl w:ilvl="4" w:tplc="04220019" w:tentative="1">
+      <w:start w:val="1"/>
+      <w:numFmt w:val="lowerLetter"/>
+      <w:lvlText w:val="%5."/>
+      <w:lvlJc w:val="left"/>
+      <w:pPr>
+        <w:ind w:left="3807" w:hanging="360"/>
+      </w:pPr>
+    </w:lvl>
+    <w:lvl w:ilvl="5" w:tplc="0422001B" w:tentative="1">
+      <w:start w:val="1"/>
+      <w:numFmt w:val="lowerRoman"/>
+      <w:lvlText w:val="%6."/>
+      <w:lvlJc w:val="right"/>
+      <w:pPr>
+        <w:ind w:left="4527" w:hanging="180"/>
+      </w:pPr>
+    </w:lvl>
+    <w:lvl w:ilvl="6" w:tplc="0422000F" w:tentative="1">
+      <w:start w:val="1"/>
+      <w:numFmt w:val="decimal"/>
+      <w:lvlText w:val="%7."/>
+      <w:lvlJc w:val="left"/>
+      <w:pPr>
+        <w:ind w:left="5247" w:hanging="360"/>
+      </w:pPr>
+    </w:lvl>
+    <w:lvl w:ilvl="7" w:tplc="04220019" w:tentative="1">
+      <w:start w:val="1"/>
+      <w:numFmt w:val="lowerLetter"/>
+      <w:lvlText w:val="%8."/>
+      <w:lvlJc w:val="left"/>
+      <w:pPr>
+        <w:ind w:left="5967" w:hanging="360"/>
+      </w:pPr>
+    </w:lvl>
+    <w:lvl w:ilvl="8" w:tplc="0422001B" w:tentative="1">
+      <w:start w:val="1"/>
+      <w:numFmt w:val="lowerRoman"/>
+      <w:lvlText w:val="%9."/>
+      <w:lvlJc w:val="right"/>
+      <w:pPr>
+        <w:ind w:left="6687" w:hanging="180"/>
+      </w:pPr>
+    </w:lvl>
+  </w:abstractNum>
+  <w:abstractNum w:abstractNumId="11" w15:restartNumberingAfterBreak="0">
     <w:nsid w:val="255A1743"/>
     <w:multiLevelType w:val="hybridMultilevel"/>
     <w:tmpl w:val="49662532"/>
@@ -30774,7 +32829,7 @@
       </w:rPr>
     </w:lvl>
   </w:abstractNum>
-  <w:abstractNum w:abstractNumId="11" w15:restartNumberingAfterBreak="0">
+  <w:abstractNum w:abstractNumId="12" w15:restartNumberingAfterBreak="0">
     <w:nsid w:val="2B051722"/>
     <w:multiLevelType w:val="hybridMultilevel"/>
     <w:tmpl w:val="537AF04A"/>
@@ -30887,7 +32942,7 @@
       </w:rPr>
     </w:lvl>
   </w:abstractNum>
-  <w:abstractNum w:abstractNumId="12" w15:restartNumberingAfterBreak="0">
+  <w:abstractNum w:abstractNumId="13" w15:restartNumberingAfterBreak="0">
     <w:nsid w:val="322A32F9"/>
     <w:multiLevelType w:val="hybridMultilevel"/>
     <w:tmpl w:val="B1906070"/>
@@ -30976,7 +33031,7 @@
       </w:pPr>
     </w:lvl>
   </w:abstractNum>
-  <w:abstractNum w:abstractNumId="13" w15:restartNumberingAfterBreak="0">
+  <w:abstractNum w:abstractNumId="14" w15:restartNumberingAfterBreak="0">
     <w:nsid w:val="35221749"/>
     <w:multiLevelType w:val="hybridMultilevel"/>
     <w:tmpl w:val="165643B0"/>
@@ -31088,7 +33143,7 @@
       </w:rPr>
     </w:lvl>
   </w:abstractNum>
-  <w:abstractNum w:abstractNumId="14" w15:restartNumberingAfterBreak="0">
+  <w:abstractNum w:abstractNumId="15" w15:restartNumberingAfterBreak="0">
     <w:nsid w:val="367A3747"/>
     <w:multiLevelType w:val="hybridMultilevel"/>
     <w:tmpl w:val="F2EE2A18"/>
@@ -31180,7 +33235,7 @@
       </w:pPr>
     </w:lvl>
   </w:abstractNum>
-  <w:abstractNum w:abstractNumId="15" w15:restartNumberingAfterBreak="0">
+  <w:abstractNum w:abstractNumId="16" w15:restartNumberingAfterBreak="0">
     <w:nsid w:val="376025CD"/>
     <w:multiLevelType w:val="multilevel"/>
     <w:tmpl w:val="A6EC5B2A"/>
@@ -31293,7 +33348,7 @@
       </w:pPr>
     </w:lvl>
   </w:abstractNum>
-  <w:abstractNum w:abstractNumId="16" w15:restartNumberingAfterBreak="0">
+  <w:abstractNum w:abstractNumId="17" w15:restartNumberingAfterBreak="0">
     <w:nsid w:val="378F2A4B"/>
     <w:multiLevelType w:val="hybridMultilevel"/>
     <w:tmpl w:val="539C0930"/>
@@ -31379,7 +33434,7 @@
       </w:pPr>
     </w:lvl>
   </w:abstractNum>
-  <w:abstractNum w:abstractNumId="17" w15:restartNumberingAfterBreak="0">
+  <w:abstractNum w:abstractNumId="18" w15:restartNumberingAfterBreak="0">
     <w:nsid w:val="387236FA"/>
     <w:multiLevelType w:val="hybridMultilevel"/>
     <w:tmpl w:val="965235E8"/>
@@ -31471,7 +33526,7 @@
       </w:pPr>
     </w:lvl>
   </w:abstractNum>
-  <w:abstractNum w:abstractNumId="18" w15:restartNumberingAfterBreak="0">
+  <w:abstractNum w:abstractNumId="19" w15:restartNumberingAfterBreak="0">
     <w:nsid w:val="3AB1489E"/>
     <w:multiLevelType w:val="hybridMultilevel"/>
     <w:tmpl w:val="27B49460"/>
@@ -31587,7 +33642,7 @@
       </w:pPr>
     </w:lvl>
   </w:abstractNum>
-  <w:abstractNum w:abstractNumId="19" w15:restartNumberingAfterBreak="0">
+  <w:abstractNum w:abstractNumId="20" w15:restartNumberingAfterBreak="0">
     <w:nsid w:val="3B196F24"/>
     <w:multiLevelType w:val="multilevel"/>
     <w:tmpl w:val="EE4C6A74"/>
@@ -31736,7 +33791,7 @@
       </w:rPr>
     </w:lvl>
   </w:abstractNum>
-  <w:abstractNum w:abstractNumId="20" w15:restartNumberingAfterBreak="0">
+  <w:abstractNum w:abstractNumId="21" w15:restartNumberingAfterBreak="0">
     <w:nsid w:val="400131D9"/>
     <w:multiLevelType w:val="multilevel"/>
     <w:tmpl w:val="033E9C86"/>
@@ -31885,7 +33940,7 @@
       </w:rPr>
     </w:lvl>
   </w:abstractNum>
-  <w:abstractNum w:abstractNumId="21" w15:restartNumberingAfterBreak="0">
+  <w:abstractNum w:abstractNumId="22" w15:restartNumberingAfterBreak="0">
     <w:nsid w:val="4F582C88"/>
     <w:multiLevelType w:val="hybridMultilevel"/>
     <w:tmpl w:val="70CEFFFA"/>
@@ -31974,7 +34029,7 @@
       </w:pPr>
     </w:lvl>
   </w:abstractNum>
-  <w:abstractNum w:abstractNumId="22" w15:restartNumberingAfterBreak="0">
+  <w:abstractNum w:abstractNumId="23" w15:restartNumberingAfterBreak="0">
     <w:nsid w:val="4FF77D31"/>
     <w:multiLevelType w:val="hybridMultilevel"/>
     <w:tmpl w:val="1B6EB1A8"/>
@@ -32066,7 +34121,7 @@
       </w:pPr>
     </w:lvl>
   </w:abstractNum>
-  <w:abstractNum w:abstractNumId="23" w15:restartNumberingAfterBreak="0">
+  <w:abstractNum w:abstractNumId="24" w15:restartNumberingAfterBreak="0">
     <w:nsid w:val="57552EDC"/>
     <w:multiLevelType w:val="hybridMultilevel"/>
     <w:tmpl w:val="0FB84AFE"/>
@@ -32157,7 +34212,7 @@
       </w:pPr>
     </w:lvl>
   </w:abstractNum>
-  <w:abstractNum w:abstractNumId="24" w15:restartNumberingAfterBreak="0">
+  <w:abstractNum w:abstractNumId="25" w15:restartNumberingAfterBreak="0">
     <w:nsid w:val="58724701"/>
     <w:multiLevelType w:val="hybridMultilevel"/>
     <w:tmpl w:val="84E27968"/>
@@ -32248,7 +34303,7 @@
       </w:pPr>
     </w:lvl>
   </w:abstractNum>
-  <w:abstractNum w:abstractNumId="25" w15:restartNumberingAfterBreak="0">
+  <w:abstractNum w:abstractNumId="26" w15:restartNumberingAfterBreak="0">
     <w:nsid w:val="58754E86"/>
     <w:multiLevelType w:val="hybridMultilevel"/>
     <w:tmpl w:val="965235E8"/>
@@ -32340,7 +34395,7 @@
       </w:pPr>
     </w:lvl>
   </w:abstractNum>
-  <w:abstractNum w:abstractNumId="26" w15:restartNumberingAfterBreak="0">
+  <w:abstractNum w:abstractNumId="27" w15:restartNumberingAfterBreak="0">
     <w:nsid w:val="58BE3F71"/>
     <w:multiLevelType w:val="multilevel"/>
     <w:tmpl w:val="3CEC8A50"/>
@@ -32453,7 +34508,7 @@
       </w:pPr>
     </w:lvl>
   </w:abstractNum>
-  <w:abstractNum w:abstractNumId="27" w15:restartNumberingAfterBreak="0">
+  <w:abstractNum w:abstractNumId="28" w15:restartNumberingAfterBreak="0">
     <w:nsid w:val="5EE25ACD"/>
     <w:multiLevelType w:val="hybridMultilevel"/>
     <w:tmpl w:val="87AAE9BA"/>
@@ -32542,7 +34597,7 @@
       </w:pPr>
     </w:lvl>
   </w:abstractNum>
-  <w:abstractNum w:abstractNumId="28" w15:restartNumberingAfterBreak="0">
+  <w:abstractNum w:abstractNumId="29" w15:restartNumberingAfterBreak="0">
     <w:nsid w:val="60F1523B"/>
     <w:multiLevelType w:val="multilevel"/>
     <w:tmpl w:val="B836A89C"/>
@@ -32655,7 +34710,7 @@
       </w:pPr>
     </w:lvl>
   </w:abstractNum>
-  <w:abstractNum w:abstractNumId="29" w15:restartNumberingAfterBreak="0">
+  <w:abstractNum w:abstractNumId="30" w15:restartNumberingAfterBreak="0">
     <w:nsid w:val="62290E2D"/>
     <w:multiLevelType w:val="multilevel"/>
     <w:tmpl w:val="FEDC0C2A"/>
@@ -32768,7 +34823,7 @@
       </w:pPr>
     </w:lvl>
   </w:abstractNum>
-  <w:abstractNum w:abstractNumId="30" w15:restartNumberingAfterBreak="0">
+  <w:abstractNum w:abstractNumId="31" w15:restartNumberingAfterBreak="0">
     <w:nsid w:val="673D5D90"/>
     <w:multiLevelType w:val="hybridMultilevel"/>
     <w:tmpl w:val="39502532"/>
@@ -32880,7 +34935,7 @@
       </w:rPr>
     </w:lvl>
   </w:abstractNum>
-  <w:abstractNum w:abstractNumId="31" w15:restartNumberingAfterBreak="0">
+  <w:abstractNum w:abstractNumId="32" w15:restartNumberingAfterBreak="0">
     <w:nsid w:val="6C8B693B"/>
     <w:multiLevelType w:val="hybridMultilevel"/>
     <w:tmpl w:val="B7F6E208"/>
@@ -32992,7 +35047,7 @@
       </w:rPr>
     </w:lvl>
   </w:abstractNum>
-  <w:abstractNum w:abstractNumId="32" w15:restartNumberingAfterBreak="0">
+  <w:abstractNum w:abstractNumId="33" w15:restartNumberingAfterBreak="0">
     <w:nsid w:val="6CD335E6"/>
     <w:multiLevelType w:val="multilevel"/>
     <w:tmpl w:val="0FE403F4"/>
@@ -33141,7 +35196,7 @@
       </w:rPr>
     </w:lvl>
   </w:abstractNum>
-  <w:abstractNum w:abstractNumId="33" w15:restartNumberingAfterBreak="0">
+  <w:abstractNum w:abstractNumId="34" w15:restartNumberingAfterBreak="0">
     <w:nsid w:val="74DA18F7"/>
     <w:multiLevelType w:val="hybridMultilevel"/>
     <w:tmpl w:val="65585B40"/>
@@ -33254,7 +35309,7 @@
       </w:rPr>
     </w:lvl>
   </w:abstractNum>
-  <w:abstractNum w:abstractNumId="34" w15:restartNumberingAfterBreak="0">
+  <w:abstractNum w:abstractNumId="35" w15:restartNumberingAfterBreak="0">
     <w:nsid w:val="7537120C"/>
     <w:multiLevelType w:val="multilevel"/>
     <w:tmpl w:val="0D525FFA"/>
@@ -33367,7 +35422,7 @@
       </w:pPr>
     </w:lvl>
   </w:abstractNum>
-  <w:abstractNum w:abstractNumId="35" w15:restartNumberingAfterBreak="0">
+  <w:abstractNum w:abstractNumId="36" w15:restartNumberingAfterBreak="0">
     <w:nsid w:val="7800743A"/>
     <w:multiLevelType w:val="hybridMultilevel"/>
     <w:tmpl w:val="F6ACBE06"/>
@@ -33456,7 +35511,7 @@
       </w:pPr>
     </w:lvl>
   </w:abstractNum>
-  <w:abstractNum w:abstractNumId="36" w15:restartNumberingAfterBreak="0">
+  <w:abstractNum w:abstractNumId="37" w15:restartNumberingAfterBreak="0">
     <w:nsid w:val="78AC3879"/>
     <w:multiLevelType w:val="hybridMultilevel"/>
     <w:tmpl w:val="E07EBBC0"/>
@@ -33568,7 +35623,7 @@
       </w:rPr>
     </w:lvl>
   </w:abstractNum>
-  <w:abstractNum w:abstractNumId="37" w15:restartNumberingAfterBreak="0">
+  <w:abstractNum w:abstractNumId="38" w15:restartNumberingAfterBreak="0">
     <w:nsid w:val="79DD6DF0"/>
     <w:multiLevelType w:val="hybridMultilevel"/>
     <w:tmpl w:val="D5302DF0"/>
@@ -33680,7 +35735,7 @@
       </w:rPr>
     </w:lvl>
   </w:abstractNum>
-  <w:abstractNum w:abstractNumId="38" w15:restartNumberingAfterBreak="0">
+  <w:abstractNum w:abstractNumId="39" w15:restartNumberingAfterBreak="0">
     <w:nsid w:val="7C615E38"/>
     <w:multiLevelType w:val="hybridMultilevel"/>
     <w:tmpl w:val="CF2EB7D4"/>
@@ -33820,7 +35875,7 @@
       </w:rPr>
     </w:lvl>
   </w:abstractNum>
-  <w:abstractNum w:abstractNumId="39" w15:restartNumberingAfterBreak="0">
+  <w:abstractNum w:abstractNumId="40" w15:restartNumberingAfterBreak="0">
     <w:nsid w:val="7CF35A2E"/>
     <w:multiLevelType w:val="multilevel"/>
     <w:tmpl w:val="D6ECCAFA"/>
@@ -33969,7 +36024,7 @@
       </w:rPr>
     </w:lvl>
   </w:abstractNum>
-  <w:abstractNum w:abstractNumId="40" w15:restartNumberingAfterBreak="0">
+  <w:abstractNum w:abstractNumId="41" w15:restartNumberingAfterBreak="0">
     <w:nsid w:val="7E6360AA"/>
     <w:multiLevelType w:val="hybridMultilevel"/>
     <w:tmpl w:val="54A258B0"/>
@@ -34081,7 +36136,7 @@
       </w:rPr>
     </w:lvl>
   </w:abstractNum>
-  <w:abstractNum w:abstractNumId="41" w15:restartNumberingAfterBreak="0">
+  <w:abstractNum w:abstractNumId="42" w15:restartNumberingAfterBreak="0">
     <w:nsid w:val="7F955CF2"/>
     <w:multiLevelType w:val="hybridMultilevel"/>
     <w:tmpl w:val="B6CE7F58"/>
@@ -34201,58 +36256,58 @@
     </w:lvlOverride>
   </w:num>
   <w:num w:numId="3" w16cid:durableId="49616431">
-    <w:abstractNumId w:val="38"/>
+    <w:abstractNumId w:val="39"/>
   </w:num>
   <w:num w:numId="4" w16cid:durableId="90978581">
-    <w:abstractNumId w:val="18"/>
+    <w:abstractNumId w:val="19"/>
   </w:num>
   <w:num w:numId="5" w16cid:durableId="270011395">
-    <w:abstractNumId w:val="23"/>
+    <w:abstractNumId w:val="24"/>
   </w:num>
   <w:num w:numId="6" w16cid:durableId="493958053">
-    <w:abstractNumId w:val="33"/>
+    <w:abstractNumId w:val="34"/>
   </w:num>
   <w:num w:numId="7" w16cid:durableId="1293825477">
-    <w:abstractNumId w:val="11"/>
+    <w:abstractNumId w:val="12"/>
   </w:num>
   <w:num w:numId="8" w16cid:durableId="1906181405">
     <w:abstractNumId w:val="9"/>
   </w:num>
   <w:num w:numId="9" w16cid:durableId="2104059874">
-    <w:abstractNumId w:val="32"/>
+    <w:abstractNumId w:val="33"/>
   </w:num>
   <w:num w:numId="10" w16cid:durableId="1909538367">
-    <w:abstractNumId w:val="19"/>
+    <w:abstractNumId w:val="20"/>
   </w:num>
   <w:num w:numId="11" w16cid:durableId="709233384">
     <w:abstractNumId w:val="7"/>
   </w:num>
   <w:num w:numId="12" w16cid:durableId="2038237974">
-    <w:abstractNumId w:val="28"/>
+    <w:abstractNumId w:val="29"/>
   </w:num>
   <w:num w:numId="13" w16cid:durableId="811826749">
-    <w:abstractNumId w:val="34"/>
+    <w:abstractNumId w:val="35"/>
   </w:num>
   <w:num w:numId="14" w16cid:durableId="1084647875">
-    <w:abstractNumId w:val="15"/>
+    <w:abstractNumId w:val="16"/>
   </w:num>
   <w:num w:numId="15" w16cid:durableId="693460348">
-    <w:abstractNumId w:val="29"/>
+    <w:abstractNumId w:val="30"/>
   </w:num>
   <w:num w:numId="16" w16cid:durableId="719936938">
-    <w:abstractNumId w:val="20"/>
+    <w:abstractNumId w:val="21"/>
   </w:num>
   <w:num w:numId="17" w16cid:durableId="1410158769">
     <w:abstractNumId w:val="6"/>
   </w:num>
   <w:num w:numId="18" w16cid:durableId="1765492430">
-    <w:abstractNumId w:val="39"/>
+    <w:abstractNumId w:val="40"/>
   </w:num>
   <w:num w:numId="19" w16cid:durableId="694771707">
-    <w:abstractNumId w:val="12"/>
+    <w:abstractNumId w:val="13"/>
   </w:num>
   <w:num w:numId="20" w16cid:durableId="21905915">
-    <w:abstractNumId w:val="16"/>
+    <w:abstractNumId w:val="17"/>
   </w:num>
   <w:num w:numId="21" w16cid:durableId="1049963999">
     <w:abstractNumId w:val="8"/>
@@ -34261,40 +36316,40 @@
     <w:abstractNumId w:val="1"/>
   </w:num>
   <w:num w:numId="23" w16cid:durableId="1337686369">
-    <w:abstractNumId w:val="31"/>
+    <w:abstractNumId w:val="32"/>
   </w:num>
   <w:num w:numId="24" w16cid:durableId="1841431620">
-    <w:abstractNumId w:val="10"/>
+    <w:abstractNumId w:val="11"/>
   </w:num>
   <w:num w:numId="25" w16cid:durableId="333610318">
-    <w:abstractNumId w:val="27"/>
+    <w:abstractNumId w:val="28"/>
   </w:num>
   <w:num w:numId="26" w16cid:durableId="1926844072">
     <w:abstractNumId w:val="5"/>
   </w:num>
   <w:num w:numId="27" w16cid:durableId="952901805">
+    <w:abstractNumId w:val="38"/>
+  </w:num>
+  <w:num w:numId="28" w16cid:durableId="321857341">
+    <w:abstractNumId w:val="42"/>
+  </w:num>
+  <w:num w:numId="29" w16cid:durableId="1081608236">
+    <w:abstractNumId w:val="18"/>
+  </w:num>
+  <w:num w:numId="30" w16cid:durableId="779302636">
+    <w:abstractNumId w:val="27"/>
+  </w:num>
+  <w:num w:numId="31" w16cid:durableId="155923577">
     <w:abstractNumId w:val="37"/>
   </w:num>
-  <w:num w:numId="28" w16cid:durableId="321857341">
+  <w:num w:numId="32" w16cid:durableId="1354652150">
+    <w:abstractNumId w:val="14"/>
+  </w:num>
+  <w:num w:numId="33" w16cid:durableId="2039357950">
     <w:abstractNumId w:val="41"/>
   </w:num>
-  <w:num w:numId="29" w16cid:durableId="1081608236">
-    <w:abstractNumId w:val="17"/>
-  </w:num>
-  <w:num w:numId="30" w16cid:durableId="779302636">
-    <w:abstractNumId w:val="26"/>
-  </w:num>
-  <w:num w:numId="31" w16cid:durableId="155923577">
-    <w:abstractNumId w:val="36"/>
-  </w:num>
-  <w:num w:numId="32" w16cid:durableId="1354652150">
-    <w:abstractNumId w:val="13"/>
-  </w:num>
-  <w:num w:numId="33" w16cid:durableId="2039357950">
-    <w:abstractNumId w:val="40"/>
-  </w:num>
   <w:num w:numId="34" w16cid:durableId="664557586">
-    <w:abstractNumId w:val="30"/>
+    <w:abstractNumId w:val="31"/>
   </w:num>
   <w:num w:numId="35" w16cid:durableId="1018236545">
     <w:abstractNumId w:val="2"/>
@@ -34303,25 +36358,28 @@
     <w:abstractNumId w:val="4"/>
   </w:num>
   <w:num w:numId="37" w16cid:durableId="760836020">
-    <w:abstractNumId w:val="24"/>
+    <w:abstractNumId w:val="25"/>
   </w:num>
   <w:num w:numId="38" w16cid:durableId="442461620">
     <w:abstractNumId w:val="3"/>
   </w:num>
   <w:num w:numId="39" w16cid:durableId="1929583449">
-    <w:abstractNumId w:val="25"/>
+    <w:abstractNumId w:val="26"/>
   </w:num>
   <w:num w:numId="40" w16cid:durableId="202519838">
-    <w:abstractNumId w:val="35"/>
+    <w:abstractNumId w:val="36"/>
   </w:num>
   <w:num w:numId="41" w16cid:durableId="1358390524">
-    <w:abstractNumId w:val="14"/>
+    <w:abstractNumId w:val="15"/>
   </w:num>
   <w:num w:numId="42" w16cid:durableId="1834712300">
+    <w:abstractNumId w:val="23"/>
+  </w:num>
+  <w:num w:numId="43" w16cid:durableId="1395549125">
     <w:abstractNumId w:val="22"/>
   </w:num>
-  <w:num w:numId="43" w16cid:durableId="1395549125">
-    <w:abstractNumId w:val="21"/>
+  <w:num w:numId="44" w16cid:durableId="838429176">
+    <w:abstractNumId w:val="10"/>
   </w:num>
 </w:numbering>
 </file>
@@ -34819,7 +36877,6 @@
   <w:style w:type="character" w:default="1" w:styleId="a0">
     <w:name w:val="Default Paragraph Font"/>
     <w:uiPriority w:val="1"/>
-    <w:semiHidden/>
     <w:unhideWhenUsed/>
   </w:style>
   <w:style w:type="table" w:default="1" w:styleId="a1">
@@ -35014,6 +37071,7 @@
   <w:style w:type="paragraph" w:styleId="ac">
     <w:name w:val="List Paragraph"/>
     <w:basedOn w:val="a"/>
+    <w:link w:val="ad"/>
     <w:uiPriority w:val="34"/>
     <w:qFormat/>
     <w:rsid w:val="009E3B59"/>
@@ -35092,7 +37150,7 @@
       <w:lang w:eastAsia="ru-RU"/>
     </w:rPr>
   </w:style>
-  <w:style w:type="paragraph" w:styleId="ad">
+  <w:style w:type="paragraph" w:styleId="ae">
     <w:name w:val="caption"/>
     <w:basedOn w:val="a"/>
     <w:next w:val="a"/>
@@ -35106,7 +37164,7 @@
       <w:bCs/>
     </w:rPr>
   </w:style>
-  <w:style w:type="paragraph" w:styleId="ae">
+  <w:style w:type="paragraph" w:styleId="af">
     <w:name w:val="Normal (Web)"/>
     <w:basedOn w:val="a"/>
     <w:uiPriority w:val="99"/>
@@ -35124,7 +37182,7 @@
       <w:lang w:val="en-US"/>
     </w:rPr>
   </w:style>
-  <w:style w:type="character" w:styleId="af">
+  <w:style w:type="character" w:styleId="af0">
     <w:name w:val="Emphasis"/>
     <w:uiPriority w:val="20"/>
     <w:qFormat/>
@@ -35134,7 +37192,7 @@
       <w:iCs/>
     </w:rPr>
   </w:style>
-  <w:style w:type="character" w:styleId="af0">
+  <w:style w:type="character" w:styleId="af1">
     <w:name w:val="Strong"/>
     <w:uiPriority w:val="22"/>
     <w:qFormat/>
@@ -35144,10 +37202,10 @@
       <w:bCs/>
     </w:rPr>
   </w:style>
-  <w:style w:type="paragraph" w:customStyle="1" w:styleId="af1">
+  <w:style w:type="paragraph" w:customStyle="1" w:styleId="af2">
     <w:name w:val="ХАІ Програмний код"/>
     <w:basedOn w:val="a"/>
-    <w:link w:val="af2"/>
+    <w:link w:val="af3"/>
     <w:qFormat/>
     <w:rsid w:val="00D904B8"/>
     <w:pPr>
@@ -35162,10 +37220,10 @@
       <w:lang w:val="en-US" w:eastAsia="ru-RU"/>
     </w:rPr>
   </w:style>
-  <w:style w:type="character" w:customStyle="1" w:styleId="af2">
+  <w:style w:type="character" w:customStyle="1" w:styleId="af3">
     <w:name w:val="ХАІ Програмний код Знак"/>
     <w:basedOn w:val="a0"/>
-    <w:link w:val="af1"/>
+    <w:link w:val="af2"/>
     <w:rsid w:val="00D904B8"/>
     <w:rPr>
       <w:rFonts w:ascii="Courier New" w:eastAsia="Times New Roman" w:hAnsi="Courier New"/>
@@ -35173,7 +37231,7 @@
       <w:lang w:eastAsia="ru-RU"/>
     </w:rPr>
   </w:style>
-  <w:style w:type="paragraph" w:customStyle="1" w:styleId="af3">
+  <w:style w:type="paragraph" w:customStyle="1" w:styleId="af4">
     <w:name w:val="ХАІ Підпис рисунків"/>
     <w:basedOn w:val="a"/>
     <w:qFormat/>
@@ -35191,11 +37249,11 @@
       <w:lang w:val="uk-UA" w:eastAsia="ru-RU"/>
     </w:rPr>
   </w:style>
-  <w:style w:type="paragraph" w:customStyle="1" w:styleId="af4">
+  <w:style w:type="paragraph" w:customStyle="1" w:styleId="af5">
     <w:name w:val="ХАІ Підзаголовок"/>
     <w:basedOn w:val="a"/>
     <w:next w:val="a"/>
-    <w:link w:val="af5"/>
+    <w:link w:val="af6"/>
     <w:qFormat/>
     <w:rsid w:val="00D904B8"/>
     <w:pPr>
@@ -35215,10 +37273,10 @@
       <w:lang w:val="uk-UA" w:eastAsia="ru-RU"/>
     </w:rPr>
   </w:style>
-  <w:style w:type="character" w:customStyle="1" w:styleId="af5">
+  <w:style w:type="character" w:customStyle="1" w:styleId="af6">
     <w:name w:val="ХАІ Підзаголовок Знак"/>
     <w:basedOn w:val="a0"/>
-    <w:link w:val="af4"/>
+    <w:link w:val="af5"/>
     <w:rsid w:val="00D904B8"/>
     <w:rPr>
       <w:rFonts w:ascii="Times New Roman" w:eastAsiaTheme="minorEastAsia" w:hAnsi="Times New Roman"/>
@@ -35229,10 +37287,10 @@
       <w:lang w:val="uk-UA" w:eastAsia="ru-RU"/>
     </w:rPr>
   </w:style>
-  <w:style w:type="paragraph" w:customStyle="1" w:styleId="af6">
+  <w:style w:type="paragraph" w:customStyle="1" w:styleId="af7">
     <w:name w:val="ХАІ Основний текст"/>
     <w:basedOn w:val="a"/>
-    <w:link w:val="af7"/>
+    <w:link w:val="af8"/>
     <w:qFormat/>
     <w:rsid w:val="00D904B8"/>
     <w:pPr>
@@ -35246,10 +37304,10 @@
       <w:lang w:val="uk-UA" w:eastAsia="ru-RU"/>
     </w:rPr>
   </w:style>
-  <w:style w:type="character" w:customStyle="1" w:styleId="af7">
+  <w:style w:type="character" w:customStyle="1" w:styleId="af8">
     <w:name w:val="ХАІ Основний текст Знак"/>
     <w:basedOn w:val="a0"/>
-    <w:link w:val="af6"/>
+    <w:link w:val="af7"/>
     <w:rsid w:val="00D904B8"/>
     <w:rPr>
       <w:rFonts w:ascii="Times New Roman" w:eastAsia="Times New Roman" w:hAnsi="Times New Roman"/>
@@ -35259,11 +37317,11 @@
       <w:lang w:val="uk-UA" w:eastAsia="ru-RU"/>
     </w:rPr>
   </w:style>
-  <w:style w:type="paragraph" w:customStyle="1" w:styleId="af8">
+  <w:style w:type="paragraph" w:customStyle="1" w:styleId="af9">
     <w:name w:val="ХАІ Заголовок"/>
     <w:basedOn w:val="a"/>
     <w:next w:val="a"/>
-    <w:link w:val="af9"/>
+    <w:link w:val="afa"/>
     <w:qFormat/>
     <w:rsid w:val="00D904B8"/>
     <w:pPr>
@@ -35285,10 +37343,10 @@
       <w:lang w:val="uk-UA" w:eastAsia="ru-RU"/>
     </w:rPr>
   </w:style>
-  <w:style w:type="character" w:customStyle="1" w:styleId="af9">
+  <w:style w:type="character" w:customStyle="1" w:styleId="afa">
     <w:name w:val="ХАІ Заголовок Знак"/>
     <w:basedOn w:val="a0"/>
-    <w:link w:val="af8"/>
+    <w:link w:val="af9"/>
     <w:rsid w:val="00D904B8"/>
     <w:rPr>
       <w:rFonts w:ascii="Times New Roman" w:eastAsia="Times New Roman" w:hAnsi="Times New Roman"/>
@@ -35302,7 +37360,7 @@
       <w:lang w:val="uk-UA" w:eastAsia="ru-RU"/>
     </w:rPr>
   </w:style>
-  <w:style w:type="table" w:styleId="afa">
+  <w:style w:type="table" w:styleId="afb">
     <w:name w:val="Table Grid"/>
     <w:basedOn w:val="a1"/>
     <w:uiPriority w:val="39"/>
@@ -35327,6 +37385,55 @@
     <w:name w:val="katex-mathml"/>
     <w:basedOn w:val="a0"/>
     <w:rsid w:val="00C124AA"/>
+  </w:style>
+  <w:style w:type="paragraph" w:customStyle="1" w:styleId="Code">
+    <w:name w:val="Code"/>
+    <w:basedOn w:val="ac"/>
+    <w:link w:val="CodeChar"/>
+    <w:qFormat/>
+    <w:rsid w:val="00D330FC"/>
+    <w:pPr>
+      <w:widowControl w:val="0"/>
+      <w:shd w:val="clear" w:color="auto" w:fill="FFFFFF"/>
+      <w:tabs>
+        <w:tab w:val="left" w:pos="980"/>
+      </w:tabs>
+      <w:spacing w:line="240" w:lineRule="auto"/>
+      <w:ind w:left="567" w:firstLine="0"/>
+    </w:pPr>
+    <w:rPr>
+      <w:rFonts w:ascii="Courier New" w:eastAsia="Tahoma" w:hAnsi="Courier New" w:cs="Courier New"/>
+      <w:color w:val="000000"/>
+      <w:szCs w:val="24"/>
+      <w:lang w:val="uk-UA" w:bidi="ru-RU"/>
+    </w:rPr>
+  </w:style>
+  <w:style w:type="character" w:customStyle="1" w:styleId="CodeChar">
+    <w:name w:val="Code Char"/>
+    <w:basedOn w:val="a0"/>
+    <w:link w:val="Code"/>
+    <w:rsid w:val="00D330FC"/>
+    <w:rPr>
+      <w:rFonts w:ascii="Courier New" w:eastAsia="Tahoma" w:hAnsi="Courier New" w:cs="Courier New"/>
+      <w:color w:val="000000"/>
+      <w:sz w:val="24"/>
+      <w:szCs w:val="24"/>
+      <w:shd w:val="clear" w:color="auto" w:fill="FFFFFF"/>
+      <w:lang w:val="uk-UA" w:bidi="ru-RU"/>
+    </w:rPr>
+  </w:style>
+  <w:style w:type="character" w:customStyle="1" w:styleId="ad">
+    <w:name w:val="Абзац списка Знак"/>
+    <w:basedOn w:val="a0"/>
+    <w:link w:val="ac"/>
+    <w:uiPriority w:val="34"/>
+    <w:locked/>
+    <w:rsid w:val="00E143B9"/>
+    <w:rPr>
+      <w:rFonts w:ascii="Arial" w:eastAsia="Times New Roman" w:hAnsi="Arial"/>
+      <w:sz w:val="24"/>
+      <w:lang w:val="ru-RU"/>
+    </w:rPr>
   </w:style>
 </w:styles>
 </file>

--- a/Практика/Mentor Tasks/ЩОДЕННИК ПРАКТИКИ_Зайченко_622п_2024.docx
+++ b/Практика/Mentor Tasks/ЩОДЕННИК ПРАКТИКИ_Зайченко_622п_2024.docx
@@ -15397,15 +15397,6 @@
     </w:p>
     <w:p>
       <w:pPr>
-        <w:pStyle w:val="af7"/>
-        <w:jc w:val="left"/>
-        <w:rPr>
-          <w:lang w:val="en-US"/>
-        </w:rPr>
-      </w:pPr>
-    </w:p>
-    <w:p>
-      <w:pPr>
         <w:widowControl w:val="0"/>
         <w:tabs>
           <w:tab w:val="left" w:pos="980"/>
@@ -15594,7 +15585,6 @@
           <w:szCs w:val="21"/>
           <w:lang w:val="en-US"/>
         </w:rPr>
-        <w:lastRenderedPageBreak/>
         <w:t xml:space="preserve">    y = </w:t>
       </w:r>
       <w:proofErr w:type="spellStart"/>
@@ -15649,6 +15639,7 @@
           <w:szCs w:val="21"/>
           <w:lang w:val="en-US"/>
         </w:rPr>
+        <w:lastRenderedPageBreak/>
         <w:t xml:space="preserve">    F(2) = y - 2*x*y + 0.1;</w:t>
       </w:r>
     </w:p>
@@ -16073,392 +16064,6 @@
       </w:r>
     </w:p>
     <w:bookmarkEnd w:id="52"/>
-    <w:p>
-      <w:pPr>
-        <w:pStyle w:val="Code"/>
-        <w:rPr>
-          <w:sz w:val="21"/>
-          <w:szCs w:val="21"/>
-        </w:rPr>
-      </w:pPr>
-    </w:p>
-    <w:p>
-      <w:pPr>
-        <w:pStyle w:val="Code"/>
-        <w:rPr>
-          <w:sz w:val="21"/>
-          <w:szCs w:val="21"/>
-        </w:rPr>
-      </w:pPr>
-    </w:p>
-    <w:p>
-      <w:pPr>
-        <w:pStyle w:val="Code"/>
-        <w:rPr>
-          <w:sz w:val="21"/>
-          <w:szCs w:val="21"/>
-        </w:rPr>
-      </w:pPr>
-    </w:p>
-    <w:p>
-      <w:pPr>
-        <w:pStyle w:val="Code"/>
-        <w:rPr>
-          <w:sz w:val="21"/>
-          <w:szCs w:val="21"/>
-          <w:lang w:val="en-US"/>
-        </w:rPr>
-      </w:pPr>
-      <w:bookmarkStart w:id="53" w:name="_Hlk172834463"/>
-      <w:r>
-        <w:rPr>
-          <w:sz w:val="21"/>
-          <w:szCs w:val="21"/>
-          <w:lang w:val="en-US"/>
-        </w:rPr>
-        <w:t xml:space="preserve">function F = </w:t>
-      </w:r>
-      <w:proofErr w:type="spellStart"/>
-      <w:r>
-        <w:rPr>
-          <w:sz w:val="21"/>
-          <w:szCs w:val="21"/>
-          <w:lang w:val="en-US"/>
-        </w:rPr>
-        <w:t>system_of_equations</w:t>
-      </w:r>
-      <w:proofErr w:type="spellEnd"/>
-      <w:r>
-        <w:rPr>
-          <w:sz w:val="21"/>
-          <w:szCs w:val="21"/>
-          <w:lang w:val="en-US"/>
-        </w:rPr>
-        <w:t>(x)</w:t>
-      </w:r>
-    </w:p>
-    <w:p>
-      <w:pPr>
-        <w:pStyle w:val="Code"/>
-        <w:rPr>
-          <w:sz w:val="21"/>
-          <w:szCs w:val="21"/>
-          <w:lang w:val="en-US"/>
-        </w:rPr>
-      </w:pPr>
-      <w:r>
-        <w:rPr>
-          <w:sz w:val="21"/>
-          <w:szCs w:val="21"/>
-          <w:lang w:val="en-US"/>
-        </w:rPr>
-        <w:t xml:space="preserve">    </w:t>
-      </w:r>
-      <w:proofErr w:type="gramStart"/>
-      <w:r>
-        <w:rPr>
-          <w:sz w:val="21"/>
-          <w:szCs w:val="21"/>
-          <w:lang w:val="en-US"/>
-        </w:rPr>
-        <w:t>F(</w:t>
-      </w:r>
-      <w:proofErr w:type="gramEnd"/>
-      <w:r>
-        <w:rPr>
-          <w:sz w:val="21"/>
-          <w:szCs w:val="21"/>
-          <w:lang w:val="en-US"/>
-        </w:rPr>
-        <w:t xml:space="preserve">1) = x(1) </w:t>
-      </w:r>
-      <w:r>
-        <w:rPr>
-          <w:sz w:val="21"/>
-          <w:szCs w:val="21"/>
-          <w:lang w:val="en-US"/>
-        </w:rPr>
-        <w:t>-</w:t>
-      </w:r>
-      <w:r>
-        <w:rPr>
-          <w:sz w:val="21"/>
-          <w:szCs w:val="21"/>
-          <w:lang w:val="en-US"/>
-        </w:rPr>
-        <w:t xml:space="preserve"> x(1)^2 </w:t>
-      </w:r>
-      <w:r>
-        <w:rPr>
-          <w:sz w:val="21"/>
-          <w:szCs w:val="21"/>
-          <w:lang w:val="en-US"/>
-        </w:rPr>
-        <w:t>-</w:t>
-      </w:r>
-      <w:r>
-        <w:rPr>
-          <w:sz w:val="21"/>
-          <w:szCs w:val="21"/>
-          <w:lang w:val="en-US"/>
-        </w:rPr>
-        <w:t xml:space="preserve"> x(2)^2 + 0.1;</w:t>
-      </w:r>
-    </w:p>
-    <w:p>
-      <w:pPr>
-        <w:pStyle w:val="Code"/>
-        <w:rPr>
-          <w:sz w:val="21"/>
-          <w:szCs w:val="21"/>
-          <w:lang w:val="en-US"/>
-        </w:rPr>
-      </w:pPr>
-      <w:r>
-        <w:rPr>
-          <w:sz w:val="21"/>
-          <w:szCs w:val="21"/>
-          <w:lang w:val="en-US"/>
-        </w:rPr>
-        <w:t xml:space="preserve">    </w:t>
-      </w:r>
-      <w:proofErr w:type="gramStart"/>
-      <w:r>
-        <w:rPr>
-          <w:sz w:val="21"/>
-          <w:szCs w:val="21"/>
-          <w:lang w:val="en-US"/>
-        </w:rPr>
-        <w:t>F(</w:t>
-      </w:r>
-      <w:proofErr w:type="gramEnd"/>
-      <w:r>
-        <w:rPr>
-          <w:sz w:val="21"/>
-          <w:szCs w:val="21"/>
-          <w:lang w:val="en-US"/>
-        </w:rPr>
-        <w:t xml:space="preserve">2) = x(2) </w:t>
-      </w:r>
-      <w:r>
-        <w:rPr>
-          <w:sz w:val="21"/>
-          <w:szCs w:val="21"/>
-          <w:lang w:val="en-US"/>
-        </w:rPr>
-        <w:t>-</w:t>
-      </w:r>
-      <w:r>
-        <w:rPr>
-          <w:sz w:val="21"/>
-          <w:szCs w:val="21"/>
-          <w:lang w:val="en-US"/>
-        </w:rPr>
-        <w:t xml:space="preserve"> 2*x(1)*x(2) + 0.1;</w:t>
-      </w:r>
-    </w:p>
-    <w:p>
-      <w:pPr>
-        <w:pStyle w:val="Code"/>
-        <w:rPr>
-          <w:sz w:val="21"/>
-          <w:szCs w:val="21"/>
-          <w:lang w:val="en-US"/>
-        </w:rPr>
-      </w:pPr>
-      <w:proofErr w:type="spellStart"/>
-      <w:r>
-        <w:rPr>
-          <w:sz w:val="21"/>
-          <w:szCs w:val="21"/>
-          <w:lang w:val="en-US"/>
-        </w:rPr>
-        <w:t>endfunction</w:t>
-      </w:r>
-      <w:proofErr w:type="spellEnd"/>
-    </w:p>
-    <w:p>
-      <w:pPr>
-        <w:pStyle w:val="Code"/>
-        <w:rPr>
-          <w:sz w:val="21"/>
-          <w:szCs w:val="21"/>
-        </w:rPr>
-      </w:pPr>
-    </w:p>
-    <w:p>
-      <w:pPr>
-        <w:pStyle w:val="Code"/>
-        <w:rPr>
-          <w:sz w:val="21"/>
-          <w:szCs w:val="21"/>
-          <w:lang w:val="en-US"/>
-        </w:rPr>
-      </w:pPr>
-      <w:r>
-        <w:rPr>
-          <w:sz w:val="21"/>
-          <w:szCs w:val="21"/>
-          <w:lang w:val="en-US"/>
-        </w:rPr>
-        <w:t>x0 = [0; 0];</w:t>
-      </w:r>
-    </w:p>
-    <w:p>
-      <w:pPr>
-        <w:pStyle w:val="Code"/>
-        <w:rPr>
-          <w:sz w:val="21"/>
-          <w:szCs w:val="21"/>
-          <w:lang w:val="en-US"/>
-        </w:rPr>
-      </w:pPr>
-      <w:r>
-        <w:rPr>
-          <w:sz w:val="21"/>
-          <w:szCs w:val="21"/>
-          <w:lang w:val="en-US"/>
-        </w:rPr>
-        <w:t xml:space="preserve">solution = </w:t>
-      </w:r>
-      <w:proofErr w:type="spellStart"/>
-      <w:proofErr w:type="gramStart"/>
-      <w:r>
-        <w:rPr>
-          <w:sz w:val="21"/>
-          <w:szCs w:val="21"/>
-          <w:lang w:val="en-US"/>
-        </w:rPr>
-        <w:t>fsolve</w:t>
-      </w:r>
-      <w:proofErr w:type="spellEnd"/>
-      <w:r>
-        <w:rPr>
-          <w:sz w:val="21"/>
-          <w:szCs w:val="21"/>
-          <w:lang w:val="en-US"/>
-        </w:rPr>
-        <w:t>(</w:t>
-      </w:r>
-      <w:proofErr w:type="gramEnd"/>
-      <w:r>
-        <w:rPr>
-          <w:sz w:val="21"/>
-          <w:szCs w:val="21"/>
-          <w:lang w:val="en-US"/>
-        </w:rPr>
-        <w:t xml:space="preserve">x0, </w:t>
-      </w:r>
-      <w:proofErr w:type="spellStart"/>
-      <w:r>
-        <w:rPr>
-          <w:sz w:val="21"/>
-          <w:szCs w:val="21"/>
-          <w:lang w:val="en-US"/>
-        </w:rPr>
-        <w:t>system_of_equations</w:t>
-      </w:r>
-      <w:proofErr w:type="spellEnd"/>
-      <w:r>
-        <w:rPr>
-          <w:sz w:val="21"/>
-          <w:szCs w:val="21"/>
-          <w:lang w:val="en-US"/>
-        </w:rPr>
-        <w:t>);</w:t>
-      </w:r>
-    </w:p>
-    <w:p>
-      <w:pPr>
-        <w:pStyle w:val="Code"/>
-        <w:rPr>
-          <w:sz w:val="21"/>
-          <w:szCs w:val="21"/>
-          <w:lang w:val="ru-RU"/>
-        </w:rPr>
-      </w:pPr>
-      <w:proofErr w:type="spellStart"/>
-      <w:r>
-        <w:rPr>
-          <w:sz w:val="21"/>
-          <w:szCs w:val="21"/>
-          <w:lang w:val="en-US"/>
-        </w:rPr>
-        <w:t>disp</w:t>
-      </w:r>
-      <w:proofErr w:type="spellEnd"/>
-      <w:r>
-        <w:rPr>
-          <w:sz w:val="21"/>
-          <w:szCs w:val="21"/>
-          <w:lang w:val="ru-RU"/>
-        </w:rPr>
-        <w:t>("</w:t>
-      </w:r>
-      <w:proofErr w:type="spellStart"/>
-      <w:r>
-        <w:rPr>
-          <w:sz w:val="21"/>
-          <w:szCs w:val="21"/>
-          <w:lang w:val="ru-RU"/>
-        </w:rPr>
-        <w:t>Рішення</w:t>
-      </w:r>
-      <w:proofErr w:type="spellEnd"/>
-      <w:r>
-        <w:rPr>
-          <w:sz w:val="21"/>
-          <w:szCs w:val="21"/>
-          <w:lang w:val="ru-RU"/>
-        </w:rPr>
-        <w:t>:");</w:t>
-      </w:r>
-    </w:p>
-    <w:p>
-      <w:pPr>
-        <w:pStyle w:val="Code"/>
-        <w:rPr>
-          <w:sz w:val="21"/>
-          <w:szCs w:val="21"/>
-          <w:lang w:val="ru-RU"/>
-        </w:rPr>
-      </w:pPr>
-      <w:proofErr w:type="spellStart"/>
-      <w:r>
-        <w:rPr>
-          <w:sz w:val="21"/>
-          <w:szCs w:val="21"/>
-          <w:lang w:val="en-US"/>
-        </w:rPr>
-        <w:t>disp</w:t>
-      </w:r>
-      <w:proofErr w:type="spellEnd"/>
-      <w:r>
-        <w:rPr>
-          <w:sz w:val="21"/>
-          <w:szCs w:val="21"/>
-          <w:lang w:val="ru-RU"/>
-        </w:rPr>
-        <w:t>(</w:t>
-      </w:r>
-      <w:r>
-        <w:rPr>
-          <w:sz w:val="21"/>
-          <w:szCs w:val="21"/>
-          <w:lang w:val="en-US"/>
-        </w:rPr>
-        <w:t>solution</w:t>
-      </w:r>
-      <w:r>
-        <w:rPr>
-          <w:sz w:val="21"/>
-          <w:szCs w:val="21"/>
-          <w:lang w:val="ru-RU"/>
-        </w:rPr>
-        <w:t>);</w:t>
-      </w:r>
-    </w:p>
-    <w:bookmarkEnd w:id="53"/>
     <w:p>
       <w:pPr>
         <w:pStyle w:val="Code"/>
@@ -16470,6 +16075,7 @@
         <w:rPr>
           <w:sz w:val="21"/>
           <w:szCs w:val="21"/>
+          <w:lang w:val="en-US"/>
         </w:rPr>
       </w:pPr>
       <w:r>
@@ -16482,12 +16088,12 @@
           <wp:anchor distT="0" distB="0" distL="114300" distR="114300" simplePos="0" relativeHeight="251658240" behindDoc="0" locked="0" layoutInCell="1" allowOverlap="1">
             <wp:simplePos x="0" y="0"/>
             <wp:positionH relativeFrom="column">
-              <wp:posOffset>1875155</wp:posOffset>
+              <wp:posOffset>1527175</wp:posOffset>
             </wp:positionH>
             <wp:positionV relativeFrom="paragraph">
-              <wp:posOffset>252730</wp:posOffset>
+              <wp:posOffset>247015</wp:posOffset>
             </wp:positionV>
-            <wp:extent cx="2183765" cy="1283970"/>
+            <wp:extent cx="2531110" cy="1488440"/>
             <wp:effectExtent l="0" t="0" r="0" b="0"/>
             <wp:wrapTopAndBottom/>
             <wp:docPr id="355613198" name="Рисунок 4"/>
@@ -16516,7 +16122,7 @@
                   <pic:spPr>
                     <a:xfrm>
                       <a:off x="0" y="0"/>
-                      <a:ext cx="2183765" cy="1283970"/>
+                      <a:ext cx="2531110" cy="1488440"/>
                     </a:xfrm>
                     <a:prstGeom prst="rect">
                       <a:avLst/>
@@ -16552,7 +16158,7 @@
           <w:lang w:bidi="ru-RU"/>
         </w:rPr>
       </w:pPr>
-      <w:bookmarkStart w:id="54" w:name="_Hlk172840125"/>
+      <w:bookmarkStart w:id="53" w:name="_Hlk172840125"/>
       <w:r>
         <w:rPr>
           <w:rFonts w:ascii="Times New Roman" w:eastAsia="Tahoma" w:hAnsi="Times New Roman" w:cs="Tahoma"/>
@@ -16669,7 +16275,7 @@
       </w:r>
       <w:proofErr w:type="spellEnd"/>
     </w:p>
-    <w:bookmarkEnd w:id="54"/>
+    <w:bookmarkEnd w:id="53"/>
     <w:p>
       <w:pPr>
         <w:pStyle w:val="ac"/>
@@ -16878,7 +16484,7 @@
         </w:rPr>
         <w:t xml:space="preserve"> в </w:t>
       </w:r>
-      <w:bookmarkStart w:id="55" w:name="_Hlk172840311"/>
+      <w:bookmarkStart w:id="54" w:name="_Hlk172840311"/>
       <w:r>
         <w:rPr>
           <w:rFonts w:ascii="Times New Roman" w:eastAsia="Tahoma" w:hAnsi="Times New Roman" w:cs="Tahoma"/>
@@ -16888,7 +16494,7 @@
         </w:rPr>
         <w:t>Excel</w:t>
       </w:r>
-      <w:bookmarkEnd w:id="55"/>
+      <w:bookmarkEnd w:id="54"/>
     </w:p>
     <w:p>
       <w:pPr>
@@ -16973,21 +16579,575 @@
         <w:ind w:left="0" w:firstLine="0"/>
         <w:jc w:val="center"/>
         <w:rPr>
+          <w:rFonts w:ascii="Times New Roman" w:eastAsia="Tahoma" w:hAnsi="Times New Roman" w:cs="Tahoma"/>
+          <w:color w:val="000000"/>
+          <w:sz w:val="28"/>
+          <w:lang w:val="en-US" w:bidi="ru-RU"/>
+        </w:rPr>
+      </w:pPr>
+      <w:bookmarkStart w:id="55" w:name="_Hlk172913826"/>
+      <w:r>
+        <w:rPr>
+          <w:rFonts w:ascii="Times New Roman" w:eastAsia="Tahoma" w:hAnsi="Times New Roman" w:cs="Tahoma"/>
+          <w:color w:val="000000"/>
+          <w:sz w:val="28"/>
+          <w:lang w:bidi="ru-RU"/>
+        </w:rPr>
+        <w:t xml:space="preserve">Рисунок </w:t>
+      </w:r>
+      <w:r>
+        <w:rPr>
+          <w:rFonts w:ascii="Times New Roman" w:eastAsia="Tahoma" w:hAnsi="Times New Roman" w:cs="Tahoma"/>
+          <w:color w:val="000000"/>
+          <w:sz w:val="28"/>
+          <w:lang w:bidi="ru-RU"/>
+        </w:rPr>
+        <w:fldChar w:fldCharType="begin"/>
+      </w:r>
+      <w:r>
+        <w:rPr>
+          <w:rFonts w:ascii="Times New Roman" w:eastAsia="Tahoma" w:hAnsi="Times New Roman" w:cs="Tahoma"/>
+          <w:color w:val="000000"/>
+          <w:sz w:val="28"/>
+          <w:lang w:bidi="ru-RU"/>
+        </w:rPr>
+        <w:instrText xml:space="preserve"> SEQ Рисунок \* ARABIC </w:instrText>
+      </w:r>
+      <w:r>
+        <w:rPr>
+          <w:rFonts w:ascii="Times New Roman" w:eastAsia="Tahoma" w:hAnsi="Times New Roman" w:cs="Tahoma"/>
+          <w:color w:val="000000"/>
+          <w:sz w:val="28"/>
+          <w:lang w:bidi="ru-RU"/>
+        </w:rPr>
+        <w:fldChar w:fldCharType="separate"/>
+      </w:r>
+      <w:r>
+        <w:rPr>
+          <w:rFonts w:ascii="Times New Roman" w:eastAsia="Tahoma" w:hAnsi="Times New Roman" w:cs="Tahoma"/>
+          <w:color w:val="000000"/>
+          <w:sz w:val="28"/>
+          <w:lang w:bidi="ru-RU"/>
+        </w:rPr>
+        <w:t>7</w:t>
+      </w:r>
+      <w:r>
+        <w:rPr>
+          <w:rFonts w:ascii="Times New Roman" w:eastAsia="Tahoma" w:hAnsi="Times New Roman" w:cs="Tahoma"/>
+          <w:color w:val="000000"/>
+          <w:sz w:val="28"/>
+          <w:lang w:bidi="ru-RU"/>
+        </w:rPr>
+        <w:fldChar w:fldCharType="end"/>
+      </w:r>
+      <w:r>
+        <w:rPr>
+          <w:rFonts w:ascii="Times New Roman" w:eastAsia="Tahoma" w:hAnsi="Times New Roman" w:cs="Tahoma"/>
+          <w:color w:val="000000"/>
+          <w:sz w:val="28"/>
+          <w:lang w:bidi="ru-RU"/>
+        </w:rPr>
+        <w:t xml:space="preserve"> – </w:t>
+      </w:r>
+      <w:r>
+        <w:rPr>
+          <w:rFonts w:ascii="Times New Roman" w:eastAsia="Tahoma" w:hAnsi="Times New Roman" w:cs="Tahoma"/>
+          <w:color w:val="000000"/>
+          <w:sz w:val="28"/>
+          <w:lang w:bidi="ru-RU"/>
+        </w:rPr>
+        <w:t xml:space="preserve">таблиця розрахунків </w:t>
+      </w:r>
+      <w:proofErr w:type="spellStart"/>
+      <w:r>
+        <w:rPr>
+          <w:rFonts w:ascii="Times New Roman" w:eastAsia="Tahoma" w:hAnsi="Times New Roman" w:cs="Tahoma"/>
+          <w:color w:val="000000"/>
+          <w:sz w:val="28"/>
+          <w:lang w:bidi="ru-RU"/>
+        </w:rPr>
+        <w:t>системи</w:t>
+      </w:r>
+      <w:proofErr w:type="spellEnd"/>
+      <w:r>
+        <w:rPr>
+          <w:rFonts w:ascii="Times New Roman" w:eastAsia="Tahoma" w:hAnsi="Times New Roman" w:cs="Tahoma"/>
+          <w:color w:val="000000"/>
+          <w:sz w:val="28"/>
+          <w:lang w:bidi="ru-RU"/>
+        </w:rPr>
+        <w:t xml:space="preserve"> </w:t>
+      </w:r>
+      <w:proofErr w:type="spellStart"/>
+      <w:r>
+        <w:rPr>
+          <w:rFonts w:ascii="Times New Roman" w:eastAsia="Tahoma" w:hAnsi="Times New Roman" w:cs="Tahoma"/>
+          <w:color w:val="000000"/>
+          <w:sz w:val="28"/>
+          <w:lang w:bidi="ru-RU"/>
+        </w:rPr>
+        <w:t>рівнянь</w:t>
+      </w:r>
+      <w:proofErr w:type="spellEnd"/>
+      <w:r>
+        <w:rPr>
+          <w:rFonts w:ascii="Times New Roman" w:eastAsia="Tahoma" w:hAnsi="Times New Roman" w:cs="Tahoma"/>
+          <w:color w:val="000000"/>
+          <w:sz w:val="28"/>
+          <w:lang w:bidi="ru-RU"/>
+        </w:rPr>
+        <w:t xml:space="preserve"> в </w:t>
+      </w:r>
+      <w:r>
+        <w:rPr>
+          <w:rFonts w:ascii="Times New Roman" w:eastAsia="Tahoma" w:hAnsi="Times New Roman" w:cs="Tahoma"/>
+          <w:color w:val="000000"/>
+          <w:sz w:val="28"/>
+          <w:lang w:bidi="ru-RU"/>
+        </w:rPr>
+        <w:t>Excel</w:t>
+      </w:r>
+    </w:p>
+    <w:bookmarkEnd w:id="55"/>
+    <w:p>
+      <w:pPr>
+        <w:pStyle w:val="af7"/>
+        <w:rPr>
+          <w:rFonts w:eastAsia="Tahoma"/>
+          <w:lang w:bidi="ru-RU"/>
+        </w:rPr>
+      </w:pPr>
+    </w:p>
+    <w:p>
+      <w:pPr>
+        <w:pStyle w:val="af7"/>
+        <w:rPr>
+          <w:rFonts w:eastAsia="Tahoma"/>
+          <w:lang w:bidi="ru-RU"/>
+        </w:rPr>
+      </w:pPr>
+      <w:r>
+        <w:t>Як можемо побачити, кор</w:t>
+      </w:r>
+      <w:r>
+        <w:t>е</w:t>
+      </w:r>
+      <w:r>
+        <w:t xml:space="preserve">ні системи співпадають в </w:t>
+      </w:r>
+      <w:proofErr w:type="spellStart"/>
+      <w:r>
+        <w:t>обох</w:t>
+      </w:r>
+      <w:proofErr w:type="spellEnd"/>
+      <w:r>
+        <w:t xml:space="preserve"> </w:t>
+      </w:r>
+      <w:proofErr w:type="spellStart"/>
+      <w:r>
+        <w:t>варіантах</w:t>
+      </w:r>
+      <w:proofErr w:type="spellEnd"/>
+      <w:r>
+        <w:t xml:space="preserve"> </w:t>
+      </w:r>
+      <w:proofErr w:type="spellStart"/>
+      <w:r>
+        <w:t>виконання</w:t>
+      </w:r>
+      <w:proofErr w:type="spellEnd"/>
+      <w:r>
+        <w:t xml:space="preserve"> </w:t>
+      </w:r>
+      <w:proofErr w:type="spellStart"/>
+      <w:r>
+        <w:t>розрахунків</w:t>
+      </w:r>
+      <w:proofErr w:type="spellEnd"/>
+      <w:r>
+        <w:t xml:space="preserve"> з </w:t>
+      </w:r>
+      <w:proofErr w:type="spellStart"/>
+      <w:r>
+        <w:t>малим</w:t>
+      </w:r>
+      <w:proofErr w:type="spellEnd"/>
+      <w:r>
+        <w:t xml:space="preserve"> </w:t>
+      </w:r>
+      <w:proofErr w:type="spellStart"/>
+      <w:r>
+        <w:t>розходженням</w:t>
+      </w:r>
+      <w:proofErr w:type="spellEnd"/>
+      <w:r>
+        <w:t xml:space="preserve"> чисел </w:t>
+      </w:r>
+      <w:proofErr w:type="spellStart"/>
+      <w:r>
+        <w:t>після</w:t>
+      </w:r>
+      <w:proofErr w:type="spellEnd"/>
+      <w:r>
+        <w:t xml:space="preserve"> коми, </w:t>
+      </w:r>
+      <w:r>
+        <w:rPr>
+          <w:rFonts w:eastAsia="Tahoma"/>
+          <w:lang w:bidi="ru-RU"/>
+        </w:rPr>
+        <w:t>тому можна вважати, що робота виконана успішно.</w:t>
+      </w:r>
+    </w:p>
+    <w:p>
+      <w:pPr>
+        <w:pStyle w:val="af7"/>
+        <w:rPr>
           <w:sz w:val="36"/>
           <w:szCs w:val="36"/>
           <w:vertAlign w:val="subscript"/>
-          <w:lang w:val="uk-UA"/>
-        </w:rPr>
-      </w:pPr>
-      <w:r>
+          <w:lang w:eastAsia="en-US"/>
+        </w:rPr>
+      </w:pPr>
+      <w:r>
+        <w:br w:type="page"/>
+      </w:r>
+    </w:p>
+    <w:p>
+      <w:pPr>
+        <w:keepNext/>
+        <w:spacing w:before="120" w:after="120" w:line="240" w:lineRule="auto"/>
+        <w:ind w:firstLine="0"/>
+        <w:jc w:val="center"/>
+        <w:outlineLvl w:val="0"/>
+        <w:rPr>
+          <w:rFonts w:ascii="Times New Roman" w:hAnsi="Times New Roman"/>
+          <w:b/>
+          <w:bCs/>
+          <w:caps/>
+          <w:kern w:val="28"/>
+          <w:sz w:val="28"/>
+          <w:lang w:val="uk-UA"/>
+        </w:rPr>
+      </w:pPr>
+      <w:bookmarkStart w:id="56" w:name="_Toc171720245"/>
+      <w:r>
+        <w:rPr>
+          <w:rFonts w:ascii="Times New Roman" w:hAnsi="Times New Roman"/>
+          <w:b/>
+          <w:bCs/>
+          <w:caps/>
+          <w:kern w:val="28"/>
+          <w:sz w:val="28"/>
+          <w:lang w:val="uk-UA"/>
+        </w:rPr>
+        <w:lastRenderedPageBreak/>
+        <w:t>Завдання 2</w:t>
+      </w:r>
+      <w:bookmarkEnd w:id="56"/>
+    </w:p>
+    <w:p>
+      <w:pPr>
+        <w:pStyle w:val="af7"/>
+      </w:pPr>
+      <w:r>
+        <w:t xml:space="preserve">Завдання для варіанту 9: </w:t>
+      </w:r>
+      <w:bookmarkStart w:id="57" w:name="_Hlk172908302"/>
+      <w:r>
+        <w:t xml:space="preserve">Метод </w:t>
+      </w:r>
+      <w:bookmarkStart w:id="58" w:name="_Hlk172913856"/>
+      <w:r>
+        <w:t>дотичних</w:t>
+      </w:r>
+      <w:bookmarkEnd w:id="58"/>
+      <w:r>
+        <w:t>/Ньютона</w:t>
+      </w:r>
+      <w:r>
+        <w:t xml:space="preserve"> </w:t>
+      </w:r>
+      <w:r>
+        <w:t>(обчислити один із коренів</w:t>
+      </w:r>
+      <w:r>
+        <w:t xml:space="preserve"> </w:t>
+      </w:r>
+      <w:r>
+        <w:t>рівняння f(x) = 0</w:t>
+      </w:r>
+      <w:r>
+        <w:t xml:space="preserve"> </w:t>
+      </w:r>
+      <w:r>
+        <w:t xml:space="preserve">з точністю </w:t>
+      </w:r>
+      <w:r>
+        <w:t>е</w:t>
+      </w:r>
+      <w:r>
+        <w:t xml:space="preserve"> = 10</w:t>
+      </w:r>
+      <w:r>
+        <w:rPr>
+          <w:vertAlign w:val="superscript"/>
+        </w:rPr>
+        <w:t>−6</w:t>
+      </w:r>
+      <w:r>
+        <w:t>)</w:t>
+      </w:r>
+    </w:p>
+    <w:p>
+      <w:pPr>
+        <w:pStyle w:val="af7"/>
+      </w:pPr>
+      <w:r>
+        <w:rPr>
+          <w:b/>
+          <w:bCs/>
+        </w:rPr>
+        <w:t>Нелінійне рівн</w:t>
+      </w:r>
+      <w:r>
+        <w:rPr>
+          <w:b/>
+          <w:bCs/>
+        </w:rPr>
+        <w:t>ян</w:t>
+      </w:r>
+      <w:r>
+        <w:rPr>
+          <w:b/>
+          <w:bCs/>
+        </w:rPr>
+        <w:t>ня:</w:t>
+      </w:r>
+      <w:r>
+        <w:t xml:space="preserve"> </w:t>
+      </w:r>
+      <w:bookmarkStart w:id="59" w:name="_Hlk172908355"/>
+      <w:r>
+        <w:t>x</w:t>
+      </w:r>
+      <w:r>
+        <w:rPr>
+          <w:vertAlign w:val="superscript"/>
+        </w:rPr>
+        <w:t>3</w:t>
+      </w:r>
+      <w:r>
+        <w:t>– 3x</w:t>
+      </w:r>
+      <w:r>
+        <w:rPr>
+          <w:vertAlign w:val="superscript"/>
+        </w:rPr>
+        <w:t>2</w:t>
+      </w:r>
+      <w:r>
+        <w:t xml:space="preserve"> – 24x – 5 = 0</w:t>
+      </w:r>
+      <w:r>
+        <w:t>.</w:t>
+      </w:r>
+      <w:bookmarkEnd w:id="59"/>
+    </w:p>
+    <w:bookmarkEnd w:id="57"/>
+    <w:p>
+      <w:pPr>
+        <w:pStyle w:val="af7"/>
+      </w:pPr>
+    </w:p>
+    <w:p>
+      <w:pPr>
+        <w:shd w:val="clear" w:color="auto" w:fill="FFFFFF"/>
+        <w:spacing w:line="240" w:lineRule="auto"/>
+        <w:ind w:firstLine="0"/>
+        <w:jc w:val="center"/>
+        <w:rPr>
+          <w:rFonts w:ascii="Times New Roman" w:hAnsi="Times New Roman"/>
+          <w:b/>
+          <w:sz w:val="28"/>
+          <w:szCs w:val="28"/>
+          <w:lang w:val="en-US"/>
+        </w:rPr>
+      </w:pPr>
+      <w:r>
+        <w:rPr>
+          <w:rFonts w:ascii="Times New Roman" w:hAnsi="Times New Roman"/>
+          <w:b/>
+          <w:sz w:val="28"/>
+          <w:szCs w:val="28"/>
+          <w:lang w:val="uk-UA"/>
+        </w:rPr>
+        <w:t>Теоретичні відомості</w:t>
+      </w:r>
+    </w:p>
+    <w:p>
+      <w:pPr>
+        <w:shd w:val="clear" w:color="auto" w:fill="FFFFFF"/>
+        <w:spacing w:line="240" w:lineRule="auto"/>
+        <w:ind w:firstLine="0"/>
+        <w:jc w:val="center"/>
+        <w:rPr>
+          <w:rFonts w:ascii="Times New Roman" w:hAnsi="Times New Roman"/>
+          <w:b/>
+          <w:sz w:val="28"/>
+          <w:szCs w:val="28"/>
+          <w:lang w:val="en-US"/>
+        </w:rPr>
+      </w:pPr>
+    </w:p>
+    <w:p>
+      <w:pPr>
+        <w:shd w:val="clear" w:color="auto" w:fill="FFFFFF"/>
+        <w:spacing w:line="240" w:lineRule="auto"/>
+        <w:ind w:firstLine="0"/>
+        <w:jc w:val="center"/>
+        <w:rPr>
+          <w:rFonts w:ascii="Times New Roman" w:hAnsi="Times New Roman"/>
+          <w:b/>
+          <w:sz w:val="28"/>
+          <w:szCs w:val="28"/>
+          <w:lang w:val="en-US"/>
+        </w:rPr>
+      </w:pPr>
+    </w:p>
+    <w:p>
+      <w:pPr>
+        <w:shd w:val="clear" w:color="auto" w:fill="FFFFFF"/>
+        <w:ind w:right="1"/>
+        <w:rPr>
+          <w:rFonts w:ascii="Times New Roman" w:hAnsi="Times New Roman"/>
+          <w:i/>
+          <w:color w:val="FF0000"/>
+          <w:sz w:val="28"/>
+          <w:szCs w:val="28"/>
+          <w:lang w:val="uk-UA"/>
+        </w:rPr>
+      </w:pPr>
+      <w:r>
+        <w:rPr>
+          <w:rFonts w:ascii="Times New Roman" w:hAnsi="Times New Roman"/>
+          <w:i/>
+          <w:color w:val="FF0000"/>
+          <w:sz w:val="28"/>
+          <w:szCs w:val="28"/>
+          <w:lang w:val="uk-UA"/>
+        </w:rPr>
+        <w:t xml:space="preserve">Теоретичні відомості до завдання ( в тому числі </w:t>
+      </w:r>
+      <w:bookmarkStart w:id="60" w:name="_Hlk172913499"/>
+      <w:r>
+        <w:rPr>
+          <w:rFonts w:ascii="Times New Roman" w:hAnsi="Times New Roman"/>
+          <w:i/>
+          <w:color w:val="FF0000"/>
+          <w:sz w:val="28"/>
+          <w:szCs w:val="28"/>
+          <w:lang w:val="uk-UA"/>
+        </w:rPr>
+        <w:t>алгоритм у вигляді блок-схеми</w:t>
+      </w:r>
+      <w:bookmarkEnd w:id="60"/>
+      <w:r>
+        <w:rPr>
+          <w:rFonts w:ascii="Times New Roman" w:hAnsi="Times New Roman"/>
+          <w:i/>
+          <w:color w:val="FF0000"/>
+          <w:sz w:val="28"/>
+          <w:szCs w:val="28"/>
+          <w:lang w:val="uk-UA"/>
+        </w:rPr>
+        <w:t>)</w:t>
+      </w:r>
+    </w:p>
+    <w:p>
+      <w:pPr>
+        <w:shd w:val="clear" w:color="auto" w:fill="FFFFFF"/>
+        <w:ind w:right="1" w:firstLine="0"/>
+        <w:jc w:val="center"/>
+        <w:rPr>
+          <w:rFonts w:ascii="Times New Roman" w:hAnsi="Times New Roman"/>
+          <w:i/>
+          <w:color w:val="FF0000"/>
+          <w:sz w:val="28"/>
+          <w:szCs w:val="28"/>
+          <w:lang w:val="uk-UA"/>
+        </w:rPr>
+      </w:pPr>
+      <w:r>
+        <w:rPr>
+          <w:rFonts w:ascii="Times New Roman" w:hAnsi="Times New Roman"/>
+          <w:i/>
+          <w:noProof/>
+          <w:color w:val="FF0000"/>
+          <w:sz w:val="28"/>
+          <w:szCs w:val="28"/>
+          <w:lang w:val="uk-UA"/>
+        </w:rPr>
+        <w:drawing>
+          <wp:inline distT="0" distB="0" distL="0" distR="0">
+            <wp:extent cx="2199716" cy="4571822"/>
+            <wp:effectExtent l="0" t="0" r="0" b="0"/>
+            <wp:docPr id="33793371" name="Рисунок 5"/>
+            <wp:cNvGraphicFramePr>
+              <a:graphicFrameLocks xmlns:a="http://schemas.openxmlformats.org/drawingml/2006/main" noChangeAspect="1"/>
+            </wp:cNvGraphicFramePr>
+            <a:graphic xmlns:a="http://schemas.openxmlformats.org/drawingml/2006/main">
+              <a:graphicData uri="http://schemas.openxmlformats.org/drawingml/2006/picture">
+                <pic:pic xmlns:pic="http://schemas.openxmlformats.org/drawingml/2006/picture">
+                  <pic:nvPicPr>
+                    <pic:cNvPr id="33793371" name="Рисунок 33793371"/>
+                    <pic:cNvPicPr/>
+                  </pic:nvPicPr>
+                  <pic:blipFill>
+                    <a:blip r:embed="rId20" cstate="print">
+                      <a:extLst>
+                        <a:ext uri="{28A0092B-C50C-407E-A947-70E740481C1C}">
+                          <a14:useLocalDpi xmlns:a14="http://schemas.microsoft.com/office/drawing/2010/main" val="0"/>
+                        </a:ext>
+                      </a:extLst>
+                    </a:blip>
+                    <a:stretch>
+                      <a:fillRect/>
+                    </a:stretch>
+                  </pic:blipFill>
+                  <pic:spPr>
+                    <a:xfrm>
+                      <a:off x="0" y="0"/>
+                      <a:ext cx="2207372" cy="4587734"/>
+                    </a:xfrm>
+                    <a:prstGeom prst="rect">
+                      <a:avLst/>
+                    </a:prstGeom>
+                  </pic:spPr>
+                </pic:pic>
+              </a:graphicData>
+            </a:graphic>
+          </wp:inline>
+        </w:drawing>
+      </w:r>
+    </w:p>
+    <w:p>
+      <w:pPr>
+        <w:pStyle w:val="ac"/>
+        <w:shd w:val="clear" w:color="auto" w:fill="FFFFFF"/>
+        <w:tabs>
+          <w:tab w:val="left" w:pos="994"/>
+        </w:tabs>
+        <w:ind w:left="0" w:firstLine="0"/>
+        <w:jc w:val="center"/>
         <w:rPr>
           <w:rFonts w:ascii="Times New Roman" w:eastAsia="Tahoma" w:hAnsi="Times New Roman" w:cs="Tahoma"/>
           <w:color w:val="000000"/>
           <w:sz w:val="28"/>
-          <w:lang w:bidi="ru-RU"/>
-        </w:rPr>
-        <w:t xml:space="preserve">Рисунок </w:t>
-      </w:r>
+          <w:szCs w:val="28"/>
+          <w:lang w:val="uk-UA" w:bidi="ru-RU"/>
+        </w:rPr>
+      </w:pPr>
       <w:r>
         <w:rPr>
           <w:rFonts w:ascii="Times New Roman" w:eastAsia="Tahoma" w:hAnsi="Times New Roman" w:cs="Tahoma"/>
@@ -16995,7 +17155,7 @@
           <w:sz w:val="28"/>
           <w:lang w:bidi="ru-RU"/>
         </w:rPr>
-        <w:fldChar w:fldCharType="begin"/>
+        <w:t xml:space="preserve">Рисунок </w:t>
       </w:r>
       <w:r>
         <w:rPr>
@@ -17004,7 +17164,7 @@
           <w:sz w:val="28"/>
           <w:lang w:bidi="ru-RU"/>
         </w:rPr>
-        <w:instrText xml:space="preserve"> SEQ Рисунок \* ARABIC </w:instrText>
+        <w:fldChar w:fldCharType="begin"/>
       </w:r>
       <w:r>
         <w:rPr>
@@ -17013,7 +17173,7 @@
           <w:sz w:val="28"/>
           <w:lang w:bidi="ru-RU"/>
         </w:rPr>
-        <w:fldChar w:fldCharType="separate"/>
+        <w:instrText xml:space="preserve"> SEQ Рисунок \* ARABIC </w:instrText>
       </w:r>
       <w:r>
         <w:rPr>
@@ -17022,7 +17182,17 @@
           <w:sz w:val="28"/>
           <w:lang w:bidi="ru-RU"/>
         </w:rPr>
-        <w:t>7</w:t>
+        <w:fldChar w:fldCharType="separate"/>
+      </w:r>
+      <w:r>
+        <w:rPr>
+          <w:rFonts w:ascii="Times New Roman" w:eastAsia="Tahoma" w:hAnsi="Times New Roman" w:cs="Tahoma"/>
+          <w:noProof/>
+          <w:color w:val="000000"/>
+          <w:sz w:val="28"/>
+          <w:lang w:bidi="ru-RU"/>
+        </w:rPr>
+        <w:t>8</w:t>
       </w:r>
       <w:r>
         <w:rPr>
@@ -17047,27 +17217,28 @@
           <w:rFonts w:ascii="Times New Roman" w:eastAsia="Tahoma" w:hAnsi="Times New Roman" w:cs="Tahoma"/>
           <w:color w:val="000000"/>
           <w:sz w:val="28"/>
-          <w:lang w:bidi="ru-RU"/>
-        </w:rPr>
-        <w:t xml:space="preserve">таблиця розрахунків </w:t>
-      </w:r>
-      <w:proofErr w:type="spellStart"/>
+          <w:szCs w:val="28"/>
+          <w:lang w:val="uk-UA" w:bidi="ru-RU"/>
+        </w:rPr>
+        <w:t>Блок-схема метод</w:t>
+      </w:r>
       <w:r>
         <w:rPr>
           <w:rFonts w:ascii="Times New Roman" w:eastAsia="Tahoma" w:hAnsi="Times New Roman" w:cs="Tahoma"/>
           <w:color w:val="000000"/>
           <w:sz w:val="28"/>
-          <w:lang w:bidi="ru-RU"/>
-        </w:rPr>
-        <w:t>системи</w:t>
-      </w:r>
-      <w:proofErr w:type="spellEnd"/>
+          <w:szCs w:val="28"/>
+          <w:lang w:val="uk-UA" w:bidi="ru-RU"/>
+        </w:rPr>
+        <w:t>а</w:t>
+      </w:r>
       <w:r>
         <w:rPr>
           <w:rFonts w:ascii="Times New Roman" w:eastAsia="Tahoma" w:hAnsi="Times New Roman" w:cs="Tahoma"/>
           <w:color w:val="000000"/>
           <w:sz w:val="28"/>
-          <w:lang w:bidi="ru-RU"/>
+          <w:szCs w:val="28"/>
+          <w:lang w:val="uk-UA" w:bidi="ru-RU"/>
         </w:rPr>
         <w:t xml:space="preserve"> </w:t>
       </w:r>
@@ -17077,57 +17248,30 @@
           <w:rFonts w:ascii="Times New Roman" w:eastAsia="Tahoma" w:hAnsi="Times New Roman" w:cs="Tahoma"/>
           <w:color w:val="000000"/>
           <w:sz w:val="28"/>
+          <w:szCs w:val="28"/>
           <w:lang w:bidi="ru-RU"/>
         </w:rPr>
-        <w:t>рівнянь</w:t>
+        <w:t>дотичних</w:t>
       </w:r>
       <w:proofErr w:type="spellEnd"/>
-      <w:r>
+    </w:p>
+    <w:p>
+      <w:pPr>
+        <w:pStyle w:val="ac"/>
+        <w:widowControl w:val="0"/>
+        <w:tabs>
+          <w:tab w:val="left" w:pos="993"/>
+        </w:tabs>
+        <w:spacing w:line="240" w:lineRule="auto"/>
+        <w:ind w:left="0" w:firstLine="0"/>
+        <w:jc w:val="center"/>
         <w:rPr>
           <w:rFonts w:ascii="Times New Roman" w:eastAsia="Tahoma" w:hAnsi="Times New Roman" w:cs="Tahoma"/>
           <w:color w:val="000000"/>
           <w:sz w:val="28"/>
-          <w:lang w:bidi="ru-RU"/>
-        </w:rPr>
-        <w:t xml:space="preserve"> в </w:t>
-      </w:r>
-      <w:r>
-        <w:rPr>
-          <w:rFonts w:ascii="Times New Roman" w:eastAsia="Tahoma" w:hAnsi="Times New Roman" w:cs="Tahoma"/>
-          <w:color w:val="000000"/>
-          <w:sz w:val="28"/>
-          <w:lang w:bidi="ru-RU"/>
-        </w:rPr>
-        <w:t>Excel</w:t>
-      </w:r>
-      <w:r>
-        <w:rPr>
-          <w:lang w:val="uk-UA"/>
-        </w:rPr>
-        <w:br w:type="page"/>
-      </w:r>
-    </w:p>
-    <w:p>
-      <w:pPr>
-        <w:shd w:val="clear" w:color="auto" w:fill="FFFFFF"/>
-        <w:rPr>
-          <w:rFonts w:ascii="Times New Roman" w:hAnsi="Times New Roman"/>
-          <w:sz w:val="28"/>
-          <w:szCs w:val="28"/>
-          <w:lang w:val="uk-UA"/>
-        </w:rPr>
-      </w:pPr>
-      <w:r>
-        <w:rPr>
-          <w:rFonts w:ascii="Times New Roman" w:hAnsi="Times New Roman"/>
-          <w:b/>
-          <w:sz w:val="28"/>
-          <w:szCs w:val="28"/>
-          <w:lang w:val="uk-UA"/>
-        </w:rPr>
-        <w:lastRenderedPageBreak/>
-        <w:t>Завдання 2</w:t>
-      </w:r>
+          <w:lang w:val="en-US" w:bidi="ru-RU"/>
+        </w:rPr>
+      </w:pPr>
     </w:p>
     <w:p>
       <w:pPr>
@@ -17142,7 +17286,49 @@
           <w:lang w:val="uk-UA"/>
         </w:rPr>
       </w:pPr>
-      <w:r>
+    </w:p>
+    <w:p>
+      <w:pPr>
+        <w:shd w:val="clear" w:color="auto" w:fill="FFFFFF"/>
+        <w:ind w:firstLine="0"/>
+        <w:jc w:val="center"/>
+        <w:rPr>
+          <w:rFonts w:ascii="Times New Roman" w:hAnsi="Times New Roman"/>
+          <w:b/>
+          <w:sz w:val="28"/>
+          <w:szCs w:val="28"/>
+          <w:lang w:val="en-US"/>
+        </w:rPr>
+      </w:pPr>
+      <w:r>
+        <w:rPr>
+          <w:rFonts w:ascii="Times New Roman" w:hAnsi="Times New Roman"/>
+          <w:b/>
+          <w:sz w:val="28"/>
+          <w:szCs w:val="28"/>
+          <w:lang w:val="uk-UA"/>
+        </w:rPr>
+        <w:t>Практична реалізація програми</w:t>
+      </w:r>
+    </w:p>
+    <w:p>
+      <w:pPr>
+        <w:shd w:val="clear" w:color="auto" w:fill="FFFFFF"/>
+        <w:ind w:firstLine="0"/>
+        <w:jc w:val="center"/>
+        <w:rPr>
+          <w:rFonts w:ascii="Times New Roman" w:hAnsi="Times New Roman"/>
+          <w:b/>
+          <w:sz w:val="28"/>
+          <w:szCs w:val="28"/>
+          <w:lang w:val="en-US"/>
+        </w:rPr>
+      </w:pPr>
+    </w:p>
+    <w:p>
+      <w:pPr>
+        <w:shd w:val="clear" w:color="auto" w:fill="FFFFFF"/>
+        <w:ind w:right="1"/>
         <w:rPr>
           <w:rFonts w:ascii="Times New Roman" w:hAnsi="Times New Roman"/>
           <w:i/>
@@ -17151,7 +17337,38 @@
           <w:szCs w:val="28"/>
           <w:lang w:val="uk-UA"/>
         </w:rPr>
-        <w:t>Теоретичні відомості до завдання ( в тому числі алгоритм у вигляді блок-схеми)</w:t>
+      </w:pPr>
+      <w:r>
+        <w:rPr>
+          <w:rFonts w:ascii="Times New Roman" w:hAnsi="Times New Roman"/>
+          <w:i/>
+          <w:color w:val="FF0000"/>
+          <w:sz w:val="28"/>
+          <w:szCs w:val="28"/>
+          <w:lang w:val="uk-UA"/>
+        </w:rPr>
+        <w:t>Тестування програми</w:t>
+      </w:r>
+    </w:p>
+    <w:p>
+      <w:pPr>
+        <w:shd w:val="clear" w:color="auto" w:fill="FFFFFF"/>
+        <w:rPr>
+          <w:rFonts w:ascii="Times New Roman" w:hAnsi="Times New Roman"/>
+          <w:sz w:val="28"/>
+          <w:szCs w:val="28"/>
+          <w:lang w:val="uk-UA"/>
+        </w:rPr>
+      </w:pPr>
+      <w:r>
+        <w:rPr>
+          <w:rFonts w:ascii="Times New Roman" w:hAnsi="Times New Roman"/>
+          <w:b/>
+          <w:sz w:val="28"/>
+          <w:szCs w:val="28"/>
+          <w:lang w:val="uk-UA"/>
+        </w:rPr>
+        <w:t>Завдання 3</w:t>
       </w:r>
     </w:p>
     <w:p>
@@ -17176,7 +17393,8 @@
           <w:szCs w:val="28"/>
           <w:lang w:val="uk-UA"/>
         </w:rPr>
-        <w:t>Практична реалізація програми</w:t>
+        <w:lastRenderedPageBreak/>
+        <w:t>Теоретичні відомості до завдання (короткі відомості до засобу розробки сайту)</w:t>
       </w:r>
     </w:p>
     <w:p>
@@ -17201,7 +17419,7 @@
           <w:szCs w:val="28"/>
           <w:lang w:val="uk-UA"/>
         </w:rPr>
-        <w:t>Тестування програми</w:t>
+        <w:t>Практична реалізація (скріншот головної сторінки, посилання на сайт)</w:t>
       </w:r>
     </w:p>
     <w:p>
@@ -17222,13 +17440,12 @@
           <w:szCs w:val="28"/>
           <w:lang w:val="uk-UA"/>
         </w:rPr>
-        <w:t>Завдання 3</w:t>
+        <w:t>Завдання 4</w:t>
       </w:r>
     </w:p>
     <w:p>
       <w:pPr>
         <w:shd w:val="clear" w:color="auto" w:fill="FFFFFF"/>
-        <w:ind w:right="1"/>
         <w:rPr>
           <w:rFonts w:ascii="Times New Roman" w:hAnsi="Times New Roman"/>
           <w:i/>
@@ -17247,13 +17464,10 @@
           <w:szCs w:val="28"/>
           <w:lang w:val="uk-UA"/>
         </w:rPr>
-        <w:t>Теоретичні відомості до завдання (короткі відомості до засобу розробки сайту)</w:t>
-      </w:r>
-    </w:p>
-    <w:p>
-      <w:pPr>
-        <w:shd w:val="clear" w:color="auto" w:fill="FFFFFF"/>
-        <w:ind w:right="1"/>
+        <w:t xml:space="preserve">Видачі до </w:t>
+      </w:r>
+      <w:proofErr w:type="spellStart"/>
+      <w:r>
         <w:rPr>
           <w:rFonts w:ascii="Times New Roman" w:hAnsi="Times New Roman"/>
           <w:i/>
@@ -17262,73 +17476,6 @@
           <w:szCs w:val="28"/>
           <w:lang w:val="uk-UA"/>
         </w:rPr>
-      </w:pPr>
-      <w:r>
-        <w:rPr>
-          <w:rFonts w:ascii="Times New Roman" w:hAnsi="Times New Roman"/>
-          <w:i/>
-          <w:color w:val="FF0000"/>
-          <w:sz w:val="28"/>
-          <w:szCs w:val="28"/>
-          <w:lang w:val="uk-UA"/>
-        </w:rPr>
-        <w:t>Практична реалізація (скріншот головної сторінки, посилання на сайт)</w:t>
-      </w:r>
-    </w:p>
-    <w:p>
-      <w:pPr>
-        <w:shd w:val="clear" w:color="auto" w:fill="FFFFFF"/>
-        <w:rPr>
-          <w:rFonts w:ascii="Times New Roman" w:hAnsi="Times New Roman"/>
-          <w:sz w:val="28"/>
-          <w:szCs w:val="28"/>
-          <w:lang w:val="uk-UA"/>
-        </w:rPr>
-      </w:pPr>
-      <w:r>
-        <w:rPr>
-          <w:rFonts w:ascii="Times New Roman" w:hAnsi="Times New Roman"/>
-          <w:b/>
-          <w:sz w:val="28"/>
-          <w:szCs w:val="28"/>
-          <w:lang w:val="uk-UA"/>
-        </w:rPr>
-        <w:t>Завдання 4</w:t>
-      </w:r>
-    </w:p>
-    <w:p>
-      <w:pPr>
-        <w:shd w:val="clear" w:color="auto" w:fill="FFFFFF"/>
-        <w:rPr>
-          <w:rFonts w:ascii="Times New Roman" w:hAnsi="Times New Roman"/>
-          <w:i/>
-          <w:color w:val="FF0000"/>
-          <w:sz w:val="28"/>
-          <w:szCs w:val="28"/>
-          <w:lang w:val="uk-UA"/>
-        </w:rPr>
-      </w:pPr>
-      <w:r>
-        <w:rPr>
-          <w:rFonts w:ascii="Times New Roman" w:hAnsi="Times New Roman"/>
-          <w:i/>
-          <w:color w:val="FF0000"/>
-          <w:sz w:val="28"/>
-          <w:szCs w:val="28"/>
-          <w:lang w:val="uk-UA"/>
-        </w:rPr>
-        <w:t xml:space="preserve">Видачі до </w:t>
-      </w:r>
-      <w:proofErr w:type="spellStart"/>
-      <w:r>
-        <w:rPr>
-          <w:rFonts w:ascii="Times New Roman" w:hAnsi="Times New Roman"/>
-          <w:i/>
-          <w:color w:val="FF0000"/>
-          <w:sz w:val="28"/>
-          <w:szCs w:val="28"/>
-          <w:lang w:val="uk-UA"/>
-        </w:rPr>
         <w:t>презентаціі</w:t>
       </w:r>
       <w:proofErr w:type="spellEnd"/>
@@ -17350,8 +17497,8 @@
         </w:rPr>
         <w:br w:type="page"/>
       </w:r>
-      <w:bookmarkStart w:id="56" w:name="_Toc12361875"/>
-      <w:bookmarkStart w:id="57" w:name="_Toc43831386"/>
+      <w:bookmarkStart w:id="61" w:name="_Toc12361875"/>
+      <w:bookmarkStart w:id="62" w:name="_Toc43831386"/>
       <w:r>
         <w:rPr>
           <w:b/>
@@ -17361,8 +17508,8 @@
         <w:lastRenderedPageBreak/>
         <w:t xml:space="preserve">ВИСНОВКИ </w:t>
       </w:r>
-      <w:bookmarkEnd w:id="56"/>
-      <w:bookmarkEnd w:id="57"/>
+      <w:bookmarkEnd w:id="61"/>
+      <w:bookmarkEnd w:id="62"/>
     </w:p>
     <w:p>
       <w:pPr>
@@ -17388,7 +17535,7 @@
           <w:lang w:val="uk-UA"/>
         </w:rPr>
       </w:pPr>
-      <w:bookmarkStart w:id="58" w:name="_Toc43831387"/>
+      <w:bookmarkStart w:id="63" w:name="_Toc43831387"/>
       <w:r>
         <w:rPr>
           <w:b/>
@@ -30226,7 +30373,7 @@
         </w:rPr>
         <w:t xml:space="preserve">КЕРІВНИКА ПРАКТИКИ </w:t>
       </w:r>
-      <w:bookmarkEnd w:id="58"/>
+      <w:bookmarkEnd w:id="63"/>
     </w:p>
     <w:p>
       <w:pPr>
@@ -30603,8 +30750,8 @@
         </w:rPr>
         <w:br w:type="page"/>
       </w:r>
-      <w:bookmarkStart w:id="59" w:name="_Toc455487664"/>
-      <w:bookmarkStart w:id="60" w:name="_Toc43831388"/>
+      <w:bookmarkStart w:id="64" w:name="_Toc455487664"/>
+      <w:bookmarkStart w:id="65" w:name="_Toc43831388"/>
       <w:r>
         <w:rPr>
           <w:b/>
@@ -30613,7 +30760,7 @@
         <w:lastRenderedPageBreak/>
         <w:t>ПЕРЕЛІК</w:t>
       </w:r>
-      <w:bookmarkEnd w:id="59"/>
+      <w:bookmarkEnd w:id="64"/>
       <w:r>
         <w:rPr>
           <w:b/>
@@ -30621,7 +30768,7 @@
         </w:rPr>
         <w:t xml:space="preserve"> </w:t>
       </w:r>
-      <w:bookmarkStart w:id="61" w:name="_Toc455128198"/>
+      <w:bookmarkStart w:id="66" w:name="_Toc455128198"/>
       <w:r>
         <w:rPr>
           <w:b/>
@@ -30629,8 +30776,8 @@
         </w:rPr>
         <w:t>ПОСИЛАНЬ</w:t>
       </w:r>
-      <w:bookmarkEnd w:id="60"/>
-      <w:bookmarkEnd w:id="61"/>
+      <w:bookmarkEnd w:id="65"/>
+      <w:bookmarkEnd w:id="66"/>
     </w:p>
     <w:p>
       <w:pPr>
@@ -31055,7 +31202,7 @@
         </w:rPr>
         <w:t xml:space="preserve">WEB-сайт (Електрон. ресурс) / Спосіб доступу: URL: </w:t>
       </w:r>
-      <w:hyperlink r:id="rId20" w:history="1">
+      <w:hyperlink r:id="rId21" w:history="1">
         <w:r>
           <w:rPr>
             <w:rStyle w:val="a4"/>
@@ -31102,7 +31249,7 @@
           <w:lang w:val="uk-UA"/>
         </w:rPr>
       </w:pPr>
-      <w:hyperlink r:id="rId21" w:history="1">
+      <w:hyperlink r:id="rId22" w:history="1">
         <w:r>
           <w:rPr>
             <w:rStyle w:val="a4"/>
@@ -31160,7 +31307,7 @@
         </w:rPr>
         <w:t xml:space="preserve">(Рекомендовано використовувати ресурс </w:t>
       </w:r>
-      <w:hyperlink r:id="rId22" w:history="1">
+      <w:hyperlink r:id="rId23" w:history="1">
         <w:r>
           <w:rPr>
             <w:rStyle w:val="a4"/>
@@ -31443,8 +31590,8 @@
       </w:pPr>
     </w:p>
     <w:sectPr>
-      <w:headerReference w:type="default" r:id="rId23"/>
-      <w:footerReference w:type="even" r:id="rId24"/>
+      <w:headerReference w:type="default" r:id="rId24"/>
+      <w:footerReference w:type="even" r:id="rId25"/>
       <w:pgSz w:w="11906" w:h="16838"/>
       <w:pgMar w:top="1134" w:right="850" w:bottom="1134" w:left="1701" w:header="720" w:footer="720" w:gutter="0"/>
       <w:cols w:space="720"/>

--- a/Практика/Mentor Tasks/ЩОДЕННИК ПРАКТИКИ_Зайченко_622п_2024.docx
+++ b/Практика/Mentor Tasks/ЩОДЕННИК ПРАКТИКИ_Зайченко_622п_2024.docx
@@ -17090,7 +17090,7 @@
         </w:rPr>
         <w:drawing>
           <wp:inline distT="0" distB="0" distL="0" distR="0">
-            <wp:extent cx="2199716" cy="4571822"/>
+            <wp:extent cx="3103264" cy="6449729"/>
             <wp:effectExtent l="0" t="0" r="0" b="0"/>
             <wp:docPr id="33793371" name="Рисунок 5"/>
             <wp:cNvGraphicFramePr>
@@ -17118,7 +17118,7 @@
                   <pic:spPr>
                     <a:xfrm>
                       <a:off x="0" y="0"/>
-                      <a:ext cx="2207372" cy="4587734"/>
+                      <a:ext cx="3142541" cy="6531362"/>
                     </a:xfrm>
                     <a:prstGeom prst="rect">
                       <a:avLst/>
@@ -17393,7 +17393,6 @@
           <w:szCs w:val="28"/>
           <w:lang w:val="uk-UA"/>
         </w:rPr>
-        <w:lastRenderedPageBreak/>
         <w:t>Теоретичні відомості до завдання (короткі відомості до засобу розробки сайту)</w:t>
       </w:r>
     </w:p>

--- a/Практика/Mentor Tasks/ЩОДЕННИК ПРАКТИКИ_Зайченко_622п_2024.docx
+++ b/Практика/Mentor Tasks/ЩОДЕННИК ПРАКТИКИ_Зайченко_622п_2024.docx
@@ -16854,20 +16854,22 @@
         <w:t xml:space="preserve">Завдання для варіанту 9: </w:t>
       </w:r>
       <w:bookmarkStart w:id="57" w:name="_Hlk172908302"/>
+      <w:bookmarkStart w:id="58" w:name="_Hlk172914322"/>
       <w:r>
         <w:t xml:space="preserve">Метод </w:t>
       </w:r>
-      <w:bookmarkStart w:id="58" w:name="_Hlk172913856"/>
+      <w:bookmarkStart w:id="59" w:name="_Hlk172913856"/>
       <w:r>
         <w:t>дотичних</w:t>
       </w:r>
+      <w:bookmarkEnd w:id="59"/>
+      <w:r>
+        <w:t>/Ньютона</w:t>
+      </w:r>
+      <w:r>
+        <w:t xml:space="preserve"> </w:t>
+      </w:r>
       <w:bookmarkEnd w:id="58"/>
-      <w:r>
-        <w:t>/Ньютона</w:t>
-      </w:r>
-      <w:r>
-        <w:t xml:space="preserve"> </w:t>
-      </w:r>
       <w:r>
         <w:t>(обчислити один із коренів</w:t>
       </w:r>
@@ -16927,7 +16929,7 @@
       <w:r>
         <w:t xml:space="preserve"> </w:t>
       </w:r>
-      <w:bookmarkStart w:id="59" w:name="_Hlk172908355"/>
+      <w:bookmarkStart w:id="60" w:name="_Hlk172908355"/>
       <w:r>
         <w:t>x</w:t>
       </w:r>
@@ -16952,7 +16954,7 @@
       <w:r>
         <w:t>.</w:t>
       </w:r>
-      <w:bookmarkEnd w:id="59"/>
+      <w:bookmarkEnd w:id="60"/>
     </w:p>
     <w:bookmarkEnd w:id="57"/>
     <w:p>
@@ -17028,6 +17030,7 @@
           <w:lang w:val="uk-UA"/>
         </w:rPr>
       </w:pPr>
+      <w:bookmarkStart w:id="61" w:name="_Hlk172914222"/>
       <w:r>
         <w:rPr>
           <w:rFonts w:ascii="Times New Roman" w:hAnsi="Times New Roman"/>
@@ -17037,9 +17040,9 @@
           <w:szCs w:val="28"/>
           <w:lang w:val="uk-UA"/>
         </w:rPr>
-        <w:t xml:space="preserve">Теоретичні відомості до завдання ( в тому числі </w:t>
-      </w:r>
-      <w:bookmarkStart w:id="60" w:name="_Hlk172913499"/>
+        <w:t xml:space="preserve">Теоретичні відомості до завдання </w:t>
+      </w:r>
+      <w:bookmarkEnd w:id="61"/>
       <w:r>
         <w:rPr>
           <w:rFonts w:ascii="Times New Roman" w:hAnsi="Times New Roman"/>
@@ -17049,9 +17052,21 @@
           <w:szCs w:val="28"/>
           <w:lang w:val="uk-UA"/>
         </w:rPr>
+        <w:t xml:space="preserve">( в тому числі </w:t>
+      </w:r>
+      <w:bookmarkStart w:id="62" w:name="_Hlk172913499"/>
+      <w:r>
+        <w:rPr>
+          <w:rFonts w:ascii="Times New Roman" w:hAnsi="Times New Roman"/>
+          <w:i/>
+          <w:color w:val="FF0000"/>
+          <w:sz w:val="28"/>
+          <w:szCs w:val="28"/>
+          <w:lang w:val="uk-UA"/>
+        </w:rPr>
         <w:t>алгоритм у вигляді блок-схеми</w:t>
       </w:r>
-      <w:bookmarkEnd w:id="60"/>
+      <w:bookmarkEnd w:id="62"/>
       <w:r>
         <w:rPr>
           <w:rFonts w:ascii="Times New Roman" w:hAnsi="Times New Roman"/>
@@ -17145,7 +17160,7 @@
           <w:color w:val="000000"/>
           <w:sz w:val="28"/>
           <w:szCs w:val="28"/>
-          <w:lang w:val="uk-UA" w:bidi="ru-RU"/>
+          <w:lang w:bidi="ru-RU"/>
         </w:rPr>
       </w:pPr>
       <w:r>
@@ -17254,38 +17269,16 @@
         <w:t>дотичних</w:t>
       </w:r>
       <w:proofErr w:type="spellEnd"/>
-    </w:p>
-    <w:p>
-      <w:pPr>
-        <w:pStyle w:val="ac"/>
-        <w:widowControl w:val="0"/>
-        <w:tabs>
-          <w:tab w:val="left" w:pos="993"/>
-        </w:tabs>
-        <w:spacing w:line="240" w:lineRule="auto"/>
-        <w:ind w:left="0" w:firstLine="0"/>
-        <w:jc w:val="center"/>
+      <w:r>
         <w:rPr>
           <w:rFonts w:ascii="Times New Roman" w:eastAsia="Tahoma" w:hAnsi="Times New Roman" w:cs="Tahoma"/>
           <w:color w:val="000000"/>
           <w:sz w:val="28"/>
-          <w:lang w:val="en-US" w:bidi="ru-RU"/>
-        </w:rPr>
-      </w:pPr>
-    </w:p>
-    <w:p>
-      <w:pPr>
-        <w:shd w:val="clear" w:color="auto" w:fill="FFFFFF"/>
-        <w:ind w:right="1"/>
-        <w:rPr>
-          <w:rFonts w:ascii="Times New Roman" w:hAnsi="Times New Roman"/>
-          <w:i/>
-          <w:color w:val="FF0000"/>
-          <w:sz w:val="28"/>
-          <w:szCs w:val="28"/>
-          <w:lang w:val="uk-UA"/>
-        </w:rPr>
-      </w:pPr>
+          <w:szCs w:val="28"/>
+          <w:lang w:bidi="ru-RU"/>
+        </w:rPr>
+        <w:br w:type="page"/>
+      </w:r>
     </w:p>
     <w:p>
       <w:pPr>
@@ -17308,20 +17301,191 @@
           <w:szCs w:val="28"/>
           <w:lang w:val="uk-UA"/>
         </w:rPr>
+        <w:lastRenderedPageBreak/>
         <w:t>Практична реалізація програми</w:t>
       </w:r>
     </w:p>
     <w:p>
       <w:pPr>
-        <w:shd w:val="clear" w:color="auto" w:fill="FFFFFF"/>
-        <w:ind w:firstLine="0"/>
-        <w:jc w:val="center"/>
-        <w:rPr>
-          <w:rFonts w:ascii="Times New Roman" w:hAnsi="Times New Roman"/>
-          <w:b/>
-          <w:sz w:val="28"/>
-          <w:szCs w:val="28"/>
-          <w:lang w:val="en-US"/>
+        <w:pStyle w:val="af7"/>
+        <w:rPr>
+          <w:lang w:val="ru-RU"/>
+        </w:rPr>
+      </w:pPr>
+      <w:proofErr w:type="spellStart"/>
+      <w:r>
+        <w:t>Програма</w:t>
+      </w:r>
+      <w:proofErr w:type="spellEnd"/>
+      <w:r>
+        <w:t xml:space="preserve"> </w:t>
+      </w:r>
+      <w:proofErr w:type="spellStart"/>
+      <w:r>
+        <w:t>написана</w:t>
+      </w:r>
+      <w:proofErr w:type="spellEnd"/>
+      <w:r>
+        <w:t xml:space="preserve"> </w:t>
+      </w:r>
+      <w:proofErr w:type="spellStart"/>
+      <w:r>
+        <w:t>на</w:t>
+      </w:r>
+      <w:proofErr w:type="spellEnd"/>
+      <w:r>
+        <w:t xml:space="preserve"> </w:t>
+      </w:r>
+      <w:proofErr w:type="spellStart"/>
+      <w:r>
+        <w:t>мові</w:t>
+      </w:r>
+      <w:proofErr w:type="spellEnd"/>
+      <w:r>
+        <w:t xml:space="preserve"> C# </w:t>
+      </w:r>
+      <w:proofErr w:type="spellStart"/>
+      <w:r>
+        <w:t>для</w:t>
+      </w:r>
+      <w:proofErr w:type="spellEnd"/>
+      <w:r>
+        <w:t xml:space="preserve"> </w:t>
+      </w:r>
+      <w:proofErr w:type="spellStart"/>
+      <w:r>
+        <w:t>знаходження</w:t>
+      </w:r>
+      <w:proofErr w:type="spellEnd"/>
+      <w:r>
+        <w:t xml:space="preserve"> </w:t>
+      </w:r>
+      <w:proofErr w:type="spellStart"/>
+      <w:r>
+        <w:t>кореня</w:t>
+      </w:r>
+      <w:proofErr w:type="spellEnd"/>
+      <w:r>
+        <w:t xml:space="preserve"> </w:t>
+      </w:r>
+      <w:proofErr w:type="spellStart"/>
+      <w:r>
+        <w:t>нелінійного</w:t>
+      </w:r>
+      <w:proofErr w:type="spellEnd"/>
+      <w:r>
+        <w:t xml:space="preserve"> </w:t>
+      </w:r>
+      <w:proofErr w:type="spellStart"/>
+      <w:r>
+        <w:t>рівняння</w:t>
+      </w:r>
+      <w:proofErr w:type="spellEnd"/>
+      <w:r>
+        <w:t xml:space="preserve"> </w:t>
+      </w:r>
+      <w:proofErr w:type="spellStart"/>
+      <w:r>
+        <w:t>за</w:t>
+      </w:r>
+      <w:proofErr w:type="spellEnd"/>
+      <w:r>
+        <w:t xml:space="preserve"> </w:t>
+      </w:r>
+      <w:proofErr w:type="spellStart"/>
+      <w:r>
+        <w:t>допомогою</w:t>
+      </w:r>
+      <w:proofErr w:type="spellEnd"/>
+      <w:r>
+        <w:t xml:space="preserve"> </w:t>
+      </w:r>
+      <w:proofErr w:type="spellStart"/>
+      <w:r>
+        <w:t>методу</w:t>
+      </w:r>
+      <w:proofErr w:type="spellEnd"/>
+      <w:r>
+        <w:t xml:space="preserve"> </w:t>
+      </w:r>
+      <w:proofErr w:type="spellStart"/>
+      <w:r>
+        <w:t>Ньютона</w:t>
+      </w:r>
+      <w:proofErr w:type="spellEnd"/>
+      <w:r>
+        <w:t xml:space="preserve"> (</w:t>
+      </w:r>
+      <w:proofErr w:type="spellStart"/>
+      <w:r>
+        <w:t>метод</w:t>
+      </w:r>
+      <w:proofErr w:type="spellEnd"/>
+      <w:r>
+        <w:t xml:space="preserve"> </w:t>
+      </w:r>
+      <w:proofErr w:type="spellStart"/>
+      <w:r>
+        <w:t>дотичних</w:t>
+      </w:r>
+      <w:proofErr w:type="spellEnd"/>
+      <w:r>
+        <w:t xml:space="preserve">). C# був вибраний завдяки його потужності і </w:t>
+      </w:r>
+      <w:r>
+        <w:rPr>
+          <w:lang w:val="ru-RU"/>
+        </w:rPr>
+        <w:t xml:space="preserve">легкому синтаксису, а також </w:t>
+      </w:r>
+      <w:proofErr w:type="spellStart"/>
+      <w:r>
+        <w:rPr>
+          <w:lang w:val="ru-RU"/>
+        </w:rPr>
+        <w:t>поглибленому</w:t>
+      </w:r>
+      <w:proofErr w:type="spellEnd"/>
+      <w:r>
+        <w:rPr>
+          <w:lang w:val="ru-RU"/>
+        </w:rPr>
+        <w:t xml:space="preserve"> </w:t>
+      </w:r>
+      <w:proofErr w:type="spellStart"/>
+      <w:r>
+        <w:rPr>
+          <w:lang w:val="ru-RU"/>
+        </w:rPr>
+        <w:t>вивченню</w:t>
+      </w:r>
+      <w:proofErr w:type="spellEnd"/>
+      <w:r>
+        <w:rPr>
+          <w:lang w:val="ru-RU"/>
+        </w:rPr>
+        <w:t xml:space="preserve"> на </w:t>
+      </w:r>
+      <w:proofErr w:type="spellStart"/>
+      <w:r>
+        <w:rPr>
+          <w:lang w:val="ru-RU"/>
+        </w:rPr>
+        <w:t>заняттях</w:t>
+      </w:r>
+      <w:proofErr w:type="spellEnd"/>
+      <w:r>
+        <w:rPr>
+          <w:lang w:val="ru-RU"/>
+        </w:rPr>
+        <w:t>.</w:t>
+      </w:r>
+    </w:p>
+    <w:p>
+      <w:pPr>
+        <w:pStyle w:val="af7"/>
+        <w:rPr>
+          <w:lang w:val="ru-RU"/>
         </w:rPr>
       </w:pPr>
     </w:p>
@@ -17496,8 +17660,8 @@
         </w:rPr>
         <w:br w:type="page"/>
       </w:r>
-      <w:bookmarkStart w:id="61" w:name="_Toc12361875"/>
-      <w:bookmarkStart w:id="62" w:name="_Toc43831386"/>
+      <w:bookmarkStart w:id="63" w:name="_Toc12361875"/>
+      <w:bookmarkStart w:id="64" w:name="_Toc43831386"/>
       <w:r>
         <w:rPr>
           <w:b/>
@@ -17507,8 +17671,8 @@
         <w:lastRenderedPageBreak/>
         <w:t xml:space="preserve">ВИСНОВКИ </w:t>
       </w:r>
-      <w:bookmarkEnd w:id="61"/>
-      <w:bookmarkEnd w:id="62"/>
+      <w:bookmarkEnd w:id="63"/>
+      <w:bookmarkEnd w:id="64"/>
     </w:p>
     <w:p>
       <w:pPr>
@@ -17534,7 +17698,7 @@
           <w:lang w:val="uk-UA"/>
         </w:rPr>
       </w:pPr>
-      <w:bookmarkStart w:id="63" w:name="_Toc43831387"/>
+      <w:bookmarkStart w:id="65" w:name="_Toc43831387"/>
       <w:r>
         <w:rPr>
           <w:b/>
@@ -30372,7 +30536,7 @@
         </w:rPr>
         <w:t xml:space="preserve">КЕРІВНИКА ПРАКТИКИ </w:t>
       </w:r>
-      <w:bookmarkEnd w:id="63"/>
+      <w:bookmarkEnd w:id="65"/>
     </w:p>
     <w:p>
       <w:pPr>
@@ -30749,8 +30913,8 @@
         </w:rPr>
         <w:br w:type="page"/>
       </w:r>
-      <w:bookmarkStart w:id="64" w:name="_Toc455487664"/>
-      <w:bookmarkStart w:id="65" w:name="_Toc43831388"/>
+      <w:bookmarkStart w:id="66" w:name="_Toc455487664"/>
+      <w:bookmarkStart w:id="67" w:name="_Toc43831388"/>
       <w:r>
         <w:rPr>
           <w:b/>
@@ -30759,7 +30923,7 @@
         <w:lastRenderedPageBreak/>
         <w:t>ПЕРЕЛІК</w:t>
       </w:r>
-      <w:bookmarkEnd w:id="64"/>
+      <w:bookmarkEnd w:id="66"/>
       <w:r>
         <w:rPr>
           <w:b/>
@@ -30767,7 +30931,7 @@
         </w:rPr>
         <w:t xml:space="preserve"> </w:t>
       </w:r>
-      <w:bookmarkStart w:id="66" w:name="_Toc455128198"/>
+      <w:bookmarkStart w:id="68" w:name="_Toc455128198"/>
       <w:r>
         <w:rPr>
           <w:b/>
@@ -30775,8 +30939,8 @@
         </w:rPr>
         <w:t>ПОСИЛАНЬ</w:t>
       </w:r>
-      <w:bookmarkEnd w:id="65"/>
-      <w:bookmarkEnd w:id="66"/>
+      <w:bookmarkEnd w:id="67"/>
+      <w:bookmarkEnd w:id="68"/>
     </w:p>
     <w:p>
       <w:pPr>

--- a/Практика/Mentor Tasks/ЩОДЕННИК ПРАКТИКИ_Зайченко_622п_2024.docx
+++ b/Практика/Mentor Tasks/ЩОДЕННИК ПРАКТИКИ_Зайченко_622п_2024.docx
@@ -10094,6 +10094,7 @@
       </w:r>
       <w:r>
         <w:rPr>
+          <w:noProof/>
           <w:sz w:val="28"/>
           <w:szCs w:val="28"/>
           <w:vertAlign w:val="subscript"/>
@@ -11044,6 +11045,9 @@
         <w:pStyle w:val="af4"/>
       </w:pPr>
       <w:r>
+        <w:rPr>
+          <w:noProof/>
+        </w:rPr>
         <w:drawing>
           <wp:inline distT="0" distB="0" distL="0" distR="0" wp14:anchorId="1AEFC679" wp14:editId="71A3C55C">
             <wp:extent cx="2615335" cy="2137144"/>
@@ -12843,6 +12847,9 @@
         <w:pStyle w:val="af4"/>
       </w:pPr>
       <w:r>
+        <w:rPr>
+          <w:noProof/>
+        </w:rPr>
         <w:lastRenderedPageBreak/>
         <w:drawing>
           <wp:inline distT="0" distB="0" distL="0" distR="0">
@@ -12966,8 +12973,8 @@
           <w:lang w:val="uk-UA"/>
         </w:rPr>
       </w:pPr>
-      <w:bookmarkStart w:id="43" w:name="_Hlk171243312"/>
-      <w:bookmarkStart w:id="44" w:name="_Toc171720243"/>
+      <w:bookmarkStart w:id="43" w:name="_Toc171720243"/>
+      <w:bookmarkStart w:id="44" w:name="_Hlk171243312"/>
       <w:r>
         <w:rPr>
           <w:rFonts w:ascii="Times New Roman" w:hAnsi="Times New Roman"/>
@@ -12981,7 +12988,7 @@
         <w:lastRenderedPageBreak/>
         <w:t>Завдання 1.2</w:t>
       </w:r>
-      <w:bookmarkEnd w:id="44"/>
+      <w:bookmarkEnd w:id="43"/>
     </w:p>
     <w:p>
       <w:pPr>
@@ -14195,6 +14202,7 @@
       </w:r>
       <w:r>
         <w:rPr>
+          <w:noProof/>
           <w:sz w:val="46"/>
           <w:szCs w:val="46"/>
           <w:vertAlign w:val="subscript"/>
@@ -14276,7 +14284,7 @@
       </w:pPr>
       <w:bookmarkStart w:id="45" w:name="_Hlk171248572"/>
       <w:bookmarkStart w:id="46" w:name="_Hlk172820947"/>
-      <w:bookmarkEnd w:id="43"/>
+      <w:bookmarkEnd w:id="44"/>
       <w:proofErr w:type="spellStart"/>
       <w:r>
         <w:rPr>
@@ -14706,6 +14714,9 @@
         <w:pStyle w:val="af4"/>
       </w:pPr>
       <w:r>
+        <w:rPr>
+          <w:noProof/>
+        </w:rPr>
         <w:drawing>
           <wp:inline distT="0" distB="0" distL="0" distR="0">
             <wp:extent cx="4071257" cy="1371600"/>
@@ -15337,6 +15348,7 @@
       </w:pPr>
       <w:r>
         <w:rPr>
+          <w:noProof/>
           <w:sz w:val="36"/>
           <w:szCs w:val="36"/>
           <w:vertAlign w:val="subscript"/>
@@ -15505,8 +15517,8 @@
           <w:lang w:val="en-US"/>
         </w:rPr>
       </w:pPr>
-      <w:bookmarkStart w:id="51" w:name="_Hlk172823232"/>
-      <w:bookmarkStart w:id="52" w:name="_Hlk172823316"/>
+      <w:bookmarkStart w:id="51" w:name="_Hlk172823316"/>
+      <w:bookmarkStart w:id="52" w:name="_Hlk172823232"/>
       <w:r>
         <w:rPr>
           <w:sz w:val="21"/>
@@ -15549,25 +15561,25 @@
           <w:szCs w:val="21"/>
           <w:lang w:val="en-US"/>
         </w:rPr>
-        <w:t xml:space="preserve">    x = </w:t>
-      </w:r>
-      <w:proofErr w:type="spellStart"/>
-      <w:r>
+        <w:t xml:space="preserve">    x = variables(1);</w:t>
+      </w:r>
+    </w:p>
+    <w:p>
+      <w:pPr>
+        <w:pStyle w:val="Code"/>
         <w:rPr>
           <w:sz w:val="21"/>
           <w:szCs w:val="21"/>
           <w:lang w:val="en-US"/>
         </w:rPr>
-        <w:t>variables</w:t>
-      </w:r>
-      <w:proofErr w:type="spellEnd"/>
+      </w:pPr>
       <w:r>
         <w:rPr>
           <w:sz w:val="21"/>
           <w:szCs w:val="21"/>
           <w:lang w:val="en-US"/>
         </w:rPr>
-        <w:t>(1);</w:t>
+        <w:t xml:space="preserve">    y = variables(2);</w:t>
       </w:r>
     </w:p>
     <w:p>
@@ -15585,25 +15597,26 @@
           <w:szCs w:val="21"/>
           <w:lang w:val="en-US"/>
         </w:rPr>
-        <w:t xml:space="preserve">    y = </w:t>
-      </w:r>
-      <w:proofErr w:type="spellStart"/>
-      <w:r>
+        <w:t xml:space="preserve">    F(1) = x - x^2 - y^2 + 0.1;</w:t>
+      </w:r>
+    </w:p>
+    <w:p>
+      <w:pPr>
+        <w:pStyle w:val="Code"/>
         <w:rPr>
           <w:sz w:val="21"/>
           <w:szCs w:val="21"/>
           <w:lang w:val="en-US"/>
         </w:rPr>
-        <w:t>variables</w:t>
-      </w:r>
-      <w:proofErr w:type="spellEnd"/>
+      </w:pPr>
       <w:r>
         <w:rPr>
           <w:sz w:val="21"/>
           <w:szCs w:val="21"/>
           <w:lang w:val="en-US"/>
         </w:rPr>
-        <w:t>(2);</w:t>
+        <w:lastRenderedPageBreak/>
+        <w:t xml:space="preserve">    F(2) = y - 2*x*y + 0.1;</w:t>
       </w:r>
     </w:p>
     <w:p>
@@ -15615,14 +15628,16 @@
           <w:lang w:val="en-US"/>
         </w:rPr>
       </w:pPr>
+      <w:proofErr w:type="spellStart"/>
       <w:r>
         <w:rPr>
           <w:sz w:val="21"/>
           <w:szCs w:val="21"/>
           <w:lang w:val="en-US"/>
         </w:rPr>
-        <w:t xml:space="preserve">    F(1) = x - x^2 - y^2 + 0.1;</w:t>
-      </w:r>
+        <w:t>endfunction</w:t>
+      </w:r>
+      <w:proofErr w:type="spellEnd"/>
     </w:p>
     <w:p>
       <w:pPr>
@@ -15633,45 +15648,42 @@
           <w:lang w:val="en-US"/>
         </w:rPr>
       </w:pPr>
-      <w:r>
+    </w:p>
+    <w:p>
+      <w:pPr>
+        <w:pStyle w:val="Code"/>
         <w:rPr>
           <w:sz w:val="21"/>
           <w:szCs w:val="21"/>
           <w:lang w:val="en-US"/>
         </w:rPr>
-        <w:lastRenderedPageBreak/>
-        <w:t xml:space="preserve">    F(2) = y - 2*x*y + 0.1;</w:t>
-      </w:r>
-    </w:p>
-    <w:p>
-      <w:pPr>
-        <w:pStyle w:val="Code"/>
+      </w:pPr>
+      <w:r>
         <w:rPr>
           <w:sz w:val="21"/>
           <w:szCs w:val="21"/>
           <w:lang w:val="en-US"/>
         </w:rPr>
-      </w:pPr>
-      <w:proofErr w:type="spellStart"/>
+        <w:t>x0</w:t>
+      </w:r>
+      <w:proofErr w:type="gramStart"/>
       <w:r>
         <w:rPr>
           <w:sz w:val="21"/>
           <w:szCs w:val="21"/>
           <w:lang w:val="en-US"/>
         </w:rPr>
-        <w:t>endfunction</w:t>
-      </w:r>
-      <w:proofErr w:type="spellEnd"/>
-    </w:p>
-    <w:p>
-      <w:pPr>
-        <w:pStyle w:val="Code"/>
+        <w:t>=[</w:t>
+      </w:r>
+      <w:proofErr w:type="gramEnd"/>
+      <w:r>
         <w:rPr>
           <w:sz w:val="21"/>
           <w:szCs w:val="21"/>
           <w:lang w:val="en-US"/>
         </w:rPr>
-      </w:pPr>
+        <w:t>0; 0];</w:t>
+      </w:r>
     </w:p>
     <w:p>
       <w:pPr>
@@ -15682,59 +15694,59 @@
           <w:lang w:val="en-US"/>
         </w:rPr>
       </w:pPr>
-      <w:r>
+    </w:p>
+    <w:p>
+      <w:pPr>
+        <w:pStyle w:val="Code"/>
         <w:rPr>
           <w:sz w:val="21"/>
           <w:szCs w:val="21"/>
           <w:lang w:val="en-US"/>
         </w:rPr>
-        <w:t>x0</w:t>
-      </w:r>
-      <w:proofErr w:type="gramStart"/>
+      </w:pPr>
       <w:r>
         <w:rPr>
           <w:sz w:val="21"/>
           <w:szCs w:val="21"/>
           <w:lang w:val="en-US"/>
         </w:rPr>
-        <w:t>=[</w:t>
-      </w:r>
-      <w:proofErr w:type="gramEnd"/>
+        <w:t xml:space="preserve">// </w:t>
+      </w:r>
+      <w:proofErr w:type="spellStart"/>
       <w:r>
         <w:rPr>
           <w:sz w:val="21"/>
           <w:szCs w:val="21"/>
           <w:lang w:val="en-US"/>
         </w:rPr>
-        <w:t>0; 0];</w:t>
-      </w:r>
-    </w:p>
-    <w:p>
-      <w:pPr>
-        <w:pStyle w:val="Code"/>
+        <w:t>Використовуємо</w:t>
+      </w:r>
+      <w:proofErr w:type="spellEnd"/>
+      <w:r>
         <w:rPr>
           <w:sz w:val="21"/>
           <w:szCs w:val="21"/>
           <w:lang w:val="en-US"/>
         </w:rPr>
-      </w:pPr>
-    </w:p>
-    <w:p>
-      <w:pPr>
-        <w:pStyle w:val="Code"/>
+        <w:t xml:space="preserve"> </w:t>
+      </w:r>
+      <w:proofErr w:type="spellStart"/>
+      <w:r>
         <w:rPr>
           <w:sz w:val="21"/>
           <w:szCs w:val="21"/>
           <w:lang w:val="en-US"/>
         </w:rPr>
-      </w:pPr>
+        <w:t>fsolve</w:t>
+      </w:r>
+      <w:proofErr w:type="spellEnd"/>
       <w:r>
         <w:rPr>
           <w:sz w:val="21"/>
           <w:szCs w:val="21"/>
           <w:lang w:val="en-US"/>
         </w:rPr>
-        <w:t xml:space="preserve">// Використовуємо </w:t>
+        <w:t xml:space="preserve"> </w:t>
       </w:r>
       <w:proofErr w:type="spellStart"/>
       <w:r>
@@ -15743,7 +15755,7 @@
           <w:szCs w:val="21"/>
           <w:lang w:val="en-US"/>
         </w:rPr>
-        <w:t>fsolve</w:t>
+        <w:t>для</w:t>
       </w:r>
       <w:proofErr w:type="spellEnd"/>
       <w:r>
@@ -15752,25 +15764,25 @@
           <w:szCs w:val="21"/>
           <w:lang w:val="en-US"/>
         </w:rPr>
-        <w:t xml:space="preserve"> для знаходження розв'язку системи рівнянь</w:t>
-      </w:r>
-    </w:p>
-    <w:p>
-      <w:pPr>
-        <w:pStyle w:val="Code"/>
+        <w:t xml:space="preserve"> </w:t>
+      </w:r>
+      <w:proofErr w:type="spellStart"/>
+      <w:r>
         <w:rPr>
           <w:sz w:val="21"/>
           <w:szCs w:val="21"/>
           <w:lang w:val="en-US"/>
         </w:rPr>
-      </w:pPr>
+        <w:t>знаходження</w:t>
+      </w:r>
+      <w:proofErr w:type="spellEnd"/>
       <w:r>
         <w:rPr>
           <w:sz w:val="21"/>
           <w:szCs w:val="21"/>
           <w:lang w:val="en-US"/>
         </w:rPr>
-        <w:t>[</w:t>
+        <w:t xml:space="preserve"> </w:t>
       </w:r>
       <w:proofErr w:type="spellStart"/>
       <w:r>
@@ -15779,7 +15791,7 @@
           <w:szCs w:val="21"/>
           <w:lang w:val="en-US"/>
         </w:rPr>
-        <w:t>solution</w:t>
+        <w:t>розв'язку</w:t>
       </w:r>
       <w:proofErr w:type="spellEnd"/>
       <w:r>
@@ -15788,25 +15800,25 @@
           <w:szCs w:val="21"/>
           <w:lang w:val="en-US"/>
         </w:rPr>
-        <w:t xml:space="preserve">, </w:t>
-      </w:r>
-      <w:proofErr w:type="spellStart"/>
-      <w:r>
+        <w:t xml:space="preserve"> системи рівнянь</w:t>
+      </w:r>
+    </w:p>
+    <w:p>
+      <w:pPr>
+        <w:pStyle w:val="Code"/>
         <w:rPr>
           <w:sz w:val="21"/>
           <w:szCs w:val="21"/>
           <w:lang w:val="en-US"/>
         </w:rPr>
-        <w:t>info</w:t>
-      </w:r>
-      <w:proofErr w:type="spellEnd"/>
+      </w:pPr>
       <w:r>
         <w:rPr>
           <w:sz w:val="21"/>
           <w:szCs w:val="21"/>
           <w:lang w:val="en-US"/>
         </w:rPr>
-        <w:t xml:space="preserve">] = </w:t>
+        <w:t xml:space="preserve">[solution, info] = </w:t>
       </w:r>
       <w:proofErr w:type="spellStart"/>
       <w:r>
@@ -15914,7 +15926,7 @@
           <w:szCs w:val="21"/>
           <w:lang w:val="en-US"/>
         </w:rPr>
-        <w:t xml:space="preserve">("Чисельний </w:t>
+        <w:t>("</w:t>
       </w:r>
       <w:proofErr w:type="spellStart"/>
       <w:r>
@@ -15923,7 +15935,7 @@
           <w:szCs w:val="21"/>
           <w:lang w:val="en-US"/>
         </w:rPr>
-        <w:t>розвязок</w:t>
+        <w:t>Чисельний</w:t>
       </w:r>
       <w:proofErr w:type="spellEnd"/>
       <w:r>
@@ -15932,118 +15944,118 @@
           <w:szCs w:val="21"/>
           <w:lang w:val="en-US"/>
         </w:rPr>
-        <w:t xml:space="preserve"> системи рівнянь:");</w:t>
-      </w:r>
-    </w:p>
-    <w:p>
-      <w:pPr>
-        <w:pStyle w:val="Code"/>
+        <w:t xml:space="preserve"> </w:t>
+      </w:r>
+      <w:proofErr w:type="spellStart"/>
+      <w:r>
         <w:rPr>
           <w:sz w:val="21"/>
           <w:szCs w:val="21"/>
           <w:lang w:val="en-US"/>
         </w:rPr>
-      </w:pPr>
-      <w:proofErr w:type="spellStart"/>
+        <w:t>розвязок</w:t>
+      </w:r>
+      <w:proofErr w:type="spellEnd"/>
       <w:r>
         <w:rPr>
           <w:sz w:val="21"/>
           <w:szCs w:val="21"/>
           <w:lang w:val="en-US"/>
         </w:rPr>
-        <w:t>disp</w:t>
-      </w:r>
-      <w:proofErr w:type="spellEnd"/>
+        <w:t xml:space="preserve"> </w:t>
+      </w:r>
+      <w:proofErr w:type="spellStart"/>
       <w:r>
         <w:rPr>
           <w:sz w:val="21"/>
           <w:szCs w:val="21"/>
           <w:lang w:val="en-US"/>
         </w:rPr>
-        <w:t xml:space="preserve">("x = "), </w:t>
-      </w:r>
-      <w:proofErr w:type="spellStart"/>
+        <w:t>системи</w:t>
+      </w:r>
+      <w:proofErr w:type="spellEnd"/>
       <w:r>
         <w:rPr>
           <w:sz w:val="21"/>
           <w:szCs w:val="21"/>
           <w:lang w:val="en-US"/>
         </w:rPr>
-        <w:t>disp</w:t>
-      </w:r>
-      <w:proofErr w:type="spellEnd"/>
+        <w:t xml:space="preserve"> </w:t>
+      </w:r>
+      <w:proofErr w:type="spellStart"/>
       <w:r>
         <w:rPr>
           <w:sz w:val="21"/>
           <w:szCs w:val="21"/>
           <w:lang w:val="en-US"/>
         </w:rPr>
-        <w:t>(</w:t>
-      </w:r>
-      <w:proofErr w:type="spellStart"/>
+        <w:t>рівнянь</w:t>
+      </w:r>
+      <w:proofErr w:type="spellEnd"/>
       <w:r>
         <w:rPr>
           <w:sz w:val="21"/>
           <w:szCs w:val="21"/>
           <w:lang w:val="en-US"/>
         </w:rPr>
-        <w:t>solution</w:t>
-      </w:r>
-      <w:proofErr w:type="spellEnd"/>
-      <w:r>
+        <w:t>:");</w:t>
+      </w:r>
+    </w:p>
+    <w:p>
+      <w:pPr>
+        <w:pStyle w:val="Code"/>
         <w:rPr>
           <w:sz w:val="21"/>
           <w:szCs w:val="21"/>
           <w:lang w:val="en-US"/>
         </w:rPr>
-        <w:t>(1));</w:t>
-      </w:r>
-    </w:p>
-    <w:p>
-      <w:pPr>
-        <w:pStyle w:val="Code"/>
+      </w:pPr>
+      <w:proofErr w:type="spellStart"/>
+      <w:r>
         <w:rPr>
           <w:sz w:val="21"/>
           <w:szCs w:val="21"/>
           <w:lang w:val="en-US"/>
         </w:rPr>
-      </w:pPr>
-      <w:proofErr w:type="spellStart"/>
+        <w:t>disp</w:t>
+      </w:r>
+      <w:proofErr w:type="spellEnd"/>
       <w:r>
         <w:rPr>
           <w:sz w:val="21"/>
           <w:szCs w:val="21"/>
           <w:lang w:val="en-US"/>
         </w:rPr>
-        <w:t>disp</w:t>
-      </w:r>
-      <w:proofErr w:type="spellEnd"/>
+        <w:t xml:space="preserve">("x = "), </w:t>
+      </w:r>
+      <w:proofErr w:type="spellStart"/>
       <w:r>
         <w:rPr>
           <w:sz w:val="21"/>
           <w:szCs w:val="21"/>
           <w:lang w:val="en-US"/>
         </w:rPr>
-        <w:t xml:space="preserve">("y = "), </w:t>
-      </w:r>
-      <w:proofErr w:type="spellStart"/>
+        <w:t>disp</w:t>
+      </w:r>
+      <w:proofErr w:type="spellEnd"/>
       <w:r>
         <w:rPr>
           <w:sz w:val="21"/>
           <w:szCs w:val="21"/>
           <w:lang w:val="en-US"/>
         </w:rPr>
-        <w:t>disp</w:t>
-      </w:r>
-      <w:proofErr w:type="spellEnd"/>
-      <w:r>
+        <w:t>(solution(1));</w:t>
+      </w:r>
+    </w:p>
+    <w:p>
+      <w:pPr>
+        <w:pStyle w:val="Code"/>
         <w:rPr>
           <w:sz w:val="21"/>
           <w:szCs w:val="21"/>
           <w:lang w:val="en-US"/>
         </w:rPr>
-        <w:t>(</w:t>
-      </w:r>
+      </w:pPr>
       <w:proofErr w:type="spellStart"/>
       <w:r>
         <w:rPr>
@@ -16051,7 +16063,7 @@
           <w:szCs w:val="21"/>
           <w:lang w:val="en-US"/>
         </w:rPr>
-        <w:t>solution</w:t>
+        <w:t>disp</w:t>
       </w:r>
       <w:proofErr w:type="spellEnd"/>
       <w:r>
@@ -16060,10 +16072,28 @@
           <w:szCs w:val="21"/>
           <w:lang w:val="en-US"/>
         </w:rPr>
-        <w:t>(2));</w:t>
-      </w:r>
-    </w:p>
-    <w:bookmarkEnd w:id="52"/>
+        <w:t xml:space="preserve">("y = "), </w:t>
+      </w:r>
+      <w:proofErr w:type="spellStart"/>
+      <w:r>
+        <w:rPr>
+          <w:sz w:val="21"/>
+          <w:szCs w:val="21"/>
+          <w:lang w:val="en-US"/>
+        </w:rPr>
+        <w:t>disp</w:t>
+      </w:r>
+      <w:proofErr w:type="spellEnd"/>
+      <w:r>
+        <w:rPr>
+          <w:sz w:val="21"/>
+          <w:szCs w:val="21"/>
+          <w:lang w:val="en-US"/>
+        </w:rPr>
+        <w:t>(solution(2));</w:t>
+      </w:r>
+    </w:p>
+    <w:bookmarkEnd w:id="51"/>
     <w:p>
       <w:pPr>
         <w:pStyle w:val="Code"/>
@@ -16080,6 +16110,7 @@
       </w:pPr>
       <w:r>
         <w:rPr>
+          <w:noProof/>
           <w:sz w:val="36"/>
           <w:szCs w:val="36"/>
           <w:vertAlign w:val="subscript"/>
@@ -16310,6 +16341,7 @@
       </w:pPr>
       <w:r>
         <w:rPr>
+          <w:noProof/>
           <w:sz w:val="21"/>
           <w:szCs w:val="21"/>
         </w:rPr>
@@ -16513,7 +16545,7 @@
       </w:pPr>
     </w:p>
     <w:bookmarkEnd w:id="50"/>
-    <w:bookmarkEnd w:id="51"/>
+    <w:bookmarkEnd w:id="52"/>
     <w:p>
       <w:pPr>
         <w:pStyle w:val="af7"/>
@@ -16649,6 +16681,7 @@
         </w:rPr>
         <w:t xml:space="preserve"> – </w:t>
       </w:r>
+      <w:proofErr w:type="spellStart"/>
       <w:r>
         <w:rPr>
           <w:rFonts w:ascii="Times New Roman" w:eastAsia="Tahoma" w:hAnsi="Times New Roman" w:cs="Tahoma"/>
@@ -16656,9 +16689,9 @@
           <w:sz w:val="28"/>
           <w:lang w:bidi="ru-RU"/>
         </w:rPr>
-        <w:t xml:space="preserve">таблиця розрахунків </w:t>
-      </w:r>
-      <w:proofErr w:type="spellStart"/>
+        <w:t>таблиця</w:t>
+      </w:r>
+      <w:proofErr w:type="spellEnd"/>
       <w:r>
         <w:rPr>
           <w:rFonts w:ascii="Times New Roman" w:eastAsia="Tahoma" w:hAnsi="Times New Roman" w:cs="Tahoma"/>
@@ -16666,9 +16699,9 @@
           <w:sz w:val="28"/>
           <w:lang w:bidi="ru-RU"/>
         </w:rPr>
-        <w:t>системи</w:t>
-      </w:r>
-      <w:proofErr w:type="spellEnd"/>
+        <w:t xml:space="preserve"> </w:t>
+      </w:r>
+      <w:proofErr w:type="spellStart"/>
       <w:r>
         <w:rPr>
           <w:rFonts w:ascii="Times New Roman" w:eastAsia="Tahoma" w:hAnsi="Times New Roman" w:cs="Tahoma"/>
@@ -16676,9 +16709,9 @@
           <w:sz w:val="28"/>
           <w:lang w:bidi="ru-RU"/>
         </w:rPr>
-        <w:t xml:space="preserve"> </w:t>
-      </w:r>
-      <w:proofErr w:type="spellStart"/>
+        <w:t>розрахунків</w:t>
+      </w:r>
+      <w:proofErr w:type="spellEnd"/>
       <w:r>
         <w:rPr>
           <w:rFonts w:ascii="Times New Roman" w:eastAsia="Tahoma" w:hAnsi="Times New Roman" w:cs="Tahoma"/>
@@ -16686,9 +16719,9 @@
           <w:sz w:val="28"/>
           <w:lang w:bidi="ru-RU"/>
         </w:rPr>
-        <w:t>рівнянь</w:t>
-      </w:r>
-      <w:proofErr w:type="spellEnd"/>
+        <w:t xml:space="preserve"> </w:t>
+      </w:r>
+      <w:proofErr w:type="spellStart"/>
       <w:r>
         <w:rPr>
           <w:rFonts w:ascii="Times New Roman" w:eastAsia="Tahoma" w:hAnsi="Times New Roman" w:cs="Tahoma"/>
@@ -16696,8 +16729,9 @@
           <w:sz w:val="28"/>
           <w:lang w:bidi="ru-RU"/>
         </w:rPr>
-        <w:t xml:space="preserve"> в </w:t>
-      </w:r>
+        <w:t>системи</w:t>
+      </w:r>
+      <w:proofErr w:type="spellEnd"/>
       <w:r>
         <w:rPr>
           <w:rFonts w:ascii="Times New Roman" w:eastAsia="Tahoma" w:hAnsi="Times New Roman" w:cs="Tahoma"/>
@@ -16705,7 +16739,27 @@
           <w:sz w:val="28"/>
           <w:lang w:bidi="ru-RU"/>
         </w:rPr>
-        <w:t>Excel</w:t>
+        <w:t xml:space="preserve"> </w:t>
+      </w:r>
+      <w:proofErr w:type="spellStart"/>
+      <w:r>
+        <w:rPr>
+          <w:rFonts w:ascii="Times New Roman" w:eastAsia="Tahoma" w:hAnsi="Times New Roman" w:cs="Tahoma"/>
+          <w:color w:val="000000"/>
+          <w:sz w:val="28"/>
+          <w:lang w:bidi="ru-RU"/>
+        </w:rPr>
+        <w:t>рівнянь</w:t>
+      </w:r>
+      <w:proofErr w:type="spellEnd"/>
+      <w:r>
+        <w:rPr>
+          <w:rFonts w:ascii="Times New Roman" w:eastAsia="Tahoma" w:hAnsi="Times New Roman" w:cs="Tahoma"/>
+          <w:color w:val="000000"/>
+          <w:sz w:val="28"/>
+          <w:lang w:bidi="ru-RU"/>
+        </w:rPr>
+        <w:t xml:space="preserve"> в Excel</w:t>
       </w:r>
     </w:p>
     <w:bookmarkEnd w:id="55"/>
@@ -16733,63 +16787,16 @@
         <w:t>е</w:t>
       </w:r>
       <w:r>
-        <w:t xml:space="preserve">ні системи співпадають в </w:t>
-      </w:r>
-      <w:proofErr w:type="spellStart"/>
-      <w:r>
-        <w:t>обох</w:t>
-      </w:r>
-      <w:proofErr w:type="spellEnd"/>
-      <w:r>
-        <w:t xml:space="preserve"> </w:t>
-      </w:r>
-      <w:proofErr w:type="spellStart"/>
-      <w:r>
-        <w:t>варіантах</w:t>
-      </w:r>
-      <w:proofErr w:type="spellEnd"/>
-      <w:r>
-        <w:t xml:space="preserve"> </w:t>
-      </w:r>
-      <w:proofErr w:type="spellStart"/>
-      <w:r>
-        <w:t>виконання</w:t>
-      </w:r>
-      <w:proofErr w:type="spellEnd"/>
-      <w:r>
-        <w:t xml:space="preserve"> </w:t>
-      </w:r>
-      <w:proofErr w:type="spellStart"/>
+        <w:t xml:space="preserve">ні системи співпадають в обох варіантах </w:t>
+      </w:r>
+      <w:r>
+        <w:t xml:space="preserve">виконання </w:t>
+      </w:r>
       <w:r>
         <w:t>розрахунків</w:t>
       </w:r>
-      <w:proofErr w:type="spellEnd"/>
-      <w:r>
-        <w:t xml:space="preserve"> з </w:t>
-      </w:r>
-      <w:proofErr w:type="spellStart"/>
-      <w:r>
-        <w:t>малим</w:t>
-      </w:r>
-      <w:proofErr w:type="spellEnd"/>
-      <w:r>
-        <w:t xml:space="preserve"> </w:t>
-      </w:r>
-      <w:proofErr w:type="spellStart"/>
-      <w:r>
-        <w:t>розходженням</w:t>
-      </w:r>
-      <w:proofErr w:type="spellEnd"/>
-      <w:r>
-        <w:t xml:space="preserve"> чисел </w:t>
-      </w:r>
-      <w:proofErr w:type="spellStart"/>
-      <w:r>
-        <w:t>після</w:t>
-      </w:r>
-      <w:proofErr w:type="spellEnd"/>
-      <w:r>
-        <w:t xml:space="preserve"> коми, </w:t>
+      <w:r>
+        <w:t xml:space="preserve"> з малим розходженням чисел після коми, </w:t>
       </w:r>
       <w:r>
         <w:rPr>
@@ -16853,8 +16860,8 @@
       <w:r>
         <w:t xml:space="preserve">Завдання для варіанту 9: </w:t>
       </w:r>
-      <w:bookmarkStart w:id="57" w:name="_Hlk172908302"/>
-      <w:bookmarkStart w:id="58" w:name="_Hlk172914322"/>
+      <w:bookmarkStart w:id="57" w:name="_Hlk172914322"/>
+      <w:bookmarkStart w:id="58" w:name="_Hlk172908302"/>
       <w:r>
         <w:t xml:space="preserve">Метод </w:t>
       </w:r>
@@ -16869,7 +16876,7 @@
       <w:r>
         <w:t xml:space="preserve"> </w:t>
       </w:r>
-      <w:bookmarkEnd w:id="58"/>
+      <w:bookmarkEnd w:id="57"/>
       <w:r>
         <w:t>(обчислити один із коренів</w:t>
       </w:r>
@@ -16949,14 +16956,11 @@
         <w:t>2</w:t>
       </w:r>
       <w:r>
-        <w:t xml:space="preserve"> – 24x – 5 = 0</w:t>
-      </w:r>
-      <w:r>
-        <w:t>.</w:t>
+        <w:t xml:space="preserve"> – 24x – 5 = 0.</w:t>
       </w:r>
       <w:bookmarkEnd w:id="60"/>
     </w:p>
-    <w:bookmarkEnd w:id="57"/>
+    <w:bookmarkEnd w:id="58"/>
     <w:p>
       <w:pPr>
         <w:pStyle w:val="af7"/>
@@ -17004,80 +17008,1071 @@
     </w:p>
     <w:p>
       <w:pPr>
-        <w:shd w:val="clear" w:color="auto" w:fill="FFFFFF"/>
-        <w:spacing w:line="240" w:lineRule="auto"/>
-        <w:ind w:firstLine="0"/>
-        <w:jc w:val="center"/>
-        <w:rPr>
-          <w:rFonts w:ascii="Times New Roman" w:hAnsi="Times New Roman"/>
-          <w:b/>
-          <w:sz w:val="28"/>
-          <w:szCs w:val="28"/>
+        <w:pStyle w:val="af7"/>
+      </w:pPr>
+      <w:proofErr w:type="spellStart"/>
+      <w:r>
+        <w:t>Метод</w:t>
+      </w:r>
+      <w:proofErr w:type="spellEnd"/>
+      <w:r>
+        <w:t xml:space="preserve"> </w:t>
+      </w:r>
+      <w:proofErr w:type="spellStart"/>
+      <w:r>
+        <w:t>Ньютона</w:t>
+      </w:r>
+      <w:proofErr w:type="spellEnd"/>
+      <w:r>
+        <w:t xml:space="preserve">, </w:t>
+      </w:r>
+      <w:proofErr w:type="spellStart"/>
+      <w:r>
+        <w:t>також</w:t>
+      </w:r>
+      <w:proofErr w:type="spellEnd"/>
+      <w:r>
+        <w:t xml:space="preserve"> </w:t>
+      </w:r>
+      <w:proofErr w:type="spellStart"/>
+      <w:r>
+        <w:t>відомий</w:t>
+      </w:r>
+      <w:proofErr w:type="spellEnd"/>
+      <w:r>
+        <w:t xml:space="preserve"> </w:t>
+      </w:r>
+      <w:proofErr w:type="spellStart"/>
+      <w:r>
+        <w:t>як</w:t>
+      </w:r>
+      <w:proofErr w:type="spellEnd"/>
+      <w:r>
+        <w:t xml:space="preserve"> </w:t>
+      </w:r>
+      <w:proofErr w:type="spellStart"/>
+      <w:r>
+        <w:t>метод</w:t>
+      </w:r>
+      <w:proofErr w:type="spellEnd"/>
+      <w:r>
+        <w:t xml:space="preserve"> </w:t>
+      </w:r>
+      <w:proofErr w:type="spellStart"/>
+      <w:r>
+        <w:t>дотичних</w:t>
+      </w:r>
+      <w:proofErr w:type="spellEnd"/>
+      <w:r>
+        <w:t xml:space="preserve"> </w:t>
+      </w:r>
+      <w:proofErr w:type="spellStart"/>
+      <w:r>
+        <w:t>або</w:t>
+      </w:r>
+      <w:proofErr w:type="spellEnd"/>
+      <w:r>
+        <w:t xml:space="preserve"> </w:t>
+      </w:r>
+      <w:proofErr w:type="spellStart"/>
+      <w:r>
+        <w:t>метод</w:t>
+      </w:r>
+      <w:proofErr w:type="spellEnd"/>
+      <w:r>
+        <w:t xml:space="preserve"> </w:t>
+      </w:r>
+      <w:proofErr w:type="spellStart"/>
+      <w:r>
+        <w:t>Ньютона-Рафсона</w:t>
+      </w:r>
+      <w:proofErr w:type="spellEnd"/>
+      <w:r>
+        <w:t xml:space="preserve">, є </w:t>
+      </w:r>
+      <w:proofErr w:type="spellStart"/>
+      <w:r>
+        <w:t>методом</w:t>
+      </w:r>
+      <w:proofErr w:type="spellEnd"/>
+      <w:r>
+        <w:t xml:space="preserve"> </w:t>
+      </w:r>
+      <w:proofErr w:type="spellStart"/>
+      <w:r>
+        <w:t>наближеного</w:t>
+      </w:r>
+      <w:proofErr w:type="spellEnd"/>
+      <w:r>
+        <w:t xml:space="preserve"> знаходження кореня дійсного рівняння.</w:t>
+      </w:r>
+    </w:p>
+    <w:p>
+      <w:pPr>
+        <w:pStyle w:val="af7"/>
+      </w:pPr>
+      <w:r>
+        <w:t>Алгоритм методу дотичних</w:t>
+      </w:r>
+    </w:p>
+    <w:p>
+      <w:pPr>
+        <w:pStyle w:val="af7"/>
+        <w:numPr>
+          <w:ilvl w:val="2"/>
+          <w:numId w:val="42"/>
+        </w:numPr>
+        <w:tabs>
+          <w:tab w:val="left" w:pos="993"/>
+        </w:tabs>
+        <w:ind w:left="0" w:firstLine="709"/>
+      </w:pPr>
+      <w:r>
+        <w:t xml:space="preserve">Визначити </w:t>
+      </w:r>
+      <w:r>
+        <w:t xml:space="preserve">знак добутку </w:t>
+      </w:r>
+      <w:bookmarkStart w:id="61" w:name="_Hlk174136982"/>
+      <m:oMath>
+        <m:r>
+          <w:rPr>
+            <w:rFonts w:ascii="Cambria Math" w:hAnsi="Cambria Math"/>
+            <w:lang w:val="en-US"/>
+          </w:rPr>
+          <m:t>y</m:t>
+        </m:r>
+        <m:r>
+          <w:rPr>
+            <w:rFonts w:ascii="Cambria Math" w:hAnsi="Cambria Math"/>
+            <w:lang w:val="en-US"/>
+          </w:rPr>
+          <m:t>`</m:t>
+        </m:r>
+        <m:d>
+          <m:dPr>
+            <m:ctrlPr>
+              <w:rPr>
+                <w:rFonts w:ascii="Cambria Math" w:hAnsi="Cambria Math"/>
+                <w:i/>
+                <w:lang w:val="en-US"/>
+              </w:rPr>
+            </m:ctrlPr>
+          </m:dPr>
+          <m:e>
+            <m:r>
+              <w:rPr>
+                <w:rFonts w:ascii="Cambria Math" w:hAnsi="Cambria Math"/>
+                <w:lang w:val="en-US"/>
+              </w:rPr>
+              <m:t>x</m:t>
+            </m:r>
+          </m:e>
+        </m:d>
+        <m:r>
+          <w:rPr>
+            <w:rFonts w:ascii="Cambria Math" w:hAnsi="Cambria Math"/>
+            <w:lang w:val="en-US"/>
+          </w:rPr>
+          <m:t>∙y``</m:t>
+        </m:r>
+        <m:d>
+          <m:dPr>
+            <m:ctrlPr>
+              <w:rPr>
+                <w:rFonts w:ascii="Cambria Math" w:hAnsi="Cambria Math"/>
+                <w:i/>
+                <w:lang w:val="en-US"/>
+              </w:rPr>
+            </m:ctrlPr>
+          </m:dPr>
+          <m:e>
+            <m:r>
+              <w:rPr>
+                <w:rFonts w:ascii="Cambria Math" w:hAnsi="Cambria Math"/>
+                <w:lang w:val="en-US"/>
+              </w:rPr>
+              <m:t>x</m:t>
+            </m:r>
+          </m:e>
+        </m:d>
+        <w:bookmarkEnd w:id="61"/>
+        <m:r>
+          <w:rPr>
+            <w:rFonts w:ascii="Cambria Math" w:hAnsi="Cambria Math"/>
+          </w:rPr>
+          <m:t xml:space="preserve"> на </m:t>
+        </m:r>
+        <m:d>
+          <m:dPr>
+            <m:begChr m:val="["/>
+            <m:endChr m:val="]"/>
+            <m:ctrlPr>
+              <w:rPr>
+                <w:rFonts w:ascii="Cambria Math" w:hAnsi="Cambria Math"/>
+                <w:i/>
+                <w:lang w:val="en-US"/>
+              </w:rPr>
+            </m:ctrlPr>
+          </m:dPr>
+          <m:e>
+            <m:r>
+              <w:rPr>
+                <w:rFonts w:ascii="Cambria Math" w:hAnsi="Cambria Math"/>
+                <w:lang w:val="en-US"/>
+              </w:rPr>
+              <m:t>a;b</m:t>
+            </m:r>
+          </m:e>
+        </m:d>
+        <m:r>
+          <w:rPr>
+            <w:rFonts w:ascii="Cambria Math" w:hAnsi="Cambria Math"/>
+            <w:lang w:val="en-US"/>
+          </w:rPr>
+          <m:t>.</m:t>
+        </m:r>
+      </m:oMath>
+    </w:p>
+    <w:p>
+      <w:pPr>
+        <w:pStyle w:val="af7"/>
+        <w:numPr>
+          <w:ilvl w:val="2"/>
+          <w:numId w:val="42"/>
+        </w:numPr>
+        <w:tabs>
+          <w:tab w:val="left" w:pos="993"/>
+        </w:tabs>
+        <w:ind w:left="0" w:firstLine="709"/>
+      </w:pPr>
+      <w:r>
+        <w:t xml:space="preserve">Якщо </w:t>
+      </w:r>
+      <w:bookmarkStart w:id="62" w:name="_Hlk174137228"/>
+      <m:oMath>
+        <m:r>
+          <w:rPr>
+            <w:rFonts w:ascii="Cambria Math" w:hAnsi="Cambria Math"/>
+            <w:lang w:val="en-US"/>
+          </w:rPr>
+          <m:t>y`</m:t>
+        </m:r>
+        <m:d>
+          <m:dPr>
+            <m:ctrlPr>
+              <w:rPr>
+                <w:rFonts w:ascii="Cambria Math" w:hAnsi="Cambria Math"/>
+                <w:i/>
+                <w:lang w:val="en-US"/>
+              </w:rPr>
+            </m:ctrlPr>
+          </m:dPr>
+          <m:e>
+            <m:r>
+              <w:rPr>
+                <w:rFonts w:ascii="Cambria Math" w:hAnsi="Cambria Math"/>
+                <w:lang w:val="en-US"/>
+              </w:rPr>
+              <m:t>x</m:t>
+            </m:r>
+          </m:e>
+        </m:d>
+        <m:r>
+          <w:rPr>
+            <w:rFonts w:ascii="Cambria Math" w:hAnsi="Cambria Math"/>
+            <w:lang w:val="en-US"/>
+          </w:rPr>
+          <m:t>∙y``</m:t>
+        </m:r>
+        <m:d>
+          <m:dPr>
+            <m:ctrlPr>
+              <w:rPr>
+                <w:rFonts w:ascii="Cambria Math" w:hAnsi="Cambria Math"/>
+                <w:i/>
+                <w:lang w:val="en-US"/>
+              </w:rPr>
+            </m:ctrlPr>
+          </m:dPr>
+          <m:e>
+            <m:r>
+              <w:rPr>
+                <w:rFonts w:ascii="Cambria Math" w:hAnsi="Cambria Math"/>
+                <w:lang w:val="en-US"/>
+              </w:rPr>
+              <m:t>x</m:t>
+            </m:r>
+          </m:e>
+        </m:d>
+        <m:r>
+          <w:rPr>
+            <w:rFonts w:ascii="Cambria Math" w:hAnsi="Cambria Math"/>
+            <w:lang w:val="en-US"/>
+          </w:rPr>
+          <m:t>&gt;0</m:t>
+        </m:r>
+      </m:oMath>
+      <w:bookmarkEnd w:id="62"/>
+      <w:r>
+        <w:rPr>
           <w:lang w:val="en-US"/>
         </w:rPr>
-      </w:pPr>
-    </w:p>
-    <w:p>
-      <w:pPr>
-        <w:shd w:val="clear" w:color="auto" w:fill="FFFFFF"/>
-        <w:ind w:right="1"/>
-        <w:rPr>
-          <w:rFonts w:ascii="Times New Roman" w:hAnsi="Times New Roman"/>
-          <w:i/>
-          <w:color w:val="FF0000"/>
-          <w:sz w:val="28"/>
-          <w:szCs w:val="28"/>
-          <w:lang w:val="uk-UA"/>
-        </w:rPr>
-      </w:pPr>
-      <w:bookmarkStart w:id="61" w:name="_Hlk172914222"/>
-      <w:r>
-        <w:rPr>
-          <w:rFonts w:ascii="Times New Roman" w:hAnsi="Times New Roman"/>
-          <w:i/>
-          <w:color w:val="FF0000"/>
-          <w:sz w:val="28"/>
-          <w:szCs w:val="28"/>
-          <w:lang w:val="uk-UA"/>
-        </w:rPr>
-        <w:t xml:space="preserve">Теоретичні відомості до завдання </w:t>
-      </w:r>
-      <w:bookmarkEnd w:id="61"/>
-      <w:r>
-        <w:rPr>
-          <w:rFonts w:ascii="Times New Roman" w:hAnsi="Times New Roman"/>
-          <w:i/>
-          <w:color w:val="FF0000"/>
-          <w:sz w:val="28"/>
-          <w:szCs w:val="28"/>
-          <w:lang w:val="uk-UA"/>
-        </w:rPr>
-        <w:t xml:space="preserve">( в тому числі </w:t>
-      </w:r>
-      <w:bookmarkStart w:id="62" w:name="_Hlk172913499"/>
-      <w:r>
-        <w:rPr>
-          <w:rFonts w:ascii="Times New Roman" w:hAnsi="Times New Roman"/>
-          <w:i/>
-          <w:color w:val="FF0000"/>
-          <w:sz w:val="28"/>
-          <w:szCs w:val="28"/>
-          <w:lang w:val="uk-UA"/>
-        </w:rPr>
-        <w:t>алгоритм у вигляді блок-схеми</w:t>
-      </w:r>
-      <w:bookmarkEnd w:id="62"/>
-      <w:r>
-        <w:rPr>
-          <w:rFonts w:ascii="Times New Roman" w:hAnsi="Times New Roman"/>
-          <w:i/>
-          <w:color w:val="FF0000"/>
-          <w:sz w:val="28"/>
-          <w:szCs w:val="28"/>
-          <w:lang w:val="uk-UA"/>
-        </w:rPr>
-        <w:t>)</w:t>
-      </w:r>
+        <w:t xml:space="preserve">, </w:t>
+      </w:r>
+      <w:bookmarkStart w:id="63" w:name="_Hlk174137242"/>
+      <w:r>
+        <w:t xml:space="preserve">то </w:t>
+      </w:r>
+      <w:r>
+        <w:rPr>
+          <w:lang w:val="en-US"/>
+        </w:rPr>
+        <w:t>d</w:t>
+      </w:r>
+      <w:r>
+        <w:rPr>
+          <w:vertAlign w:val="subscript"/>
+          <w:lang w:val="en-US"/>
+        </w:rPr>
+        <w:t>0</w:t>
+      </w:r>
+      <w:r>
+        <w:rPr>
+          <w:lang w:val="en-US"/>
+        </w:rPr>
+        <w:t>=b</w:t>
+      </w:r>
+      <w:r>
+        <w:t xml:space="preserve"> та</w:t>
+      </w:r>
+      <w:r>
+        <w:rPr>
+          <w:lang w:val="en-US"/>
+        </w:rPr>
+        <w:t xml:space="preserve"> </w:t>
+      </w:r>
+      <w:bookmarkStart w:id="64" w:name="_Hlk174137042"/>
+      <m:oMath>
+        <m:sSub>
+          <m:sSubPr>
+            <m:ctrlPr>
+              <w:rPr>
+                <w:rFonts w:ascii="Cambria Math" w:hAnsi="Cambria Math"/>
+                <w:vertAlign w:val="subscript"/>
+                <w:lang w:val="en-US"/>
+              </w:rPr>
+            </m:ctrlPr>
+          </m:sSubPr>
+          <m:e>
+            <m:r>
+              <w:rPr>
+                <w:rFonts w:ascii="Cambria Math" w:hAnsi="Cambria Math"/>
+                <w:vertAlign w:val="subscript"/>
+                <w:lang w:val="en-US"/>
+              </w:rPr>
+              <m:t>d</m:t>
+            </m:r>
+          </m:e>
+          <m:sub>
+            <m:r>
+              <w:rPr>
+                <w:rFonts w:ascii="Cambria Math" w:hAnsi="Cambria Math"/>
+                <w:vertAlign w:val="subscript"/>
+                <w:lang w:val="en-US"/>
+              </w:rPr>
+              <m:t>n</m:t>
+            </m:r>
+          </m:sub>
+        </m:sSub>
+        <w:bookmarkEnd w:id="64"/>
+        <m:r>
+          <m:rPr>
+            <m:sty m:val="p"/>
+          </m:rPr>
+          <w:rPr>
+            <w:rFonts w:ascii="Cambria Math" w:hAnsi="Cambria Math"/>
+            <w:lang w:val="en-US"/>
+          </w:rPr>
+          <m:t xml:space="preserve">= </m:t>
+        </m:r>
+        <w:bookmarkStart w:id="65" w:name="_Hlk174137147"/>
+        <m:sSub>
+          <m:sSubPr>
+            <m:ctrlPr>
+              <w:rPr>
+                <w:rFonts w:ascii="Cambria Math" w:hAnsi="Cambria Math"/>
+                <w:vertAlign w:val="subscript"/>
+                <w:lang w:val="en-US"/>
+              </w:rPr>
+            </m:ctrlPr>
+          </m:sSubPr>
+          <m:e>
+            <m:r>
+              <w:rPr>
+                <w:rFonts w:ascii="Cambria Math" w:hAnsi="Cambria Math"/>
+                <w:vertAlign w:val="subscript"/>
+                <w:lang w:val="en-US"/>
+              </w:rPr>
+              <m:t>d</m:t>
+            </m:r>
+          </m:e>
+          <m:sub>
+            <m:r>
+              <w:rPr>
+                <w:rFonts w:ascii="Cambria Math" w:hAnsi="Cambria Math"/>
+                <w:vertAlign w:val="subscript"/>
+                <w:lang w:val="en-US"/>
+              </w:rPr>
+              <m:t>n</m:t>
+            </m:r>
+            <m:r>
+              <w:rPr>
+                <w:rFonts w:ascii="Cambria Math" w:hAnsi="Cambria Math"/>
+                <w:vertAlign w:val="subscript"/>
+                <w:lang w:val="en-US"/>
+              </w:rPr>
+              <m:t>-1</m:t>
+            </m:r>
+          </m:sub>
+        </m:sSub>
+        <w:bookmarkEnd w:id="65"/>
+        <m:r>
+          <w:rPr>
+            <w:rFonts w:ascii="Cambria Math" w:hAnsi="Cambria Math"/>
+            <w:vertAlign w:val="subscript"/>
+            <w:lang w:val="en-US"/>
+          </w:rPr>
+          <m:t xml:space="preserve">- </m:t>
+        </m:r>
+        <m:f>
+          <m:fPr>
+            <m:ctrlPr>
+              <w:rPr>
+                <w:rFonts w:ascii="Cambria Math" w:hAnsi="Cambria Math"/>
+                <w:i/>
+                <w:vertAlign w:val="subscript"/>
+                <w:lang w:val="en-US"/>
+              </w:rPr>
+            </m:ctrlPr>
+          </m:fPr>
+          <m:num>
+            <m:r>
+              <w:rPr>
+                <w:rFonts w:ascii="Cambria Math" w:hAnsi="Cambria Math"/>
+                <w:vertAlign w:val="subscript"/>
+                <w:lang w:val="en-US"/>
+              </w:rPr>
+              <m:t xml:space="preserve">f </m:t>
+            </m:r>
+            <m:d>
+              <m:dPr>
+                <m:ctrlPr>
+                  <w:rPr>
+                    <w:rFonts w:ascii="Cambria Math" w:hAnsi="Cambria Math"/>
+                    <w:i/>
+                    <w:vertAlign w:val="subscript"/>
+                    <w:lang w:val="en-US"/>
+                  </w:rPr>
+                </m:ctrlPr>
+              </m:dPr>
+              <m:e>
+                <m:sSub>
+                  <m:sSubPr>
+                    <m:ctrlPr>
+                      <w:rPr>
+                        <w:rFonts w:ascii="Cambria Math" w:hAnsi="Cambria Math"/>
+                        <w:vertAlign w:val="subscript"/>
+                        <w:lang w:val="en-US"/>
+                      </w:rPr>
+                    </m:ctrlPr>
+                  </m:sSubPr>
+                  <m:e>
+                    <m:r>
+                      <w:rPr>
+                        <w:rFonts w:ascii="Cambria Math" w:hAnsi="Cambria Math"/>
+                        <w:vertAlign w:val="subscript"/>
+                        <w:lang w:val="en-US"/>
+                      </w:rPr>
+                      <m:t>d</m:t>
+                    </m:r>
+                  </m:e>
+                  <m:sub>
+                    <m:r>
+                      <w:rPr>
+                        <w:rFonts w:ascii="Cambria Math" w:hAnsi="Cambria Math"/>
+                        <w:vertAlign w:val="subscript"/>
+                        <w:lang w:val="en-US"/>
+                      </w:rPr>
+                      <m:t>n-1</m:t>
+                    </m:r>
+                  </m:sub>
+                </m:sSub>
+              </m:e>
+            </m:d>
+          </m:num>
+          <m:den>
+            <m:r>
+              <w:rPr>
+                <w:rFonts w:ascii="Cambria Math" w:hAnsi="Cambria Math"/>
+                <w:vertAlign w:val="subscript"/>
+                <w:lang w:val="en-US"/>
+              </w:rPr>
+              <m:t>f`</m:t>
+            </m:r>
+            <m:d>
+              <m:dPr>
+                <m:ctrlPr>
+                  <w:rPr>
+                    <w:rFonts w:ascii="Cambria Math" w:hAnsi="Cambria Math"/>
+                    <w:i/>
+                    <w:vertAlign w:val="subscript"/>
+                    <w:lang w:val="en-US"/>
+                  </w:rPr>
+                </m:ctrlPr>
+              </m:dPr>
+              <m:e>
+                <m:sSub>
+                  <m:sSubPr>
+                    <m:ctrlPr>
+                      <w:rPr>
+                        <w:rFonts w:ascii="Cambria Math" w:hAnsi="Cambria Math"/>
+                        <w:vertAlign w:val="subscript"/>
+                        <w:lang w:val="en-US"/>
+                      </w:rPr>
+                    </m:ctrlPr>
+                  </m:sSubPr>
+                  <m:e>
+                    <m:r>
+                      <w:rPr>
+                        <w:rFonts w:ascii="Cambria Math" w:hAnsi="Cambria Math"/>
+                        <w:vertAlign w:val="subscript"/>
+                        <w:lang w:val="en-US"/>
+                      </w:rPr>
+                      <m:t>d</m:t>
+                    </m:r>
+                  </m:e>
+                  <m:sub>
+                    <m:r>
+                      <w:rPr>
+                        <w:rFonts w:ascii="Cambria Math" w:hAnsi="Cambria Math"/>
+                        <w:vertAlign w:val="subscript"/>
+                        <w:lang w:val="en-US"/>
+                      </w:rPr>
+                      <m:t>n-1</m:t>
+                    </m:r>
+                  </m:sub>
+                </m:sSub>
+              </m:e>
+            </m:d>
+          </m:den>
+        </m:f>
+        <m:r>
+          <w:rPr>
+            <w:rFonts w:ascii="Cambria Math" w:hAnsi="Cambria Math"/>
+            <w:vertAlign w:val="subscript"/>
+            <w:lang w:val="en-US"/>
+          </w:rPr>
+          <m:t>;</m:t>
+        </m:r>
+      </m:oMath>
+    </w:p>
+    <w:bookmarkEnd w:id="63"/>
+    <w:p>
+      <w:pPr>
+        <w:pStyle w:val="af7"/>
+        <w:numPr>
+          <w:ilvl w:val="2"/>
+          <w:numId w:val="42"/>
+        </w:numPr>
+        <w:tabs>
+          <w:tab w:val="left" w:pos="993"/>
+        </w:tabs>
+        <w:ind w:left="0" w:firstLine="709"/>
+      </w:pPr>
+      <w:r>
+        <w:t xml:space="preserve">Якщо </w:t>
+      </w:r>
+      <m:oMath>
+        <m:r>
+          <w:rPr>
+            <w:rFonts w:ascii="Cambria Math" w:hAnsi="Cambria Math"/>
+            <w:lang w:val="en-US"/>
+          </w:rPr>
+          <m:t>y`</m:t>
+        </m:r>
+        <m:d>
+          <m:dPr>
+            <m:ctrlPr>
+              <w:rPr>
+                <w:rFonts w:ascii="Cambria Math" w:hAnsi="Cambria Math"/>
+                <w:i/>
+                <w:lang w:val="en-US"/>
+              </w:rPr>
+            </m:ctrlPr>
+          </m:dPr>
+          <m:e>
+            <m:r>
+              <w:rPr>
+                <w:rFonts w:ascii="Cambria Math" w:hAnsi="Cambria Math"/>
+                <w:lang w:val="en-US"/>
+              </w:rPr>
+              <m:t>x</m:t>
+            </m:r>
+          </m:e>
+        </m:d>
+        <m:r>
+          <w:rPr>
+            <w:rFonts w:ascii="Cambria Math" w:hAnsi="Cambria Math"/>
+            <w:lang w:val="en-US"/>
+          </w:rPr>
+          <m:t>∙y``</m:t>
+        </m:r>
+        <m:d>
+          <m:dPr>
+            <m:ctrlPr>
+              <w:rPr>
+                <w:rFonts w:ascii="Cambria Math" w:hAnsi="Cambria Math"/>
+                <w:i/>
+                <w:lang w:val="en-US"/>
+              </w:rPr>
+            </m:ctrlPr>
+          </m:dPr>
+          <m:e>
+            <m:r>
+              <w:rPr>
+                <w:rFonts w:ascii="Cambria Math" w:hAnsi="Cambria Math"/>
+                <w:lang w:val="en-US"/>
+              </w:rPr>
+              <m:t>x</m:t>
+            </m:r>
+          </m:e>
+        </m:d>
+        <m:r>
+          <w:rPr>
+            <w:rFonts w:ascii="Cambria Math" w:hAnsi="Cambria Math"/>
+            <w:lang w:val="en-US"/>
+          </w:rPr>
+          <m:t>&lt;</m:t>
+        </m:r>
+        <m:r>
+          <w:rPr>
+            <w:rFonts w:ascii="Cambria Math" w:hAnsi="Cambria Math"/>
+            <w:lang w:val="en-US"/>
+          </w:rPr>
+          <m:t>0</m:t>
+        </m:r>
+      </m:oMath>
+      <w:r>
+        <w:rPr>
+          <w:lang w:val="en-US"/>
+        </w:rPr>
+        <w:t>,</w:t>
+      </w:r>
+      <w:r>
+        <w:t xml:space="preserve"> </w:t>
+      </w:r>
+      <w:r>
+        <w:t xml:space="preserve">то </w:t>
+      </w:r>
+      <w:r>
+        <w:rPr>
+          <w:lang w:val="en-US"/>
+        </w:rPr>
+        <w:t>d</w:t>
+      </w:r>
+      <w:r>
+        <w:rPr>
+          <w:vertAlign w:val="subscript"/>
+          <w:lang w:val="en-US"/>
+        </w:rPr>
+        <w:t>0</w:t>
+      </w:r>
+      <w:r>
+        <w:rPr>
+          <w:lang w:val="en-US"/>
+        </w:rPr>
+        <w:t>=</w:t>
+      </w:r>
+      <w:r>
+        <w:rPr>
+          <w:lang w:val="en-US"/>
+        </w:rPr>
+        <w:t>a</w:t>
+      </w:r>
+      <w:r>
+        <w:t xml:space="preserve"> та</w:t>
+      </w:r>
+      <w:r>
+        <w:rPr>
+          <w:lang w:val="en-US"/>
+        </w:rPr>
+        <w:t xml:space="preserve"> </w:t>
+      </w:r>
+      <m:oMath>
+        <m:sSub>
+          <m:sSubPr>
+            <m:ctrlPr>
+              <w:rPr>
+                <w:rFonts w:ascii="Cambria Math" w:hAnsi="Cambria Math"/>
+                <w:vertAlign w:val="subscript"/>
+                <w:lang w:val="en-US"/>
+              </w:rPr>
+            </m:ctrlPr>
+          </m:sSubPr>
+          <m:e>
+            <m:r>
+              <w:rPr>
+                <w:rFonts w:ascii="Cambria Math" w:hAnsi="Cambria Math"/>
+                <w:vertAlign w:val="subscript"/>
+                <w:lang w:val="en-US"/>
+              </w:rPr>
+              <m:t>d</m:t>
+            </m:r>
+          </m:e>
+          <m:sub>
+            <m:r>
+              <w:rPr>
+                <w:rFonts w:ascii="Cambria Math" w:hAnsi="Cambria Math"/>
+                <w:vertAlign w:val="subscript"/>
+                <w:lang w:val="en-US"/>
+              </w:rPr>
+              <m:t>n</m:t>
+            </m:r>
+          </m:sub>
+        </m:sSub>
+        <m:r>
+          <m:rPr>
+            <m:sty m:val="p"/>
+          </m:rPr>
+          <w:rPr>
+            <w:rFonts w:ascii="Cambria Math" w:hAnsi="Cambria Math"/>
+            <w:lang w:val="en-US"/>
+          </w:rPr>
+          <m:t xml:space="preserve">= </m:t>
+        </m:r>
+        <w:bookmarkStart w:id="66" w:name="_Hlk174137307"/>
+        <m:sSub>
+          <m:sSubPr>
+            <m:ctrlPr>
+              <w:rPr>
+                <w:rFonts w:ascii="Cambria Math" w:hAnsi="Cambria Math"/>
+                <w:vertAlign w:val="subscript"/>
+                <w:lang w:val="en-US"/>
+              </w:rPr>
+            </m:ctrlPr>
+          </m:sSubPr>
+          <m:e>
+            <m:r>
+              <w:rPr>
+                <w:rFonts w:ascii="Cambria Math" w:hAnsi="Cambria Math"/>
+                <w:vertAlign w:val="subscript"/>
+                <w:lang w:val="en-US"/>
+              </w:rPr>
+              <m:t>d</m:t>
+            </m:r>
+          </m:e>
+          <m:sub>
+            <m:r>
+              <w:rPr>
+                <w:rFonts w:ascii="Cambria Math" w:hAnsi="Cambria Math"/>
+                <w:vertAlign w:val="subscript"/>
+                <w:lang w:val="en-US"/>
+              </w:rPr>
+              <m:t>n-1</m:t>
+            </m:r>
+          </m:sub>
+        </m:sSub>
+        <w:bookmarkEnd w:id="66"/>
+        <m:r>
+          <w:rPr>
+            <w:rFonts w:ascii="Cambria Math" w:hAnsi="Cambria Math"/>
+            <w:vertAlign w:val="subscript"/>
+            <w:lang w:val="en-US"/>
+          </w:rPr>
+          <m:t xml:space="preserve">- </m:t>
+        </m:r>
+        <m:f>
+          <m:fPr>
+            <m:ctrlPr>
+              <w:rPr>
+                <w:rFonts w:ascii="Cambria Math" w:hAnsi="Cambria Math"/>
+                <w:i/>
+                <w:vertAlign w:val="subscript"/>
+                <w:lang w:val="en-US"/>
+              </w:rPr>
+            </m:ctrlPr>
+          </m:fPr>
+          <m:num>
+            <m:r>
+              <w:rPr>
+                <w:rFonts w:ascii="Cambria Math" w:hAnsi="Cambria Math"/>
+                <w:vertAlign w:val="subscript"/>
+                <w:lang w:val="en-US"/>
+              </w:rPr>
+              <m:t xml:space="preserve">f </m:t>
+            </m:r>
+            <m:d>
+              <m:dPr>
+                <m:ctrlPr>
+                  <w:rPr>
+                    <w:rFonts w:ascii="Cambria Math" w:hAnsi="Cambria Math"/>
+                    <w:i/>
+                    <w:vertAlign w:val="subscript"/>
+                    <w:lang w:val="en-US"/>
+                  </w:rPr>
+                </m:ctrlPr>
+              </m:dPr>
+              <m:e>
+                <m:sSub>
+                  <m:sSubPr>
+                    <m:ctrlPr>
+                      <w:rPr>
+                        <w:rFonts w:ascii="Cambria Math" w:hAnsi="Cambria Math"/>
+                        <w:vertAlign w:val="subscript"/>
+                        <w:lang w:val="en-US"/>
+                      </w:rPr>
+                    </m:ctrlPr>
+                  </m:sSubPr>
+                  <m:e>
+                    <m:r>
+                      <w:rPr>
+                        <w:rFonts w:ascii="Cambria Math" w:hAnsi="Cambria Math"/>
+                        <w:vertAlign w:val="subscript"/>
+                        <w:lang w:val="en-US"/>
+                      </w:rPr>
+                      <m:t>d</m:t>
+                    </m:r>
+                  </m:e>
+                  <m:sub>
+                    <m:r>
+                      <w:rPr>
+                        <w:rFonts w:ascii="Cambria Math" w:hAnsi="Cambria Math"/>
+                        <w:vertAlign w:val="subscript"/>
+                        <w:lang w:val="en-US"/>
+                      </w:rPr>
+                      <m:t>n-1</m:t>
+                    </m:r>
+                  </m:sub>
+                </m:sSub>
+              </m:e>
+            </m:d>
+          </m:num>
+          <m:den>
+            <m:r>
+              <w:rPr>
+                <w:rFonts w:ascii="Cambria Math" w:hAnsi="Cambria Math"/>
+                <w:vertAlign w:val="subscript"/>
+                <w:lang w:val="en-US"/>
+              </w:rPr>
+              <m:t>f`</m:t>
+            </m:r>
+            <m:d>
+              <m:dPr>
+                <m:ctrlPr>
+                  <w:rPr>
+                    <w:rFonts w:ascii="Cambria Math" w:hAnsi="Cambria Math"/>
+                    <w:i/>
+                    <w:vertAlign w:val="subscript"/>
+                    <w:lang w:val="en-US"/>
+                  </w:rPr>
+                </m:ctrlPr>
+              </m:dPr>
+              <m:e>
+                <m:sSub>
+                  <m:sSubPr>
+                    <m:ctrlPr>
+                      <w:rPr>
+                        <w:rFonts w:ascii="Cambria Math" w:hAnsi="Cambria Math"/>
+                        <w:vertAlign w:val="subscript"/>
+                        <w:lang w:val="en-US"/>
+                      </w:rPr>
+                    </m:ctrlPr>
+                  </m:sSubPr>
+                  <m:e>
+                    <m:r>
+                      <w:rPr>
+                        <w:rFonts w:ascii="Cambria Math" w:hAnsi="Cambria Math"/>
+                        <w:vertAlign w:val="subscript"/>
+                        <w:lang w:val="en-US"/>
+                      </w:rPr>
+                      <m:t>d</m:t>
+                    </m:r>
+                  </m:e>
+                  <m:sub>
+                    <m:r>
+                      <w:rPr>
+                        <w:rFonts w:ascii="Cambria Math" w:hAnsi="Cambria Math"/>
+                        <w:vertAlign w:val="subscript"/>
+                        <w:lang w:val="en-US"/>
+                      </w:rPr>
+                      <m:t>n-1</m:t>
+                    </m:r>
+                  </m:sub>
+                </m:sSub>
+              </m:e>
+            </m:d>
+          </m:den>
+        </m:f>
+        <m:r>
+          <w:rPr>
+            <w:rFonts w:ascii="Cambria Math" w:hAnsi="Cambria Math"/>
+            <w:vertAlign w:val="subscript"/>
+            <w:lang w:val="en-US"/>
+          </w:rPr>
+          <m:t>;</m:t>
+        </m:r>
+      </m:oMath>
+    </w:p>
+    <w:p>
+      <w:pPr>
+        <w:pStyle w:val="af7"/>
+        <w:numPr>
+          <w:ilvl w:val="2"/>
+          <w:numId w:val="42"/>
+        </w:numPr>
+        <w:tabs>
+          <w:tab w:val="left" w:pos="993"/>
+        </w:tabs>
+        <w:ind w:left="0" w:firstLine="709"/>
+      </w:pPr>
+      <w:r>
+        <w:t xml:space="preserve">Ітераційний процес припиняється, якщо </w:t>
+      </w:r>
+      <m:oMath>
+        <m:d>
+          <m:dPr>
+            <m:begChr m:val="|"/>
+            <m:endChr m:val="|"/>
+            <m:ctrlPr>
+              <w:rPr>
+                <w:rFonts w:ascii="Cambria Math" w:hAnsi="Cambria Math"/>
+                <w:i/>
+              </w:rPr>
+            </m:ctrlPr>
+          </m:dPr>
+          <m:e>
+            <m:sSub>
+              <m:sSubPr>
+                <m:ctrlPr>
+                  <w:rPr>
+                    <w:rFonts w:ascii="Cambria Math" w:hAnsi="Cambria Math"/>
+                    <w:vertAlign w:val="subscript"/>
+                    <w:lang w:val="en-US"/>
+                  </w:rPr>
+                </m:ctrlPr>
+              </m:sSubPr>
+              <m:e>
+                <m:r>
+                  <w:rPr>
+                    <w:rFonts w:ascii="Cambria Math" w:hAnsi="Cambria Math"/>
+                    <w:vertAlign w:val="subscript"/>
+                    <w:lang w:val="en-US"/>
+                  </w:rPr>
+                  <m:t>d</m:t>
+                </m:r>
+              </m:e>
+              <m:sub>
+                <m:r>
+                  <w:rPr>
+                    <w:rFonts w:ascii="Cambria Math" w:hAnsi="Cambria Math"/>
+                    <w:vertAlign w:val="subscript"/>
+                    <w:lang w:val="en-US"/>
+                  </w:rPr>
+                  <m:t>n-1</m:t>
+                </m:r>
+              </m:sub>
+            </m:sSub>
+            <m:r>
+              <w:rPr>
+                <w:rFonts w:ascii="Cambria Math" w:hAnsi="Cambria Math"/>
+                <w:lang w:val="en-US"/>
+              </w:rPr>
+              <m:t>-</m:t>
+            </m:r>
+            <m:sSub>
+              <m:sSubPr>
+                <m:ctrlPr>
+                  <w:rPr>
+                    <w:rFonts w:ascii="Cambria Math" w:hAnsi="Cambria Math"/>
+                    <w:vertAlign w:val="subscript"/>
+                    <w:lang w:val="en-US"/>
+                  </w:rPr>
+                </m:ctrlPr>
+              </m:sSubPr>
+              <m:e>
+                <m:r>
+                  <w:rPr>
+                    <w:rFonts w:ascii="Cambria Math" w:hAnsi="Cambria Math"/>
+                    <w:vertAlign w:val="subscript"/>
+                    <w:lang w:val="en-US"/>
+                  </w:rPr>
+                  <m:t>d</m:t>
+                </m:r>
+              </m:e>
+              <m:sub>
+                <m:r>
+                  <w:rPr>
+                    <w:rFonts w:ascii="Cambria Math" w:hAnsi="Cambria Math"/>
+                    <w:vertAlign w:val="subscript"/>
+                    <w:lang w:val="en-US"/>
+                  </w:rPr>
+                  <m:t>n</m:t>
+                </m:r>
+              </m:sub>
+            </m:sSub>
+            <m:ctrlPr>
+              <w:rPr>
+                <w:rFonts w:ascii="Cambria Math" w:hAnsi="Cambria Math"/>
+                <w:i/>
+                <w:lang w:val="en-US"/>
+              </w:rPr>
+            </m:ctrlPr>
+          </m:e>
+        </m:d>
+        <m:r>
+          <w:rPr>
+            <w:rFonts w:ascii="Cambria Math" w:hAnsi="Cambria Math"/>
+            <w:lang w:val="en-US"/>
+          </w:rPr>
+          <m:t>&lt;</m:t>
+        </m:r>
+        <w:bookmarkStart w:id="67" w:name="_Hlk174137351"/>
+        <m:r>
+          <w:rPr>
+            <w:rFonts w:ascii="Cambria Math" w:hAnsi="Cambria Math"/>
+            <w:lang w:val="en-US"/>
+          </w:rPr>
+          <m:t>ε</m:t>
+        </m:r>
+      </m:oMath>
+      <w:bookmarkEnd w:id="67"/>
+      <w:r>
+        <w:rPr>
+          <w:lang w:val="en-US"/>
+        </w:rPr>
+        <w:t>, д</w:t>
+      </w:r>
+      <w:r>
+        <w:t xml:space="preserve">е </w:t>
+      </w:r>
+      <m:oMath>
+        <m:r>
+          <w:rPr>
+            <w:rFonts w:ascii="Cambria Math" w:hAnsi="Cambria Math"/>
+            <w:lang w:val="en-US"/>
+          </w:rPr>
+          <m:t>ε</m:t>
+        </m:r>
+      </m:oMath>
+      <w:r>
+        <w:t xml:space="preserve"> – задана точність.</w:t>
+      </w:r>
+    </w:p>
+    <w:p>
+      <w:pPr>
+        <w:pStyle w:val="af7"/>
+      </w:pPr>
     </w:p>
     <w:p>
       <w:pPr>
@@ -17103,6 +18098,7 @@
           <w:szCs w:val="28"/>
           <w:lang w:val="uk-UA"/>
         </w:rPr>
+        <w:lastRenderedPageBreak/>
         <w:drawing>
           <wp:inline distT="0" distB="0" distL="0" distR="0">
             <wp:extent cx="3103264" cy="6449729"/>
@@ -17312,125 +18308,8 @@
           <w:lang w:val="ru-RU"/>
         </w:rPr>
       </w:pPr>
-      <w:proofErr w:type="spellStart"/>
-      <w:r>
-        <w:t>Програма</w:t>
-      </w:r>
-      <w:proofErr w:type="spellEnd"/>
-      <w:r>
-        <w:t xml:space="preserve"> </w:t>
-      </w:r>
-      <w:proofErr w:type="spellStart"/>
-      <w:r>
-        <w:t>написана</w:t>
-      </w:r>
-      <w:proofErr w:type="spellEnd"/>
-      <w:r>
-        <w:t xml:space="preserve"> </w:t>
-      </w:r>
-      <w:proofErr w:type="spellStart"/>
-      <w:r>
-        <w:t>на</w:t>
-      </w:r>
-      <w:proofErr w:type="spellEnd"/>
-      <w:r>
-        <w:t xml:space="preserve"> </w:t>
-      </w:r>
-      <w:proofErr w:type="spellStart"/>
-      <w:r>
-        <w:t>мові</w:t>
-      </w:r>
-      <w:proofErr w:type="spellEnd"/>
-      <w:r>
-        <w:t xml:space="preserve"> C# </w:t>
-      </w:r>
-      <w:proofErr w:type="spellStart"/>
-      <w:r>
-        <w:t>для</w:t>
-      </w:r>
-      <w:proofErr w:type="spellEnd"/>
-      <w:r>
-        <w:t xml:space="preserve"> </w:t>
-      </w:r>
-      <w:proofErr w:type="spellStart"/>
-      <w:r>
-        <w:t>знаходження</w:t>
-      </w:r>
-      <w:proofErr w:type="spellEnd"/>
-      <w:r>
-        <w:t xml:space="preserve"> </w:t>
-      </w:r>
-      <w:proofErr w:type="spellStart"/>
-      <w:r>
-        <w:t>кореня</w:t>
-      </w:r>
-      <w:proofErr w:type="spellEnd"/>
-      <w:r>
-        <w:t xml:space="preserve"> </w:t>
-      </w:r>
-      <w:proofErr w:type="spellStart"/>
-      <w:r>
-        <w:t>нелінійного</w:t>
-      </w:r>
-      <w:proofErr w:type="spellEnd"/>
-      <w:r>
-        <w:t xml:space="preserve"> </w:t>
-      </w:r>
-      <w:proofErr w:type="spellStart"/>
-      <w:r>
-        <w:t>рівняння</w:t>
-      </w:r>
-      <w:proofErr w:type="spellEnd"/>
-      <w:r>
-        <w:t xml:space="preserve"> </w:t>
-      </w:r>
-      <w:proofErr w:type="spellStart"/>
-      <w:r>
-        <w:t>за</w:t>
-      </w:r>
-      <w:proofErr w:type="spellEnd"/>
-      <w:r>
-        <w:t xml:space="preserve"> </w:t>
-      </w:r>
-      <w:proofErr w:type="spellStart"/>
-      <w:r>
-        <w:t>допомогою</w:t>
-      </w:r>
-      <w:proofErr w:type="spellEnd"/>
-      <w:r>
-        <w:t xml:space="preserve"> </w:t>
-      </w:r>
-      <w:proofErr w:type="spellStart"/>
-      <w:r>
-        <w:t>методу</w:t>
-      </w:r>
-      <w:proofErr w:type="spellEnd"/>
-      <w:r>
-        <w:t xml:space="preserve"> </w:t>
-      </w:r>
-      <w:proofErr w:type="spellStart"/>
-      <w:r>
-        <w:t>Ньютона</w:t>
-      </w:r>
-      <w:proofErr w:type="spellEnd"/>
-      <w:r>
-        <w:t xml:space="preserve"> (</w:t>
-      </w:r>
-      <w:proofErr w:type="spellStart"/>
-      <w:r>
-        <w:t>метод</w:t>
-      </w:r>
-      <w:proofErr w:type="spellEnd"/>
-      <w:r>
-        <w:t xml:space="preserve"> </w:t>
-      </w:r>
-      <w:proofErr w:type="spellStart"/>
-      <w:r>
-        <w:t>дотичних</w:t>
-      </w:r>
-      <w:proofErr w:type="spellEnd"/>
-      <w:r>
-        <w:t xml:space="preserve">). C# був вибраний завдяки його потужності і </w:t>
+      <w:r>
+        <w:t xml:space="preserve">Програма написана на мові C# для знаходження кореня нелінійного рівняння за допомогою методу Ньютона (метод дотичних). C# був вибраний завдяки його потужності і </w:t>
       </w:r>
       <w:r>
         <w:rPr>
@@ -17660,8 +18539,8 @@
         </w:rPr>
         <w:br w:type="page"/>
       </w:r>
-      <w:bookmarkStart w:id="63" w:name="_Toc12361875"/>
-      <w:bookmarkStart w:id="64" w:name="_Toc43831386"/>
+      <w:bookmarkStart w:id="68" w:name="_Toc12361875"/>
+      <w:bookmarkStart w:id="69" w:name="_Toc43831386"/>
       <w:r>
         <w:rPr>
           <w:b/>
@@ -17671,8 +18550,8 @@
         <w:lastRenderedPageBreak/>
         <w:t xml:space="preserve">ВИСНОВКИ </w:t>
       </w:r>
-      <w:bookmarkEnd w:id="63"/>
-      <w:bookmarkEnd w:id="64"/>
+      <w:bookmarkEnd w:id="68"/>
+      <w:bookmarkEnd w:id="69"/>
     </w:p>
     <w:p>
       <w:pPr>
@@ -17698,7 +18577,7 @@
           <w:lang w:val="uk-UA"/>
         </w:rPr>
       </w:pPr>
-      <w:bookmarkStart w:id="65" w:name="_Toc43831387"/>
+      <w:bookmarkStart w:id="70" w:name="_Toc43831387"/>
       <w:r>
         <w:rPr>
           <w:b/>
@@ -30536,7 +31415,7 @@
         </w:rPr>
         <w:t xml:space="preserve">КЕРІВНИКА ПРАКТИКИ </w:t>
       </w:r>
-      <w:bookmarkEnd w:id="65"/>
+      <w:bookmarkEnd w:id="70"/>
     </w:p>
     <w:p>
       <w:pPr>
@@ -30913,8 +31792,8 @@
         </w:rPr>
         <w:br w:type="page"/>
       </w:r>
-      <w:bookmarkStart w:id="66" w:name="_Toc455487664"/>
-      <w:bookmarkStart w:id="67" w:name="_Toc43831388"/>
+      <w:bookmarkStart w:id="71" w:name="_Toc455487664"/>
+      <w:bookmarkStart w:id="72" w:name="_Toc43831388"/>
       <w:r>
         <w:rPr>
           <w:b/>
@@ -30923,7 +31802,7 @@
         <w:lastRenderedPageBreak/>
         <w:t>ПЕРЕЛІК</w:t>
       </w:r>
-      <w:bookmarkEnd w:id="66"/>
+      <w:bookmarkEnd w:id="71"/>
       <w:r>
         <w:rPr>
           <w:b/>
@@ -30931,7 +31810,7 @@
         </w:rPr>
         <w:t xml:space="preserve"> </w:t>
       </w:r>
-      <w:bookmarkStart w:id="68" w:name="_Toc455128198"/>
+      <w:bookmarkStart w:id="73" w:name="_Toc455128198"/>
       <w:r>
         <w:rPr>
           <w:b/>
@@ -30939,8 +31818,8 @@
         </w:rPr>
         <w:t>ПОСИЛАНЬ</w:t>
       </w:r>
-      <w:bookmarkEnd w:id="67"/>
-      <w:bookmarkEnd w:id="68"/>
+      <w:bookmarkEnd w:id="72"/>
+      <w:bookmarkEnd w:id="73"/>
     </w:p>
     <w:p>
       <w:pPr>
@@ -34342,7 +35221,7 @@
   <w:abstractNum w:abstractNumId="23" w15:restartNumberingAfterBreak="0">
     <w:nsid w:val="4FF77D31"/>
     <w:multiLevelType w:val="hybridMultilevel"/>
-    <w:tmpl w:val="1B6EB1A8"/>
+    <w:tmpl w:val="DAAA5FD8"/>
     <w:lvl w:ilvl="0" w:tplc="8DD24B6C">
       <w:start w:val="1"/>
       <w:numFmt w:val="decimal"/>
@@ -34367,14 +35246,17 @@
         <w:i w:val="0"/>
       </w:rPr>
     </w:lvl>
-    <w:lvl w:ilvl="2" w:tplc="0409001B" w:tentative="1">
+    <w:lvl w:ilvl="2" w:tplc="5BE49A28">
       <w:start w:val="1"/>
-      <w:numFmt w:val="lowerRoman"/>
-      <w:lvlText w:val="%3."/>
-      <w:lvlJc w:val="right"/>
-      <w:pPr>
-        <w:ind w:left="2367" w:hanging="180"/>
-      </w:pPr>
+      <w:numFmt w:val="decimal"/>
+      <w:lvlText w:val="%3)"/>
+      <w:lvlJc w:val="left"/>
+      <w:pPr>
+        <w:ind w:left="2547" w:hanging="360"/>
+      </w:pPr>
+      <w:rPr>
+        <w:rFonts w:hint="default"/>
+      </w:rPr>
     </w:lvl>
     <w:lvl w:ilvl="3" w:tplc="0409000F" w:tentative="1">
       <w:start w:val="1"/>
@@ -37187,6 +38069,7 @@
   <w:style w:type="character" w:default="1" w:styleId="a0">
     <w:name w:val="Default Paragraph Font"/>
     <w:uiPriority w:val="1"/>
+    <w:semiHidden/>
     <w:unhideWhenUsed/>
   </w:style>
   <w:style w:type="table" w:default="1" w:styleId="a1">
@@ -37745,6 +38628,16 @@
       <w:lang w:val="ru-RU"/>
     </w:rPr>
   </w:style>
+  <w:style w:type="character" w:styleId="afc">
+    <w:name w:val="Placeholder Text"/>
+    <w:basedOn w:val="a0"/>
+    <w:uiPriority w:val="99"/>
+    <w:semiHidden/>
+    <w:rsid w:val="009C2D2F"/>
+    <w:rPr>
+      <w:color w:val="666666"/>
+    </w:rPr>
+  </w:style>
 </w:styles>
 </file>
 

--- a/Практика/Mentor Tasks/ЩОДЕННИК ПРАКТИКИ_Зайченко_622п_2024.docx
+++ b/Практика/Mentor Tasks/ЩОДЕННИК ПРАКТИКИ_Зайченко_622п_2024.docx
@@ -21697,12 +21697,428 @@
         </w:rPr>
         <w:t xml:space="preserve">            </w:t>
       </w:r>
+      <w:proofErr w:type="spellStart"/>
+      <w:r>
+        <w:rPr>
+          <w:sz w:val="20"/>
+          <w:szCs w:val="20"/>
+        </w:rPr>
+        <w:t>error</w:t>
+      </w:r>
+      <w:proofErr w:type="spellEnd"/>
+      <w:r>
+        <w:rPr>
+          <w:sz w:val="20"/>
+          <w:szCs w:val="20"/>
+        </w:rPr>
+        <w:t>("</w:t>
+      </w:r>
+      <w:proofErr w:type="spellStart"/>
+      <w:r>
+        <w:rPr>
+          <w:sz w:val="20"/>
+          <w:szCs w:val="20"/>
+        </w:rPr>
+        <w:t>Дери</w:t>
+      </w:r>
+      <w:r>
+        <w:rPr>
+          <w:sz w:val="20"/>
+          <w:szCs w:val="20"/>
+        </w:rPr>
+        <w:t>ктива</w:t>
+      </w:r>
+      <w:proofErr w:type="spellEnd"/>
+      <w:r>
+        <w:rPr>
+          <w:sz w:val="20"/>
+          <w:szCs w:val="20"/>
+        </w:rPr>
+        <w:t xml:space="preserve"> близька до нуля. </w:t>
+      </w:r>
+      <w:proofErr w:type="spellStart"/>
+      <w:r>
+        <w:rPr>
+          <w:sz w:val="20"/>
+          <w:szCs w:val="20"/>
+        </w:rPr>
+        <w:t>Спробуйте</w:t>
+      </w:r>
+      <w:proofErr w:type="spellEnd"/>
+      <w:r>
+        <w:rPr>
+          <w:sz w:val="20"/>
+          <w:szCs w:val="20"/>
+        </w:rPr>
+        <w:t xml:space="preserve"> </w:t>
+      </w:r>
+      <w:proofErr w:type="spellStart"/>
+      <w:r>
+        <w:rPr>
+          <w:sz w:val="20"/>
+          <w:szCs w:val="20"/>
+        </w:rPr>
+        <w:t>інше</w:t>
+      </w:r>
+      <w:proofErr w:type="spellEnd"/>
+      <w:r>
+        <w:rPr>
+          <w:sz w:val="20"/>
+          <w:szCs w:val="20"/>
+        </w:rPr>
+        <w:t xml:space="preserve"> </w:t>
+      </w:r>
+      <w:proofErr w:type="spellStart"/>
+      <w:r>
+        <w:rPr>
+          <w:sz w:val="20"/>
+          <w:szCs w:val="20"/>
+        </w:rPr>
+        <w:t>початкове</w:t>
+      </w:r>
+      <w:proofErr w:type="spellEnd"/>
+      <w:r>
+        <w:rPr>
+          <w:sz w:val="20"/>
+          <w:szCs w:val="20"/>
+        </w:rPr>
+        <w:t xml:space="preserve"> </w:t>
+      </w:r>
+      <w:proofErr w:type="spellStart"/>
+      <w:r>
+        <w:rPr>
+          <w:sz w:val="20"/>
+          <w:szCs w:val="20"/>
+        </w:rPr>
+        <w:t>наближення</w:t>
+      </w:r>
+      <w:proofErr w:type="spellEnd"/>
+      <w:r>
+        <w:rPr>
+          <w:sz w:val="20"/>
+          <w:szCs w:val="20"/>
+        </w:rPr>
+        <w:t>.");</w:t>
+      </w:r>
+    </w:p>
+    <w:p>
+      <w:pPr>
+        <w:pStyle w:val="Code"/>
+        <w:rPr>
+          <w:sz w:val="20"/>
+          <w:szCs w:val="20"/>
+        </w:rPr>
+      </w:pPr>
+      <w:r>
+        <w:rPr>
+          <w:sz w:val="20"/>
+          <w:szCs w:val="20"/>
+        </w:rPr>
+        <w:t xml:space="preserve">        end</w:t>
+      </w:r>
+    </w:p>
+    <w:p>
+      <w:pPr>
+        <w:pStyle w:val="Code"/>
+        <w:rPr>
+          <w:sz w:val="20"/>
+          <w:szCs w:val="20"/>
+        </w:rPr>
+      </w:pPr>
+      <w:r>
+        <w:rPr>
+          <w:sz w:val="20"/>
+          <w:szCs w:val="20"/>
+        </w:rPr>
+        <w:t xml:space="preserve">        </w:t>
+      </w:r>
+    </w:p>
+    <w:p>
+      <w:pPr>
+        <w:pStyle w:val="Code"/>
+        <w:rPr>
+          <w:sz w:val="20"/>
+          <w:szCs w:val="20"/>
+        </w:rPr>
+      </w:pPr>
+      <w:r>
+        <w:rPr>
+          <w:sz w:val="20"/>
+          <w:szCs w:val="20"/>
+        </w:rPr>
+        <w:t xml:space="preserve">        </w:t>
+      </w:r>
+      <w:proofErr w:type="spellStart"/>
+      <w:r>
+        <w:rPr>
+          <w:sz w:val="20"/>
+          <w:szCs w:val="20"/>
+        </w:rPr>
+        <w:t>xNext</w:t>
+      </w:r>
+      <w:proofErr w:type="spellEnd"/>
+      <w:r>
+        <w:rPr>
+          <w:sz w:val="20"/>
+          <w:szCs w:val="20"/>
+        </w:rPr>
+        <w:t xml:space="preserve"> = x - </w:t>
+      </w:r>
+      <w:proofErr w:type="spellStart"/>
+      <w:r>
+        <w:rPr>
+          <w:sz w:val="20"/>
+          <w:szCs w:val="20"/>
+        </w:rPr>
+        <w:t>fx</w:t>
+      </w:r>
+      <w:proofErr w:type="spellEnd"/>
+      <w:r>
+        <w:rPr>
+          <w:sz w:val="20"/>
+          <w:szCs w:val="20"/>
+        </w:rPr>
+        <w:t xml:space="preserve"> / </w:t>
+      </w:r>
+      <w:proofErr w:type="spellStart"/>
+      <w:r>
+        <w:rPr>
+          <w:sz w:val="20"/>
+          <w:szCs w:val="20"/>
+        </w:rPr>
+        <w:t>dfx</w:t>
+      </w:r>
+      <w:proofErr w:type="spellEnd"/>
+      <w:r>
+        <w:rPr>
+          <w:sz w:val="20"/>
+          <w:szCs w:val="20"/>
+        </w:rPr>
+        <w:t>;</w:t>
+      </w:r>
+    </w:p>
+    <w:p>
+      <w:pPr>
+        <w:pStyle w:val="Code"/>
+        <w:rPr>
+          <w:sz w:val="20"/>
+          <w:szCs w:val="20"/>
+        </w:rPr>
+      </w:pPr>
+      <w:r>
+        <w:rPr>
+          <w:sz w:val="20"/>
+          <w:szCs w:val="20"/>
+        </w:rPr>
+        <w:t xml:space="preserve">        </w:t>
+      </w:r>
+    </w:p>
+    <w:p>
+      <w:pPr>
+        <w:pStyle w:val="Code"/>
+        <w:rPr>
+          <w:sz w:val="20"/>
+          <w:szCs w:val="20"/>
+        </w:rPr>
+      </w:pPr>
+      <w:r>
+        <w:rPr>
+          <w:sz w:val="20"/>
+          <w:szCs w:val="20"/>
+        </w:rPr>
+        <w:t xml:space="preserve">        if </w:t>
+      </w:r>
       <w:proofErr w:type="gramStart"/>
       <w:r>
         <w:rPr>
           <w:sz w:val="20"/>
           <w:szCs w:val="20"/>
         </w:rPr>
+        <w:t>abs(</w:t>
+      </w:r>
+      <w:proofErr w:type="spellStart"/>
+      <w:proofErr w:type="gramEnd"/>
+      <w:r>
+        <w:rPr>
+          <w:sz w:val="20"/>
+          <w:szCs w:val="20"/>
+        </w:rPr>
+        <w:t>xNext</w:t>
+      </w:r>
+      <w:proofErr w:type="spellEnd"/>
+      <w:r>
+        <w:rPr>
+          <w:sz w:val="20"/>
+          <w:szCs w:val="20"/>
+        </w:rPr>
+        <w:t xml:space="preserve"> - x) &lt; epsilon then</w:t>
+      </w:r>
+    </w:p>
+    <w:p>
+      <w:pPr>
+        <w:pStyle w:val="Code"/>
+        <w:rPr>
+          <w:sz w:val="20"/>
+          <w:szCs w:val="20"/>
+        </w:rPr>
+      </w:pPr>
+      <w:r>
+        <w:rPr>
+          <w:sz w:val="20"/>
+          <w:szCs w:val="20"/>
+        </w:rPr>
+        <w:t xml:space="preserve">            root = </w:t>
+      </w:r>
+      <w:proofErr w:type="spellStart"/>
+      <w:r>
+        <w:rPr>
+          <w:sz w:val="20"/>
+          <w:szCs w:val="20"/>
+        </w:rPr>
+        <w:t>xNext</w:t>
+      </w:r>
+      <w:proofErr w:type="spellEnd"/>
+      <w:r>
+        <w:rPr>
+          <w:sz w:val="20"/>
+          <w:szCs w:val="20"/>
+        </w:rPr>
+        <w:t>;</w:t>
+      </w:r>
+    </w:p>
+    <w:p>
+      <w:pPr>
+        <w:pStyle w:val="Code"/>
+        <w:rPr>
+          <w:sz w:val="20"/>
+          <w:szCs w:val="20"/>
+        </w:rPr>
+      </w:pPr>
+      <w:r>
+        <w:rPr>
+          <w:sz w:val="20"/>
+          <w:szCs w:val="20"/>
+        </w:rPr>
+        <w:t xml:space="preserve">            return;</w:t>
+      </w:r>
+    </w:p>
+    <w:p>
+      <w:pPr>
+        <w:pStyle w:val="Code"/>
+        <w:rPr>
+          <w:sz w:val="20"/>
+          <w:szCs w:val="20"/>
+        </w:rPr>
+      </w:pPr>
+      <w:r>
+        <w:rPr>
+          <w:sz w:val="20"/>
+          <w:szCs w:val="20"/>
+        </w:rPr>
+        <w:t xml:space="preserve">        end</w:t>
+      </w:r>
+    </w:p>
+    <w:p>
+      <w:pPr>
+        <w:pStyle w:val="Code"/>
+        <w:rPr>
+          <w:sz w:val="20"/>
+          <w:szCs w:val="20"/>
+        </w:rPr>
+      </w:pPr>
+      <w:r>
+        <w:rPr>
+          <w:sz w:val="20"/>
+          <w:szCs w:val="20"/>
+        </w:rPr>
+        <w:t xml:space="preserve">        </w:t>
+      </w:r>
+    </w:p>
+    <w:p>
+      <w:pPr>
+        <w:pStyle w:val="Code"/>
+        <w:rPr>
+          <w:sz w:val="20"/>
+          <w:szCs w:val="20"/>
+        </w:rPr>
+      </w:pPr>
+      <w:r>
+        <w:rPr>
+          <w:sz w:val="20"/>
+          <w:szCs w:val="20"/>
+        </w:rPr>
+        <w:t xml:space="preserve">        x = </w:t>
+      </w:r>
+      <w:proofErr w:type="spellStart"/>
+      <w:r>
+        <w:rPr>
+          <w:sz w:val="20"/>
+          <w:szCs w:val="20"/>
+        </w:rPr>
+        <w:t>xNext</w:t>
+      </w:r>
+      <w:proofErr w:type="spellEnd"/>
+      <w:r>
+        <w:rPr>
+          <w:sz w:val="20"/>
+          <w:szCs w:val="20"/>
+        </w:rPr>
+        <w:t>;</w:t>
+      </w:r>
+    </w:p>
+    <w:p>
+      <w:pPr>
+        <w:pStyle w:val="Code"/>
+        <w:rPr>
+          <w:sz w:val="20"/>
+          <w:szCs w:val="20"/>
+        </w:rPr>
+      </w:pPr>
+      <w:r>
+        <w:rPr>
+          <w:sz w:val="20"/>
+          <w:szCs w:val="20"/>
+        </w:rPr>
+        <w:t xml:space="preserve">    end</w:t>
+      </w:r>
+    </w:p>
+    <w:p>
+      <w:pPr>
+        <w:pStyle w:val="Code"/>
+        <w:rPr>
+          <w:sz w:val="20"/>
+          <w:szCs w:val="20"/>
+        </w:rPr>
+      </w:pPr>
+      <w:r>
+        <w:rPr>
+          <w:sz w:val="20"/>
+          <w:szCs w:val="20"/>
+        </w:rPr>
+        <w:t xml:space="preserve">    </w:t>
+      </w:r>
+    </w:p>
+    <w:p>
+      <w:pPr>
+        <w:pStyle w:val="Code"/>
+        <w:rPr>
+          <w:sz w:val="20"/>
+          <w:szCs w:val="20"/>
+        </w:rPr>
+      </w:pPr>
+      <w:r>
+        <w:rPr>
+          <w:sz w:val="20"/>
+          <w:szCs w:val="20"/>
+        </w:rPr>
+        <w:t xml:space="preserve">    </w:t>
+      </w:r>
+      <w:proofErr w:type="gramStart"/>
+      <w:r>
+        <w:rPr>
+          <w:sz w:val="20"/>
+          <w:szCs w:val="20"/>
+        </w:rPr>
         <w:t>error(</w:t>
       </w:r>
       <w:proofErr w:type="gramEnd"/>
@@ -21719,7 +22135,7 @@
           <w:sz w:val="20"/>
           <w:szCs w:val="20"/>
         </w:rPr>
-        <w:t>Дериватва</w:t>
+        <w:t>Не</w:t>
       </w:r>
       <w:proofErr w:type="spellEnd"/>
       <w:r>
@@ -21735,7 +22151,7 @@
           <w:sz w:val="20"/>
           <w:szCs w:val="20"/>
         </w:rPr>
-        <w:t>близька</w:t>
+        <w:t>вдалося</w:t>
       </w:r>
       <w:proofErr w:type="spellEnd"/>
       <w:r>
@@ -21751,7 +22167,7 @@
           <w:sz w:val="20"/>
           <w:szCs w:val="20"/>
         </w:rPr>
-        <w:t>до</w:t>
+        <w:t>знайти</w:t>
       </w:r>
       <w:proofErr w:type="spellEnd"/>
       <w:r>
@@ -21767,23 +22183,23 @@
           <w:sz w:val="20"/>
           <w:szCs w:val="20"/>
         </w:rPr>
-        <w:t>нуля</w:t>
-      </w:r>
-      <w:proofErr w:type="spellEnd"/>
-      <w:r>
-        <w:rPr>
-          <w:sz w:val="20"/>
-          <w:szCs w:val="20"/>
-        </w:rPr>
-        <w:t xml:space="preserve">. </w:t>
-      </w:r>
-      <w:proofErr w:type="spellStart"/>
-      <w:r>
-        <w:rPr>
-          <w:sz w:val="20"/>
-          <w:szCs w:val="20"/>
-        </w:rPr>
-        <w:t>Спробуйте</w:t>
+        <w:t>корінь</w:t>
+      </w:r>
+      <w:proofErr w:type="spellEnd"/>
+      <w:r>
+        <w:rPr>
+          <w:sz w:val="20"/>
+          <w:szCs w:val="20"/>
+        </w:rPr>
+        <w:t xml:space="preserve"> в </w:t>
+      </w:r>
+      <w:proofErr w:type="spellStart"/>
+      <w:r>
+        <w:rPr>
+          <w:sz w:val="20"/>
+          <w:szCs w:val="20"/>
+        </w:rPr>
+        <w:t>межах</w:t>
       </w:r>
       <w:proofErr w:type="spellEnd"/>
       <w:r>
@@ -21799,7 +22215,7 @@
           <w:sz w:val="20"/>
           <w:szCs w:val="20"/>
         </w:rPr>
-        <w:t>інше</w:t>
+        <w:t>заданої</w:t>
       </w:r>
       <w:proofErr w:type="spellEnd"/>
       <w:r>
@@ -21815,7 +22231,66 @@
           <w:sz w:val="20"/>
           <w:szCs w:val="20"/>
         </w:rPr>
-        <w:t>початкове</w:t>
+        <w:t>точності</w:t>
+      </w:r>
+      <w:proofErr w:type="spellEnd"/>
+      <w:r>
+        <w:rPr>
+          <w:sz w:val="20"/>
+          <w:szCs w:val="20"/>
+        </w:rPr>
+        <w:t>.");</w:t>
+      </w:r>
+    </w:p>
+    <w:p>
+      <w:pPr>
+        <w:pStyle w:val="Code"/>
+        <w:rPr>
+          <w:sz w:val="20"/>
+          <w:szCs w:val="20"/>
+        </w:rPr>
+      </w:pPr>
+      <w:proofErr w:type="spellStart"/>
+      <w:r>
+        <w:rPr>
+          <w:sz w:val="20"/>
+          <w:szCs w:val="20"/>
+        </w:rPr>
+        <w:t>endfunction</w:t>
+      </w:r>
+      <w:proofErr w:type="spellEnd"/>
+    </w:p>
+    <w:p>
+      <w:pPr>
+        <w:pStyle w:val="Code"/>
+        <w:rPr>
+          <w:sz w:val="20"/>
+          <w:szCs w:val="20"/>
+        </w:rPr>
+      </w:pPr>
+    </w:p>
+    <w:p>
+      <w:pPr>
+        <w:pStyle w:val="Code"/>
+        <w:rPr>
+          <w:sz w:val="20"/>
+          <w:szCs w:val="20"/>
+        </w:rPr>
+      </w:pPr>
+      <w:r>
+        <w:rPr>
+          <w:sz w:val="20"/>
+          <w:szCs w:val="20"/>
+        </w:rPr>
+        <w:t xml:space="preserve">// </w:t>
+      </w:r>
+      <w:proofErr w:type="spellStart"/>
+      <w:r>
+        <w:rPr>
+          <w:sz w:val="20"/>
+          <w:szCs w:val="20"/>
+        </w:rPr>
+        <w:t>Виклик</w:t>
       </w:r>
       <w:proofErr w:type="spellEnd"/>
       <w:r>
@@ -21831,16 +22306,50 @@
           <w:sz w:val="20"/>
           <w:szCs w:val="20"/>
         </w:rPr>
+        <w:t>функції</w:t>
+      </w:r>
+      <w:proofErr w:type="spellEnd"/>
+    </w:p>
+    <w:p>
+      <w:pPr>
+        <w:pStyle w:val="Code"/>
+        <w:rPr>
+          <w:sz w:val="20"/>
+          <w:szCs w:val="20"/>
+        </w:rPr>
+      </w:pPr>
+      <w:r>
+        <w:rPr>
+          <w:sz w:val="20"/>
+          <w:szCs w:val="20"/>
+        </w:rPr>
+        <w:t xml:space="preserve">x0 = 3; // </w:t>
+      </w:r>
+      <w:proofErr w:type="spellStart"/>
+      <w:r>
+        <w:rPr>
+          <w:sz w:val="20"/>
+          <w:szCs w:val="20"/>
+        </w:rPr>
+        <w:t>Початкове</w:t>
+      </w:r>
+      <w:proofErr w:type="spellEnd"/>
+      <w:r>
+        <w:rPr>
+          <w:sz w:val="20"/>
+          <w:szCs w:val="20"/>
+        </w:rPr>
+        <w:t xml:space="preserve"> </w:t>
+      </w:r>
+      <w:proofErr w:type="spellStart"/>
+      <w:r>
+        <w:rPr>
+          <w:sz w:val="20"/>
+          <w:szCs w:val="20"/>
+        </w:rPr>
         <w:t>наближення</w:t>
       </w:r>
       <w:proofErr w:type="spellEnd"/>
-      <w:r>
-        <w:rPr>
-          <w:sz w:val="20"/>
-          <w:szCs w:val="20"/>
-        </w:rPr>
-        <w:t>.");</w:t>
-      </w:r>
     </w:p>
     <w:p>
       <w:pPr>
@@ -21855,8 +22364,17 @@
           <w:sz w:val="20"/>
           <w:szCs w:val="20"/>
         </w:rPr>
-        <w:t xml:space="preserve">        end</w:t>
-      </w:r>
+        <w:t xml:space="preserve">epsilon = 1e-6; // </w:t>
+      </w:r>
+      <w:proofErr w:type="spellStart"/>
+      <w:r>
+        <w:rPr>
+          <w:sz w:val="20"/>
+          <w:szCs w:val="20"/>
+        </w:rPr>
+        <w:t>Точність</w:t>
+      </w:r>
+      <w:proofErr w:type="spellEnd"/>
     </w:p>
     <w:p>
       <w:pPr>
@@ -21866,13 +22384,63 @@
           <w:szCs w:val="20"/>
         </w:rPr>
       </w:pPr>
-      <w:r>
-        <w:rPr>
-          <w:sz w:val="20"/>
-          <w:szCs w:val="20"/>
-        </w:rPr>
-        <w:t xml:space="preserve">        </w:t>
-      </w:r>
+      <w:proofErr w:type="spellStart"/>
+      <w:r>
+        <w:rPr>
+          <w:sz w:val="20"/>
+          <w:szCs w:val="20"/>
+        </w:rPr>
+        <w:t>maxIterations</w:t>
+      </w:r>
+      <w:proofErr w:type="spellEnd"/>
+      <w:r>
+        <w:rPr>
+          <w:sz w:val="20"/>
+          <w:szCs w:val="20"/>
+        </w:rPr>
+        <w:t xml:space="preserve"> = 100; // </w:t>
+      </w:r>
+      <w:proofErr w:type="spellStart"/>
+      <w:r>
+        <w:rPr>
+          <w:sz w:val="20"/>
+          <w:szCs w:val="20"/>
+        </w:rPr>
+        <w:t>Максимальна</w:t>
+      </w:r>
+      <w:proofErr w:type="spellEnd"/>
+      <w:r>
+        <w:rPr>
+          <w:sz w:val="20"/>
+          <w:szCs w:val="20"/>
+        </w:rPr>
+        <w:t xml:space="preserve"> </w:t>
+      </w:r>
+      <w:proofErr w:type="spellStart"/>
+      <w:r>
+        <w:rPr>
+          <w:sz w:val="20"/>
+          <w:szCs w:val="20"/>
+        </w:rPr>
+        <w:t>кількість</w:t>
+      </w:r>
+      <w:proofErr w:type="spellEnd"/>
+      <w:r>
+        <w:rPr>
+          <w:sz w:val="20"/>
+          <w:szCs w:val="20"/>
+        </w:rPr>
+        <w:t xml:space="preserve"> </w:t>
+      </w:r>
+      <w:proofErr w:type="spellStart"/>
+      <w:r>
+        <w:rPr>
+          <w:sz w:val="20"/>
+          <w:szCs w:val="20"/>
+        </w:rPr>
+        <w:t>ітерацій</w:t>
+      </w:r>
+      <w:proofErr w:type="spellEnd"/>
     </w:p>
     <w:p>
       <w:pPr>
@@ -21882,61 +22450,6 @@
           <w:szCs w:val="20"/>
         </w:rPr>
       </w:pPr>
-      <w:r>
-        <w:rPr>
-          <w:sz w:val="20"/>
-          <w:szCs w:val="20"/>
-        </w:rPr>
-        <w:t xml:space="preserve">        </w:t>
-      </w:r>
-      <w:proofErr w:type="spellStart"/>
-      <w:r>
-        <w:rPr>
-          <w:sz w:val="20"/>
-          <w:szCs w:val="20"/>
-        </w:rPr>
-        <w:t>xNext</w:t>
-      </w:r>
-      <w:proofErr w:type="spellEnd"/>
-      <w:r>
-        <w:rPr>
-          <w:sz w:val="20"/>
-          <w:szCs w:val="20"/>
-        </w:rPr>
-        <w:t xml:space="preserve"> = x - </w:t>
-      </w:r>
-      <w:proofErr w:type="spellStart"/>
-      <w:r>
-        <w:rPr>
-          <w:sz w:val="20"/>
-          <w:szCs w:val="20"/>
-        </w:rPr>
-        <w:t>fx</w:t>
-      </w:r>
-      <w:proofErr w:type="spellEnd"/>
-      <w:r>
-        <w:rPr>
-          <w:sz w:val="20"/>
-          <w:szCs w:val="20"/>
-        </w:rPr>
-        <w:t xml:space="preserve"> / </w:t>
-      </w:r>
-      <w:proofErr w:type="spellStart"/>
-      <w:r>
-        <w:rPr>
-          <w:sz w:val="20"/>
-          <w:szCs w:val="20"/>
-        </w:rPr>
-        <w:t>dfx</w:t>
-      </w:r>
-      <w:proofErr w:type="spellEnd"/>
-      <w:r>
-        <w:rPr>
-          <w:sz w:val="20"/>
-          <w:szCs w:val="20"/>
-        </w:rPr>
-        <w:t>;</w:t>
-      </w:r>
     </w:p>
     <w:p>
       <w:pPr>
@@ -21951,7 +22464,48 @@
           <w:sz w:val="20"/>
           <w:szCs w:val="20"/>
         </w:rPr>
-        <w:t xml:space="preserve">        </w:t>
+        <w:t xml:space="preserve">root = </w:t>
+      </w:r>
+      <w:proofErr w:type="spellStart"/>
+      <w:proofErr w:type="gramStart"/>
+      <w:r>
+        <w:rPr>
+          <w:sz w:val="20"/>
+          <w:szCs w:val="20"/>
+        </w:rPr>
+        <w:t>newtonRaphson</w:t>
+      </w:r>
+      <w:proofErr w:type="spellEnd"/>
+      <w:r>
+        <w:rPr>
+          <w:sz w:val="20"/>
+          <w:szCs w:val="20"/>
+        </w:rPr>
+        <w:t>(</w:t>
+      </w:r>
+      <w:proofErr w:type="gramEnd"/>
+      <w:r>
+        <w:rPr>
+          <w:sz w:val="20"/>
+          <w:szCs w:val="20"/>
+        </w:rPr>
+        <w:t xml:space="preserve">x0, epsilon, </w:t>
+      </w:r>
+      <w:proofErr w:type="spellStart"/>
+      <w:r>
+        <w:rPr>
+          <w:sz w:val="20"/>
+          <w:szCs w:val="20"/>
+        </w:rPr>
+        <w:t>maxIterations</w:t>
+      </w:r>
+      <w:proofErr w:type="spellEnd"/>
+      <w:r>
+        <w:rPr>
+          <w:sz w:val="20"/>
+          <w:szCs w:val="20"/>
+        </w:rPr>
+        <w:t>);</w:t>
       </w:r>
     </w:p>
     <w:p>
@@ -21962,601 +22516,6 @@
           <w:szCs w:val="20"/>
         </w:rPr>
       </w:pPr>
-      <w:r>
-        <w:rPr>
-          <w:sz w:val="20"/>
-          <w:szCs w:val="20"/>
-        </w:rPr>
-        <w:t xml:space="preserve">        if </w:t>
-      </w:r>
-      <w:proofErr w:type="gramStart"/>
-      <w:r>
-        <w:rPr>
-          <w:sz w:val="20"/>
-          <w:szCs w:val="20"/>
-        </w:rPr>
-        <w:t>abs(</w:t>
-      </w:r>
-      <w:proofErr w:type="spellStart"/>
-      <w:proofErr w:type="gramEnd"/>
-      <w:r>
-        <w:rPr>
-          <w:sz w:val="20"/>
-          <w:szCs w:val="20"/>
-        </w:rPr>
-        <w:t>xNext</w:t>
-      </w:r>
-      <w:proofErr w:type="spellEnd"/>
-      <w:r>
-        <w:rPr>
-          <w:sz w:val="20"/>
-          <w:szCs w:val="20"/>
-        </w:rPr>
-        <w:t xml:space="preserve"> - x) &lt; epsilon then</w:t>
-      </w:r>
-    </w:p>
-    <w:p>
-      <w:pPr>
-        <w:pStyle w:val="Code"/>
-        <w:rPr>
-          <w:sz w:val="20"/>
-          <w:szCs w:val="20"/>
-        </w:rPr>
-      </w:pPr>
-      <w:r>
-        <w:rPr>
-          <w:sz w:val="20"/>
-          <w:szCs w:val="20"/>
-        </w:rPr>
-        <w:t xml:space="preserve">            root = </w:t>
-      </w:r>
-      <w:proofErr w:type="spellStart"/>
-      <w:r>
-        <w:rPr>
-          <w:sz w:val="20"/>
-          <w:szCs w:val="20"/>
-        </w:rPr>
-        <w:t>xNext</w:t>
-      </w:r>
-      <w:proofErr w:type="spellEnd"/>
-      <w:r>
-        <w:rPr>
-          <w:sz w:val="20"/>
-          <w:szCs w:val="20"/>
-        </w:rPr>
-        <w:t>;</w:t>
-      </w:r>
-    </w:p>
-    <w:p>
-      <w:pPr>
-        <w:pStyle w:val="Code"/>
-        <w:rPr>
-          <w:sz w:val="20"/>
-          <w:szCs w:val="20"/>
-        </w:rPr>
-      </w:pPr>
-      <w:r>
-        <w:rPr>
-          <w:sz w:val="20"/>
-          <w:szCs w:val="20"/>
-        </w:rPr>
-        <w:t xml:space="preserve">            return;</w:t>
-      </w:r>
-    </w:p>
-    <w:p>
-      <w:pPr>
-        <w:pStyle w:val="Code"/>
-        <w:rPr>
-          <w:sz w:val="20"/>
-          <w:szCs w:val="20"/>
-        </w:rPr>
-      </w:pPr>
-      <w:r>
-        <w:rPr>
-          <w:sz w:val="20"/>
-          <w:szCs w:val="20"/>
-        </w:rPr>
-        <w:t xml:space="preserve">        end</w:t>
-      </w:r>
-    </w:p>
-    <w:p>
-      <w:pPr>
-        <w:pStyle w:val="Code"/>
-        <w:rPr>
-          <w:sz w:val="20"/>
-          <w:szCs w:val="20"/>
-        </w:rPr>
-      </w:pPr>
-      <w:r>
-        <w:rPr>
-          <w:sz w:val="20"/>
-          <w:szCs w:val="20"/>
-        </w:rPr>
-        <w:t xml:space="preserve">        </w:t>
-      </w:r>
-    </w:p>
-    <w:p>
-      <w:pPr>
-        <w:pStyle w:val="Code"/>
-        <w:rPr>
-          <w:sz w:val="20"/>
-          <w:szCs w:val="20"/>
-        </w:rPr>
-      </w:pPr>
-      <w:r>
-        <w:rPr>
-          <w:sz w:val="20"/>
-          <w:szCs w:val="20"/>
-        </w:rPr>
-        <w:t xml:space="preserve">        x = </w:t>
-      </w:r>
-      <w:proofErr w:type="spellStart"/>
-      <w:r>
-        <w:rPr>
-          <w:sz w:val="20"/>
-          <w:szCs w:val="20"/>
-        </w:rPr>
-        <w:t>xNext</w:t>
-      </w:r>
-      <w:proofErr w:type="spellEnd"/>
-      <w:r>
-        <w:rPr>
-          <w:sz w:val="20"/>
-          <w:szCs w:val="20"/>
-        </w:rPr>
-        <w:t>;</w:t>
-      </w:r>
-    </w:p>
-    <w:p>
-      <w:pPr>
-        <w:pStyle w:val="Code"/>
-        <w:rPr>
-          <w:sz w:val="20"/>
-          <w:szCs w:val="20"/>
-        </w:rPr>
-      </w:pPr>
-      <w:r>
-        <w:rPr>
-          <w:sz w:val="20"/>
-          <w:szCs w:val="20"/>
-        </w:rPr>
-        <w:t xml:space="preserve">    end</w:t>
-      </w:r>
-    </w:p>
-    <w:p>
-      <w:pPr>
-        <w:pStyle w:val="Code"/>
-        <w:rPr>
-          <w:sz w:val="20"/>
-          <w:szCs w:val="20"/>
-        </w:rPr>
-      </w:pPr>
-      <w:r>
-        <w:rPr>
-          <w:sz w:val="20"/>
-          <w:szCs w:val="20"/>
-        </w:rPr>
-        <w:t xml:space="preserve">    </w:t>
-      </w:r>
-    </w:p>
-    <w:p>
-      <w:pPr>
-        <w:pStyle w:val="Code"/>
-        <w:rPr>
-          <w:sz w:val="20"/>
-          <w:szCs w:val="20"/>
-        </w:rPr>
-      </w:pPr>
-      <w:r>
-        <w:rPr>
-          <w:sz w:val="20"/>
-          <w:szCs w:val="20"/>
-        </w:rPr>
-        <w:t xml:space="preserve">    </w:t>
-      </w:r>
-      <w:proofErr w:type="gramStart"/>
-      <w:r>
-        <w:rPr>
-          <w:sz w:val="20"/>
-          <w:szCs w:val="20"/>
-        </w:rPr>
-        <w:t>error(</w:t>
-      </w:r>
-      <w:proofErr w:type="gramEnd"/>
-      <w:r>
-        <w:rPr>
-          <w:sz w:val="20"/>
-          <w:szCs w:val="20"/>
-        </w:rPr>
-        <w:t>"</w:t>
-      </w:r>
-      <w:proofErr w:type="spellStart"/>
-      <w:r>
-        <w:rPr>
-          <w:sz w:val="20"/>
-          <w:szCs w:val="20"/>
-        </w:rPr>
-        <w:t>Не</w:t>
-      </w:r>
-      <w:proofErr w:type="spellEnd"/>
-      <w:r>
-        <w:rPr>
-          <w:sz w:val="20"/>
-          <w:szCs w:val="20"/>
-        </w:rPr>
-        <w:t xml:space="preserve"> </w:t>
-      </w:r>
-      <w:proofErr w:type="spellStart"/>
-      <w:r>
-        <w:rPr>
-          <w:sz w:val="20"/>
-          <w:szCs w:val="20"/>
-        </w:rPr>
-        <w:t>вдалося</w:t>
-      </w:r>
-      <w:proofErr w:type="spellEnd"/>
-      <w:r>
-        <w:rPr>
-          <w:sz w:val="20"/>
-          <w:szCs w:val="20"/>
-        </w:rPr>
-        <w:t xml:space="preserve"> </w:t>
-      </w:r>
-      <w:proofErr w:type="spellStart"/>
-      <w:r>
-        <w:rPr>
-          <w:sz w:val="20"/>
-          <w:szCs w:val="20"/>
-        </w:rPr>
-        <w:t>знайти</w:t>
-      </w:r>
-      <w:proofErr w:type="spellEnd"/>
-      <w:r>
-        <w:rPr>
-          <w:sz w:val="20"/>
-          <w:szCs w:val="20"/>
-        </w:rPr>
-        <w:t xml:space="preserve"> </w:t>
-      </w:r>
-      <w:proofErr w:type="spellStart"/>
-      <w:r>
-        <w:rPr>
-          <w:sz w:val="20"/>
-          <w:szCs w:val="20"/>
-        </w:rPr>
-        <w:t>корінь</w:t>
-      </w:r>
-      <w:proofErr w:type="spellEnd"/>
-      <w:r>
-        <w:rPr>
-          <w:sz w:val="20"/>
-          <w:szCs w:val="20"/>
-        </w:rPr>
-        <w:t xml:space="preserve"> в </w:t>
-      </w:r>
-      <w:proofErr w:type="spellStart"/>
-      <w:r>
-        <w:rPr>
-          <w:sz w:val="20"/>
-          <w:szCs w:val="20"/>
-        </w:rPr>
-        <w:t>межах</w:t>
-      </w:r>
-      <w:proofErr w:type="spellEnd"/>
-      <w:r>
-        <w:rPr>
-          <w:sz w:val="20"/>
-          <w:szCs w:val="20"/>
-        </w:rPr>
-        <w:t xml:space="preserve"> </w:t>
-      </w:r>
-      <w:proofErr w:type="spellStart"/>
-      <w:r>
-        <w:rPr>
-          <w:sz w:val="20"/>
-          <w:szCs w:val="20"/>
-        </w:rPr>
-        <w:t>заданої</w:t>
-      </w:r>
-      <w:proofErr w:type="spellEnd"/>
-      <w:r>
-        <w:rPr>
-          <w:sz w:val="20"/>
-          <w:szCs w:val="20"/>
-        </w:rPr>
-        <w:t xml:space="preserve"> </w:t>
-      </w:r>
-      <w:proofErr w:type="spellStart"/>
-      <w:r>
-        <w:rPr>
-          <w:sz w:val="20"/>
-          <w:szCs w:val="20"/>
-        </w:rPr>
-        <w:t>точності</w:t>
-      </w:r>
-      <w:proofErr w:type="spellEnd"/>
-      <w:r>
-        <w:rPr>
-          <w:sz w:val="20"/>
-          <w:szCs w:val="20"/>
-        </w:rPr>
-        <w:t>.");</w:t>
-      </w:r>
-    </w:p>
-    <w:p>
-      <w:pPr>
-        <w:pStyle w:val="Code"/>
-        <w:rPr>
-          <w:sz w:val="20"/>
-          <w:szCs w:val="20"/>
-        </w:rPr>
-      </w:pPr>
-      <w:proofErr w:type="spellStart"/>
-      <w:r>
-        <w:rPr>
-          <w:sz w:val="20"/>
-          <w:szCs w:val="20"/>
-        </w:rPr>
-        <w:t>endfunction</w:t>
-      </w:r>
-      <w:proofErr w:type="spellEnd"/>
-    </w:p>
-    <w:p>
-      <w:pPr>
-        <w:pStyle w:val="Code"/>
-        <w:rPr>
-          <w:sz w:val="20"/>
-          <w:szCs w:val="20"/>
-        </w:rPr>
-      </w:pPr>
-    </w:p>
-    <w:p>
-      <w:pPr>
-        <w:pStyle w:val="Code"/>
-        <w:rPr>
-          <w:sz w:val="20"/>
-          <w:szCs w:val="20"/>
-        </w:rPr>
-      </w:pPr>
-      <w:r>
-        <w:rPr>
-          <w:sz w:val="20"/>
-          <w:szCs w:val="20"/>
-        </w:rPr>
-        <w:t xml:space="preserve">// </w:t>
-      </w:r>
-      <w:proofErr w:type="spellStart"/>
-      <w:r>
-        <w:rPr>
-          <w:sz w:val="20"/>
-          <w:szCs w:val="20"/>
-        </w:rPr>
-        <w:t>Виклик</w:t>
-      </w:r>
-      <w:proofErr w:type="spellEnd"/>
-      <w:r>
-        <w:rPr>
-          <w:sz w:val="20"/>
-          <w:szCs w:val="20"/>
-        </w:rPr>
-        <w:t xml:space="preserve"> </w:t>
-      </w:r>
-      <w:proofErr w:type="spellStart"/>
-      <w:r>
-        <w:rPr>
-          <w:sz w:val="20"/>
-          <w:szCs w:val="20"/>
-        </w:rPr>
-        <w:t>функції</w:t>
-      </w:r>
-      <w:proofErr w:type="spellEnd"/>
-    </w:p>
-    <w:p>
-      <w:pPr>
-        <w:pStyle w:val="Code"/>
-        <w:rPr>
-          <w:sz w:val="20"/>
-          <w:szCs w:val="20"/>
-        </w:rPr>
-      </w:pPr>
-      <w:r>
-        <w:rPr>
-          <w:sz w:val="20"/>
-          <w:szCs w:val="20"/>
-        </w:rPr>
-        <w:t xml:space="preserve">x0 = 3; // </w:t>
-      </w:r>
-      <w:proofErr w:type="spellStart"/>
-      <w:r>
-        <w:rPr>
-          <w:sz w:val="20"/>
-          <w:szCs w:val="20"/>
-        </w:rPr>
-        <w:t>Початкове</w:t>
-      </w:r>
-      <w:proofErr w:type="spellEnd"/>
-      <w:r>
-        <w:rPr>
-          <w:sz w:val="20"/>
-          <w:szCs w:val="20"/>
-        </w:rPr>
-        <w:t xml:space="preserve"> </w:t>
-      </w:r>
-      <w:proofErr w:type="spellStart"/>
-      <w:r>
-        <w:rPr>
-          <w:sz w:val="20"/>
-          <w:szCs w:val="20"/>
-        </w:rPr>
-        <w:t>наближення</w:t>
-      </w:r>
-      <w:proofErr w:type="spellEnd"/>
-    </w:p>
-    <w:p>
-      <w:pPr>
-        <w:pStyle w:val="Code"/>
-        <w:rPr>
-          <w:sz w:val="20"/>
-          <w:szCs w:val="20"/>
-        </w:rPr>
-      </w:pPr>
-      <w:r>
-        <w:rPr>
-          <w:sz w:val="20"/>
-          <w:szCs w:val="20"/>
-        </w:rPr>
-        <w:t xml:space="preserve">epsilon = 1e-6; // </w:t>
-      </w:r>
-      <w:proofErr w:type="spellStart"/>
-      <w:r>
-        <w:rPr>
-          <w:sz w:val="20"/>
-          <w:szCs w:val="20"/>
-        </w:rPr>
-        <w:t>Точність</w:t>
-      </w:r>
-      <w:proofErr w:type="spellEnd"/>
-    </w:p>
-    <w:p>
-      <w:pPr>
-        <w:pStyle w:val="Code"/>
-        <w:rPr>
-          <w:sz w:val="20"/>
-          <w:szCs w:val="20"/>
-        </w:rPr>
-      </w:pPr>
-      <w:proofErr w:type="spellStart"/>
-      <w:r>
-        <w:rPr>
-          <w:sz w:val="20"/>
-          <w:szCs w:val="20"/>
-        </w:rPr>
-        <w:t>maxIterations</w:t>
-      </w:r>
-      <w:proofErr w:type="spellEnd"/>
-      <w:r>
-        <w:rPr>
-          <w:sz w:val="20"/>
-          <w:szCs w:val="20"/>
-        </w:rPr>
-        <w:t xml:space="preserve"> = 100; // </w:t>
-      </w:r>
-      <w:proofErr w:type="spellStart"/>
-      <w:r>
-        <w:rPr>
-          <w:sz w:val="20"/>
-          <w:szCs w:val="20"/>
-        </w:rPr>
-        <w:t>Максимальна</w:t>
-      </w:r>
-      <w:proofErr w:type="spellEnd"/>
-      <w:r>
-        <w:rPr>
-          <w:sz w:val="20"/>
-          <w:szCs w:val="20"/>
-        </w:rPr>
-        <w:t xml:space="preserve"> </w:t>
-      </w:r>
-      <w:proofErr w:type="spellStart"/>
-      <w:r>
-        <w:rPr>
-          <w:sz w:val="20"/>
-          <w:szCs w:val="20"/>
-        </w:rPr>
-        <w:t>кількість</w:t>
-      </w:r>
-      <w:proofErr w:type="spellEnd"/>
-      <w:r>
-        <w:rPr>
-          <w:sz w:val="20"/>
-          <w:szCs w:val="20"/>
-        </w:rPr>
-        <w:t xml:space="preserve"> </w:t>
-      </w:r>
-      <w:proofErr w:type="spellStart"/>
-      <w:r>
-        <w:rPr>
-          <w:sz w:val="20"/>
-          <w:szCs w:val="20"/>
-        </w:rPr>
-        <w:t>ітерацій</w:t>
-      </w:r>
-      <w:proofErr w:type="spellEnd"/>
-    </w:p>
-    <w:p>
-      <w:pPr>
-        <w:pStyle w:val="Code"/>
-        <w:rPr>
-          <w:sz w:val="20"/>
-          <w:szCs w:val="20"/>
-        </w:rPr>
-      </w:pPr>
-    </w:p>
-    <w:p>
-      <w:pPr>
-        <w:pStyle w:val="Code"/>
-        <w:rPr>
-          <w:sz w:val="20"/>
-          <w:szCs w:val="20"/>
-        </w:rPr>
-      </w:pPr>
-      <w:r>
-        <w:rPr>
-          <w:sz w:val="20"/>
-          <w:szCs w:val="20"/>
-        </w:rPr>
-        <w:t xml:space="preserve">root = </w:t>
-      </w:r>
-      <w:proofErr w:type="spellStart"/>
-      <w:proofErr w:type="gramStart"/>
-      <w:r>
-        <w:rPr>
-          <w:sz w:val="20"/>
-          <w:szCs w:val="20"/>
-        </w:rPr>
-        <w:t>newtonRaphson</w:t>
-      </w:r>
-      <w:proofErr w:type="spellEnd"/>
-      <w:r>
-        <w:rPr>
-          <w:sz w:val="20"/>
-          <w:szCs w:val="20"/>
-        </w:rPr>
-        <w:t>(</w:t>
-      </w:r>
-      <w:proofErr w:type="gramEnd"/>
-      <w:r>
-        <w:rPr>
-          <w:sz w:val="20"/>
-          <w:szCs w:val="20"/>
-        </w:rPr>
-        <w:t xml:space="preserve">x0, epsilon, </w:t>
-      </w:r>
-      <w:proofErr w:type="spellStart"/>
-      <w:r>
-        <w:rPr>
-          <w:sz w:val="20"/>
-          <w:szCs w:val="20"/>
-        </w:rPr>
-        <w:t>maxIterations</w:t>
-      </w:r>
-      <w:proofErr w:type="spellEnd"/>
-      <w:r>
-        <w:rPr>
-          <w:sz w:val="20"/>
-          <w:szCs w:val="20"/>
-        </w:rPr>
-        <w:t>);</w:t>
-      </w:r>
-    </w:p>
-    <w:p>
-      <w:pPr>
-        <w:pStyle w:val="Code"/>
-        <w:rPr>
-          <w:sz w:val="20"/>
-          <w:szCs w:val="20"/>
-        </w:rPr>
-      </w:pPr>
       <w:proofErr w:type="spellStart"/>
       <w:r>
         <w:rPr>
@@ -22577,6 +22536,7 @@
     <w:p>
       <w:pPr>
         <w:shd w:val="clear" w:color="auto" w:fill="FFFFFF"/>
+        <w:spacing w:line="240" w:lineRule="auto"/>
         <w:ind w:right="1"/>
         <w:rPr>
           <w:rFonts w:ascii="Times New Roman" w:hAnsi="Times New Roman"/>
@@ -22591,6 +22551,7 @@
     <w:p>
       <w:pPr>
         <w:shd w:val="clear" w:color="auto" w:fill="FFFFFF"/>
+        <w:spacing w:line="240" w:lineRule="auto"/>
         <w:ind w:right="1"/>
         <w:rPr>
           <w:rFonts w:ascii="Times New Roman" w:hAnsi="Times New Roman"/>
@@ -22615,6 +22576,7 @@
       <w:pPr>
         <w:keepNext/>
         <w:shd w:val="clear" w:color="auto" w:fill="FFFFFF"/>
+        <w:spacing w:line="240" w:lineRule="auto"/>
         <w:ind w:right="1" w:firstLine="0"/>
       </w:pPr>
       <w:r>
@@ -22629,7 +22591,7 @@
         </w:rPr>
         <w:drawing>
           <wp:inline distT="0" distB="0" distL="0" distR="0">
-            <wp:extent cx="2942853" cy="563525"/>
+            <wp:extent cx="2777924" cy="531942"/>
             <wp:effectExtent l="0" t="0" r="0" b="0"/>
             <wp:docPr id="463094182" name="Рисунок 2"/>
             <wp:cNvGraphicFramePr>
@@ -22657,7 +22619,7 @@
                   <pic:spPr>
                     <a:xfrm>
                       <a:off x="0" y="0"/>
-                      <a:ext cx="2968350" cy="568407"/>
+                      <a:ext cx="2818953" cy="539799"/>
                     </a:xfrm>
                     <a:prstGeom prst="rect">
                       <a:avLst/>
@@ -22676,7 +22638,7 @@
         <w:tabs>
           <w:tab w:val="left" w:pos="993"/>
         </w:tabs>
-        <w:spacing w:line="276" w:lineRule="auto"/>
+        <w:spacing w:line="240" w:lineRule="auto"/>
         <w:ind w:left="0" w:firstLine="0"/>
         <w:rPr>
           <w:rFonts w:ascii="Times New Roman" w:hAnsi="Times New Roman"/>
@@ -22760,7 +22722,47 @@
           <w:szCs w:val="28"/>
           <w:lang w:val="uk-UA"/>
         </w:rPr>
-        <w:t xml:space="preserve"> програма </w:t>
+        <w:t xml:space="preserve"> </w:t>
+      </w:r>
+      <w:r>
+        <w:rPr>
+          <w:rFonts w:ascii="Times New Roman" w:hAnsi="Times New Roman"/>
+          <w:color w:val="000000"/>
+          <w:sz w:val="28"/>
+          <w:szCs w:val="28"/>
+          <w:lang w:val="uk-UA"/>
+        </w:rPr>
+        <w:t xml:space="preserve">відповідь </w:t>
+      </w:r>
+      <w:r>
+        <w:rPr>
+          <w:rFonts w:ascii="Times New Roman" w:hAnsi="Times New Roman"/>
+          <w:color w:val="000000"/>
+          <w:sz w:val="28"/>
+          <w:szCs w:val="28"/>
+          <w:lang w:val="uk-UA"/>
+        </w:rPr>
+        <w:t>програм</w:t>
+      </w:r>
+      <w:r>
+        <w:rPr>
+          <w:rFonts w:ascii="Times New Roman" w:hAnsi="Times New Roman"/>
+          <w:color w:val="000000"/>
+          <w:sz w:val="28"/>
+          <w:szCs w:val="28"/>
+          <w:lang w:val="uk-UA"/>
+        </w:rPr>
+        <w:t>и</w:t>
+      </w:r>
+      <w:r>
+        <w:rPr>
+          <w:rFonts w:ascii="Times New Roman" w:hAnsi="Times New Roman"/>
+          <w:color w:val="000000"/>
+          <w:sz w:val="28"/>
+          <w:szCs w:val="28"/>
+          <w:lang w:val="uk-UA"/>
+        </w:rPr>
+        <w:t xml:space="preserve"> </w:t>
       </w:r>
       <w:r>
         <w:rPr>
@@ -22778,6 +22780,7 @@
       <w:pPr>
         <w:keepNext/>
         <w:shd w:val="clear" w:color="auto" w:fill="FFFFFF"/>
+        <w:spacing w:line="240" w:lineRule="auto"/>
         <w:ind w:right="1" w:firstLine="0"/>
       </w:pPr>
       <w:r>
@@ -22792,7 +22795,7 @@
         </w:rPr>
         <w:drawing>
           <wp:inline distT="0" distB="0" distL="0" distR="0">
-            <wp:extent cx="3174595" cy="497712"/>
+            <wp:extent cx="3171363" cy="497205"/>
             <wp:effectExtent l="0" t="0" r="0" b="0"/>
             <wp:docPr id="1515101765" name="Рисунок 1"/>
             <wp:cNvGraphicFramePr>
@@ -22819,7 +22822,7 @@
                   <pic:spPr bwMode="auto">
                     <a:xfrm>
                       <a:off x="0" y="0"/>
-                      <a:ext cx="3483151" cy="546087"/>
+                      <a:ext cx="3484295" cy="546266"/>
                     </a:xfrm>
                     <a:prstGeom prst="rect">
                       <a:avLst/>
@@ -22846,6 +22849,7 @@
         <w:tabs>
           <w:tab w:val="left" w:pos="993"/>
         </w:tabs>
+        <w:spacing w:line="240" w:lineRule="auto"/>
         <w:ind w:left="0" w:firstLine="0"/>
         <w:rPr>
           <w:rFonts w:ascii="Times New Roman" w:hAnsi="Times New Roman"/>
@@ -22956,6 +22960,7 @@
     <w:p>
       <w:pPr>
         <w:shd w:val="clear" w:color="auto" w:fill="FFFFFF"/>
+        <w:spacing w:line="240" w:lineRule="auto"/>
         <w:rPr>
           <w:rFonts w:ascii="Times New Roman" w:hAnsi="Times New Roman"/>
           <w:b/>
@@ -22976,12 +22981,1756 @@
     <w:p>
       <w:pPr>
         <w:shd w:val="clear" w:color="auto" w:fill="FFFFFF"/>
+        <w:spacing w:line="240" w:lineRule="auto"/>
+        <w:rPr>
+          <w:rFonts w:ascii="Times New Roman" w:hAnsi="Times New Roman"/>
+          <w:color w:val="000000"/>
+          <w:sz w:val="28"/>
+          <w:szCs w:val="28"/>
+          <w:lang w:val="uk-UA"/>
+        </w:rPr>
+      </w:pPr>
+      <w:proofErr w:type="spellStart"/>
+      <w:r>
+        <w:rPr>
+          <w:rFonts w:ascii="Times New Roman" w:hAnsi="Times New Roman"/>
+          <w:color w:val="000000"/>
+          <w:sz w:val="28"/>
+          <w:szCs w:val="28"/>
+        </w:rPr>
+        <w:t>Перевірк</w:t>
+      </w:r>
+      <w:proofErr w:type="spellEnd"/>
+      <w:r>
+        <w:rPr>
+          <w:rFonts w:ascii="Times New Roman" w:hAnsi="Times New Roman"/>
+          <w:color w:val="000000"/>
+          <w:sz w:val="28"/>
+          <w:szCs w:val="28"/>
+          <w:lang w:val="uk-UA"/>
+        </w:rPr>
+        <w:t xml:space="preserve">а </w:t>
+      </w:r>
+      <w:r>
+        <w:rPr>
+          <w:rFonts w:ascii="Times New Roman" w:hAnsi="Times New Roman"/>
+          <w:color w:val="000000"/>
+          <w:sz w:val="28"/>
+          <w:szCs w:val="28"/>
+        </w:rPr>
+        <w:t xml:space="preserve">методом </w:t>
+      </w:r>
+      <w:proofErr w:type="spellStart"/>
+      <w:r>
+        <w:rPr>
+          <w:rFonts w:ascii="Times New Roman" w:hAnsi="Times New Roman"/>
+          <w:color w:val="000000"/>
+          <w:sz w:val="28"/>
+          <w:szCs w:val="28"/>
+        </w:rPr>
+        <w:t>fsolve</w:t>
+      </w:r>
+      <w:proofErr w:type="spellEnd"/>
+      <w:r>
+        <w:rPr>
+          <w:rFonts w:ascii="Times New Roman" w:hAnsi="Times New Roman"/>
+          <w:color w:val="000000"/>
+          <w:sz w:val="28"/>
+          <w:szCs w:val="28"/>
+        </w:rPr>
+        <w:t xml:space="preserve"> в </w:t>
+      </w:r>
+      <w:proofErr w:type="spellStart"/>
+      <w:r>
+        <w:rPr>
+          <w:rFonts w:ascii="Times New Roman" w:hAnsi="Times New Roman"/>
+          <w:color w:val="000000"/>
+          <w:sz w:val="28"/>
+          <w:szCs w:val="28"/>
+        </w:rPr>
+        <w:t>Scilab</w:t>
+      </w:r>
+      <w:proofErr w:type="spellEnd"/>
+      <w:r>
+        <w:rPr>
+          <w:rFonts w:ascii="Times New Roman" w:hAnsi="Times New Roman"/>
+          <w:color w:val="000000"/>
+          <w:sz w:val="28"/>
+          <w:szCs w:val="28"/>
+          <w:lang w:val="uk-UA"/>
+        </w:rPr>
+        <w:t xml:space="preserve"> була виконана за допомогою </w:t>
+      </w:r>
+      <w:r>
+        <w:rPr>
+          <w:rFonts w:ascii="Times New Roman" w:hAnsi="Times New Roman"/>
+          <w:color w:val="000000"/>
+          <w:sz w:val="28"/>
+          <w:szCs w:val="28"/>
+          <w:lang w:val="uk-UA"/>
+        </w:rPr>
+        <w:t>коду</w:t>
+      </w:r>
+      <w:r>
+        <w:rPr>
+          <w:rFonts w:ascii="Times New Roman" w:hAnsi="Times New Roman"/>
+          <w:color w:val="000000"/>
+          <w:sz w:val="28"/>
+          <w:szCs w:val="28"/>
+          <w:lang w:val="uk-UA"/>
+        </w:rPr>
+        <w:t xml:space="preserve"> поданого нижче. Результат на рисунку </w:t>
+      </w:r>
+      <w:r>
+        <w:rPr>
+          <w:rFonts w:ascii="Times New Roman" w:hAnsi="Times New Roman"/>
+          <w:color w:val="000000"/>
+          <w:sz w:val="28"/>
+          <w:szCs w:val="28"/>
+          <w:lang w:val="uk-UA"/>
+        </w:rPr>
+        <w:t>11.</w:t>
+      </w:r>
+    </w:p>
+    <w:p>
+      <w:pPr>
+        <w:pStyle w:val="Code"/>
+        <w:rPr>
+          <w:sz w:val="20"/>
+          <w:szCs w:val="20"/>
+        </w:rPr>
+      </w:pPr>
+      <w:bookmarkStart w:id="75" w:name="_Hlk174200988"/>
+      <w:proofErr w:type="spellStart"/>
+      <w:r>
+        <w:rPr>
+          <w:sz w:val="20"/>
+          <w:szCs w:val="20"/>
+        </w:rPr>
+        <w:t>function</w:t>
+      </w:r>
+      <w:proofErr w:type="spellEnd"/>
+      <w:r>
+        <w:rPr>
+          <w:sz w:val="20"/>
+          <w:szCs w:val="20"/>
+        </w:rPr>
+        <w:t xml:space="preserve"> y = f(x)</w:t>
+      </w:r>
+    </w:p>
+    <w:p>
+      <w:pPr>
+        <w:pStyle w:val="Code"/>
+        <w:rPr>
+          <w:sz w:val="20"/>
+          <w:szCs w:val="20"/>
+        </w:rPr>
+      </w:pPr>
+      <w:r>
+        <w:rPr>
+          <w:sz w:val="20"/>
+          <w:szCs w:val="20"/>
+        </w:rPr>
+        <w:t xml:space="preserve">    y = x^3 - 3*x^2 - 24*x - 5;</w:t>
+      </w:r>
+    </w:p>
+    <w:p>
+      <w:pPr>
+        <w:pStyle w:val="Code"/>
+        <w:rPr>
+          <w:sz w:val="20"/>
+          <w:szCs w:val="20"/>
+        </w:rPr>
+      </w:pPr>
+      <w:proofErr w:type="spellStart"/>
+      <w:r>
+        <w:rPr>
+          <w:sz w:val="20"/>
+          <w:szCs w:val="20"/>
+        </w:rPr>
+        <w:t>endfunction</w:t>
+      </w:r>
+      <w:proofErr w:type="spellEnd"/>
+    </w:p>
+    <w:p>
+      <w:pPr>
+        <w:pStyle w:val="Code"/>
+        <w:rPr>
+          <w:sz w:val="20"/>
+          <w:szCs w:val="20"/>
+        </w:rPr>
+      </w:pPr>
+      <w:r>
+        <w:rPr>
+          <w:sz w:val="20"/>
+          <w:szCs w:val="20"/>
+        </w:rPr>
+        <w:t>// Початкове наближення</w:t>
+      </w:r>
+    </w:p>
+    <w:p>
+      <w:pPr>
+        <w:pStyle w:val="Code"/>
+        <w:rPr>
+          <w:sz w:val="20"/>
+          <w:szCs w:val="20"/>
+        </w:rPr>
+      </w:pPr>
+      <w:r>
+        <w:rPr>
+          <w:sz w:val="20"/>
+          <w:szCs w:val="20"/>
+        </w:rPr>
+        <w:t xml:space="preserve">x0 = </w:t>
+      </w:r>
+      <w:r>
+        <w:rPr>
+          <w:sz w:val="20"/>
+          <w:szCs w:val="20"/>
+          <w:lang w:val="en-US"/>
+        </w:rPr>
+        <w:t>-5</w:t>
+      </w:r>
+      <w:r>
+        <w:rPr>
+          <w:sz w:val="20"/>
+          <w:szCs w:val="20"/>
+        </w:rPr>
+        <w:t>;</w:t>
+      </w:r>
+    </w:p>
+    <w:p>
+      <w:pPr>
+        <w:pStyle w:val="Code"/>
+        <w:rPr>
+          <w:sz w:val="20"/>
+          <w:szCs w:val="20"/>
+        </w:rPr>
+      </w:pPr>
+      <w:r>
+        <w:rPr>
+          <w:sz w:val="20"/>
+          <w:szCs w:val="20"/>
+        </w:rPr>
+        <w:t xml:space="preserve">// Виклик </w:t>
+      </w:r>
+      <w:proofErr w:type="spellStart"/>
+      <w:r>
+        <w:rPr>
+          <w:sz w:val="20"/>
+          <w:szCs w:val="20"/>
+        </w:rPr>
+        <w:t>fsolve</w:t>
+      </w:r>
+      <w:proofErr w:type="spellEnd"/>
+    </w:p>
+    <w:p>
+      <w:pPr>
+        <w:pStyle w:val="Code"/>
+        <w:rPr>
+          <w:sz w:val="20"/>
+          <w:szCs w:val="20"/>
+        </w:rPr>
+      </w:pPr>
+      <w:proofErr w:type="spellStart"/>
+      <w:r>
+        <w:rPr>
+          <w:sz w:val="20"/>
+          <w:szCs w:val="20"/>
+        </w:rPr>
+        <w:t>root</w:t>
+      </w:r>
+      <w:proofErr w:type="spellEnd"/>
+      <w:r>
+        <w:rPr>
+          <w:sz w:val="20"/>
+          <w:szCs w:val="20"/>
+        </w:rPr>
+        <w:t xml:space="preserve"> = </w:t>
+      </w:r>
+      <w:proofErr w:type="spellStart"/>
+      <w:r>
+        <w:rPr>
+          <w:sz w:val="20"/>
+          <w:szCs w:val="20"/>
+        </w:rPr>
+        <w:t>fsolve</w:t>
+      </w:r>
+      <w:proofErr w:type="spellEnd"/>
+      <w:r>
+        <w:rPr>
+          <w:sz w:val="20"/>
+          <w:szCs w:val="20"/>
+        </w:rPr>
+        <w:t>(x0, f);</w:t>
+      </w:r>
+    </w:p>
+    <w:p>
+      <w:pPr>
+        <w:pStyle w:val="Code"/>
+        <w:rPr>
+          <w:sz w:val="20"/>
+          <w:szCs w:val="20"/>
+        </w:rPr>
+      </w:pPr>
+      <w:proofErr w:type="spellStart"/>
+      <w:r>
+        <w:rPr>
+          <w:sz w:val="20"/>
+          <w:szCs w:val="20"/>
+        </w:rPr>
+        <w:t>disp</w:t>
+      </w:r>
+      <w:proofErr w:type="spellEnd"/>
+      <w:r>
+        <w:rPr>
+          <w:sz w:val="20"/>
+          <w:szCs w:val="20"/>
+        </w:rPr>
+        <w:t>("Знайдений корінь:");</w:t>
+      </w:r>
+    </w:p>
+    <w:p>
+      <w:pPr>
+        <w:pStyle w:val="Code"/>
+        <w:rPr>
+          <w:sz w:val="20"/>
+          <w:szCs w:val="20"/>
+        </w:rPr>
+      </w:pPr>
+      <w:proofErr w:type="spellStart"/>
+      <w:r>
+        <w:rPr>
+          <w:sz w:val="20"/>
+          <w:szCs w:val="20"/>
+        </w:rPr>
+        <w:t>disp</w:t>
+      </w:r>
+      <w:proofErr w:type="spellEnd"/>
+      <w:r>
+        <w:rPr>
+          <w:sz w:val="20"/>
+          <w:szCs w:val="20"/>
+        </w:rPr>
+        <w:t>(</w:t>
+      </w:r>
+      <w:proofErr w:type="spellStart"/>
+      <w:r>
+        <w:rPr>
+          <w:sz w:val="20"/>
+          <w:szCs w:val="20"/>
+        </w:rPr>
+        <w:t>root</w:t>
+      </w:r>
+      <w:proofErr w:type="spellEnd"/>
+      <w:r>
+        <w:rPr>
+          <w:sz w:val="20"/>
+          <w:szCs w:val="20"/>
+        </w:rPr>
+        <w:t>);</w:t>
+      </w:r>
+    </w:p>
+    <w:bookmarkEnd w:id="75"/>
+    <w:p>
+      <w:pPr>
+        <w:keepNext/>
+        <w:shd w:val="clear" w:color="auto" w:fill="FFFFFF"/>
+        <w:spacing w:line="240" w:lineRule="auto"/>
+        <w:jc w:val="center"/>
+      </w:pPr>
+      <w:r>
+        <w:rPr>
+          <w:rFonts w:ascii="Times New Roman" w:hAnsi="Times New Roman"/>
+          <w:noProof/>
+          <w:color w:val="000000"/>
+          <w:sz w:val="28"/>
+          <w:szCs w:val="28"/>
+          <w:lang w:val="uk-UA"/>
+        </w:rPr>
+        <w:drawing>
+          <wp:inline distT="0" distB="0" distL="0" distR="0">
+            <wp:extent cx="1781345" cy="659757"/>
+            <wp:effectExtent l="0" t="0" r="0" b="0"/>
+            <wp:docPr id="1656025851" name="Рисунок 3"/>
+            <wp:cNvGraphicFramePr>
+              <a:graphicFrameLocks xmlns:a="http://schemas.openxmlformats.org/drawingml/2006/main" noChangeAspect="1"/>
+            </wp:cNvGraphicFramePr>
+            <a:graphic xmlns:a="http://schemas.openxmlformats.org/drawingml/2006/main">
+              <a:graphicData uri="http://schemas.openxmlformats.org/drawingml/2006/picture">
+                <pic:pic xmlns:pic="http://schemas.openxmlformats.org/drawingml/2006/picture">
+                  <pic:nvPicPr>
+                    <pic:cNvPr id="1656025851" name="Рисунок 1656025851"/>
+                    <pic:cNvPicPr/>
+                  </pic:nvPicPr>
+                  <pic:blipFill>
+                    <a:blip r:embed="rId25">
+                      <a:extLst>
+                        <a:ext uri="{28A0092B-C50C-407E-A947-70E740481C1C}">
+                          <a14:useLocalDpi xmlns:a14="http://schemas.microsoft.com/office/drawing/2010/main" val="0"/>
+                        </a:ext>
+                      </a:extLst>
+                    </a:blip>
+                    <a:stretch>
+                      <a:fillRect/>
+                    </a:stretch>
+                  </pic:blipFill>
+                  <pic:spPr>
+                    <a:xfrm>
+                      <a:off x="0" y="0"/>
+                      <a:ext cx="1817935" cy="673309"/>
+                    </a:xfrm>
+                    <a:prstGeom prst="rect">
+                      <a:avLst/>
+                    </a:prstGeom>
+                  </pic:spPr>
+                </pic:pic>
+              </a:graphicData>
+            </a:graphic>
+          </wp:inline>
+        </w:drawing>
+      </w:r>
+    </w:p>
+    <w:p>
+      <w:pPr>
+        <w:pStyle w:val="ae"/>
+        <w:spacing w:line="240" w:lineRule="auto"/>
+        <w:jc w:val="center"/>
+        <w:rPr>
+          <w:b w:val="0"/>
+          <w:sz w:val="28"/>
+          <w:szCs w:val="28"/>
+          <w:lang w:val="en-US"/>
+        </w:rPr>
+      </w:pPr>
+      <w:r>
+        <w:rPr>
+          <w:b w:val="0"/>
+          <w:bCs w:val="0"/>
+          <w:color w:val="000000"/>
+          <w:sz w:val="28"/>
+          <w:szCs w:val="28"/>
+        </w:rPr>
+        <w:t xml:space="preserve">Рисунок </w:t>
+      </w:r>
+      <w:r>
+        <w:rPr>
+          <w:b w:val="0"/>
+          <w:bCs w:val="0"/>
+          <w:color w:val="000000"/>
+          <w:sz w:val="28"/>
+          <w:szCs w:val="28"/>
+        </w:rPr>
+        <w:fldChar w:fldCharType="begin"/>
+      </w:r>
+      <w:r>
+        <w:rPr>
+          <w:b w:val="0"/>
+          <w:bCs w:val="0"/>
+          <w:color w:val="000000"/>
+          <w:sz w:val="28"/>
+          <w:szCs w:val="28"/>
+        </w:rPr>
+        <w:instrText xml:space="preserve"> SEQ Рисунок \* ARABIC </w:instrText>
+      </w:r>
+      <w:r>
+        <w:rPr>
+          <w:b w:val="0"/>
+          <w:bCs w:val="0"/>
+          <w:color w:val="000000"/>
+          <w:sz w:val="28"/>
+          <w:szCs w:val="28"/>
+        </w:rPr>
+        <w:fldChar w:fldCharType="separate"/>
+      </w:r>
+      <w:r>
+        <w:rPr>
+          <w:b w:val="0"/>
+          <w:bCs w:val="0"/>
+          <w:color w:val="000000"/>
+          <w:sz w:val="28"/>
+          <w:szCs w:val="28"/>
+        </w:rPr>
+        <w:t>11</w:t>
+      </w:r>
+      <w:r>
+        <w:rPr>
+          <w:b w:val="0"/>
+          <w:bCs w:val="0"/>
+          <w:color w:val="000000"/>
+          <w:sz w:val="28"/>
+          <w:szCs w:val="28"/>
+        </w:rPr>
+        <w:fldChar w:fldCharType="end"/>
+      </w:r>
+      <w:r>
+        <w:rPr>
+          <w:b w:val="0"/>
+          <w:bCs w:val="0"/>
+          <w:color w:val="000000"/>
+          <w:sz w:val="28"/>
+          <w:szCs w:val="28"/>
+          <w:lang w:val="uk-UA"/>
+        </w:rPr>
+        <w:t xml:space="preserve"> – </w:t>
+      </w:r>
+      <w:r>
+        <w:rPr>
+          <w:b w:val="0"/>
+          <w:bCs w:val="0"/>
+          <w:color w:val="000000"/>
+          <w:sz w:val="28"/>
+          <w:szCs w:val="28"/>
+          <w:lang w:val="uk-UA"/>
+        </w:rPr>
+        <w:t xml:space="preserve">Перевірка методом </w:t>
+      </w:r>
+      <w:proofErr w:type="spellStart"/>
+      <w:r>
+        <w:rPr>
+          <w:b w:val="0"/>
+          <w:bCs w:val="0"/>
+          <w:color w:val="000000"/>
+          <w:sz w:val="28"/>
+          <w:szCs w:val="28"/>
+          <w:lang w:val="uk-UA"/>
+        </w:rPr>
+        <w:t>fsolve</w:t>
+      </w:r>
+      <w:proofErr w:type="spellEnd"/>
+      <w:r>
+        <w:rPr>
+          <w:b w:val="0"/>
+          <w:bCs w:val="0"/>
+          <w:color w:val="000000"/>
+          <w:sz w:val="28"/>
+          <w:szCs w:val="28"/>
+          <w:lang w:val="uk-UA"/>
+        </w:rPr>
+        <w:t xml:space="preserve"> </w:t>
+      </w:r>
+      <w:r>
+        <w:rPr>
+          <w:b w:val="0"/>
+          <w:sz w:val="28"/>
+          <w:szCs w:val="28"/>
+          <w:lang w:val="en-US"/>
+        </w:rPr>
+        <w:br w:type="page"/>
+      </w:r>
+    </w:p>
+    <w:p>
+      <w:pPr>
+        <w:keepNext/>
+        <w:spacing w:before="120" w:after="120" w:line="240" w:lineRule="auto"/>
+        <w:ind w:firstLine="0"/>
+        <w:jc w:val="center"/>
+        <w:outlineLvl w:val="0"/>
         <w:rPr>
           <w:rFonts w:ascii="Times New Roman" w:hAnsi="Times New Roman"/>
           <w:b/>
-          <w:sz w:val="28"/>
-          <w:szCs w:val="28"/>
-          <w:lang w:val="en-US"/>
+          <w:bCs/>
+          <w:caps/>
+          <w:kern w:val="28"/>
+          <w:sz w:val="28"/>
+          <w:lang w:val="uk-UA"/>
+        </w:rPr>
+      </w:pPr>
+      <w:bookmarkStart w:id="76" w:name="_Toc171720246"/>
+      <w:r>
+        <w:rPr>
+          <w:rFonts w:ascii="Times New Roman" w:hAnsi="Times New Roman"/>
+          <w:b/>
+          <w:bCs/>
+          <w:caps/>
+          <w:kern w:val="28"/>
+          <w:sz w:val="28"/>
+          <w:lang w:val="uk-UA"/>
+        </w:rPr>
+        <w:lastRenderedPageBreak/>
+        <w:t>Завдання 3</w:t>
+      </w:r>
+      <w:bookmarkEnd w:id="76"/>
+    </w:p>
+    <w:p>
+      <w:pPr>
+        <w:shd w:val="clear" w:color="auto" w:fill="FFFFFF"/>
+        <w:spacing w:line="240" w:lineRule="auto"/>
+        <w:ind w:firstLine="0"/>
+        <w:jc w:val="center"/>
+        <w:rPr>
+          <w:rFonts w:ascii="Times New Roman" w:hAnsi="Times New Roman"/>
+          <w:b/>
+          <w:sz w:val="28"/>
+          <w:szCs w:val="28"/>
+          <w:lang w:val="uk-UA"/>
+        </w:rPr>
+      </w:pPr>
+      <w:r>
+        <w:rPr>
+          <w:rFonts w:ascii="Times New Roman" w:hAnsi="Times New Roman"/>
+          <w:b/>
+          <w:sz w:val="28"/>
+          <w:szCs w:val="28"/>
+          <w:lang w:val="uk-UA"/>
+        </w:rPr>
+        <w:t>Теоретичні відомості</w:t>
+      </w:r>
+    </w:p>
+    <w:p>
+      <w:pPr>
+        <w:shd w:val="clear" w:color="auto" w:fill="FFFFFF"/>
+        <w:spacing w:line="240" w:lineRule="auto"/>
+        <w:ind w:right="1"/>
+        <w:rPr>
+          <w:rFonts w:ascii="Times New Roman" w:hAnsi="Times New Roman"/>
+          <w:sz w:val="28"/>
+          <w:szCs w:val="28"/>
+          <w:lang w:val="uk-UA"/>
+        </w:rPr>
+      </w:pPr>
+      <w:r>
+        <w:rPr>
+          <w:rFonts w:ascii="Times New Roman" w:hAnsi="Times New Roman"/>
+          <w:sz w:val="28"/>
+          <w:szCs w:val="28"/>
+          <w:lang w:val="uk-UA"/>
+        </w:rPr>
+        <w:t xml:space="preserve">Сайти </w:t>
+      </w:r>
+      <w:proofErr w:type="spellStart"/>
+      <w:r>
+        <w:rPr>
+          <w:rFonts w:ascii="Times New Roman" w:hAnsi="Times New Roman"/>
+          <w:sz w:val="28"/>
+          <w:szCs w:val="28"/>
+          <w:lang w:val="uk-UA"/>
+        </w:rPr>
+        <w:t>Google</w:t>
+      </w:r>
+      <w:proofErr w:type="spellEnd"/>
+      <w:r>
+        <w:rPr>
+          <w:rFonts w:ascii="Times New Roman" w:hAnsi="Times New Roman"/>
+          <w:sz w:val="28"/>
+          <w:szCs w:val="28"/>
+          <w:lang w:val="uk-UA"/>
+        </w:rPr>
+        <w:t xml:space="preserve"> – спрощений безкоштовний хостинг. Може використовуватися як частина </w:t>
+      </w:r>
+      <w:proofErr w:type="spellStart"/>
+      <w:r>
+        <w:rPr>
+          <w:rFonts w:ascii="Times New Roman" w:hAnsi="Times New Roman"/>
+          <w:sz w:val="28"/>
+          <w:szCs w:val="28"/>
+          <w:lang w:val="uk-UA"/>
+        </w:rPr>
+        <w:t>Google</w:t>
+      </w:r>
+      <w:proofErr w:type="spellEnd"/>
+      <w:r>
+        <w:rPr>
+          <w:rFonts w:ascii="Times New Roman" w:hAnsi="Times New Roman"/>
+          <w:sz w:val="28"/>
+          <w:szCs w:val="28"/>
+          <w:lang w:val="uk-UA"/>
+        </w:rPr>
+        <w:t xml:space="preserve"> </w:t>
+      </w:r>
+      <w:proofErr w:type="spellStart"/>
+      <w:r>
+        <w:rPr>
+          <w:rFonts w:ascii="Times New Roman" w:hAnsi="Times New Roman"/>
+          <w:sz w:val="28"/>
+          <w:szCs w:val="28"/>
+          <w:lang w:val="uk-UA"/>
+        </w:rPr>
+        <w:t>Apps</w:t>
+      </w:r>
+      <w:proofErr w:type="spellEnd"/>
+      <w:r>
+        <w:rPr>
+          <w:rFonts w:ascii="Times New Roman" w:hAnsi="Times New Roman"/>
+          <w:sz w:val="28"/>
+          <w:szCs w:val="28"/>
+          <w:lang w:val="uk-UA"/>
+        </w:rPr>
+        <w:t xml:space="preserve">. Дозволяє за допомогою технології </w:t>
+      </w:r>
+      <w:proofErr w:type="spellStart"/>
+      <w:r>
+        <w:rPr>
+          <w:rFonts w:ascii="Times New Roman" w:hAnsi="Times New Roman"/>
+          <w:sz w:val="28"/>
+          <w:szCs w:val="28"/>
+          <w:lang w:val="uk-UA"/>
+        </w:rPr>
+        <w:t>wiki</w:t>
+      </w:r>
+      <w:proofErr w:type="spellEnd"/>
+      <w:r>
+        <w:rPr>
+          <w:rFonts w:ascii="Times New Roman" w:hAnsi="Times New Roman"/>
+          <w:sz w:val="28"/>
+          <w:szCs w:val="28"/>
+          <w:lang w:val="uk-UA"/>
+        </w:rPr>
+        <w:t xml:space="preserve"> зробити інформацію доступною для людей, які потребують її швидкої подачі. Користувачі сайту можуть працювати разом, додавати інформацію з інших додатків </w:t>
+      </w:r>
+      <w:proofErr w:type="spellStart"/>
+      <w:r>
+        <w:rPr>
+          <w:rFonts w:ascii="Times New Roman" w:hAnsi="Times New Roman"/>
+          <w:sz w:val="28"/>
+          <w:szCs w:val="28"/>
+          <w:lang w:val="uk-UA"/>
+        </w:rPr>
+        <w:t>Google</w:t>
+      </w:r>
+      <w:proofErr w:type="spellEnd"/>
+      <w:r>
+        <w:rPr>
+          <w:rFonts w:ascii="Times New Roman" w:hAnsi="Times New Roman"/>
+          <w:sz w:val="28"/>
+          <w:szCs w:val="28"/>
+          <w:lang w:val="uk-UA"/>
+        </w:rPr>
+        <w:t xml:space="preserve">, наприклад Документи </w:t>
+      </w:r>
+      <w:proofErr w:type="spellStart"/>
+      <w:r>
+        <w:rPr>
+          <w:rFonts w:ascii="Times New Roman" w:hAnsi="Times New Roman"/>
+          <w:sz w:val="28"/>
+          <w:szCs w:val="28"/>
+          <w:lang w:val="uk-UA"/>
+        </w:rPr>
+        <w:t>Google</w:t>
+      </w:r>
+      <w:proofErr w:type="spellEnd"/>
+      <w:r>
+        <w:rPr>
+          <w:rFonts w:ascii="Times New Roman" w:hAnsi="Times New Roman"/>
+          <w:sz w:val="28"/>
+          <w:szCs w:val="28"/>
+          <w:lang w:val="uk-UA"/>
+        </w:rPr>
+        <w:t xml:space="preserve">, Календар </w:t>
+      </w:r>
+      <w:proofErr w:type="spellStart"/>
+      <w:r>
+        <w:rPr>
+          <w:rFonts w:ascii="Times New Roman" w:hAnsi="Times New Roman"/>
+          <w:sz w:val="28"/>
+          <w:szCs w:val="28"/>
+          <w:lang w:val="uk-UA"/>
+        </w:rPr>
+        <w:t>Google</w:t>
+      </w:r>
+      <w:proofErr w:type="spellEnd"/>
+      <w:r>
+        <w:rPr>
+          <w:rFonts w:ascii="Times New Roman" w:hAnsi="Times New Roman"/>
+          <w:sz w:val="28"/>
+          <w:szCs w:val="28"/>
+          <w:lang w:val="uk-UA"/>
+        </w:rPr>
+        <w:t xml:space="preserve">, </w:t>
+      </w:r>
+      <w:proofErr w:type="spellStart"/>
+      <w:r>
+        <w:rPr>
+          <w:rFonts w:ascii="Times New Roman" w:hAnsi="Times New Roman"/>
+          <w:sz w:val="28"/>
+          <w:szCs w:val="28"/>
+          <w:lang w:val="uk-UA"/>
+        </w:rPr>
+        <w:t>YouTube</w:t>
+      </w:r>
+      <w:proofErr w:type="spellEnd"/>
+      <w:r>
+        <w:rPr>
+          <w:rFonts w:ascii="Times New Roman" w:hAnsi="Times New Roman"/>
+          <w:sz w:val="28"/>
+          <w:szCs w:val="28"/>
+          <w:lang w:val="uk-UA"/>
+        </w:rPr>
+        <w:t xml:space="preserve">, </w:t>
+      </w:r>
+      <w:proofErr w:type="spellStart"/>
+      <w:r>
+        <w:rPr>
+          <w:rFonts w:ascii="Times New Roman" w:hAnsi="Times New Roman"/>
+          <w:sz w:val="28"/>
+          <w:szCs w:val="28"/>
+          <w:lang w:val="uk-UA"/>
+        </w:rPr>
+        <w:t>Picasa</w:t>
+      </w:r>
+      <w:proofErr w:type="spellEnd"/>
+      <w:r>
+        <w:rPr>
+          <w:rFonts w:ascii="Times New Roman" w:hAnsi="Times New Roman"/>
+          <w:sz w:val="28"/>
+          <w:szCs w:val="28"/>
+          <w:lang w:val="uk-UA"/>
+        </w:rPr>
+        <w:t xml:space="preserve"> та з інших джерел.</w:t>
+      </w:r>
+    </w:p>
+    <w:p>
+      <w:pPr>
+        <w:shd w:val="clear" w:color="auto" w:fill="FFFFFF"/>
+        <w:spacing w:line="240" w:lineRule="auto"/>
+        <w:ind w:right="1"/>
+        <w:rPr>
+          <w:rFonts w:ascii="Times New Roman" w:hAnsi="Times New Roman"/>
+          <w:sz w:val="28"/>
+          <w:szCs w:val="28"/>
+          <w:lang w:val="uk-UA"/>
+        </w:rPr>
+      </w:pPr>
+      <w:r>
+        <w:rPr>
+          <w:rFonts w:ascii="Times New Roman" w:hAnsi="Times New Roman"/>
+          <w:sz w:val="28"/>
+          <w:szCs w:val="28"/>
+          <w:lang w:val="uk-UA"/>
+        </w:rPr>
+        <w:t xml:space="preserve">Творець сайту може запрошувати інших користувачів для спільної роботи над сайтом, контролювати їх доступ до матеріалів. Сайт може бути використаний в </w:t>
+      </w:r>
+      <w:proofErr w:type="spellStart"/>
+      <w:r>
+        <w:rPr>
+          <w:rFonts w:ascii="Times New Roman" w:hAnsi="Times New Roman"/>
+          <w:sz w:val="28"/>
+          <w:szCs w:val="28"/>
+          <w:lang w:val="uk-UA"/>
+        </w:rPr>
+        <w:t>private</w:t>
+      </w:r>
+      <w:proofErr w:type="spellEnd"/>
+      <w:r>
+        <w:rPr>
+          <w:rFonts w:ascii="Times New Roman" w:hAnsi="Times New Roman"/>
+          <w:sz w:val="28"/>
+          <w:szCs w:val="28"/>
+          <w:lang w:val="uk-UA"/>
+        </w:rPr>
+        <w:t xml:space="preserve"> режимі, наприклад, для організації особистого </w:t>
+      </w:r>
+      <w:proofErr w:type="spellStart"/>
+      <w:r>
+        <w:rPr>
+          <w:rFonts w:ascii="Times New Roman" w:hAnsi="Times New Roman"/>
+          <w:sz w:val="28"/>
+          <w:szCs w:val="28"/>
+          <w:lang w:val="uk-UA"/>
+        </w:rPr>
+        <w:t>wiki</w:t>
+      </w:r>
+      <w:proofErr w:type="spellEnd"/>
+      <w:r>
+        <w:rPr>
+          <w:rFonts w:ascii="Times New Roman" w:hAnsi="Times New Roman"/>
+          <w:sz w:val="28"/>
+          <w:szCs w:val="28"/>
+          <w:lang w:val="uk-UA"/>
+        </w:rPr>
+        <w:t xml:space="preserve"> блокнота або для ведення записів по приватному проекту з доступом до інформації тільки після авторизації.</w:t>
+      </w:r>
+    </w:p>
+    <w:p>
+      <w:pPr>
+        <w:shd w:val="clear" w:color="auto" w:fill="FFFFFF"/>
+        <w:spacing w:line="240" w:lineRule="auto"/>
+        <w:ind w:right="1"/>
+        <w:rPr>
+          <w:rFonts w:ascii="Times New Roman" w:hAnsi="Times New Roman"/>
+          <w:sz w:val="28"/>
+          <w:szCs w:val="28"/>
+          <w:lang w:val="uk-UA"/>
+        </w:rPr>
+      </w:pPr>
+      <w:r>
+        <w:rPr>
+          <w:rFonts w:ascii="Times New Roman" w:hAnsi="Times New Roman"/>
+          <w:sz w:val="28"/>
+          <w:szCs w:val="28"/>
+          <w:lang w:val="uk-UA"/>
+        </w:rPr>
+        <w:t xml:space="preserve">Для використання цього сервісу вам знадобиться обліковий запис </w:t>
+      </w:r>
+      <w:proofErr w:type="spellStart"/>
+      <w:r>
+        <w:rPr>
+          <w:rFonts w:ascii="Times New Roman" w:hAnsi="Times New Roman"/>
+          <w:sz w:val="28"/>
+          <w:szCs w:val="28"/>
+          <w:lang w:val="uk-UA"/>
+        </w:rPr>
+        <w:t>Google</w:t>
+      </w:r>
+      <w:proofErr w:type="spellEnd"/>
+      <w:r>
+        <w:rPr>
+          <w:rFonts w:ascii="Times New Roman" w:hAnsi="Times New Roman"/>
+          <w:sz w:val="28"/>
+          <w:szCs w:val="28"/>
+          <w:lang w:val="uk-UA"/>
+        </w:rPr>
+        <w:t xml:space="preserve">. Для персонального використання надаються 100 </w:t>
+      </w:r>
+      <w:proofErr w:type="spellStart"/>
+      <w:r>
+        <w:rPr>
+          <w:rFonts w:ascii="Times New Roman" w:hAnsi="Times New Roman"/>
+          <w:sz w:val="28"/>
+          <w:szCs w:val="28"/>
+          <w:lang w:val="uk-UA"/>
+        </w:rPr>
+        <w:t>Мб</w:t>
+      </w:r>
+      <w:proofErr w:type="spellEnd"/>
+      <w:r>
+        <w:rPr>
+          <w:rFonts w:ascii="Times New Roman" w:hAnsi="Times New Roman"/>
+          <w:sz w:val="28"/>
+          <w:szCs w:val="28"/>
+          <w:lang w:val="uk-UA"/>
+        </w:rPr>
+        <w:t xml:space="preserve"> дискового простору, причому сайт може мати необмежену кількість сторінок. За замовчуванням вам виділяється доменне ім'я виду https://sites.google.com/site.ім’я, але можна прив'язати і призначений для користувача домен при його наявності.</w:t>
+      </w:r>
+    </w:p>
+    <w:p>
+      <w:pPr>
+        <w:shd w:val="clear" w:color="auto" w:fill="FFFFFF"/>
+        <w:spacing w:line="240" w:lineRule="auto"/>
+        <w:ind w:right="1"/>
+        <w:rPr>
+          <w:rFonts w:ascii="Times New Roman" w:hAnsi="Times New Roman"/>
+          <w:sz w:val="28"/>
+          <w:szCs w:val="28"/>
+          <w:lang w:val="uk-UA"/>
+        </w:rPr>
+      </w:pPr>
+      <w:r>
+        <w:rPr>
+          <w:rFonts w:ascii="Times New Roman" w:hAnsi="Times New Roman"/>
+          <w:sz w:val="28"/>
+          <w:szCs w:val="28"/>
+          <w:lang w:val="uk-UA"/>
+        </w:rPr>
+        <w:t>Створення сайту починається з головної сторінки сервісу. Після натискання кнопки Створити вам буде запропоновано вказати назву сайту, його адреса, вибрати тему оформлення. Крім цього, можна налаштувати параметри доступу, що може бути корисно в тому випадку, якщо ви робите сторінку для обмеженого кола осіб.</w:t>
+      </w:r>
+    </w:p>
+    <w:p>
+      <w:pPr>
+        <w:shd w:val="clear" w:color="auto" w:fill="FFFFFF"/>
+        <w:spacing w:line="240" w:lineRule="auto"/>
+        <w:ind w:right="1"/>
+        <w:rPr>
+          <w:rFonts w:ascii="Times New Roman" w:hAnsi="Times New Roman"/>
+          <w:sz w:val="28"/>
+          <w:szCs w:val="28"/>
+          <w:lang w:val="uk-UA"/>
+        </w:rPr>
+      </w:pPr>
+      <w:r>
+        <w:rPr>
+          <w:rFonts w:ascii="Times New Roman" w:hAnsi="Times New Roman"/>
+          <w:sz w:val="28"/>
+          <w:szCs w:val="28"/>
+          <w:lang w:val="uk-UA"/>
+        </w:rPr>
+        <w:t xml:space="preserve">Після створення сайту можна переходити до його заповнення. Редактор сторінок не складніше звичайного текстового редактора, так що якщо ви працювали наприклад в </w:t>
+      </w:r>
+      <w:proofErr w:type="spellStart"/>
+      <w:r>
+        <w:rPr>
+          <w:rFonts w:ascii="Times New Roman" w:hAnsi="Times New Roman"/>
+          <w:sz w:val="28"/>
+          <w:szCs w:val="28"/>
+          <w:lang w:val="uk-UA"/>
+        </w:rPr>
+        <w:t>Google</w:t>
+      </w:r>
+      <w:proofErr w:type="spellEnd"/>
+      <w:r>
+        <w:rPr>
+          <w:rFonts w:ascii="Times New Roman" w:hAnsi="Times New Roman"/>
+          <w:sz w:val="28"/>
+          <w:szCs w:val="28"/>
+          <w:lang w:val="uk-UA"/>
+        </w:rPr>
+        <w:t xml:space="preserve"> </w:t>
+      </w:r>
+      <w:proofErr w:type="spellStart"/>
+      <w:r>
+        <w:rPr>
+          <w:rFonts w:ascii="Times New Roman" w:hAnsi="Times New Roman"/>
+          <w:sz w:val="28"/>
+          <w:szCs w:val="28"/>
+          <w:lang w:val="uk-UA"/>
+        </w:rPr>
+        <w:t>Docs</w:t>
+      </w:r>
+      <w:proofErr w:type="spellEnd"/>
+      <w:r>
+        <w:rPr>
+          <w:rFonts w:ascii="Times New Roman" w:hAnsi="Times New Roman"/>
+          <w:sz w:val="28"/>
+          <w:szCs w:val="28"/>
+          <w:lang w:val="uk-UA"/>
+        </w:rPr>
+        <w:t xml:space="preserve">, то тут вам </w:t>
+      </w:r>
+      <w:proofErr w:type="spellStart"/>
+      <w:r>
+        <w:rPr>
+          <w:rFonts w:ascii="Times New Roman" w:hAnsi="Times New Roman"/>
+          <w:sz w:val="28"/>
+          <w:szCs w:val="28"/>
+          <w:lang w:val="uk-UA"/>
+        </w:rPr>
+        <w:t>здасться</w:t>
+      </w:r>
+      <w:proofErr w:type="spellEnd"/>
+      <w:r>
+        <w:rPr>
+          <w:rFonts w:ascii="Times New Roman" w:hAnsi="Times New Roman"/>
+          <w:sz w:val="28"/>
+          <w:szCs w:val="28"/>
+          <w:lang w:val="uk-UA"/>
+        </w:rPr>
+        <w:t xml:space="preserve"> все простим і знайомим. Точно так же ви набираєте текст, посилання, змінюєте форматування, вставляєте таблиці, картинки і так далі. Крім цього, в меню вставки є додатковий розділ, який відповідає за взаємодію з іншими численними службами </w:t>
+      </w:r>
+      <w:proofErr w:type="spellStart"/>
+      <w:r>
+        <w:rPr>
+          <w:rFonts w:ascii="Times New Roman" w:hAnsi="Times New Roman"/>
+          <w:sz w:val="28"/>
+          <w:szCs w:val="28"/>
+          <w:lang w:val="uk-UA"/>
+        </w:rPr>
+        <w:t>Google</w:t>
+      </w:r>
+      <w:proofErr w:type="spellEnd"/>
+      <w:r>
+        <w:rPr>
+          <w:rFonts w:ascii="Times New Roman" w:hAnsi="Times New Roman"/>
+          <w:sz w:val="28"/>
+          <w:szCs w:val="28"/>
+          <w:lang w:val="uk-UA"/>
+        </w:rPr>
+        <w:t xml:space="preserve">. Завдяки цьому ви зможете вставити в сторінку модуль </w:t>
+      </w:r>
+      <w:proofErr w:type="spellStart"/>
+      <w:r>
+        <w:rPr>
+          <w:rFonts w:ascii="Times New Roman" w:hAnsi="Times New Roman"/>
+          <w:sz w:val="28"/>
+          <w:szCs w:val="28"/>
+          <w:lang w:val="uk-UA"/>
+        </w:rPr>
+        <w:t>AdSense</w:t>
+      </w:r>
+      <w:proofErr w:type="spellEnd"/>
+      <w:r>
+        <w:rPr>
+          <w:rFonts w:ascii="Times New Roman" w:hAnsi="Times New Roman"/>
+          <w:sz w:val="28"/>
+          <w:szCs w:val="28"/>
+          <w:lang w:val="uk-UA"/>
+        </w:rPr>
+        <w:t xml:space="preserve">, Календар, діаграму з </w:t>
+      </w:r>
+      <w:proofErr w:type="spellStart"/>
+      <w:r>
+        <w:rPr>
+          <w:rFonts w:ascii="Times New Roman" w:hAnsi="Times New Roman"/>
+          <w:sz w:val="28"/>
+          <w:szCs w:val="28"/>
+          <w:lang w:val="uk-UA"/>
+        </w:rPr>
+        <w:t>Google</w:t>
+      </w:r>
+      <w:proofErr w:type="spellEnd"/>
+      <w:r>
+        <w:rPr>
+          <w:rFonts w:ascii="Times New Roman" w:hAnsi="Times New Roman"/>
+          <w:sz w:val="28"/>
+          <w:szCs w:val="28"/>
+          <w:lang w:val="uk-UA"/>
+        </w:rPr>
+        <w:t xml:space="preserve"> </w:t>
+      </w:r>
+      <w:proofErr w:type="spellStart"/>
+      <w:r>
+        <w:rPr>
+          <w:rFonts w:ascii="Times New Roman" w:hAnsi="Times New Roman"/>
+          <w:sz w:val="28"/>
+          <w:szCs w:val="28"/>
+          <w:lang w:val="uk-UA"/>
+        </w:rPr>
+        <w:t>Docs</w:t>
+      </w:r>
+      <w:proofErr w:type="spellEnd"/>
+      <w:r>
+        <w:rPr>
+          <w:rFonts w:ascii="Times New Roman" w:hAnsi="Times New Roman"/>
+          <w:sz w:val="28"/>
+          <w:szCs w:val="28"/>
+          <w:lang w:val="uk-UA"/>
+        </w:rPr>
+        <w:t xml:space="preserve">, картинку з </w:t>
+      </w:r>
+      <w:proofErr w:type="spellStart"/>
+      <w:r>
+        <w:rPr>
+          <w:rFonts w:ascii="Times New Roman" w:hAnsi="Times New Roman"/>
+          <w:sz w:val="28"/>
+          <w:szCs w:val="28"/>
+          <w:lang w:val="uk-UA"/>
+        </w:rPr>
+        <w:t>Picasa</w:t>
+      </w:r>
+      <w:proofErr w:type="spellEnd"/>
+      <w:r>
+        <w:rPr>
+          <w:rFonts w:ascii="Times New Roman" w:hAnsi="Times New Roman"/>
+          <w:sz w:val="28"/>
+          <w:szCs w:val="28"/>
+          <w:lang w:val="uk-UA"/>
+        </w:rPr>
+        <w:t xml:space="preserve">, карту з </w:t>
+      </w:r>
+      <w:proofErr w:type="spellStart"/>
+      <w:r>
+        <w:rPr>
+          <w:rFonts w:ascii="Times New Roman" w:hAnsi="Times New Roman"/>
+          <w:sz w:val="28"/>
+          <w:szCs w:val="28"/>
+          <w:lang w:val="uk-UA"/>
+        </w:rPr>
+        <w:t>Google</w:t>
+      </w:r>
+      <w:proofErr w:type="spellEnd"/>
+      <w:r>
+        <w:rPr>
+          <w:rFonts w:ascii="Times New Roman" w:hAnsi="Times New Roman"/>
+          <w:sz w:val="28"/>
+          <w:szCs w:val="28"/>
+          <w:lang w:val="uk-UA"/>
+        </w:rPr>
+        <w:t xml:space="preserve"> </w:t>
+      </w:r>
+      <w:proofErr w:type="spellStart"/>
+      <w:r>
+        <w:rPr>
+          <w:rFonts w:ascii="Times New Roman" w:hAnsi="Times New Roman"/>
+          <w:sz w:val="28"/>
+          <w:szCs w:val="28"/>
+          <w:lang w:val="uk-UA"/>
+        </w:rPr>
+        <w:t>Maps</w:t>
+      </w:r>
+      <w:proofErr w:type="spellEnd"/>
+      <w:r>
+        <w:rPr>
+          <w:rFonts w:ascii="Times New Roman" w:hAnsi="Times New Roman"/>
+          <w:sz w:val="28"/>
+          <w:szCs w:val="28"/>
+          <w:lang w:val="uk-UA"/>
+        </w:rPr>
+        <w:t xml:space="preserve">, ролик з </w:t>
+      </w:r>
+      <w:proofErr w:type="spellStart"/>
+      <w:r>
+        <w:rPr>
+          <w:rFonts w:ascii="Times New Roman" w:hAnsi="Times New Roman"/>
+          <w:sz w:val="28"/>
+          <w:szCs w:val="28"/>
+          <w:lang w:val="uk-UA"/>
+        </w:rPr>
+        <w:t>YouTube</w:t>
+      </w:r>
+      <w:proofErr w:type="spellEnd"/>
+      <w:r>
+        <w:rPr>
+          <w:rFonts w:ascii="Times New Roman" w:hAnsi="Times New Roman"/>
+          <w:sz w:val="28"/>
+          <w:szCs w:val="28"/>
+          <w:lang w:val="uk-UA"/>
+        </w:rPr>
+        <w:t xml:space="preserve"> і так далі. </w:t>
+      </w:r>
+    </w:p>
+    <w:p>
+      <w:pPr>
+        <w:shd w:val="clear" w:color="auto" w:fill="FFFFFF"/>
+        <w:spacing w:line="240" w:lineRule="auto"/>
+        <w:ind w:right="1"/>
+        <w:rPr>
+          <w:rFonts w:ascii="Times New Roman" w:hAnsi="Times New Roman"/>
+          <w:sz w:val="28"/>
+          <w:szCs w:val="28"/>
+          <w:lang w:val="uk-UA"/>
+        </w:rPr>
+      </w:pPr>
+      <w:r>
+        <w:rPr>
+          <w:rFonts w:ascii="Times New Roman" w:hAnsi="Times New Roman"/>
+          <w:sz w:val="28"/>
+          <w:szCs w:val="28"/>
+          <w:lang w:val="uk-UA"/>
+        </w:rPr>
+        <w:t>Обмеження:</w:t>
+      </w:r>
+    </w:p>
+    <w:p>
+      <w:pPr>
+        <w:shd w:val="clear" w:color="auto" w:fill="FFFFFF"/>
+        <w:spacing w:line="240" w:lineRule="auto"/>
+        <w:ind w:right="1"/>
+        <w:rPr>
+          <w:rFonts w:ascii="Times New Roman" w:hAnsi="Times New Roman"/>
+          <w:sz w:val="28"/>
+          <w:szCs w:val="28"/>
+          <w:lang w:val="uk-UA"/>
+        </w:rPr>
+      </w:pPr>
+      <w:r>
+        <w:rPr>
+          <w:rFonts w:ascii="Times New Roman" w:hAnsi="Times New Roman"/>
+          <w:sz w:val="28"/>
+          <w:szCs w:val="28"/>
+          <w:lang w:val="uk-UA"/>
+        </w:rPr>
+        <w:t xml:space="preserve">100 мегабайтів (безкоштовний акаунт)і 10 гігабайтів (користувачі </w:t>
+      </w:r>
+      <w:proofErr w:type="spellStart"/>
+      <w:r>
+        <w:rPr>
+          <w:rFonts w:ascii="Times New Roman" w:hAnsi="Times New Roman"/>
+          <w:sz w:val="28"/>
+          <w:szCs w:val="28"/>
+          <w:lang w:val="uk-UA"/>
+        </w:rPr>
+        <w:t>Google</w:t>
+      </w:r>
+      <w:proofErr w:type="spellEnd"/>
+      <w:r>
+        <w:rPr>
+          <w:rFonts w:ascii="Times New Roman" w:hAnsi="Times New Roman"/>
+          <w:sz w:val="28"/>
+          <w:szCs w:val="28"/>
+          <w:lang w:val="uk-UA"/>
+        </w:rPr>
+        <w:t xml:space="preserve"> </w:t>
+      </w:r>
+      <w:proofErr w:type="spellStart"/>
+      <w:r>
+        <w:rPr>
+          <w:rFonts w:ascii="Times New Roman" w:hAnsi="Times New Roman"/>
+          <w:sz w:val="28"/>
+          <w:szCs w:val="28"/>
+          <w:lang w:val="uk-UA"/>
+        </w:rPr>
+        <w:t>Apps</w:t>
+      </w:r>
+      <w:proofErr w:type="spellEnd"/>
+      <w:r>
+        <w:rPr>
+          <w:rFonts w:ascii="Times New Roman" w:hAnsi="Times New Roman"/>
+          <w:sz w:val="28"/>
+          <w:szCs w:val="28"/>
+          <w:lang w:val="uk-UA"/>
+        </w:rPr>
+        <w:t>);</w:t>
+      </w:r>
+    </w:p>
+    <w:p>
+      <w:pPr>
+        <w:shd w:val="clear" w:color="auto" w:fill="FFFFFF"/>
+        <w:spacing w:line="240" w:lineRule="auto"/>
+        <w:ind w:right="1"/>
+        <w:rPr>
+          <w:rFonts w:ascii="Times New Roman" w:hAnsi="Times New Roman"/>
+          <w:sz w:val="28"/>
+          <w:szCs w:val="28"/>
+          <w:lang w:val="uk-UA"/>
+        </w:rPr>
+      </w:pPr>
+      <w:r>
+        <w:rPr>
+          <w:rFonts w:ascii="Times New Roman" w:hAnsi="Times New Roman"/>
+          <w:sz w:val="28"/>
+          <w:szCs w:val="28"/>
+          <w:lang w:val="uk-UA"/>
+        </w:rPr>
+        <w:t>Анонімні коментарі заборонені, змінювати зміст (у тому числі додавати коментарі) можуть тільки авторизовані користувачі.</w:t>
+      </w:r>
+    </w:p>
+    <w:p>
+      <w:pPr>
+        <w:shd w:val="clear" w:color="auto" w:fill="FFFFFF"/>
+        <w:spacing w:line="240" w:lineRule="auto"/>
+        <w:ind w:right="1"/>
+        <w:rPr>
+          <w:rFonts w:ascii="Times New Roman" w:hAnsi="Times New Roman"/>
+          <w:sz w:val="28"/>
+          <w:szCs w:val="28"/>
+          <w:lang w:val="uk-UA"/>
+        </w:rPr>
+      </w:pPr>
+      <w:r>
+        <w:rPr>
+          <w:rFonts w:ascii="Times New Roman" w:hAnsi="Times New Roman"/>
+          <w:sz w:val="28"/>
+          <w:szCs w:val="28"/>
+          <w:lang w:val="uk-UA"/>
+        </w:rPr>
+        <w:t xml:space="preserve">Обмеження налаштувань оформлення: налаштовуються тільки колірна гама, розмір і стиль шрифтів; CSS недоступний; </w:t>
+      </w:r>
+      <w:proofErr w:type="spellStart"/>
+      <w:r>
+        <w:rPr>
+          <w:rFonts w:ascii="Times New Roman" w:hAnsi="Times New Roman"/>
+          <w:sz w:val="28"/>
+          <w:szCs w:val="28"/>
+          <w:lang w:val="uk-UA"/>
+        </w:rPr>
+        <w:t>JavaScript</w:t>
+      </w:r>
+      <w:proofErr w:type="spellEnd"/>
+      <w:r>
+        <w:rPr>
+          <w:rFonts w:ascii="Times New Roman" w:hAnsi="Times New Roman"/>
+          <w:sz w:val="28"/>
+          <w:szCs w:val="28"/>
+          <w:lang w:val="uk-UA"/>
+        </w:rPr>
+        <w:t xml:space="preserve"> не цілком підтримується, наприклад </w:t>
+      </w:r>
+      <w:proofErr w:type="spellStart"/>
+      <w:r>
+        <w:rPr>
+          <w:rFonts w:ascii="Times New Roman" w:hAnsi="Times New Roman"/>
+          <w:sz w:val="28"/>
+          <w:szCs w:val="28"/>
+          <w:lang w:val="uk-UA"/>
+        </w:rPr>
+        <w:t>віджет</w:t>
+      </w:r>
+      <w:proofErr w:type="spellEnd"/>
+      <w:r>
+        <w:rPr>
+          <w:rFonts w:ascii="Times New Roman" w:hAnsi="Times New Roman"/>
+          <w:sz w:val="28"/>
+          <w:szCs w:val="28"/>
+          <w:lang w:val="uk-UA"/>
+        </w:rPr>
+        <w:t xml:space="preserve"> Твіттер що працює на цьому коді доступний;</w:t>
+      </w:r>
+    </w:p>
+    <w:p>
+      <w:pPr>
+        <w:shd w:val="clear" w:color="auto" w:fill="FFFFFF"/>
+        <w:spacing w:line="240" w:lineRule="auto"/>
+        <w:ind w:right="1"/>
+        <w:rPr>
+          <w:rFonts w:ascii="Times New Roman" w:hAnsi="Times New Roman"/>
+          <w:sz w:val="28"/>
+          <w:szCs w:val="28"/>
+          <w:lang w:val="uk-UA"/>
+        </w:rPr>
+      </w:pPr>
+      <w:r>
+        <w:rPr>
+          <w:rFonts w:ascii="Times New Roman" w:hAnsi="Times New Roman"/>
+          <w:sz w:val="28"/>
+          <w:szCs w:val="28"/>
+          <w:lang w:val="uk-UA"/>
+        </w:rPr>
+        <w:t xml:space="preserve">Файл </w:t>
+      </w:r>
+      <w:proofErr w:type="spellStart"/>
+      <w:r>
+        <w:rPr>
+          <w:rFonts w:ascii="Times New Roman" w:hAnsi="Times New Roman"/>
+          <w:sz w:val="28"/>
+          <w:szCs w:val="28"/>
+          <w:lang w:val="uk-UA"/>
+        </w:rPr>
+        <w:t>Site</w:t>
+      </w:r>
+      <w:proofErr w:type="spellEnd"/>
+      <w:r>
+        <w:rPr>
+          <w:rFonts w:ascii="Times New Roman" w:hAnsi="Times New Roman"/>
+          <w:sz w:val="28"/>
+          <w:szCs w:val="28"/>
+          <w:lang w:val="uk-UA"/>
+        </w:rPr>
+        <w:t xml:space="preserve"> </w:t>
+      </w:r>
+      <w:proofErr w:type="spellStart"/>
+      <w:r>
+        <w:rPr>
+          <w:rFonts w:ascii="Times New Roman" w:hAnsi="Times New Roman"/>
+          <w:sz w:val="28"/>
+          <w:szCs w:val="28"/>
+          <w:lang w:val="uk-UA"/>
+        </w:rPr>
+        <w:t>map</w:t>
+      </w:r>
+      <w:proofErr w:type="spellEnd"/>
+      <w:r>
+        <w:rPr>
+          <w:rFonts w:ascii="Times New Roman" w:hAnsi="Times New Roman"/>
+          <w:sz w:val="28"/>
+          <w:szCs w:val="28"/>
+          <w:lang w:val="uk-UA"/>
+        </w:rPr>
+        <w:t xml:space="preserve"> обмежений 1000 посилань, хоча кількість сторінок на сайті необмежена.</w:t>
+      </w:r>
+      <w:r>
+        <w:rPr>
+          <w:rFonts w:ascii="Times New Roman" w:hAnsi="Times New Roman"/>
+          <w:sz w:val="28"/>
+          <w:szCs w:val="28"/>
+          <w:lang w:val="uk-UA"/>
+        </w:rPr>
+        <w:br w:type="page"/>
+      </w:r>
+    </w:p>
+    <w:p>
+      <w:pPr>
+        <w:shd w:val="clear" w:color="auto" w:fill="FFFFFF"/>
+        <w:spacing w:line="240" w:lineRule="auto"/>
+        <w:ind w:right="1"/>
+        <w:rPr>
+          <w:rFonts w:ascii="Times New Roman" w:hAnsi="Times New Roman"/>
+          <w:sz w:val="28"/>
+          <w:szCs w:val="28"/>
+          <w:lang w:val="uk-UA"/>
+        </w:rPr>
+      </w:pPr>
+    </w:p>
+    <w:p>
+      <w:pPr>
+        <w:shd w:val="clear" w:color="auto" w:fill="FFFFFF"/>
+        <w:rPr>
+          <w:rFonts w:ascii="Times New Roman" w:hAnsi="Times New Roman"/>
+          <w:b/>
+          <w:sz w:val="28"/>
+          <w:szCs w:val="28"/>
+          <w:lang w:val="uk-UA"/>
+        </w:rPr>
+      </w:pPr>
+    </w:p>
+    <w:p>
+      <w:pPr>
+        <w:shd w:val="clear" w:color="auto" w:fill="FFFFFF"/>
+        <w:spacing w:line="240" w:lineRule="auto"/>
+        <w:ind w:firstLine="0"/>
+        <w:jc w:val="center"/>
+        <w:rPr>
+          <w:rFonts w:ascii="Times New Roman" w:hAnsi="Times New Roman"/>
+          <w:b/>
+          <w:sz w:val="28"/>
+          <w:szCs w:val="28"/>
+          <w:lang w:val="uk-UA"/>
+        </w:rPr>
+      </w:pPr>
+      <w:r>
+        <w:rPr>
+          <w:rFonts w:ascii="Times New Roman" w:hAnsi="Times New Roman"/>
+          <w:b/>
+          <w:sz w:val="28"/>
+          <w:szCs w:val="28"/>
+          <w:lang w:val="uk-UA"/>
+        </w:rPr>
+        <w:t>Практична реалізація</w:t>
+      </w:r>
+    </w:p>
+    <w:p>
+      <w:pPr>
+        <w:shd w:val="clear" w:color="auto" w:fill="FFFFFF"/>
+        <w:spacing w:line="240" w:lineRule="auto"/>
+        <w:ind w:firstLine="0"/>
+        <w:jc w:val="center"/>
+        <w:rPr>
+          <w:rFonts w:ascii="Times New Roman" w:hAnsi="Times New Roman"/>
+          <w:b/>
+          <w:sz w:val="28"/>
+          <w:szCs w:val="28"/>
+          <w:lang w:val="uk-UA"/>
+        </w:rPr>
+      </w:pPr>
+    </w:p>
+    <w:p>
+      <w:pPr>
+        <w:shd w:val="clear" w:color="auto" w:fill="FFFFFF"/>
+        <w:tabs>
+          <w:tab w:val="left" w:pos="1008"/>
+        </w:tabs>
+        <w:spacing w:line="240" w:lineRule="auto"/>
+        <w:rPr>
+          <w:rFonts w:ascii="Times New Roman" w:hAnsi="Times New Roman"/>
+          <w:b/>
+          <w:sz w:val="28"/>
+          <w:szCs w:val="28"/>
+          <w:lang w:val="uk-UA"/>
+        </w:rPr>
+      </w:pPr>
+      <w:r>
+        <w:rPr>
+          <w:rFonts w:ascii="Times New Roman" w:hAnsi="Times New Roman"/>
+          <w:b/>
+          <w:sz w:val="28"/>
+          <w:szCs w:val="28"/>
+          <w:lang w:val="uk-UA"/>
+        </w:rPr>
+        <w:t>Посилання на сайт:</w:t>
+      </w:r>
+    </w:p>
+    <w:p>
+      <w:pPr>
+        <w:shd w:val="clear" w:color="auto" w:fill="FFFFFF"/>
+        <w:rPr>
+          <w:rFonts w:ascii="Times New Roman" w:hAnsi="Times New Roman"/>
+          <w:b/>
+          <w:sz w:val="28"/>
+          <w:szCs w:val="28"/>
+          <w:lang w:val="uk-UA"/>
+        </w:rPr>
+      </w:pPr>
+    </w:p>
+    <w:p>
+      <w:pPr>
+        <w:shd w:val="clear" w:color="auto" w:fill="FFFFFF"/>
+        <w:spacing w:line="240" w:lineRule="auto"/>
+        <w:ind w:firstLine="0"/>
+        <w:rPr>
+          <w:rFonts w:ascii="Times New Roman" w:hAnsi="Times New Roman"/>
+          <w:b/>
+          <w:sz w:val="28"/>
+          <w:szCs w:val="28"/>
+          <w:lang w:val="uk-UA"/>
+        </w:rPr>
+      </w:pPr>
+      <w:r>
+        <w:rPr>
+          <w:rFonts w:ascii="Times New Roman" w:hAnsi="Times New Roman"/>
+          <w:b/>
+          <w:noProof/>
+          <w:sz w:val="28"/>
+          <w:szCs w:val="28"/>
+          <w:lang w:val="uk-UA"/>
+        </w:rPr>
+        <w:drawing>
+          <wp:inline distT="0" distB="0" distL="0" distR="0" wp14:anchorId="63681724" wp14:editId="2B4C9A5E">
+            <wp:extent cx="5940425" cy="2837180"/>
+            <wp:effectExtent l="19050" t="19050" r="22225" b="20320"/>
+            <wp:docPr id="19" name="Picture 19"/>
+            <wp:cNvGraphicFramePr>
+              <a:graphicFrameLocks xmlns:a="http://schemas.openxmlformats.org/drawingml/2006/main" noChangeAspect="1"/>
+            </wp:cNvGraphicFramePr>
+            <a:graphic xmlns:a="http://schemas.openxmlformats.org/drawingml/2006/main">
+              <a:graphicData uri="http://schemas.openxmlformats.org/drawingml/2006/picture">
+                <pic:pic xmlns:pic="http://schemas.openxmlformats.org/drawingml/2006/picture">
+                  <pic:nvPicPr>
+                    <pic:cNvPr id="1" name=""/>
+                    <pic:cNvPicPr/>
+                  </pic:nvPicPr>
+                  <pic:blipFill>
+                    <a:blip r:embed="rId26"/>
+                    <a:stretch>
+                      <a:fillRect/>
+                    </a:stretch>
+                  </pic:blipFill>
+                  <pic:spPr>
+                    <a:xfrm>
+                      <a:off x="0" y="0"/>
+                      <a:ext cx="5940425" cy="2837180"/>
+                    </a:xfrm>
+                    <a:prstGeom prst="rect">
+                      <a:avLst/>
+                    </a:prstGeom>
+                    <a:ln>
+                      <a:solidFill>
+                        <a:sysClr val="windowText" lastClr="000000"/>
+                      </a:solidFill>
+                    </a:ln>
+                  </pic:spPr>
+                </pic:pic>
+              </a:graphicData>
+            </a:graphic>
+          </wp:inline>
+        </w:drawing>
+      </w:r>
+    </w:p>
+    <w:p>
+      <w:pPr>
+        <w:shd w:val="clear" w:color="auto" w:fill="FFFFFF"/>
+        <w:spacing w:line="240" w:lineRule="auto"/>
+        <w:ind w:firstLine="0"/>
+        <w:jc w:val="center"/>
+        <w:rPr>
+          <w:rFonts w:ascii="Times New Roman" w:hAnsi="Times New Roman"/>
+          <w:bCs/>
+          <w:sz w:val="28"/>
+          <w:szCs w:val="28"/>
+          <w:lang w:val="uk-UA"/>
+        </w:rPr>
+      </w:pPr>
+      <w:r>
+        <w:rPr>
+          <w:rFonts w:ascii="Times New Roman" w:hAnsi="Times New Roman"/>
+          <w:bCs/>
+          <w:sz w:val="28"/>
+          <w:szCs w:val="28"/>
+          <w:lang w:val="uk-UA"/>
+        </w:rPr>
+        <w:t>Рисунок 17 – Головна сторінка сайту</w:t>
+      </w:r>
+    </w:p>
+    <w:p>
+      <w:pPr>
+        <w:shd w:val="clear" w:color="auto" w:fill="FFFFFF"/>
+        <w:rPr>
+          <w:rFonts w:ascii="Times New Roman" w:hAnsi="Times New Roman"/>
+          <w:b/>
+          <w:sz w:val="28"/>
+          <w:szCs w:val="28"/>
+          <w:lang w:val="uk-UA"/>
+        </w:rPr>
+      </w:pPr>
+    </w:p>
+    <w:p>
+      <w:pPr>
+        <w:shd w:val="clear" w:color="auto" w:fill="FFFFFF"/>
+        <w:rPr>
+          <w:rFonts w:ascii="Times New Roman" w:hAnsi="Times New Roman"/>
+          <w:b/>
+          <w:sz w:val="28"/>
+          <w:szCs w:val="28"/>
+          <w:lang w:val="uk-UA"/>
+        </w:rPr>
+      </w:pPr>
+    </w:p>
+    <w:p>
+      <w:pPr>
+        <w:shd w:val="clear" w:color="auto" w:fill="FFFFFF"/>
+        <w:rPr>
+          <w:rFonts w:ascii="Times New Roman" w:hAnsi="Times New Roman"/>
+          <w:b/>
+          <w:sz w:val="28"/>
+          <w:szCs w:val="28"/>
+          <w:lang w:val="uk-UA"/>
+        </w:rPr>
+      </w:pPr>
+    </w:p>
+    <w:p>
+      <w:pPr>
+        <w:shd w:val="clear" w:color="auto" w:fill="FFFFFF"/>
+        <w:rPr>
+          <w:rFonts w:ascii="Times New Roman" w:hAnsi="Times New Roman"/>
+          <w:sz w:val="28"/>
+          <w:szCs w:val="28"/>
+          <w:lang w:val="uk-UA"/>
+        </w:rPr>
+      </w:pPr>
+      <w:r>
+        <w:rPr>
+          <w:rFonts w:ascii="Times New Roman" w:hAnsi="Times New Roman"/>
+          <w:b/>
+          <w:sz w:val="28"/>
+          <w:szCs w:val="28"/>
+          <w:lang w:val="uk-UA"/>
+        </w:rPr>
+        <w:t>Завдання 4</w:t>
+      </w:r>
+    </w:p>
+    <w:p>
+      <w:pPr>
+        <w:shd w:val="clear" w:color="auto" w:fill="FFFFFF"/>
+        <w:rPr>
+          <w:rFonts w:ascii="Times New Roman" w:hAnsi="Times New Roman"/>
+          <w:i/>
+          <w:color w:val="FF0000"/>
+          <w:sz w:val="28"/>
+          <w:szCs w:val="28"/>
+          <w:lang w:val="uk-UA"/>
+        </w:rPr>
+      </w:pPr>
+      <w:r>
+        <w:rPr>
+          <w:rFonts w:ascii="Times New Roman" w:hAnsi="Times New Roman"/>
+          <w:i/>
+          <w:color w:val="FF0000"/>
+          <w:sz w:val="28"/>
+          <w:szCs w:val="28"/>
+          <w:lang w:val="uk-UA"/>
+        </w:rPr>
+        <w:t xml:space="preserve">Видачі до </w:t>
+      </w:r>
+      <w:proofErr w:type="spellStart"/>
+      <w:r>
+        <w:rPr>
+          <w:rFonts w:ascii="Times New Roman" w:hAnsi="Times New Roman"/>
+          <w:i/>
+          <w:color w:val="FF0000"/>
+          <w:sz w:val="28"/>
+          <w:szCs w:val="28"/>
+          <w:lang w:val="uk-UA"/>
+        </w:rPr>
+        <w:t>презентаціі</w:t>
+      </w:r>
+      <w:proofErr w:type="spellEnd"/>
+    </w:p>
+    <w:p>
+      <w:pPr>
+        <w:pStyle w:val="1"/>
+        <w:spacing w:before="0" w:after="0"/>
+        <w:rPr>
+          <w:b/>
+          <w:caps w:val="0"/>
+          <w:lang w:val="uk-UA"/>
+        </w:rPr>
+      </w:pPr>
+      <w:r>
+        <w:rPr>
+          <w:szCs w:val="28"/>
+          <w:lang w:val="uk-UA"/>
+        </w:rPr>
+        <w:br w:type="page"/>
+      </w:r>
+      <w:bookmarkStart w:id="77" w:name="_Toc12361875"/>
+      <w:bookmarkStart w:id="78" w:name="_Toc43831386"/>
+      <w:r>
+        <w:rPr>
+          <w:b/>
+          <w:caps w:val="0"/>
+          <w:lang w:val="uk-UA"/>
+        </w:rPr>
+        <w:lastRenderedPageBreak/>
+        <w:t xml:space="preserve">ВИСНОВКИ </w:t>
+      </w:r>
+      <w:bookmarkEnd w:id="77"/>
+      <w:bookmarkEnd w:id="78"/>
+    </w:p>
+    <w:p>
+      <w:pPr>
+        <w:spacing w:line="240" w:lineRule="auto"/>
+        <w:ind w:firstLine="630"/>
+        <w:rPr>
+          <w:rFonts w:ascii="Times New Roman" w:hAnsi="Times New Roman"/>
+          <w:sz w:val="28"/>
+          <w:lang w:val="uk-UA"/>
         </w:rPr>
       </w:pPr>
     </w:p>
@@ -22993,208 +24742,12 @@
         <w:rPr>
           <w:rFonts w:ascii="Times New Roman" w:hAnsi="Times New Roman"/>
           <w:b/>
-          <w:sz w:val="28"/>
-          <w:szCs w:val="28"/>
-          <w:lang w:val="en-US"/>
-        </w:rPr>
-      </w:pPr>
-      <w:r>
-        <w:rPr>
-          <w:rFonts w:ascii="Times New Roman" w:hAnsi="Times New Roman"/>
-          <w:b/>
-          <w:sz w:val="28"/>
-          <w:szCs w:val="28"/>
-          <w:lang w:val="en-US"/>
-        </w:rPr>
-        <w:br w:type="page"/>
-      </w:r>
-    </w:p>
-    <w:p>
-      <w:pPr>
-        <w:shd w:val="clear" w:color="auto" w:fill="FFFFFF"/>
-        <w:rPr>
-          <w:rFonts w:ascii="Times New Roman" w:hAnsi="Times New Roman"/>
-          <w:sz w:val="28"/>
-          <w:szCs w:val="28"/>
-          <w:lang w:val="uk-UA"/>
-        </w:rPr>
-      </w:pPr>
-      <w:r>
-        <w:rPr>
-          <w:rFonts w:ascii="Times New Roman" w:hAnsi="Times New Roman"/>
-          <w:b/>
-          <w:sz w:val="28"/>
-          <w:szCs w:val="28"/>
-          <w:lang w:val="uk-UA"/>
-        </w:rPr>
-        <w:lastRenderedPageBreak/>
-        <w:t>Завдання 3</w:t>
-      </w:r>
-    </w:p>
-    <w:p>
-      <w:pPr>
-        <w:shd w:val="clear" w:color="auto" w:fill="FFFFFF"/>
-        <w:ind w:right="1"/>
-        <w:rPr>
-          <w:rFonts w:ascii="Times New Roman" w:hAnsi="Times New Roman"/>
-          <w:i/>
-          <w:color w:val="FF0000"/>
-          <w:sz w:val="28"/>
-          <w:szCs w:val="28"/>
-          <w:lang w:val="uk-UA"/>
-        </w:rPr>
-      </w:pPr>
-      <w:r>
-        <w:rPr>
-          <w:rFonts w:ascii="Times New Roman" w:hAnsi="Times New Roman"/>
-          <w:i/>
-          <w:color w:val="FF0000"/>
-          <w:sz w:val="28"/>
-          <w:szCs w:val="28"/>
-          <w:lang w:val="uk-UA"/>
-        </w:rPr>
-        <w:t>Теоретичні відомості до завдання (короткі відомості до засобу розробки сайту)</w:t>
-      </w:r>
-    </w:p>
-    <w:p>
-      <w:pPr>
-        <w:shd w:val="clear" w:color="auto" w:fill="FFFFFF"/>
-        <w:ind w:right="1"/>
-        <w:rPr>
-          <w:rFonts w:ascii="Times New Roman" w:hAnsi="Times New Roman"/>
-          <w:i/>
-          <w:color w:val="FF0000"/>
-          <w:sz w:val="28"/>
-          <w:szCs w:val="28"/>
-          <w:lang w:val="uk-UA"/>
-        </w:rPr>
-      </w:pPr>
-      <w:r>
-        <w:rPr>
-          <w:rFonts w:ascii="Times New Roman" w:hAnsi="Times New Roman"/>
-          <w:i/>
-          <w:color w:val="FF0000"/>
-          <w:sz w:val="28"/>
-          <w:szCs w:val="28"/>
-          <w:lang w:val="uk-UA"/>
-        </w:rPr>
-        <w:t>Практична реалізація (скріншот головної сторінки, посилання на сайт)</w:t>
-      </w:r>
-    </w:p>
-    <w:p>
-      <w:pPr>
-        <w:shd w:val="clear" w:color="auto" w:fill="FFFFFF"/>
-        <w:rPr>
-          <w:rFonts w:ascii="Times New Roman" w:hAnsi="Times New Roman"/>
-          <w:sz w:val="28"/>
-          <w:szCs w:val="28"/>
-          <w:lang w:val="uk-UA"/>
-        </w:rPr>
-      </w:pPr>
-      <w:r>
-        <w:rPr>
-          <w:rFonts w:ascii="Times New Roman" w:hAnsi="Times New Roman"/>
-          <w:b/>
-          <w:sz w:val="28"/>
-          <w:szCs w:val="28"/>
-          <w:lang w:val="uk-UA"/>
-        </w:rPr>
-        <w:t>Завдання 4</w:t>
-      </w:r>
-    </w:p>
-    <w:p>
-      <w:pPr>
-        <w:shd w:val="clear" w:color="auto" w:fill="FFFFFF"/>
-        <w:rPr>
-          <w:rFonts w:ascii="Times New Roman" w:hAnsi="Times New Roman"/>
-          <w:i/>
-          <w:color w:val="FF0000"/>
-          <w:sz w:val="28"/>
-          <w:szCs w:val="28"/>
-          <w:lang w:val="uk-UA"/>
-        </w:rPr>
-      </w:pPr>
-      <w:r>
-        <w:rPr>
-          <w:rFonts w:ascii="Times New Roman" w:hAnsi="Times New Roman"/>
-          <w:i/>
-          <w:color w:val="FF0000"/>
-          <w:sz w:val="28"/>
-          <w:szCs w:val="28"/>
-          <w:lang w:val="uk-UA"/>
-        </w:rPr>
-        <w:t xml:space="preserve">Видачі до </w:t>
-      </w:r>
-      <w:proofErr w:type="spellStart"/>
-      <w:r>
-        <w:rPr>
-          <w:rFonts w:ascii="Times New Roman" w:hAnsi="Times New Roman"/>
-          <w:i/>
-          <w:color w:val="FF0000"/>
-          <w:sz w:val="28"/>
-          <w:szCs w:val="28"/>
-          <w:lang w:val="uk-UA"/>
-        </w:rPr>
-        <w:t>презентаціі</w:t>
-      </w:r>
-      <w:proofErr w:type="spellEnd"/>
-    </w:p>
-    <w:p>
-      <w:pPr>
-        <w:pStyle w:val="1"/>
-        <w:spacing w:before="0" w:after="0"/>
-        <w:rPr>
-          <w:b/>
-          <w:caps w:val="0"/>
-          <w:lang w:val="uk-UA"/>
-        </w:rPr>
-      </w:pPr>
-      <w:r>
-        <w:rPr>
-          <w:szCs w:val="28"/>
-          <w:lang w:val="uk-UA"/>
-        </w:rPr>
-        <w:br w:type="page"/>
-      </w:r>
-      <w:bookmarkStart w:id="75" w:name="_Toc12361875"/>
-      <w:bookmarkStart w:id="76" w:name="_Toc43831386"/>
-      <w:r>
-        <w:rPr>
-          <w:b/>
-          <w:caps w:val="0"/>
-          <w:lang w:val="uk-UA"/>
-        </w:rPr>
-        <w:lastRenderedPageBreak/>
-        <w:t xml:space="preserve">ВИСНОВКИ </w:t>
-      </w:r>
-      <w:bookmarkEnd w:id="75"/>
-      <w:bookmarkEnd w:id="76"/>
-    </w:p>
-    <w:p>
-      <w:pPr>
-        <w:spacing w:line="240" w:lineRule="auto"/>
-        <w:ind w:firstLine="630"/>
-        <w:rPr>
-          <w:rFonts w:ascii="Times New Roman" w:hAnsi="Times New Roman"/>
-          <w:sz w:val="28"/>
-          <w:lang w:val="uk-UA"/>
-        </w:rPr>
-      </w:pPr>
-    </w:p>
-    <w:p>
-      <w:pPr>
-        <w:spacing w:line="240" w:lineRule="auto"/>
-        <w:ind w:firstLine="0"/>
-        <w:jc w:val="left"/>
-        <w:rPr>
-          <w:rFonts w:ascii="Times New Roman" w:hAnsi="Times New Roman"/>
-          <w:b/>
           <w:kern w:val="28"/>
           <w:sz w:val="28"/>
           <w:lang w:val="uk-UA"/>
         </w:rPr>
       </w:pPr>
-      <w:bookmarkStart w:id="77" w:name="_Toc43831387"/>
+      <w:bookmarkStart w:id="79" w:name="_Toc43831387"/>
       <w:r>
         <w:rPr>
           <w:b/>
@@ -36032,7 +37585,7 @@
         </w:rPr>
         <w:t xml:space="preserve">КЕРІВНИКА ПРАКТИКИ </w:t>
       </w:r>
-      <w:bookmarkEnd w:id="77"/>
+      <w:bookmarkEnd w:id="79"/>
     </w:p>
     <w:p>
       <w:pPr>
@@ -36409,8 +37962,8 @@
         </w:rPr>
         <w:br w:type="page"/>
       </w:r>
-      <w:bookmarkStart w:id="78" w:name="_Toc455487664"/>
-      <w:bookmarkStart w:id="79" w:name="_Toc43831388"/>
+      <w:bookmarkStart w:id="80" w:name="_Toc455487664"/>
+      <w:bookmarkStart w:id="81" w:name="_Toc43831388"/>
       <w:r>
         <w:rPr>
           <w:b/>
@@ -36419,7 +37972,7 @@
         <w:lastRenderedPageBreak/>
         <w:t>ПЕРЕЛІК</w:t>
       </w:r>
-      <w:bookmarkEnd w:id="78"/>
+      <w:bookmarkEnd w:id="80"/>
       <w:r>
         <w:rPr>
           <w:b/>
@@ -36427,7 +37980,7 @@
         </w:rPr>
         <w:t xml:space="preserve"> </w:t>
       </w:r>
-      <w:bookmarkStart w:id="80" w:name="_Toc455128198"/>
+      <w:bookmarkStart w:id="82" w:name="_Toc455128198"/>
       <w:r>
         <w:rPr>
           <w:b/>
@@ -36435,8 +37988,8 @@
         </w:rPr>
         <w:t>ПОСИЛАНЬ</w:t>
       </w:r>
-      <w:bookmarkEnd w:id="79"/>
-      <w:bookmarkEnd w:id="80"/>
+      <w:bookmarkEnd w:id="81"/>
+      <w:bookmarkEnd w:id="82"/>
     </w:p>
     <w:p>
       <w:pPr>
@@ -36861,7 +38414,7 @@
         </w:rPr>
         <w:t xml:space="preserve">WEB-сайт (Електрон. ресурс) / Спосіб доступу: URL: </w:t>
       </w:r>
-      <w:hyperlink r:id="rId25" w:history="1">
+      <w:hyperlink r:id="rId27" w:history="1">
         <w:r>
           <w:rPr>
             <w:rStyle w:val="a4"/>
@@ -36908,7 +38461,7 @@
           <w:lang w:val="uk-UA"/>
         </w:rPr>
       </w:pPr>
-      <w:hyperlink r:id="rId26" w:history="1">
+      <w:hyperlink r:id="rId28" w:history="1">
         <w:r>
           <w:rPr>
             <w:rStyle w:val="a4"/>
@@ -36966,7 +38519,7 @@
         </w:rPr>
         <w:t xml:space="preserve">(Рекомендовано використовувати ресурс </w:t>
       </w:r>
-      <w:hyperlink r:id="rId27" w:history="1">
+      <w:hyperlink r:id="rId29" w:history="1">
         <w:r>
           <w:rPr>
             <w:rStyle w:val="a4"/>
@@ -37042,7 +38595,7 @@
           <w:iCs/>
         </w:rPr>
       </w:pPr>
-      <w:bookmarkStart w:id="81" w:name="_Toc171720253"/>
+      <w:bookmarkStart w:id="83" w:name="_Toc171720253"/>
       <w:r>
         <w:rPr>
           <w:b/>
@@ -37051,7 +38604,7 @@
         <w:lastRenderedPageBreak/>
         <w:t>ДОДАТОК</w:t>
       </w:r>
-      <w:bookmarkEnd w:id="81"/>
+      <w:bookmarkEnd w:id="83"/>
       <w:r>
         <w:rPr>
           <w:b/>
@@ -37068,7 +38621,7 @@
         </w:rPr>
         <w:br/>
       </w:r>
-      <w:bookmarkStart w:id="82" w:name="_Toc171720254"/>
+      <w:bookmarkStart w:id="84" w:name="_Toc171720254"/>
       <w:proofErr w:type="spellStart"/>
       <w:r>
         <w:rPr>
@@ -37119,7 +38672,7 @@
         </w:rPr>
         <w:t>програми</w:t>
       </w:r>
-      <w:bookmarkEnd w:id="82"/>
+      <w:bookmarkEnd w:id="84"/>
       <w:proofErr w:type="spellEnd"/>
     </w:p>
     <w:p>
@@ -37130,7 +38683,7 @@
           <w:lang w:val="en-US"/>
         </w:rPr>
       </w:pPr>
-      <w:bookmarkStart w:id="83" w:name="_Toc171720255"/>
+      <w:bookmarkStart w:id="85" w:name="_Toc171720255"/>
       <w:r>
         <w:rPr>
           <w:bCs/>
@@ -37153,7 +38706,7 @@
         </w:rPr>
         <w:t xml:space="preserve">дотичних з реалізацією </w:t>
       </w:r>
-      <w:bookmarkEnd w:id="83"/>
+      <w:bookmarkEnd w:id="85"/>
       <w:r>
         <w:rPr>
           <w:bCs/>

--- a/Практика/Mentor Tasks/ЩОДЕННИК ПРАКТИКИ_Зайченко_622п_2024.docx
+++ b/Практика/Mentor Tasks/ЩОДЕННИК ПРАКТИКИ_Зайченко_622п_2024.docx
@@ -15800,8 +15800,36 @@
           <w:szCs w:val="21"/>
           <w:lang w:val="en-US"/>
         </w:rPr>
-        <w:t xml:space="preserve"> системи рівнянь</w:t>
-      </w:r>
+        <w:t xml:space="preserve"> </w:t>
+      </w:r>
+      <w:proofErr w:type="spellStart"/>
+      <w:r>
+        <w:rPr>
+          <w:sz w:val="21"/>
+          <w:szCs w:val="21"/>
+          <w:lang w:val="en-US"/>
+        </w:rPr>
+        <w:t>системи</w:t>
+      </w:r>
+      <w:proofErr w:type="spellEnd"/>
+      <w:r>
+        <w:rPr>
+          <w:sz w:val="21"/>
+          <w:szCs w:val="21"/>
+          <w:lang w:val="en-US"/>
+        </w:rPr>
+        <w:t xml:space="preserve"> </w:t>
+      </w:r>
+      <w:proofErr w:type="spellStart"/>
+      <w:r>
+        <w:rPr>
+          <w:sz w:val="21"/>
+          <w:szCs w:val="21"/>
+          <w:lang w:val="en-US"/>
+        </w:rPr>
+        <w:t>рівнянь</w:t>
+      </w:r>
+      <w:proofErr w:type="spellEnd"/>
     </w:p>
     <w:p>
       <w:pPr>
@@ -17011,101 +17039,16 @@
       <w:pPr>
         <w:pStyle w:val="af7"/>
       </w:pPr>
+      <w:r>
+        <w:t>Метод Ньютона, також відомий як метод дотичних або метод Ньютона-</w:t>
+      </w:r>
       <w:proofErr w:type="spellStart"/>
       <w:r>
-        <w:t>Метод</w:t>
+        <w:t>Рафсона</w:t>
       </w:r>
       <w:proofErr w:type="spellEnd"/>
       <w:r>
-        <w:t xml:space="preserve"> </w:t>
-      </w:r>
-      <w:proofErr w:type="spellStart"/>
-      <w:r>
-        <w:t>Ньютона</w:t>
-      </w:r>
-      <w:proofErr w:type="spellEnd"/>
-      <w:r>
-        <w:t xml:space="preserve">, </w:t>
-      </w:r>
-      <w:proofErr w:type="spellStart"/>
-      <w:r>
-        <w:t>також</w:t>
-      </w:r>
-      <w:proofErr w:type="spellEnd"/>
-      <w:r>
-        <w:t xml:space="preserve"> </w:t>
-      </w:r>
-      <w:proofErr w:type="spellStart"/>
-      <w:r>
-        <w:t>відомий</w:t>
-      </w:r>
-      <w:proofErr w:type="spellEnd"/>
-      <w:r>
-        <w:t xml:space="preserve"> </w:t>
-      </w:r>
-      <w:proofErr w:type="spellStart"/>
-      <w:r>
-        <w:t>як</w:t>
-      </w:r>
-      <w:proofErr w:type="spellEnd"/>
-      <w:r>
-        <w:t xml:space="preserve"> </w:t>
-      </w:r>
-      <w:proofErr w:type="spellStart"/>
-      <w:r>
-        <w:t>метод</w:t>
-      </w:r>
-      <w:proofErr w:type="spellEnd"/>
-      <w:r>
-        <w:t xml:space="preserve"> </w:t>
-      </w:r>
-      <w:proofErr w:type="spellStart"/>
-      <w:r>
-        <w:t>дотичних</w:t>
-      </w:r>
-      <w:proofErr w:type="spellEnd"/>
-      <w:r>
-        <w:t xml:space="preserve"> </w:t>
-      </w:r>
-      <w:proofErr w:type="spellStart"/>
-      <w:r>
-        <w:t>або</w:t>
-      </w:r>
-      <w:proofErr w:type="spellEnd"/>
-      <w:r>
-        <w:t xml:space="preserve"> </w:t>
-      </w:r>
-      <w:proofErr w:type="spellStart"/>
-      <w:r>
-        <w:t>метод</w:t>
-      </w:r>
-      <w:proofErr w:type="spellEnd"/>
-      <w:r>
-        <w:t xml:space="preserve"> </w:t>
-      </w:r>
-      <w:proofErr w:type="spellStart"/>
-      <w:r>
-        <w:t>Ньютона-Рафсона</w:t>
-      </w:r>
-      <w:proofErr w:type="spellEnd"/>
-      <w:r>
-        <w:t xml:space="preserve">, є </w:t>
-      </w:r>
-      <w:proofErr w:type="spellStart"/>
-      <w:r>
-        <w:t>методом</w:t>
-      </w:r>
-      <w:proofErr w:type="spellEnd"/>
-      <w:r>
-        <w:t xml:space="preserve"> </w:t>
-      </w:r>
-      <w:proofErr w:type="spellStart"/>
-      <w:r>
-        <w:t>наближеного</w:t>
-      </w:r>
-      <w:proofErr w:type="spellEnd"/>
-      <w:r>
-        <w:t xml:space="preserve"> знаходження кореня дійсного рівняння.</w:t>
+        <w:t>, є методом наближеного знаходження кореня дійсного рівняння.</w:t>
       </w:r>
     </w:p>
     <w:p>
@@ -17141,14 +17084,7 @@
             <w:rFonts w:ascii="Cambria Math" w:hAnsi="Cambria Math"/>
             <w:lang w:val="en-US"/>
           </w:rPr>
-          <m:t>y</m:t>
-        </m:r>
-        <m:r>
-          <w:rPr>
-            <w:rFonts w:ascii="Cambria Math" w:hAnsi="Cambria Math"/>
-            <w:lang w:val="en-US"/>
-          </w:rPr>
-          <m:t>`</m:t>
+          <m:t>y`</m:t>
         </m:r>
         <m:d>
           <m:dPr>
@@ -17425,15 +17361,7 @@
                 <w:vertAlign w:val="subscript"/>
                 <w:lang w:val="en-US"/>
               </w:rPr>
-              <m:t>n</m:t>
-            </m:r>
-            <m:r>
-              <w:rPr>
-                <w:rFonts w:ascii="Cambria Math" w:hAnsi="Cambria Math"/>
-                <w:vertAlign w:val="subscript"/>
-                <w:lang w:val="en-US"/>
-              </w:rPr>
-              <m:t>-1</m:t>
+              <m:t>n-1</m:t>
             </m:r>
           </m:sub>
         </m:sSub>
@@ -17654,14 +17582,7 @@
             <w:rFonts w:ascii="Cambria Math" w:hAnsi="Cambria Math"/>
             <w:lang w:val="en-US"/>
           </w:rPr>
-          <m:t>&lt;</m:t>
-        </m:r>
-        <m:r>
-          <w:rPr>
-            <w:rFonts w:ascii="Cambria Math" w:hAnsi="Cambria Math"/>
-            <w:lang w:val="en-US"/>
-          </w:rPr>
-          <m:t>0</m:t>
+          <m:t>&lt;0</m:t>
         </m:r>
       </m:oMath>
       <w:r>
@@ -17693,13 +17614,7 @@
         <w:rPr>
           <w:lang w:val="en-US"/>
         </w:rPr>
-        <w:t>=</w:t>
-      </w:r>
-      <w:r>
-        <w:rPr>
-          <w:lang w:val="en-US"/>
-        </w:rPr>
-        <w:t>a</w:t>
+        <w:t>=a</w:t>
       </w:r>
       <w:r>
         <w:t xml:space="preserve"> та</w:t>
@@ -18591,7 +18506,6 @@
         </w:rPr>
         <w:t xml:space="preserve">: </w:t>
       </w:r>
-      <w:proofErr w:type="spellStart"/>
       <w:r>
         <w:rPr>
           <w:rFonts w:ascii="Times New Roman" w:hAnsi="Times New Roman"/>
@@ -18600,18 +18514,7 @@
           <w:szCs w:val="28"/>
           <w:lang w:val="ru-UA" w:eastAsia="ru-RU"/>
         </w:rPr>
-        <w:t>Значення</w:t>
-      </w:r>
-      <w:proofErr w:type="spellEnd"/>
-      <w:r>
-        <w:rPr>
-          <w:rFonts w:ascii="Times New Roman" w:hAnsi="Times New Roman"/>
-          <w:color w:val="000000"/>
-          <w:sz w:val="28"/>
-          <w:szCs w:val="28"/>
-          <w:lang w:val="ru-UA" w:eastAsia="ru-RU"/>
-        </w:rPr>
-        <w:t>, наближене до кореня рівняння з заданою точністю</w:t>
+        <w:t>Значення, наближене до кореня рівняння з заданою точністю</w:t>
       </w:r>
       <w:r>
         <w:rPr>
@@ -18659,7 +18562,6 @@
           <w:lang w:val="ru-UA" w:eastAsia="ru-RU"/>
         </w:rPr>
       </w:pPr>
-      <w:proofErr w:type="spellStart"/>
       <w:r>
         <w:rPr>
           <w:rFonts w:ascii="Times New Roman" w:hAnsi="Times New Roman"/>
@@ -18670,20 +18572,7 @@
           <w:szCs w:val="28"/>
           <w:lang w:val="ru-UA" w:eastAsia="ru-RU"/>
         </w:rPr>
-        <w:t>Опис</w:t>
-      </w:r>
-      <w:proofErr w:type="spellEnd"/>
-      <w:r>
-        <w:rPr>
-          <w:rFonts w:ascii="Times New Roman" w:hAnsi="Times New Roman"/>
-          <w:b/>
-          <w:bCs/>
-          <w:color w:val="000000"/>
-          <w:sz w:val="28"/>
-          <w:szCs w:val="28"/>
-          <w:lang w:val="ru-UA" w:eastAsia="ru-RU"/>
-        </w:rPr>
-        <w:t xml:space="preserve"> функцій:</w:t>
+        <w:t>Опис функцій:</w:t>
       </w:r>
     </w:p>
     <w:p>
@@ -21153,15 +21042,39 @@
           <w:szCs w:val="20"/>
         </w:rPr>
       </w:pPr>
-      <w:r>
-        <w:rPr>
-          <w:sz w:val="20"/>
-          <w:szCs w:val="20"/>
-        </w:rPr>
-        <w:t xml:space="preserve">function root = </w:t>
-      </w:r>
       <w:proofErr w:type="spellStart"/>
-      <w:proofErr w:type="gramStart"/>
+      <w:r>
+        <w:rPr>
+          <w:sz w:val="20"/>
+          <w:szCs w:val="20"/>
+        </w:rPr>
+        <w:t>function</w:t>
+      </w:r>
+      <w:proofErr w:type="spellEnd"/>
+      <w:r>
+        <w:rPr>
+          <w:sz w:val="20"/>
+          <w:szCs w:val="20"/>
+        </w:rPr>
+        <w:t xml:space="preserve"> </w:t>
+      </w:r>
+      <w:proofErr w:type="spellStart"/>
+      <w:r>
+        <w:rPr>
+          <w:sz w:val="20"/>
+          <w:szCs w:val="20"/>
+        </w:rPr>
+        <w:t>root</w:t>
+      </w:r>
+      <w:proofErr w:type="spellEnd"/>
+      <w:r>
+        <w:rPr>
+          <w:sz w:val="20"/>
+          <w:szCs w:val="20"/>
+        </w:rPr>
+        <w:t xml:space="preserve"> = </w:t>
+      </w:r>
+      <w:proofErr w:type="spellStart"/>
       <w:r>
         <w:rPr>
           <w:sz w:val="20"/>
@@ -21175,15 +21088,7 @@
           <w:sz w:val="20"/>
           <w:szCs w:val="20"/>
         </w:rPr>
-        <w:t>(</w:t>
-      </w:r>
-      <w:proofErr w:type="gramEnd"/>
-      <w:r>
-        <w:rPr>
-          <w:sz w:val="20"/>
-          <w:szCs w:val="20"/>
-        </w:rPr>
-        <w:t xml:space="preserve">x0, epsilon, </w:t>
+        <w:t xml:space="preserve">(x0, </w:t>
       </w:r>
       <w:proofErr w:type="spellStart"/>
       <w:r>
@@ -21191,6 +21096,22 @@
           <w:sz w:val="20"/>
           <w:szCs w:val="20"/>
         </w:rPr>
+        <w:t>epsilon</w:t>
+      </w:r>
+      <w:proofErr w:type="spellEnd"/>
+      <w:r>
+        <w:rPr>
+          <w:sz w:val="20"/>
+          <w:szCs w:val="20"/>
+        </w:rPr>
+        <w:t xml:space="preserve">, </w:t>
+      </w:r>
+      <w:proofErr w:type="spellStart"/>
+      <w:r>
+        <w:rPr>
+          <w:sz w:val="20"/>
+          <w:szCs w:val="20"/>
+        </w:rPr>
         <w:t>maxIterations</w:t>
       </w:r>
       <w:proofErr w:type="spellEnd"/>
@@ -21215,65 +21136,8 @@
           <w:sz w:val="20"/>
           <w:szCs w:val="20"/>
         </w:rPr>
-        <w:t xml:space="preserve">    // </w:t>
-      </w:r>
-      <w:proofErr w:type="spellStart"/>
-      <w:r>
-        <w:rPr>
-          <w:sz w:val="20"/>
-          <w:szCs w:val="20"/>
-        </w:rPr>
-        <w:t>Функція</w:t>
-      </w:r>
-      <w:proofErr w:type="spellEnd"/>
-      <w:r>
-        <w:rPr>
-          <w:sz w:val="20"/>
-          <w:szCs w:val="20"/>
-        </w:rPr>
-        <w:t xml:space="preserve"> </w:t>
-      </w:r>
-      <w:proofErr w:type="spellStart"/>
-      <w:r>
-        <w:rPr>
-          <w:sz w:val="20"/>
-          <w:szCs w:val="20"/>
-        </w:rPr>
-        <w:t>та</w:t>
-      </w:r>
-      <w:proofErr w:type="spellEnd"/>
-      <w:r>
-        <w:rPr>
-          <w:sz w:val="20"/>
-          <w:szCs w:val="20"/>
-        </w:rPr>
-        <w:t xml:space="preserve"> </w:t>
-      </w:r>
-      <w:proofErr w:type="spellStart"/>
-      <w:r>
-        <w:rPr>
-          <w:sz w:val="20"/>
-          <w:szCs w:val="20"/>
-        </w:rPr>
-        <w:t>її</w:t>
-      </w:r>
-      <w:proofErr w:type="spellEnd"/>
-      <w:r>
-        <w:rPr>
-          <w:sz w:val="20"/>
-          <w:szCs w:val="20"/>
-        </w:rPr>
-        <w:t xml:space="preserve"> </w:t>
-      </w:r>
-      <w:proofErr w:type="spellStart"/>
-      <w:r>
-        <w:rPr>
-          <w:sz w:val="20"/>
-          <w:szCs w:val="20"/>
-        </w:rPr>
-        <w:t>похідна</w:t>
-      </w:r>
-      <w:proofErr w:type="spellEnd"/>
+        <w:t xml:space="preserve">    // Функція та її похідна</w:t>
+      </w:r>
     </w:p>
     <w:p>
       <w:pPr>
@@ -21355,7 +21219,7 @@
           <w:sz w:val="20"/>
           <w:szCs w:val="20"/>
         </w:rPr>
-        <w:t xml:space="preserve">    function </w:t>
+        <w:t xml:space="preserve">    </w:t>
       </w:r>
       <w:proofErr w:type="spellStart"/>
       <w:r>
@@ -21363,6 +21227,22 @@
           <w:sz w:val="20"/>
           <w:szCs w:val="20"/>
         </w:rPr>
+        <w:t>function</w:t>
+      </w:r>
+      <w:proofErr w:type="spellEnd"/>
+      <w:r>
+        <w:rPr>
+          <w:sz w:val="20"/>
+          <w:szCs w:val="20"/>
+        </w:rPr>
+        <w:t xml:space="preserve"> </w:t>
+      </w:r>
+      <w:proofErr w:type="spellStart"/>
+      <w:r>
+        <w:rPr>
+          <w:sz w:val="20"/>
+          <w:szCs w:val="20"/>
+        </w:rPr>
         <w:t>dy</w:t>
       </w:r>
       <w:proofErr w:type="spellEnd"/>
@@ -21469,7 +21349,39 @@
           <w:sz w:val="20"/>
           <w:szCs w:val="20"/>
         </w:rPr>
-        <w:t xml:space="preserve">    // </w:t>
+        <w:t xml:space="preserve">    // Метод Ньютона</w:t>
+      </w:r>
+    </w:p>
+    <w:p>
+      <w:pPr>
+        <w:pStyle w:val="Code"/>
+        <w:rPr>
+          <w:sz w:val="20"/>
+          <w:szCs w:val="20"/>
+        </w:rPr>
+      </w:pPr>
+      <w:r>
+        <w:rPr>
+          <w:sz w:val="20"/>
+          <w:szCs w:val="20"/>
+        </w:rPr>
+        <w:t xml:space="preserve">    x = x0;</w:t>
+      </w:r>
+    </w:p>
+    <w:p>
+      <w:pPr>
+        <w:pStyle w:val="Code"/>
+        <w:rPr>
+          <w:sz w:val="20"/>
+          <w:szCs w:val="20"/>
+        </w:rPr>
+      </w:pPr>
+      <w:r>
+        <w:rPr>
+          <w:sz w:val="20"/>
+          <w:szCs w:val="20"/>
+        </w:rPr>
+        <w:t xml:space="preserve">    </w:t>
       </w:r>
       <w:proofErr w:type="spellStart"/>
       <w:r>
@@ -21477,7 +21389,7 @@
           <w:sz w:val="20"/>
           <w:szCs w:val="20"/>
         </w:rPr>
-        <w:t>Метод</w:t>
+        <w:t>for</w:t>
       </w:r>
       <w:proofErr w:type="spellEnd"/>
       <w:r>
@@ -21485,6 +21397,118 @@
           <w:sz w:val="20"/>
           <w:szCs w:val="20"/>
         </w:rPr>
+        <w:t xml:space="preserve"> i = 1:maxIterations</w:t>
+      </w:r>
+    </w:p>
+    <w:p>
+      <w:pPr>
+        <w:pStyle w:val="Code"/>
+        <w:rPr>
+          <w:sz w:val="20"/>
+          <w:szCs w:val="20"/>
+        </w:rPr>
+      </w:pPr>
+      <w:r>
+        <w:rPr>
+          <w:sz w:val="20"/>
+          <w:szCs w:val="20"/>
+        </w:rPr>
+        <w:t xml:space="preserve">        </w:t>
+      </w:r>
+      <w:proofErr w:type="spellStart"/>
+      <w:r>
+        <w:rPr>
+          <w:sz w:val="20"/>
+          <w:szCs w:val="20"/>
+        </w:rPr>
+        <w:t>fx</w:t>
+      </w:r>
+      <w:proofErr w:type="spellEnd"/>
+      <w:r>
+        <w:rPr>
+          <w:sz w:val="20"/>
+          <w:szCs w:val="20"/>
+        </w:rPr>
+        <w:t xml:space="preserve"> = f(x);</w:t>
+      </w:r>
+    </w:p>
+    <w:p>
+      <w:pPr>
+        <w:pStyle w:val="Code"/>
+        <w:rPr>
+          <w:sz w:val="20"/>
+          <w:szCs w:val="20"/>
+        </w:rPr>
+      </w:pPr>
+      <w:r>
+        <w:rPr>
+          <w:sz w:val="20"/>
+          <w:szCs w:val="20"/>
+        </w:rPr>
+        <w:t xml:space="preserve">        </w:t>
+      </w:r>
+      <w:proofErr w:type="spellStart"/>
+      <w:r>
+        <w:rPr>
+          <w:sz w:val="20"/>
+          <w:szCs w:val="20"/>
+        </w:rPr>
+        <w:t>dfx</w:t>
+      </w:r>
+      <w:proofErr w:type="spellEnd"/>
+      <w:r>
+        <w:rPr>
+          <w:sz w:val="20"/>
+          <w:szCs w:val="20"/>
+        </w:rPr>
+        <w:t xml:space="preserve"> = df(x);</w:t>
+      </w:r>
+    </w:p>
+    <w:p>
+      <w:pPr>
+        <w:pStyle w:val="Code"/>
+        <w:rPr>
+          <w:sz w:val="20"/>
+          <w:szCs w:val="20"/>
+        </w:rPr>
+      </w:pPr>
+      <w:r>
+        <w:rPr>
+          <w:sz w:val="20"/>
+          <w:szCs w:val="20"/>
+        </w:rPr>
+        <w:t xml:space="preserve">        </w:t>
+      </w:r>
+    </w:p>
+    <w:p>
+      <w:pPr>
+        <w:pStyle w:val="Code"/>
+        <w:rPr>
+          <w:sz w:val="20"/>
+          <w:szCs w:val="20"/>
+        </w:rPr>
+      </w:pPr>
+      <w:r>
+        <w:rPr>
+          <w:sz w:val="20"/>
+          <w:szCs w:val="20"/>
+        </w:rPr>
+        <w:t xml:space="preserve">        </w:t>
+      </w:r>
+      <w:proofErr w:type="spellStart"/>
+      <w:r>
+        <w:rPr>
+          <w:sz w:val="20"/>
+          <w:szCs w:val="20"/>
+        </w:rPr>
+        <w:t>if</w:t>
+      </w:r>
+      <w:proofErr w:type="spellEnd"/>
+      <w:r>
+        <w:rPr>
+          <w:sz w:val="20"/>
+          <w:szCs w:val="20"/>
+        </w:rPr>
         <w:t xml:space="preserve"> </w:t>
       </w:r>
       <w:proofErr w:type="spellStart"/>
@@ -21493,9 +21517,57 @@
           <w:sz w:val="20"/>
           <w:szCs w:val="20"/>
         </w:rPr>
-        <w:t>Ньютона</w:t>
+        <w:t>abs</w:t>
       </w:r>
       <w:proofErr w:type="spellEnd"/>
+      <w:r>
+        <w:rPr>
+          <w:sz w:val="20"/>
+          <w:szCs w:val="20"/>
+        </w:rPr>
+        <w:t>(</w:t>
+      </w:r>
+      <w:proofErr w:type="spellStart"/>
+      <w:r>
+        <w:rPr>
+          <w:sz w:val="20"/>
+          <w:szCs w:val="20"/>
+        </w:rPr>
+        <w:t>dfx</w:t>
+      </w:r>
+      <w:proofErr w:type="spellEnd"/>
+      <w:r>
+        <w:rPr>
+          <w:sz w:val="20"/>
+          <w:szCs w:val="20"/>
+        </w:rPr>
+        <w:t xml:space="preserve">) &lt; </w:t>
+      </w:r>
+      <w:proofErr w:type="spellStart"/>
+      <w:r>
+        <w:rPr>
+          <w:sz w:val="20"/>
+          <w:szCs w:val="20"/>
+        </w:rPr>
+        <w:t>epsilon</w:t>
+      </w:r>
+      <w:proofErr w:type="spellEnd"/>
+      <w:r>
+        <w:rPr>
+          <w:sz w:val="20"/>
+          <w:szCs w:val="20"/>
+        </w:rPr>
+        <w:t xml:space="preserve"> </w:t>
+      </w:r>
+      <w:proofErr w:type="spellStart"/>
+      <w:r>
+        <w:rPr>
+          <w:sz w:val="20"/>
+          <w:szCs w:val="20"/>
+        </w:rPr>
+        <w:t>then</w:t>
+      </w:r>
+      <w:proofErr w:type="spellEnd"/>
     </w:p>
     <w:p>
       <w:pPr>
@@ -21510,7 +21582,46 @@
           <w:sz w:val="20"/>
           <w:szCs w:val="20"/>
         </w:rPr>
-        <w:t xml:space="preserve">    x = x0;</w:t>
+        <w:t xml:space="preserve">            </w:t>
+      </w:r>
+      <w:proofErr w:type="spellStart"/>
+      <w:r>
+        <w:rPr>
+          <w:sz w:val="20"/>
+          <w:szCs w:val="20"/>
+        </w:rPr>
+        <w:t>error</w:t>
+      </w:r>
+      <w:proofErr w:type="spellEnd"/>
+      <w:r>
+        <w:rPr>
+          <w:sz w:val="20"/>
+          <w:szCs w:val="20"/>
+        </w:rPr>
+        <w:t>("</w:t>
+      </w:r>
+      <w:proofErr w:type="spellStart"/>
+      <w:r>
+        <w:rPr>
+          <w:sz w:val="20"/>
+          <w:szCs w:val="20"/>
+        </w:rPr>
+        <w:t>Дери</w:t>
+      </w:r>
+      <w:r>
+        <w:rPr>
+          <w:sz w:val="20"/>
+          <w:szCs w:val="20"/>
+        </w:rPr>
+        <w:t>ктива</w:t>
+      </w:r>
+      <w:proofErr w:type="spellEnd"/>
+      <w:r>
+        <w:rPr>
+          <w:sz w:val="20"/>
+          <w:szCs w:val="20"/>
+        </w:rPr>
+        <w:t xml:space="preserve"> близька до нуля. Спробуйте інше початкове наближення.");</w:t>
       </w:r>
     </w:p>
     <w:p>
@@ -21526,7 +21637,39 @@
           <w:sz w:val="20"/>
           <w:szCs w:val="20"/>
         </w:rPr>
-        <w:t xml:space="preserve">    for </w:t>
+        <w:t xml:space="preserve">        end</w:t>
+      </w:r>
+    </w:p>
+    <w:p>
+      <w:pPr>
+        <w:pStyle w:val="Code"/>
+        <w:rPr>
+          <w:sz w:val="20"/>
+          <w:szCs w:val="20"/>
+        </w:rPr>
+      </w:pPr>
+      <w:r>
+        <w:rPr>
+          <w:sz w:val="20"/>
+          <w:szCs w:val="20"/>
+        </w:rPr>
+        <w:t xml:space="preserve">        </w:t>
+      </w:r>
+    </w:p>
+    <w:p>
+      <w:pPr>
+        <w:pStyle w:val="Code"/>
+        <w:rPr>
+          <w:sz w:val="20"/>
+          <w:szCs w:val="20"/>
+        </w:rPr>
+      </w:pPr>
+      <w:r>
+        <w:rPr>
+          <w:sz w:val="20"/>
+          <w:szCs w:val="20"/>
+        </w:rPr>
+        <w:t xml:space="preserve">        </w:t>
       </w:r>
       <w:proofErr w:type="spellStart"/>
       <w:r>
@@ -21534,7 +21677,7 @@
           <w:sz w:val="20"/>
           <w:szCs w:val="20"/>
         </w:rPr>
-        <w:t>i</w:t>
+        <w:t>xNext</w:t>
       </w:r>
       <w:proofErr w:type="spellEnd"/>
       <w:r>
@@ -21542,17 +21685,152 @@
           <w:sz w:val="20"/>
           <w:szCs w:val="20"/>
         </w:rPr>
+        <w:t xml:space="preserve"> = x - </w:t>
+      </w:r>
+      <w:proofErr w:type="spellStart"/>
+      <w:r>
+        <w:rPr>
+          <w:sz w:val="20"/>
+          <w:szCs w:val="20"/>
+        </w:rPr>
+        <w:t>fx</w:t>
+      </w:r>
+      <w:proofErr w:type="spellEnd"/>
+      <w:r>
+        <w:rPr>
+          <w:sz w:val="20"/>
+          <w:szCs w:val="20"/>
+        </w:rPr>
+        <w:t xml:space="preserve"> / dfx;</w:t>
+      </w:r>
+    </w:p>
+    <w:p>
+      <w:pPr>
+        <w:pStyle w:val="Code"/>
+        <w:rPr>
+          <w:sz w:val="20"/>
+          <w:szCs w:val="20"/>
+        </w:rPr>
+      </w:pPr>
+      <w:r>
+        <w:rPr>
+          <w:sz w:val="20"/>
+          <w:szCs w:val="20"/>
+        </w:rPr>
+        <w:t xml:space="preserve">        </w:t>
+      </w:r>
+    </w:p>
+    <w:p>
+      <w:pPr>
+        <w:pStyle w:val="Code"/>
+        <w:rPr>
+          <w:sz w:val="20"/>
+          <w:szCs w:val="20"/>
+        </w:rPr>
+      </w:pPr>
+      <w:r>
+        <w:rPr>
+          <w:sz w:val="20"/>
+          <w:szCs w:val="20"/>
+        </w:rPr>
+        <w:t xml:space="preserve">        </w:t>
+      </w:r>
+      <w:proofErr w:type="spellStart"/>
+      <w:r>
+        <w:rPr>
+          <w:sz w:val="20"/>
+          <w:szCs w:val="20"/>
+        </w:rPr>
+        <w:t>if</w:t>
+      </w:r>
+      <w:proofErr w:type="spellEnd"/>
+      <w:r>
+        <w:rPr>
+          <w:sz w:val="20"/>
+          <w:szCs w:val="20"/>
+        </w:rPr>
+        <w:t xml:space="preserve"> </w:t>
+      </w:r>
+      <w:proofErr w:type="spellStart"/>
+      <w:r>
+        <w:rPr>
+          <w:sz w:val="20"/>
+          <w:szCs w:val="20"/>
+        </w:rPr>
+        <w:t>abs</w:t>
+      </w:r>
+      <w:proofErr w:type="spellEnd"/>
+      <w:r>
+        <w:rPr>
+          <w:sz w:val="20"/>
+          <w:szCs w:val="20"/>
+        </w:rPr>
+        <w:t>(</w:t>
+      </w:r>
+      <w:proofErr w:type="spellStart"/>
+      <w:r>
+        <w:rPr>
+          <w:sz w:val="20"/>
+          <w:szCs w:val="20"/>
+        </w:rPr>
+        <w:t>xNext</w:t>
+      </w:r>
+      <w:proofErr w:type="spellEnd"/>
+      <w:r>
+        <w:rPr>
+          <w:sz w:val="20"/>
+          <w:szCs w:val="20"/>
+        </w:rPr>
+        <w:t xml:space="preserve"> - x) &lt; epsilon then</w:t>
+      </w:r>
+    </w:p>
+    <w:p>
+      <w:pPr>
+        <w:pStyle w:val="Code"/>
+        <w:rPr>
+          <w:sz w:val="20"/>
+          <w:szCs w:val="20"/>
+        </w:rPr>
+      </w:pPr>
+      <w:r>
+        <w:rPr>
+          <w:sz w:val="20"/>
+          <w:szCs w:val="20"/>
+        </w:rPr>
+        <w:t xml:space="preserve">            </w:t>
+      </w:r>
+      <w:proofErr w:type="spellStart"/>
+      <w:r>
+        <w:rPr>
+          <w:sz w:val="20"/>
+          <w:szCs w:val="20"/>
+        </w:rPr>
+        <w:t>root</w:t>
+      </w:r>
+      <w:proofErr w:type="spellEnd"/>
+      <w:r>
+        <w:rPr>
+          <w:sz w:val="20"/>
+          <w:szCs w:val="20"/>
+        </w:rPr>
         <w:t xml:space="preserve"> = </w:t>
       </w:r>
-      <w:proofErr w:type="gramStart"/>
-      <w:r>
-        <w:rPr>
-          <w:sz w:val="20"/>
-          <w:szCs w:val="20"/>
-        </w:rPr>
-        <w:t>1:maxIterations</w:t>
-      </w:r>
-      <w:proofErr w:type="gramEnd"/>
+      <w:proofErr w:type="spellStart"/>
+      <w:r>
+        <w:rPr>
+          <w:sz w:val="20"/>
+          <w:szCs w:val="20"/>
+        </w:rPr>
+        <w:t>xNext</w:t>
+      </w:r>
+      <w:proofErr w:type="spellEnd"/>
+      <w:r>
+        <w:rPr>
+          <w:sz w:val="20"/>
+          <w:szCs w:val="20"/>
+        </w:rPr>
+        <w:t>;</w:t>
+      </w:r>
     </w:p>
     <w:p>
       <w:pPr>
@@ -21567,15 +21845,63 @@
           <w:sz w:val="20"/>
           <w:szCs w:val="20"/>
         </w:rPr>
+        <w:t xml:space="preserve">            return;</w:t>
+      </w:r>
+    </w:p>
+    <w:p>
+      <w:pPr>
+        <w:pStyle w:val="Code"/>
+        <w:rPr>
+          <w:sz w:val="20"/>
+          <w:szCs w:val="20"/>
+        </w:rPr>
+      </w:pPr>
+      <w:r>
+        <w:rPr>
+          <w:sz w:val="20"/>
+          <w:szCs w:val="20"/>
+        </w:rPr>
+        <w:t xml:space="preserve">        end</w:t>
+      </w:r>
+    </w:p>
+    <w:p>
+      <w:pPr>
+        <w:pStyle w:val="Code"/>
+        <w:rPr>
+          <w:sz w:val="20"/>
+          <w:szCs w:val="20"/>
+        </w:rPr>
+      </w:pPr>
+      <w:r>
+        <w:rPr>
+          <w:sz w:val="20"/>
+          <w:szCs w:val="20"/>
+        </w:rPr>
         <w:t xml:space="preserve">        </w:t>
       </w:r>
+    </w:p>
+    <w:p>
+      <w:pPr>
+        <w:pStyle w:val="Code"/>
+        <w:rPr>
+          <w:sz w:val="20"/>
+          <w:szCs w:val="20"/>
+        </w:rPr>
+      </w:pPr>
+      <w:r>
+        <w:rPr>
+          <w:sz w:val="20"/>
+          <w:szCs w:val="20"/>
+        </w:rPr>
+        <w:t xml:space="preserve">        x = </w:t>
+      </w:r>
       <w:proofErr w:type="spellStart"/>
       <w:r>
         <w:rPr>
           <w:sz w:val="20"/>
           <w:szCs w:val="20"/>
         </w:rPr>
-        <w:t>fx</w:t>
+        <w:t>xNext</w:t>
       </w:r>
       <w:proofErr w:type="spellEnd"/>
       <w:r>
@@ -21583,7 +21909,7 @@
           <w:sz w:val="20"/>
           <w:szCs w:val="20"/>
         </w:rPr>
-        <w:t xml:space="preserve"> = f(x);</w:t>
+        <w:t>;</w:t>
       </w:r>
     </w:p>
     <w:p>
@@ -21599,7 +21925,39 @@
           <w:sz w:val="20"/>
           <w:szCs w:val="20"/>
         </w:rPr>
-        <w:t xml:space="preserve">        </w:t>
+        <w:t xml:space="preserve">    end</w:t>
+      </w:r>
+    </w:p>
+    <w:p>
+      <w:pPr>
+        <w:pStyle w:val="Code"/>
+        <w:rPr>
+          <w:sz w:val="20"/>
+          <w:szCs w:val="20"/>
+        </w:rPr>
+      </w:pPr>
+      <w:r>
+        <w:rPr>
+          <w:sz w:val="20"/>
+          <w:szCs w:val="20"/>
+        </w:rPr>
+        <w:t xml:space="preserve">    </w:t>
+      </w:r>
+    </w:p>
+    <w:p>
+      <w:pPr>
+        <w:pStyle w:val="Code"/>
+        <w:rPr>
+          <w:sz w:val="20"/>
+          <w:szCs w:val="20"/>
+        </w:rPr>
+      </w:pPr>
+      <w:r>
+        <w:rPr>
+          <w:sz w:val="20"/>
+          <w:szCs w:val="20"/>
+        </w:rPr>
+        <w:t xml:space="preserve">    </w:t>
       </w:r>
       <w:proofErr w:type="spellStart"/>
       <w:r>
@@ -21607,7 +21965,7 @@
           <w:sz w:val="20"/>
           <w:szCs w:val="20"/>
         </w:rPr>
-        <w:t>dfx</w:t>
+        <w:t>error</w:t>
       </w:r>
       <w:proofErr w:type="spellEnd"/>
       <w:r>
@@ -21615,6 +21973,140 @@
           <w:sz w:val="20"/>
           <w:szCs w:val="20"/>
         </w:rPr>
+        <w:t>("Не вдалося знайти корінь в межах заданої точності.");</w:t>
+      </w:r>
+    </w:p>
+    <w:p>
+      <w:pPr>
+        <w:pStyle w:val="Code"/>
+        <w:rPr>
+          <w:sz w:val="20"/>
+          <w:szCs w:val="20"/>
+        </w:rPr>
+      </w:pPr>
+      <w:proofErr w:type="spellStart"/>
+      <w:r>
+        <w:rPr>
+          <w:sz w:val="20"/>
+          <w:szCs w:val="20"/>
+        </w:rPr>
+        <w:t>endfunction</w:t>
+      </w:r>
+      <w:proofErr w:type="spellEnd"/>
+    </w:p>
+    <w:p>
+      <w:pPr>
+        <w:pStyle w:val="Code"/>
+        <w:rPr>
+          <w:sz w:val="20"/>
+          <w:szCs w:val="20"/>
+        </w:rPr>
+      </w:pPr>
+    </w:p>
+    <w:p>
+      <w:pPr>
+        <w:pStyle w:val="Code"/>
+        <w:rPr>
+          <w:sz w:val="20"/>
+          <w:szCs w:val="20"/>
+        </w:rPr>
+      </w:pPr>
+      <w:r>
+        <w:rPr>
+          <w:sz w:val="20"/>
+          <w:szCs w:val="20"/>
+        </w:rPr>
+        <w:t>// Виклик функції</w:t>
+      </w:r>
+    </w:p>
+    <w:p>
+      <w:pPr>
+        <w:pStyle w:val="Code"/>
+        <w:rPr>
+          <w:sz w:val="20"/>
+          <w:szCs w:val="20"/>
+        </w:rPr>
+      </w:pPr>
+      <w:r>
+        <w:rPr>
+          <w:sz w:val="20"/>
+          <w:szCs w:val="20"/>
+        </w:rPr>
+        <w:t>x0 = 3; // Початкове наближення</w:t>
+      </w:r>
+    </w:p>
+    <w:p>
+      <w:pPr>
+        <w:pStyle w:val="Code"/>
+        <w:rPr>
+          <w:sz w:val="20"/>
+          <w:szCs w:val="20"/>
+        </w:rPr>
+      </w:pPr>
+      <w:r>
+        <w:rPr>
+          <w:sz w:val="20"/>
+          <w:szCs w:val="20"/>
+        </w:rPr>
+        <w:t>epsilon = 1e-6; // Точність</w:t>
+      </w:r>
+    </w:p>
+    <w:p>
+      <w:pPr>
+        <w:pStyle w:val="Code"/>
+        <w:rPr>
+          <w:sz w:val="20"/>
+          <w:szCs w:val="20"/>
+        </w:rPr>
+      </w:pPr>
+      <w:proofErr w:type="spellStart"/>
+      <w:r>
+        <w:rPr>
+          <w:sz w:val="20"/>
+          <w:szCs w:val="20"/>
+        </w:rPr>
+        <w:t>maxIterations</w:t>
+      </w:r>
+      <w:proofErr w:type="spellEnd"/>
+      <w:r>
+        <w:rPr>
+          <w:sz w:val="20"/>
+          <w:szCs w:val="20"/>
+        </w:rPr>
+        <w:t xml:space="preserve"> = 100; // Максимальна кількість ітерацій</w:t>
+      </w:r>
+    </w:p>
+    <w:p>
+      <w:pPr>
+        <w:pStyle w:val="Code"/>
+        <w:rPr>
+          <w:sz w:val="20"/>
+          <w:szCs w:val="20"/>
+        </w:rPr>
+      </w:pPr>
+    </w:p>
+    <w:p>
+      <w:pPr>
+        <w:pStyle w:val="Code"/>
+        <w:rPr>
+          <w:sz w:val="20"/>
+          <w:szCs w:val="20"/>
+        </w:rPr>
+      </w:pPr>
+      <w:proofErr w:type="spellStart"/>
+      <w:r>
+        <w:rPr>
+          <w:sz w:val="20"/>
+          <w:szCs w:val="20"/>
+        </w:rPr>
+        <w:t>root</w:t>
+      </w:r>
+      <w:proofErr w:type="spellEnd"/>
+      <w:r>
+        <w:rPr>
+          <w:sz w:val="20"/>
+          <w:szCs w:val="20"/>
+        </w:rPr>
         <w:t xml:space="preserve"> = </w:t>
       </w:r>
       <w:proofErr w:type="spellStart"/>
@@ -21623,7 +22115,7 @@
           <w:sz w:val="20"/>
           <w:szCs w:val="20"/>
         </w:rPr>
-        <w:t>df</w:t>
+        <w:t>newtonRaphson</w:t>
       </w:r>
       <w:proofErr w:type="spellEnd"/>
       <w:r>
@@ -21631,7 +22123,39 @@
           <w:sz w:val="20"/>
           <w:szCs w:val="20"/>
         </w:rPr>
-        <w:t>(x);</w:t>
+        <w:t xml:space="preserve">(x0, </w:t>
+      </w:r>
+      <w:proofErr w:type="spellStart"/>
+      <w:r>
+        <w:rPr>
+          <w:sz w:val="20"/>
+          <w:szCs w:val="20"/>
+        </w:rPr>
+        <w:t>epsilon</w:t>
+      </w:r>
+      <w:proofErr w:type="spellEnd"/>
+      <w:r>
+        <w:rPr>
+          <w:sz w:val="20"/>
+          <w:szCs w:val="20"/>
+        </w:rPr>
+        <w:t xml:space="preserve">, </w:t>
+      </w:r>
+      <w:proofErr w:type="spellStart"/>
+      <w:r>
+        <w:rPr>
+          <w:sz w:val="20"/>
+          <w:szCs w:val="20"/>
+        </w:rPr>
+        <w:t>maxIterations</w:t>
+      </w:r>
+      <w:proofErr w:type="spellEnd"/>
+      <w:r>
+        <w:rPr>
+          <w:sz w:val="20"/>
+          <w:szCs w:val="20"/>
+        </w:rPr>
+        <w:t>);</w:t>
       </w:r>
     </w:p>
     <w:p>
@@ -21642,36 +22166,13 @@
           <w:szCs w:val="20"/>
         </w:rPr>
       </w:pPr>
-      <w:r>
-        <w:rPr>
-          <w:sz w:val="20"/>
-          <w:szCs w:val="20"/>
-        </w:rPr>
-        <w:t xml:space="preserve">        </w:t>
-      </w:r>
-    </w:p>
-    <w:p>
-      <w:pPr>
-        <w:pStyle w:val="Code"/>
-        <w:rPr>
-          <w:sz w:val="20"/>
-          <w:szCs w:val="20"/>
-        </w:rPr>
-      </w:pPr>
-      <w:r>
-        <w:rPr>
-          <w:sz w:val="20"/>
-          <w:szCs w:val="20"/>
-        </w:rPr>
-        <w:t xml:space="preserve">        if abs(</w:t>
-      </w:r>
       <w:proofErr w:type="spellStart"/>
       <w:r>
         <w:rPr>
           <w:sz w:val="20"/>
           <w:szCs w:val="20"/>
         </w:rPr>
-        <w:t>dfx</w:t>
+        <w:t>disp</w:t>
       </w:r>
       <w:proofErr w:type="spellEnd"/>
       <w:r>
@@ -21679,23 +22180,7 @@
           <w:sz w:val="20"/>
           <w:szCs w:val="20"/>
         </w:rPr>
-        <w:t>) &lt; epsilon then</w:t>
-      </w:r>
-    </w:p>
-    <w:p>
-      <w:pPr>
-        <w:pStyle w:val="Code"/>
-        <w:rPr>
-          <w:sz w:val="20"/>
-          <w:szCs w:val="20"/>
-        </w:rPr>
-      </w:pPr>
-      <w:r>
-        <w:rPr>
-          <w:sz w:val="20"/>
-          <w:szCs w:val="20"/>
-        </w:rPr>
-        <w:t xml:space="preserve">            </w:t>
+        <w:t>(</w:t>
       </w:r>
       <w:proofErr w:type="spellStart"/>
       <w:r>
@@ -21703,7 +22188,7 @@
           <w:sz w:val="20"/>
           <w:szCs w:val="20"/>
         </w:rPr>
-        <w:t>error</w:t>
+        <w:t>root</w:t>
       </w:r>
       <w:proofErr w:type="spellEnd"/>
       <w:r>
@@ -21711,826 +22196,7 @@
           <w:sz w:val="20"/>
           <w:szCs w:val="20"/>
         </w:rPr>
-        <w:t>("</w:t>
-      </w:r>
-      <w:proofErr w:type="spellStart"/>
-      <w:r>
-        <w:rPr>
-          <w:sz w:val="20"/>
-          <w:szCs w:val="20"/>
-        </w:rPr>
-        <w:t>Дери</w:t>
-      </w:r>
-      <w:r>
-        <w:rPr>
-          <w:sz w:val="20"/>
-          <w:szCs w:val="20"/>
-        </w:rPr>
-        <w:t>ктива</w:t>
-      </w:r>
-      <w:proofErr w:type="spellEnd"/>
-      <w:r>
-        <w:rPr>
-          <w:sz w:val="20"/>
-          <w:szCs w:val="20"/>
-        </w:rPr>
-        <w:t xml:space="preserve"> близька до нуля. </w:t>
-      </w:r>
-      <w:proofErr w:type="spellStart"/>
-      <w:r>
-        <w:rPr>
-          <w:sz w:val="20"/>
-          <w:szCs w:val="20"/>
-        </w:rPr>
-        <w:t>Спробуйте</w:t>
-      </w:r>
-      <w:proofErr w:type="spellEnd"/>
-      <w:r>
-        <w:rPr>
-          <w:sz w:val="20"/>
-          <w:szCs w:val="20"/>
-        </w:rPr>
-        <w:t xml:space="preserve"> </w:t>
-      </w:r>
-      <w:proofErr w:type="spellStart"/>
-      <w:r>
-        <w:rPr>
-          <w:sz w:val="20"/>
-          <w:szCs w:val="20"/>
-        </w:rPr>
-        <w:t>інше</w:t>
-      </w:r>
-      <w:proofErr w:type="spellEnd"/>
-      <w:r>
-        <w:rPr>
-          <w:sz w:val="20"/>
-          <w:szCs w:val="20"/>
-        </w:rPr>
-        <w:t xml:space="preserve"> </w:t>
-      </w:r>
-      <w:proofErr w:type="spellStart"/>
-      <w:r>
-        <w:rPr>
-          <w:sz w:val="20"/>
-          <w:szCs w:val="20"/>
-        </w:rPr>
-        <w:t>початкове</w:t>
-      </w:r>
-      <w:proofErr w:type="spellEnd"/>
-      <w:r>
-        <w:rPr>
-          <w:sz w:val="20"/>
-          <w:szCs w:val="20"/>
-        </w:rPr>
-        <w:t xml:space="preserve"> </w:t>
-      </w:r>
-      <w:proofErr w:type="spellStart"/>
-      <w:r>
-        <w:rPr>
-          <w:sz w:val="20"/>
-          <w:szCs w:val="20"/>
-        </w:rPr>
-        <w:t>наближення</w:t>
-      </w:r>
-      <w:proofErr w:type="spellEnd"/>
-      <w:r>
-        <w:rPr>
-          <w:sz w:val="20"/>
-          <w:szCs w:val="20"/>
-        </w:rPr>
-        <w:t>.");</w:t>
-      </w:r>
-    </w:p>
-    <w:p>
-      <w:pPr>
-        <w:pStyle w:val="Code"/>
-        <w:rPr>
-          <w:sz w:val="20"/>
-          <w:szCs w:val="20"/>
-        </w:rPr>
-      </w:pPr>
-      <w:r>
-        <w:rPr>
-          <w:sz w:val="20"/>
-          <w:szCs w:val="20"/>
-        </w:rPr>
-        <w:t xml:space="preserve">        end</w:t>
-      </w:r>
-    </w:p>
-    <w:p>
-      <w:pPr>
-        <w:pStyle w:val="Code"/>
-        <w:rPr>
-          <w:sz w:val="20"/>
-          <w:szCs w:val="20"/>
-        </w:rPr>
-      </w:pPr>
-      <w:r>
-        <w:rPr>
-          <w:sz w:val="20"/>
-          <w:szCs w:val="20"/>
-        </w:rPr>
-        <w:t xml:space="preserve">        </w:t>
-      </w:r>
-    </w:p>
-    <w:p>
-      <w:pPr>
-        <w:pStyle w:val="Code"/>
-        <w:rPr>
-          <w:sz w:val="20"/>
-          <w:szCs w:val="20"/>
-        </w:rPr>
-      </w:pPr>
-      <w:r>
-        <w:rPr>
-          <w:sz w:val="20"/>
-          <w:szCs w:val="20"/>
-        </w:rPr>
-        <w:t xml:space="preserve">        </w:t>
-      </w:r>
-      <w:proofErr w:type="spellStart"/>
-      <w:r>
-        <w:rPr>
-          <w:sz w:val="20"/>
-          <w:szCs w:val="20"/>
-        </w:rPr>
-        <w:t>xNext</w:t>
-      </w:r>
-      <w:proofErr w:type="spellEnd"/>
-      <w:r>
-        <w:rPr>
-          <w:sz w:val="20"/>
-          <w:szCs w:val="20"/>
-        </w:rPr>
-        <w:t xml:space="preserve"> = x - </w:t>
-      </w:r>
-      <w:proofErr w:type="spellStart"/>
-      <w:r>
-        <w:rPr>
-          <w:sz w:val="20"/>
-          <w:szCs w:val="20"/>
-        </w:rPr>
-        <w:t>fx</w:t>
-      </w:r>
-      <w:proofErr w:type="spellEnd"/>
-      <w:r>
-        <w:rPr>
-          <w:sz w:val="20"/>
-          <w:szCs w:val="20"/>
-        </w:rPr>
-        <w:t xml:space="preserve"> / </w:t>
-      </w:r>
-      <w:proofErr w:type="spellStart"/>
-      <w:r>
-        <w:rPr>
-          <w:sz w:val="20"/>
-          <w:szCs w:val="20"/>
-        </w:rPr>
-        <w:t>dfx</w:t>
-      </w:r>
-      <w:proofErr w:type="spellEnd"/>
-      <w:r>
-        <w:rPr>
-          <w:sz w:val="20"/>
-          <w:szCs w:val="20"/>
-        </w:rPr>
-        <w:t>;</w:t>
-      </w:r>
-    </w:p>
-    <w:p>
-      <w:pPr>
-        <w:pStyle w:val="Code"/>
-        <w:rPr>
-          <w:sz w:val="20"/>
-          <w:szCs w:val="20"/>
-        </w:rPr>
-      </w:pPr>
-      <w:r>
-        <w:rPr>
-          <w:sz w:val="20"/>
-          <w:szCs w:val="20"/>
-        </w:rPr>
-        <w:t xml:space="preserve">        </w:t>
-      </w:r>
-    </w:p>
-    <w:p>
-      <w:pPr>
-        <w:pStyle w:val="Code"/>
-        <w:rPr>
-          <w:sz w:val="20"/>
-          <w:szCs w:val="20"/>
-        </w:rPr>
-      </w:pPr>
-      <w:r>
-        <w:rPr>
-          <w:sz w:val="20"/>
-          <w:szCs w:val="20"/>
-        </w:rPr>
-        <w:t xml:space="preserve">        if </w:t>
-      </w:r>
-      <w:proofErr w:type="gramStart"/>
-      <w:r>
-        <w:rPr>
-          <w:sz w:val="20"/>
-          <w:szCs w:val="20"/>
-        </w:rPr>
-        <w:t>abs(</w:t>
-      </w:r>
-      <w:proofErr w:type="spellStart"/>
-      <w:proofErr w:type="gramEnd"/>
-      <w:r>
-        <w:rPr>
-          <w:sz w:val="20"/>
-          <w:szCs w:val="20"/>
-        </w:rPr>
-        <w:t>xNext</w:t>
-      </w:r>
-      <w:proofErr w:type="spellEnd"/>
-      <w:r>
-        <w:rPr>
-          <w:sz w:val="20"/>
-          <w:szCs w:val="20"/>
-        </w:rPr>
-        <w:t xml:space="preserve"> - x) &lt; epsilon then</w:t>
-      </w:r>
-    </w:p>
-    <w:p>
-      <w:pPr>
-        <w:pStyle w:val="Code"/>
-        <w:rPr>
-          <w:sz w:val="20"/>
-          <w:szCs w:val="20"/>
-        </w:rPr>
-      </w:pPr>
-      <w:r>
-        <w:rPr>
-          <w:sz w:val="20"/>
-          <w:szCs w:val="20"/>
-        </w:rPr>
-        <w:t xml:space="preserve">            root = </w:t>
-      </w:r>
-      <w:proofErr w:type="spellStart"/>
-      <w:r>
-        <w:rPr>
-          <w:sz w:val="20"/>
-          <w:szCs w:val="20"/>
-        </w:rPr>
-        <w:t>xNext</w:t>
-      </w:r>
-      <w:proofErr w:type="spellEnd"/>
-      <w:r>
-        <w:rPr>
-          <w:sz w:val="20"/>
-          <w:szCs w:val="20"/>
-        </w:rPr>
-        <w:t>;</w:t>
-      </w:r>
-    </w:p>
-    <w:p>
-      <w:pPr>
-        <w:pStyle w:val="Code"/>
-        <w:rPr>
-          <w:sz w:val="20"/>
-          <w:szCs w:val="20"/>
-        </w:rPr>
-      </w:pPr>
-      <w:r>
-        <w:rPr>
-          <w:sz w:val="20"/>
-          <w:szCs w:val="20"/>
-        </w:rPr>
-        <w:t xml:space="preserve">            return;</w:t>
-      </w:r>
-    </w:p>
-    <w:p>
-      <w:pPr>
-        <w:pStyle w:val="Code"/>
-        <w:rPr>
-          <w:sz w:val="20"/>
-          <w:szCs w:val="20"/>
-        </w:rPr>
-      </w:pPr>
-      <w:r>
-        <w:rPr>
-          <w:sz w:val="20"/>
-          <w:szCs w:val="20"/>
-        </w:rPr>
-        <w:t xml:space="preserve">        end</w:t>
-      </w:r>
-    </w:p>
-    <w:p>
-      <w:pPr>
-        <w:pStyle w:val="Code"/>
-        <w:rPr>
-          <w:sz w:val="20"/>
-          <w:szCs w:val="20"/>
-        </w:rPr>
-      </w:pPr>
-      <w:r>
-        <w:rPr>
-          <w:sz w:val="20"/>
-          <w:szCs w:val="20"/>
-        </w:rPr>
-        <w:t xml:space="preserve">        </w:t>
-      </w:r>
-    </w:p>
-    <w:p>
-      <w:pPr>
-        <w:pStyle w:val="Code"/>
-        <w:rPr>
-          <w:sz w:val="20"/>
-          <w:szCs w:val="20"/>
-        </w:rPr>
-      </w:pPr>
-      <w:r>
-        <w:rPr>
-          <w:sz w:val="20"/>
-          <w:szCs w:val="20"/>
-        </w:rPr>
-        <w:t xml:space="preserve">        x = </w:t>
-      </w:r>
-      <w:proofErr w:type="spellStart"/>
-      <w:r>
-        <w:rPr>
-          <w:sz w:val="20"/>
-          <w:szCs w:val="20"/>
-        </w:rPr>
-        <w:t>xNext</w:t>
-      </w:r>
-      <w:proofErr w:type="spellEnd"/>
-      <w:r>
-        <w:rPr>
-          <w:sz w:val="20"/>
-          <w:szCs w:val="20"/>
-        </w:rPr>
-        <w:t>;</w:t>
-      </w:r>
-    </w:p>
-    <w:p>
-      <w:pPr>
-        <w:pStyle w:val="Code"/>
-        <w:rPr>
-          <w:sz w:val="20"/>
-          <w:szCs w:val="20"/>
-        </w:rPr>
-      </w:pPr>
-      <w:r>
-        <w:rPr>
-          <w:sz w:val="20"/>
-          <w:szCs w:val="20"/>
-        </w:rPr>
-        <w:t xml:space="preserve">    end</w:t>
-      </w:r>
-    </w:p>
-    <w:p>
-      <w:pPr>
-        <w:pStyle w:val="Code"/>
-        <w:rPr>
-          <w:sz w:val="20"/>
-          <w:szCs w:val="20"/>
-        </w:rPr>
-      </w:pPr>
-      <w:r>
-        <w:rPr>
-          <w:sz w:val="20"/>
-          <w:szCs w:val="20"/>
-        </w:rPr>
-        <w:t xml:space="preserve">    </w:t>
-      </w:r>
-    </w:p>
-    <w:p>
-      <w:pPr>
-        <w:pStyle w:val="Code"/>
-        <w:rPr>
-          <w:sz w:val="20"/>
-          <w:szCs w:val="20"/>
-        </w:rPr>
-      </w:pPr>
-      <w:r>
-        <w:rPr>
-          <w:sz w:val="20"/>
-          <w:szCs w:val="20"/>
-        </w:rPr>
-        <w:t xml:space="preserve">    </w:t>
-      </w:r>
-      <w:proofErr w:type="gramStart"/>
-      <w:r>
-        <w:rPr>
-          <w:sz w:val="20"/>
-          <w:szCs w:val="20"/>
-        </w:rPr>
-        <w:t>error(</w:t>
-      </w:r>
-      <w:proofErr w:type="gramEnd"/>
-      <w:r>
-        <w:rPr>
-          <w:sz w:val="20"/>
-          <w:szCs w:val="20"/>
-        </w:rPr>
-        <w:t>"</w:t>
-      </w:r>
-      <w:proofErr w:type="spellStart"/>
-      <w:r>
-        <w:rPr>
-          <w:sz w:val="20"/>
-          <w:szCs w:val="20"/>
-        </w:rPr>
-        <w:t>Не</w:t>
-      </w:r>
-      <w:proofErr w:type="spellEnd"/>
-      <w:r>
-        <w:rPr>
-          <w:sz w:val="20"/>
-          <w:szCs w:val="20"/>
-        </w:rPr>
-        <w:t xml:space="preserve"> </w:t>
-      </w:r>
-      <w:proofErr w:type="spellStart"/>
-      <w:r>
-        <w:rPr>
-          <w:sz w:val="20"/>
-          <w:szCs w:val="20"/>
-        </w:rPr>
-        <w:t>вдалося</w:t>
-      </w:r>
-      <w:proofErr w:type="spellEnd"/>
-      <w:r>
-        <w:rPr>
-          <w:sz w:val="20"/>
-          <w:szCs w:val="20"/>
-        </w:rPr>
-        <w:t xml:space="preserve"> </w:t>
-      </w:r>
-      <w:proofErr w:type="spellStart"/>
-      <w:r>
-        <w:rPr>
-          <w:sz w:val="20"/>
-          <w:szCs w:val="20"/>
-        </w:rPr>
-        <w:t>знайти</w:t>
-      </w:r>
-      <w:proofErr w:type="spellEnd"/>
-      <w:r>
-        <w:rPr>
-          <w:sz w:val="20"/>
-          <w:szCs w:val="20"/>
-        </w:rPr>
-        <w:t xml:space="preserve"> </w:t>
-      </w:r>
-      <w:proofErr w:type="spellStart"/>
-      <w:r>
-        <w:rPr>
-          <w:sz w:val="20"/>
-          <w:szCs w:val="20"/>
-        </w:rPr>
-        <w:t>корінь</w:t>
-      </w:r>
-      <w:proofErr w:type="spellEnd"/>
-      <w:r>
-        <w:rPr>
-          <w:sz w:val="20"/>
-          <w:szCs w:val="20"/>
-        </w:rPr>
-        <w:t xml:space="preserve"> в </w:t>
-      </w:r>
-      <w:proofErr w:type="spellStart"/>
-      <w:r>
-        <w:rPr>
-          <w:sz w:val="20"/>
-          <w:szCs w:val="20"/>
-        </w:rPr>
-        <w:t>межах</w:t>
-      </w:r>
-      <w:proofErr w:type="spellEnd"/>
-      <w:r>
-        <w:rPr>
-          <w:sz w:val="20"/>
-          <w:szCs w:val="20"/>
-        </w:rPr>
-        <w:t xml:space="preserve"> </w:t>
-      </w:r>
-      <w:proofErr w:type="spellStart"/>
-      <w:r>
-        <w:rPr>
-          <w:sz w:val="20"/>
-          <w:szCs w:val="20"/>
-        </w:rPr>
-        <w:t>заданої</w:t>
-      </w:r>
-      <w:proofErr w:type="spellEnd"/>
-      <w:r>
-        <w:rPr>
-          <w:sz w:val="20"/>
-          <w:szCs w:val="20"/>
-        </w:rPr>
-        <w:t xml:space="preserve"> </w:t>
-      </w:r>
-      <w:proofErr w:type="spellStart"/>
-      <w:r>
-        <w:rPr>
-          <w:sz w:val="20"/>
-          <w:szCs w:val="20"/>
-        </w:rPr>
-        <w:t>точності</w:t>
-      </w:r>
-      <w:proofErr w:type="spellEnd"/>
-      <w:r>
-        <w:rPr>
-          <w:sz w:val="20"/>
-          <w:szCs w:val="20"/>
-        </w:rPr>
-        <w:t>.");</w:t>
-      </w:r>
-    </w:p>
-    <w:p>
-      <w:pPr>
-        <w:pStyle w:val="Code"/>
-        <w:rPr>
-          <w:sz w:val="20"/>
-          <w:szCs w:val="20"/>
-        </w:rPr>
-      </w:pPr>
-      <w:proofErr w:type="spellStart"/>
-      <w:r>
-        <w:rPr>
-          <w:sz w:val="20"/>
-          <w:szCs w:val="20"/>
-        </w:rPr>
-        <w:t>endfunction</w:t>
-      </w:r>
-      <w:proofErr w:type="spellEnd"/>
-    </w:p>
-    <w:p>
-      <w:pPr>
-        <w:pStyle w:val="Code"/>
-        <w:rPr>
-          <w:sz w:val="20"/>
-          <w:szCs w:val="20"/>
-        </w:rPr>
-      </w:pPr>
-    </w:p>
-    <w:p>
-      <w:pPr>
-        <w:pStyle w:val="Code"/>
-        <w:rPr>
-          <w:sz w:val="20"/>
-          <w:szCs w:val="20"/>
-        </w:rPr>
-      </w:pPr>
-      <w:r>
-        <w:rPr>
-          <w:sz w:val="20"/>
-          <w:szCs w:val="20"/>
-        </w:rPr>
-        <w:t xml:space="preserve">// </w:t>
-      </w:r>
-      <w:proofErr w:type="spellStart"/>
-      <w:r>
-        <w:rPr>
-          <w:sz w:val="20"/>
-          <w:szCs w:val="20"/>
-        </w:rPr>
-        <w:t>Виклик</w:t>
-      </w:r>
-      <w:proofErr w:type="spellEnd"/>
-      <w:r>
-        <w:rPr>
-          <w:sz w:val="20"/>
-          <w:szCs w:val="20"/>
-        </w:rPr>
-        <w:t xml:space="preserve"> </w:t>
-      </w:r>
-      <w:proofErr w:type="spellStart"/>
-      <w:r>
-        <w:rPr>
-          <w:sz w:val="20"/>
-          <w:szCs w:val="20"/>
-        </w:rPr>
-        <w:t>функції</w:t>
-      </w:r>
-      <w:proofErr w:type="spellEnd"/>
-    </w:p>
-    <w:p>
-      <w:pPr>
-        <w:pStyle w:val="Code"/>
-        <w:rPr>
-          <w:sz w:val="20"/>
-          <w:szCs w:val="20"/>
-        </w:rPr>
-      </w:pPr>
-      <w:r>
-        <w:rPr>
-          <w:sz w:val="20"/>
-          <w:szCs w:val="20"/>
-        </w:rPr>
-        <w:t xml:space="preserve">x0 = 3; // </w:t>
-      </w:r>
-      <w:proofErr w:type="spellStart"/>
-      <w:r>
-        <w:rPr>
-          <w:sz w:val="20"/>
-          <w:szCs w:val="20"/>
-        </w:rPr>
-        <w:t>Початкове</w:t>
-      </w:r>
-      <w:proofErr w:type="spellEnd"/>
-      <w:r>
-        <w:rPr>
-          <w:sz w:val="20"/>
-          <w:szCs w:val="20"/>
-        </w:rPr>
-        <w:t xml:space="preserve"> </w:t>
-      </w:r>
-      <w:proofErr w:type="spellStart"/>
-      <w:r>
-        <w:rPr>
-          <w:sz w:val="20"/>
-          <w:szCs w:val="20"/>
-        </w:rPr>
-        <w:t>наближення</w:t>
-      </w:r>
-      <w:proofErr w:type="spellEnd"/>
-    </w:p>
-    <w:p>
-      <w:pPr>
-        <w:pStyle w:val="Code"/>
-        <w:rPr>
-          <w:sz w:val="20"/>
-          <w:szCs w:val="20"/>
-        </w:rPr>
-      </w:pPr>
-      <w:r>
-        <w:rPr>
-          <w:sz w:val="20"/>
-          <w:szCs w:val="20"/>
-        </w:rPr>
-        <w:t xml:space="preserve">epsilon = 1e-6; // </w:t>
-      </w:r>
-      <w:proofErr w:type="spellStart"/>
-      <w:r>
-        <w:rPr>
-          <w:sz w:val="20"/>
-          <w:szCs w:val="20"/>
-        </w:rPr>
-        <w:t>Точність</w:t>
-      </w:r>
-      <w:proofErr w:type="spellEnd"/>
-    </w:p>
-    <w:p>
-      <w:pPr>
-        <w:pStyle w:val="Code"/>
-        <w:rPr>
-          <w:sz w:val="20"/>
-          <w:szCs w:val="20"/>
-        </w:rPr>
-      </w:pPr>
-      <w:proofErr w:type="spellStart"/>
-      <w:r>
-        <w:rPr>
-          <w:sz w:val="20"/>
-          <w:szCs w:val="20"/>
-        </w:rPr>
-        <w:t>maxIterations</w:t>
-      </w:r>
-      <w:proofErr w:type="spellEnd"/>
-      <w:r>
-        <w:rPr>
-          <w:sz w:val="20"/>
-          <w:szCs w:val="20"/>
-        </w:rPr>
-        <w:t xml:space="preserve"> = 100; // </w:t>
-      </w:r>
-      <w:proofErr w:type="spellStart"/>
-      <w:r>
-        <w:rPr>
-          <w:sz w:val="20"/>
-          <w:szCs w:val="20"/>
-        </w:rPr>
-        <w:t>Максимальна</w:t>
-      </w:r>
-      <w:proofErr w:type="spellEnd"/>
-      <w:r>
-        <w:rPr>
-          <w:sz w:val="20"/>
-          <w:szCs w:val="20"/>
-        </w:rPr>
-        <w:t xml:space="preserve"> </w:t>
-      </w:r>
-      <w:proofErr w:type="spellStart"/>
-      <w:r>
-        <w:rPr>
-          <w:sz w:val="20"/>
-          <w:szCs w:val="20"/>
-        </w:rPr>
-        <w:t>кількість</w:t>
-      </w:r>
-      <w:proofErr w:type="spellEnd"/>
-      <w:r>
-        <w:rPr>
-          <w:sz w:val="20"/>
-          <w:szCs w:val="20"/>
-        </w:rPr>
-        <w:t xml:space="preserve"> </w:t>
-      </w:r>
-      <w:proofErr w:type="spellStart"/>
-      <w:r>
-        <w:rPr>
-          <w:sz w:val="20"/>
-          <w:szCs w:val="20"/>
-        </w:rPr>
-        <w:t>ітерацій</w:t>
-      </w:r>
-      <w:proofErr w:type="spellEnd"/>
-    </w:p>
-    <w:p>
-      <w:pPr>
-        <w:pStyle w:val="Code"/>
-        <w:rPr>
-          <w:sz w:val="20"/>
-          <w:szCs w:val="20"/>
-        </w:rPr>
-      </w:pPr>
-    </w:p>
-    <w:p>
-      <w:pPr>
-        <w:pStyle w:val="Code"/>
-        <w:rPr>
-          <w:sz w:val="20"/>
-          <w:szCs w:val="20"/>
-        </w:rPr>
-      </w:pPr>
-      <w:r>
-        <w:rPr>
-          <w:sz w:val="20"/>
-          <w:szCs w:val="20"/>
-        </w:rPr>
-        <w:t xml:space="preserve">root = </w:t>
-      </w:r>
-      <w:proofErr w:type="spellStart"/>
-      <w:proofErr w:type="gramStart"/>
-      <w:r>
-        <w:rPr>
-          <w:sz w:val="20"/>
-          <w:szCs w:val="20"/>
-        </w:rPr>
-        <w:t>newtonRaphson</w:t>
-      </w:r>
-      <w:proofErr w:type="spellEnd"/>
-      <w:r>
-        <w:rPr>
-          <w:sz w:val="20"/>
-          <w:szCs w:val="20"/>
-        </w:rPr>
-        <w:t>(</w:t>
-      </w:r>
-      <w:proofErr w:type="gramEnd"/>
-      <w:r>
-        <w:rPr>
-          <w:sz w:val="20"/>
-          <w:szCs w:val="20"/>
-        </w:rPr>
-        <w:t xml:space="preserve">x0, epsilon, </w:t>
-      </w:r>
-      <w:proofErr w:type="spellStart"/>
-      <w:r>
-        <w:rPr>
-          <w:sz w:val="20"/>
-          <w:szCs w:val="20"/>
-        </w:rPr>
-        <w:t>maxIterations</w:t>
-      </w:r>
-      <w:proofErr w:type="spellEnd"/>
-      <w:r>
-        <w:rPr>
-          <w:sz w:val="20"/>
-          <w:szCs w:val="20"/>
-        </w:rPr>
         <w:t>);</w:t>
-      </w:r>
-    </w:p>
-    <w:p>
-      <w:pPr>
-        <w:pStyle w:val="Code"/>
-        <w:rPr>
-          <w:sz w:val="20"/>
-          <w:szCs w:val="20"/>
-        </w:rPr>
-      </w:pPr>
-      <w:proofErr w:type="spellStart"/>
-      <w:r>
-        <w:rPr>
-          <w:sz w:val="20"/>
-          <w:szCs w:val="20"/>
-        </w:rPr>
-        <w:t>disp</w:t>
-      </w:r>
-      <w:proofErr w:type="spellEnd"/>
-      <w:r>
-        <w:rPr>
-          <w:sz w:val="20"/>
-          <w:szCs w:val="20"/>
-        </w:rPr>
-        <w:t>(root);</w:t>
       </w:r>
     </w:p>
     <w:p>
@@ -22932,17 +22598,7 @@
           <w:szCs w:val="28"/>
           <w:lang w:val="uk-UA"/>
         </w:rPr>
-        <w:t xml:space="preserve"> програма </w:t>
-      </w:r>
-      <w:r>
-        <w:rPr>
-          <w:rFonts w:ascii="Times New Roman" w:hAnsi="Times New Roman"/>
-          <w:color w:val="000000"/>
-          <w:sz w:val="28"/>
-          <w:szCs w:val="28"/>
-          <w:lang w:val="uk-UA"/>
-        </w:rPr>
-        <w:t>S</w:t>
+        <w:t xml:space="preserve"> програма S</w:t>
       </w:r>
       <w:proofErr w:type="spellStart"/>
       <w:r>
@@ -24427,7 +24083,7 @@
           <w:b/>
           <w:sz w:val="28"/>
           <w:szCs w:val="28"/>
-          <w:lang w:val="uk-UA"/>
+          <w:lang w:val="en-US"/>
         </w:rPr>
       </w:pPr>
     </w:p>
@@ -24500,9 +24156,46 @@
     <w:p>
       <w:pPr>
         <w:shd w:val="clear" w:color="auto" w:fill="FFFFFF"/>
-        <w:rPr>
-          <w:rFonts w:ascii="Times New Roman" w:hAnsi="Times New Roman"/>
-          <w:b/>
+        <w:tabs>
+          <w:tab w:val="left" w:pos="1008"/>
+        </w:tabs>
+        <w:spacing w:line="240" w:lineRule="auto"/>
+        <w:rPr>
+          <w:rFonts w:ascii="Times New Roman" w:hAnsi="Times New Roman"/>
+          <w:bCs/>
+          <w:i/>
+          <w:iCs/>
+          <w:sz w:val="28"/>
+          <w:szCs w:val="28"/>
+          <w:lang w:val="uk-UA"/>
+        </w:rPr>
+      </w:pPr>
+      <w:hyperlink r:id="rId26" w:history="1">
+        <w:r>
+          <w:rPr>
+            <w:rStyle w:val="a4"/>
+            <w:bCs/>
+            <w:i/>
+            <w:iCs/>
+            <w:szCs w:val="28"/>
+            <w:lang w:val="uk-UA"/>
+          </w:rPr>
+          <w:t>https://sites.google.com/student.khai.edu/khaipractice622p2024zyi/%D0%B3%D0%BE%D0%BB%D0%BE%D0%B2%D0%BD%D0%B0-%D1%81%D1%82%D0%BE%D1%80%D1%96%D0%BD%D0%BA%D0%B0?authuser=0</w:t>
+        </w:r>
+      </w:hyperlink>
+    </w:p>
+    <w:p>
+      <w:pPr>
+        <w:shd w:val="clear" w:color="auto" w:fill="FFFFFF"/>
+        <w:tabs>
+          <w:tab w:val="left" w:pos="1008"/>
+        </w:tabs>
+        <w:spacing w:line="240" w:lineRule="auto"/>
+        <w:rPr>
+          <w:rFonts w:ascii="Times New Roman" w:hAnsi="Times New Roman"/>
+          <w:bCs/>
+          <w:i/>
+          <w:iCs/>
           <w:sz w:val="28"/>
           <w:szCs w:val="28"/>
           <w:lang w:val="uk-UA"/>
@@ -24532,10 +24225,10 @@
           <w:lang w:val="uk-UA"/>
         </w:rPr>
         <w:drawing>
-          <wp:inline distT="0" distB="0" distL="0" distR="0" wp14:anchorId="63681724" wp14:editId="2B4C9A5E">
-            <wp:extent cx="5940425" cy="2837180"/>
-            <wp:effectExtent l="19050" t="19050" r="22225" b="20320"/>
-            <wp:docPr id="19" name="Picture 19"/>
+          <wp:inline distT="0" distB="0" distL="0" distR="0">
+            <wp:extent cx="5940425" cy="2919095"/>
+            <wp:effectExtent l="0" t="0" r="0" b="0"/>
+            <wp:docPr id="1866075954" name="Рисунок 1"/>
             <wp:cNvGraphicFramePr>
               <a:graphicFrameLocks xmlns:a="http://schemas.openxmlformats.org/drawingml/2006/main" noChangeAspect="1"/>
             </wp:cNvGraphicFramePr>
@@ -24543,11 +24236,17 @@
               <a:graphicData uri="http://schemas.openxmlformats.org/drawingml/2006/picture">
                 <pic:pic xmlns:pic="http://schemas.openxmlformats.org/drawingml/2006/picture">
                   <pic:nvPicPr>
-                    <pic:cNvPr id="1" name=""/>
+                    <pic:cNvPr id="1866075954" name="Рисунок 1866075954"/>
                     <pic:cNvPicPr/>
                   </pic:nvPicPr>
                   <pic:blipFill>
-                    <a:blip r:embed="rId26"/>
+                    <a:blip r:embed="rId27" cstate="print">
+                      <a:extLst>
+                        <a:ext uri="{28A0092B-C50C-407E-A947-70E740481C1C}">
+                          <a14:useLocalDpi xmlns:a14="http://schemas.microsoft.com/office/drawing/2010/main" val="0"/>
+                        </a:ext>
+                      </a:extLst>
+                    </a:blip>
                     <a:stretch>
                       <a:fillRect/>
                     </a:stretch>
@@ -24555,16 +24254,11 @@
                   <pic:spPr>
                     <a:xfrm>
                       <a:off x="0" y="0"/>
-                      <a:ext cx="5940425" cy="2837180"/>
+                      <a:ext cx="5940425" cy="2919095"/>
                     </a:xfrm>
                     <a:prstGeom prst="rect">
                       <a:avLst/>
                     </a:prstGeom>
-                    <a:ln>
-                      <a:solidFill>
-                        <a:sysClr val="windowText" lastClr="000000"/>
-                      </a:solidFill>
-                    </a:ln>
                   </pic:spPr>
                 </pic:pic>
               </a:graphicData>
@@ -38414,7 +38108,7 @@
         </w:rPr>
         <w:t xml:space="preserve">WEB-сайт (Електрон. ресурс) / Спосіб доступу: URL: </w:t>
       </w:r>
-      <w:hyperlink r:id="rId27" w:history="1">
+      <w:hyperlink r:id="rId28" w:history="1">
         <w:r>
           <w:rPr>
             <w:rStyle w:val="a4"/>
@@ -38461,7 +38155,7 @@
           <w:lang w:val="uk-UA"/>
         </w:rPr>
       </w:pPr>
-      <w:hyperlink r:id="rId28" w:history="1">
+      <w:hyperlink r:id="rId29" w:history="1">
         <w:r>
           <w:rPr>
             <w:rStyle w:val="a4"/>
@@ -38519,7 +38213,7 @@
         </w:rPr>
         <w:t xml:space="preserve">(Рекомендовано використовувати ресурс </w:t>
       </w:r>
-      <w:hyperlink r:id="rId29" w:history="1">
+      <w:hyperlink r:id="rId30" w:history="1">
         <w:r>
           <w:rPr>
             <w:rStyle w:val="a4"/>
@@ -38734,23 +38428,13 @@
           <w:lang w:val="en-US"/>
         </w:rPr>
       </w:pPr>
-      <w:proofErr w:type="spellStart"/>
-      <w:r>
-        <w:rPr>
-          <w:sz w:val="20"/>
-          <w:szCs w:val="20"/>
-          <w:lang w:val="en-US"/>
-        </w:rPr>
-        <w:t>using</w:t>
-      </w:r>
-      <w:proofErr w:type="spellEnd"/>
-      <w:r>
-        <w:rPr>
-          <w:sz w:val="20"/>
-          <w:szCs w:val="20"/>
-          <w:lang w:val="en-US"/>
-        </w:rPr>
-        <w:t xml:space="preserve"> System;</w:t>
+      <w:r>
+        <w:rPr>
+          <w:sz w:val="20"/>
+          <w:szCs w:val="20"/>
+          <w:lang w:val="en-US"/>
+        </w:rPr>
+        <w:t>using System;</w:t>
       </w:r>
     </w:p>
     <w:p>
@@ -38763,23 +38447,13 @@
           <w:lang w:val="en-US"/>
         </w:rPr>
       </w:pPr>
-      <w:proofErr w:type="spellStart"/>
-      <w:r>
-        <w:rPr>
-          <w:sz w:val="20"/>
-          <w:szCs w:val="20"/>
-          <w:lang w:val="en-US"/>
-        </w:rPr>
-        <w:t>using</w:t>
-      </w:r>
-      <w:proofErr w:type="spellEnd"/>
-      <w:r>
-        <w:rPr>
-          <w:sz w:val="20"/>
-          <w:szCs w:val="20"/>
-          <w:lang w:val="en-US"/>
-        </w:rPr>
-        <w:t xml:space="preserve"> </w:t>
+      <w:r>
+        <w:rPr>
+          <w:sz w:val="20"/>
+          <w:szCs w:val="20"/>
+          <w:lang w:val="en-US"/>
+        </w:rPr>
+        <w:t xml:space="preserve">using </w:t>
       </w:r>
       <w:proofErr w:type="spellStart"/>
       <w:r>
@@ -38821,23 +38495,13 @@
           <w:lang w:val="en-US"/>
         </w:rPr>
       </w:pPr>
-      <w:proofErr w:type="spellStart"/>
-      <w:r>
-        <w:rPr>
-          <w:sz w:val="20"/>
-          <w:szCs w:val="20"/>
-          <w:lang w:val="en-US"/>
-        </w:rPr>
-        <w:t>namespace</w:t>
-      </w:r>
-      <w:proofErr w:type="spellEnd"/>
-      <w:r>
-        <w:rPr>
-          <w:sz w:val="20"/>
-          <w:szCs w:val="20"/>
-          <w:lang w:val="en-US"/>
-        </w:rPr>
-        <w:t xml:space="preserve"> Practice_Task2</w:t>
+      <w:r>
+        <w:rPr>
+          <w:sz w:val="20"/>
+          <w:szCs w:val="20"/>
+          <w:lang w:val="en-US"/>
+        </w:rPr>
+        <w:t>namespace Practice_Task2</w:t>
       </w:r>
     </w:p>
     <w:p>
@@ -38875,43 +38539,7 @@
           <w:szCs w:val="20"/>
           <w:lang w:val="en-US"/>
         </w:rPr>
-        <w:t xml:space="preserve">    </w:t>
-      </w:r>
-      <w:proofErr w:type="spellStart"/>
-      <w:r>
-        <w:rPr>
-          <w:sz w:val="20"/>
-          <w:szCs w:val="20"/>
-          <w:lang w:val="en-US"/>
-        </w:rPr>
-        <w:t>internal</w:t>
-      </w:r>
-      <w:proofErr w:type="spellEnd"/>
-      <w:r>
-        <w:rPr>
-          <w:sz w:val="20"/>
-          <w:szCs w:val="20"/>
-          <w:lang w:val="en-US"/>
-        </w:rPr>
-        <w:t xml:space="preserve"> </w:t>
-      </w:r>
-      <w:proofErr w:type="spellStart"/>
-      <w:r>
-        <w:rPr>
-          <w:sz w:val="20"/>
-          <w:szCs w:val="20"/>
-          <w:lang w:val="en-US"/>
-        </w:rPr>
-        <w:t>class</w:t>
-      </w:r>
-      <w:proofErr w:type="spellEnd"/>
-      <w:r>
-        <w:rPr>
-          <w:sz w:val="20"/>
-          <w:szCs w:val="20"/>
-          <w:lang w:val="en-US"/>
-        </w:rPr>
-        <w:t xml:space="preserve"> Program</w:t>
+        <w:t xml:space="preserve">    internal class Program</w:t>
       </w:r>
     </w:p>
     <w:p>
@@ -38949,7 +38577,25 @@
           <w:szCs w:val="20"/>
           <w:lang w:val="en-US"/>
         </w:rPr>
-        <w:t xml:space="preserve">        </w:t>
+        <w:t xml:space="preserve">        static void Main(</w:t>
+      </w:r>
+      <w:proofErr w:type="gramStart"/>
+      <w:r>
+        <w:rPr>
+          <w:sz w:val="20"/>
+          <w:szCs w:val="20"/>
+          <w:lang w:val="en-US"/>
+        </w:rPr>
+        <w:t>string[</w:t>
+      </w:r>
+      <w:proofErr w:type="gramEnd"/>
+      <w:r>
+        <w:rPr>
+          <w:sz w:val="20"/>
+          <w:szCs w:val="20"/>
+          <w:lang w:val="en-US"/>
+        </w:rPr>
+        <w:t xml:space="preserve">] </w:t>
       </w:r>
       <w:proofErr w:type="spellStart"/>
       <w:r>
@@ -38958,7 +38604,7 @@
           <w:szCs w:val="20"/>
           <w:lang w:val="en-US"/>
         </w:rPr>
-        <w:t>static</w:t>
+        <w:t>args</w:t>
       </w:r>
       <w:proofErr w:type="spellEnd"/>
       <w:r>
@@ -38967,6 +38613,268 @@
           <w:szCs w:val="20"/>
           <w:lang w:val="en-US"/>
         </w:rPr>
+        <w:t>)</w:t>
+      </w:r>
+    </w:p>
+    <w:p>
+      <w:pPr>
+        <w:pStyle w:val="Code"/>
+        <w:ind w:left="0"/>
+        <w:rPr>
+          <w:sz w:val="20"/>
+          <w:szCs w:val="20"/>
+          <w:lang w:val="en-US"/>
+        </w:rPr>
+      </w:pPr>
+      <w:r>
+        <w:rPr>
+          <w:sz w:val="20"/>
+          <w:szCs w:val="20"/>
+          <w:lang w:val="en-US"/>
+        </w:rPr>
+        <w:t xml:space="preserve">        {</w:t>
+      </w:r>
+    </w:p>
+    <w:p>
+      <w:pPr>
+        <w:pStyle w:val="Code"/>
+        <w:ind w:left="0"/>
+        <w:rPr>
+          <w:sz w:val="20"/>
+          <w:szCs w:val="20"/>
+          <w:lang w:val="en-US"/>
+        </w:rPr>
+      </w:pPr>
+      <w:r>
+        <w:rPr>
+          <w:sz w:val="20"/>
+          <w:szCs w:val="20"/>
+          <w:lang w:val="en-US"/>
+        </w:rPr>
+        <w:t xml:space="preserve">            </w:t>
+      </w:r>
+      <w:proofErr w:type="spellStart"/>
+      <w:r>
+        <w:rPr>
+          <w:sz w:val="20"/>
+          <w:szCs w:val="20"/>
+          <w:lang w:val="en-US"/>
+        </w:rPr>
+        <w:t>Encoding.RegisterProvider</w:t>
+      </w:r>
+      <w:proofErr w:type="spellEnd"/>
+      <w:r>
+        <w:rPr>
+          <w:sz w:val="20"/>
+          <w:szCs w:val="20"/>
+          <w:lang w:val="en-US"/>
+        </w:rPr>
+        <w:t>(</w:t>
+      </w:r>
+      <w:proofErr w:type="spellStart"/>
+      <w:r>
+        <w:rPr>
+          <w:sz w:val="20"/>
+          <w:szCs w:val="20"/>
+          <w:lang w:val="en-US"/>
+        </w:rPr>
+        <w:t>CodePagesEncodingProvider.Instance</w:t>
+      </w:r>
+      <w:proofErr w:type="spellEnd"/>
+      <w:r>
+        <w:rPr>
+          <w:sz w:val="20"/>
+          <w:szCs w:val="20"/>
+          <w:lang w:val="en-US"/>
+        </w:rPr>
+        <w:t>);</w:t>
+      </w:r>
+    </w:p>
+    <w:p>
+      <w:pPr>
+        <w:pStyle w:val="Code"/>
+        <w:ind w:left="0"/>
+        <w:rPr>
+          <w:sz w:val="20"/>
+          <w:szCs w:val="20"/>
+          <w:lang w:val="en-US"/>
+        </w:rPr>
+      </w:pPr>
+      <w:r>
+        <w:rPr>
+          <w:sz w:val="20"/>
+          <w:szCs w:val="20"/>
+          <w:lang w:val="en-US"/>
+        </w:rPr>
+        <w:t xml:space="preserve">            </w:t>
+      </w:r>
+      <w:proofErr w:type="spellStart"/>
+      <w:r>
+        <w:rPr>
+          <w:sz w:val="20"/>
+          <w:szCs w:val="20"/>
+          <w:lang w:val="en-US"/>
+        </w:rPr>
+        <w:t>Console.InputEncoding</w:t>
+      </w:r>
+      <w:proofErr w:type="spellEnd"/>
+      <w:r>
+        <w:rPr>
+          <w:sz w:val="20"/>
+          <w:szCs w:val="20"/>
+          <w:lang w:val="en-US"/>
+        </w:rPr>
+        <w:t xml:space="preserve"> = </w:t>
+      </w:r>
+      <w:proofErr w:type="spellStart"/>
+      <w:r>
+        <w:rPr>
+          <w:sz w:val="20"/>
+          <w:szCs w:val="20"/>
+          <w:lang w:val="en-US"/>
+        </w:rPr>
+        <w:t>System.Text.Encoding.GetEncoding</w:t>
+      </w:r>
+      <w:proofErr w:type="spellEnd"/>
+      <w:r>
+        <w:rPr>
+          <w:sz w:val="20"/>
+          <w:szCs w:val="20"/>
+          <w:lang w:val="en-US"/>
+        </w:rPr>
+        <w:t>(1251);</w:t>
+      </w:r>
+    </w:p>
+    <w:p>
+      <w:pPr>
+        <w:pStyle w:val="Code"/>
+        <w:ind w:left="0"/>
+        <w:rPr>
+          <w:sz w:val="20"/>
+          <w:szCs w:val="20"/>
+          <w:lang w:val="en-US"/>
+        </w:rPr>
+      </w:pPr>
+      <w:r>
+        <w:rPr>
+          <w:sz w:val="20"/>
+          <w:szCs w:val="20"/>
+          <w:lang w:val="en-US"/>
+        </w:rPr>
+        <w:t xml:space="preserve">            </w:t>
+      </w:r>
+      <w:proofErr w:type="spellStart"/>
+      <w:r>
+        <w:rPr>
+          <w:sz w:val="20"/>
+          <w:szCs w:val="20"/>
+          <w:lang w:val="en-US"/>
+        </w:rPr>
+        <w:t>Console.OutputEncoding</w:t>
+      </w:r>
+      <w:proofErr w:type="spellEnd"/>
+      <w:r>
+        <w:rPr>
+          <w:sz w:val="20"/>
+          <w:szCs w:val="20"/>
+          <w:lang w:val="en-US"/>
+        </w:rPr>
+        <w:t xml:space="preserve"> = </w:t>
+      </w:r>
+      <w:proofErr w:type="spellStart"/>
+      <w:r>
+        <w:rPr>
+          <w:sz w:val="20"/>
+          <w:szCs w:val="20"/>
+          <w:lang w:val="en-US"/>
+        </w:rPr>
+        <w:t>System.Text.Encoding.GetEncoding</w:t>
+      </w:r>
+      <w:proofErr w:type="spellEnd"/>
+      <w:r>
+        <w:rPr>
+          <w:sz w:val="20"/>
+          <w:szCs w:val="20"/>
+          <w:lang w:val="en-US"/>
+        </w:rPr>
+        <w:t>(1251);</w:t>
+      </w:r>
+    </w:p>
+    <w:p>
+      <w:pPr>
+        <w:pStyle w:val="Code"/>
+        <w:ind w:left="0"/>
+        <w:rPr>
+          <w:sz w:val="20"/>
+          <w:szCs w:val="20"/>
+          <w:lang w:val="en-US"/>
+        </w:rPr>
+      </w:pPr>
+    </w:p>
+    <w:p>
+      <w:pPr>
+        <w:pStyle w:val="Code"/>
+        <w:ind w:left="0"/>
+        <w:rPr>
+          <w:sz w:val="20"/>
+          <w:szCs w:val="20"/>
+          <w:lang w:val="en-US"/>
+        </w:rPr>
+      </w:pPr>
+      <w:r>
+        <w:rPr>
+          <w:sz w:val="20"/>
+          <w:szCs w:val="20"/>
+          <w:lang w:val="en-US"/>
+        </w:rPr>
+        <w:t xml:space="preserve">            double epsilon = 1e-6;</w:t>
+      </w:r>
+    </w:p>
+    <w:p>
+      <w:pPr>
+        <w:pStyle w:val="Code"/>
+        <w:ind w:left="0"/>
+        <w:rPr>
+          <w:sz w:val="20"/>
+          <w:szCs w:val="20"/>
+          <w:lang w:val="en-US"/>
+        </w:rPr>
+      </w:pPr>
+    </w:p>
+    <w:p>
+      <w:pPr>
+        <w:pStyle w:val="Code"/>
+        <w:ind w:left="0"/>
+        <w:rPr>
+          <w:sz w:val="20"/>
+          <w:szCs w:val="20"/>
+          <w:lang w:val="en-US"/>
+        </w:rPr>
+      </w:pPr>
+      <w:r>
+        <w:rPr>
+          <w:sz w:val="20"/>
+          <w:szCs w:val="20"/>
+          <w:lang w:val="en-US"/>
+        </w:rPr>
+        <w:t xml:space="preserve">            // </w:t>
+      </w:r>
+      <w:proofErr w:type="spellStart"/>
+      <w:r>
+        <w:rPr>
+          <w:sz w:val="20"/>
+          <w:szCs w:val="20"/>
+          <w:lang w:val="en-US"/>
+        </w:rPr>
+        <w:t>Основне</w:t>
+      </w:r>
+      <w:proofErr w:type="spellEnd"/>
+      <w:r>
+        <w:rPr>
+          <w:sz w:val="20"/>
+          <w:szCs w:val="20"/>
+          <w:lang w:val="en-US"/>
+        </w:rPr>
         <w:t xml:space="preserve"> </w:t>
       </w:r>
       <w:proofErr w:type="spellStart"/>
@@ -38976,9 +38884,38 @@
           <w:szCs w:val="20"/>
           <w:lang w:val="en-US"/>
         </w:rPr>
-        <w:t>void</w:t>
+        <w:t>рівняння</w:t>
       </w:r>
       <w:proofErr w:type="spellEnd"/>
+    </w:p>
+    <w:p>
+      <w:pPr>
+        <w:pStyle w:val="Code"/>
+        <w:ind w:left="0"/>
+        <w:rPr>
+          <w:sz w:val="20"/>
+          <w:szCs w:val="20"/>
+          <w:lang w:val="en-US"/>
+        </w:rPr>
+      </w:pPr>
+      <w:r>
+        <w:rPr>
+          <w:sz w:val="20"/>
+          <w:szCs w:val="20"/>
+          <w:lang w:val="en-US"/>
+        </w:rPr>
+        <w:t xml:space="preserve">            double x0_main = 3.0; // </w:t>
+      </w:r>
+      <w:proofErr w:type="spellStart"/>
+      <w:r>
+        <w:rPr>
+          <w:sz w:val="20"/>
+          <w:szCs w:val="20"/>
+          <w:lang w:val="en-US"/>
+        </w:rPr>
+        <w:t>початкове</w:t>
+      </w:r>
+      <w:proofErr w:type="spellEnd"/>
       <w:r>
         <w:rPr>
           <w:sz w:val="20"/>
@@ -38994,16 +38931,45 @@
           <w:szCs w:val="20"/>
           <w:lang w:val="en-US"/>
         </w:rPr>
-        <w:t>Main</w:t>
+        <w:t>наближення</w:t>
       </w:r>
       <w:proofErr w:type="spellEnd"/>
-      <w:r>
-        <w:rPr>
-          <w:sz w:val="20"/>
-          <w:szCs w:val="20"/>
-          <w:lang w:val="en-US"/>
-        </w:rPr>
-        <w:t>(</w:t>
+    </w:p>
+    <w:p>
+      <w:pPr>
+        <w:pStyle w:val="Code"/>
+        <w:ind w:left="0"/>
+        <w:rPr>
+          <w:sz w:val="20"/>
+          <w:szCs w:val="20"/>
+          <w:lang w:val="en-US"/>
+        </w:rPr>
+      </w:pPr>
+      <w:r>
+        <w:rPr>
+          <w:sz w:val="20"/>
+          <w:szCs w:val="20"/>
+          <w:lang w:val="en-US"/>
+        </w:rPr>
+        <w:t xml:space="preserve">            double </w:t>
+      </w:r>
+      <w:proofErr w:type="spellStart"/>
+      <w:r>
+        <w:rPr>
+          <w:sz w:val="20"/>
+          <w:szCs w:val="20"/>
+          <w:lang w:val="en-US"/>
+        </w:rPr>
+        <w:t>root_main</w:t>
+      </w:r>
+      <w:proofErr w:type="spellEnd"/>
+      <w:r>
+        <w:rPr>
+          <w:sz w:val="20"/>
+          <w:szCs w:val="20"/>
+          <w:lang w:val="en-US"/>
+        </w:rPr>
+        <w:t xml:space="preserve"> = </w:t>
       </w:r>
       <w:proofErr w:type="spellStart"/>
       <w:proofErr w:type="gramStart"/>
@@ -39013,7 +38979,7 @@
           <w:szCs w:val="20"/>
           <w:lang w:val="en-US"/>
         </w:rPr>
-        <w:t>string</w:t>
+        <w:t>FindRoot</w:t>
       </w:r>
       <w:proofErr w:type="spellEnd"/>
       <w:r>
@@ -39022,7 +38988,7 @@
           <w:szCs w:val="20"/>
           <w:lang w:val="en-US"/>
         </w:rPr>
-        <w:t>[</w:t>
+        <w:t>(</w:t>
       </w:r>
       <w:proofErr w:type="gramEnd"/>
       <w:r>
@@ -39031,7 +38997,7 @@
           <w:szCs w:val="20"/>
           <w:lang w:val="en-US"/>
         </w:rPr>
-        <w:t xml:space="preserve">] </w:t>
+        <w:t xml:space="preserve">x0_main, epsilon, </w:t>
       </w:r>
       <w:proofErr w:type="spellStart"/>
       <w:r>
@@ -39040,7 +39006,7 @@
           <w:szCs w:val="20"/>
           <w:lang w:val="en-US"/>
         </w:rPr>
-        <w:t>args</w:t>
+        <w:t>F_main</w:t>
       </w:r>
       <w:proofErr w:type="spellEnd"/>
       <w:r>
@@ -39049,7 +39015,25 @@
           <w:szCs w:val="20"/>
           <w:lang w:val="en-US"/>
         </w:rPr>
-        <w:t>)</w:t>
+        <w:t xml:space="preserve">, </w:t>
+      </w:r>
+      <w:proofErr w:type="spellStart"/>
+      <w:r>
+        <w:rPr>
+          <w:sz w:val="20"/>
+          <w:szCs w:val="20"/>
+          <w:lang w:val="en-US"/>
+        </w:rPr>
+        <w:t>FPrime_main</w:t>
+      </w:r>
+      <w:proofErr w:type="spellEnd"/>
+      <w:r>
+        <w:rPr>
+          <w:sz w:val="20"/>
+          <w:szCs w:val="20"/>
+          <w:lang w:val="en-US"/>
+        </w:rPr>
+        <w:t>);</w:t>
       </w:r>
     </w:p>
     <w:p>
@@ -39068,7 +39052,115 @@
           <w:szCs w:val="20"/>
           <w:lang w:val="en-US"/>
         </w:rPr>
-        <w:t xml:space="preserve">        {</w:t>
+        <w:t xml:space="preserve">            </w:t>
+      </w:r>
+      <w:proofErr w:type="spellStart"/>
+      <w:r>
+        <w:rPr>
+          <w:sz w:val="20"/>
+          <w:szCs w:val="20"/>
+          <w:lang w:val="en-US"/>
+        </w:rPr>
+        <w:t>Console.WriteLine</w:t>
+      </w:r>
+      <w:proofErr w:type="spellEnd"/>
+      <w:r>
+        <w:rPr>
+          <w:sz w:val="20"/>
+          <w:szCs w:val="20"/>
+          <w:lang w:val="en-US"/>
+        </w:rPr>
+        <w:t>($"</w:t>
+      </w:r>
+      <w:proofErr w:type="spellStart"/>
+      <w:r>
+        <w:rPr>
+          <w:sz w:val="20"/>
+          <w:szCs w:val="20"/>
+          <w:lang w:val="en-US"/>
+        </w:rPr>
+        <w:t>Знайдений</w:t>
+      </w:r>
+      <w:proofErr w:type="spellEnd"/>
+      <w:r>
+        <w:rPr>
+          <w:sz w:val="20"/>
+          <w:szCs w:val="20"/>
+          <w:lang w:val="en-US"/>
+        </w:rPr>
+        <w:t xml:space="preserve"> </w:t>
+      </w:r>
+      <w:proofErr w:type="spellStart"/>
+      <w:r>
+        <w:rPr>
+          <w:sz w:val="20"/>
+          <w:szCs w:val="20"/>
+          <w:lang w:val="en-US"/>
+        </w:rPr>
+        <w:t>корінь</w:t>
+      </w:r>
+      <w:proofErr w:type="spellEnd"/>
+      <w:r>
+        <w:rPr>
+          <w:sz w:val="20"/>
+          <w:szCs w:val="20"/>
+          <w:lang w:val="en-US"/>
+        </w:rPr>
+        <w:t xml:space="preserve"> </w:t>
+      </w:r>
+      <w:proofErr w:type="spellStart"/>
+      <w:r>
+        <w:rPr>
+          <w:sz w:val="20"/>
+          <w:szCs w:val="20"/>
+          <w:lang w:val="en-US"/>
+        </w:rPr>
+        <w:t>основного</w:t>
+      </w:r>
+      <w:proofErr w:type="spellEnd"/>
+      <w:r>
+        <w:rPr>
+          <w:sz w:val="20"/>
+          <w:szCs w:val="20"/>
+          <w:lang w:val="en-US"/>
+        </w:rPr>
+        <w:t xml:space="preserve"> </w:t>
+      </w:r>
+      <w:proofErr w:type="spellStart"/>
+      <w:r>
+        <w:rPr>
+          <w:sz w:val="20"/>
+          <w:szCs w:val="20"/>
+          <w:lang w:val="en-US"/>
+        </w:rPr>
+        <w:t>рівняння</w:t>
+      </w:r>
+      <w:proofErr w:type="spellEnd"/>
+      <w:r>
+        <w:rPr>
+          <w:sz w:val="20"/>
+          <w:szCs w:val="20"/>
+          <w:lang w:val="en-US"/>
+        </w:rPr>
+        <w:t>: {</w:t>
+      </w:r>
+      <w:proofErr w:type="spellStart"/>
+      <w:r>
+        <w:rPr>
+          <w:sz w:val="20"/>
+          <w:szCs w:val="20"/>
+          <w:lang w:val="en-US"/>
+        </w:rPr>
+        <w:t>root_main</w:t>
+      </w:r>
+      <w:proofErr w:type="spellEnd"/>
+      <w:r>
+        <w:rPr>
+          <w:sz w:val="20"/>
+          <w:szCs w:val="20"/>
+          <w:lang w:val="en-US"/>
+        </w:rPr>
+        <w:t>}");</w:t>
       </w:r>
     </w:p>
     <w:p>
@@ -39081,50 +39173,6 @@
           <w:lang w:val="en-US"/>
         </w:rPr>
       </w:pPr>
-      <w:r>
-        <w:rPr>
-          <w:sz w:val="20"/>
-          <w:szCs w:val="20"/>
-          <w:lang w:val="en-US"/>
-        </w:rPr>
-        <w:t xml:space="preserve">            </w:t>
-      </w:r>
-      <w:proofErr w:type="spellStart"/>
-      <w:r>
-        <w:rPr>
-          <w:sz w:val="20"/>
-          <w:szCs w:val="20"/>
-          <w:lang w:val="en-US"/>
-        </w:rPr>
-        <w:t>Encoding.RegisterProvider</w:t>
-      </w:r>
-      <w:proofErr w:type="spellEnd"/>
-      <w:r>
-        <w:rPr>
-          <w:sz w:val="20"/>
-          <w:szCs w:val="20"/>
-          <w:lang w:val="en-US"/>
-        </w:rPr>
-        <w:t>(</w:t>
-      </w:r>
-      <w:proofErr w:type="spellStart"/>
-      <w:r>
-        <w:rPr>
-          <w:sz w:val="20"/>
-          <w:szCs w:val="20"/>
-          <w:lang w:val="en-US"/>
-        </w:rPr>
-        <w:t>CodePagesEncodingProvider.Instance</w:t>
-      </w:r>
-      <w:proofErr w:type="spellEnd"/>
-      <w:r>
-        <w:rPr>
-          <w:sz w:val="20"/>
-          <w:szCs w:val="20"/>
-          <w:lang w:val="en-US"/>
-        </w:rPr>
-        <w:t>);</w:t>
-      </w:r>
     </w:p>
     <w:p>
       <w:pPr>
@@ -39142,7 +39190,7 @@
           <w:szCs w:val="20"/>
           <w:lang w:val="en-US"/>
         </w:rPr>
-        <w:t xml:space="preserve">            </w:t>
+        <w:t xml:space="preserve">            // </w:t>
       </w:r>
       <w:proofErr w:type="spellStart"/>
       <w:r>
@@ -39151,7 +39199,7 @@
           <w:szCs w:val="20"/>
           <w:lang w:val="en-US"/>
         </w:rPr>
-        <w:t>Console.InputEncoding</w:t>
+        <w:t>Додаткові</w:t>
       </w:r>
       <w:proofErr w:type="spellEnd"/>
       <w:r>
@@ -39160,7 +39208,7 @@
           <w:szCs w:val="20"/>
           <w:lang w:val="en-US"/>
         </w:rPr>
-        <w:t xml:space="preserve"> = </w:t>
+        <w:t xml:space="preserve"> </w:t>
       </w:r>
       <w:proofErr w:type="spellStart"/>
       <w:r>
@@ -39169,17 +39217,9 @@
           <w:szCs w:val="20"/>
           <w:lang w:val="en-US"/>
         </w:rPr>
-        <w:t>System.Text.Encoding.GetEncoding</w:t>
+        <w:t>рівняння</w:t>
       </w:r>
       <w:proofErr w:type="spellEnd"/>
-      <w:r>
-        <w:rPr>
-          <w:sz w:val="20"/>
-          <w:szCs w:val="20"/>
-          <w:lang w:val="en-US"/>
-        </w:rPr>
-        <w:t>(1251);</w:t>
-      </w:r>
     </w:p>
     <w:p>
       <w:pPr>
@@ -39206,7 +39246,7 @@
           <w:szCs w:val="20"/>
           <w:lang w:val="en-US"/>
         </w:rPr>
-        <w:t>Console.OutputEncoding</w:t>
+        <w:t>SolveAdditionalEquations</w:t>
       </w:r>
       <w:proofErr w:type="spellEnd"/>
       <w:r>
@@ -39215,25 +39255,7 @@
           <w:szCs w:val="20"/>
           <w:lang w:val="en-US"/>
         </w:rPr>
-        <w:t xml:space="preserve"> = </w:t>
-      </w:r>
-      <w:proofErr w:type="spellStart"/>
-      <w:r>
-        <w:rPr>
-          <w:sz w:val="20"/>
-          <w:szCs w:val="20"/>
-          <w:lang w:val="en-US"/>
-        </w:rPr>
-        <w:t>System.Text.Encoding.GetEncoding</w:t>
-      </w:r>
-      <w:proofErr w:type="spellEnd"/>
-      <w:r>
-        <w:rPr>
-          <w:sz w:val="20"/>
-          <w:szCs w:val="20"/>
-          <w:lang w:val="en-US"/>
-        </w:rPr>
-        <w:t>(1251);</w:t>
+        <w:t>(epsilon);</w:t>
       </w:r>
     </w:p>
     <w:p>
@@ -39246,6 +39268,14 @@
           <w:lang w:val="en-US"/>
         </w:rPr>
       </w:pPr>
+      <w:r>
+        <w:rPr>
+          <w:sz w:val="20"/>
+          <w:szCs w:val="20"/>
+          <w:lang w:val="en-US"/>
+        </w:rPr>
+        <w:t xml:space="preserve">        }</w:t>
+      </w:r>
     </w:p>
     <w:p>
       <w:pPr>
@@ -39257,50 +39287,6 @@
           <w:lang w:val="en-US"/>
         </w:rPr>
       </w:pPr>
-      <w:r>
-        <w:rPr>
-          <w:sz w:val="20"/>
-          <w:szCs w:val="20"/>
-          <w:lang w:val="en-US"/>
-        </w:rPr>
-        <w:t xml:space="preserve">            </w:t>
-      </w:r>
-      <w:proofErr w:type="spellStart"/>
-      <w:r>
-        <w:rPr>
-          <w:sz w:val="20"/>
-          <w:szCs w:val="20"/>
-          <w:lang w:val="en-US"/>
-        </w:rPr>
-        <w:t>double</w:t>
-      </w:r>
-      <w:proofErr w:type="spellEnd"/>
-      <w:r>
-        <w:rPr>
-          <w:sz w:val="20"/>
-          <w:szCs w:val="20"/>
-          <w:lang w:val="en-US"/>
-        </w:rPr>
-        <w:t xml:space="preserve"> </w:t>
-      </w:r>
-      <w:proofErr w:type="spellStart"/>
-      <w:r>
-        <w:rPr>
-          <w:sz w:val="20"/>
-          <w:szCs w:val="20"/>
-          <w:lang w:val="en-US"/>
-        </w:rPr>
-        <w:t>epsilon</w:t>
-      </w:r>
-      <w:proofErr w:type="spellEnd"/>
-      <w:r>
-        <w:rPr>
-          <w:sz w:val="20"/>
-          <w:szCs w:val="20"/>
-          <w:lang w:val="en-US"/>
-        </w:rPr>
-        <w:t xml:space="preserve"> = 1e-6;</w:t>
-      </w:r>
     </w:p>
     <w:p>
       <w:pPr>
@@ -39312,6 +39298,42 @@
           <w:lang w:val="en-US"/>
         </w:rPr>
       </w:pPr>
+      <w:r>
+        <w:rPr>
+          <w:sz w:val="20"/>
+          <w:szCs w:val="20"/>
+          <w:lang w:val="en-US"/>
+        </w:rPr>
+        <w:t xml:space="preserve">        static void </w:t>
+      </w:r>
+      <w:proofErr w:type="spellStart"/>
+      <w:proofErr w:type="gramStart"/>
+      <w:r>
+        <w:rPr>
+          <w:sz w:val="20"/>
+          <w:szCs w:val="20"/>
+          <w:lang w:val="en-US"/>
+        </w:rPr>
+        <w:t>SolveAdditionalEquations</w:t>
+      </w:r>
+      <w:proofErr w:type="spellEnd"/>
+      <w:r>
+        <w:rPr>
+          <w:sz w:val="20"/>
+          <w:szCs w:val="20"/>
+          <w:lang w:val="en-US"/>
+        </w:rPr>
+        <w:t>(</w:t>
+      </w:r>
+      <w:proofErr w:type="gramEnd"/>
+      <w:r>
+        <w:rPr>
+          <w:sz w:val="20"/>
+          <w:szCs w:val="20"/>
+          <w:lang w:val="en-US"/>
+        </w:rPr>
+        <w:t>double epsilon)</w:t>
+      </w:r>
     </w:p>
     <w:p>
       <w:pPr>
@@ -39329,36 +39351,8 @@
           <w:szCs w:val="20"/>
           <w:lang w:val="en-US"/>
         </w:rPr>
-        <w:t xml:space="preserve">            // </w:t>
-      </w:r>
-      <w:proofErr w:type="spellStart"/>
-      <w:r>
-        <w:rPr>
-          <w:sz w:val="20"/>
-          <w:szCs w:val="20"/>
-          <w:lang w:val="en-US"/>
-        </w:rPr>
-        <w:t>Основне</w:t>
-      </w:r>
-      <w:proofErr w:type="spellEnd"/>
-      <w:r>
-        <w:rPr>
-          <w:sz w:val="20"/>
-          <w:szCs w:val="20"/>
-          <w:lang w:val="en-US"/>
-        </w:rPr>
-        <w:t xml:space="preserve"> </w:t>
-      </w:r>
-      <w:proofErr w:type="spellStart"/>
-      <w:r>
-        <w:rPr>
-          <w:sz w:val="20"/>
-          <w:szCs w:val="20"/>
-          <w:lang w:val="en-US"/>
-        </w:rPr>
-        <w:t>рівняння</w:t>
-      </w:r>
-      <w:proofErr w:type="spellEnd"/>
+        <w:t xml:space="preserve">        {</w:t>
+      </w:r>
     </w:p>
     <w:p>
       <w:pPr>
@@ -39376,54 +39370,8 @@
           <w:szCs w:val="20"/>
           <w:lang w:val="en-US"/>
         </w:rPr>
-        <w:t xml:space="preserve">            </w:t>
-      </w:r>
-      <w:proofErr w:type="spellStart"/>
-      <w:r>
-        <w:rPr>
-          <w:sz w:val="20"/>
-          <w:szCs w:val="20"/>
-          <w:lang w:val="en-US"/>
-        </w:rPr>
-        <w:t>double</w:t>
-      </w:r>
-      <w:proofErr w:type="spellEnd"/>
-      <w:r>
-        <w:rPr>
-          <w:sz w:val="20"/>
-          <w:szCs w:val="20"/>
-          <w:lang w:val="en-US"/>
-        </w:rPr>
-        <w:t xml:space="preserve"> x0_main = 3.0; // </w:t>
-      </w:r>
-      <w:proofErr w:type="spellStart"/>
-      <w:r>
-        <w:rPr>
-          <w:sz w:val="20"/>
-          <w:szCs w:val="20"/>
-          <w:lang w:val="en-US"/>
-        </w:rPr>
-        <w:t>початкове</w:t>
-      </w:r>
-      <w:proofErr w:type="spellEnd"/>
-      <w:r>
-        <w:rPr>
-          <w:sz w:val="20"/>
-          <w:szCs w:val="20"/>
-          <w:lang w:val="en-US"/>
-        </w:rPr>
-        <w:t xml:space="preserve"> </w:t>
-      </w:r>
-      <w:proofErr w:type="spellStart"/>
-      <w:r>
-        <w:rPr>
-          <w:sz w:val="20"/>
-          <w:szCs w:val="20"/>
-          <w:lang w:val="en-US"/>
-        </w:rPr>
-        <w:t>наближення</w:t>
-      </w:r>
-      <w:proofErr w:type="spellEnd"/>
+        <w:t xml:space="preserve">            double x0;</w:t>
+      </w:r>
     </w:p>
     <w:p>
       <w:pPr>
@@ -39441,8 +39389,93 @@
           <w:szCs w:val="20"/>
           <w:lang w:val="en-US"/>
         </w:rPr>
+        <w:t xml:space="preserve">            int </w:t>
+      </w:r>
+      <w:proofErr w:type="spellStart"/>
+      <w:r>
+        <w:rPr>
+          <w:sz w:val="20"/>
+          <w:szCs w:val="20"/>
+          <w:lang w:val="en-US"/>
+        </w:rPr>
+        <w:t>maxIterations</w:t>
+      </w:r>
+      <w:proofErr w:type="spellEnd"/>
+      <w:r>
+        <w:rPr>
+          <w:sz w:val="20"/>
+          <w:szCs w:val="20"/>
+          <w:lang w:val="en-US"/>
+        </w:rPr>
+        <w:t xml:space="preserve"> = 1000;</w:t>
+      </w:r>
+    </w:p>
+    <w:p>
+      <w:pPr>
+        <w:pStyle w:val="Code"/>
+        <w:ind w:left="0"/>
+        <w:rPr>
+          <w:sz w:val="20"/>
+          <w:szCs w:val="20"/>
+          <w:lang w:val="en-US"/>
+        </w:rPr>
+      </w:pPr>
+    </w:p>
+    <w:p>
+      <w:pPr>
+        <w:pStyle w:val="Code"/>
+        <w:ind w:left="0"/>
+        <w:rPr>
+          <w:sz w:val="20"/>
+          <w:szCs w:val="20"/>
+          <w:lang w:val="en-US"/>
+        </w:rPr>
+      </w:pPr>
+      <w:r>
+        <w:rPr>
+          <w:sz w:val="20"/>
+          <w:szCs w:val="20"/>
+          <w:lang w:val="en-US"/>
+        </w:rPr>
+        <w:t xml:space="preserve">            // x^3 - 12x + 6 = 0</w:t>
+      </w:r>
+    </w:p>
+    <w:p>
+      <w:pPr>
+        <w:pStyle w:val="Code"/>
+        <w:ind w:left="0"/>
+        <w:rPr>
+          <w:sz w:val="20"/>
+          <w:szCs w:val="20"/>
+          <w:lang w:val="en-US"/>
+        </w:rPr>
+      </w:pPr>
+      <w:r>
+        <w:rPr>
+          <w:sz w:val="20"/>
+          <w:szCs w:val="20"/>
+          <w:lang w:val="en-US"/>
+        </w:rPr>
         <w:t xml:space="preserve">            </w:t>
       </w:r>
+      <w:proofErr w:type="gramStart"/>
+      <w:r>
+        <w:rPr>
+          <w:sz w:val="20"/>
+          <w:szCs w:val="20"/>
+          <w:lang w:val="en-US"/>
+        </w:rPr>
+        <w:t>double[</w:t>
+      </w:r>
+      <w:proofErr w:type="gramEnd"/>
+      <w:r>
+        <w:rPr>
+          <w:sz w:val="20"/>
+          <w:szCs w:val="20"/>
+          <w:lang w:val="en-US"/>
+        </w:rPr>
+        <w:t xml:space="preserve">] </w:t>
+      </w:r>
       <w:proofErr w:type="spellStart"/>
       <w:r>
         <w:rPr>
@@ -39450,7 +39483,7 @@
           <w:szCs w:val="20"/>
           <w:lang w:val="en-US"/>
         </w:rPr>
-        <w:t>double</w:t>
+        <w:t>initialGuesses</w:t>
       </w:r>
       <w:proofErr w:type="spellEnd"/>
       <w:r>
@@ -39459,7 +39492,26 @@
           <w:szCs w:val="20"/>
           <w:lang w:val="en-US"/>
         </w:rPr>
-        <w:t xml:space="preserve"> </w:t>
+        <w:t xml:space="preserve"> = { 1.0, 2.0, 3.0 };</w:t>
+      </w:r>
+    </w:p>
+    <w:p>
+      <w:pPr>
+        <w:pStyle w:val="Code"/>
+        <w:ind w:left="0"/>
+        <w:rPr>
+          <w:sz w:val="20"/>
+          <w:szCs w:val="20"/>
+          <w:lang w:val="en-US"/>
+        </w:rPr>
+      </w:pPr>
+      <w:r>
+        <w:rPr>
+          <w:sz w:val="20"/>
+          <w:szCs w:val="20"/>
+          <w:lang w:val="en-US"/>
+        </w:rPr>
+        <w:t xml:space="preserve">            foreach (double guess in </w:t>
       </w:r>
       <w:proofErr w:type="spellStart"/>
       <w:r>
@@ -39468,7 +39520,7 @@
           <w:szCs w:val="20"/>
           <w:lang w:val="en-US"/>
         </w:rPr>
-        <w:t>root_main</w:t>
+        <w:t>initialGuesses</w:t>
       </w:r>
       <w:proofErr w:type="spellEnd"/>
       <w:r>
@@ -39477,7 +39529,83 @@
           <w:szCs w:val="20"/>
           <w:lang w:val="en-US"/>
         </w:rPr>
-        <w:t xml:space="preserve"> = </w:t>
+        <w:t>)</w:t>
+      </w:r>
+    </w:p>
+    <w:p>
+      <w:pPr>
+        <w:pStyle w:val="Code"/>
+        <w:ind w:left="0"/>
+        <w:rPr>
+          <w:sz w:val="20"/>
+          <w:szCs w:val="20"/>
+          <w:lang w:val="en-US"/>
+        </w:rPr>
+      </w:pPr>
+      <w:r>
+        <w:rPr>
+          <w:sz w:val="20"/>
+          <w:szCs w:val="20"/>
+          <w:lang w:val="en-US"/>
+        </w:rPr>
+        <w:t xml:space="preserve">            {</w:t>
+      </w:r>
+    </w:p>
+    <w:p>
+      <w:pPr>
+        <w:pStyle w:val="Code"/>
+        <w:ind w:left="0"/>
+        <w:rPr>
+          <w:sz w:val="20"/>
+          <w:szCs w:val="20"/>
+          <w:lang w:val="en-US"/>
+        </w:rPr>
+      </w:pPr>
+      <w:r>
+        <w:rPr>
+          <w:sz w:val="20"/>
+          <w:szCs w:val="20"/>
+          <w:lang w:val="en-US"/>
+        </w:rPr>
+        <w:t xml:space="preserve">                try</w:t>
+      </w:r>
+    </w:p>
+    <w:p>
+      <w:pPr>
+        <w:pStyle w:val="Code"/>
+        <w:ind w:left="0"/>
+        <w:rPr>
+          <w:sz w:val="20"/>
+          <w:szCs w:val="20"/>
+          <w:lang w:val="en-US"/>
+        </w:rPr>
+      </w:pPr>
+      <w:r>
+        <w:rPr>
+          <w:sz w:val="20"/>
+          <w:szCs w:val="20"/>
+          <w:lang w:val="en-US"/>
+        </w:rPr>
+        <w:t xml:space="preserve">                {</w:t>
+      </w:r>
+    </w:p>
+    <w:p>
+      <w:pPr>
+        <w:pStyle w:val="Code"/>
+        <w:ind w:left="0"/>
+        <w:rPr>
+          <w:sz w:val="20"/>
+          <w:szCs w:val="20"/>
+          <w:lang w:val="en-US"/>
+        </w:rPr>
+      </w:pPr>
+      <w:r>
+        <w:rPr>
+          <w:sz w:val="20"/>
+          <w:szCs w:val="20"/>
+          <w:lang w:val="en-US"/>
+        </w:rPr>
+        <w:t xml:space="preserve">                    double root1 = </w:t>
       </w:r>
       <w:proofErr w:type="spellStart"/>
       <w:proofErr w:type="gramStart"/>
@@ -39505,7 +39633,7 @@
           <w:szCs w:val="20"/>
           <w:lang w:val="en-US"/>
         </w:rPr>
-        <w:t xml:space="preserve">x0_main, </w:t>
+        <w:t xml:space="preserve">guess, epsilon, F1, FPrime1, </w:t>
       </w:r>
       <w:proofErr w:type="spellStart"/>
       <w:r>
@@ -39514,43 +39642,7 @@
           <w:szCs w:val="20"/>
           <w:lang w:val="en-US"/>
         </w:rPr>
-        <w:t>epsilon</w:t>
-      </w:r>
-      <w:proofErr w:type="spellEnd"/>
-      <w:r>
-        <w:rPr>
-          <w:sz w:val="20"/>
-          <w:szCs w:val="20"/>
-          <w:lang w:val="en-US"/>
-        </w:rPr>
-        <w:t xml:space="preserve">, </w:t>
-      </w:r>
-      <w:proofErr w:type="spellStart"/>
-      <w:r>
-        <w:rPr>
-          <w:sz w:val="20"/>
-          <w:szCs w:val="20"/>
-          <w:lang w:val="en-US"/>
-        </w:rPr>
-        <w:t>F_main</w:t>
-      </w:r>
-      <w:proofErr w:type="spellEnd"/>
-      <w:r>
-        <w:rPr>
-          <w:sz w:val="20"/>
-          <w:szCs w:val="20"/>
-          <w:lang w:val="en-US"/>
-        </w:rPr>
-        <w:t xml:space="preserve">, </w:t>
-      </w:r>
-      <w:proofErr w:type="spellStart"/>
-      <w:r>
-        <w:rPr>
-          <w:sz w:val="20"/>
-          <w:szCs w:val="20"/>
-          <w:lang w:val="en-US"/>
-        </w:rPr>
-        <w:t>FPrime_main</w:t>
+        <w:t>maxIterations</w:t>
       </w:r>
       <w:proofErr w:type="spellEnd"/>
       <w:r>
@@ -39578,7 +39670,7 @@
           <w:szCs w:val="20"/>
           <w:lang w:val="en-US"/>
         </w:rPr>
-        <w:t xml:space="preserve">            </w:t>
+        <w:t xml:space="preserve">                    </w:t>
       </w:r>
       <w:proofErr w:type="spellStart"/>
       <w:r>
@@ -39632,7 +39724,7 @@
           <w:szCs w:val="20"/>
           <w:lang w:val="en-US"/>
         </w:rPr>
-        <w:t xml:space="preserve"> основного </w:t>
+        <w:t xml:space="preserve"> </w:t>
       </w:r>
       <w:proofErr w:type="spellStart"/>
       <w:r>
@@ -39650,7 +39742,7 @@
           <w:szCs w:val="20"/>
           <w:lang w:val="en-US"/>
         </w:rPr>
-        <w:t>: {</w:t>
+        <w:t xml:space="preserve"> x^3 - 12x + 6 = 0 з </w:t>
       </w:r>
       <w:proofErr w:type="spellStart"/>
       <w:r>
@@ -39659,7 +39751,7 @@
           <w:szCs w:val="20"/>
           <w:lang w:val="en-US"/>
         </w:rPr>
-        <w:t>root_main</w:t>
+        <w:t>початковим</w:t>
       </w:r>
       <w:proofErr w:type="spellEnd"/>
       <w:r>
@@ -39668,7 +39760,25 @@
           <w:szCs w:val="20"/>
           <w:lang w:val="en-US"/>
         </w:rPr>
-        <w:t>}");</w:t>
+        <w:t xml:space="preserve"> </w:t>
+      </w:r>
+      <w:proofErr w:type="spellStart"/>
+      <w:r>
+        <w:rPr>
+          <w:sz w:val="20"/>
+          <w:szCs w:val="20"/>
+          <w:lang w:val="en-US"/>
+        </w:rPr>
+        <w:t>наближенням</w:t>
+      </w:r>
+      <w:proofErr w:type="spellEnd"/>
+      <w:r>
+        <w:rPr>
+          <w:sz w:val="20"/>
+          <w:szCs w:val="20"/>
+          <w:lang w:val="en-US"/>
+        </w:rPr>
+        <w:t xml:space="preserve"> {guess}: {root1}");</w:t>
       </w:r>
     </w:p>
     <w:p>
@@ -39681,6 +39791,14 @@
           <w:lang w:val="en-US"/>
         </w:rPr>
       </w:pPr>
+      <w:r>
+        <w:rPr>
+          <w:sz w:val="20"/>
+          <w:szCs w:val="20"/>
+          <w:lang w:val="en-US"/>
+        </w:rPr>
+        <w:t xml:space="preserve">                }</w:t>
+      </w:r>
     </w:p>
     <w:p>
       <w:pPr>
@@ -39698,36 +39816,8 @@
           <w:szCs w:val="20"/>
           <w:lang w:val="en-US"/>
         </w:rPr>
-        <w:t xml:space="preserve">            // </w:t>
-      </w:r>
-      <w:proofErr w:type="spellStart"/>
-      <w:r>
-        <w:rPr>
-          <w:sz w:val="20"/>
-          <w:szCs w:val="20"/>
-          <w:lang w:val="en-US"/>
-        </w:rPr>
-        <w:t>Додаткові</w:t>
-      </w:r>
-      <w:proofErr w:type="spellEnd"/>
-      <w:r>
-        <w:rPr>
-          <w:sz w:val="20"/>
-          <w:szCs w:val="20"/>
-          <w:lang w:val="en-US"/>
-        </w:rPr>
-        <w:t xml:space="preserve"> </w:t>
-      </w:r>
-      <w:proofErr w:type="spellStart"/>
-      <w:r>
-        <w:rPr>
-          <w:sz w:val="20"/>
-          <w:szCs w:val="20"/>
-          <w:lang w:val="en-US"/>
-        </w:rPr>
-        <w:t>рівняння</w:t>
-      </w:r>
-      <w:proofErr w:type="spellEnd"/>
+        <w:t xml:space="preserve">                catch (Exception ex)</w:t>
+      </w:r>
     </w:p>
     <w:p>
       <w:pPr>
@@ -39745,43 +39835,7 @@
           <w:szCs w:val="20"/>
           <w:lang w:val="en-US"/>
         </w:rPr>
-        <w:t xml:space="preserve">            </w:t>
-      </w:r>
-      <w:proofErr w:type="spellStart"/>
-      <w:r>
-        <w:rPr>
-          <w:sz w:val="20"/>
-          <w:szCs w:val="20"/>
-          <w:lang w:val="en-US"/>
-        </w:rPr>
-        <w:t>SolveAdditionalEquations</w:t>
-      </w:r>
-      <w:proofErr w:type="spellEnd"/>
-      <w:r>
-        <w:rPr>
-          <w:sz w:val="20"/>
-          <w:szCs w:val="20"/>
-          <w:lang w:val="en-US"/>
-        </w:rPr>
-        <w:t>(</w:t>
-      </w:r>
-      <w:proofErr w:type="spellStart"/>
-      <w:r>
-        <w:rPr>
-          <w:sz w:val="20"/>
-          <w:szCs w:val="20"/>
-          <w:lang w:val="en-US"/>
-        </w:rPr>
-        <w:t>epsilon</w:t>
-      </w:r>
-      <w:proofErr w:type="spellEnd"/>
-      <w:r>
-        <w:rPr>
-          <w:sz w:val="20"/>
-          <w:szCs w:val="20"/>
-          <w:lang w:val="en-US"/>
-        </w:rPr>
-        <w:t>);</w:t>
+        <w:t xml:space="preserve">                {</w:t>
       </w:r>
     </w:p>
     <w:p>
@@ -39800,7 +39854,151 @@
           <w:szCs w:val="20"/>
           <w:lang w:val="en-US"/>
         </w:rPr>
-        <w:t xml:space="preserve">        }</w:t>
+        <w:t xml:space="preserve">                    </w:t>
+      </w:r>
+      <w:proofErr w:type="spellStart"/>
+      <w:r>
+        <w:rPr>
+          <w:sz w:val="20"/>
+          <w:szCs w:val="20"/>
+          <w:lang w:val="en-US"/>
+        </w:rPr>
+        <w:t>Console.WriteLine</w:t>
+      </w:r>
+      <w:proofErr w:type="spellEnd"/>
+      <w:r>
+        <w:rPr>
+          <w:sz w:val="20"/>
+          <w:szCs w:val="20"/>
+          <w:lang w:val="en-US"/>
+        </w:rPr>
+        <w:t>($"</w:t>
+      </w:r>
+      <w:proofErr w:type="spellStart"/>
+      <w:r>
+        <w:rPr>
+          <w:sz w:val="20"/>
+          <w:szCs w:val="20"/>
+          <w:lang w:val="en-US"/>
+        </w:rPr>
+        <w:t>Не</w:t>
+      </w:r>
+      <w:proofErr w:type="spellEnd"/>
+      <w:r>
+        <w:rPr>
+          <w:sz w:val="20"/>
+          <w:szCs w:val="20"/>
+          <w:lang w:val="en-US"/>
+        </w:rPr>
+        <w:t xml:space="preserve"> </w:t>
+      </w:r>
+      <w:proofErr w:type="spellStart"/>
+      <w:r>
+        <w:rPr>
+          <w:sz w:val="20"/>
+          <w:szCs w:val="20"/>
+          <w:lang w:val="en-US"/>
+        </w:rPr>
+        <w:t>вдалося</w:t>
+      </w:r>
+      <w:proofErr w:type="spellEnd"/>
+      <w:r>
+        <w:rPr>
+          <w:sz w:val="20"/>
+          <w:szCs w:val="20"/>
+          <w:lang w:val="en-US"/>
+        </w:rPr>
+        <w:t xml:space="preserve"> </w:t>
+      </w:r>
+      <w:proofErr w:type="spellStart"/>
+      <w:r>
+        <w:rPr>
+          <w:sz w:val="20"/>
+          <w:szCs w:val="20"/>
+          <w:lang w:val="en-US"/>
+        </w:rPr>
+        <w:t>знайти</w:t>
+      </w:r>
+      <w:proofErr w:type="spellEnd"/>
+      <w:r>
+        <w:rPr>
+          <w:sz w:val="20"/>
+          <w:szCs w:val="20"/>
+          <w:lang w:val="en-US"/>
+        </w:rPr>
+        <w:t xml:space="preserve"> </w:t>
+      </w:r>
+      <w:proofErr w:type="spellStart"/>
+      <w:r>
+        <w:rPr>
+          <w:sz w:val="20"/>
+          <w:szCs w:val="20"/>
+          <w:lang w:val="en-US"/>
+        </w:rPr>
+        <w:t>корінь</w:t>
+      </w:r>
+      <w:proofErr w:type="spellEnd"/>
+      <w:r>
+        <w:rPr>
+          <w:sz w:val="20"/>
+          <w:szCs w:val="20"/>
+          <w:lang w:val="en-US"/>
+        </w:rPr>
+        <w:t xml:space="preserve"> для x^3 - 12x + 6 = 0 з </w:t>
+      </w:r>
+      <w:proofErr w:type="spellStart"/>
+      <w:r>
+        <w:rPr>
+          <w:sz w:val="20"/>
+          <w:szCs w:val="20"/>
+          <w:lang w:val="en-US"/>
+        </w:rPr>
+        <w:t>початковим</w:t>
+      </w:r>
+      <w:proofErr w:type="spellEnd"/>
+      <w:r>
+        <w:rPr>
+          <w:sz w:val="20"/>
+          <w:szCs w:val="20"/>
+          <w:lang w:val="en-US"/>
+        </w:rPr>
+        <w:t xml:space="preserve"> </w:t>
+      </w:r>
+      <w:proofErr w:type="spellStart"/>
+      <w:r>
+        <w:rPr>
+          <w:sz w:val="20"/>
+          <w:szCs w:val="20"/>
+          <w:lang w:val="en-US"/>
+        </w:rPr>
+        <w:t>наближенням</w:t>
+      </w:r>
+      <w:proofErr w:type="spellEnd"/>
+      <w:r>
+        <w:rPr>
+          <w:sz w:val="20"/>
+          <w:szCs w:val="20"/>
+          <w:lang w:val="en-US"/>
+        </w:rPr>
+        <w:t xml:space="preserve"> {guess}: {</w:t>
+      </w:r>
+      <w:proofErr w:type="spellStart"/>
+      <w:r>
+        <w:rPr>
+          <w:sz w:val="20"/>
+          <w:szCs w:val="20"/>
+          <w:lang w:val="en-US"/>
+        </w:rPr>
+        <w:t>ex.Message</w:t>
+      </w:r>
+      <w:proofErr w:type="spellEnd"/>
+      <w:r>
+        <w:rPr>
+          <w:sz w:val="20"/>
+          <w:szCs w:val="20"/>
+          <w:lang w:val="en-US"/>
+        </w:rPr>
+        <w:t>}");</w:t>
       </w:r>
     </w:p>
     <w:p>
@@ -39813,6 +40011,14 @@
           <w:lang w:val="en-US"/>
         </w:rPr>
       </w:pPr>
+      <w:r>
+        <w:rPr>
+          <w:sz w:val="20"/>
+          <w:szCs w:val="20"/>
+          <w:lang w:val="en-US"/>
+        </w:rPr>
+        <w:t xml:space="preserve">                }</w:t>
+      </w:r>
     </w:p>
     <w:p>
       <w:pPr>
@@ -39830,43 +40036,75 @@
           <w:szCs w:val="20"/>
           <w:lang w:val="en-US"/>
         </w:rPr>
-        <w:t xml:space="preserve">        </w:t>
-      </w:r>
-      <w:proofErr w:type="spellStart"/>
-      <w:r>
-        <w:rPr>
-          <w:sz w:val="20"/>
-          <w:szCs w:val="20"/>
-          <w:lang w:val="en-US"/>
-        </w:rPr>
-        <w:t>static</w:t>
-      </w:r>
-      <w:proofErr w:type="spellEnd"/>
-      <w:r>
-        <w:rPr>
-          <w:sz w:val="20"/>
-          <w:szCs w:val="20"/>
-          <w:lang w:val="en-US"/>
-        </w:rPr>
-        <w:t xml:space="preserve"> </w:t>
-      </w:r>
-      <w:proofErr w:type="spellStart"/>
-      <w:r>
-        <w:rPr>
-          <w:sz w:val="20"/>
-          <w:szCs w:val="20"/>
-          <w:lang w:val="en-US"/>
-        </w:rPr>
-        <w:t>void</w:t>
-      </w:r>
-      <w:proofErr w:type="spellEnd"/>
-      <w:r>
-        <w:rPr>
-          <w:sz w:val="20"/>
-          <w:szCs w:val="20"/>
-          <w:lang w:val="en-US"/>
-        </w:rPr>
-        <w:t xml:space="preserve"> </w:t>
+        <w:t xml:space="preserve">            }</w:t>
+      </w:r>
+    </w:p>
+    <w:p>
+      <w:pPr>
+        <w:pStyle w:val="Code"/>
+        <w:ind w:left="0"/>
+        <w:rPr>
+          <w:sz w:val="20"/>
+          <w:szCs w:val="20"/>
+          <w:lang w:val="en-US"/>
+        </w:rPr>
+      </w:pPr>
+    </w:p>
+    <w:p>
+      <w:pPr>
+        <w:pStyle w:val="Code"/>
+        <w:ind w:left="0"/>
+        <w:rPr>
+          <w:sz w:val="20"/>
+          <w:szCs w:val="20"/>
+          <w:lang w:val="en-US"/>
+        </w:rPr>
+      </w:pPr>
+      <w:r>
+        <w:rPr>
+          <w:sz w:val="20"/>
+          <w:szCs w:val="20"/>
+          <w:lang w:val="en-US"/>
+        </w:rPr>
+        <w:t xml:space="preserve">            // x^2 - 4 = 0</w:t>
+      </w:r>
+    </w:p>
+    <w:p>
+      <w:pPr>
+        <w:pStyle w:val="Code"/>
+        <w:ind w:left="0"/>
+        <w:rPr>
+          <w:sz w:val="20"/>
+          <w:szCs w:val="20"/>
+          <w:lang w:val="en-US"/>
+        </w:rPr>
+      </w:pPr>
+      <w:r>
+        <w:rPr>
+          <w:sz w:val="20"/>
+          <w:szCs w:val="20"/>
+          <w:lang w:val="en-US"/>
+        </w:rPr>
+        <w:t xml:space="preserve">            x0 = 2.0;</w:t>
+      </w:r>
+    </w:p>
+    <w:p>
+      <w:pPr>
+        <w:pStyle w:val="Code"/>
+        <w:ind w:left="0"/>
+        <w:rPr>
+          <w:sz w:val="20"/>
+          <w:szCs w:val="20"/>
+          <w:lang w:val="en-US"/>
+        </w:rPr>
+      </w:pPr>
+      <w:r>
+        <w:rPr>
+          <w:sz w:val="20"/>
+          <w:szCs w:val="20"/>
+          <w:lang w:val="en-US"/>
+        </w:rPr>
+        <w:t xml:space="preserve">            double root2 = </w:t>
       </w:r>
       <w:proofErr w:type="spellStart"/>
       <w:proofErr w:type="gramStart"/>
@@ -39876,7 +40114,7 @@
           <w:szCs w:val="20"/>
           <w:lang w:val="en-US"/>
         </w:rPr>
-        <w:t>SolveAdditionalEquations</w:t>
+        <w:t>FindRoot</w:t>
       </w:r>
       <w:proofErr w:type="spellEnd"/>
       <w:r>
@@ -39887,15 +40125,23 @@
         </w:rPr>
         <w:t>(</w:t>
       </w:r>
+      <w:proofErr w:type="gramEnd"/>
+      <w:r>
+        <w:rPr>
+          <w:sz w:val="20"/>
+          <w:szCs w:val="20"/>
+          <w:lang w:val="en-US"/>
+        </w:rPr>
+        <w:t xml:space="preserve">x0, epsilon, F2, FPrime2, </w:t>
+      </w:r>
       <w:proofErr w:type="spellStart"/>
-      <w:proofErr w:type="gramEnd"/>
-      <w:r>
-        <w:rPr>
-          <w:sz w:val="20"/>
-          <w:szCs w:val="20"/>
-          <w:lang w:val="en-US"/>
-        </w:rPr>
-        <w:t>double</w:t>
+      <w:r>
+        <w:rPr>
+          <w:sz w:val="20"/>
+          <w:szCs w:val="20"/>
+          <w:lang w:val="en-US"/>
+        </w:rPr>
+        <w:t>maxIterations</w:t>
       </w:r>
       <w:proofErr w:type="spellEnd"/>
       <w:r>
@@ -39904,25 +40150,7 @@
           <w:szCs w:val="20"/>
           <w:lang w:val="en-US"/>
         </w:rPr>
-        <w:t xml:space="preserve"> </w:t>
-      </w:r>
-      <w:proofErr w:type="spellStart"/>
-      <w:r>
-        <w:rPr>
-          <w:sz w:val="20"/>
-          <w:szCs w:val="20"/>
-          <w:lang w:val="en-US"/>
-        </w:rPr>
-        <w:t>epsilon</w:t>
-      </w:r>
-      <w:proofErr w:type="spellEnd"/>
-      <w:r>
-        <w:rPr>
-          <w:sz w:val="20"/>
-          <w:szCs w:val="20"/>
-          <w:lang w:val="en-US"/>
-        </w:rPr>
-        <w:t>)</w:t>
+        <w:t>);</w:t>
       </w:r>
     </w:p>
     <w:p>
@@ -39941,7 +40169,79 @@
           <w:szCs w:val="20"/>
           <w:lang w:val="en-US"/>
         </w:rPr>
-        <w:t xml:space="preserve">        {</w:t>
+        <w:t xml:space="preserve">            </w:t>
+      </w:r>
+      <w:proofErr w:type="spellStart"/>
+      <w:r>
+        <w:rPr>
+          <w:sz w:val="20"/>
+          <w:szCs w:val="20"/>
+          <w:lang w:val="en-US"/>
+        </w:rPr>
+        <w:t>Console.WriteLine</w:t>
+      </w:r>
+      <w:proofErr w:type="spellEnd"/>
+      <w:r>
+        <w:rPr>
+          <w:sz w:val="20"/>
+          <w:szCs w:val="20"/>
+          <w:lang w:val="en-US"/>
+        </w:rPr>
+        <w:t>($"</w:t>
+      </w:r>
+      <w:proofErr w:type="spellStart"/>
+      <w:r>
+        <w:rPr>
+          <w:sz w:val="20"/>
+          <w:szCs w:val="20"/>
+          <w:lang w:val="en-US"/>
+        </w:rPr>
+        <w:t>Знайдений</w:t>
+      </w:r>
+      <w:proofErr w:type="spellEnd"/>
+      <w:r>
+        <w:rPr>
+          <w:sz w:val="20"/>
+          <w:szCs w:val="20"/>
+          <w:lang w:val="en-US"/>
+        </w:rPr>
+        <w:t xml:space="preserve"> </w:t>
+      </w:r>
+      <w:proofErr w:type="spellStart"/>
+      <w:r>
+        <w:rPr>
+          <w:sz w:val="20"/>
+          <w:szCs w:val="20"/>
+          <w:lang w:val="en-US"/>
+        </w:rPr>
+        <w:t>корінь</w:t>
+      </w:r>
+      <w:proofErr w:type="spellEnd"/>
+      <w:r>
+        <w:rPr>
+          <w:sz w:val="20"/>
+          <w:szCs w:val="20"/>
+          <w:lang w:val="en-US"/>
+        </w:rPr>
+        <w:t xml:space="preserve"> </w:t>
+      </w:r>
+      <w:proofErr w:type="spellStart"/>
+      <w:r>
+        <w:rPr>
+          <w:sz w:val="20"/>
+          <w:szCs w:val="20"/>
+          <w:lang w:val="en-US"/>
+        </w:rPr>
+        <w:t>рівняння</w:t>
+      </w:r>
+      <w:proofErr w:type="spellEnd"/>
+      <w:r>
+        <w:rPr>
+          <w:sz w:val="20"/>
+          <w:szCs w:val="20"/>
+          <w:lang w:val="en-US"/>
+        </w:rPr>
+        <w:t xml:space="preserve"> x^2 - 4 = 0: {root2}");</w:t>
       </w:r>
     </w:p>
     <w:p>
@@ -39954,32 +40254,6 @@
           <w:lang w:val="en-US"/>
         </w:rPr>
       </w:pPr>
-      <w:r>
-        <w:rPr>
-          <w:sz w:val="20"/>
-          <w:szCs w:val="20"/>
-          <w:lang w:val="en-US"/>
-        </w:rPr>
-        <w:t xml:space="preserve">            </w:t>
-      </w:r>
-      <w:proofErr w:type="spellStart"/>
-      <w:r>
-        <w:rPr>
-          <w:sz w:val="20"/>
-          <w:szCs w:val="20"/>
-          <w:lang w:val="en-US"/>
-        </w:rPr>
-        <w:t>double</w:t>
-      </w:r>
-      <w:proofErr w:type="spellEnd"/>
-      <w:r>
-        <w:rPr>
-          <w:sz w:val="20"/>
-          <w:szCs w:val="20"/>
-          <w:lang w:val="en-US"/>
-        </w:rPr>
-        <w:t xml:space="preserve"> x0;</w:t>
-      </w:r>
     </w:p>
     <w:p>
       <w:pPr>
@@ -39997,43 +40271,7 @@
           <w:szCs w:val="20"/>
           <w:lang w:val="en-US"/>
         </w:rPr>
-        <w:t xml:space="preserve">            </w:t>
-      </w:r>
-      <w:proofErr w:type="spellStart"/>
-      <w:r>
-        <w:rPr>
-          <w:sz w:val="20"/>
-          <w:szCs w:val="20"/>
-          <w:lang w:val="en-US"/>
-        </w:rPr>
-        <w:t>int</w:t>
-      </w:r>
-      <w:proofErr w:type="spellEnd"/>
-      <w:r>
-        <w:rPr>
-          <w:sz w:val="20"/>
-          <w:szCs w:val="20"/>
-          <w:lang w:val="en-US"/>
-        </w:rPr>
-        <w:t xml:space="preserve"> </w:t>
-      </w:r>
-      <w:proofErr w:type="spellStart"/>
-      <w:r>
-        <w:rPr>
-          <w:sz w:val="20"/>
-          <w:szCs w:val="20"/>
-          <w:lang w:val="en-US"/>
-        </w:rPr>
-        <w:t>maxIterations</w:t>
-      </w:r>
-      <w:proofErr w:type="spellEnd"/>
-      <w:r>
-        <w:rPr>
-          <w:sz w:val="20"/>
-          <w:szCs w:val="20"/>
-          <w:lang w:val="en-US"/>
-        </w:rPr>
-        <w:t xml:space="preserve"> = 1000;</w:t>
+        <w:t xml:space="preserve">            // sin(x) = 0</w:t>
       </w:r>
     </w:p>
     <w:p>
@@ -40046,6 +40284,14 @@
           <w:lang w:val="en-US"/>
         </w:rPr>
       </w:pPr>
+      <w:r>
+        <w:rPr>
+          <w:sz w:val="20"/>
+          <w:szCs w:val="20"/>
+          <w:lang w:val="en-US"/>
+        </w:rPr>
+        <w:t xml:space="preserve">            x0 = 3.0;</w:t>
+      </w:r>
     </w:p>
     <w:p>
       <w:pPr>
@@ -40063,7 +40309,53 @@
           <w:szCs w:val="20"/>
           <w:lang w:val="en-US"/>
         </w:rPr>
-        <w:t xml:space="preserve">            // x^3 - 12x + 6 = 0</w:t>
+        <w:t xml:space="preserve">            double root3 = </w:t>
+      </w:r>
+      <w:proofErr w:type="spellStart"/>
+      <w:proofErr w:type="gramStart"/>
+      <w:r>
+        <w:rPr>
+          <w:sz w:val="20"/>
+          <w:szCs w:val="20"/>
+          <w:lang w:val="en-US"/>
+        </w:rPr>
+        <w:t>FindRoot</w:t>
+      </w:r>
+      <w:proofErr w:type="spellEnd"/>
+      <w:r>
+        <w:rPr>
+          <w:sz w:val="20"/>
+          <w:szCs w:val="20"/>
+          <w:lang w:val="en-US"/>
+        </w:rPr>
+        <w:t>(</w:t>
+      </w:r>
+      <w:proofErr w:type="gramEnd"/>
+      <w:r>
+        <w:rPr>
+          <w:sz w:val="20"/>
+          <w:szCs w:val="20"/>
+          <w:lang w:val="en-US"/>
+        </w:rPr>
+        <w:t xml:space="preserve">x0, epsilon, F3, FPrime3, </w:t>
+      </w:r>
+      <w:proofErr w:type="spellStart"/>
+      <w:r>
+        <w:rPr>
+          <w:sz w:val="20"/>
+          <w:szCs w:val="20"/>
+          <w:lang w:val="en-US"/>
+        </w:rPr>
+        <w:t>maxIterations</w:t>
+      </w:r>
+      <w:proofErr w:type="spellEnd"/>
+      <w:r>
+        <w:rPr>
+          <w:sz w:val="20"/>
+          <w:szCs w:val="20"/>
+          <w:lang w:val="en-US"/>
+        </w:rPr>
+        <w:t>);</w:t>
       </w:r>
     </w:p>
     <w:p>
@@ -40082,7 +40374,166 @@
           <w:szCs w:val="20"/>
           <w:lang w:val="en-US"/>
         </w:rPr>
+        <w:lastRenderedPageBreak/>
         <w:t xml:space="preserve">            </w:t>
+      </w:r>
+      <w:proofErr w:type="spellStart"/>
+      <w:r>
+        <w:rPr>
+          <w:sz w:val="20"/>
+          <w:szCs w:val="20"/>
+          <w:lang w:val="en-US"/>
+        </w:rPr>
+        <w:t>Console.WriteLine</w:t>
+      </w:r>
+      <w:proofErr w:type="spellEnd"/>
+      <w:r>
+        <w:rPr>
+          <w:sz w:val="20"/>
+          <w:szCs w:val="20"/>
+          <w:lang w:val="en-US"/>
+        </w:rPr>
+        <w:t>($"</w:t>
+      </w:r>
+      <w:proofErr w:type="spellStart"/>
+      <w:r>
+        <w:rPr>
+          <w:sz w:val="20"/>
+          <w:szCs w:val="20"/>
+          <w:lang w:val="en-US"/>
+        </w:rPr>
+        <w:t>Знайдений</w:t>
+      </w:r>
+      <w:proofErr w:type="spellEnd"/>
+      <w:r>
+        <w:rPr>
+          <w:sz w:val="20"/>
+          <w:szCs w:val="20"/>
+          <w:lang w:val="en-US"/>
+        </w:rPr>
+        <w:t xml:space="preserve"> </w:t>
+      </w:r>
+      <w:proofErr w:type="spellStart"/>
+      <w:r>
+        <w:rPr>
+          <w:sz w:val="20"/>
+          <w:szCs w:val="20"/>
+          <w:lang w:val="en-US"/>
+        </w:rPr>
+        <w:t>корінь</w:t>
+      </w:r>
+      <w:proofErr w:type="spellEnd"/>
+      <w:r>
+        <w:rPr>
+          <w:sz w:val="20"/>
+          <w:szCs w:val="20"/>
+          <w:lang w:val="en-US"/>
+        </w:rPr>
+        <w:t xml:space="preserve"> </w:t>
+      </w:r>
+      <w:proofErr w:type="spellStart"/>
+      <w:r>
+        <w:rPr>
+          <w:sz w:val="20"/>
+          <w:szCs w:val="20"/>
+          <w:lang w:val="en-US"/>
+        </w:rPr>
+        <w:t>рівняння</w:t>
+      </w:r>
+      <w:proofErr w:type="spellEnd"/>
+      <w:r>
+        <w:rPr>
+          <w:sz w:val="20"/>
+          <w:szCs w:val="20"/>
+          <w:lang w:val="en-US"/>
+        </w:rPr>
+        <w:t xml:space="preserve"> sin(x) = 0: {root3}");</w:t>
+      </w:r>
+    </w:p>
+    <w:p>
+      <w:pPr>
+        <w:pStyle w:val="Code"/>
+        <w:ind w:left="0"/>
+        <w:rPr>
+          <w:sz w:val="20"/>
+          <w:szCs w:val="20"/>
+          <w:lang w:val="en-US"/>
+        </w:rPr>
+      </w:pPr>
+    </w:p>
+    <w:p>
+      <w:pPr>
+        <w:pStyle w:val="Code"/>
+        <w:ind w:left="0"/>
+        <w:rPr>
+          <w:sz w:val="20"/>
+          <w:szCs w:val="20"/>
+          <w:lang w:val="en-US"/>
+        </w:rPr>
+      </w:pPr>
+      <w:r>
+        <w:rPr>
+          <w:sz w:val="20"/>
+          <w:szCs w:val="20"/>
+          <w:lang w:val="en-US"/>
+        </w:rPr>
+        <w:t xml:space="preserve">            // </w:t>
+      </w:r>
+      <w:proofErr w:type="spellStart"/>
+      <w:r>
+        <w:rPr>
+          <w:sz w:val="20"/>
+          <w:szCs w:val="20"/>
+          <w:lang w:val="en-US"/>
+        </w:rPr>
+        <w:t>e^x</w:t>
+      </w:r>
+      <w:proofErr w:type="spellEnd"/>
+      <w:r>
+        <w:rPr>
+          <w:sz w:val="20"/>
+          <w:szCs w:val="20"/>
+          <w:lang w:val="en-US"/>
+        </w:rPr>
+        <w:t xml:space="preserve"> - 3 = 0</w:t>
+      </w:r>
+    </w:p>
+    <w:p>
+      <w:pPr>
+        <w:pStyle w:val="Code"/>
+        <w:ind w:left="0"/>
+        <w:rPr>
+          <w:sz w:val="20"/>
+          <w:szCs w:val="20"/>
+          <w:lang w:val="en-US"/>
+        </w:rPr>
+      </w:pPr>
+      <w:r>
+        <w:rPr>
+          <w:sz w:val="20"/>
+          <w:szCs w:val="20"/>
+          <w:lang w:val="en-US"/>
+        </w:rPr>
+        <w:t xml:space="preserve">            x0 = 1.0;</w:t>
+      </w:r>
+    </w:p>
+    <w:p>
+      <w:pPr>
+        <w:pStyle w:val="Code"/>
+        <w:ind w:left="0"/>
+        <w:rPr>
+          <w:sz w:val="20"/>
+          <w:szCs w:val="20"/>
+          <w:lang w:val="en-US"/>
+        </w:rPr>
+      </w:pPr>
+      <w:r>
+        <w:rPr>
+          <w:sz w:val="20"/>
+          <w:szCs w:val="20"/>
+          <w:lang w:val="en-US"/>
+        </w:rPr>
+        <w:t xml:space="preserve">            double root4 = </w:t>
       </w:r>
       <w:proofErr w:type="spellStart"/>
       <w:proofErr w:type="gramStart"/>
@@ -40092,7 +40543,7 @@
           <w:szCs w:val="20"/>
           <w:lang w:val="en-US"/>
         </w:rPr>
-        <w:t>double</w:t>
+        <w:t>FindRoot</w:t>
       </w:r>
       <w:proofErr w:type="spellEnd"/>
       <w:r>
@@ -40101,7 +40552,7 @@
           <w:szCs w:val="20"/>
           <w:lang w:val="en-US"/>
         </w:rPr>
-        <w:t>[</w:t>
+        <w:t>(</w:t>
       </w:r>
       <w:proofErr w:type="gramEnd"/>
       <w:r>
@@ -40110,7 +40561,7 @@
           <w:szCs w:val="20"/>
           <w:lang w:val="en-US"/>
         </w:rPr>
-        <w:t xml:space="preserve">] </w:t>
+        <w:t xml:space="preserve">x0, epsilon, F4, FPrime4, </w:t>
       </w:r>
       <w:proofErr w:type="spellStart"/>
       <w:r>
@@ -40119,7 +40570,7 @@
           <w:szCs w:val="20"/>
           <w:lang w:val="en-US"/>
         </w:rPr>
-        <w:t>initialGuesses</w:t>
+        <w:t>maxIterations</w:t>
       </w:r>
       <w:proofErr w:type="spellEnd"/>
       <w:r>
@@ -40128,7 +40579,7 @@
           <w:szCs w:val="20"/>
           <w:lang w:val="en-US"/>
         </w:rPr>
-        <w:t xml:space="preserve"> = { 1.0, 2.0, 3.0 };</w:t>
+        <w:t>);</w:t>
       </w:r>
     </w:p>
     <w:p>
@@ -40156,7 +40607,7 @@
           <w:szCs w:val="20"/>
           <w:lang w:val="en-US"/>
         </w:rPr>
-        <w:t>foreach</w:t>
+        <w:t>Console.WriteLine</w:t>
       </w:r>
       <w:proofErr w:type="spellEnd"/>
       <w:r>
@@ -40165,7 +40616,7 @@
           <w:szCs w:val="20"/>
           <w:lang w:val="en-US"/>
         </w:rPr>
-        <w:t xml:space="preserve"> (</w:t>
+        <w:t>($"</w:t>
       </w:r>
       <w:proofErr w:type="spellStart"/>
       <w:r>
@@ -40174,7 +40625,7 @@
           <w:szCs w:val="20"/>
           <w:lang w:val="en-US"/>
         </w:rPr>
-        <w:t>double</w:t>
+        <w:t>Знайдений</w:t>
       </w:r>
       <w:proofErr w:type="spellEnd"/>
       <w:r>
@@ -40192,7 +40643,7 @@
           <w:szCs w:val="20"/>
           <w:lang w:val="en-US"/>
         </w:rPr>
-        <w:t>guess</w:t>
+        <w:t>корінь</w:t>
       </w:r>
       <w:proofErr w:type="spellEnd"/>
       <w:r>
@@ -40210,7 +40661,7 @@
           <w:szCs w:val="20"/>
           <w:lang w:val="en-US"/>
         </w:rPr>
-        <w:t>in</w:t>
+        <w:t>рівняння</w:t>
       </w:r>
       <w:proofErr w:type="spellEnd"/>
       <w:r>
@@ -40228,7 +40679,7 @@
           <w:szCs w:val="20"/>
           <w:lang w:val="en-US"/>
         </w:rPr>
-        <w:t>initialGuesses</w:t>
+        <w:t>e^x</w:t>
       </w:r>
       <w:proofErr w:type="spellEnd"/>
       <w:r>
@@ -40237,7 +40688,7 @@
           <w:szCs w:val="20"/>
           <w:lang w:val="en-US"/>
         </w:rPr>
-        <w:t>)</w:t>
+        <w:t xml:space="preserve"> - 3 = 0: {root4}");</w:t>
       </w:r>
     </w:p>
     <w:p>
@@ -40250,14 +40701,6 @@
           <w:lang w:val="en-US"/>
         </w:rPr>
       </w:pPr>
-      <w:r>
-        <w:rPr>
-          <w:sz w:val="20"/>
-          <w:szCs w:val="20"/>
-          <w:lang w:val="en-US"/>
-        </w:rPr>
-        <w:t xml:space="preserve">            {</w:t>
-      </w:r>
     </w:p>
     <w:p>
       <w:pPr>
@@ -40275,18 +40718,8 @@
           <w:szCs w:val="20"/>
           <w:lang w:val="en-US"/>
         </w:rPr>
-        <w:t xml:space="preserve">                </w:t>
-      </w:r>
-      <w:proofErr w:type="spellStart"/>
-      <w:r>
-        <w:rPr>
-          <w:sz w:val="20"/>
-          <w:szCs w:val="20"/>
-          <w:lang w:val="en-US"/>
-        </w:rPr>
-        <w:t>try</w:t>
-      </w:r>
-      <w:proofErr w:type="spellEnd"/>
+        <w:t xml:space="preserve">            // x^3 + x - 1 = 0</w:t>
+      </w:r>
     </w:p>
     <w:p>
       <w:pPr>
@@ -40304,7 +40737,7 @@
           <w:szCs w:val="20"/>
           <w:lang w:val="en-US"/>
         </w:rPr>
-        <w:t xml:space="preserve">                {</w:t>
+        <w:t xml:space="preserve">            x0 = 0.5;</w:t>
       </w:r>
     </w:p>
     <w:p>
@@ -40323,25 +40756,7 @@
           <w:szCs w:val="20"/>
           <w:lang w:val="en-US"/>
         </w:rPr>
-        <w:t xml:space="preserve">                    </w:t>
-      </w:r>
-      <w:proofErr w:type="spellStart"/>
-      <w:r>
-        <w:rPr>
-          <w:sz w:val="20"/>
-          <w:szCs w:val="20"/>
-          <w:lang w:val="en-US"/>
-        </w:rPr>
-        <w:t>double</w:t>
-      </w:r>
-      <w:proofErr w:type="spellEnd"/>
-      <w:r>
-        <w:rPr>
-          <w:sz w:val="20"/>
-          <w:szCs w:val="20"/>
-          <w:lang w:val="en-US"/>
-        </w:rPr>
-        <w:t xml:space="preserve"> root1 = </w:t>
+        <w:t xml:space="preserve">            double root5 = </w:t>
       </w:r>
       <w:proofErr w:type="spellStart"/>
       <w:proofErr w:type="gramStart"/>
@@ -40362,7 +40777,6 @@
         </w:rPr>
         <w:t>(</w:t>
       </w:r>
-      <w:proofErr w:type="spellStart"/>
       <w:proofErr w:type="gramEnd"/>
       <w:r>
         <w:rPr>
@@ -40370,34 +40784,7 @@
           <w:szCs w:val="20"/>
           <w:lang w:val="en-US"/>
         </w:rPr>
-        <w:t>guess</w:t>
-      </w:r>
-      <w:proofErr w:type="spellEnd"/>
-      <w:r>
-        <w:rPr>
-          <w:sz w:val="20"/>
-          <w:szCs w:val="20"/>
-          <w:lang w:val="en-US"/>
-        </w:rPr>
-        <w:t xml:space="preserve">, </w:t>
-      </w:r>
-      <w:proofErr w:type="spellStart"/>
-      <w:r>
-        <w:rPr>
-          <w:sz w:val="20"/>
-          <w:szCs w:val="20"/>
-          <w:lang w:val="en-US"/>
-        </w:rPr>
-        <w:t>epsilon</w:t>
-      </w:r>
-      <w:proofErr w:type="spellEnd"/>
-      <w:r>
-        <w:rPr>
-          <w:sz w:val="20"/>
-          <w:szCs w:val="20"/>
-          <w:lang w:val="en-US"/>
-        </w:rPr>
-        <w:t xml:space="preserve">, F1, FPrime1, </w:t>
+        <w:t xml:space="preserve">x0, epsilon, F5, FPrime5, </w:t>
       </w:r>
       <w:proofErr w:type="spellStart"/>
       <w:r>
@@ -40434,7 +40821,7 @@
           <w:szCs w:val="20"/>
           <w:lang w:val="en-US"/>
         </w:rPr>
-        <w:t xml:space="preserve">                    </w:t>
+        <w:t xml:space="preserve">            </w:t>
       </w:r>
       <w:proofErr w:type="spellStart"/>
       <w:r>
@@ -40470,7 +40857,7 @@
           <w:szCs w:val="20"/>
           <w:lang w:val="en-US"/>
         </w:rPr>
-        <w:t xml:space="preserve"> </w:t>
+        <w:t xml:space="preserve"> корінь </w:t>
       </w:r>
       <w:proofErr w:type="spellStart"/>
       <w:r>
@@ -40479,7 +40866,7 @@
           <w:szCs w:val="20"/>
           <w:lang w:val="en-US"/>
         </w:rPr>
-        <w:t>корінь</w:t>
+        <w:t>рівняння</w:t>
       </w:r>
       <w:proofErr w:type="spellEnd"/>
       <w:r>
@@ -40488,79 +40875,7 @@
           <w:szCs w:val="20"/>
           <w:lang w:val="en-US"/>
         </w:rPr>
-        <w:t xml:space="preserve"> </w:t>
-      </w:r>
-      <w:proofErr w:type="spellStart"/>
-      <w:r>
-        <w:rPr>
-          <w:sz w:val="20"/>
-          <w:szCs w:val="20"/>
-          <w:lang w:val="en-US"/>
-        </w:rPr>
-        <w:t>рівняння</w:t>
-      </w:r>
-      <w:proofErr w:type="spellEnd"/>
-      <w:r>
-        <w:rPr>
-          <w:sz w:val="20"/>
-          <w:szCs w:val="20"/>
-          <w:lang w:val="en-US"/>
-        </w:rPr>
-        <w:t xml:space="preserve"> x^3 - 12x + 6 = 0 з </w:t>
-      </w:r>
-      <w:proofErr w:type="spellStart"/>
-      <w:r>
-        <w:rPr>
-          <w:sz w:val="20"/>
-          <w:szCs w:val="20"/>
-          <w:lang w:val="en-US"/>
-        </w:rPr>
-        <w:t>початковим</w:t>
-      </w:r>
-      <w:proofErr w:type="spellEnd"/>
-      <w:r>
-        <w:rPr>
-          <w:sz w:val="20"/>
-          <w:szCs w:val="20"/>
-          <w:lang w:val="en-US"/>
-        </w:rPr>
-        <w:t xml:space="preserve"> </w:t>
-      </w:r>
-      <w:proofErr w:type="spellStart"/>
-      <w:r>
-        <w:rPr>
-          <w:sz w:val="20"/>
-          <w:szCs w:val="20"/>
-          <w:lang w:val="en-US"/>
-        </w:rPr>
-        <w:t>наближенням</w:t>
-      </w:r>
-      <w:proofErr w:type="spellEnd"/>
-      <w:r>
-        <w:rPr>
-          <w:sz w:val="20"/>
-          <w:szCs w:val="20"/>
-          <w:lang w:val="en-US"/>
-        </w:rPr>
-        <w:t xml:space="preserve"> {</w:t>
-      </w:r>
-      <w:proofErr w:type="spellStart"/>
-      <w:r>
-        <w:rPr>
-          <w:sz w:val="20"/>
-          <w:szCs w:val="20"/>
-          <w:lang w:val="en-US"/>
-        </w:rPr>
-        <w:t>guess</w:t>
-      </w:r>
-      <w:proofErr w:type="spellEnd"/>
-      <w:r>
-        <w:rPr>
-          <w:sz w:val="20"/>
-          <w:szCs w:val="20"/>
-          <w:lang w:val="en-US"/>
-        </w:rPr>
-        <w:t>}: {root1}");</w:t>
+        <w:t xml:space="preserve"> x^3 + x - 1 = 0: {root5}");</w:t>
       </w:r>
     </w:p>
     <w:p>
@@ -40579,7 +40894,7 @@
           <w:szCs w:val="20"/>
           <w:lang w:val="en-US"/>
         </w:rPr>
-        <w:t xml:space="preserve">                }</w:t>
+        <w:t xml:space="preserve">        }</w:t>
       </w:r>
     </w:p>
     <w:p>
@@ -40592,68 +40907,6 @@
           <w:lang w:val="en-US"/>
         </w:rPr>
       </w:pPr>
-      <w:r>
-        <w:rPr>
-          <w:sz w:val="20"/>
-          <w:szCs w:val="20"/>
-          <w:lang w:val="en-US"/>
-        </w:rPr>
-        <w:t xml:space="preserve">                </w:t>
-      </w:r>
-      <w:proofErr w:type="spellStart"/>
-      <w:r>
-        <w:rPr>
-          <w:sz w:val="20"/>
-          <w:szCs w:val="20"/>
-          <w:lang w:val="en-US"/>
-        </w:rPr>
-        <w:t>catch</w:t>
-      </w:r>
-      <w:proofErr w:type="spellEnd"/>
-      <w:r>
-        <w:rPr>
-          <w:sz w:val="20"/>
-          <w:szCs w:val="20"/>
-          <w:lang w:val="en-US"/>
-        </w:rPr>
-        <w:t xml:space="preserve"> (</w:t>
-      </w:r>
-      <w:proofErr w:type="spellStart"/>
-      <w:r>
-        <w:rPr>
-          <w:sz w:val="20"/>
-          <w:szCs w:val="20"/>
-          <w:lang w:val="en-US"/>
-        </w:rPr>
-        <w:t>Exception</w:t>
-      </w:r>
-      <w:proofErr w:type="spellEnd"/>
-      <w:r>
-        <w:rPr>
-          <w:sz w:val="20"/>
-          <w:szCs w:val="20"/>
-          <w:lang w:val="en-US"/>
-        </w:rPr>
-        <w:t xml:space="preserve"> </w:t>
-      </w:r>
-      <w:proofErr w:type="spellStart"/>
-      <w:r>
-        <w:rPr>
-          <w:sz w:val="20"/>
-          <w:szCs w:val="20"/>
-          <w:lang w:val="en-US"/>
-        </w:rPr>
-        <w:t>ex</w:t>
-      </w:r>
-      <w:proofErr w:type="spellEnd"/>
-      <w:r>
-        <w:rPr>
-          <w:sz w:val="20"/>
-          <w:szCs w:val="20"/>
-          <w:lang w:val="en-US"/>
-        </w:rPr>
-        <w:t>)</w:t>
-      </w:r>
     </w:p>
     <w:p>
       <w:pPr>
@@ -40671,7 +40924,107 @@
           <w:szCs w:val="20"/>
           <w:lang w:val="en-US"/>
         </w:rPr>
-        <w:t xml:space="preserve">                {</w:t>
+        <w:t xml:space="preserve">        static double </w:t>
+      </w:r>
+      <w:proofErr w:type="spellStart"/>
+      <w:proofErr w:type="gramStart"/>
+      <w:r>
+        <w:rPr>
+          <w:sz w:val="20"/>
+          <w:szCs w:val="20"/>
+          <w:lang w:val="en-US"/>
+        </w:rPr>
+        <w:t>FindRoot</w:t>
+      </w:r>
+      <w:proofErr w:type="spellEnd"/>
+      <w:r>
+        <w:rPr>
+          <w:sz w:val="20"/>
+          <w:szCs w:val="20"/>
+          <w:lang w:val="en-US"/>
+        </w:rPr>
+        <w:t>(</w:t>
+      </w:r>
+      <w:proofErr w:type="gramEnd"/>
+      <w:r>
+        <w:rPr>
+          <w:sz w:val="20"/>
+          <w:szCs w:val="20"/>
+          <w:lang w:val="en-US"/>
+        </w:rPr>
+        <w:t xml:space="preserve">double x0, double epsilon, </w:t>
+      </w:r>
+      <w:proofErr w:type="spellStart"/>
+      <w:r>
+        <w:rPr>
+          <w:sz w:val="20"/>
+          <w:szCs w:val="20"/>
+          <w:lang w:val="en-US"/>
+        </w:rPr>
+        <w:t>Func</w:t>
+      </w:r>
+      <w:proofErr w:type="spellEnd"/>
+      <w:r>
+        <w:rPr>
+          <w:sz w:val="20"/>
+          <w:szCs w:val="20"/>
+          <w:lang w:val="en-US"/>
+        </w:rPr>
+        <w:t xml:space="preserve">&lt;double, double&gt; F, </w:t>
+      </w:r>
+      <w:proofErr w:type="spellStart"/>
+      <w:r>
+        <w:rPr>
+          <w:sz w:val="20"/>
+          <w:szCs w:val="20"/>
+          <w:lang w:val="en-US"/>
+        </w:rPr>
+        <w:t>Func</w:t>
+      </w:r>
+      <w:proofErr w:type="spellEnd"/>
+      <w:r>
+        <w:rPr>
+          <w:sz w:val="20"/>
+          <w:szCs w:val="20"/>
+          <w:lang w:val="en-US"/>
+        </w:rPr>
+        <w:t xml:space="preserve">&lt;double, double&gt; </w:t>
+      </w:r>
+      <w:proofErr w:type="spellStart"/>
+      <w:r>
+        <w:rPr>
+          <w:sz w:val="20"/>
+          <w:szCs w:val="20"/>
+          <w:lang w:val="en-US"/>
+        </w:rPr>
+        <w:t>FPrime</w:t>
+      </w:r>
+      <w:proofErr w:type="spellEnd"/>
+      <w:r>
+        <w:rPr>
+          <w:sz w:val="20"/>
+          <w:szCs w:val="20"/>
+          <w:lang w:val="en-US"/>
+        </w:rPr>
+        <w:t xml:space="preserve">, int </w:t>
+      </w:r>
+      <w:proofErr w:type="spellStart"/>
+      <w:r>
+        <w:rPr>
+          <w:sz w:val="20"/>
+          <w:szCs w:val="20"/>
+          <w:lang w:val="en-US"/>
+        </w:rPr>
+        <w:t>maxIterations</w:t>
+      </w:r>
+      <w:proofErr w:type="spellEnd"/>
+      <w:r>
+        <w:rPr>
+          <w:sz w:val="20"/>
+          <w:szCs w:val="20"/>
+          <w:lang w:val="en-US"/>
+        </w:rPr>
+        <w:t xml:space="preserve"> = 100)</w:t>
       </w:r>
     </w:p>
     <w:p>
@@ -40690,151 +41043,7 @@
           <w:szCs w:val="20"/>
           <w:lang w:val="en-US"/>
         </w:rPr>
-        <w:t xml:space="preserve">                    </w:t>
-      </w:r>
-      <w:proofErr w:type="spellStart"/>
-      <w:r>
-        <w:rPr>
-          <w:sz w:val="20"/>
-          <w:szCs w:val="20"/>
-          <w:lang w:val="en-US"/>
-        </w:rPr>
-        <w:t>Console.WriteLine</w:t>
-      </w:r>
-      <w:proofErr w:type="spellEnd"/>
-      <w:r>
-        <w:rPr>
-          <w:sz w:val="20"/>
-          <w:szCs w:val="20"/>
-          <w:lang w:val="en-US"/>
-        </w:rPr>
-        <w:t xml:space="preserve">($"Не </w:t>
-      </w:r>
-      <w:proofErr w:type="spellStart"/>
-      <w:r>
-        <w:rPr>
-          <w:sz w:val="20"/>
-          <w:szCs w:val="20"/>
-          <w:lang w:val="en-US"/>
-        </w:rPr>
-        <w:t>вдалося</w:t>
-      </w:r>
-      <w:proofErr w:type="spellEnd"/>
-      <w:r>
-        <w:rPr>
-          <w:sz w:val="20"/>
-          <w:szCs w:val="20"/>
-          <w:lang w:val="en-US"/>
-        </w:rPr>
-        <w:t xml:space="preserve"> </w:t>
-      </w:r>
-      <w:proofErr w:type="spellStart"/>
-      <w:r>
-        <w:rPr>
-          <w:sz w:val="20"/>
-          <w:szCs w:val="20"/>
-          <w:lang w:val="en-US"/>
-        </w:rPr>
-        <w:t>знайти</w:t>
-      </w:r>
-      <w:proofErr w:type="spellEnd"/>
-      <w:r>
-        <w:rPr>
-          <w:sz w:val="20"/>
-          <w:szCs w:val="20"/>
-          <w:lang w:val="en-US"/>
-        </w:rPr>
-        <w:t xml:space="preserve"> </w:t>
-      </w:r>
-      <w:proofErr w:type="spellStart"/>
-      <w:r>
-        <w:rPr>
-          <w:sz w:val="20"/>
-          <w:szCs w:val="20"/>
-          <w:lang w:val="en-US"/>
-        </w:rPr>
-        <w:t>корінь</w:t>
-      </w:r>
-      <w:proofErr w:type="spellEnd"/>
-      <w:r>
-        <w:rPr>
-          <w:sz w:val="20"/>
-          <w:szCs w:val="20"/>
-          <w:lang w:val="en-US"/>
-        </w:rPr>
-        <w:t xml:space="preserve"> для x^3 - 12x + 6 = 0 з </w:t>
-      </w:r>
-      <w:proofErr w:type="spellStart"/>
-      <w:r>
-        <w:rPr>
-          <w:sz w:val="20"/>
-          <w:szCs w:val="20"/>
-          <w:lang w:val="en-US"/>
-        </w:rPr>
-        <w:t>початковим</w:t>
-      </w:r>
-      <w:proofErr w:type="spellEnd"/>
-      <w:r>
-        <w:rPr>
-          <w:sz w:val="20"/>
-          <w:szCs w:val="20"/>
-          <w:lang w:val="en-US"/>
-        </w:rPr>
-        <w:t xml:space="preserve"> </w:t>
-      </w:r>
-      <w:proofErr w:type="spellStart"/>
-      <w:r>
-        <w:rPr>
-          <w:sz w:val="20"/>
-          <w:szCs w:val="20"/>
-          <w:lang w:val="en-US"/>
-        </w:rPr>
-        <w:t>наближенням</w:t>
-      </w:r>
-      <w:proofErr w:type="spellEnd"/>
-      <w:r>
-        <w:rPr>
-          <w:sz w:val="20"/>
-          <w:szCs w:val="20"/>
-          <w:lang w:val="en-US"/>
-        </w:rPr>
-        <w:t xml:space="preserve"> {</w:t>
-      </w:r>
-      <w:proofErr w:type="spellStart"/>
-      <w:r>
-        <w:rPr>
-          <w:sz w:val="20"/>
-          <w:szCs w:val="20"/>
-          <w:lang w:val="en-US"/>
-        </w:rPr>
-        <w:t>guess</w:t>
-      </w:r>
-      <w:proofErr w:type="spellEnd"/>
-      <w:r>
-        <w:rPr>
-          <w:sz w:val="20"/>
-          <w:szCs w:val="20"/>
-          <w:lang w:val="en-US"/>
-        </w:rPr>
-        <w:t>}: {</w:t>
-      </w:r>
-      <w:proofErr w:type="spellStart"/>
-      <w:r>
-        <w:rPr>
-          <w:sz w:val="20"/>
-          <w:szCs w:val="20"/>
-          <w:lang w:val="en-US"/>
-        </w:rPr>
-        <w:t>ex.Message</w:t>
-      </w:r>
-      <w:proofErr w:type="spellEnd"/>
-      <w:r>
-        <w:rPr>
-          <w:sz w:val="20"/>
-          <w:szCs w:val="20"/>
-          <w:lang w:val="en-US"/>
-        </w:rPr>
-        <w:t>}");</w:t>
+        <w:t xml:space="preserve">        {</w:t>
       </w:r>
     </w:p>
     <w:p>
@@ -40853,7 +41062,7 @@
           <w:szCs w:val="20"/>
           <w:lang w:val="en-US"/>
         </w:rPr>
-        <w:t xml:space="preserve">                }</w:t>
+        <w:t xml:space="preserve">            double x1 = x0;</w:t>
       </w:r>
     </w:p>
     <w:p>
@@ -40872,7 +41081,7 @@
           <w:szCs w:val="20"/>
           <w:lang w:val="en-US"/>
         </w:rPr>
-        <w:t xml:space="preserve">            }</w:t>
+        <w:t xml:space="preserve">            double x2;</w:t>
       </w:r>
     </w:p>
     <w:p>
@@ -40885,6 +41094,14 @@
           <w:lang w:val="en-US"/>
         </w:rPr>
       </w:pPr>
+      <w:r>
+        <w:rPr>
+          <w:sz w:val="20"/>
+          <w:szCs w:val="20"/>
+          <w:lang w:val="en-US"/>
+        </w:rPr>
+        <w:t xml:space="preserve">            int iteration = 0;</w:t>
+      </w:r>
     </w:p>
     <w:p>
       <w:pPr>
@@ -40902,7 +41119,7 @@
           <w:szCs w:val="20"/>
           <w:lang w:val="en-US"/>
         </w:rPr>
-        <w:t xml:space="preserve">            // x^2 - 4 = 0</w:t>
+        <w:t xml:space="preserve">            do</w:t>
       </w:r>
     </w:p>
     <w:p>
@@ -40921,7 +41138,7 @@
           <w:szCs w:val="20"/>
           <w:lang w:val="en-US"/>
         </w:rPr>
-        <w:t xml:space="preserve">            x0 = 2.0;</w:t>
+        <w:t xml:space="preserve">            {</w:t>
       </w:r>
     </w:p>
     <w:p>
@@ -40940,89 +41157,7 @@
           <w:szCs w:val="20"/>
           <w:lang w:val="en-US"/>
         </w:rPr>
-        <w:t xml:space="preserve">            </w:t>
-      </w:r>
-      <w:proofErr w:type="spellStart"/>
-      <w:r>
-        <w:rPr>
-          <w:sz w:val="20"/>
-          <w:szCs w:val="20"/>
-          <w:lang w:val="en-US"/>
-        </w:rPr>
-        <w:t>double</w:t>
-      </w:r>
-      <w:proofErr w:type="spellEnd"/>
-      <w:r>
-        <w:rPr>
-          <w:sz w:val="20"/>
-          <w:szCs w:val="20"/>
-          <w:lang w:val="en-US"/>
-        </w:rPr>
-        <w:t xml:space="preserve"> root2 = </w:t>
-      </w:r>
-      <w:proofErr w:type="spellStart"/>
-      <w:proofErr w:type="gramStart"/>
-      <w:r>
-        <w:rPr>
-          <w:sz w:val="20"/>
-          <w:szCs w:val="20"/>
-          <w:lang w:val="en-US"/>
-        </w:rPr>
-        <w:t>FindRoot</w:t>
-      </w:r>
-      <w:proofErr w:type="spellEnd"/>
-      <w:r>
-        <w:rPr>
-          <w:sz w:val="20"/>
-          <w:szCs w:val="20"/>
-          <w:lang w:val="en-US"/>
-        </w:rPr>
-        <w:t>(</w:t>
-      </w:r>
-      <w:proofErr w:type="gramEnd"/>
-      <w:r>
-        <w:rPr>
-          <w:sz w:val="20"/>
-          <w:szCs w:val="20"/>
-          <w:lang w:val="en-US"/>
-        </w:rPr>
-        <w:t xml:space="preserve">x0, </w:t>
-      </w:r>
-      <w:proofErr w:type="spellStart"/>
-      <w:r>
-        <w:rPr>
-          <w:sz w:val="20"/>
-          <w:szCs w:val="20"/>
-          <w:lang w:val="en-US"/>
-        </w:rPr>
-        <w:t>epsilon</w:t>
-      </w:r>
-      <w:proofErr w:type="spellEnd"/>
-      <w:r>
-        <w:rPr>
-          <w:sz w:val="20"/>
-          <w:szCs w:val="20"/>
-          <w:lang w:val="en-US"/>
-        </w:rPr>
-        <w:t xml:space="preserve">, F2, FPrime2, </w:t>
-      </w:r>
-      <w:proofErr w:type="spellStart"/>
-      <w:r>
-        <w:rPr>
-          <w:sz w:val="20"/>
-          <w:szCs w:val="20"/>
-          <w:lang w:val="en-US"/>
-        </w:rPr>
-        <w:t>maxIterations</w:t>
-      </w:r>
-      <w:proofErr w:type="spellEnd"/>
-      <w:r>
-        <w:rPr>
-          <w:sz w:val="20"/>
-          <w:szCs w:val="20"/>
-          <w:lang w:val="en-US"/>
-        </w:rPr>
-        <w:t>);</w:t>
+        <w:t xml:space="preserve">                x2 = x1;</w:t>
       </w:r>
     </w:p>
     <w:p>
@@ -41041,79 +41176,7 @@
           <w:szCs w:val="20"/>
           <w:lang w:val="en-US"/>
         </w:rPr>
-        <w:t xml:space="preserve">            </w:t>
-      </w:r>
-      <w:proofErr w:type="spellStart"/>
-      <w:r>
-        <w:rPr>
-          <w:sz w:val="20"/>
-          <w:szCs w:val="20"/>
-          <w:lang w:val="en-US"/>
-        </w:rPr>
-        <w:t>Console.WriteLine</w:t>
-      </w:r>
-      <w:proofErr w:type="spellEnd"/>
-      <w:r>
-        <w:rPr>
-          <w:sz w:val="20"/>
-          <w:szCs w:val="20"/>
-          <w:lang w:val="en-US"/>
-        </w:rPr>
-        <w:t>($"</w:t>
-      </w:r>
-      <w:proofErr w:type="spellStart"/>
-      <w:r>
-        <w:rPr>
-          <w:sz w:val="20"/>
-          <w:szCs w:val="20"/>
-          <w:lang w:val="en-US"/>
-        </w:rPr>
-        <w:t>Знайдений</w:t>
-      </w:r>
-      <w:proofErr w:type="spellEnd"/>
-      <w:r>
-        <w:rPr>
-          <w:sz w:val="20"/>
-          <w:szCs w:val="20"/>
-          <w:lang w:val="en-US"/>
-        </w:rPr>
-        <w:t xml:space="preserve"> </w:t>
-      </w:r>
-      <w:proofErr w:type="spellStart"/>
-      <w:r>
-        <w:rPr>
-          <w:sz w:val="20"/>
-          <w:szCs w:val="20"/>
-          <w:lang w:val="en-US"/>
-        </w:rPr>
-        <w:t>корінь</w:t>
-      </w:r>
-      <w:proofErr w:type="spellEnd"/>
-      <w:r>
-        <w:rPr>
-          <w:sz w:val="20"/>
-          <w:szCs w:val="20"/>
-          <w:lang w:val="en-US"/>
-        </w:rPr>
-        <w:t xml:space="preserve"> </w:t>
-      </w:r>
-      <w:proofErr w:type="spellStart"/>
-      <w:r>
-        <w:rPr>
-          <w:sz w:val="20"/>
-          <w:szCs w:val="20"/>
-          <w:lang w:val="en-US"/>
-        </w:rPr>
-        <w:t>рівняння</w:t>
-      </w:r>
-      <w:proofErr w:type="spellEnd"/>
-      <w:r>
-        <w:rPr>
-          <w:sz w:val="20"/>
-          <w:szCs w:val="20"/>
-          <w:lang w:val="en-US"/>
-        </w:rPr>
-        <w:t xml:space="preserve"> x^2 - 4 = 0: {root2}");</w:t>
+        <w:t xml:space="preserve">                double fValue = F(x2);</w:t>
       </w:r>
     </w:p>
     <w:p>
@@ -41126,6 +41189,32 @@
           <w:lang w:val="en-US"/>
         </w:rPr>
       </w:pPr>
+      <w:r>
+        <w:rPr>
+          <w:sz w:val="20"/>
+          <w:szCs w:val="20"/>
+          <w:lang w:val="en-US"/>
+        </w:rPr>
+        <w:t xml:space="preserve">                double fPrimeValue = </w:t>
+      </w:r>
+      <w:proofErr w:type="spellStart"/>
+      <w:r>
+        <w:rPr>
+          <w:sz w:val="20"/>
+          <w:szCs w:val="20"/>
+          <w:lang w:val="en-US"/>
+        </w:rPr>
+        <w:t>FPrime</w:t>
+      </w:r>
+      <w:proofErr w:type="spellEnd"/>
+      <w:r>
+        <w:rPr>
+          <w:sz w:val="20"/>
+          <w:szCs w:val="20"/>
+          <w:lang w:val="en-US"/>
+        </w:rPr>
+        <w:t>(x2);</w:t>
+      </w:r>
     </w:p>
     <w:p>
       <w:pPr>
@@ -41137,32 +41226,6 @@
           <w:lang w:val="en-US"/>
         </w:rPr>
       </w:pPr>
-      <w:r>
-        <w:rPr>
-          <w:sz w:val="20"/>
-          <w:szCs w:val="20"/>
-          <w:lang w:val="en-US"/>
-        </w:rPr>
-        <w:t xml:space="preserve">            // </w:t>
-      </w:r>
-      <w:proofErr w:type="spellStart"/>
-      <w:r>
-        <w:rPr>
-          <w:sz w:val="20"/>
-          <w:szCs w:val="20"/>
-          <w:lang w:val="en-US"/>
-        </w:rPr>
-        <w:t>sin</w:t>
-      </w:r>
-      <w:proofErr w:type="spellEnd"/>
-      <w:r>
-        <w:rPr>
-          <w:sz w:val="20"/>
-          <w:szCs w:val="20"/>
-          <w:lang w:val="en-US"/>
-        </w:rPr>
-        <w:t>(x) = 0</w:t>
-      </w:r>
     </w:p>
     <w:p>
       <w:pPr>
@@ -41180,7 +41243,43 @@
           <w:szCs w:val="20"/>
           <w:lang w:val="en-US"/>
         </w:rPr>
-        <w:t xml:space="preserve">            x0 = 3.0;</w:t>
+        <w:t xml:space="preserve">                if (</w:t>
+      </w:r>
+      <w:proofErr w:type="spellStart"/>
+      <w:r>
+        <w:rPr>
+          <w:sz w:val="20"/>
+          <w:szCs w:val="20"/>
+          <w:lang w:val="en-US"/>
+        </w:rPr>
+        <w:t>Math.Abs</w:t>
+      </w:r>
+      <w:proofErr w:type="spellEnd"/>
+      <w:r>
+        <w:rPr>
+          <w:sz w:val="20"/>
+          <w:szCs w:val="20"/>
+          <w:lang w:val="en-US"/>
+        </w:rPr>
+        <w:t>(</w:t>
+      </w:r>
+      <w:proofErr w:type="spellStart"/>
+      <w:r>
+        <w:rPr>
+          <w:sz w:val="20"/>
+          <w:szCs w:val="20"/>
+          <w:lang w:val="en-US"/>
+        </w:rPr>
+        <w:t>fPrimeValue</w:t>
+      </w:r>
+      <w:proofErr w:type="spellEnd"/>
+      <w:r>
+        <w:rPr>
+          <w:sz w:val="20"/>
+          <w:szCs w:val="20"/>
+          <w:lang w:val="en-US"/>
+        </w:rPr>
+        <w:t>) &lt; epsilon)</w:t>
       </w:r>
     </w:p>
     <w:p>
@@ -41199,89 +41298,7 @@
           <w:szCs w:val="20"/>
           <w:lang w:val="en-US"/>
         </w:rPr>
-        <w:t xml:space="preserve">            </w:t>
-      </w:r>
-      <w:proofErr w:type="spellStart"/>
-      <w:r>
-        <w:rPr>
-          <w:sz w:val="20"/>
-          <w:szCs w:val="20"/>
-          <w:lang w:val="en-US"/>
-        </w:rPr>
-        <w:t>double</w:t>
-      </w:r>
-      <w:proofErr w:type="spellEnd"/>
-      <w:r>
-        <w:rPr>
-          <w:sz w:val="20"/>
-          <w:szCs w:val="20"/>
-          <w:lang w:val="en-US"/>
-        </w:rPr>
-        <w:t xml:space="preserve"> root3 = </w:t>
-      </w:r>
-      <w:proofErr w:type="spellStart"/>
-      <w:proofErr w:type="gramStart"/>
-      <w:r>
-        <w:rPr>
-          <w:sz w:val="20"/>
-          <w:szCs w:val="20"/>
-          <w:lang w:val="en-US"/>
-        </w:rPr>
-        <w:t>FindRoot</w:t>
-      </w:r>
-      <w:proofErr w:type="spellEnd"/>
-      <w:r>
-        <w:rPr>
-          <w:sz w:val="20"/>
-          <w:szCs w:val="20"/>
-          <w:lang w:val="en-US"/>
-        </w:rPr>
-        <w:t>(</w:t>
-      </w:r>
-      <w:proofErr w:type="gramEnd"/>
-      <w:r>
-        <w:rPr>
-          <w:sz w:val="20"/>
-          <w:szCs w:val="20"/>
-          <w:lang w:val="en-US"/>
-        </w:rPr>
-        <w:t xml:space="preserve">x0, </w:t>
-      </w:r>
-      <w:proofErr w:type="spellStart"/>
-      <w:r>
-        <w:rPr>
-          <w:sz w:val="20"/>
-          <w:szCs w:val="20"/>
-          <w:lang w:val="en-US"/>
-        </w:rPr>
-        <w:t>epsilon</w:t>
-      </w:r>
-      <w:proofErr w:type="spellEnd"/>
-      <w:r>
-        <w:rPr>
-          <w:sz w:val="20"/>
-          <w:szCs w:val="20"/>
-          <w:lang w:val="en-US"/>
-        </w:rPr>
-        <w:t xml:space="preserve">, F3, FPrime3, </w:t>
-      </w:r>
-      <w:proofErr w:type="spellStart"/>
-      <w:r>
-        <w:rPr>
-          <w:sz w:val="20"/>
-          <w:szCs w:val="20"/>
-          <w:lang w:val="en-US"/>
-        </w:rPr>
-        <w:t>maxIterations</w:t>
-      </w:r>
-      <w:proofErr w:type="spellEnd"/>
-      <w:r>
-        <w:rPr>
-          <w:sz w:val="20"/>
-          <w:szCs w:val="20"/>
-          <w:lang w:val="en-US"/>
-        </w:rPr>
-        <w:t>);</w:t>
+        <w:t xml:space="preserve">                {</w:t>
       </w:r>
     </w:p>
     <w:p>
@@ -41300,8 +41317,25 @@
           <w:szCs w:val="20"/>
           <w:lang w:val="en-US"/>
         </w:rPr>
-        <w:lastRenderedPageBreak/>
-        <w:t xml:space="preserve">            </w:t>
+        <w:t xml:space="preserve">                    throw new </w:t>
+      </w:r>
+      <w:proofErr w:type="gramStart"/>
+      <w:r>
+        <w:rPr>
+          <w:sz w:val="20"/>
+          <w:szCs w:val="20"/>
+          <w:lang w:val="en-US"/>
+        </w:rPr>
+        <w:t>Exception(</w:t>
+      </w:r>
+      <w:proofErr w:type="gramEnd"/>
+      <w:r>
+        <w:rPr>
+          <w:sz w:val="20"/>
+          <w:szCs w:val="20"/>
+          <w:lang w:val="en-US"/>
+        </w:rPr>
+        <w:t>"</w:t>
       </w:r>
       <w:proofErr w:type="spellStart"/>
       <w:r>
@@ -41310,7 +41344,7 @@
           <w:szCs w:val="20"/>
           <w:lang w:val="en-US"/>
         </w:rPr>
-        <w:t>Console.WriteLine</w:t>
+        <w:t>Похідна</w:t>
       </w:r>
       <w:proofErr w:type="spellEnd"/>
       <w:r>
@@ -41319,7 +41353,7 @@
           <w:szCs w:val="20"/>
           <w:lang w:val="en-US"/>
         </w:rPr>
-        <w:t>($"</w:t>
+        <w:t xml:space="preserve"> </w:t>
       </w:r>
       <w:proofErr w:type="spellStart"/>
       <w:r>
@@ -41328,7 +41362,7 @@
           <w:szCs w:val="20"/>
           <w:lang w:val="en-US"/>
         </w:rPr>
-        <w:t>Знайдений</w:t>
+        <w:t>близька</w:t>
       </w:r>
       <w:proofErr w:type="spellEnd"/>
       <w:r>
@@ -41337,6 +41371,42 @@
           <w:szCs w:val="20"/>
           <w:lang w:val="en-US"/>
         </w:rPr>
+        <w:t xml:space="preserve"> до нуля. </w:t>
+      </w:r>
+      <w:proofErr w:type="spellStart"/>
+      <w:r>
+        <w:rPr>
+          <w:sz w:val="20"/>
+          <w:szCs w:val="20"/>
+          <w:lang w:val="en-US"/>
+        </w:rPr>
+        <w:t>Спробуйте</w:t>
+      </w:r>
+      <w:proofErr w:type="spellEnd"/>
+      <w:r>
+        <w:rPr>
+          <w:sz w:val="20"/>
+          <w:szCs w:val="20"/>
+          <w:lang w:val="en-US"/>
+        </w:rPr>
+        <w:t xml:space="preserve"> інше </w:t>
+      </w:r>
+      <w:proofErr w:type="spellStart"/>
+      <w:r>
+        <w:rPr>
+          <w:sz w:val="20"/>
+          <w:szCs w:val="20"/>
+          <w:lang w:val="en-US"/>
+        </w:rPr>
+        <w:t>початкове</w:t>
+      </w:r>
+      <w:proofErr w:type="spellEnd"/>
+      <w:r>
+        <w:rPr>
+          <w:sz w:val="20"/>
+          <w:szCs w:val="20"/>
+          <w:lang w:val="en-US"/>
+        </w:rPr>
         <w:t xml:space="preserve"> </w:t>
       </w:r>
       <w:proofErr w:type="spellStart"/>
@@ -41346,7 +41416,7 @@
           <w:szCs w:val="20"/>
           <w:lang w:val="en-US"/>
         </w:rPr>
-        <w:t>корінь</w:t>
+        <w:t>наближення</w:t>
       </w:r>
       <w:proofErr w:type="spellEnd"/>
       <w:r>
@@ -41355,43 +41425,7 @@
           <w:szCs w:val="20"/>
           <w:lang w:val="en-US"/>
         </w:rPr>
-        <w:t xml:space="preserve"> </w:t>
-      </w:r>
-      <w:proofErr w:type="spellStart"/>
-      <w:r>
-        <w:rPr>
-          <w:sz w:val="20"/>
-          <w:szCs w:val="20"/>
-          <w:lang w:val="en-US"/>
-        </w:rPr>
-        <w:t>рівняння</w:t>
-      </w:r>
-      <w:proofErr w:type="spellEnd"/>
-      <w:r>
-        <w:rPr>
-          <w:sz w:val="20"/>
-          <w:szCs w:val="20"/>
-          <w:lang w:val="en-US"/>
-        </w:rPr>
-        <w:t xml:space="preserve"> </w:t>
-      </w:r>
-      <w:proofErr w:type="spellStart"/>
-      <w:r>
-        <w:rPr>
-          <w:sz w:val="20"/>
-          <w:szCs w:val="20"/>
-          <w:lang w:val="en-US"/>
-        </w:rPr>
-        <w:t>sin</w:t>
-      </w:r>
-      <w:proofErr w:type="spellEnd"/>
-      <w:r>
-        <w:rPr>
-          <w:sz w:val="20"/>
-          <w:szCs w:val="20"/>
-          <w:lang w:val="en-US"/>
-        </w:rPr>
-        <w:t>(x) = 0: {root3}");</w:t>
+        <w:t>.");</w:t>
       </w:r>
     </w:p>
     <w:p>
@@ -41404,6 +41438,14 @@
           <w:lang w:val="en-US"/>
         </w:rPr>
       </w:pPr>
+      <w:r>
+        <w:rPr>
+          <w:sz w:val="20"/>
+          <w:szCs w:val="20"/>
+          <w:lang w:val="en-US"/>
+        </w:rPr>
+        <w:t xml:space="preserve">                }</w:t>
+      </w:r>
     </w:p>
     <w:p>
       <w:pPr>
@@ -41415,32 +41457,6 @@
           <w:lang w:val="en-US"/>
         </w:rPr>
       </w:pPr>
-      <w:r>
-        <w:rPr>
-          <w:sz w:val="20"/>
-          <w:szCs w:val="20"/>
-          <w:lang w:val="en-US"/>
-        </w:rPr>
-        <w:t xml:space="preserve">            // </w:t>
-      </w:r>
-      <w:proofErr w:type="spellStart"/>
-      <w:r>
-        <w:rPr>
-          <w:sz w:val="20"/>
-          <w:szCs w:val="20"/>
-          <w:lang w:val="en-US"/>
-        </w:rPr>
-        <w:t>e^x</w:t>
-      </w:r>
-      <w:proofErr w:type="spellEnd"/>
-      <w:r>
-        <w:rPr>
-          <w:sz w:val="20"/>
-          <w:szCs w:val="20"/>
-          <w:lang w:val="en-US"/>
-        </w:rPr>
-        <w:t xml:space="preserve"> - 3 = 0</w:t>
-      </w:r>
     </w:p>
     <w:p>
       <w:pPr>
@@ -41458,7 +41474,43 @@
           <w:szCs w:val="20"/>
           <w:lang w:val="en-US"/>
         </w:rPr>
-        <w:t xml:space="preserve">            x0 = 1.0;</w:t>
+        <w:t xml:space="preserve">                x1 = x2 - </w:t>
+      </w:r>
+      <w:proofErr w:type="spellStart"/>
+      <w:r>
+        <w:rPr>
+          <w:sz w:val="20"/>
+          <w:szCs w:val="20"/>
+          <w:lang w:val="en-US"/>
+        </w:rPr>
+        <w:t>fValue</w:t>
+      </w:r>
+      <w:proofErr w:type="spellEnd"/>
+      <w:r>
+        <w:rPr>
+          <w:sz w:val="20"/>
+          <w:szCs w:val="20"/>
+          <w:lang w:val="en-US"/>
+        </w:rPr>
+        <w:t xml:space="preserve"> / </w:t>
+      </w:r>
+      <w:proofErr w:type="spellStart"/>
+      <w:r>
+        <w:rPr>
+          <w:sz w:val="20"/>
+          <w:szCs w:val="20"/>
+          <w:lang w:val="en-US"/>
+        </w:rPr>
+        <w:t>fPrimeValue</w:t>
+      </w:r>
+      <w:proofErr w:type="spellEnd"/>
+      <w:r>
+        <w:rPr>
+          <w:sz w:val="20"/>
+          <w:szCs w:val="20"/>
+          <w:lang w:val="en-US"/>
+        </w:rPr>
+        <w:t>;</w:t>
       </w:r>
     </w:p>
     <w:p>
@@ -41471,96 +41523,6 @@
           <w:lang w:val="en-US"/>
         </w:rPr>
       </w:pPr>
-      <w:r>
-        <w:rPr>
-          <w:sz w:val="20"/>
-          <w:szCs w:val="20"/>
-          <w:lang w:val="en-US"/>
-        </w:rPr>
-        <w:t xml:space="preserve">            </w:t>
-      </w:r>
-      <w:proofErr w:type="spellStart"/>
-      <w:r>
-        <w:rPr>
-          <w:sz w:val="20"/>
-          <w:szCs w:val="20"/>
-          <w:lang w:val="en-US"/>
-        </w:rPr>
-        <w:t>double</w:t>
-      </w:r>
-      <w:proofErr w:type="spellEnd"/>
-      <w:r>
-        <w:rPr>
-          <w:sz w:val="20"/>
-          <w:szCs w:val="20"/>
-          <w:lang w:val="en-US"/>
-        </w:rPr>
-        <w:t xml:space="preserve"> root4 = </w:t>
-      </w:r>
-      <w:proofErr w:type="spellStart"/>
-      <w:proofErr w:type="gramStart"/>
-      <w:r>
-        <w:rPr>
-          <w:sz w:val="20"/>
-          <w:szCs w:val="20"/>
-          <w:lang w:val="en-US"/>
-        </w:rPr>
-        <w:t>FindRoot</w:t>
-      </w:r>
-      <w:proofErr w:type="spellEnd"/>
-      <w:r>
-        <w:rPr>
-          <w:sz w:val="20"/>
-          <w:szCs w:val="20"/>
-          <w:lang w:val="en-US"/>
-        </w:rPr>
-        <w:t>(</w:t>
-      </w:r>
-      <w:proofErr w:type="gramEnd"/>
-      <w:r>
-        <w:rPr>
-          <w:sz w:val="20"/>
-          <w:szCs w:val="20"/>
-          <w:lang w:val="en-US"/>
-        </w:rPr>
-        <w:t xml:space="preserve">x0, </w:t>
-      </w:r>
-      <w:proofErr w:type="spellStart"/>
-      <w:r>
-        <w:rPr>
-          <w:sz w:val="20"/>
-          <w:szCs w:val="20"/>
-          <w:lang w:val="en-US"/>
-        </w:rPr>
-        <w:t>epsilon</w:t>
-      </w:r>
-      <w:proofErr w:type="spellEnd"/>
-      <w:r>
-        <w:rPr>
-          <w:sz w:val="20"/>
-          <w:szCs w:val="20"/>
-          <w:lang w:val="en-US"/>
-        </w:rPr>
-        <w:t xml:space="preserve">, F4, FPrime4, </w:t>
-      </w:r>
-      <w:proofErr w:type="spellStart"/>
-      <w:r>
-        <w:rPr>
-          <w:sz w:val="20"/>
-          <w:szCs w:val="20"/>
-          <w:lang w:val="en-US"/>
-        </w:rPr>
-        <w:t>maxIterations</w:t>
-      </w:r>
-      <w:proofErr w:type="spellEnd"/>
-      <w:r>
-        <w:rPr>
-          <w:sz w:val="20"/>
-          <w:szCs w:val="20"/>
-          <w:lang w:val="en-US"/>
-        </w:rPr>
-        <w:t>);</w:t>
-      </w:r>
     </w:p>
     <w:p>
       <w:pPr>
@@ -41578,7 +41540,7 @@
           <w:szCs w:val="20"/>
           <w:lang w:val="en-US"/>
         </w:rPr>
-        <w:t xml:space="preserve">            </w:t>
+        <w:t xml:space="preserve">                if (++iteration &gt; </w:t>
       </w:r>
       <w:proofErr w:type="spellStart"/>
       <w:r>
@@ -41587,7 +41549,7 @@
           <w:szCs w:val="20"/>
           <w:lang w:val="en-US"/>
         </w:rPr>
-        <w:t>Console.WriteLine</w:t>
+        <w:t>maxIterations</w:t>
       </w:r>
       <w:proofErr w:type="spellEnd"/>
       <w:r>
@@ -41596,79 +41558,7 @@
           <w:szCs w:val="20"/>
           <w:lang w:val="en-US"/>
         </w:rPr>
-        <w:t>($"</w:t>
-      </w:r>
-      <w:proofErr w:type="spellStart"/>
-      <w:r>
-        <w:rPr>
-          <w:sz w:val="20"/>
-          <w:szCs w:val="20"/>
-          <w:lang w:val="en-US"/>
-        </w:rPr>
-        <w:t>Знайдений</w:t>
-      </w:r>
-      <w:proofErr w:type="spellEnd"/>
-      <w:r>
-        <w:rPr>
-          <w:sz w:val="20"/>
-          <w:szCs w:val="20"/>
-          <w:lang w:val="en-US"/>
-        </w:rPr>
-        <w:t xml:space="preserve"> </w:t>
-      </w:r>
-      <w:proofErr w:type="spellStart"/>
-      <w:r>
-        <w:rPr>
-          <w:sz w:val="20"/>
-          <w:szCs w:val="20"/>
-          <w:lang w:val="en-US"/>
-        </w:rPr>
-        <w:t>корінь</w:t>
-      </w:r>
-      <w:proofErr w:type="spellEnd"/>
-      <w:r>
-        <w:rPr>
-          <w:sz w:val="20"/>
-          <w:szCs w:val="20"/>
-          <w:lang w:val="en-US"/>
-        </w:rPr>
-        <w:t xml:space="preserve"> </w:t>
-      </w:r>
-      <w:proofErr w:type="spellStart"/>
-      <w:r>
-        <w:rPr>
-          <w:sz w:val="20"/>
-          <w:szCs w:val="20"/>
-          <w:lang w:val="en-US"/>
-        </w:rPr>
-        <w:t>рівняння</w:t>
-      </w:r>
-      <w:proofErr w:type="spellEnd"/>
-      <w:r>
-        <w:rPr>
-          <w:sz w:val="20"/>
-          <w:szCs w:val="20"/>
-          <w:lang w:val="en-US"/>
-        </w:rPr>
-        <w:t xml:space="preserve"> </w:t>
-      </w:r>
-      <w:proofErr w:type="spellStart"/>
-      <w:r>
-        <w:rPr>
-          <w:sz w:val="20"/>
-          <w:szCs w:val="20"/>
-          <w:lang w:val="en-US"/>
-        </w:rPr>
-        <w:t>e^x</w:t>
-      </w:r>
-      <w:proofErr w:type="spellEnd"/>
-      <w:r>
-        <w:rPr>
-          <w:sz w:val="20"/>
-          <w:szCs w:val="20"/>
-          <w:lang w:val="en-US"/>
-        </w:rPr>
-        <w:t xml:space="preserve"> - 3 = 0: {root4}");</w:t>
+        <w:t>)</w:t>
       </w:r>
     </w:p>
     <w:p>
@@ -41681,6 +41571,14 @@
           <w:lang w:val="en-US"/>
         </w:rPr>
       </w:pPr>
+      <w:r>
+        <w:rPr>
+          <w:sz w:val="20"/>
+          <w:szCs w:val="20"/>
+          <w:lang w:val="en-US"/>
+        </w:rPr>
+        <w:t xml:space="preserve">                {</w:t>
+      </w:r>
     </w:p>
     <w:p>
       <w:pPr>
@@ -41698,7 +41596,97 @@
           <w:szCs w:val="20"/>
           <w:lang w:val="en-US"/>
         </w:rPr>
-        <w:t xml:space="preserve">            // x^3 + x - 1 = 0</w:t>
+        <w:t xml:space="preserve">                    throw new </w:t>
+      </w:r>
+      <w:proofErr w:type="gramStart"/>
+      <w:r>
+        <w:rPr>
+          <w:sz w:val="20"/>
+          <w:szCs w:val="20"/>
+          <w:lang w:val="en-US"/>
+        </w:rPr>
+        <w:t>Exception(</w:t>
+      </w:r>
+      <w:proofErr w:type="gramEnd"/>
+      <w:r>
+        <w:rPr>
+          <w:sz w:val="20"/>
+          <w:szCs w:val="20"/>
+          <w:lang w:val="en-US"/>
+        </w:rPr>
+        <w:t>"</w:t>
+      </w:r>
+      <w:proofErr w:type="spellStart"/>
+      <w:r>
+        <w:rPr>
+          <w:sz w:val="20"/>
+          <w:szCs w:val="20"/>
+          <w:lang w:val="en-US"/>
+        </w:rPr>
+        <w:t>Перевищено</w:t>
+      </w:r>
+      <w:proofErr w:type="spellEnd"/>
+      <w:r>
+        <w:rPr>
+          <w:sz w:val="20"/>
+          <w:szCs w:val="20"/>
+          <w:lang w:val="en-US"/>
+        </w:rPr>
+        <w:t xml:space="preserve"> </w:t>
+      </w:r>
+      <w:proofErr w:type="spellStart"/>
+      <w:r>
+        <w:rPr>
+          <w:sz w:val="20"/>
+          <w:szCs w:val="20"/>
+          <w:lang w:val="en-US"/>
+        </w:rPr>
+        <w:t>максимальну</w:t>
+      </w:r>
+      <w:proofErr w:type="spellEnd"/>
+      <w:r>
+        <w:rPr>
+          <w:sz w:val="20"/>
+          <w:szCs w:val="20"/>
+          <w:lang w:val="en-US"/>
+        </w:rPr>
+        <w:t xml:space="preserve"> </w:t>
+      </w:r>
+      <w:proofErr w:type="spellStart"/>
+      <w:r>
+        <w:rPr>
+          <w:sz w:val="20"/>
+          <w:szCs w:val="20"/>
+          <w:lang w:val="en-US"/>
+        </w:rPr>
+        <w:t>кількість</w:t>
+      </w:r>
+      <w:proofErr w:type="spellEnd"/>
+      <w:r>
+        <w:rPr>
+          <w:sz w:val="20"/>
+          <w:szCs w:val="20"/>
+          <w:lang w:val="en-US"/>
+        </w:rPr>
+        <w:t xml:space="preserve"> </w:t>
+      </w:r>
+      <w:proofErr w:type="spellStart"/>
+      <w:r>
+        <w:rPr>
+          <w:sz w:val="20"/>
+          <w:szCs w:val="20"/>
+          <w:lang w:val="en-US"/>
+        </w:rPr>
+        <w:t>ітерацій</w:t>
+      </w:r>
+      <w:proofErr w:type="spellEnd"/>
+      <w:r>
+        <w:rPr>
+          <w:sz w:val="20"/>
+          <w:szCs w:val="20"/>
+          <w:lang w:val="en-US"/>
+        </w:rPr>
+        <w:t>.");</w:t>
       </w:r>
     </w:p>
     <w:p>
@@ -41717,7 +41705,7 @@
           <w:szCs w:val="20"/>
           <w:lang w:val="en-US"/>
         </w:rPr>
-        <w:t xml:space="preserve">            x0 = 0.5;</w:t>
+        <w:t xml:space="preserve">                }</w:t>
       </w:r>
     </w:p>
     <w:p>
@@ -41736,89 +41724,7 @@
           <w:szCs w:val="20"/>
           <w:lang w:val="en-US"/>
         </w:rPr>
-        <w:t xml:space="preserve">            </w:t>
-      </w:r>
-      <w:proofErr w:type="spellStart"/>
-      <w:r>
-        <w:rPr>
-          <w:sz w:val="20"/>
-          <w:szCs w:val="20"/>
-          <w:lang w:val="en-US"/>
-        </w:rPr>
-        <w:t>double</w:t>
-      </w:r>
-      <w:proofErr w:type="spellEnd"/>
-      <w:r>
-        <w:rPr>
-          <w:sz w:val="20"/>
-          <w:szCs w:val="20"/>
-          <w:lang w:val="en-US"/>
-        </w:rPr>
-        <w:t xml:space="preserve"> root5 = </w:t>
-      </w:r>
-      <w:proofErr w:type="spellStart"/>
-      <w:proofErr w:type="gramStart"/>
-      <w:r>
-        <w:rPr>
-          <w:sz w:val="20"/>
-          <w:szCs w:val="20"/>
-          <w:lang w:val="en-US"/>
-        </w:rPr>
-        <w:t>FindRoot</w:t>
-      </w:r>
-      <w:proofErr w:type="spellEnd"/>
-      <w:r>
-        <w:rPr>
-          <w:sz w:val="20"/>
-          <w:szCs w:val="20"/>
-          <w:lang w:val="en-US"/>
-        </w:rPr>
-        <w:t>(</w:t>
-      </w:r>
-      <w:proofErr w:type="gramEnd"/>
-      <w:r>
-        <w:rPr>
-          <w:sz w:val="20"/>
-          <w:szCs w:val="20"/>
-          <w:lang w:val="en-US"/>
-        </w:rPr>
-        <w:t xml:space="preserve">x0, </w:t>
-      </w:r>
-      <w:proofErr w:type="spellStart"/>
-      <w:r>
-        <w:rPr>
-          <w:sz w:val="20"/>
-          <w:szCs w:val="20"/>
-          <w:lang w:val="en-US"/>
-        </w:rPr>
-        <w:t>epsilon</w:t>
-      </w:r>
-      <w:proofErr w:type="spellEnd"/>
-      <w:r>
-        <w:rPr>
-          <w:sz w:val="20"/>
-          <w:szCs w:val="20"/>
-          <w:lang w:val="en-US"/>
-        </w:rPr>
-        <w:t xml:space="preserve">, F5, FPrime5, </w:t>
-      </w:r>
-      <w:proofErr w:type="spellStart"/>
-      <w:r>
-        <w:rPr>
-          <w:sz w:val="20"/>
-          <w:szCs w:val="20"/>
-          <w:lang w:val="en-US"/>
-        </w:rPr>
-        <w:t>maxIterations</w:t>
-      </w:r>
-      <w:proofErr w:type="spellEnd"/>
-      <w:r>
-        <w:rPr>
-          <w:sz w:val="20"/>
-          <w:szCs w:val="20"/>
-          <w:lang w:val="en-US"/>
-        </w:rPr>
-        <w:t>);</w:t>
+        <w:t xml:space="preserve">            }</w:t>
       </w:r>
     </w:p>
     <w:p>
@@ -41837,7 +41743,7 @@
           <w:szCs w:val="20"/>
           <w:lang w:val="en-US"/>
         </w:rPr>
-        <w:t xml:space="preserve">            </w:t>
+        <w:t xml:space="preserve">            while (</w:t>
       </w:r>
       <w:proofErr w:type="spellStart"/>
       <w:r>
@@ -41846,7 +41752,7 @@
           <w:szCs w:val="20"/>
           <w:lang w:val="en-US"/>
         </w:rPr>
-        <w:t>Console.WriteLine</w:t>
+        <w:t>Math.Abs</w:t>
       </w:r>
       <w:proofErr w:type="spellEnd"/>
       <w:r>
@@ -41855,61 +41761,7 @@
           <w:szCs w:val="20"/>
           <w:lang w:val="en-US"/>
         </w:rPr>
-        <w:t>($"</w:t>
-      </w:r>
-      <w:proofErr w:type="spellStart"/>
-      <w:r>
-        <w:rPr>
-          <w:sz w:val="20"/>
-          <w:szCs w:val="20"/>
-          <w:lang w:val="en-US"/>
-        </w:rPr>
-        <w:t>Знайдений</w:t>
-      </w:r>
-      <w:proofErr w:type="spellEnd"/>
-      <w:r>
-        <w:rPr>
-          <w:sz w:val="20"/>
-          <w:szCs w:val="20"/>
-          <w:lang w:val="en-US"/>
-        </w:rPr>
-        <w:t xml:space="preserve"> </w:t>
-      </w:r>
-      <w:proofErr w:type="spellStart"/>
-      <w:r>
-        <w:rPr>
-          <w:sz w:val="20"/>
-          <w:szCs w:val="20"/>
-          <w:lang w:val="en-US"/>
-        </w:rPr>
-        <w:t>корінь</w:t>
-      </w:r>
-      <w:proofErr w:type="spellEnd"/>
-      <w:r>
-        <w:rPr>
-          <w:sz w:val="20"/>
-          <w:szCs w:val="20"/>
-          <w:lang w:val="en-US"/>
-        </w:rPr>
-        <w:t xml:space="preserve"> </w:t>
-      </w:r>
-      <w:proofErr w:type="spellStart"/>
-      <w:r>
-        <w:rPr>
-          <w:sz w:val="20"/>
-          <w:szCs w:val="20"/>
-          <w:lang w:val="en-US"/>
-        </w:rPr>
-        <w:t>рівняння</w:t>
-      </w:r>
-      <w:proofErr w:type="spellEnd"/>
-      <w:r>
-        <w:rPr>
-          <w:sz w:val="20"/>
-          <w:szCs w:val="20"/>
-          <w:lang w:val="en-US"/>
-        </w:rPr>
-        <w:t xml:space="preserve"> x^3 + x - 1 = 0: {root5}");</w:t>
+        <w:t>(x1 - x2) &gt; epsilon);</w:t>
       </w:r>
     </w:p>
     <w:p>
@@ -41928,7 +41780,7 @@
           <w:szCs w:val="20"/>
           <w:lang w:val="en-US"/>
         </w:rPr>
-        <w:t xml:space="preserve">        }</w:t>
+        <w:t xml:space="preserve">            return x1;</w:t>
       </w:r>
     </w:p>
     <w:p>
@@ -41941,6 +41793,14 @@
           <w:lang w:val="en-US"/>
         </w:rPr>
       </w:pPr>
+      <w:r>
+        <w:rPr>
+          <w:sz w:val="20"/>
+          <w:szCs w:val="20"/>
+          <w:lang w:val="en-US"/>
+        </w:rPr>
+        <w:t xml:space="preserve">        }</w:t>
+      </w:r>
     </w:p>
     <w:p>
       <w:pPr>
@@ -41952,286 +41812,6 @@
           <w:lang w:val="en-US"/>
         </w:rPr>
       </w:pPr>
-      <w:r>
-        <w:rPr>
-          <w:sz w:val="20"/>
-          <w:szCs w:val="20"/>
-          <w:lang w:val="en-US"/>
-        </w:rPr>
-        <w:t xml:space="preserve">        </w:t>
-      </w:r>
-      <w:proofErr w:type="spellStart"/>
-      <w:r>
-        <w:rPr>
-          <w:sz w:val="20"/>
-          <w:szCs w:val="20"/>
-          <w:lang w:val="en-US"/>
-        </w:rPr>
-        <w:t>static</w:t>
-      </w:r>
-      <w:proofErr w:type="spellEnd"/>
-      <w:r>
-        <w:rPr>
-          <w:sz w:val="20"/>
-          <w:szCs w:val="20"/>
-          <w:lang w:val="en-US"/>
-        </w:rPr>
-        <w:t xml:space="preserve"> </w:t>
-      </w:r>
-      <w:proofErr w:type="spellStart"/>
-      <w:r>
-        <w:rPr>
-          <w:sz w:val="20"/>
-          <w:szCs w:val="20"/>
-          <w:lang w:val="en-US"/>
-        </w:rPr>
-        <w:t>double</w:t>
-      </w:r>
-      <w:proofErr w:type="spellEnd"/>
-      <w:r>
-        <w:rPr>
-          <w:sz w:val="20"/>
-          <w:szCs w:val="20"/>
-          <w:lang w:val="en-US"/>
-        </w:rPr>
-        <w:t xml:space="preserve"> </w:t>
-      </w:r>
-      <w:proofErr w:type="spellStart"/>
-      <w:proofErr w:type="gramStart"/>
-      <w:r>
-        <w:rPr>
-          <w:sz w:val="20"/>
-          <w:szCs w:val="20"/>
-          <w:lang w:val="en-US"/>
-        </w:rPr>
-        <w:t>FindRoot</w:t>
-      </w:r>
-      <w:proofErr w:type="spellEnd"/>
-      <w:r>
-        <w:rPr>
-          <w:sz w:val="20"/>
-          <w:szCs w:val="20"/>
-          <w:lang w:val="en-US"/>
-        </w:rPr>
-        <w:t>(</w:t>
-      </w:r>
-      <w:proofErr w:type="spellStart"/>
-      <w:proofErr w:type="gramEnd"/>
-      <w:r>
-        <w:rPr>
-          <w:sz w:val="20"/>
-          <w:szCs w:val="20"/>
-          <w:lang w:val="en-US"/>
-        </w:rPr>
-        <w:t>double</w:t>
-      </w:r>
-      <w:proofErr w:type="spellEnd"/>
-      <w:r>
-        <w:rPr>
-          <w:sz w:val="20"/>
-          <w:szCs w:val="20"/>
-          <w:lang w:val="en-US"/>
-        </w:rPr>
-        <w:t xml:space="preserve"> x0, </w:t>
-      </w:r>
-      <w:proofErr w:type="spellStart"/>
-      <w:r>
-        <w:rPr>
-          <w:sz w:val="20"/>
-          <w:szCs w:val="20"/>
-          <w:lang w:val="en-US"/>
-        </w:rPr>
-        <w:t>double</w:t>
-      </w:r>
-      <w:proofErr w:type="spellEnd"/>
-      <w:r>
-        <w:rPr>
-          <w:sz w:val="20"/>
-          <w:szCs w:val="20"/>
-          <w:lang w:val="en-US"/>
-        </w:rPr>
-        <w:t xml:space="preserve"> </w:t>
-      </w:r>
-      <w:proofErr w:type="spellStart"/>
-      <w:r>
-        <w:rPr>
-          <w:sz w:val="20"/>
-          <w:szCs w:val="20"/>
-          <w:lang w:val="en-US"/>
-        </w:rPr>
-        <w:t>epsilon</w:t>
-      </w:r>
-      <w:proofErr w:type="spellEnd"/>
-      <w:r>
-        <w:rPr>
-          <w:sz w:val="20"/>
-          <w:szCs w:val="20"/>
-          <w:lang w:val="en-US"/>
-        </w:rPr>
-        <w:t xml:space="preserve">, </w:t>
-      </w:r>
-      <w:proofErr w:type="spellStart"/>
-      <w:r>
-        <w:rPr>
-          <w:sz w:val="20"/>
-          <w:szCs w:val="20"/>
-          <w:lang w:val="en-US"/>
-        </w:rPr>
-        <w:t>Func</w:t>
-      </w:r>
-      <w:proofErr w:type="spellEnd"/>
-      <w:r>
-        <w:rPr>
-          <w:sz w:val="20"/>
-          <w:szCs w:val="20"/>
-          <w:lang w:val="en-US"/>
-        </w:rPr>
-        <w:t>&lt;</w:t>
-      </w:r>
-      <w:proofErr w:type="spellStart"/>
-      <w:r>
-        <w:rPr>
-          <w:sz w:val="20"/>
-          <w:szCs w:val="20"/>
-          <w:lang w:val="en-US"/>
-        </w:rPr>
-        <w:t>double</w:t>
-      </w:r>
-      <w:proofErr w:type="spellEnd"/>
-      <w:r>
-        <w:rPr>
-          <w:sz w:val="20"/>
-          <w:szCs w:val="20"/>
-          <w:lang w:val="en-US"/>
-        </w:rPr>
-        <w:t xml:space="preserve">, </w:t>
-      </w:r>
-      <w:proofErr w:type="spellStart"/>
-      <w:r>
-        <w:rPr>
-          <w:sz w:val="20"/>
-          <w:szCs w:val="20"/>
-          <w:lang w:val="en-US"/>
-        </w:rPr>
-        <w:t>double</w:t>
-      </w:r>
-      <w:proofErr w:type="spellEnd"/>
-      <w:r>
-        <w:rPr>
-          <w:sz w:val="20"/>
-          <w:szCs w:val="20"/>
-          <w:lang w:val="en-US"/>
-        </w:rPr>
-        <w:t xml:space="preserve">&gt; F, </w:t>
-      </w:r>
-      <w:proofErr w:type="spellStart"/>
-      <w:r>
-        <w:rPr>
-          <w:sz w:val="20"/>
-          <w:szCs w:val="20"/>
-          <w:lang w:val="en-US"/>
-        </w:rPr>
-        <w:t>Func</w:t>
-      </w:r>
-      <w:proofErr w:type="spellEnd"/>
-      <w:r>
-        <w:rPr>
-          <w:sz w:val="20"/>
-          <w:szCs w:val="20"/>
-          <w:lang w:val="en-US"/>
-        </w:rPr>
-        <w:t>&lt;</w:t>
-      </w:r>
-      <w:proofErr w:type="spellStart"/>
-      <w:r>
-        <w:rPr>
-          <w:sz w:val="20"/>
-          <w:szCs w:val="20"/>
-          <w:lang w:val="en-US"/>
-        </w:rPr>
-        <w:t>double</w:t>
-      </w:r>
-      <w:proofErr w:type="spellEnd"/>
-      <w:r>
-        <w:rPr>
-          <w:sz w:val="20"/>
-          <w:szCs w:val="20"/>
-          <w:lang w:val="en-US"/>
-        </w:rPr>
-        <w:t xml:space="preserve">, </w:t>
-      </w:r>
-      <w:proofErr w:type="spellStart"/>
-      <w:r>
-        <w:rPr>
-          <w:sz w:val="20"/>
-          <w:szCs w:val="20"/>
-          <w:lang w:val="en-US"/>
-        </w:rPr>
-        <w:t>double</w:t>
-      </w:r>
-      <w:proofErr w:type="spellEnd"/>
-      <w:r>
-        <w:rPr>
-          <w:sz w:val="20"/>
-          <w:szCs w:val="20"/>
-          <w:lang w:val="en-US"/>
-        </w:rPr>
-        <w:t xml:space="preserve">&gt; </w:t>
-      </w:r>
-      <w:proofErr w:type="spellStart"/>
-      <w:r>
-        <w:rPr>
-          <w:sz w:val="20"/>
-          <w:szCs w:val="20"/>
-          <w:lang w:val="en-US"/>
-        </w:rPr>
-        <w:t>FPrime</w:t>
-      </w:r>
-      <w:proofErr w:type="spellEnd"/>
-      <w:r>
-        <w:rPr>
-          <w:sz w:val="20"/>
-          <w:szCs w:val="20"/>
-          <w:lang w:val="en-US"/>
-        </w:rPr>
-        <w:t xml:space="preserve">, </w:t>
-      </w:r>
-      <w:proofErr w:type="spellStart"/>
-      <w:r>
-        <w:rPr>
-          <w:sz w:val="20"/>
-          <w:szCs w:val="20"/>
-          <w:lang w:val="en-US"/>
-        </w:rPr>
-        <w:t>int</w:t>
-      </w:r>
-      <w:proofErr w:type="spellEnd"/>
-      <w:r>
-        <w:rPr>
-          <w:sz w:val="20"/>
-          <w:szCs w:val="20"/>
-          <w:lang w:val="en-US"/>
-        </w:rPr>
-        <w:t xml:space="preserve"> </w:t>
-      </w:r>
-      <w:proofErr w:type="spellStart"/>
-      <w:r>
-        <w:rPr>
-          <w:sz w:val="20"/>
-          <w:szCs w:val="20"/>
-          <w:lang w:val="en-US"/>
-        </w:rPr>
-        <w:t>maxIterations</w:t>
-      </w:r>
-      <w:proofErr w:type="spellEnd"/>
-      <w:r>
-        <w:rPr>
-          <w:sz w:val="20"/>
-          <w:szCs w:val="20"/>
-          <w:lang w:val="en-US"/>
-        </w:rPr>
-        <w:t xml:space="preserve"> = 100)</w:t>
-      </w:r>
     </w:p>
     <w:p>
       <w:pPr>
@@ -42249,8 +41829,36 @@
           <w:szCs w:val="20"/>
           <w:lang w:val="en-US"/>
         </w:rPr>
-        <w:t xml:space="preserve">        {</w:t>
-      </w:r>
+        <w:t xml:space="preserve">        // </w:t>
+      </w:r>
+      <w:proofErr w:type="spellStart"/>
+      <w:r>
+        <w:rPr>
+          <w:sz w:val="20"/>
+          <w:szCs w:val="20"/>
+          <w:lang w:val="en-US"/>
+        </w:rPr>
+        <w:t>Основне</w:t>
+      </w:r>
+      <w:proofErr w:type="spellEnd"/>
+      <w:r>
+        <w:rPr>
+          <w:sz w:val="20"/>
+          <w:szCs w:val="20"/>
+          <w:lang w:val="en-US"/>
+        </w:rPr>
+        <w:t xml:space="preserve"> </w:t>
+      </w:r>
+      <w:proofErr w:type="spellStart"/>
+      <w:r>
+        <w:rPr>
+          <w:sz w:val="20"/>
+          <w:szCs w:val="20"/>
+          <w:lang w:val="en-US"/>
+        </w:rPr>
+        <w:t>рівняння</w:t>
+      </w:r>
+      <w:proofErr w:type="spellEnd"/>
     </w:p>
     <w:p>
       <w:pPr>
@@ -42268,7 +41876,7 @@
           <w:szCs w:val="20"/>
           <w:lang w:val="en-US"/>
         </w:rPr>
-        <w:t xml:space="preserve">            </w:t>
+        <w:t xml:space="preserve">        static double </w:t>
       </w:r>
       <w:proofErr w:type="spellStart"/>
       <w:r>
@@ -42277,7 +41885,16 @@
           <w:szCs w:val="20"/>
           <w:lang w:val="en-US"/>
         </w:rPr>
-        <w:t>double</w:t>
+        <w:t>F_</w:t>
+      </w:r>
+      <w:proofErr w:type="gramStart"/>
+      <w:r>
+        <w:rPr>
+          <w:sz w:val="20"/>
+          <w:szCs w:val="20"/>
+          <w:lang w:val="en-US"/>
+        </w:rPr>
+        <w:t>main</w:t>
       </w:r>
       <w:proofErr w:type="spellEnd"/>
       <w:r>
@@ -42286,7 +41903,16 @@
           <w:szCs w:val="20"/>
           <w:lang w:val="en-US"/>
         </w:rPr>
-        <w:t xml:space="preserve"> x1 = x0;</w:t>
+        <w:t>(</w:t>
+      </w:r>
+      <w:proofErr w:type="gramEnd"/>
+      <w:r>
+        <w:rPr>
+          <w:sz w:val="20"/>
+          <w:szCs w:val="20"/>
+          <w:lang w:val="en-US"/>
+        </w:rPr>
+        <w:t>double x)</w:t>
       </w:r>
     </w:p>
     <w:p>
@@ -42305,25 +41931,7 @@
           <w:szCs w:val="20"/>
           <w:lang w:val="en-US"/>
         </w:rPr>
-        <w:t xml:space="preserve">            </w:t>
-      </w:r>
-      <w:proofErr w:type="spellStart"/>
-      <w:r>
-        <w:rPr>
-          <w:sz w:val="20"/>
-          <w:szCs w:val="20"/>
-          <w:lang w:val="en-US"/>
-        </w:rPr>
-        <w:t>double</w:t>
-      </w:r>
-      <w:proofErr w:type="spellEnd"/>
-      <w:r>
-        <w:rPr>
-          <w:sz w:val="20"/>
-          <w:szCs w:val="20"/>
-          <w:lang w:val="en-US"/>
-        </w:rPr>
-        <w:t xml:space="preserve"> x2;</w:t>
+        <w:t xml:space="preserve">        {</w:t>
       </w:r>
     </w:p>
     <w:p>
@@ -42342,43 +41950,7 @@
           <w:szCs w:val="20"/>
           <w:lang w:val="en-US"/>
         </w:rPr>
-        <w:t xml:space="preserve">            </w:t>
-      </w:r>
-      <w:proofErr w:type="spellStart"/>
-      <w:r>
-        <w:rPr>
-          <w:sz w:val="20"/>
-          <w:szCs w:val="20"/>
-          <w:lang w:val="en-US"/>
-        </w:rPr>
-        <w:t>int</w:t>
-      </w:r>
-      <w:proofErr w:type="spellEnd"/>
-      <w:r>
-        <w:rPr>
-          <w:sz w:val="20"/>
-          <w:szCs w:val="20"/>
-          <w:lang w:val="en-US"/>
-        </w:rPr>
-        <w:t xml:space="preserve"> </w:t>
-      </w:r>
-      <w:proofErr w:type="spellStart"/>
-      <w:r>
-        <w:rPr>
-          <w:sz w:val="20"/>
-          <w:szCs w:val="20"/>
-          <w:lang w:val="en-US"/>
-        </w:rPr>
-        <w:t>iteration</w:t>
-      </w:r>
-      <w:proofErr w:type="spellEnd"/>
-      <w:r>
-        <w:rPr>
-          <w:sz w:val="20"/>
-          <w:szCs w:val="20"/>
-          <w:lang w:val="en-US"/>
-        </w:rPr>
-        <w:t xml:space="preserve"> = 0;</w:t>
+        <w:t xml:space="preserve">            return x * x * x - 3 * x * x - 24 * x - 5;</w:t>
       </w:r>
     </w:p>
     <w:p>
@@ -42397,18 +41969,8 @@
           <w:szCs w:val="20"/>
           <w:lang w:val="en-US"/>
         </w:rPr>
-        <w:t xml:space="preserve">            </w:t>
-      </w:r>
-      <w:proofErr w:type="spellStart"/>
-      <w:r>
-        <w:rPr>
-          <w:sz w:val="20"/>
-          <w:szCs w:val="20"/>
-          <w:lang w:val="en-US"/>
-        </w:rPr>
-        <w:t>do</w:t>
-      </w:r>
-      <w:proofErr w:type="spellEnd"/>
+        <w:t xml:space="preserve">        }</w:t>
+      </w:r>
     </w:p>
     <w:p>
       <w:pPr>
@@ -42420,14 +41982,6 @@
           <w:lang w:val="en-US"/>
         </w:rPr>
       </w:pPr>
-      <w:r>
-        <w:rPr>
-          <w:sz w:val="20"/>
-          <w:szCs w:val="20"/>
-          <w:lang w:val="en-US"/>
-        </w:rPr>
-        <w:t xml:space="preserve">            {</w:t>
-      </w:r>
     </w:p>
     <w:p>
       <w:pPr>
@@ -42445,7 +41999,43 @@
           <w:szCs w:val="20"/>
           <w:lang w:val="en-US"/>
         </w:rPr>
-        <w:t xml:space="preserve">                x2 = x1;</w:t>
+        <w:t xml:space="preserve">        static double </w:t>
+      </w:r>
+      <w:proofErr w:type="spellStart"/>
+      <w:r>
+        <w:rPr>
+          <w:sz w:val="20"/>
+          <w:szCs w:val="20"/>
+          <w:lang w:val="en-US"/>
+        </w:rPr>
+        <w:t>FPrime_</w:t>
+      </w:r>
+      <w:proofErr w:type="gramStart"/>
+      <w:r>
+        <w:rPr>
+          <w:sz w:val="20"/>
+          <w:szCs w:val="20"/>
+          <w:lang w:val="en-US"/>
+        </w:rPr>
+        <w:t>main</w:t>
+      </w:r>
+      <w:proofErr w:type="spellEnd"/>
+      <w:r>
+        <w:rPr>
+          <w:sz w:val="20"/>
+          <w:szCs w:val="20"/>
+          <w:lang w:val="en-US"/>
+        </w:rPr>
+        <w:t>(</w:t>
+      </w:r>
+      <w:proofErr w:type="gramEnd"/>
+      <w:r>
+        <w:rPr>
+          <w:sz w:val="20"/>
+          <w:szCs w:val="20"/>
+          <w:lang w:val="en-US"/>
+        </w:rPr>
+        <w:t>double x)</w:t>
       </w:r>
     </w:p>
     <w:p>
@@ -42464,43 +42054,7 @@
           <w:szCs w:val="20"/>
           <w:lang w:val="en-US"/>
         </w:rPr>
-        <w:t xml:space="preserve">                </w:t>
-      </w:r>
-      <w:proofErr w:type="spellStart"/>
-      <w:r>
-        <w:rPr>
-          <w:sz w:val="20"/>
-          <w:szCs w:val="20"/>
-          <w:lang w:val="en-US"/>
-        </w:rPr>
-        <w:t>double</w:t>
-      </w:r>
-      <w:proofErr w:type="spellEnd"/>
-      <w:r>
-        <w:rPr>
-          <w:sz w:val="20"/>
-          <w:szCs w:val="20"/>
-          <w:lang w:val="en-US"/>
-        </w:rPr>
-        <w:t xml:space="preserve"> </w:t>
-      </w:r>
-      <w:proofErr w:type="spellStart"/>
-      <w:r>
-        <w:rPr>
-          <w:sz w:val="20"/>
-          <w:szCs w:val="20"/>
-          <w:lang w:val="en-US"/>
-        </w:rPr>
-        <w:t>fValue</w:t>
-      </w:r>
-      <w:proofErr w:type="spellEnd"/>
-      <w:r>
-        <w:rPr>
-          <w:sz w:val="20"/>
-          <w:szCs w:val="20"/>
-          <w:lang w:val="en-US"/>
-        </w:rPr>
-        <w:t xml:space="preserve"> = F(x2);</w:t>
+        <w:t xml:space="preserve">        {</w:t>
       </w:r>
     </w:p>
     <w:p>
@@ -42519,61 +42073,7 @@
           <w:szCs w:val="20"/>
           <w:lang w:val="en-US"/>
         </w:rPr>
-        <w:t xml:space="preserve">                </w:t>
-      </w:r>
-      <w:proofErr w:type="spellStart"/>
-      <w:r>
-        <w:rPr>
-          <w:sz w:val="20"/>
-          <w:szCs w:val="20"/>
-          <w:lang w:val="en-US"/>
-        </w:rPr>
-        <w:t>double</w:t>
-      </w:r>
-      <w:proofErr w:type="spellEnd"/>
-      <w:r>
-        <w:rPr>
-          <w:sz w:val="20"/>
-          <w:szCs w:val="20"/>
-          <w:lang w:val="en-US"/>
-        </w:rPr>
-        <w:t xml:space="preserve"> </w:t>
-      </w:r>
-      <w:proofErr w:type="spellStart"/>
-      <w:r>
-        <w:rPr>
-          <w:sz w:val="20"/>
-          <w:szCs w:val="20"/>
-          <w:lang w:val="en-US"/>
-        </w:rPr>
-        <w:t>fPrimeValue</w:t>
-      </w:r>
-      <w:proofErr w:type="spellEnd"/>
-      <w:r>
-        <w:rPr>
-          <w:sz w:val="20"/>
-          <w:szCs w:val="20"/>
-          <w:lang w:val="en-US"/>
-        </w:rPr>
-        <w:t xml:space="preserve"> = </w:t>
-      </w:r>
-      <w:proofErr w:type="spellStart"/>
-      <w:r>
-        <w:rPr>
-          <w:sz w:val="20"/>
-          <w:szCs w:val="20"/>
-          <w:lang w:val="en-US"/>
-        </w:rPr>
-        <w:t>FPrime</w:t>
-      </w:r>
-      <w:proofErr w:type="spellEnd"/>
-      <w:r>
-        <w:rPr>
-          <w:sz w:val="20"/>
-          <w:szCs w:val="20"/>
-          <w:lang w:val="en-US"/>
-        </w:rPr>
-        <w:t>(x2);</w:t>
+        <w:t xml:space="preserve">            return 3 * x * x - 6 * x - 24;</w:t>
       </w:r>
     </w:p>
     <w:p>
@@ -42586,6 +42086,14 @@
           <w:lang w:val="en-US"/>
         </w:rPr>
       </w:pPr>
+      <w:r>
+        <w:rPr>
+          <w:sz w:val="20"/>
+          <w:szCs w:val="20"/>
+          <w:lang w:val="en-US"/>
+        </w:rPr>
+        <w:t xml:space="preserve">        }</w:t>
+      </w:r>
     </w:p>
     <w:p>
       <w:pPr>
@@ -42597,96 +42105,6 @@
           <w:lang w:val="en-US"/>
         </w:rPr>
       </w:pPr>
-      <w:r>
-        <w:rPr>
-          <w:sz w:val="20"/>
-          <w:szCs w:val="20"/>
-          <w:lang w:val="en-US"/>
-        </w:rPr>
-        <w:t xml:space="preserve">                </w:t>
-      </w:r>
-      <w:proofErr w:type="spellStart"/>
-      <w:r>
-        <w:rPr>
-          <w:sz w:val="20"/>
-          <w:szCs w:val="20"/>
-          <w:lang w:val="en-US"/>
-        </w:rPr>
-        <w:t>if</w:t>
-      </w:r>
-      <w:proofErr w:type="spellEnd"/>
-      <w:r>
-        <w:rPr>
-          <w:sz w:val="20"/>
-          <w:szCs w:val="20"/>
-          <w:lang w:val="en-US"/>
-        </w:rPr>
-        <w:t xml:space="preserve"> (</w:t>
-      </w:r>
-      <w:proofErr w:type="spellStart"/>
-      <w:r>
-        <w:rPr>
-          <w:sz w:val="20"/>
-          <w:szCs w:val="20"/>
-          <w:lang w:val="en-US"/>
-        </w:rPr>
-        <w:t>Math.Abs</w:t>
-      </w:r>
-      <w:proofErr w:type="spellEnd"/>
-      <w:r>
-        <w:rPr>
-          <w:sz w:val="20"/>
-          <w:szCs w:val="20"/>
-          <w:lang w:val="en-US"/>
-        </w:rPr>
-        <w:t>(</w:t>
-      </w:r>
-      <w:proofErr w:type="spellStart"/>
-      <w:r>
-        <w:rPr>
-          <w:sz w:val="20"/>
-          <w:szCs w:val="20"/>
-          <w:lang w:val="en-US"/>
-        </w:rPr>
-        <w:t>fPrimeValue</w:t>
-      </w:r>
-      <w:proofErr w:type="spellEnd"/>
-      <w:r>
-        <w:rPr>
-          <w:sz w:val="20"/>
-          <w:szCs w:val="20"/>
-          <w:lang w:val="en-US"/>
-        </w:rPr>
-        <w:t xml:space="preserve">) </w:t>
-      </w:r>
-      <w:proofErr w:type="gramStart"/>
-      <w:r>
-        <w:rPr>
-          <w:sz w:val="20"/>
-          <w:szCs w:val="20"/>
-          <w:lang w:val="en-US"/>
-        </w:rPr>
-        <w:t xml:space="preserve">&lt; </w:t>
-      </w:r>
-      <w:proofErr w:type="spellStart"/>
-      <w:r>
-        <w:rPr>
-          <w:sz w:val="20"/>
-          <w:szCs w:val="20"/>
-          <w:lang w:val="en-US"/>
-        </w:rPr>
-        <w:t>epsilon</w:t>
-      </w:r>
-      <w:proofErr w:type="spellEnd"/>
-      <w:proofErr w:type="gramEnd"/>
-      <w:r>
-        <w:rPr>
-          <w:sz w:val="20"/>
-          <w:szCs w:val="20"/>
-          <w:lang w:val="en-US"/>
-        </w:rPr>
-        <w:t>)</w:t>
-      </w:r>
     </w:p>
     <w:p>
       <w:pPr>
@@ -42704,7 +42122,7 @@
           <w:szCs w:val="20"/>
           <w:lang w:val="en-US"/>
         </w:rPr>
-        <w:t xml:space="preserve">                {</w:t>
+        <w:t xml:space="preserve">        // x^3 - 12x + 6 = 0</w:t>
       </w:r>
     </w:p>
     <w:p>
@@ -42723,179 +42141,7 @@
           <w:szCs w:val="20"/>
           <w:lang w:val="en-US"/>
         </w:rPr>
-        <w:t xml:space="preserve">                    </w:t>
-      </w:r>
-      <w:proofErr w:type="spellStart"/>
-      <w:r>
-        <w:rPr>
-          <w:sz w:val="20"/>
-          <w:szCs w:val="20"/>
-          <w:lang w:val="en-US"/>
-        </w:rPr>
-        <w:t>throw</w:t>
-      </w:r>
-      <w:proofErr w:type="spellEnd"/>
-      <w:r>
-        <w:rPr>
-          <w:sz w:val="20"/>
-          <w:szCs w:val="20"/>
-          <w:lang w:val="en-US"/>
-        </w:rPr>
-        <w:t xml:space="preserve"> </w:t>
-      </w:r>
-      <w:proofErr w:type="spellStart"/>
-      <w:r>
-        <w:rPr>
-          <w:sz w:val="20"/>
-          <w:szCs w:val="20"/>
-          <w:lang w:val="en-US"/>
-        </w:rPr>
-        <w:t>new</w:t>
-      </w:r>
-      <w:proofErr w:type="spellEnd"/>
-      <w:r>
-        <w:rPr>
-          <w:sz w:val="20"/>
-          <w:szCs w:val="20"/>
-          <w:lang w:val="en-US"/>
-        </w:rPr>
-        <w:t xml:space="preserve"> </w:t>
-      </w:r>
-      <w:proofErr w:type="spellStart"/>
-      <w:proofErr w:type="gramStart"/>
-      <w:r>
-        <w:rPr>
-          <w:sz w:val="20"/>
-          <w:szCs w:val="20"/>
-          <w:lang w:val="en-US"/>
-        </w:rPr>
-        <w:t>Exception</w:t>
-      </w:r>
-      <w:proofErr w:type="spellEnd"/>
-      <w:r>
-        <w:rPr>
-          <w:sz w:val="20"/>
-          <w:szCs w:val="20"/>
-          <w:lang w:val="en-US"/>
-        </w:rPr>
-        <w:t>(</w:t>
-      </w:r>
-      <w:proofErr w:type="gramEnd"/>
-      <w:r>
-        <w:rPr>
-          <w:sz w:val="20"/>
-          <w:szCs w:val="20"/>
-          <w:lang w:val="en-US"/>
-        </w:rPr>
-        <w:t>"</w:t>
-      </w:r>
-      <w:proofErr w:type="spellStart"/>
-      <w:r>
-        <w:rPr>
-          <w:sz w:val="20"/>
-          <w:szCs w:val="20"/>
-          <w:lang w:val="en-US"/>
-        </w:rPr>
-        <w:t>Похідна</w:t>
-      </w:r>
-      <w:proofErr w:type="spellEnd"/>
-      <w:r>
-        <w:rPr>
-          <w:sz w:val="20"/>
-          <w:szCs w:val="20"/>
-          <w:lang w:val="en-US"/>
-        </w:rPr>
-        <w:t xml:space="preserve"> </w:t>
-      </w:r>
-      <w:proofErr w:type="spellStart"/>
-      <w:r>
-        <w:rPr>
-          <w:sz w:val="20"/>
-          <w:szCs w:val="20"/>
-          <w:lang w:val="en-US"/>
-        </w:rPr>
-        <w:t>близька</w:t>
-      </w:r>
-      <w:proofErr w:type="spellEnd"/>
-      <w:r>
-        <w:rPr>
-          <w:sz w:val="20"/>
-          <w:szCs w:val="20"/>
-          <w:lang w:val="en-US"/>
-        </w:rPr>
-        <w:t xml:space="preserve"> до нуля. </w:t>
-      </w:r>
-      <w:proofErr w:type="spellStart"/>
-      <w:r>
-        <w:rPr>
-          <w:sz w:val="20"/>
-          <w:szCs w:val="20"/>
-          <w:lang w:val="en-US"/>
-        </w:rPr>
-        <w:t>Спробуйте</w:t>
-      </w:r>
-      <w:proofErr w:type="spellEnd"/>
-      <w:r>
-        <w:rPr>
-          <w:sz w:val="20"/>
-          <w:szCs w:val="20"/>
-          <w:lang w:val="en-US"/>
-        </w:rPr>
-        <w:t xml:space="preserve"> </w:t>
-      </w:r>
-      <w:proofErr w:type="spellStart"/>
-      <w:r>
-        <w:rPr>
-          <w:sz w:val="20"/>
-          <w:szCs w:val="20"/>
-          <w:lang w:val="en-US"/>
-        </w:rPr>
-        <w:t>інше</w:t>
-      </w:r>
-      <w:proofErr w:type="spellEnd"/>
-      <w:r>
-        <w:rPr>
-          <w:sz w:val="20"/>
-          <w:szCs w:val="20"/>
-          <w:lang w:val="en-US"/>
-        </w:rPr>
-        <w:t xml:space="preserve"> </w:t>
-      </w:r>
-      <w:proofErr w:type="spellStart"/>
-      <w:r>
-        <w:rPr>
-          <w:sz w:val="20"/>
-          <w:szCs w:val="20"/>
-          <w:lang w:val="en-US"/>
-        </w:rPr>
-        <w:t>початкове</w:t>
-      </w:r>
-      <w:proofErr w:type="spellEnd"/>
-      <w:r>
-        <w:rPr>
-          <w:sz w:val="20"/>
-          <w:szCs w:val="20"/>
-          <w:lang w:val="en-US"/>
-        </w:rPr>
-        <w:t xml:space="preserve"> </w:t>
-      </w:r>
-      <w:proofErr w:type="spellStart"/>
-      <w:r>
-        <w:rPr>
-          <w:sz w:val="20"/>
-          <w:szCs w:val="20"/>
-          <w:lang w:val="en-US"/>
-        </w:rPr>
-        <w:t>наближення</w:t>
-      </w:r>
-      <w:proofErr w:type="spellEnd"/>
-      <w:r>
-        <w:rPr>
-          <w:sz w:val="20"/>
-          <w:szCs w:val="20"/>
-          <w:lang w:val="en-US"/>
-        </w:rPr>
-        <w:t>.");</w:t>
+        <w:t xml:space="preserve">        static double F1(double x)</w:t>
       </w:r>
     </w:p>
     <w:p>
@@ -42914,7 +42160,7 @@
           <w:szCs w:val="20"/>
           <w:lang w:val="en-US"/>
         </w:rPr>
-        <w:t xml:space="preserve">                }</w:t>
+        <w:t xml:space="preserve">        {</w:t>
       </w:r>
     </w:p>
     <w:p>
@@ -42927,6 +42173,14 @@
           <w:lang w:val="en-US"/>
         </w:rPr>
       </w:pPr>
+      <w:r>
+        <w:rPr>
+          <w:sz w:val="20"/>
+          <w:szCs w:val="20"/>
+          <w:lang w:val="en-US"/>
+        </w:rPr>
+        <w:t xml:space="preserve">            return x * x * x - 12 * x + 6;</w:t>
+      </w:r>
     </w:p>
     <w:p>
       <w:pPr>
@@ -42944,43 +42198,7 @@
           <w:szCs w:val="20"/>
           <w:lang w:val="en-US"/>
         </w:rPr>
-        <w:t xml:space="preserve">                x1 = x2 - </w:t>
-      </w:r>
-      <w:proofErr w:type="spellStart"/>
-      <w:r>
-        <w:rPr>
-          <w:sz w:val="20"/>
-          <w:szCs w:val="20"/>
-          <w:lang w:val="en-US"/>
-        </w:rPr>
-        <w:t>fValue</w:t>
-      </w:r>
-      <w:proofErr w:type="spellEnd"/>
-      <w:r>
-        <w:rPr>
-          <w:sz w:val="20"/>
-          <w:szCs w:val="20"/>
-          <w:lang w:val="en-US"/>
-        </w:rPr>
-        <w:t xml:space="preserve"> / </w:t>
-      </w:r>
-      <w:proofErr w:type="spellStart"/>
-      <w:r>
-        <w:rPr>
-          <w:sz w:val="20"/>
-          <w:szCs w:val="20"/>
-          <w:lang w:val="en-US"/>
-        </w:rPr>
-        <w:t>fPrimeValue</w:t>
-      </w:r>
-      <w:proofErr w:type="spellEnd"/>
-      <w:r>
-        <w:rPr>
-          <w:sz w:val="20"/>
-          <w:szCs w:val="20"/>
-          <w:lang w:val="en-US"/>
-        </w:rPr>
-        <w:t>;</w:t>
+        <w:t xml:space="preserve">        }</w:t>
       </w:r>
     </w:p>
     <w:p>
@@ -43010,71 +42228,7 @@
           <w:szCs w:val="20"/>
           <w:lang w:val="en-US"/>
         </w:rPr>
-        <w:t xml:space="preserve">                </w:t>
-      </w:r>
-      <w:proofErr w:type="spellStart"/>
-      <w:r>
-        <w:rPr>
-          <w:sz w:val="20"/>
-          <w:szCs w:val="20"/>
-          <w:lang w:val="en-US"/>
-        </w:rPr>
-        <w:t>if</w:t>
-      </w:r>
-      <w:proofErr w:type="spellEnd"/>
-      <w:r>
-        <w:rPr>
-          <w:sz w:val="20"/>
-          <w:szCs w:val="20"/>
-          <w:lang w:val="en-US"/>
-        </w:rPr>
-        <w:t xml:space="preserve"> (++</w:t>
-      </w:r>
-      <w:proofErr w:type="spellStart"/>
-      <w:proofErr w:type="gramStart"/>
-      <w:r>
-        <w:rPr>
-          <w:sz w:val="20"/>
-          <w:szCs w:val="20"/>
-          <w:lang w:val="en-US"/>
-        </w:rPr>
-        <w:t>iteration</w:t>
-      </w:r>
-      <w:proofErr w:type="spellEnd"/>
-      <w:r>
-        <w:rPr>
-          <w:sz w:val="20"/>
-          <w:szCs w:val="20"/>
-          <w:lang w:val="en-US"/>
-        </w:rPr>
-        <w:t xml:space="preserve"> &gt;</w:t>
-      </w:r>
-      <w:proofErr w:type="gramEnd"/>
-      <w:r>
-        <w:rPr>
-          <w:sz w:val="20"/>
-          <w:szCs w:val="20"/>
-          <w:lang w:val="en-US"/>
-        </w:rPr>
-        <w:t xml:space="preserve"> </w:t>
-      </w:r>
-      <w:proofErr w:type="spellStart"/>
-      <w:r>
-        <w:rPr>
-          <w:sz w:val="20"/>
-          <w:szCs w:val="20"/>
-          <w:lang w:val="en-US"/>
-        </w:rPr>
-        <w:t>maxIterations</w:t>
-      </w:r>
-      <w:proofErr w:type="spellEnd"/>
-      <w:r>
-        <w:rPr>
-          <w:sz w:val="20"/>
-          <w:szCs w:val="20"/>
-          <w:lang w:val="en-US"/>
-        </w:rPr>
-        <w:t>)</w:t>
+        <w:t xml:space="preserve">        static double FPrime1(double x)</w:t>
       </w:r>
     </w:p>
     <w:p>
@@ -43093,7 +42247,8 @@
           <w:szCs w:val="20"/>
           <w:lang w:val="en-US"/>
         </w:rPr>
-        <w:t xml:space="preserve">                {</w:t>
+        <w:lastRenderedPageBreak/>
+        <w:t xml:space="preserve">        {</w:t>
       </w:r>
     </w:p>
     <w:p>
@@ -43112,143 +42267,7 @@
           <w:szCs w:val="20"/>
           <w:lang w:val="en-US"/>
         </w:rPr>
-        <w:t xml:space="preserve">                    </w:t>
-      </w:r>
-      <w:proofErr w:type="spellStart"/>
-      <w:r>
-        <w:rPr>
-          <w:sz w:val="20"/>
-          <w:szCs w:val="20"/>
-          <w:lang w:val="en-US"/>
-        </w:rPr>
-        <w:t>throw</w:t>
-      </w:r>
-      <w:proofErr w:type="spellEnd"/>
-      <w:r>
-        <w:rPr>
-          <w:sz w:val="20"/>
-          <w:szCs w:val="20"/>
-          <w:lang w:val="en-US"/>
-        </w:rPr>
-        <w:t xml:space="preserve"> </w:t>
-      </w:r>
-      <w:proofErr w:type="spellStart"/>
-      <w:r>
-        <w:rPr>
-          <w:sz w:val="20"/>
-          <w:szCs w:val="20"/>
-          <w:lang w:val="en-US"/>
-        </w:rPr>
-        <w:t>new</w:t>
-      </w:r>
-      <w:proofErr w:type="spellEnd"/>
-      <w:r>
-        <w:rPr>
-          <w:sz w:val="20"/>
-          <w:szCs w:val="20"/>
-          <w:lang w:val="en-US"/>
-        </w:rPr>
-        <w:t xml:space="preserve"> </w:t>
-      </w:r>
-      <w:proofErr w:type="spellStart"/>
-      <w:proofErr w:type="gramStart"/>
-      <w:r>
-        <w:rPr>
-          <w:sz w:val="20"/>
-          <w:szCs w:val="20"/>
-          <w:lang w:val="en-US"/>
-        </w:rPr>
-        <w:t>Exception</w:t>
-      </w:r>
-      <w:proofErr w:type="spellEnd"/>
-      <w:r>
-        <w:rPr>
-          <w:sz w:val="20"/>
-          <w:szCs w:val="20"/>
-          <w:lang w:val="en-US"/>
-        </w:rPr>
-        <w:t>(</w:t>
-      </w:r>
-      <w:proofErr w:type="gramEnd"/>
-      <w:r>
-        <w:rPr>
-          <w:sz w:val="20"/>
-          <w:szCs w:val="20"/>
-          <w:lang w:val="en-US"/>
-        </w:rPr>
-        <w:t>"</w:t>
-      </w:r>
-      <w:proofErr w:type="spellStart"/>
-      <w:r>
-        <w:rPr>
-          <w:sz w:val="20"/>
-          <w:szCs w:val="20"/>
-          <w:lang w:val="en-US"/>
-        </w:rPr>
-        <w:t>Перевищено</w:t>
-      </w:r>
-      <w:proofErr w:type="spellEnd"/>
-      <w:r>
-        <w:rPr>
-          <w:sz w:val="20"/>
-          <w:szCs w:val="20"/>
-          <w:lang w:val="en-US"/>
-        </w:rPr>
-        <w:t xml:space="preserve"> </w:t>
-      </w:r>
-      <w:proofErr w:type="spellStart"/>
-      <w:r>
-        <w:rPr>
-          <w:sz w:val="20"/>
-          <w:szCs w:val="20"/>
-          <w:lang w:val="en-US"/>
-        </w:rPr>
-        <w:t>максимальну</w:t>
-      </w:r>
-      <w:proofErr w:type="spellEnd"/>
-      <w:r>
-        <w:rPr>
-          <w:sz w:val="20"/>
-          <w:szCs w:val="20"/>
-          <w:lang w:val="en-US"/>
-        </w:rPr>
-        <w:t xml:space="preserve"> </w:t>
-      </w:r>
-      <w:proofErr w:type="spellStart"/>
-      <w:r>
-        <w:rPr>
-          <w:sz w:val="20"/>
-          <w:szCs w:val="20"/>
-          <w:lang w:val="en-US"/>
-        </w:rPr>
-        <w:t>кількість</w:t>
-      </w:r>
-      <w:proofErr w:type="spellEnd"/>
-      <w:r>
-        <w:rPr>
-          <w:sz w:val="20"/>
-          <w:szCs w:val="20"/>
-          <w:lang w:val="en-US"/>
-        </w:rPr>
-        <w:t xml:space="preserve"> </w:t>
-      </w:r>
-      <w:proofErr w:type="spellStart"/>
-      <w:r>
-        <w:rPr>
-          <w:sz w:val="20"/>
-          <w:szCs w:val="20"/>
-          <w:lang w:val="en-US"/>
-        </w:rPr>
-        <w:t>ітерацій</w:t>
-      </w:r>
-      <w:proofErr w:type="spellEnd"/>
-      <w:r>
-        <w:rPr>
-          <w:sz w:val="20"/>
-          <w:szCs w:val="20"/>
-          <w:lang w:val="en-US"/>
-        </w:rPr>
-        <w:t>.");</w:t>
+        <w:t xml:space="preserve">            return 3 * x * x - 12;</w:t>
       </w:r>
     </w:p>
     <w:p>
@@ -43267,7 +42286,7 @@
           <w:szCs w:val="20"/>
           <w:lang w:val="en-US"/>
         </w:rPr>
-        <w:t xml:space="preserve">                }</w:t>
+        <w:t xml:space="preserve">        }</w:t>
       </w:r>
     </w:p>
     <w:p>
@@ -43280,14 +42299,6 @@
           <w:lang w:val="en-US"/>
         </w:rPr>
       </w:pPr>
-      <w:r>
-        <w:rPr>
-          <w:sz w:val="20"/>
-          <w:szCs w:val="20"/>
-          <w:lang w:val="en-US"/>
-        </w:rPr>
-        <w:t xml:space="preserve">            }</w:t>
-      </w:r>
     </w:p>
     <w:p>
       <w:pPr>
@@ -43305,79 +42316,7 @@
           <w:szCs w:val="20"/>
           <w:lang w:val="en-US"/>
         </w:rPr>
-        <w:t xml:space="preserve">            </w:t>
-      </w:r>
-      <w:proofErr w:type="spellStart"/>
-      <w:r>
-        <w:rPr>
-          <w:sz w:val="20"/>
-          <w:szCs w:val="20"/>
-          <w:lang w:val="en-US"/>
-        </w:rPr>
-        <w:t>while</w:t>
-      </w:r>
-      <w:proofErr w:type="spellEnd"/>
-      <w:r>
-        <w:rPr>
-          <w:sz w:val="20"/>
-          <w:szCs w:val="20"/>
-          <w:lang w:val="en-US"/>
-        </w:rPr>
-        <w:t xml:space="preserve"> (</w:t>
-      </w:r>
-      <w:proofErr w:type="spellStart"/>
-      <w:r>
-        <w:rPr>
-          <w:sz w:val="20"/>
-          <w:szCs w:val="20"/>
-          <w:lang w:val="en-US"/>
-        </w:rPr>
-        <w:t>Math.Abs</w:t>
-      </w:r>
-      <w:proofErr w:type="spellEnd"/>
-      <w:r>
-        <w:rPr>
-          <w:sz w:val="20"/>
-          <w:szCs w:val="20"/>
-          <w:lang w:val="en-US"/>
-        </w:rPr>
-        <w:t>(x1 - x2</w:t>
-      </w:r>
-      <w:proofErr w:type="gramStart"/>
-      <w:r>
-        <w:rPr>
-          <w:sz w:val="20"/>
-          <w:szCs w:val="20"/>
-          <w:lang w:val="en-US"/>
-        </w:rPr>
-        <w:t>) &gt;</w:t>
-      </w:r>
-      <w:proofErr w:type="gramEnd"/>
-      <w:r>
-        <w:rPr>
-          <w:sz w:val="20"/>
-          <w:szCs w:val="20"/>
-          <w:lang w:val="en-US"/>
-        </w:rPr>
-        <w:t xml:space="preserve"> </w:t>
-      </w:r>
-      <w:proofErr w:type="spellStart"/>
-      <w:r>
-        <w:rPr>
-          <w:sz w:val="20"/>
-          <w:szCs w:val="20"/>
-          <w:lang w:val="en-US"/>
-        </w:rPr>
-        <w:t>epsilon</w:t>
-      </w:r>
-      <w:proofErr w:type="spellEnd"/>
-      <w:r>
-        <w:rPr>
-          <w:sz w:val="20"/>
-          <w:szCs w:val="20"/>
-          <w:lang w:val="en-US"/>
-        </w:rPr>
-        <w:t>);</w:t>
+        <w:t xml:space="preserve">        // x^2 - 4 = 0</w:t>
       </w:r>
     </w:p>
     <w:p>
@@ -43396,25 +42335,7 @@
           <w:szCs w:val="20"/>
           <w:lang w:val="en-US"/>
         </w:rPr>
-        <w:t xml:space="preserve">            </w:t>
-      </w:r>
-      <w:proofErr w:type="spellStart"/>
-      <w:r>
-        <w:rPr>
-          <w:sz w:val="20"/>
-          <w:szCs w:val="20"/>
-          <w:lang w:val="en-US"/>
-        </w:rPr>
-        <w:t>return</w:t>
-      </w:r>
-      <w:proofErr w:type="spellEnd"/>
-      <w:r>
-        <w:rPr>
-          <w:sz w:val="20"/>
-          <w:szCs w:val="20"/>
-          <w:lang w:val="en-US"/>
-        </w:rPr>
-        <w:t xml:space="preserve"> x1;</w:t>
+        <w:t xml:space="preserve">        static double F2(double x)</w:t>
       </w:r>
     </w:p>
     <w:p>
@@ -43433,7 +42354,7 @@
           <w:szCs w:val="20"/>
           <w:lang w:val="en-US"/>
         </w:rPr>
-        <w:t xml:space="preserve">        }</w:t>
+        <w:t xml:space="preserve">        {</w:t>
       </w:r>
     </w:p>
     <w:p>
@@ -43446,6 +42367,14 @@
           <w:lang w:val="en-US"/>
         </w:rPr>
       </w:pPr>
+      <w:r>
+        <w:rPr>
+          <w:sz w:val="20"/>
+          <w:szCs w:val="20"/>
+          <w:lang w:val="en-US"/>
+        </w:rPr>
+        <w:t xml:space="preserve">            return x * x - 4;</w:t>
+      </w:r>
     </w:p>
     <w:p>
       <w:pPr>
@@ -43463,36 +42392,8 @@
           <w:szCs w:val="20"/>
           <w:lang w:val="en-US"/>
         </w:rPr>
-        <w:t xml:space="preserve">        // </w:t>
-      </w:r>
-      <w:proofErr w:type="spellStart"/>
-      <w:r>
-        <w:rPr>
-          <w:sz w:val="20"/>
-          <w:szCs w:val="20"/>
-          <w:lang w:val="en-US"/>
-        </w:rPr>
-        <w:t>Основне</w:t>
-      </w:r>
-      <w:proofErr w:type="spellEnd"/>
-      <w:r>
-        <w:rPr>
-          <w:sz w:val="20"/>
-          <w:szCs w:val="20"/>
-          <w:lang w:val="en-US"/>
-        </w:rPr>
-        <w:t xml:space="preserve"> </w:t>
-      </w:r>
-      <w:proofErr w:type="spellStart"/>
-      <w:r>
-        <w:rPr>
-          <w:sz w:val="20"/>
-          <w:szCs w:val="20"/>
-          <w:lang w:val="en-US"/>
-        </w:rPr>
-        <w:t>рівняння</w:t>
-      </w:r>
-      <w:proofErr w:type="spellEnd"/>
+        <w:t xml:space="preserve">        }</w:t>
+      </w:r>
     </w:p>
     <w:p>
       <w:pPr>
@@ -43504,96 +42405,6 @@
           <w:lang w:val="en-US"/>
         </w:rPr>
       </w:pPr>
-      <w:r>
-        <w:rPr>
-          <w:sz w:val="20"/>
-          <w:szCs w:val="20"/>
-          <w:lang w:val="en-US"/>
-        </w:rPr>
-        <w:t xml:space="preserve">        </w:t>
-      </w:r>
-      <w:proofErr w:type="spellStart"/>
-      <w:r>
-        <w:rPr>
-          <w:sz w:val="20"/>
-          <w:szCs w:val="20"/>
-          <w:lang w:val="en-US"/>
-        </w:rPr>
-        <w:t>static</w:t>
-      </w:r>
-      <w:proofErr w:type="spellEnd"/>
-      <w:r>
-        <w:rPr>
-          <w:sz w:val="20"/>
-          <w:szCs w:val="20"/>
-          <w:lang w:val="en-US"/>
-        </w:rPr>
-        <w:t xml:space="preserve"> </w:t>
-      </w:r>
-      <w:proofErr w:type="spellStart"/>
-      <w:r>
-        <w:rPr>
-          <w:sz w:val="20"/>
-          <w:szCs w:val="20"/>
-          <w:lang w:val="en-US"/>
-        </w:rPr>
-        <w:t>double</w:t>
-      </w:r>
-      <w:proofErr w:type="spellEnd"/>
-      <w:r>
-        <w:rPr>
-          <w:sz w:val="20"/>
-          <w:szCs w:val="20"/>
-          <w:lang w:val="en-US"/>
-        </w:rPr>
-        <w:t xml:space="preserve"> </w:t>
-      </w:r>
-      <w:proofErr w:type="spellStart"/>
-      <w:r>
-        <w:rPr>
-          <w:sz w:val="20"/>
-          <w:szCs w:val="20"/>
-          <w:lang w:val="en-US"/>
-        </w:rPr>
-        <w:t>F_</w:t>
-      </w:r>
-      <w:proofErr w:type="gramStart"/>
-      <w:r>
-        <w:rPr>
-          <w:sz w:val="20"/>
-          <w:szCs w:val="20"/>
-          <w:lang w:val="en-US"/>
-        </w:rPr>
-        <w:t>main</w:t>
-      </w:r>
-      <w:proofErr w:type="spellEnd"/>
-      <w:r>
-        <w:rPr>
-          <w:sz w:val="20"/>
-          <w:szCs w:val="20"/>
-          <w:lang w:val="en-US"/>
-        </w:rPr>
-        <w:t>(</w:t>
-      </w:r>
-      <w:proofErr w:type="spellStart"/>
-      <w:proofErr w:type="gramEnd"/>
-      <w:r>
-        <w:rPr>
-          <w:sz w:val="20"/>
-          <w:szCs w:val="20"/>
-          <w:lang w:val="en-US"/>
-        </w:rPr>
-        <w:t>double</w:t>
-      </w:r>
-      <w:proofErr w:type="spellEnd"/>
-      <w:r>
-        <w:rPr>
-          <w:sz w:val="20"/>
-          <w:szCs w:val="20"/>
-          <w:lang w:val="en-US"/>
-        </w:rPr>
-        <w:t xml:space="preserve"> x)</w:t>
-      </w:r>
     </w:p>
     <w:p>
       <w:pPr>
@@ -43611,7 +42422,7 @@
           <w:szCs w:val="20"/>
           <w:lang w:val="en-US"/>
         </w:rPr>
-        <w:t xml:space="preserve">        {</w:t>
+        <w:t xml:space="preserve">        static double FPrime2(double x)</w:t>
       </w:r>
     </w:p>
     <w:p>
@@ -43630,25 +42441,7 @@
           <w:szCs w:val="20"/>
           <w:lang w:val="en-US"/>
         </w:rPr>
-        <w:t xml:space="preserve">            </w:t>
-      </w:r>
-      <w:proofErr w:type="spellStart"/>
-      <w:r>
-        <w:rPr>
-          <w:sz w:val="20"/>
-          <w:szCs w:val="20"/>
-          <w:lang w:val="en-US"/>
-        </w:rPr>
-        <w:t>return</w:t>
-      </w:r>
-      <w:proofErr w:type="spellEnd"/>
-      <w:r>
-        <w:rPr>
-          <w:sz w:val="20"/>
-          <w:szCs w:val="20"/>
-          <w:lang w:val="en-US"/>
-        </w:rPr>
-        <w:t xml:space="preserve"> x * x * x - 3 * x * x - 24 * x - 5;</w:t>
+        <w:t xml:space="preserve">        {</w:t>
       </w:r>
     </w:p>
     <w:p>
@@ -43667,7 +42460,7 @@
           <w:szCs w:val="20"/>
           <w:lang w:val="en-US"/>
         </w:rPr>
-        <w:t xml:space="preserve">        }</w:t>
+        <w:t xml:space="preserve">            return 2 * x;</w:t>
       </w:r>
     </w:p>
     <w:p>
@@ -43680,6 +42473,14 @@
           <w:lang w:val="en-US"/>
         </w:rPr>
       </w:pPr>
+      <w:r>
+        <w:rPr>
+          <w:sz w:val="20"/>
+          <w:szCs w:val="20"/>
+          <w:lang w:val="en-US"/>
+        </w:rPr>
+        <w:t xml:space="preserve">        }</w:t>
+      </w:r>
     </w:p>
     <w:p>
       <w:pPr>
@@ -43691,96 +42492,6 @@
           <w:lang w:val="en-US"/>
         </w:rPr>
       </w:pPr>
-      <w:r>
-        <w:rPr>
-          <w:sz w:val="20"/>
-          <w:szCs w:val="20"/>
-          <w:lang w:val="en-US"/>
-        </w:rPr>
-        <w:t xml:space="preserve">        </w:t>
-      </w:r>
-      <w:proofErr w:type="spellStart"/>
-      <w:r>
-        <w:rPr>
-          <w:sz w:val="20"/>
-          <w:szCs w:val="20"/>
-          <w:lang w:val="en-US"/>
-        </w:rPr>
-        <w:t>static</w:t>
-      </w:r>
-      <w:proofErr w:type="spellEnd"/>
-      <w:r>
-        <w:rPr>
-          <w:sz w:val="20"/>
-          <w:szCs w:val="20"/>
-          <w:lang w:val="en-US"/>
-        </w:rPr>
-        <w:t xml:space="preserve"> </w:t>
-      </w:r>
-      <w:proofErr w:type="spellStart"/>
-      <w:r>
-        <w:rPr>
-          <w:sz w:val="20"/>
-          <w:szCs w:val="20"/>
-          <w:lang w:val="en-US"/>
-        </w:rPr>
-        <w:t>double</w:t>
-      </w:r>
-      <w:proofErr w:type="spellEnd"/>
-      <w:r>
-        <w:rPr>
-          <w:sz w:val="20"/>
-          <w:szCs w:val="20"/>
-          <w:lang w:val="en-US"/>
-        </w:rPr>
-        <w:t xml:space="preserve"> </w:t>
-      </w:r>
-      <w:proofErr w:type="spellStart"/>
-      <w:r>
-        <w:rPr>
-          <w:sz w:val="20"/>
-          <w:szCs w:val="20"/>
-          <w:lang w:val="en-US"/>
-        </w:rPr>
-        <w:t>FPrime_</w:t>
-      </w:r>
-      <w:proofErr w:type="gramStart"/>
-      <w:r>
-        <w:rPr>
-          <w:sz w:val="20"/>
-          <w:szCs w:val="20"/>
-          <w:lang w:val="en-US"/>
-        </w:rPr>
-        <w:t>main</w:t>
-      </w:r>
-      <w:proofErr w:type="spellEnd"/>
-      <w:r>
-        <w:rPr>
-          <w:sz w:val="20"/>
-          <w:szCs w:val="20"/>
-          <w:lang w:val="en-US"/>
-        </w:rPr>
-        <w:t>(</w:t>
-      </w:r>
-      <w:proofErr w:type="spellStart"/>
-      <w:proofErr w:type="gramEnd"/>
-      <w:r>
-        <w:rPr>
-          <w:sz w:val="20"/>
-          <w:szCs w:val="20"/>
-          <w:lang w:val="en-US"/>
-        </w:rPr>
-        <w:t>double</w:t>
-      </w:r>
-      <w:proofErr w:type="spellEnd"/>
-      <w:r>
-        <w:rPr>
-          <w:sz w:val="20"/>
-          <w:szCs w:val="20"/>
-          <w:lang w:val="en-US"/>
-        </w:rPr>
-        <w:t xml:space="preserve"> x)</w:t>
-      </w:r>
     </w:p>
     <w:p>
       <w:pPr>
@@ -43798,7 +42509,7 @@
           <w:szCs w:val="20"/>
           <w:lang w:val="en-US"/>
         </w:rPr>
-        <w:t xml:space="preserve">        {</w:t>
+        <w:t xml:space="preserve">        // sin(x) = 0</w:t>
       </w:r>
     </w:p>
     <w:p>
@@ -43817,25 +42528,7 @@
           <w:szCs w:val="20"/>
           <w:lang w:val="en-US"/>
         </w:rPr>
-        <w:t xml:space="preserve">            </w:t>
-      </w:r>
-      <w:proofErr w:type="spellStart"/>
-      <w:r>
-        <w:rPr>
-          <w:sz w:val="20"/>
-          <w:szCs w:val="20"/>
-          <w:lang w:val="en-US"/>
-        </w:rPr>
-        <w:t>return</w:t>
-      </w:r>
-      <w:proofErr w:type="spellEnd"/>
-      <w:r>
-        <w:rPr>
-          <w:sz w:val="20"/>
-          <w:szCs w:val="20"/>
-          <w:lang w:val="en-US"/>
-        </w:rPr>
-        <w:t xml:space="preserve"> 3 * x * x - 6 * x - 24;</w:t>
+        <w:t xml:space="preserve">        static double F3(double x)</w:t>
       </w:r>
     </w:p>
     <w:p>
@@ -43854,7 +42547,7 @@
           <w:szCs w:val="20"/>
           <w:lang w:val="en-US"/>
         </w:rPr>
-        <w:t xml:space="preserve">        }</w:t>
+        <w:t xml:space="preserve">        {</w:t>
       </w:r>
     </w:p>
     <w:p>
@@ -43867,6 +42560,32 @@
           <w:lang w:val="en-US"/>
         </w:rPr>
       </w:pPr>
+      <w:r>
+        <w:rPr>
+          <w:sz w:val="20"/>
+          <w:szCs w:val="20"/>
+          <w:lang w:val="en-US"/>
+        </w:rPr>
+        <w:t xml:space="preserve">            return </w:t>
+      </w:r>
+      <w:proofErr w:type="spellStart"/>
+      <w:r>
+        <w:rPr>
+          <w:sz w:val="20"/>
+          <w:szCs w:val="20"/>
+          <w:lang w:val="en-US"/>
+        </w:rPr>
+        <w:t>Math.Sin</w:t>
+      </w:r>
+      <w:proofErr w:type="spellEnd"/>
+      <w:r>
+        <w:rPr>
+          <w:sz w:val="20"/>
+          <w:szCs w:val="20"/>
+          <w:lang w:val="en-US"/>
+        </w:rPr>
+        <w:t>(x);</w:t>
+      </w:r>
     </w:p>
     <w:p>
       <w:pPr>
@@ -43884,7 +42603,7 @@
           <w:szCs w:val="20"/>
           <w:lang w:val="en-US"/>
         </w:rPr>
-        <w:t xml:space="preserve">        // x^3 - 12x + 6 = 0</w:t>
+        <w:t xml:space="preserve">        }</w:t>
       </w:r>
     </w:p>
     <w:p>
@@ -43897,68 +42616,6 @@
           <w:lang w:val="en-US"/>
         </w:rPr>
       </w:pPr>
-      <w:r>
-        <w:rPr>
-          <w:sz w:val="20"/>
-          <w:szCs w:val="20"/>
-          <w:lang w:val="en-US"/>
-        </w:rPr>
-        <w:t xml:space="preserve">        </w:t>
-      </w:r>
-      <w:proofErr w:type="spellStart"/>
-      <w:r>
-        <w:rPr>
-          <w:sz w:val="20"/>
-          <w:szCs w:val="20"/>
-          <w:lang w:val="en-US"/>
-        </w:rPr>
-        <w:t>static</w:t>
-      </w:r>
-      <w:proofErr w:type="spellEnd"/>
-      <w:r>
-        <w:rPr>
-          <w:sz w:val="20"/>
-          <w:szCs w:val="20"/>
-          <w:lang w:val="en-US"/>
-        </w:rPr>
-        <w:t xml:space="preserve"> </w:t>
-      </w:r>
-      <w:proofErr w:type="spellStart"/>
-      <w:r>
-        <w:rPr>
-          <w:sz w:val="20"/>
-          <w:szCs w:val="20"/>
-          <w:lang w:val="en-US"/>
-        </w:rPr>
-        <w:t>double</w:t>
-      </w:r>
-      <w:proofErr w:type="spellEnd"/>
-      <w:r>
-        <w:rPr>
-          <w:sz w:val="20"/>
-          <w:szCs w:val="20"/>
-          <w:lang w:val="en-US"/>
-        </w:rPr>
-        <w:t xml:space="preserve"> F1(</w:t>
-      </w:r>
-      <w:proofErr w:type="spellStart"/>
-      <w:r>
-        <w:rPr>
-          <w:sz w:val="20"/>
-          <w:szCs w:val="20"/>
-          <w:lang w:val="en-US"/>
-        </w:rPr>
-        <w:t>double</w:t>
-      </w:r>
-      <w:proofErr w:type="spellEnd"/>
-      <w:r>
-        <w:rPr>
-          <w:sz w:val="20"/>
-          <w:szCs w:val="20"/>
-          <w:lang w:val="en-US"/>
-        </w:rPr>
-        <w:t xml:space="preserve"> x)</w:t>
-      </w:r>
     </w:p>
     <w:p>
       <w:pPr>
@@ -43976,7 +42633,7 @@
           <w:szCs w:val="20"/>
           <w:lang w:val="en-US"/>
         </w:rPr>
-        <w:t xml:space="preserve">        {</w:t>
+        <w:t xml:space="preserve">        static double FPrime3(double x)</w:t>
       </w:r>
     </w:p>
     <w:p>
@@ -43995,25 +42652,7 @@
           <w:szCs w:val="20"/>
           <w:lang w:val="en-US"/>
         </w:rPr>
-        <w:t xml:space="preserve">            </w:t>
-      </w:r>
-      <w:proofErr w:type="spellStart"/>
-      <w:r>
-        <w:rPr>
-          <w:sz w:val="20"/>
-          <w:szCs w:val="20"/>
-          <w:lang w:val="en-US"/>
-        </w:rPr>
-        <w:t>return</w:t>
-      </w:r>
-      <w:proofErr w:type="spellEnd"/>
-      <w:r>
-        <w:rPr>
-          <w:sz w:val="20"/>
-          <w:szCs w:val="20"/>
-          <w:lang w:val="en-US"/>
-        </w:rPr>
-        <w:t xml:space="preserve"> x * x * x - 12 * x + 6;</w:t>
+        <w:t xml:space="preserve">        {</w:t>
       </w:r>
     </w:p>
     <w:p>
@@ -44032,7 +42671,25 @@
           <w:szCs w:val="20"/>
           <w:lang w:val="en-US"/>
         </w:rPr>
-        <w:t xml:space="preserve">        }</w:t>
+        <w:t xml:space="preserve">            return </w:t>
+      </w:r>
+      <w:proofErr w:type="spellStart"/>
+      <w:r>
+        <w:rPr>
+          <w:sz w:val="20"/>
+          <w:szCs w:val="20"/>
+          <w:lang w:val="en-US"/>
+        </w:rPr>
+        <w:t>Math.Cos</w:t>
+      </w:r>
+      <w:proofErr w:type="spellEnd"/>
+      <w:r>
+        <w:rPr>
+          <w:sz w:val="20"/>
+          <w:szCs w:val="20"/>
+          <w:lang w:val="en-US"/>
+        </w:rPr>
+        <w:t>(x);</w:t>
       </w:r>
     </w:p>
     <w:p>
@@ -44045,6 +42702,14 @@
           <w:lang w:val="en-US"/>
         </w:rPr>
       </w:pPr>
+      <w:r>
+        <w:rPr>
+          <w:sz w:val="20"/>
+          <w:szCs w:val="20"/>
+          <w:lang w:val="en-US"/>
+        </w:rPr>
+        <w:t xml:space="preserve">        }</w:t>
+      </w:r>
     </w:p>
     <w:p>
       <w:pPr>
@@ -44056,68 +42721,6 @@
           <w:lang w:val="en-US"/>
         </w:rPr>
       </w:pPr>
-      <w:r>
-        <w:rPr>
-          <w:sz w:val="20"/>
-          <w:szCs w:val="20"/>
-          <w:lang w:val="en-US"/>
-        </w:rPr>
-        <w:t xml:space="preserve">        </w:t>
-      </w:r>
-      <w:proofErr w:type="spellStart"/>
-      <w:r>
-        <w:rPr>
-          <w:sz w:val="20"/>
-          <w:szCs w:val="20"/>
-          <w:lang w:val="en-US"/>
-        </w:rPr>
-        <w:t>static</w:t>
-      </w:r>
-      <w:proofErr w:type="spellEnd"/>
-      <w:r>
-        <w:rPr>
-          <w:sz w:val="20"/>
-          <w:szCs w:val="20"/>
-          <w:lang w:val="en-US"/>
-        </w:rPr>
-        <w:t xml:space="preserve"> </w:t>
-      </w:r>
-      <w:proofErr w:type="spellStart"/>
-      <w:r>
-        <w:rPr>
-          <w:sz w:val="20"/>
-          <w:szCs w:val="20"/>
-          <w:lang w:val="en-US"/>
-        </w:rPr>
-        <w:t>double</w:t>
-      </w:r>
-      <w:proofErr w:type="spellEnd"/>
-      <w:r>
-        <w:rPr>
-          <w:sz w:val="20"/>
-          <w:szCs w:val="20"/>
-          <w:lang w:val="en-US"/>
-        </w:rPr>
-        <w:t xml:space="preserve"> FPrime1(</w:t>
-      </w:r>
-      <w:proofErr w:type="spellStart"/>
-      <w:r>
-        <w:rPr>
-          <w:sz w:val="20"/>
-          <w:szCs w:val="20"/>
-          <w:lang w:val="en-US"/>
-        </w:rPr>
-        <w:t>double</w:t>
-      </w:r>
-      <w:proofErr w:type="spellEnd"/>
-      <w:r>
-        <w:rPr>
-          <w:sz w:val="20"/>
-          <w:szCs w:val="20"/>
-          <w:lang w:val="en-US"/>
-        </w:rPr>
-        <w:t xml:space="preserve"> x)</w:t>
-      </w:r>
     </w:p>
     <w:p>
       <w:pPr>
@@ -44135,8 +42738,25 @@
           <w:szCs w:val="20"/>
           <w:lang w:val="en-US"/>
         </w:rPr>
-        <w:lastRenderedPageBreak/>
-        <w:t xml:space="preserve">        {</w:t>
+        <w:t xml:space="preserve">        // </w:t>
+      </w:r>
+      <w:proofErr w:type="spellStart"/>
+      <w:r>
+        <w:rPr>
+          <w:sz w:val="20"/>
+          <w:szCs w:val="20"/>
+          <w:lang w:val="en-US"/>
+        </w:rPr>
+        <w:t>e^x</w:t>
+      </w:r>
+      <w:proofErr w:type="spellEnd"/>
+      <w:r>
+        <w:rPr>
+          <w:sz w:val="20"/>
+          <w:szCs w:val="20"/>
+          <w:lang w:val="en-US"/>
+        </w:rPr>
+        <w:t xml:space="preserve"> - 3 = 0</w:t>
       </w:r>
     </w:p>
     <w:p>
@@ -44155,25 +42775,7 @@
           <w:szCs w:val="20"/>
           <w:lang w:val="en-US"/>
         </w:rPr>
-        <w:t xml:space="preserve">            </w:t>
-      </w:r>
-      <w:proofErr w:type="spellStart"/>
-      <w:r>
-        <w:rPr>
-          <w:sz w:val="20"/>
-          <w:szCs w:val="20"/>
-          <w:lang w:val="en-US"/>
-        </w:rPr>
-        <w:t>return</w:t>
-      </w:r>
-      <w:proofErr w:type="spellEnd"/>
-      <w:r>
-        <w:rPr>
-          <w:sz w:val="20"/>
-          <w:szCs w:val="20"/>
-          <w:lang w:val="en-US"/>
-        </w:rPr>
-        <w:t xml:space="preserve"> 3 * x * x - 12;</w:t>
+        <w:t xml:space="preserve">        static double F4(double x)</w:t>
       </w:r>
     </w:p>
     <w:p>
@@ -44192,7 +42794,7 @@
           <w:szCs w:val="20"/>
           <w:lang w:val="en-US"/>
         </w:rPr>
-        <w:t xml:space="preserve">        }</w:t>
+        <w:t xml:space="preserve">        {</w:t>
       </w:r>
     </w:p>
     <w:p>
@@ -44205,6 +42807,32 @@
           <w:lang w:val="en-US"/>
         </w:rPr>
       </w:pPr>
+      <w:r>
+        <w:rPr>
+          <w:sz w:val="20"/>
+          <w:szCs w:val="20"/>
+          <w:lang w:val="en-US"/>
+        </w:rPr>
+        <w:t xml:space="preserve">            return </w:t>
+      </w:r>
+      <w:proofErr w:type="spellStart"/>
+      <w:r>
+        <w:rPr>
+          <w:sz w:val="20"/>
+          <w:szCs w:val="20"/>
+          <w:lang w:val="en-US"/>
+        </w:rPr>
+        <w:t>Math.Exp</w:t>
+      </w:r>
+      <w:proofErr w:type="spellEnd"/>
+      <w:r>
+        <w:rPr>
+          <w:sz w:val="20"/>
+          <w:szCs w:val="20"/>
+          <w:lang w:val="en-US"/>
+        </w:rPr>
+        <w:t>(x) - 3;</w:t>
+      </w:r>
     </w:p>
     <w:p>
       <w:pPr>
@@ -44222,7 +42850,7 @@
           <w:szCs w:val="20"/>
           <w:lang w:val="en-US"/>
         </w:rPr>
-        <w:t xml:space="preserve">        // x^2 - 4 = 0</w:t>
+        <w:t xml:space="preserve">        }</w:t>
       </w:r>
     </w:p>
     <w:p>
@@ -44235,68 +42863,6 @@
           <w:lang w:val="en-US"/>
         </w:rPr>
       </w:pPr>
-      <w:r>
-        <w:rPr>
-          <w:sz w:val="20"/>
-          <w:szCs w:val="20"/>
-          <w:lang w:val="en-US"/>
-        </w:rPr>
-        <w:t xml:space="preserve">        </w:t>
-      </w:r>
-      <w:proofErr w:type="spellStart"/>
-      <w:r>
-        <w:rPr>
-          <w:sz w:val="20"/>
-          <w:szCs w:val="20"/>
-          <w:lang w:val="en-US"/>
-        </w:rPr>
-        <w:t>static</w:t>
-      </w:r>
-      <w:proofErr w:type="spellEnd"/>
-      <w:r>
-        <w:rPr>
-          <w:sz w:val="20"/>
-          <w:szCs w:val="20"/>
-          <w:lang w:val="en-US"/>
-        </w:rPr>
-        <w:t xml:space="preserve"> </w:t>
-      </w:r>
-      <w:proofErr w:type="spellStart"/>
-      <w:r>
-        <w:rPr>
-          <w:sz w:val="20"/>
-          <w:szCs w:val="20"/>
-          <w:lang w:val="en-US"/>
-        </w:rPr>
-        <w:t>double</w:t>
-      </w:r>
-      <w:proofErr w:type="spellEnd"/>
-      <w:r>
-        <w:rPr>
-          <w:sz w:val="20"/>
-          <w:szCs w:val="20"/>
-          <w:lang w:val="en-US"/>
-        </w:rPr>
-        <w:t xml:space="preserve"> F2(</w:t>
-      </w:r>
-      <w:proofErr w:type="spellStart"/>
-      <w:r>
-        <w:rPr>
-          <w:sz w:val="20"/>
-          <w:szCs w:val="20"/>
-          <w:lang w:val="en-US"/>
-        </w:rPr>
-        <w:t>double</w:t>
-      </w:r>
-      <w:proofErr w:type="spellEnd"/>
-      <w:r>
-        <w:rPr>
-          <w:sz w:val="20"/>
-          <w:szCs w:val="20"/>
-          <w:lang w:val="en-US"/>
-        </w:rPr>
-        <w:t xml:space="preserve"> x)</w:t>
-      </w:r>
     </w:p>
     <w:p>
       <w:pPr>
@@ -44314,7 +42880,7 @@
           <w:szCs w:val="20"/>
           <w:lang w:val="en-US"/>
         </w:rPr>
-        <w:t xml:space="preserve">        {</w:t>
+        <w:t xml:space="preserve">        static double FPrime4(double x)</w:t>
       </w:r>
     </w:p>
     <w:p>
@@ -44333,25 +42899,7 @@
           <w:szCs w:val="20"/>
           <w:lang w:val="en-US"/>
         </w:rPr>
-        <w:t xml:space="preserve">            </w:t>
-      </w:r>
-      <w:proofErr w:type="spellStart"/>
-      <w:r>
-        <w:rPr>
-          <w:sz w:val="20"/>
-          <w:szCs w:val="20"/>
-          <w:lang w:val="en-US"/>
-        </w:rPr>
-        <w:t>return</w:t>
-      </w:r>
-      <w:proofErr w:type="spellEnd"/>
-      <w:r>
-        <w:rPr>
-          <w:sz w:val="20"/>
-          <w:szCs w:val="20"/>
-          <w:lang w:val="en-US"/>
-        </w:rPr>
-        <w:t xml:space="preserve"> x * x - 4;</w:t>
+        <w:t xml:space="preserve">        {</w:t>
       </w:r>
     </w:p>
     <w:p>
@@ -44370,7 +42918,25 @@
           <w:szCs w:val="20"/>
           <w:lang w:val="en-US"/>
         </w:rPr>
-        <w:t xml:space="preserve">        }</w:t>
+        <w:t xml:space="preserve">            return </w:t>
+      </w:r>
+      <w:proofErr w:type="spellStart"/>
+      <w:r>
+        <w:rPr>
+          <w:sz w:val="20"/>
+          <w:szCs w:val="20"/>
+          <w:lang w:val="en-US"/>
+        </w:rPr>
+        <w:t>Math.Exp</w:t>
+      </w:r>
+      <w:proofErr w:type="spellEnd"/>
+      <w:r>
+        <w:rPr>
+          <w:sz w:val="20"/>
+          <w:szCs w:val="20"/>
+          <w:lang w:val="en-US"/>
+        </w:rPr>
+        <w:t>(x);</w:t>
       </w:r>
     </w:p>
     <w:p>
@@ -44383,6 +42949,14 @@
           <w:lang w:val="en-US"/>
         </w:rPr>
       </w:pPr>
+      <w:r>
+        <w:rPr>
+          <w:sz w:val="20"/>
+          <w:szCs w:val="20"/>
+          <w:lang w:val="en-US"/>
+        </w:rPr>
+        <w:t xml:space="preserve">        }</w:t>
+      </w:r>
     </w:p>
     <w:p>
       <w:pPr>
@@ -44394,68 +42968,6 @@
           <w:lang w:val="en-US"/>
         </w:rPr>
       </w:pPr>
-      <w:r>
-        <w:rPr>
-          <w:sz w:val="20"/>
-          <w:szCs w:val="20"/>
-          <w:lang w:val="en-US"/>
-        </w:rPr>
-        <w:t xml:space="preserve">        </w:t>
-      </w:r>
-      <w:proofErr w:type="spellStart"/>
-      <w:r>
-        <w:rPr>
-          <w:sz w:val="20"/>
-          <w:szCs w:val="20"/>
-          <w:lang w:val="en-US"/>
-        </w:rPr>
-        <w:t>static</w:t>
-      </w:r>
-      <w:proofErr w:type="spellEnd"/>
-      <w:r>
-        <w:rPr>
-          <w:sz w:val="20"/>
-          <w:szCs w:val="20"/>
-          <w:lang w:val="en-US"/>
-        </w:rPr>
-        <w:t xml:space="preserve"> </w:t>
-      </w:r>
-      <w:proofErr w:type="spellStart"/>
-      <w:r>
-        <w:rPr>
-          <w:sz w:val="20"/>
-          <w:szCs w:val="20"/>
-          <w:lang w:val="en-US"/>
-        </w:rPr>
-        <w:t>double</w:t>
-      </w:r>
-      <w:proofErr w:type="spellEnd"/>
-      <w:r>
-        <w:rPr>
-          <w:sz w:val="20"/>
-          <w:szCs w:val="20"/>
-          <w:lang w:val="en-US"/>
-        </w:rPr>
-        <w:t xml:space="preserve"> FPrime2(</w:t>
-      </w:r>
-      <w:proofErr w:type="spellStart"/>
-      <w:r>
-        <w:rPr>
-          <w:sz w:val="20"/>
-          <w:szCs w:val="20"/>
-          <w:lang w:val="en-US"/>
-        </w:rPr>
-        <w:t>double</w:t>
-      </w:r>
-      <w:proofErr w:type="spellEnd"/>
-      <w:r>
-        <w:rPr>
-          <w:sz w:val="20"/>
-          <w:szCs w:val="20"/>
-          <w:lang w:val="en-US"/>
-        </w:rPr>
-        <w:t xml:space="preserve"> x)</w:t>
-      </w:r>
     </w:p>
     <w:p>
       <w:pPr>
@@ -44473,7 +42985,7 @@
           <w:szCs w:val="20"/>
           <w:lang w:val="en-US"/>
         </w:rPr>
-        <w:t xml:space="preserve">        {</w:t>
+        <w:t xml:space="preserve">        // x^3 + x - 1 = 0</w:t>
       </w:r>
     </w:p>
     <w:p>
@@ -44492,25 +43004,7 @@
           <w:szCs w:val="20"/>
           <w:lang w:val="en-US"/>
         </w:rPr>
-        <w:t xml:space="preserve">            </w:t>
-      </w:r>
-      <w:proofErr w:type="spellStart"/>
-      <w:r>
-        <w:rPr>
-          <w:sz w:val="20"/>
-          <w:szCs w:val="20"/>
-          <w:lang w:val="en-US"/>
-        </w:rPr>
-        <w:t>return</w:t>
-      </w:r>
-      <w:proofErr w:type="spellEnd"/>
-      <w:r>
-        <w:rPr>
-          <w:sz w:val="20"/>
-          <w:szCs w:val="20"/>
-          <w:lang w:val="en-US"/>
-        </w:rPr>
-        <w:t xml:space="preserve"> 2 * x;</w:t>
+        <w:t xml:space="preserve">        static double F5(double x)</w:t>
       </w:r>
     </w:p>
     <w:p>
@@ -44529,7 +43023,7 @@
           <w:szCs w:val="20"/>
           <w:lang w:val="en-US"/>
         </w:rPr>
-        <w:t xml:space="preserve">        }</w:t>
+        <w:t xml:space="preserve">        {</w:t>
       </w:r>
     </w:p>
     <w:p>
@@ -44542,6 +43036,14 @@
           <w:lang w:val="en-US"/>
         </w:rPr>
       </w:pPr>
+      <w:r>
+        <w:rPr>
+          <w:sz w:val="20"/>
+          <w:szCs w:val="20"/>
+          <w:lang w:val="en-US"/>
+        </w:rPr>
+        <w:t xml:space="preserve">            return x * x * x + x - 1;</w:t>
+      </w:r>
     </w:p>
     <w:p>
       <w:pPr>
@@ -44559,25 +43061,7 @@
           <w:szCs w:val="20"/>
           <w:lang w:val="en-US"/>
         </w:rPr>
-        <w:t xml:space="preserve">        // </w:t>
-      </w:r>
-      <w:proofErr w:type="spellStart"/>
-      <w:r>
-        <w:rPr>
-          <w:sz w:val="20"/>
-          <w:szCs w:val="20"/>
-          <w:lang w:val="en-US"/>
-        </w:rPr>
-        <w:t>sin</w:t>
-      </w:r>
-      <w:proofErr w:type="spellEnd"/>
-      <w:r>
-        <w:rPr>
-          <w:sz w:val="20"/>
-          <w:szCs w:val="20"/>
-          <w:lang w:val="en-US"/>
-        </w:rPr>
-        <w:t>(x) = 0</w:t>
+        <w:t xml:space="preserve">        }</w:t>
       </w:r>
     </w:p>
     <w:p>
@@ -44590,68 +43074,6 @@
           <w:lang w:val="en-US"/>
         </w:rPr>
       </w:pPr>
-      <w:r>
-        <w:rPr>
-          <w:sz w:val="20"/>
-          <w:szCs w:val="20"/>
-          <w:lang w:val="en-US"/>
-        </w:rPr>
-        <w:t xml:space="preserve">        </w:t>
-      </w:r>
-      <w:proofErr w:type="spellStart"/>
-      <w:r>
-        <w:rPr>
-          <w:sz w:val="20"/>
-          <w:szCs w:val="20"/>
-          <w:lang w:val="en-US"/>
-        </w:rPr>
-        <w:t>static</w:t>
-      </w:r>
-      <w:proofErr w:type="spellEnd"/>
-      <w:r>
-        <w:rPr>
-          <w:sz w:val="20"/>
-          <w:szCs w:val="20"/>
-          <w:lang w:val="en-US"/>
-        </w:rPr>
-        <w:t xml:space="preserve"> </w:t>
-      </w:r>
-      <w:proofErr w:type="spellStart"/>
-      <w:r>
-        <w:rPr>
-          <w:sz w:val="20"/>
-          <w:szCs w:val="20"/>
-          <w:lang w:val="en-US"/>
-        </w:rPr>
-        <w:t>double</w:t>
-      </w:r>
-      <w:proofErr w:type="spellEnd"/>
-      <w:r>
-        <w:rPr>
-          <w:sz w:val="20"/>
-          <w:szCs w:val="20"/>
-          <w:lang w:val="en-US"/>
-        </w:rPr>
-        <w:t xml:space="preserve"> F3(</w:t>
-      </w:r>
-      <w:proofErr w:type="spellStart"/>
-      <w:r>
-        <w:rPr>
-          <w:sz w:val="20"/>
-          <w:szCs w:val="20"/>
-          <w:lang w:val="en-US"/>
-        </w:rPr>
-        <w:t>double</w:t>
-      </w:r>
-      <w:proofErr w:type="spellEnd"/>
-      <w:r>
-        <w:rPr>
-          <w:sz w:val="20"/>
-          <w:szCs w:val="20"/>
-          <w:lang w:val="en-US"/>
-        </w:rPr>
-        <w:t xml:space="preserve"> x)</w:t>
-      </w:r>
     </w:p>
     <w:p>
       <w:pPr>
@@ -44669,7 +43091,7 @@
           <w:szCs w:val="20"/>
           <w:lang w:val="en-US"/>
         </w:rPr>
-        <w:t xml:space="preserve">        {</w:t>
+        <w:t xml:space="preserve">        static double FPrime5(double x)</w:t>
       </w:r>
     </w:p>
     <w:p>
@@ -44688,43 +43110,7 @@
           <w:szCs w:val="20"/>
           <w:lang w:val="en-US"/>
         </w:rPr>
-        <w:t xml:space="preserve">            </w:t>
-      </w:r>
-      <w:proofErr w:type="spellStart"/>
-      <w:r>
-        <w:rPr>
-          <w:sz w:val="20"/>
-          <w:szCs w:val="20"/>
-          <w:lang w:val="en-US"/>
-        </w:rPr>
-        <w:t>return</w:t>
-      </w:r>
-      <w:proofErr w:type="spellEnd"/>
-      <w:r>
-        <w:rPr>
-          <w:sz w:val="20"/>
-          <w:szCs w:val="20"/>
-          <w:lang w:val="en-US"/>
-        </w:rPr>
-        <w:t xml:space="preserve"> </w:t>
-      </w:r>
-      <w:proofErr w:type="spellStart"/>
-      <w:r>
-        <w:rPr>
-          <w:sz w:val="20"/>
-          <w:szCs w:val="20"/>
-          <w:lang w:val="en-US"/>
-        </w:rPr>
-        <w:t>Math.Sin</w:t>
-      </w:r>
-      <w:proofErr w:type="spellEnd"/>
-      <w:r>
-        <w:rPr>
-          <w:sz w:val="20"/>
-          <w:szCs w:val="20"/>
-          <w:lang w:val="en-US"/>
-        </w:rPr>
-        <w:t>(x);</w:t>
+        <w:t xml:space="preserve">        {</w:t>
       </w:r>
     </w:p>
     <w:p>
@@ -44743,893 +43129,7 @@
           <w:szCs w:val="20"/>
           <w:lang w:val="en-US"/>
         </w:rPr>
-        <w:t xml:space="preserve">        }</w:t>
-      </w:r>
-    </w:p>
-    <w:p>
-      <w:pPr>
-        <w:pStyle w:val="Code"/>
-        <w:ind w:left="0"/>
-        <w:rPr>
-          <w:sz w:val="20"/>
-          <w:szCs w:val="20"/>
-          <w:lang w:val="en-US"/>
-        </w:rPr>
-      </w:pPr>
-    </w:p>
-    <w:p>
-      <w:pPr>
-        <w:pStyle w:val="Code"/>
-        <w:ind w:left="0"/>
-        <w:rPr>
-          <w:sz w:val="20"/>
-          <w:szCs w:val="20"/>
-          <w:lang w:val="en-US"/>
-        </w:rPr>
-      </w:pPr>
-      <w:r>
-        <w:rPr>
-          <w:sz w:val="20"/>
-          <w:szCs w:val="20"/>
-          <w:lang w:val="en-US"/>
-        </w:rPr>
-        <w:t xml:space="preserve">        </w:t>
-      </w:r>
-      <w:proofErr w:type="spellStart"/>
-      <w:r>
-        <w:rPr>
-          <w:sz w:val="20"/>
-          <w:szCs w:val="20"/>
-          <w:lang w:val="en-US"/>
-        </w:rPr>
-        <w:t>static</w:t>
-      </w:r>
-      <w:proofErr w:type="spellEnd"/>
-      <w:r>
-        <w:rPr>
-          <w:sz w:val="20"/>
-          <w:szCs w:val="20"/>
-          <w:lang w:val="en-US"/>
-        </w:rPr>
-        <w:t xml:space="preserve"> </w:t>
-      </w:r>
-      <w:proofErr w:type="spellStart"/>
-      <w:r>
-        <w:rPr>
-          <w:sz w:val="20"/>
-          <w:szCs w:val="20"/>
-          <w:lang w:val="en-US"/>
-        </w:rPr>
-        <w:t>double</w:t>
-      </w:r>
-      <w:proofErr w:type="spellEnd"/>
-      <w:r>
-        <w:rPr>
-          <w:sz w:val="20"/>
-          <w:szCs w:val="20"/>
-          <w:lang w:val="en-US"/>
-        </w:rPr>
-        <w:t xml:space="preserve"> FPrime3(</w:t>
-      </w:r>
-      <w:proofErr w:type="spellStart"/>
-      <w:r>
-        <w:rPr>
-          <w:sz w:val="20"/>
-          <w:szCs w:val="20"/>
-          <w:lang w:val="en-US"/>
-        </w:rPr>
-        <w:t>double</w:t>
-      </w:r>
-      <w:proofErr w:type="spellEnd"/>
-      <w:r>
-        <w:rPr>
-          <w:sz w:val="20"/>
-          <w:szCs w:val="20"/>
-          <w:lang w:val="en-US"/>
-        </w:rPr>
-        <w:t xml:space="preserve"> x)</w:t>
-      </w:r>
-    </w:p>
-    <w:p>
-      <w:pPr>
-        <w:pStyle w:val="Code"/>
-        <w:ind w:left="0"/>
-        <w:rPr>
-          <w:sz w:val="20"/>
-          <w:szCs w:val="20"/>
-          <w:lang w:val="en-US"/>
-        </w:rPr>
-      </w:pPr>
-      <w:r>
-        <w:rPr>
-          <w:sz w:val="20"/>
-          <w:szCs w:val="20"/>
-          <w:lang w:val="en-US"/>
-        </w:rPr>
-        <w:t xml:space="preserve">        {</w:t>
-      </w:r>
-    </w:p>
-    <w:p>
-      <w:pPr>
-        <w:pStyle w:val="Code"/>
-        <w:ind w:left="0"/>
-        <w:rPr>
-          <w:sz w:val="20"/>
-          <w:szCs w:val="20"/>
-          <w:lang w:val="en-US"/>
-        </w:rPr>
-      </w:pPr>
-      <w:r>
-        <w:rPr>
-          <w:sz w:val="20"/>
-          <w:szCs w:val="20"/>
-          <w:lang w:val="en-US"/>
-        </w:rPr>
-        <w:t xml:space="preserve">            </w:t>
-      </w:r>
-      <w:proofErr w:type="spellStart"/>
-      <w:r>
-        <w:rPr>
-          <w:sz w:val="20"/>
-          <w:szCs w:val="20"/>
-          <w:lang w:val="en-US"/>
-        </w:rPr>
-        <w:t>return</w:t>
-      </w:r>
-      <w:proofErr w:type="spellEnd"/>
-      <w:r>
-        <w:rPr>
-          <w:sz w:val="20"/>
-          <w:szCs w:val="20"/>
-          <w:lang w:val="en-US"/>
-        </w:rPr>
-        <w:t xml:space="preserve"> </w:t>
-      </w:r>
-      <w:proofErr w:type="spellStart"/>
-      <w:r>
-        <w:rPr>
-          <w:sz w:val="20"/>
-          <w:szCs w:val="20"/>
-          <w:lang w:val="en-US"/>
-        </w:rPr>
-        <w:t>Math.Cos</w:t>
-      </w:r>
-      <w:proofErr w:type="spellEnd"/>
-      <w:r>
-        <w:rPr>
-          <w:sz w:val="20"/>
-          <w:szCs w:val="20"/>
-          <w:lang w:val="en-US"/>
-        </w:rPr>
-        <w:t>(x);</w:t>
-      </w:r>
-    </w:p>
-    <w:p>
-      <w:pPr>
-        <w:pStyle w:val="Code"/>
-        <w:ind w:left="0"/>
-        <w:rPr>
-          <w:sz w:val="20"/>
-          <w:szCs w:val="20"/>
-          <w:lang w:val="en-US"/>
-        </w:rPr>
-      </w:pPr>
-      <w:r>
-        <w:rPr>
-          <w:sz w:val="20"/>
-          <w:szCs w:val="20"/>
-          <w:lang w:val="en-US"/>
-        </w:rPr>
-        <w:t xml:space="preserve">        }</w:t>
-      </w:r>
-    </w:p>
-    <w:p>
-      <w:pPr>
-        <w:pStyle w:val="Code"/>
-        <w:ind w:left="0"/>
-        <w:rPr>
-          <w:sz w:val="20"/>
-          <w:szCs w:val="20"/>
-          <w:lang w:val="en-US"/>
-        </w:rPr>
-      </w:pPr>
-    </w:p>
-    <w:p>
-      <w:pPr>
-        <w:pStyle w:val="Code"/>
-        <w:ind w:left="0"/>
-        <w:rPr>
-          <w:sz w:val="20"/>
-          <w:szCs w:val="20"/>
-          <w:lang w:val="en-US"/>
-        </w:rPr>
-      </w:pPr>
-      <w:r>
-        <w:rPr>
-          <w:sz w:val="20"/>
-          <w:szCs w:val="20"/>
-          <w:lang w:val="en-US"/>
-        </w:rPr>
-        <w:t xml:space="preserve">        // </w:t>
-      </w:r>
-      <w:proofErr w:type="spellStart"/>
-      <w:r>
-        <w:rPr>
-          <w:sz w:val="20"/>
-          <w:szCs w:val="20"/>
-          <w:lang w:val="en-US"/>
-        </w:rPr>
-        <w:t>e^x</w:t>
-      </w:r>
-      <w:proofErr w:type="spellEnd"/>
-      <w:r>
-        <w:rPr>
-          <w:sz w:val="20"/>
-          <w:szCs w:val="20"/>
-          <w:lang w:val="en-US"/>
-        </w:rPr>
-        <w:t xml:space="preserve"> - 3 = 0</w:t>
-      </w:r>
-    </w:p>
-    <w:p>
-      <w:pPr>
-        <w:pStyle w:val="Code"/>
-        <w:ind w:left="0"/>
-        <w:rPr>
-          <w:sz w:val="20"/>
-          <w:szCs w:val="20"/>
-          <w:lang w:val="en-US"/>
-        </w:rPr>
-      </w:pPr>
-      <w:r>
-        <w:rPr>
-          <w:sz w:val="20"/>
-          <w:szCs w:val="20"/>
-          <w:lang w:val="en-US"/>
-        </w:rPr>
-        <w:t xml:space="preserve">        </w:t>
-      </w:r>
-      <w:proofErr w:type="spellStart"/>
-      <w:r>
-        <w:rPr>
-          <w:sz w:val="20"/>
-          <w:szCs w:val="20"/>
-          <w:lang w:val="en-US"/>
-        </w:rPr>
-        <w:t>static</w:t>
-      </w:r>
-      <w:proofErr w:type="spellEnd"/>
-      <w:r>
-        <w:rPr>
-          <w:sz w:val="20"/>
-          <w:szCs w:val="20"/>
-          <w:lang w:val="en-US"/>
-        </w:rPr>
-        <w:t xml:space="preserve"> </w:t>
-      </w:r>
-      <w:proofErr w:type="spellStart"/>
-      <w:r>
-        <w:rPr>
-          <w:sz w:val="20"/>
-          <w:szCs w:val="20"/>
-          <w:lang w:val="en-US"/>
-        </w:rPr>
-        <w:t>double</w:t>
-      </w:r>
-      <w:proofErr w:type="spellEnd"/>
-      <w:r>
-        <w:rPr>
-          <w:sz w:val="20"/>
-          <w:szCs w:val="20"/>
-          <w:lang w:val="en-US"/>
-        </w:rPr>
-        <w:t xml:space="preserve"> F4(</w:t>
-      </w:r>
-      <w:proofErr w:type="spellStart"/>
-      <w:r>
-        <w:rPr>
-          <w:sz w:val="20"/>
-          <w:szCs w:val="20"/>
-          <w:lang w:val="en-US"/>
-        </w:rPr>
-        <w:t>double</w:t>
-      </w:r>
-      <w:proofErr w:type="spellEnd"/>
-      <w:r>
-        <w:rPr>
-          <w:sz w:val="20"/>
-          <w:szCs w:val="20"/>
-          <w:lang w:val="en-US"/>
-        </w:rPr>
-        <w:t xml:space="preserve"> x)</w:t>
-      </w:r>
-    </w:p>
-    <w:p>
-      <w:pPr>
-        <w:pStyle w:val="Code"/>
-        <w:ind w:left="0"/>
-        <w:rPr>
-          <w:sz w:val="20"/>
-          <w:szCs w:val="20"/>
-          <w:lang w:val="en-US"/>
-        </w:rPr>
-      </w:pPr>
-      <w:r>
-        <w:rPr>
-          <w:sz w:val="20"/>
-          <w:szCs w:val="20"/>
-          <w:lang w:val="en-US"/>
-        </w:rPr>
-        <w:t xml:space="preserve">        {</w:t>
-      </w:r>
-    </w:p>
-    <w:p>
-      <w:pPr>
-        <w:pStyle w:val="Code"/>
-        <w:ind w:left="0"/>
-        <w:rPr>
-          <w:sz w:val="20"/>
-          <w:szCs w:val="20"/>
-          <w:lang w:val="en-US"/>
-        </w:rPr>
-      </w:pPr>
-      <w:r>
-        <w:rPr>
-          <w:sz w:val="20"/>
-          <w:szCs w:val="20"/>
-          <w:lang w:val="en-US"/>
-        </w:rPr>
-        <w:t xml:space="preserve">            </w:t>
-      </w:r>
-      <w:proofErr w:type="spellStart"/>
-      <w:r>
-        <w:rPr>
-          <w:sz w:val="20"/>
-          <w:szCs w:val="20"/>
-          <w:lang w:val="en-US"/>
-        </w:rPr>
-        <w:t>return</w:t>
-      </w:r>
-      <w:proofErr w:type="spellEnd"/>
-      <w:r>
-        <w:rPr>
-          <w:sz w:val="20"/>
-          <w:szCs w:val="20"/>
-          <w:lang w:val="en-US"/>
-        </w:rPr>
-        <w:t xml:space="preserve"> </w:t>
-      </w:r>
-      <w:proofErr w:type="spellStart"/>
-      <w:r>
-        <w:rPr>
-          <w:sz w:val="20"/>
-          <w:szCs w:val="20"/>
-          <w:lang w:val="en-US"/>
-        </w:rPr>
-        <w:t>Math.Exp</w:t>
-      </w:r>
-      <w:proofErr w:type="spellEnd"/>
-      <w:r>
-        <w:rPr>
-          <w:sz w:val="20"/>
-          <w:szCs w:val="20"/>
-          <w:lang w:val="en-US"/>
-        </w:rPr>
-        <w:t>(x) - 3;</w:t>
-      </w:r>
-    </w:p>
-    <w:p>
-      <w:pPr>
-        <w:pStyle w:val="Code"/>
-        <w:ind w:left="0"/>
-        <w:rPr>
-          <w:sz w:val="20"/>
-          <w:szCs w:val="20"/>
-          <w:lang w:val="en-US"/>
-        </w:rPr>
-      </w:pPr>
-      <w:r>
-        <w:rPr>
-          <w:sz w:val="20"/>
-          <w:szCs w:val="20"/>
-          <w:lang w:val="en-US"/>
-        </w:rPr>
-        <w:t xml:space="preserve">        }</w:t>
-      </w:r>
-    </w:p>
-    <w:p>
-      <w:pPr>
-        <w:pStyle w:val="Code"/>
-        <w:ind w:left="0"/>
-        <w:rPr>
-          <w:sz w:val="20"/>
-          <w:szCs w:val="20"/>
-          <w:lang w:val="en-US"/>
-        </w:rPr>
-      </w:pPr>
-    </w:p>
-    <w:p>
-      <w:pPr>
-        <w:pStyle w:val="Code"/>
-        <w:ind w:left="0"/>
-        <w:rPr>
-          <w:sz w:val="20"/>
-          <w:szCs w:val="20"/>
-          <w:lang w:val="en-US"/>
-        </w:rPr>
-      </w:pPr>
-      <w:r>
-        <w:rPr>
-          <w:sz w:val="20"/>
-          <w:szCs w:val="20"/>
-          <w:lang w:val="en-US"/>
-        </w:rPr>
-        <w:t xml:space="preserve">        </w:t>
-      </w:r>
-      <w:proofErr w:type="spellStart"/>
-      <w:r>
-        <w:rPr>
-          <w:sz w:val="20"/>
-          <w:szCs w:val="20"/>
-          <w:lang w:val="en-US"/>
-        </w:rPr>
-        <w:t>static</w:t>
-      </w:r>
-      <w:proofErr w:type="spellEnd"/>
-      <w:r>
-        <w:rPr>
-          <w:sz w:val="20"/>
-          <w:szCs w:val="20"/>
-          <w:lang w:val="en-US"/>
-        </w:rPr>
-        <w:t xml:space="preserve"> </w:t>
-      </w:r>
-      <w:proofErr w:type="spellStart"/>
-      <w:r>
-        <w:rPr>
-          <w:sz w:val="20"/>
-          <w:szCs w:val="20"/>
-          <w:lang w:val="en-US"/>
-        </w:rPr>
-        <w:t>double</w:t>
-      </w:r>
-      <w:proofErr w:type="spellEnd"/>
-      <w:r>
-        <w:rPr>
-          <w:sz w:val="20"/>
-          <w:szCs w:val="20"/>
-          <w:lang w:val="en-US"/>
-        </w:rPr>
-        <w:t xml:space="preserve"> FPrime4(</w:t>
-      </w:r>
-      <w:proofErr w:type="spellStart"/>
-      <w:r>
-        <w:rPr>
-          <w:sz w:val="20"/>
-          <w:szCs w:val="20"/>
-          <w:lang w:val="en-US"/>
-        </w:rPr>
-        <w:t>double</w:t>
-      </w:r>
-      <w:proofErr w:type="spellEnd"/>
-      <w:r>
-        <w:rPr>
-          <w:sz w:val="20"/>
-          <w:szCs w:val="20"/>
-          <w:lang w:val="en-US"/>
-        </w:rPr>
-        <w:t xml:space="preserve"> x)</w:t>
-      </w:r>
-    </w:p>
-    <w:p>
-      <w:pPr>
-        <w:pStyle w:val="Code"/>
-        <w:ind w:left="0"/>
-        <w:rPr>
-          <w:sz w:val="20"/>
-          <w:szCs w:val="20"/>
-          <w:lang w:val="en-US"/>
-        </w:rPr>
-      </w:pPr>
-      <w:r>
-        <w:rPr>
-          <w:sz w:val="20"/>
-          <w:szCs w:val="20"/>
-          <w:lang w:val="en-US"/>
-        </w:rPr>
-        <w:t xml:space="preserve">        {</w:t>
-      </w:r>
-    </w:p>
-    <w:p>
-      <w:pPr>
-        <w:pStyle w:val="Code"/>
-        <w:ind w:left="0"/>
-        <w:rPr>
-          <w:sz w:val="20"/>
-          <w:szCs w:val="20"/>
-          <w:lang w:val="en-US"/>
-        </w:rPr>
-      </w:pPr>
-      <w:r>
-        <w:rPr>
-          <w:sz w:val="20"/>
-          <w:szCs w:val="20"/>
-          <w:lang w:val="en-US"/>
-        </w:rPr>
-        <w:t xml:space="preserve">            </w:t>
-      </w:r>
-      <w:proofErr w:type="spellStart"/>
-      <w:r>
-        <w:rPr>
-          <w:sz w:val="20"/>
-          <w:szCs w:val="20"/>
-          <w:lang w:val="en-US"/>
-        </w:rPr>
-        <w:t>return</w:t>
-      </w:r>
-      <w:proofErr w:type="spellEnd"/>
-      <w:r>
-        <w:rPr>
-          <w:sz w:val="20"/>
-          <w:szCs w:val="20"/>
-          <w:lang w:val="en-US"/>
-        </w:rPr>
-        <w:t xml:space="preserve"> </w:t>
-      </w:r>
-      <w:proofErr w:type="spellStart"/>
-      <w:r>
-        <w:rPr>
-          <w:sz w:val="20"/>
-          <w:szCs w:val="20"/>
-          <w:lang w:val="en-US"/>
-        </w:rPr>
-        <w:t>Math.Exp</w:t>
-      </w:r>
-      <w:proofErr w:type="spellEnd"/>
-      <w:r>
-        <w:rPr>
-          <w:sz w:val="20"/>
-          <w:szCs w:val="20"/>
-          <w:lang w:val="en-US"/>
-        </w:rPr>
-        <w:t>(x);</w:t>
-      </w:r>
-    </w:p>
-    <w:p>
-      <w:pPr>
-        <w:pStyle w:val="Code"/>
-        <w:ind w:left="0"/>
-        <w:rPr>
-          <w:sz w:val="20"/>
-          <w:szCs w:val="20"/>
-          <w:lang w:val="en-US"/>
-        </w:rPr>
-      </w:pPr>
-      <w:r>
-        <w:rPr>
-          <w:sz w:val="20"/>
-          <w:szCs w:val="20"/>
-          <w:lang w:val="en-US"/>
-        </w:rPr>
-        <w:t xml:space="preserve">        }</w:t>
-      </w:r>
-    </w:p>
-    <w:p>
-      <w:pPr>
-        <w:pStyle w:val="Code"/>
-        <w:ind w:left="0"/>
-        <w:rPr>
-          <w:sz w:val="20"/>
-          <w:szCs w:val="20"/>
-          <w:lang w:val="en-US"/>
-        </w:rPr>
-      </w:pPr>
-    </w:p>
-    <w:p>
-      <w:pPr>
-        <w:pStyle w:val="Code"/>
-        <w:ind w:left="0"/>
-        <w:rPr>
-          <w:sz w:val="20"/>
-          <w:szCs w:val="20"/>
-          <w:lang w:val="en-US"/>
-        </w:rPr>
-      </w:pPr>
-      <w:r>
-        <w:rPr>
-          <w:sz w:val="20"/>
-          <w:szCs w:val="20"/>
-          <w:lang w:val="en-US"/>
-        </w:rPr>
-        <w:t xml:space="preserve">        // x^3 + x - 1 = 0</w:t>
-      </w:r>
-    </w:p>
-    <w:p>
-      <w:pPr>
-        <w:pStyle w:val="Code"/>
-        <w:ind w:left="0"/>
-        <w:rPr>
-          <w:sz w:val="20"/>
-          <w:szCs w:val="20"/>
-          <w:lang w:val="en-US"/>
-        </w:rPr>
-      </w:pPr>
-      <w:r>
-        <w:rPr>
-          <w:sz w:val="20"/>
-          <w:szCs w:val="20"/>
-          <w:lang w:val="en-US"/>
-        </w:rPr>
-        <w:t xml:space="preserve">        </w:t>
-      </w:r>
-      <w:proofErr w:type="spellStart"/>
-      <w:r>
-        <w:rPr>
-          <w:sz w:val="20"/>
-          <w:szCs w:val="20"/>
-          <w:lang w:val="en-US"/>
-        </w:rPr>
-        <w:t>static</w:t>
-      </w:r>
-      <w:proofErr w:type="spellEnd"/>
-      <w:r>
-        <w:rPr>
-          <w:sz w:val="20"/>
-          <w:szCs w:val="20"/>
-          <w:lang w:val="en-US"/>
-        </w:rPr>
-        <w:t xml:space="preserve"> </w:t>
-      </w:r>
-      <w:proofErr w:type="spellStart"/>
-      <w:r>
-        <w:rPr>
-          <w:sz w:val="20"/>
-          <w:szCs w:val="20"/>
-          <w:lang w:val="en-US"/>
-        </w:rPr>
-        <w:t>double</w:t>
-      </w:r>
-      <w:proofErr w:type="spellEnd"/>
-      <w:r>
-        <w:rPr>
-          <w:sz w:val="20"/>
-          <w:szCs w:val="20"/>
-          <w:lang w:val="en-US"/>
-        </w:rPr>
-        <w:t xml:space="preserve"> F5(</w:t>
-      </w:r>
-      <w:proofErr w:type="spellStart"/>
-      <w:r>
-        <w:rPr>
-          <w:sz w:val="20"/>
-          <w:szCs w:val="20"/>
-          <w:lang w:val="en-US"/>
-        </w:rPr>
-        <w:t>double</w:t>
-      </w:r>
-      <w:proofErr w:type="spellEnd"/>
-      <w:r>
-        <w:rPr>
-          <w:sz w:val="20"/>
-          <w:szCs w:val="20"/>
-          <w:lang w:val="en-US"/>
-        </w:rPr>
-        <w:t xml:space="preserve"> x)</w:t>
-      </w:r>
-    </w:p>
-    <w:p>
-      <w:pPr>
-        <w:pStyle w:val="Code"/>
-        <w:ind w:left="0"/>
-        <w:rPr>
-          <w:sz w:val="20"/>
-          <w:szCs w:val="20"/>
-          <w:lang w:val="en-US"/>
-        </w:rPr>
-      </w:pPr>
-      <w:r>
-        <w:rPr>
-          <w:sz w:val="20"/>
-          <w:szCs w:val="20"/>
-          <w:lang w:val="en-US"/>
-        </w:rPr>
-        <w:t xml:space="preserve">        {</w:t>
-      </w:r>
-    </w:p>
-    <w:p>
-      <w:pPr>
-        <w:pStyle w:val="Code"/>
-        <w:ind w:left="0"/>
-        <w:rPr>
-          <w:sz w:val="20"/>
-          <w:szCs w:val="20"/>
-          <w:lang w:val="en-US"/>
-        </w:rPr>
-      </w:pPr>
-      <w:r>
-        <w:rPr>
-          <w:sz w:val="20"/>
-          <w:szCs w:val="20"/>
-          <w:lang w:val="en-US"/>
-        </w:rPr>
-        <w:t xml:space="preserve">            </w:t>
-      </w:r>
-      <w:proofErr w:type="spellStart"/>
-      <w:r>
-        <w:rPr>
-          <w:sz w:val="20"/>
-          <w:szCs w:val="20"/>
-          <w:lang w:val="en-US"/>
-        </w:rPr>
-        <w:t>return</w:t>
-      </w:r>
-      <w:proofErr w:type="spellEnd"/>
-      <w:r>
-        <w:rPr>
-          <w:sz w:val="20"/>
-          <w:szCs w:val="20"/>
-          <w:lang w:val="en-US"/>
-        </w:rPr>
-        <w:t xml:space="preserve"> x * x * x + x - 1;</w:t>
-      </w:r>
-    </w:p>
-    <w:p>
-      <w:pPr>
-        <w:pStyle w:val="Code"/>
-        <w:ind w:left="0"/>
-        <w:rPr>
-          <w:sz w:val="20"/>
-          <w:szCs w:val="20"/>
-          <w:lang w:val="en-US"/>
-        </w:rPr>
-      </w:pPr>
-      <w:r>
-        <w:rPr>
-          <w:sz w:val="20"/>
-          <w:szCs w:val="20"/>
-          <w:lang w:val="en-US"/>
-        </w:rPr>
-        <w:t xml:space="preserve">        }</w:t>
-      </w:r>
-    </w:p>
-    <w:p>
-      <w:pPr>
-        <w:pStyle w:val="Code"/>
-        <w:ind w:left="0"/>
-        <w:rPr>
-          <w:sz w:val="20"/>
-          <w:szCs w:val="20"/>
-          <w:lang w:val="en-US"/>
-        </w:rPr>
-      </w:pPr>
-    </w:p>
-    <w:p>
-      <w:pPr>
-        <w:pStyle w:val="Code"/>
-        <w:ind w:left="0"/>
-        <w:rPr>
-          <w:sz w:val="20"/>
-          <w:szCs w:val="20"/>
-          <w:lang w:val="en-US"/>
-        </w:rPr>
-      </w:pPr>
-      <w:r>
-        <w:rPr>
-          <w:sz w:val="20"/>
-          <w:szCs w:val="20"/>
-          <w:lang w:val="en-US"/>
-        </w:rPr>
-        <w:t xml:space="preserve">        </w:t>
-      </w:r>
-      <w:proofErr w:type="spellStart"/>
-      <w:r>
-        <w:rPr>
-          <w:sz w:val="20"/>
-          <w:szCs w:val="20"/>
-          <w:lang w:val="en-US"/>
-        </w:rPr>
-        <w:t>static</w:t>
-      </w:r>
-      <w:proofErr w:type="spellEnd"/>
-      <w:r>
-        <w:rPr>
-          <w:sz w:val="20"/>
-          <w:szCs w:val="20"/>
-          <w:lang w:val="en-US"/>
-        </w:rPr>
-        <w:t xml:space="preserve"> </w:t>
-      </w:r>
-      <w:proofErr w:type="spellStart"/>
-      <w:r>
-        <w:rPr>
-          <w:sz w:val="20"/>
-          <w:szCs w:val="20"/>
-          <w:lang w:val="en-US"/>
-        </w:rPr>
-        <w:t>double</w:t>
-      </w:r>
-      <w:proofErr w:type="spellEnd"/>
-      <w:r>
-        <w:rPr>
-          <w:sz w:val="20"/>
-          <w:szCs w:val="20"/>
-          <w:lang w:val="en-US"/>
-        </w:rPr>
-        <w:t xml:space="preserve"> FPrime5(</w:t>
-      </w:r>
-      <w:proofErr w:type="spellStart"/>
-      <w:r>
-        <w:rPr>
-          <w:sz w:val="20"/>
-          <w:szCs w:val="20"/>
-          <w:lang w:val="en-US"/>
-        </w:rPr>
-        <w:t>double</w:t>
-      </w:r>
-      <w:proofErr w:type="spellEnd"/>
-      <w:r>
-        <w:rPr>
-          <w:sz w:val="20"/>
-          <w:szCs w:val="20"/>
-          <w:lang w:val="en-US"/>
-        </w:rPr>
-        <w:t xml:space="preserve"> x)</w:t>
-      </w:r>
-    </w:p>
-    <w:p>
-      <w:pPr>
-        <w:pStyle w:val="Code"/>
-        <w:ind w:left="0"/>
-        <w:rPr>
-          <w:sz w:val="20"/>
-          <w:szCs w:val="20"/>
-          <w:lang w:val="en-US"/>
-        </w:rPr>
-      </w:pPr>
-      <w:r>
-        <w:rPr>
-          <w:sz w:val="20"/>
-          <w:szCs w:val="20"/>
-          <w:lang w:val="en-US"/>
-        </w:rPr>
-        <w:t xml:space="preserve">        {</w:t>
-      </w:r>
-    </w:p>
-    <w:p>
-      <w:pPr>
-        <w:pStyle w:val="Code"/>
-        <w:ind w:left="0"/>
-        <w:rPr>
-          <w:sz w:val="20"/>
-          <w:szCs w:val="20"/>
-          <w:lang w:val="en-US"/>
-        </w:rPr>
-      </w:pPr>
-      <w:r>
-        <w:rPr>
-          <w:sz w:val="20"/>
-          <w:szCs w:val="20"/>
-          <w:lang w:val="en-US"/>
-        </w:rPr>
-        <w:t xml:space="preserve">            </w:t>
-      </w:r>
-      <w:proofErr w:type="spellStart"/>
-      <w:r>
-        <w:rPr>
-          <w:sz w:val="20"/>
-          <w:szCs w:val="20"/>
-          <w:lang w:val="en-US"/>
-        </w:rPr>
-        <w:t>return</w:t>
-      </w:r>
-      <w:proofErr w:type="spellEnd"/>
-      <w:r>
-        <w:rPr>
-          <w:sz w:val="20"/>
-          <w:szCs w:val="20"/>
-          <w:lang w:val="en-US"/>
-        </w:rPr>
-        <w:t xml:space="preserve"> 3 * x * x + 1;</w:t>
+        <w:t xml:space="preserve">            return 3 * x * x + 1;</w:t>
       </w:r>
     </w:p>
     <w:p>
@@ -51744,6 +49244,7 @@
   <w:style w:type="character" w:default="1" w:styleId="a0">
     <w:name w:val="Default Paragraph Font"/>
     <w:uiPriority w:val="1"/>
+    <w:semiHidden/>
     <w:unhideWhenUsed/>
   </w:style>
   <w:style w:type="table" w:default="1" w:styleId="a1">
@@ -52346,6 +49847,18 @@
     <w:basedOn w:val="a0"/>
     <w:rsid w:val="00D84F13"/>
   </w:style>
+  <w:style w:type="character" w:styleId="afd">
+    <w:name w:val="Unresolved Mention"/>
+    <w:basedOn w:val="a0"/>
+    <w:uiPriority w:val="99"/>
+    <w:semiHidden/>
+    <w:unhideWhenUsed/>
+    <w:rsid w:val="00EA3E6B"/>
+    <w:rPr>
+      <w:color w:val="605E5C"/>
+      <w:shd w:val="clear" w:color="auto" w:fill="E1DFDD"/>
+    </w:rPr>
+  </w:style>
 </w:styles>
 </file>
 
